--- a/SYP(MUH)/UserStories-TravelAdvisor.docx
+++ b/SYP(MUH)/UserStories-TravelAdvisor.docx
@@ -7,11 +7,9 @@
         <w:pStyle w:val="berschrift1"/>
         <w:jc w:val="center"/>
       </w:pPr>
-      <w:proofErr w:type="spellStart"/>
       <w:r>
         <w:t>UserStories</w:t>
       </w:r>
-      <w:proofErr w:type="spellEnd"/>
     </w:p>
     <w:p>
       <w:pPr>
@@ -22,13 +20,8 @@
         </w:numPr>
       </w:pPr>
       <w:r>
-        <w:t xml:space="preserve">Liste aller </w:t>
+        <w:t>Liste aller UserStories</w:t>
       </w:r>
-      <w:proofErr w:type="spellStart"/>
-      <w:r>
-        <w:t>UserStories</w:t>
-      </w:r>
-      <w:proofErr w:type="spellEnd"/>
     </w:p>
     <w:tbl>
       <w:tblPr>
@@ -1108,6 +1101,78 @@
           </w:p>
         </w:tc>
       </w:tr>
+      <w:tr>
+        <w:trPr>
+          <w:trHeight w:val="285"/>
+        </w:trPr>
+        <w:tc>
+          <w:tcPr>
+            <w:tcW w:w="418" w:type="dxa"/>
+            <w:tcBorders>
+              <w:top w:val="single" w:sz="6" w:space="0" w:color="CCCCCC"/>
+              <w:left w:val="single" w:sz="6" w:space="0" w:color="CCCCCC"/>
+              <w:bottom w:val="single" w:sz="6" w:space="0" w:color="CCCCCC"/>
+              <w:right w:val="single" w:sz="6" w:space="0" w:color="CCCCCC"/>
+            </w:tcBorders>
+          </w:tcPr>
+          <w:p>
+            <w:pPr>
+              <w:spacing w:after="0" w:line="240" w:lineRule="auto"/>
+              <w:rPr>
+                <w:rFonts w:ascii="Calibri" w:eastAsia="Times New Roman" w:hAnsi="Calibri" w:cs="Calibri"/>
+                <w:color w:val="000000"/>
+                <w:lang w:eastAsia="de-AT"/>
+              </w:rPr>
+            </w:pPr>
+            <w:r>
+              <w:rPr>
+                <w:rFonts w:ascii="Calibri" w:eastAsia="Times New Roman" w:hAnsi="Calibri" w:cs="Calibri"/>
+                <w:color w:val="000000"/>
+                <w:lang w:eastAsia="de-AT"/>
+              </w:rPr>
+              <w:t>16</w:t>
+            </w:r>
+          </w:p>
+        </w:tc>
+        <w:tc>
+          <w:tcPr>
+            <w:tcW w:w="8930" w:type="dxa"/>
+            <w:tcBorders>
+              <w:top w:val="single" w:sz="6" w:space="0" w:color="CCCCCC"/>
+              <w:left w:val="single" w:sz="6" w:space="0" w:color="CCCCCC"/>
+              <w:bottom w:val="single" w:sz="6" w:space="0" w:color="CCCCCC"/>
+              <w:right w:val="single" w:sz="6" w:space="0" w:color="CCCCCC"/>
+            </w:tcBorders>
+            <w:tcMar>
+              <w:top w:w="30" w:type="dxa"/>
+              <w:left w:w="45" w:type="dxa"/>
+              <w:bottom w:w="30" w:type="dxa"/>
+              <w:right w:w="45" w:type="dxa"/>
+            </w:tcMar>
+            <w:vAlign w:val="bottom"/>
+          </w:tcPr>
+          <w:p>
+            <w:pPr>
+              <w:spacing w:after="0" w:line="240" w:lineRule="auto"/>
+              <w:rPr>
+                <w:rFonts w:ascii="Calibri" w:eastAsia="Times New Roman" w:hAnsi="Calibri" w:cs="Calibri"/>
+                <w:color w:val="000000"/>
+                <w:lang w:eastAsia="de-AT"/>
+              </w:rPr>
+            </w:pPr>
+            <w:r>
+              <w:rPr>
+                <w:rFonts w:ascii="Calibri" w:eastAsia="Times New Roman" w:hAnsi="Calibri" w:cs="Calibri"/>
+                <w:color w:val="000000"/>
+                <w:lang w:eastAsia="de-AT"/>
+              </w:rPr>
+              <w:t>Prämien filtern</w:t>
+            </w:r>
+            <w:bookmarkStart w:id="0" w:name="_GoBack"/>
+            <w:bookmarkEnd w:id="0"/>
+          </w:p>
+        </w:tc>
+      </w:tr>
     </w:tbl>
     <w:p/>
     <w:p>
@@ -1118,11 +1183,9 @@
           <w:numId w:val="1"/>
         </w:numPr>
       </w:pPr>
-      <w:proofErr w:type="spellStart"/>
       <w:r>
         <w:t>UserStories</w:t>
       </w:r>
-      <w:proofErr w:type="spellEnd"/>
     </w:p>
     <w:p>
       <w:pPr>
@@ -1423,8 +1486,6 @@
         </w:rPr>
         <w:t>Prämien aktivieren / löschen</w:t>
       </w:r>
-      <w:bookmarkStart w:id="0" w:name="_GoBack"/>
-      <w:bookmarkEnd w:id="0"/>
     </w:p>
     <w:p>
       <w:pPr>
@@ -1444,14 +1505,12 @@
           <w:lang w:eastAsia="de-AT"/>
         </w:rPr>
       </w:pPr>
-      <w:proofErr w:type="spellStart"/>
       <w:r>
         <w:rPr>
           <w:lang w:eastAsia="de-AT"/>
         </w:rPr>
         <w:t>UserStory-Map</w:t>
       </w:r>
-      <w:proofErr w:type="spellEnd"/>
     </w:p>
     <w:sectPr>
       <w:headerReference w:type="default" r:id="rId7"/>
@@ -1496,16 +1555,9 @@
     <w:pPr>
       <w:pStyle w:val="Fuzeile"/>
     </w:pPr>
-    <w:proofErr w:type="spellStart"/>
-    <w:proofErr w:type="gramStart"/>
     <w:r>
-      <w:t>Kleinegger,Gilgenreiner</w:t>
+      <w:t>Kleinegger,Gilgenreiner,Sonnek</w:t>
     </w:r>
-    <w:proofErr w:type="gramEnd"/>
-    <w:r>
-      <w:t>,Sonnek</w:t>
-    </w:r>
-    <w:proofErr w:type="spellEnd"/>
   </w:p>
 </w:ftr>
 </file>
@@ -1546,7 +1598,7 @@
         <w:noProof/>
       </w:rPr>
       <w:drawing>
-        <wp:anchor distT="0" distB="0" distL="114300" distR="114300" simplePos="0" relativeHeight="251659264" behindDoc="0" locked="0" layoutInCell="1" allowOverlap="1" wp14:anchorId="087EB5D7" wp14:editId="0012A491">
+        <wp:anchor distT="0" distB="0" distL="114300" distR="114300" simplePos="0" relativeHeight="251659264" behindDoc="0" locked="0" layoutInCell="1" allowOverlap="1" wp14:anchorId="2EDB51F3" wp14:editId="2EE3ACEC">
           <wp:simplePos x="0" y="0"/>
           <wp:positionH relativeFrom="column">
             <wp:posOffset>-635635</wp:posOffset>
@@ -1614,16 +1666,7 @@
     </w:r>
     <w:r>
       <w:tab/>
-      <w:t>201</w:t>
-    </w:r>
-    <w:r>
-      <w:t>9</w:t>
-    </w:r>
-    <w:r>
-      <w:t>/</w:t>
-    </w:r>
-    <w:r>
-      <w:t>20</w:t>
+      <w:t>2019/20</w:t>
     </w:r>
   </w:p>
   <w:p>
@@ -1631,13 +1674,7 @@
       <w:pStyle w:val="Kopfzeile"/>
     </w:pPr>
     <w:r>
-      <w:t xml:space="preserve">  </w:t>
-    </w:r>
-    <w:r>
-      <w:t>5</w:t>
-    </w:r>
-    <w:r>
-      <w:t>AHIF</w:t>
+      <w:t xml:space="preserve">  5AHIF</w:t>
     </w:r>
   </w:p>
   <w:p>
@@ -1865,6 +1902,7 @@
     <w:lsdException w:name="HTML Sample" w:semiHidden="1" w:unhideWhenUsed="1"/>
     <w:lsdException w:name="HTML Typewriter" w:semiHidden="1" w:unhideWhenUsed="1"/>
     <w:lsdException w:name="HTML Variable" w:semiHidden="1" w:unhideWhenUsed="1"/>
+    <w:lsdException w:name="Normal Table" w:semiHidden="1" w:unhideWhenUsed="1"/>
     <w:lsdException w:name="annotation subject" w:semiHidden="1" w:unhideWhenUsed="1"/>
     <w:lsdException w:name="No List" w:semiHidden="1" w:unhideWhenUsed="1"/>
     <w:lsdException w:name="Outline List 1" w:semiHidden="1" w:unhideWhenUsed="1"/>
@@ -1911,8 +1949,10 @@
     <w:lsdException w:name="Table Subtle 2" w:semiHidden="1" w:unhideWhenUsed="1"/>
     <w:lsdException w:name="Table Web 1" w:semiHidden="1" w:unhideWhenUsed="1"/>
     <w:lsdException w:name="Table Web 2" w:semiHidden="1" w:unhideWhenUsed="1"/>
+    <w:lsdException w:name="Table Web 3" w:semiHidden="1" w:unhideWhenUsed="1"/>
     <w:lsdException w:name="Balloon Text" w:semiHidden="1" w:unhideWhenUsed="1"/>
     <w:lsdException w:name="Table Grid" w:uiPriority="39"/>
+    <w:lsdException w:name="Table Theme" w:semiHidden="1" w:unhideWhenUsed="1"/>
     <w:lsdException w:name="Placeholder Text" w:semiHidden="1"/>
     <w:lsdException w:name="No Spacing" w:uiPriority="1" w:qFormat="1"/>
     <w:lsdException w:name="Light Shading" w:uiPriority="60"/>

--- a/SYP(MUH)/UserStories-TravelAdvisor.docx
+++ b/SYP(MUH)/UserStories-TravelAdvisor.docx
@@ -7,9 +7,11 @@
         <w:pStyle w:val="berschrift1"/>
         <w:jc w:val="center"/>
       </w:pPr>
+      <w:proofErr w:type="spellStart"/>
       <w:r>
         <w:t>UserStories</w:t>
       </w:r>
+      <w:proofErr w:type="spellEnd"/>
     </w:p>
     <w:p>
       <w:pPr>
@@ -20,8 +22,13 @@
         </w:numPr>
       </w:pPr>
       <w:r>
-        <w:t>Liste aller UserStories</w:t>
+        <w:t xml:space="preserve">Liste aller </w:t>
       </w:r>
+      <w:proofErr w:type="spellStart"/>
+      <w:r>
+        <w:t>UserStories</w:t>
+      </w:r>
+      <w:proofErr w:type="spellEnd"/>
     </w:p>
     <w:tbl>
       <w:tblPr>
@@ -1168,8 +1175,6 @@
               </w:rPr>
               <w:t>Prämien filtern</w:t>
             </w:r>
-            <w:bookmarkStart w:id="0" w:name="_GoBack"/>
-            <w:bookmarkEnd w:id="0"/>
           </w:p>
         </w:tc>
       </w:tr>
@@ -1183,9 +1188,11 @@
           <w:numId w:val="1"/>
         </w:numPr>
       </w:pPr>
+      <w:proofErr w:type="spellStart"/>
       <w:r>
         <w:t>UserStories</w:t>
       </w:r>
+      <w:proofErr w:type="spellEnd"/>
     </w:p>
     <w:p>
       <w:pPr>
@@ -1505,16 +1512,133 @@
           <w:lang w:eastAsia="de-AT"/>
         </w:rPr>
       </w:pPr>
+      <w:proofErr w:type="spellStart"/>
       <w:r>
         <w:rPr>
           <w:lang w:eastAsia="de-AT"/>
         </w:rPr>
+        <w:lastRenderedPageBreak/>
         <w:t>UserStory-Map</w:t>
       </w:r>
+      <w:proofErr w:type="spellEnd"/>
+    </w:p>
+    <w:p>
+      <w:pPr>
+        <w:pStyle w:val="berschrift2"/>
+        <w:numPr>
+          <w:ilvl w:val="1"/>
+          <w:numId w:val="1"/>
+        </w:numPr>
+        <w:rPr>
+          <w:lang w:eastAsia="de-AT"/>
+        </w:rPr>
+      </w:pPr>
+      <w:r>
+        <w:rPr>
+          <w:lang w:eastAsia="de-AT"/>
+        </w:rPr>
+        <w:t>Anbieter</w:t>
+      </w:r>
+    </w:p>
+    <w:p>
+      <w:pPr>
+        <w:rPr>
+          <w:lang w:eastAsia="de-AT"/>
+        </w:rPr>
+      </w:pPr>
+      <w:r>
+        <w:rPr>
+          <w:noProof/>
+        </w:rPr>
+        <w:drawing>
+          <wp:inline distT="0" distB="0" distL="0" distR="0" wp14:anchorId="775F29E8" wp14:editId="567D2F92">
+            <wp:extent cx="6229350" cy="2983524"/>
+            <wp:effectExtent l="0" t="0" r="0" b="7620"/>
+            <wp:docPr id="2" name="Grafik 2"/>
+            <wp:cNvGraphicFramePr>
+              <a:graphicFrameLocks xmlns:a="http://schemas.openxmlformats.org/drawingml/2006/main" noChangeAspect="1"/>
+            </wp:cNvGraphicFramePr>
+            <a:graphic xmlns:a="http://schemas.openxmlformats.org/drawingml/2006/main">
+              <a:graphicData uri="http://schemas.openxmlformats.org/drawingml/2006/picture">
+                <pic:pic xmlns:pic="http://schemas.openxmlformats.org/drawingml/2006/picture">
+                  <pic:nvPicPr>
+                    <pic:cNvPr id="1" name=""/>
+                    <pic:cNvPicPr/>
+                  </pic:nvPicPr>
+                  <pic:blipFill>
+                    <a:blip r:embed="rId7"/>
+                    <a:stretch>
+                      <a:fillRect/>
+                    </a:stretch>
+                  </pic:blipFill>
+                  <pic:spPr>
+                    <a:xfrm>
+                      <a:off x="0" y="0"/>
+                      <a:ext cx="6242656" cy="2989897"/>
+                    </a:xfrm>
+                    <a:prstGeom prst="rect">
+                      <a:avLst/>
+                    </a:prstGeom>
+                  </pic:spPr>
+                </pic:pic>
+              </a:graphicData>
+            </a:graphic>
+          </wp:inline>
+        </w:drawing>
+      </w:r>
+    </w:p>
+    <w:p>
+      <w:pPr>
+        <w:rPr>
+          <w:lang w:eastAsia="de-AT"/>
+        </w:rPr>
+      </w:pPr>
+      <w:r>
+        <w:rPr>
+          <w:noProof/>
+        </w:rPr>
+        <w:drawing>
+          <wp:inline distT="0" distB="0" distL="0" distR="0" wp14:anchorId="6618A89A" wp14:editId="3902B743">
+            <wp:extent cx="5760720" cy="2717165"/>
+            <wp:effectExtent l="0" t="0" r="0" b="6985"/>
+            <wp:docPr id="3" name="Grafik 3"/>
+            <wp:cNvGraphicFramePr>
+              <a:graphicFrameLocks xmlns:a="http://schemas.openxmlformats.org/drawingml/2006/main" noChangeAspect="1"/>
+            </wp:cNvGraphicFramePr>
+            <a:graphic xmlns:a="http://schemas.openxmlformats.org/drawingml/2006/main">
+              <a:graphicData uri="http://schemas.openxmlformats.org/drawingml/2006/picture">
+                <pic:pic xmlns:pic="http://schemas.openxmlformats.org/drawingml/2006/picture">
+                  <pic:nvPicPr>
+                    <pic:cNvPr id="1" name=""/>
+                    <pic:cNvPicPr/>
+                  </pic:nvPicPr>
+                  <pic:blipFill>
+                    <a:blip r:embed="rId8"/>
+                    <a:stretch>
+                      <a:fillRect/>
+                    </a:stretch>
+                  </pic:blipFill>
+                  <pic:spPr>
+                    <a:xfrm>
+                      <a:off x="0" y="0"/>
+                      <a:ext cx="5760720" cy="2717165"/>
+                    </a:xfrm>
+                    <a:prstGeom prst="rect">
+                      <a:avLst/>
+                    </a:prstGeom>
+                  </pic:spPr>
+                </pic:pic>
+              </a:graphicData>
+            </a:graphic>
+          </wp:inline>
+        </w:drawing>
+      </w:r>
+      <w:bookmarkStart w:id="0" w:name="_GoBack"/>
+      <w:bookmarkEnd w:id="0"/>
     </w:p>
     <w:sectPr>
-      <w:headerReference w:type="default" r:id="rId7"/>
-      <w:footerReference w:type="default" r:id="rId8"/>
+      <w:headerReference w:type="default" r:id="rId9"/>
+      <w:footerReference w:type="default" r:id="rId10"/>
       <w:pgSz w:w="11906" w:h="16838"/>
       <w:pgMar w:top="1417" w:right="1417" w:bottom="1134" w:left="1417" w:header="708" w:footer="708" w:gutter="0"/>
       <w:cols w:space="708"/>
@@ -1555,8 +1679,22 @@
     <w:pPr>
       <w:pStyle w:val="Fuzeile"/>
     </w:pPr>
+    <w:proofErr w:type="spellStart"/>
+    <w:proofErr w:type="gramStart"/>
     <w:r>
-      <w:t>Kleinegger,Gilgenreiner,Sonnek</w:t>
+      <w:t>Kleinegger,Gilgenreiner</w:t>
+    </w:r>
+    <w:proofErr w:type="gramEnd"/>
+    <w:r>
+      <w:t>,Sonnek</w:t>
+    </w:r>
+    <w:proofErr w:type="spellEnd"/>
+    <w:r>
+      <w:tab/>
+    </w:r>
+    <w:r>
+      <w:tab/>
+      <w:t>Gruppe 6</w:t>
     </w:r>
   </w:p>
 </w:ftr>

--- a/SYP(MUH)/UserStories-TravelAdvisor.docx
+++ b/SYP(MUH)/UserStories-TravelAdvisor.docx
@@ -750,6 +750,14 @@
               </w:rPr>
               <w:t>Prämien anzeigen</w:t>
             </w:r>
+            <w:r>
+              <w:rPr>
+                <w:rFonts w:ascii="Calibri" w:eastAsia="Times New Roman" w:hAnsi="Calibri" w:cs="Calibri"/>
+                <w:color w:val="000000"/>
+                <w:lang w:eastAsia="de-AT"/>
+              </w:rPr>
+              <w:t xml:space="preserve"> (Anbieter)</w:t>
+            </w:r>
           </w:p>
         </w:tc>
       </w:tr>
@@ -783,6 +791,84 @@
                 <w:lang w:eastAsia="de-AT"/>
               </w:rPr>
               <w:t>11</w:t>
+            </w:r>
+          </w:p>
+        </w:tc>
+        <w:tc>
+          <w:tcPr>
+            <w:tcW w:w="8930" w:type="dxa"/>
+            <w:tcBorders>
+              <w:top w:val="single" w:sz="6" w:space="0" w:color="CCCCCC"/>
+              <w:left w:val="single" w:sz="6" w:space="0" w:color="CCCCCC"/>
+              <w:bottom w:val="single" w:sz="6" w:space="0" w:color="CCCCCC"/>
+              <w:right w:val="single" w:sz="6" w:space="0" w:color="CCCCCC"/>
+            </w:tcBorders>
+            <w:tcMar>
+              <w:top w:w="30" w:type="dxa"/>
+              <w:left w:w="45" w:type="dxa"/>
+              <w:bottom w:w="30" w:type="dxa"/>
+              <w:right w:w="45" w:type="dxa"/>
+            </w:tcMar>
+            <w:vAlign w:val="bottom"/>
+          </w:tcPr>
+          <w:p>
+            <w:pPr>
+              <w:spacing w:after="0" w:line="240" w:lineRule="auto"/>
+              <w:rPr>
+                <w:rFonts w:ascii="Calibri" w:eastAsia="Times New Roman" w:hAnsi="Calibri" w:cs="Calibri"/>
+                <w:color w:val="000000"/>
+                <w:lang w:eastAsia="de-AT"/>
+              </w:rPr>
+            </w:pPr>
+            <w:r>
+              <w:rPr>
+                <w:rFonts w:ascii="Calibri" w:eastAsia="Times New Roman" w:hAnsi="Calibri" w:cs="Calibri"/>
+                <w:color w:val="000000"/>
+                <w:lang w:eastAsia="de-AT"/>
+              </w:rPr>
+              <w:t>Prämien erstellen</w:t>
+            </w:r>
+          </w:p>
+        </w:tc>
+      </w:tr>
+      <w:tr>
+        <w:trPr>
+          <w:trHeight w:val="285"/>
+        </w:trPr>
+        <w:tc>
+          <w:tcPr>
+            <w:tcW w:w="418" w:type="dxa"/>
+            <w:tcBorders>
+              <w:top w:val="single" w:sz="6" w:space="0" w:color="CCCCCC"/>
+              <w:left w:val="single" w:sz="6" w:space="0" w:color="CCCCCC"/>
+              <w:bottom w:val="single" w:sz="6" w:space="0" w:color="CCCCCC"/>
+              <w:right w:val="single" w:sz="6" w:space="0" w:color="CCCCCC"/>
+            </w:tcBorders>
+          </w:tcPr>
+          <w:p>
+            <w:pPr>
+              <w:spacing w:after="0" w:line="240" w:lineRule="auto"/>
+              <w:rPr>
+                <w:rFonts w:ascii="Calibri" w:eastAsia="Times New Roman" w:hAnsi="Calibri" w:cs="Calibri"/>
+                <w:color w:val="000000"/>
+                <w:lang w:eastAsia="de-AT"/>
+              </w:rPr>
+            </w:pPr>
+            <w:r>
+              <w:rPr>
+                <w:rFonts w:ascii="Calibri" w:eastAsia="Times New Roman" w:hAnsi="Calibri" w:cs="Calibri"/>
+                <w:color w:val="000000"/>
+                <w:lang w:eastAsia="de-AT"/>
+              </w:rPr>
+              <w:t>1</w:t>
+            </w:r>
+            <w:r>
+              <w:rPr>
+                <w:rFonts w:ascii="Calibri" w:eastAsia="Times New Roman" w:hAnsi="Calibri" w:cs="Calibri"/>
+                <w:color w:val="000000"/>
+                <w:lang w:eastAsia="de-AT"/>
+              </w:rPr>
+              <w:t>2</w:t>
             </w:r>
           </w:p>
         </w:tc>
@@ -853,7 +939,15 @@
                 <w:color w:val="000000"/>
                 <w:lang w:eastAsia="de-AT"/>
               </w:rPr>
-              <w:t>12</w:t>
+              <w:t>1</w:t>
+            </w:r>
+            <w:r>
+              <w:rPr>
+                <w:rFonts w:ascii="Calibri" w:eastAsia="Times New Roman" w:hAnsi="Calibri" w:cs="Calibri"/>
+                <w:color w:val="000000"/>
+                <w:lang w:eastAsia="de-AT"/>
+              </w:rPr>
+              <w:t>3</w:t>
             </w:r>
           </w:p>
         </w:tc>
@@ -924,7 +1018,15 @@
                 <w:color w:val="000000"/>
                 <w:lang w:eastAsia="de-AT"/>
               </w:rPr>
-              <w:t>13</w:t>
+              <w:t>1</w:t>
+            </w:r>
+            <w:r>
+              <w:rPr>
+                <w:rFonts w:ascii="Calibri" w:eastAsia="Times New Roman" w:hAnsi="Calibri" w:cs="Calibri"/>
+                <w:color w:val="000000"/>
+                <w:lang w:eastAsia="de-AT"/>
+              </w:rPr>
+              <w:t>4</w:t>
             </w:r>
           </w:p>
         </w:tc>
@@ -995,7 +1097,15 @@
                 <w:color w:val="000000"/>
                 <w:lang w:eastAsia="de-AT"/>
               </w:rPr>
-              <w:t>14</w:t>
+              <w:t>1</w:t>
+            </w:r>
+            <w:r>
+              <w:rPr>
+                <w:rFonts w:ascii="Calibri" w:eastAsia="Times New Roman" w:hAnsi="Calibri" w:cs="Calibri"/>
+                <w:color w:val="000000"/>
+                <w:lang w:eastAsia="de-AT"/>
+              </w:rPr>
+              <w:t>5</w:t>
             </w:r>
           </w:p>
         </w:tc>
@@ -1066,7 +1176,15 @@
                 <w:color w:val="000000"/>
                 <w:lang w:eastAsia="de-AT"/>
               </w:rPr>
-              <w:t>15</w:t>
+              <w:t>1</w:t>
+            </w:r>
+            <w:r>
+              <w:rPr>
+                <w:rFonts w:ascii="Calibri" w:eastAsia="Times New Roman" w:hAnsi="Calibri" w:cs="Calibri"/>
+                <w:color w:val="000000"/>
+                <w:lang w:eastAsia="de-AT"/>
+              </w:rPr>
+              <w:t>6</w:t>
             </w:r>
           </w:p>
         </w:tc>
@@ -1137,7 +1255,15 @@
                 <w:color w:val="000000"/>
                 <w:lang w:eastAsia="de-AT"/>
               </w:rPr>
-              <w:t>16</w:t>
+              <w:t>1</w:t>
+            </w:r>
+            <w:r>
+              <w:rPr>
+                <w:rFonts w:ascii="Calibri" w:eastAsia="Times New Roman" w:hAnsi="Calibri" w:cs="Calibri"/>
+                <w:color w:val="000000"/>
+                <w:lang w:eastAsia="de-AT"/>
+              </w:rPr>
+              <w:t>7</w:t>
             </w:r>
           </w:p>
         </w:tc>
@@ -1376,6 +1502,24 @@
     </w:p>
     <w:p>
       <w:pPr>
+        <w:rPr>
+          <w:rFonts w:asciiTheme="majorHAnsi" w:eastAsia="Times New Roman" w:hAnsiTheme="majorHAnsi" w:cstheme="majorBidi"/>
+          <w:color w:val="1F3763" w:themeColor="accent1" w:themeShade="7F"/>
+          <w:sz w:val="24"/>
+          <w:szCs w:val="24"/>
+          <w:lang w:eastAsia="de-AT"/>
+        </w:rPr>
+      </w:pPr>
+      <w:r>
+        <w:rPr>
+          <w:rFonts w:eastAsia="Times New Roman"/>
+          <w:lang w:eastAsia="de-AT"/>
+        </w:rPr>
+        <w:br w:type="page"/>
+      </w:r>
+    </w:p>
+    <w:p>
+      <w:pPr>
         <w:pStyle w:val="berschrift3"/>
         <w:numPr>
           <w:ilvl w:val="1"/>
@@ -1391,8 +1535,366 @@
           <w:rFonts w:eastAsia="Times New Roman"/>
           <w:lang w:eastAsia="de-AT"/>
         </w:rPr>
+        <w:lastRenderedPageBreak/>
         <w:t>Prämien anzeigen</w:t>
       </w:r>
+      <w:r>
+        <w:rPr>
+          <w:rFonts w:eastAsia="Times New Roman"/>
+          <w:lang w:eastAsia="de-AT"/>
+        </w:rPr>
+        <w:t xml:space="preserve"> (Anbieter)</w:t>
+      </w:r>
+    </w:p>
+    <w:tbl>
+      <w:tblPr>
+        <w:tblStyle w:val="Tabellenraster"/>
+        <w:tblW w:w="0" w:type="auto"/>
+        <w:tblLook w:val="04A0" w:firstRow="1" w:lastRow="0" w:firstColumn="1" w:lastColumn="0" w:noHBand="0" w:noVBand="1"/>
+      </w:tblPr>
+      <w:tblGrid>
+        <w:gridCol w:w="3256"/>
+        <w:gridCol w:w="2785"/>
+        <w:gridCol w:w="3021"/>
+      </w:tblGrid>
+      <w:tr>
+        <w:tc>
+          <w:tcPr>
+            <w:tcW w:w="3256" w:type="dxa"/>
+            <w:tcBorders>
+              <w:top w:val="single" w:sz="4" w:space="0" w:color="auto"/>
+              <w:left w:val="single" w:sz="4" w:space="0" w:color="auto"/>
+              <w:bottom w:val="single" w:sz="4" w:space="0" w:color="auto"/>
+              <w:right w:val="single" w:sz="4" w:space="0" w:color="auto"/>
+            </w:tcBorders>
+            <w:hideMark/>
+          </w:tcPr>
+          <w:p>
+            <w:pPr>
+              <w:spacing w:after="100"/>
+              <w:rPr>
+                <w:b/>
+              </w:rPr>
+            </w:pPr>
+            <w:r>
+              <w:rPr>
+                <w:b/>
+              </w:rPr>
+              <w:t>Rolle</w:t>
+            </w:r>
+          </w:p>
+        </w:tc>
+        <w:tc>
+          <w:tcPr>
+            <w:tcW w:w="2785" w:type="dxa"/>
+            <w:tcBorders>
+              <w:top w:val="single" w:sz="4" w:space="0" w:color="auto"/>
+              <w:left w:val="single" w:sz="4" w:space="0" w:color="auto"/>
+              <w:bottom w:val="single" w:sz="4" w:space="0" w:color="auto"/>
+              <w:right w:val="single" w:sz="4" w:space="0" w:color="auto"/>
+            </w:tcBorders>
+            <w:hideMark/>
+          </w:tcPr>
+          <w:p>
+            <w:pPr>
+              <w:spacing w:after="100"/>
+              <w:rPr>
+                <w:b/>
+              </w:rPr>
+            </w:pPr>
+            <w:r>
+              <w:rPr>
+                <w:b/>
+              </w:rPr>
+              <w:t>Userstory</w:t>
+            </w:r>
+          </w:p>
+        </w:tc>
+        <w:tc>
+          <w:tcPr>
+            <w:tcW w:w="3021" w:type="dxa"/>
+            <w:tcBorders>
+              <w:top w:val="single" w:sz="4" w:space="0" w:color="auto"/>
+              <w:left w:val="single" w:sz="4" w:space="0" w:color="auto"/>
+              <w:bottom w:val="single" w:sz="4" w:space="0" w:color="auto"/>
+              <w:right w:val="single" w:sz="4" w:space="0" w:color="auto"/>
+            </w:tcBorders>
+            <w:hideMark/>
+          </w:tcPr>
+          <w:p>
+            <w:pPr>
+              <w:spacing w:after="100"/>
+              <w:rPr>
+                <w:b/>
+              </w:rPr>
+            </w:pPr>
+            <w:r>
+              <w:rPr>
+                <w:b/>
+              </w:rPr>
+              <w:t>Grund</w:t>
+            </w:r>
+          </w:p>
+        </w:tc>
+      </w:tr>
+      <w:tr>
+        <w:tc>
+          <w:tcPr>
+            <w:tcW w:w="3256" w:type="dxa"/>
+            <w:tcBorders>
+              <w:top w:val="single" w:sz="4" w:space="0" w:color="auto"/>
+              <w:left w:val="single" w:sz="4" w:space="0" w:color="auto"/>
+              <w:bottom w:val="single" w:sz="4" w:space="0" w:color="auto"/>
+              <w:right w:val="single" w:sz="4" w:space="0" w:color="auto"/>
+            </w:tcBorders>
+            <w:hideMark/>
+          </w:tcPr>
+          <w:p>
+            <w:pPr>
+              <w:spacing w:after="100"/>
+            </w:pPr>
+            <w:r>
+              <w:t>Als Anbieter möchte ich</w:t>
+            </w:r>
+          </w:p>
+        </w:tc>
+        <w:tc>
+          <w:tcPr>
+            <w:tcW w:w="2785" w:type="dxa"/>
+            <w:tcBorders>
+              <w:top w:val="single" w:sz="4" w:space="0" w:color="auto"/>
+              <w:left w:val="single" w:sz="4" w:space="0" w:color="auto"/>
+              <w:bottom w:val="single" w:sz="4" w:space="0" w:color="auto"/>
+              <w:right w:val="single" w:sz="4" w:space="0" w:color="auto"/>
+            </w:tcBorders>
+            <w:hideMark/>
+          </w:tcPr>
+          <w:p>
+            <w:pPr>
+              <w:spacing w:after="100"/>
+            </w:pPr>
+            <w:r>
+              <w:t>a</w:t>
+            </w:r>
+            <w:r>
+              <w:t xml:space="preserve">lle meine Prämien </w:t>
+            </w:r>
+            <w:r>
+              <w:t>ansehen</w:t>
+            </w:r>
+          </w:p>
+        </w:tc>
+        <w:tc>
+          <w:tcPr>
+            <w:tcW w:w="3021" w:type="dxa"/>
+            <w:tcBorders>
+              <w:top w:val="single" w:sz="4" w:space="0" w:color="auto"/>
+              <w:left w:val="single" w:sz="4" w:space="0" w:color="auto"/>
+              <w:bottom w:val="single" w:sz="4" w:space="0" w:color="auto"/>
+              <w:right w:val="single" w:sz="4" w:space="0" w:color="auto"/>
+            </w:tcBorders>
+          </w:tcPr>
+          <w:p>
+            <w:pPr>
+              <w:spacing w:after="100"/>
+            </w:pPr>
+            <w:r>
+              <w:t>Verwaltung</w:t>
+            </w:r>
+          </w:p>
+        </w:tc>
+      </w:tr>
+    </w:tbl>
+    <w:p>
+      <w:pPr>
+        <w:spacing w:after="100"/>
+      </w:pPr>
+    </w:p>
+    <w:p>
+      <w:pPr>
+        <w:spacing w:after="100"/>
+      </w:pPr>
+      <w:r>
+        <w:rPr>
+          <w:b/>
+        </w:rPr>
+        <w:t>Akzeptanzkriterium</w:t>
+      </w:r>
+      <w:r>
+        <w:t>:</w:t>
+      </w:r>
+    </w:p>
+    <w:p>
+      <w:pPr>
+        <w:pStyle w:val="Listenabsatz"/>
+        <w:numPr>
+          <w:ilvl w:val="0"/>
+          <w:numId w:val="2"/>
+        </w:numPr>
+        <w:spacing w:after="100"/>
+      </w:pPr>
+      <w:r>
+        <w:t>Man muss als Anbieter angemeldet sein, um seine Prämien anzuschauen.</w:t>
+      </w:r>
+    </w:p>
+    <w:tbl>
+      <w:tblPr>
+        <w:tblStyle w:val="Tabellenraster"/>
+        <w:tblW w:w="10490" w:type="dxa"/>
+        <w:tblInd w:w="-572" w:type="dxa"/>
+        <w:tblLook w:val="04A0" w:firstRow="1" w:lastRow="0" w:firstColumn="1" w:lastColumn="0" w:noHBand="0" w:noVBand="1"/>
+      </w:tblPr>
+      <w:tblGrid>
+        <w:gridCol w:w="997"/>
+        <w:gridCol w:w="3353"/>
+        <w:gridCol w:w="3485"/>
+        <w:gridCol w:w="2655"/>
+      </w:tblGrid>
+      <w:tr>
+        <w:tc>
+          <w:tcPr>
+            <w:tcW w:w="997" w:type="dxa"/>
+          </w:tcPr>
+          <w:p>
+            <w:pPr>
+              <w:spacing w:after="100"/>
+              <w:rPr>
+                <w:b/>
+              </w:rPr>
+            </w:pPr>
+            <w:r>
+              <w:rPr>
+                <w:b/>
+              </w:rPr>
+              <w:t>Test</w:t>
+            </w:r>
+            <w:r>
+              <w:rPr>
+                <w:b/>
+              </w:rPr>
+              <w:t>fälle</w:t>
+            </w:r>
+          </w:p>
+        </w:tc>
+        <w:tc>
+          <w:tcPr>
+            <w:tcW w:w="3353" w:type="dxa"/>
+          </w:tcPr>
+          <w:p>
+            <w:pPr>
+              <w:spacing w:after="100"/>
+              <w:rPr>
+                <w:b/>
+              </w:rPr>
+            </w:pPr>
+            <w:r>
+              <w:rPr>
+                <w:b/>
+              </w:rPr>
+              <w:t>Vorbedingung</w:t>
+            </w:r>
+          </w:p>
+        </w:tc>
+        <w:tc>
+          <w:tcPr>
+            <w:tcW w:w="3485" w:type="dxa"/>
+          </w:tcPr>
+          <w:p>
+            <w:pPr>
+              <w:spacing w:after="100"/>
+              <w:rPr>
+                <w:b/>
+              </w:rPr>
+            </w:pPr>
+            <w:r>
+              <w:rPr>
+                <w:b/>
+              </w:rPr>
+              <w:t>Aktion</w:t>
+            </w:r>
+          </w:p>
+        </w:tc>
+        <w:tc>
+          <w:tcPr>
+            <w:tcW w:w="2655" w:type="dxa"/>
+          </w:tcPr>
+          <w:p>
+            <w:pPr>
+              <w:spacing w:after="100"/>
+              <w:rPr>
+                <w:b/>
+              </w:rPr>
+            </w:pPr>
+            <w:r>
+              <w:rPr>
+                <w:b/>
+              </w:rPr>
+              <w:t>Ergebnis</w:t>
+            </w:r>
+          </w:p>
+        </w:tc>
+      </w:tr>
+      <w:tr>
+        <w:tc>
+          <w:tcPr>
+            <w:tcW w:w="997" w:type="dxa"/>
+          </w:tcPr>
+          <w:p>
+            <w:pPr>
+              <w:spacing w:after="100"/>
+            </w:pPr>
+            <w:r>
+              <w:t>1</w:t>
+            </w:r>
+          </w:p>
+        </w:tc>
+        <w:tc>
+          <w:tcPr>
+            <w:tcW w:w="3353" w:type="dxa"/>
+          </w:tcPr>
+          <w:p>
+            <w:pPr>
+              <w:spacing w:after="100"/>
+            </w:pPr>
+            <w:r>
+              <w:t>Anbieter mit dem Username User1 ist angemeldet.</w:t>
+            </w:r>
+          </w:p>
+        </w:tc>
+        <w:tc>
+          <w:tcPr>
+            <w:tcW w:w="3485" w:type="dxa"/>
+          </w:tcPr>
+          <w:p>
+            <w:pPr>
+              <w:spacing w:after="100"/>
+            </w:pPr>
+            <w:r>
+              <w:t xml:space="preserve">Der Benutzer öffnet den Prämien Tab </w:t>
+            </w:r>
+          </w:p>
+        </w:tc>
+        <w:tc>
+          <w:tcPr>
+            <w:tcW w:w="2655" w:type="dxa"/>
+          </w:tcPr>
+          <w:p>
+            <w:pPr>
+              <w:spacing w:after="100"/>
+            </w:pPr>
+            <w:r>
+              <w:t xml:space="preserve">Es werden ihm alle seine Prämien angezeigt. </w:t>
+            </w:r>
+          </w:p>
+        </w:tc>
+      </w:tr>
+    </w:tbl>
+    <w:p>
+      <w:pPr>
+        <w:rPr>
+          <w:lang w:eastAsia="de-AT"/>
+        </w:rPr>
+      </w:pPr>
     </w:p>
     <w:p>
       <w:pPr>
@@ -1411,8 +1913,563 @@
           <w:rFonts w:eastAsia="Times New Roman"/>
           <w:lang w:eastAsia="de-AT"/>
         </w:rPr>
-        <w:t>Prämien sammeln (Punkte sammeln) (App)</w:t>
+        <w:t>Prämien erstellen</w:t>
       </w:r>
+    </w:p>
+    <w:tbl>
+      <w:tblPr>
+        <w:tblStyle w:val="Tabellenraster"/>
+        <w:tblW w:w="0" w:type="auto"/>
+        <w:tblLook w:val="04A0" w:firstRow="1" w:lastRow="0" w:firstColumn="1" w:lastColumn="0" w:noHBand="0" w:noVBand="1"/>
+      </w:tblPr>
+      <w:tblGrid>
+        <w:gridCol w:w="3256"/>
+        <w:gridCol w:w="2785"/>
+        <w:gridCol w:w="3021"/>
+      </w:tblGrid>
+      <w:tr>
+        <w:tc>
+          <w:tcPr>
+            <w:tcW w:w="3256" w:type="dxa"/>
+            <w:tcBorders>
+              <w:top w:val="single" w:sz="4" w:space="0" w:color="auto"/>
+              <w:left w:val="single" w:sz="4" w:space="0" w:color="auto"/>
+              <w:bottom w:val="single" w:sz="4" w:space="0" w:color="auto"/>
+              <w:right w:val="single" w:sz="4" w:space="0" w:color="auto"/>
+            </w:tcBorders>
+            <w:hideMark/>
+          </w:tcPr>
+          <w:p>
+            <w:pPr>
+              <w:spacing w:after="100"/>
+              <w:rPr>
+                <w:b/>
+              </w:rPr>
+            </w:pPr>
+            <w:r>
+              <w:rPr>
+                <w:b/>
+              </w:rPr>
+              <w:t>Rolle</w:t>
+            </w:r>
+          </w:p>
+        </w:tc>
+        <w:tc>
+          <w:tcPr>
+            <w:tcW w:w="2785" w:type="dxa"/>
+            <w:tcBorders>
+              <w:top w:val="single" w:sz="4" w:space="0" w:color="auto"/>
+              <w:left w:val="single" w:sz="4" w:space="0" w:color="auto"/>
+              <w:bottom w:val="single" w:sz="4" w:space="0" w:color="auto"/>
+              <w:right w:val="single" w:sz="4" w:space="0" w:color="auto"/>
+            </w:tcBorders>
+            <w:hideMark/>
+          </w:tcPr>
+          <w:p>
+            <w:pPr>
+              <w:spacing w:after="100"/>
+              <w:rPr>
+                <w:b/>
+              </w:rPr>
+            </w:pPr>
+            <w:r>
+              <w:rPr>
+                <w:b/>
+              </w:rPr>
+              <w:t>Userstory</w:t>
+            </w:r>
+          </w:p>
+        </w:tc>
+        <w:tc>
+          <w:tcPr>
+            <w:tcW w:w="3021" w:type="dxa"/>
+            <w:tcBorders>
+              <w:top w:val="single" w:sz="4" w:space="0" w:color="auto"/>
+              <w:left w:val="single" w:sz="4" w:space="0" w:color="auto"/>
+              <w:bottom w:val="single" w:sz="4" w:space="0" w:color="auto"/>
+              <w:right w:val="single" w:sz="4" w:space="0" w:color="auto"/>
+            </w:tcBorders>
+            <w:hideMark/>
+          </w:tcPr>
+          <w:p>
+            <w:pPr>
+              <w:spacing w:after="100"/>
+              <w:rPr>
+                <w:b/>
+              </w:rPr>
+            </w:pPr>
+            <w:r>
+              <w:rPr>
+                <w:b/>
+              </w:rPr>
+              <w:t>Grund</w:t>
+            </w:r>
+          </w:p>
+        </w:tc>
+      </w:tr>
+      <w:tr>
+        <w:tc>
+          <w:tcPr>
+            <w:tcW w:w="3256" w:type="dxa"/>
+            <w:tcBorders>
+              <w:top w:val="single" w:sz="4" w:space="0" w:color="auto"/>
+              <w:left w:val="single" w:sz="4" w:space="0" w:color="auto"/>
+              <w:bottom w:val="single" w:sz="4" w:space="0" w:color="auto"/>
+              <w:right w:val="single" w:sz="4" w:space="0" w:color="auto"/>
+            </w:tcBorders>
+            <w:hideMark/>
+          </w:tcPr>
+          <w:p>
+            <w:pPr>
+              <w:spacing w:after="100"/>
+            </w:pPr>
+            <w:r>
+              <w:t>Als Anbieter möchte ich</w:t>
+            </w:r>
+          </w:p>
+        </w:tc>
+        <w:tc>
+          <w:tcPr>
+            <w:tcW w:w="2785" w:type="dxa"/>
+            <w:tcBorders>
+              <w:top w:val="single" w:sz="4" w:space="0" w:color="auto"/>
+              <w:left w:val="single" w:sz="4" w:space="0" w:color="auto"/>
+              <w:bottom w:val="single" w:sz="4" w:space="0" w:color="auto"/>
+              <w:right w:val="single" w:sz="4" w:space="0" w:color="auto"/>
+            </w:tcBorders>
+            <w:hideMark/>
+          </w:tcPr>
+          <w:p>
+            <w:pPr>
+              <w:spacing w:after="100"/>
+            </w:pPr>
+            <w:r>
+              <w:t>eine Neue Prämie erstellen</w:t>
+            </w:r>
+          </w:p>
+        </w:tc>
+        <w:tc>
+          <w:tcPr>
+            <w:tcW w:w="3021" w:type="dxa"/>
+            <w:tcBorders>
+              <w:top w:val="single" w:sz="4" w:space="0" w:color="auto"/>
+              <w:left w:val="single" w:sz="4" w:space="0" w:color="auto"/>
+              <w:bottom w:val="single" w:sz="4" w:space="0" w:color="auto"/>
+              <w:right w:val="single" w:sz="4" w:space="0" w:color="auto"/>
+            </w:tcBorders>
+          </w:tcPr>
+          <w:p>
+            <w:pPr>
+              <w:spacing w:after="100"/>
+            </w:pPr>
+            <w:r>
+              <w:t>Neues Angebot</w:t>
+            </w:r>
+          </w:p>
+        </w:tc>
+      </w:tr>
+    </w:tbl>
+    <w:p>
+      <w:pPr>
+        <w:spacing w:after="100"/>
+      </w:pPr>
+    </w:p>
+    <w:p>
+      <w:pPr>
+        <w:spacing w:after="100"/>
+      </w:pPr>
+      <w:r>
+        <w:rPr>
+          <w:b/>
+        </w:rPr>
+        <w:t>Akzeptanzkriterium</w:t>
+      </w:r>
+      <w:r>
+        <w:t>:</w:t>
+      </w:r>
+    </w:p>
+    <w:p>
+      <w:pPr>
+        <w:pStyle w:val="Listenabsatz"/>
+        <w:numPr>
+          <w:ilvl w:val="0"/>
+          <w:numId w:val="2"/>
+        </w:numPr>
+        <w:spacing w:after="100"/>
+      </w:pPr>
+      <w:r>
+        <w:t>Man muss als Anbieter angemeldet sein, um seine Prämien anzuschauen.</w:t>
+      </w:r>
+    </w:p>
+    <w:p>
+      <w:pPr>
+        <w:pStyle w:val="Listenabsatz"/>
+        <w:numPr>
+          <w:ilvl w:val="0"/>
+          <w:numId w:val="2"/>
+        </w:numPr>
+        <w:spacing w:after="100"/>
+      </w:pPr>
+      <w:r>
+        <w:t>Die Pflichtfelder der Prämie müssen ausgefüllt sein (Location, Bezeichnung und Punkte)</w:t>
+      </w:r>
+    </w:p>
+    <w:tbl>
+      <w:tblPr>
+        <w:tblStyle w:val="Tabellenraster"/>
+        <w:tblW w:w="10490" w:type="dxa"/>
+        <w:tblInd w:w="-572" w:type="dxa"/>
+        <w:tblLook w:val="04A0" w:firstRow="1" w:lastRow="0" w:firstColumn="1" w:lastColumn="0" w:noHBand="0" w:noVBand="1"/>
+      </w:tblPr>
+      <w:tblGrid>
+        <w:gridCol w:w="997"/>
+        <w:gridCol w:w="3353"/>
+        <w:gridCol w:w="3485"/>
+        <w:gridCol w:w="2655"/>
+      </w:tblGrid>
+      <w:tr>
+        <w:tc>
+          <w:tcPr>
+            <w:tcW w:w="997" w:type="dxa"/>
+          </w:tcPr>
+          <w:p>
+            <w:pPr>
+              <w:spacing w:after="100"/>
+              <w:rPr>
+                <w:b/>
+              </w:rPr>
+            </w:pPr>
+            <w:r>
+              <w:rPr>
+                <w:b/>
+              </w:rPr>
+              <w:t>Test</w:t>
+            </w:r>
+            <w:r>
+              <w:rPr>
+                <w:b/>
+              </w:rPr>
+              <w:t>fälle</w:t>
+            </w:r>
+          </w:p>
+        </w:tc>
+        <w:tc>
+          <w:tcPr>
+            <w:tcW w:w="3353" w:type="dxa"/>
+          </w:tcPr>
+          <w:p>
+            <w:pPr>
+              <w:spacing w:after="100"/>
+              <w:rPr>
+                <w:b/>
+              </w:rPr>
+            </w:pPr>
+            <w:r>
+              <w:rPr>
+                <w:b/>
+              </w:rPr>
+              <w:t>Vorbedingung</w:t>
+            </w:r>
+          </w:p>
+        </w:tc>
+        <w:tc>
+          <w:tcPr>
+            <w:tcW w:w="3485" w:type="dxa"/>
+          </w:tcPr>
+          <w:p>
+            <w:pPr>
+              <w:spacing w:after="100"/>
+              <w:rPr>
+                <w:b/>
+              </w:rPr>
+            </w:pPr>
+            <w:r>
+              <w:rPr>
+                <w:b/>
+              </w:rPr>
+              <w:t>Aktion</w:t>
+            </w:r>
+          </w:p>
+        </w:tc>
+        <w:tc>
+          <w:tcPr>
+            <w:tcW w:w="2655" w:type="dxa"/>
+          </w:tcPr>
+          <w:p>
+            <w:pPr>
+              <w:spacing w:after="100"/>
+              <w:rPr>
+                <w:b/>
+              </w:rPr>
+            </w:pPr>
+            <w:r>
+              <w:rPr>
+                <w:b/>
+              </w:rPr>
+              <w:t>Ergebnis</w:t>
+            </w:r>
+          </w:p>
+        </w:tc>
+      </w:tr>
+      <w:tr>
+        <w:tc>
+          <w:tcPr>
+            <w:tcW w:w="997" w:type="dxa"/>
+          </w:tcPr>
+          <w:p>
+            <w:pPr>
+              <w:spacing w:after="100"/>
+            </w:pPr>
+            <w:r>
+              <w:t>1</w:t>
+            </w:r>
+          </w:p>
+        </w:tc>
+        <w:tc>
+          <w:tcPr>
+            <w:tcW w:w="3353" w:type="dxa"/>
+          </w:tcPr>
+          <w:p>
+            <w:pPr>
+              <w:spacing w:after="100"/>
+            </w:pPr>
+            <w:r>
+              <w:t>Anbieter mit dem Username User1 ist angemeldet.</w:t>
+            </w:r>
+          </w:p>
+        </w:tc>
+        <w:tc>
+          <w:tcPr>
+            <w:tcW w:w="3485" w:type="dxa"/>
+          </w:tcPr>
+          <w:p>
+            <w:pPr>
+              <w:spacing w:after="100"/>
+            </w:pPr>
+            <w:r>
+              <w:t>Der Benutzer befindet sich in dem Prämien Tab und drückt auf den Button Prämie Hinzufügen</w:t>
+            </w:r>
+          </w:p>
+        </w:tc>
+        <w:tc>
+          <w:tcPr>
+            <w:tcW w:w="2655" w:type="dxa"/>
+          </w:tcPr>
+          <w:p>
+            <w:pPr>
+              <w:spacing w:after="100"/>
+            </w:pPr>
+            <w:r>
+              <w:t xml:space="preserve">Es werden eine neue Prämie angezeigt. </w:t>
+            </w:r>
+          </w:p>
+        </w:tc>
+      </w:tr>
+      <w:tr>
+        <w:tc>
+          <w:tcPr>
+            <w:tcW w:w="997" w:type="dxa"/>
+          </w:tcPr>
+          <w:p>
+            <w:pPr>
+              <w:spacing w:after="100"/>
+            </w:pPr>
+          </w:p>
+        </w:tc>
+        <w:tc>
+          <w:tcPr>
+            <w:tcW w:w="3353" w:type="dxa"/>
+          </w:tcPr>
+          <w:p>
+            <w:pPr>
+              <w:spacing w:after="100"/>
+            </w:pPr>
+          </w:p>
+        </w:tc>
+        <w:tc>
+          <w:tcPr>
+            <w:tcW w:w="3485" w:type="dxa"/>
+          </w:tcPr>
+          <w:p>
+            <w:pPr>
+              <w:spacing w:after="100"/>
+            </w:pPr>
+            <w:r>
+              <w:t>Drückt er auf Abbrechen.</w:t>
+            </w:r>
+          </w:p>
+        </w:tc>
+        <w:tc>
+          <w:tcPr>
+            <w:tcW w:w="2655" w:type="dxa"/>
+          </w:tcPr>
+          <w:p>
+            <w:pPr>
+              <w:spacing w:after="100"/>
+            </w:pPr>
+            <w:r>
+              <w:t>Wird die Prämie nicht hinzugefügt.</w:t>
+            </w:r>
+          </w:p>
+        </w:tc>
+      </w:tr>
+      <w:tr>
+        <w:tc>
+          <w:tcPr>
+            <w:tcW w:w="997" w:type="dxa"/>
+          </w:tcPr>
+          <w:p>
+            <w:pPr>
+              <w:spacing w:after="100"/>
+            </w:pPr>
+            <w:r>
+              <w:t>2</w:t>
+            </w:r>
+          </w:p>
+        </w:tc>
+        <w:tc>
+          <w:tcPr>
+            <w:tcW w:w="3353" w:type="dxa"/>
+          </w:tcPr>
+          <w:p>
+            <w:pPr>
+              <w:spacing w:after="100"/>
+            </w:pPr>
+            <w:r>
+              <w:t>Anbieter mit dem Username User1 ist angemeldet.</w:t>
+            </w:r>
+          </w:p>
+        </w:tc>
+        <w:tc>
+          <w:tcPr>
+            <w:tcW w:w="3485" w:type="dxa"/>
+          </w:tcPr>
+          <w:p>
+            <w:pPr>
+              <w:spacing w:after="100"/>
+            </w:pPr>
+            <w:r>
+              <w:t>Der Benutzer befindet sich in dem Prämien Tab und drückt auf den Button Prämie Hinzufügen</w:t>
+            </w:r>
+          </w:p>
+        </w:tc>
+        <w:tc>
+          <w:tcPr>
+            <w:tcW w:w="2655" w:type="dxa"/>
+          </w:tcPr>
+          <w:p>
+            <w:pPr>
+              <w:spacing w:after="100"/>
+            </w:pPr>
+            <w:r>
+              <w:t xml:space="preserve">Es werden eine neue Prämie angezeigt. </w:t>
+            </w:r>
+          </w:p>
+        </w:tc>
+      </w:tr>
+      <w:tr>
+        <w:tc>
+          <w:tcPr>
+            <w:tcW w:w="997" w:type="dxa"/>
+          </w:tcPr>
+          <w:p>
+            <w:pPr>
+              <w:spacing w:after="100"/>
+            </w:pPr>
+          </w:p>
+        </w:tc>
+        <w:tc>
+          <w:tcPr>
+            <w:tcW w:w="3353" w:type="dxa"/>
+          </w:tcPr>
+          <w:p>
+            <w:pPr>
+              <w:spacing w:after="100"/>
+            </w:pPr>
+          </w:p>
+        </w:tc>
+        <w:tc>
+          <w:tcPr>
+            <w:tcW w:w="3485" w:type="dxa"/>
+          </w:tcPr>
+          <w:p>
+            <w:pPr>
+              <w:spacing w:after="100"/>
+            </w:pPr>
+            <w:r>
+              <w:t>Fall 1: Er vergisst alle Pflichtfelder auszufüllen und drückt auf den Button Hinzufügen</w:t>
+            </w:r>
+          </w:p>
+        </w:tc>
+        <w:tc>
+          <w:tcPr>
+            <w:tcW w:w="2655" w:type="dxa"/>
+          </w:tcPr>
+          <w:p>
+            <w:pPr>
+              <w:spacing w:after="100"/>
+            </w:pPr>
+            <w:r>
+              <w:t>Er wird darauf hingewiesen, dass er Pflichtfelder vergessen hat</w:t>
+            </w:r>
+          </w:p>
+        </w:tc>
+      </w:tr>
+      <w:tr>
+        <w:tc>
+          <w:tcPr>
+            <w:tcW w:w="997" w:type="dxa"/>
+          </w:tcPr>
+          <w:p>
+            <w:pPr>
+              <w:spacing w:after="100"/>
+            </w:pPr>
+          </w:p>
+        </w:tc>
+        <w:tc>
+          <w:tcPr>
+            <w:tcW w:w="3353" w:type="dxa"/>
+          </w:tcPr>
+          <w:p>
+            <w:pPr>
+              <w:spacing w:after="100"/>
+            </w:pPr>
+          </w:p>
+        </w:tc>
+        <w:tc>
+          <w:tcPr>
+            <w:tcW w:w="3485" w:type="dxa"/>
+          </w:tcPr>
+          <w:p>
+            <w:pPr>
+              <w:spacing w:after="100"/>
+            </w:pPr>
+            <w:r>
+              <w:t>Fall 2: Er gibt alle Pflichtfelder richtig ein und drückt auf den Button hinzufügen</w:t>
+            </w:r>
+          </w:p>
+        </w:tc>
+        <w:tc>
+          <w:tcPr>
+            <w:tcW w:w="2655" w:type="dxa"/>
+          </w:tcPr>
+          <w:p>
+            <w:pPr>
+              <w:spacing w:after="100"/>
+            </w:pPr>
+            <w:r>
+              <w:t>Die Prämie wird gespeichert und als noch nicht aktiviert angezeigt</w:t>
+            </w:r>
+          </w:p>
+        </w:tc>
+      </w:tr>
+    </w:tbl>
+    <w:p>
+      <w:pPr>
+        <w:rPr>
+          <w:lang w:eastAsia="de-AT"/>
+        </w:rPr>
+      </w:pPr>
     </w:p>
     <w:p>
       <w:pPr>
@@ -1431,7 +2488,7 @@
           <w:rFonts w:eastAsia="Times New Roman"/>
           <w:lang w:eastAsia="de-AT"/>
         </w:rPr>
-        <w:t>Prämien einlösen</w:t>
+        <w:t>Prämien sammeln (Punkte sammeln) (App)</w:t>
       </w:r>
     </w:p>
     <w:p>
@@ -1451,9 +2508,11 @@
           <w:rFonts w:eastAsia="Times New Roman"/>
           <w:lang w:eastAsia="de-AT"/>
         </w:rPr>
-        <w:t>Prämien bearbeiten</w:t>
+        <w:t>Prämien einlösen</w:t>
       </w:r>
+      <w:bookmarkStart w:id="0" w:name="_GoBack"/>
     </w:p>
+    <w:bookmarkEnd w:id="0"/>
     <w:p>
       <w:pPr>
         <w:pStyle w:val="berschrift3"/>
@@ -1471,8 +2530,592 @@
           <w:rFonts w:eastAsia="Times New Roman"/>
           <w:lang w:eastAsia="de-AT"/>
         </w:rPr>
-        <w:t>Prämien löschen</w:t>
+        <w:t>Prämien bearbeiten</w:t>
       </w:r>
+    </w:p>
+    <w:tbl>
+      <w:tblPr>
+        <w:tblStyle w:val="Tabellenraster"/>
+        <w:tblW w:w="0" w:type="auto"/>
+        <w:tblLook w:val="04A0" w:firstRow="1" w:lastRow="0" w:firstColumn="1" w:lastColumn="0" w:noHBand="0" w:noVBand="1"/>
+      </w:tblPr>
+      <w:tblGrid>
+        <w:gridCol w:w="3256"/>
+        <w:gridCol w:w="2785"/>
+        <w:gridCol w:w="3021"/>
+      </w:tblGrid>
+      <w:tr>
+        <w:tc>
+          <w:tcPr>
+            <w:tcW w:w="3256" w:type="dxa"/>
+            <w:tcBorders>
+              <w:top w:val="single" w:sz="4" w:space="0" w:color="auto"/>
+              <w:left w:val="single" w:sz="4" w:space="0" w:color="auto"/>
+              <w:bottom w:val="single" w:sz="4" w:space="0" w:color="auto"/>
+              <w:right w:val="single" w:sz="4" w:space="0" w:color="auto"/>
+            </w:tcBorders>
+            <w:hideMark/>
+          </w:tcPr>
+          <w:p>
+            <w:pPr>
+              <w:spacing w:after="100"/>
+              <w:rPr>
+                <w:b/>
+              </w:rPr>
+            </w:pPr>
+            <w:r>
+              <w:rPr>
+                <w:b/>
+              </w:rPr>
+              <w:t>Rolle</w:t>
+            </w:r>
+          </w:p>
+        </w:tc>
+        <w:tc>
+          <w:tcPr>
+            <w:tcW w:w="2785" w:type="dxa"/>
+            <w:tcBorders>
+              <w:top w:val="single" w:sz="4" w:space="0" w:color="auto"/>
+              <w:left w:val="single" w:sz="4" w:space="0" w:color="auto"/>
+              <w:bottom w:val="single" w:sz="4" w:space="0" w:color="auto"/>
+              <w:right w:val="single" w:sz="4" w:space="0" w:color="auto"/>
+            </w:tcBorders>
+            <w:hideMark/>
+          </w:tcPr>
+          <w:p>
+            <w:pPr>
+              <w:spacing w:after="100"/>
+              <w:rPr>
+                <w:b/>
+              </w:rPr>
+            </w:pPr>
+            <w:r>
+              <w:rPr>
+                <w:b/>
+              </w:rPr>
+              <w:t>Userstory</w:t>
+            </w:r>
+          </w:p>
+        </w:tc>
+        <w:tc>
+          <w:tcPr>
+            <w:tcW w:w="3021" w:type="dxa"/>
+            <w:tcBorders>
+              <w:top w:val="single" w:sz="4" w:space="0" w:color="auto"/>
+              <w:left w:val="single" w:sz="4" w:space="0" w:color="auto"/>
+              <w:bottom w:val="single" w:sz="4" w:space="0" w:color="auto"/>
+              <w:right w:val="single" w:sz="4" w:space="0" w:color="auto"/>
+            </w:tcBorders>
+            <w:hideMark/>
+          </w:tcPr>
+          <w:p>
+            <w:pPr>
+              <w:spacing w:after="100"/>
+              <w:rPr>
+                <w:b/>
+              </w:rPr>
+            </w:pPr>
+            <w:r>
+              <w:rPr>
+                <w:b/>
+              </w:rPr>
+              <w:t>Grund</w:t>
+            </w:r>
+          </w:p>
+        </w:tc>
+      </w:tr>
+      <w:tr>
+        <w:tc>
+          <w:tcPr>
+            <w:tcW w:w="3256" w:type="dxa"/>
+            <w:tcBorders>
+              <w:top w:val="single" w:sz="4" w:space="0" w:color="auto"/>
+              <w:left w:val="single" w:sz="4" w:space="0" w:color="auto"/>
+              <w:bottom w:val="single" w:sz="4" w:space="0" w:color="auto"/>
+              <w:right w:val="single" w:sz="4" w:space="0" w:color="auto"/>
+            </w:tcBorders>
+            <w:hideMark/>
+          </w:tcPr>
+          <w:p>
+            <w:pPr>
+              <w:spacing w:after="100"/>
+            </w:pPr>
+            <w:r>
+              <w:t>Als Anbieter möchte ich</w:t>
+            </w:r>
+          </w:p>
+        </w:tc>
+        <w:tc>
+          <w:tcPr>
+            <w:tcW w:w="2785" w:type="dxa"/>
+            <w:tcBorders>
+              <w:top w:val="single" w:sz="4" w:space="0" w:color="auto"/>
+              <w:left w:val="single" w:sz="4" w:space="0" w:color="auto"/>
+              <w:bottom w:val="single" w:sz="4" w:space="0" w:color="auto"/>
+              <w:right w:val="single" w:sz="4" w:space="0" w:color="auto"/>
+            </w:tcBorders>
+            <w:hideMark/>
+          </w:tcPr>
+          <w:p>
+            <w:pPr>
+              <w:spacing w:after="100"/>
+            </w:pPr>
+            <w:r>
+              <w:t>eine Prämie bearbeiten</w:t>
+            </w:r>
+          </w:p>
+        </w:tc>
+        <w:tc>
+          <w:tcPr>
+            <w:tcW w:w="3021" w:type="dxa"/>
+            <w:tcBorders>
+              <w:top w:val="single" w:sz="4" w:space="0" w:color="auto"/>
+              <w:left w:val="single" w:sz="4" w:space="0" w:color="auto"/>
+              <w:bottom w:val="single" w:sz="4" w:space="0" w:color="auto"/>
+              <w:right w:val="single" w:sz="4" w:space="0" w:color="auto"/>
+            </w:tcBorders>
+          </w:tcPr>
+          <w:p>
+            <w:pPr>
+              <w:spacing w:after="100"/>
+            </w:pPr>
+            <w:r>
+              <w:t>Ändern eines Angebots</w:t>
+            </w:r>
+          </w:p>
+        </w:tc>
+      </w:tr>
+    </w:tbl>
+    <w:p>
+      <w:pPr>
+        <w:spacing w:after="100"/>
+      </w:pPr>
+    </w:p>
+    <w:p>
+      <w:pPr>
+        <w:spacing w:after="100"/>
+      </w:pPr>
+      <w:r>
+        <w:rPr>
+          <w:b/>
+        </w:rPr>
+        <w:t>Akzeptanzkriterium</w:t>
+      </w:r>
+      <w:r>
+        <w:t>:</w:t>
+      </w:r>
+    </w:p>
+    <w:p>
+      <w:pPr>
+        <w:pStyle w:val="Listenabsatz"/>
+        <w:numPr>
+          <w:ilvl w:val="0"/>
+          <w:numId w:val="2"/>
+        </w:numPr>
+        <w:spacing w:after="100"/>
+      </w:pPr>
+      <w:r>
+        <w:t>Man muss als Anbieter angemeldet sein, um seine Prämien anzuschauen.</w:t>
+      </w:r>
+    </w:p>
+    <w:p>
+      <w:pPr>
+        <w:pStyle w:val="Listenabsatz"/>
+        <w:numPr>
+          <w:ilvl w:val="0"/>
+          <w:numId w:val="2"/>
+        </w:numPr>
+        <w:spacing w:after="100"/>
+      </w:pPr>
+      <w:r>
+        <w:t>Eine Prämie muss vorhanden sein.</w:t>
+      </w:r>
+    </w:p>
+    <w:p>
+      <w:pPr>
+        <w:pStyle w:val="Listenabsatz"/>
+        <w:numPr>
+          <w:ilvl w:val="0"/>
+          <w:numId w:val="2"/>
+        </w:numPr>
+        <w:spacing w:after="100"/>
+      </w:pPr>
+      <w:r>
+        <w:t xml:space="preserve">Die Pflichtfelder der Prämie müssen ausgefüllt sein, wenn er sie </w:t>
+      </w:r>
+      <w:proofErr w:type="spellStart"/>
+      <w:r>
+        <w:t>updated</w:t>
+      </w:r>
+      <w:proofErr w:type="spellEnd"/>
+      <w:r>
+        <w:t xml:space="preserve"> (Location, Bezeichnung und Punkte)</w:t>
+      </w:r>
+    </w:p>
+    <w:tbl>
+      <w:tblPr>
+        <w:tblStyle w:val="Tabellenraster"/>
+        <w:tblW w:w="10490" w:type="dxa"/>
+        <w:tblInd w:w="-572" w:type="dxa"/>
+        <w:tblLook w:val="04A0" w:firstRow="1" w:lastRow="0" w:firstColumn="1" w:lastColumn="0" w:noHBand="0" w:noVBand="1"/>
+      </w:tblPr>
+      <w:tblGrid>
+        <w:gridCol w:w="997"/>
+        <w:gridCol w:w="3353"/>
+        <w:gridCol w:w="3485"/>
+        <w:gridCol w:w="2655"/>
+      </w:tblGrid>
+      <w:tr>
+        <w:tc>
+          <w:tcPr>
+            <w:tcW w:w="997" w:type="dxa"/>
+          </w:tcPr>
+          <w:p>
+            <w:pPr>
+              <w:spacing w:after="100"/>
+              <w:rPr>
+                <w:b/>
+              </w:rPr>
+            </w:pPr>
+            <w:r>
+              <w:rPr>
+                <w:b/>
+              </w:rPr>
+              <w:t>Test</w:t>
+            </w:r>
+            <w:r>
+              <w:rPr>
+                <w:b/>
+              </w:rPr>
+              <w:t>fälle</w:t>
+            </w:r>
+          </w:p>
+        </w:tc>
+        <w:tc>
+          <w:tcPr>
+            <w:tcW w:w="3353" w:type="dxa"/>
+          </w:tcPr>
+          <w:p>
+            <w:pPr>
+              <w:spacing w:after="100"/>
+              <w:rPr>
+                <w:b/>
+              </w:rPr>
+            </w:pPr>
+            <w:r>
+              <w:rPr>
+                <w:b/>
+              </w:rPr>
+              <w:t>Vorbedingung</w:t>
+            </w:r>
+          </w:p>
+        </w:tc>
+        <w:tc>
+          <w:tcPr>
+            <w:tcW w:w="3485" w:type="dxa"/>
+          </w:tcPr>
+          <w:p>
+            <w:pPr>
+              <w:spacing w:after="100"/>
+              <w:rPr>
+                <w:b/>
+              </w:rPr>
+            </w:pPr>
+            <w:r>
+              <w:rPr>
+                <w:b/>
+              </w:rPr>
+              <w:t>Aktion</w:t>
+            </w:r>
+          </w:p>
+        </w:tc>
+        <w:tc>
+          <w:tcPr>
+            <w:tcW w:w="2655" w:type="dxa"/>
+          </w:tcPr>
+          <w:p>
+            <w:pPr>
+              <w:spacing w:after="100"/>
+              <w:rPr>
+                <w:b/>
+              </w:rPr>
+            </w:pPr>
+            <w:r>
+              <w:rPr>
+                <w:b/>
+              </w:rPr>
+              <w:t>Ergebnis</w:t>
+            </w:r>
+          </w:p>
+        </w:tc>
+      </w:tr>
+      <w:tr>
+        <w:tc>
+          <w:tcPr>
+            <w:tcW w:w="997" w:type="dxa"/>
+          </w:tcPr>
+          <w:p>
+            <w:pPr>
+              <w:spacing w:after="100"/>
+            </w:pPr>
+            <w:r>
+              <w:t>1</w:t>
+            </w:r>
+          </w:p>
+        </w:tc>
+        <w:tc>
+          <w:tcPr>
+            <w:tcW w:w="3353" w:type="dxa"/>
+          </w:tcPr>
+          <w:p>
+            <w:pPr>
+              <w:spacing w:after="100"/>
+            </w:pPr>
+            <w:r>
+              <w:t>Anbieter mit dem Username User1 ist angemeldet.</w:t>
+            </w:r>
+          </w:p>
+        </w:tc>
+        <w:tc>
+          <w:tcPr>
+            <w:tcW w:w="3485" w:type="dxa"/>
+          </w:tcPr>
+          <w:p>
+            <w:pPr>
+              <w:spacing w:after="100"/>
+            </w:pPr>
+            <w:r>
+              <w:t>Der Benutzer befindet sich in dem Prämien Tab und drückt auf die Prämie, die er bearbeiten will.</w:t>
+            </w:r>
+          </w:p>
+        </w:tc>
+        <w:tc>
+          <w:tcPr>
+            <w:tcW w:w="2655" w:type="dxa"/>
+          </w:tcPr>
+          <w:p>
+            <w:pPr>
+              <w:spacing w:after="100"/>
+            </w:pPr>
+            <w:r>
+              <w:t>Die ausgewählte Prämie wird bearbeitbar</w:t>
+            </w:r>
+          </w:p>
+        </w:tc>
+      </w:tr>
+      <w:tr>
+        <w:tc>
+          <w:tcPr>
+            <w:tcW w:w="997" w:type="dxa"/>
+          </w:tcPr>
+          <w:p>
+            <w:pPr>
+              <w:spacing w:after="100"/>
+            </w:pPr>
+          </w:p>
+        </w:tc>
+        <w:tc>
+          <w:tcPr>
+            <w:tcW w:w="3353" w:type="dxa"/>
+          </w:tcPr>
+          <w:p>
+            <w:pPr>
+              <w:spacing w:after="100"/>
+            </w:pPr>
+          </w:p>
+        </w:tc>
+        <w:tc>
+          <w:tcPr>
+            <w:tcW w:w="3485" w:type="dxa"/>
+          </w:tcPr>
+          <w:p>
+            <w:pPr>
+              <w:spacing w:after="100"/>
+            </w:pPr>
+            <w:r>
+              <w:t>Drückt er auf Abbrechen.</w:t>
+            </w:r>
+          </w:p>
+        </w:tc>
+        <w:tc>
+          <w:tcPr>
+            <w:tcW w:w="2655" w:type="dxa"/>
+          </w:tcPr>
+          <w:p>
+            <w:pPr>
+              <w:spacing w:after="100"/>
+            </w:pPr>
+            <w:r>
+              <w:t>Wird die Prämie nicht aktualisiert.</w:t>
+            </w:r>
+          </w:p>
+        </w:tc>
+      </w:tr>
+      <w:tr>
+        <w:tc>
+          <w:tcPr>
+            <w:tcW w:w="997" w:type="dxa"/>
+          </w:tcPr>
+          <w:p>
+            <w:pPr>
+              <w:spacing w:after="100"/>
+            </w:pPr>
+            <w:r>
+              <w:t>2</w:t>
+            </w:r>
+          </w:p>
+        </w:tc>
+        <w:tc>
+          <w:tcPr>
+            <w:tcW w:w="3353" w:type="dxa"/>
+          </w:tcPr>
+          <w:p>
+            <w:pPr>
+              <w:spacing w:after="100"/>
+            </w:pPr>
+            <w:r>
+              <w:t>Anbieter mit dem Username User1 ist angemeldet.</w:t>
+            </w:r>
+          </w:p>
+        </w:tc>
+        <w:tc>
+          <w:tcPr>
+            <w:tcW w:w="3485" w:type="dxa"/>
+          </w:tcPr>
+          <w:p>
+            <w:pPr>
+              <w:spacing w:after="100"/>
+            </w:pPr>
+            <w:r>
+              <w:t>Der Benutzer befindet sich in dem Prämien Tab und drückt auf die Prämie, die er bearbeiten will.</w:t>
+            </w:r>
+          </w:p>
+        </w:tc>
+        <w:tc>
+          <w:tcPr>
+            <w:tcW w:w="2655" w:type="dxa"/>
+          </w:tcPr>
+          <w:p>
+            <w:pPr>
+              <w:spacing w:after="100"/>
+            </w:pPr>
+            <w:r>
+              <w:t>Die ausgewählte Prämie wird bearbeitbar</w:t>
+            </w:r>
+          </w:p>
+        </w:tc>
+      </w:tr>
+      <w:tr>
+        <w:tc>
+          <w:tcPr>
+            <w:tcW w:w="997" w:type="dxa"/>
+          </w:tcPr>
+          <w:p>
+            <w:pPr>
+              <w:spacing w:after="100"/>
+            </w:pPr>
+          </w:p>
+        </w:tc>
+        <w:tc>
+          <w:tcPr>
+            <w:tcW w:w="3353" w:type="dxa"/>
+          </w:tcPr>
+          <w:p>
+            <w:pPr>
+              <w:spacing w:after="100"/>
+            </w:pPr>
+          </w:p>
+        </w:tc>
+        <w:tc>
+          <w:tcPr>
+            <w:tcW w:w="3485" w:type="dxa"/>
+          </w:tcPr>
+          <w:p>
+            <w:pPr>
+              <w:spacing w:after="100"/>
+            </w:pPr>
+            <w:r>
+              <w:t>Fall 1: Er leert ein beim Bearbeiten und vergisst es wieder zu befüllen und drückt auf den Button Update</w:t>
+            </w:r>
+          </w:p>
+        </w:tc>
+        <w:tc>
+          <w:tcPr>
+            <w:tcW w:w="2655" w:type="dxa"/>
+          </w:tcPr>
+          <w:p>
+            <w:pPr>
+              <w:spacing w:after="100"/>
+            </w:pPr>
+            <w:r>
+              <w:t>Er wird darauf hingewiesen, dass er Pflichtfelder vergessen hat</w:t>
+            </w:r>
+          </w:p>
+        </w:tc>
+      </w:tr>
+      <w:tr>
+        <w:tc>
+          <w:tcPr>
+            <w:tcW w:w="997" w:type="dxa"/>
+          </w:tcPr>
+          <w:p>
+            <w:pPr>
+              <w:spacing w:after="100"/>
+            </w:pPr>
+          </w:p>
+        </w:tc>
+        <w:tc>
+          <w:tcPr>
+            <w:tcW w:w="3353" w:type="dxa"/>
+          </w:tcPr>
+          <w:p>
+            <w:pPr>
+              <w:spacing w:after="100"/>
+            </w:pPr>
+          </w:p>
+        </w:tc>
+        <w:tc>
+          <w:tcPr>
+            <w:tcW w:w="3485" w:type="dxa"/>
+          </w:tcPr>
+          <w:p>
+            <w:pPr>
+              <w:spacing w:after="100"/>
+            </w:pPr>
+            <w:r>
+              <w:t>Fall 2: Alle Pflichtfelder sind mit Werten befüllt ein und drückt auf den Button update</w:t>
+            </w:r>
+          </w:p>
+        </w:tc>
+        <w:tc>
+          <w:tcPr>
+            <w:tcW w:w="2655" w:type="dxa"/>
+          </w:tcPr>
+          <w:p>
+            <w:pPr>
+              <w:spacing w:after="100"/>
+            </w:pPr>
+            <w:r>
+              <w:t xml:space="preserve">Die Prämie wird </w:t>
+            </w:r>
+            <w:proofErr w:type="spellStart"/>
+            <w:r>
+              <w:t>geupdated</w:t>
+            </w:r>
+            <w:proofErr w:type="spellEnd"/>
+            <w:r>
+              <w:t xml:space="preserve"> und je nachdem ob sie aktiv war oder nicht als dieses auch angezeigt</w:t>
+            </w:r>
+          </w:p>
+        </w:tc>
+      </w:tr>
+    </w:tbl>
+    <w:p>
+      <w:pPr>
+        <w:rPr>
+          <w:lang w:eastAsia="de-AT"/>
+        </w:rPr>
+      </w:pPr>
     </w:p>
     <w:p>
       <w:pPr>
@@ -1491,6 +3134,26 @@
           <w:rFonts w:eastAsia="Times New Roman"/>
           <w:lang w:eastAsia="de-AT"/>
         </w:rPr>
+        <w:t>Prämien löschen</w:t>
+      </w:r>
+    </w:p>
+    <w:p>
+      <w:pPr>
+        <w:pStyle w:val="berschrift3"/>
+        <w:numPr>
+          <w:ilvl w:val="1"/>
+          <w:numId w:val="1"/>
+        </w:numPr>
+        <w:rPr>
+          <w:rFonts w:eastAsia="Times New Roman"/>
+          <w:lang w:eastAsia="de-AT"/>
+        </w:rPr>
+      </w:pPr>
+      <w:r>
+        <w:rPr>
+          <w:rFonts w:eastAsia="Times New Roman"/>
+          <w:lang w:eastAsia="de-AT"/>
+        </w:rPr>
         <w:t>Prämien aktivieren / löschen</w:t>
       </w:r>
     </w:p>
@@ -1517,7 +3180,6 @@
         <w:rPr>
           <w:lang w:eastAsia="de-AT"/>
         </w:rPr>
-        <w:lastRenderedPageBreak/>
         <w:t>UserStory-Map</w:t>
       </w:r>
       <w:proofErr w:type="spellEnd"/>
@@ -1566,7 +3228,7 @@
                     <pic:cNvPicPr/>
                   </pic:nvPicPr>
                   <pic:blipFill>
-                    <a:blip r:embed="rId7"/>
+                    <a:blip r:embed="rId8"/>
                     <a:stretch>
                       <a:fillRect/>
                     </a:stretch>
@@ -1613,7 +3275,7 @@
                     <pic:cNvPicPr/>
                   </pic:nvPicPr>
                   <pic:blipFill>
-                    <a:blip r:embed="rId8"/>
+                    <a:blip r:embed="rId9"/>
                     <a:stretch>
                       <a:fillRect/>
                     </a:stretch>
@@ -1633,12 +3295,10 @@
           </wp:inline>
         </w:drawing>
       </w:r>
-      <w:bookmarkStart w:id="0" w:name="_GoBack"/>
-      <w:bookmarkEnd w:id="0"/>
     </w:p>
     <w:sectPr>
-      <w:headerReference w:type="default" r:id="rId9"/>
-      <w:footerReference w:type="default" r:id="rId10"/>
+      <w:headerReference w:type="default" r:id="rId10"/>
+      <w:footerReference w:type="default" r:id="rId11"/>
       <w:pgSz w:w="11906" w:h="16838"/>
       <w:pgMar w:top="1417" w:right="1417" w:bottom="1134" w:left="1417" w:header="708" w:footer="708" w:gutter="0"/>
       <w:cols w:space="708"/>
@@ -1826,6 +3486,119 @@
 <file path=word/numbering.xml><?xml version="1.0" encoding="utf-8"?>
 <w:numbering xmlns:wpc="http://schemas.microsoft.com/office/word/2010/wordprocessingCanvas" xmlns:cx="http://schemas.microsoft.com/office/drawing/2014/chartex" xmlns:cx1="http://schemas.microsoft.com/office/drawing/2015/9/8/chartex" xmlns:cx2="http://schemas.microsoft.com/office/drawing/2015/10/21/chartex" xmlns:cx3="http://schemas.microsoft.com/office/drawing/2016/5/9/chartex" xmlns:cx4="http://schemas.microsoft.com/office/drawing/2016/5/10/chartex" xmlns:cx5="http://schemas.microsoft.com/office/drawing/2016/5/11/chartex" xmlns:cx6="http://schemas.microsoft.com/office/drawing/2016/5/12/chartex" xmlns:cx7="http://schemas.microsoft.com/office/drawing/2016/5/13/chartex" xmlns:cx8="http://schemas.microsoft.com/office/drawing/2016/5/14/chartex" xmlns:mc="http://schemas.openxmlformats.org/markup-compatibility/2006" xmlns:aink="http://schemas.microsoft.com/office/drawing/2016/ink" xmlns:am3d="http://schemas.microsoft.com/office/drawing/2017/model3d" xmlns:o="urn:schemas-microsoft-com:office:office" xmlns:r="http://schemas.openxmlformats.org/officeDocument/2006/relationships" xmlns:m="http://schemas.openxmlformats.org/officeDocument/2006/math" xmlns:v="urn:schemas-microsoft-com:vml" xmlns:wp14="http://schemas.microsoft.com/office/word/2010/wordprocessingDrawing" xmlns:wp="http://schemas.openxmlformats.org/drawingml/2006/wordprocessingDrawing" xmlns:w10="urn:schemas-microsoft-com:office:word" xmlns:w="http://schemas.openxmlformats.org/wordprocessingml/2006/main" xmlns:w14="http://schemas.microsoft.com/office/word/2010/wordml" xmlns:w15="http://schemas.microsoft.com/office/word/2012/wordml" xmlns:w16cid="http://schemas.microsoft.com/office/word/2016/wordml/cid" xmlns:w16se="http://schemas.microsoft.com/office/word/2015/wordml/symex" xmlns:wpg="http://schemas.microsoft.com/office/word/2010/wordprocessingGroup" xmlns:wpi="http://schemas.microsoft.com/office/word/2010/wordprocessingInk" xmlns:wne="http://schemas.microsoft.com/office/word/2006/wordml" xmlns:wps="http://schemas.microsoft.com/office/word/2010/wordprocessingShape" mc:Ignorable="w14 w15 w16se w16cid wp14">
   <w:abstractNum w:abstractNumId="0" w15:restartNumberingAfterBreak="0">
+    <w:nsid w:val="5787282C"/>
+    <w:multiLevelType w:val="hybridMultilevel"/>
+    <w:tmpl w:val="C73242B0"/>
+    <w:lvl w:ilvl="0" w:tplc="0C070001">
+      <w:start w:val="1"/>
+      <w:numFmt w:val="bullet"/>
+      <w:lvlText w:val=""/>
+      <w:lvlJc w:val="left"/>
+      <w:pPr>
+        <w:ind w:left="720" w:hanging="360"/>
+      </w:pPr>
+      <w:rPr>
+        <w:rFonts w:ascii="Symbol" w:hAnsi="Symbol" w:hint="default"/>
+      </w:rPr>
+    </w:lvl>
+    <w:lvl w:ilvl="1" w:tplc="0C070003">
+      <w:start w:val="1"/>
+      <w:numFmt w:val="bullet"/>
+      <w:lvlText w:val="o"/>
+      <w:lvlJc w:val="left"/>
+      <w:pPr>
+        <w:ind w:left="1440" w:hanging="360"/>
+      </w:pPr>
+      <w:rPr>
+        <w:rFonts w:ascii="Courier New" w:hAnsi="Courier New" w:cs="Courier New" w:hint="default"/>
+      </w:rPr>
+    </w:lvl>
+    <w:lvl w:ilvl="2" w:tplc="0C070005">
+      <w:start w:val="1"/>
+      <w:numFmt w:val="bullet"/>
+      <w:lvlText w:val=""/>
+      <w:lvlJc w:val="left"/>
+      <w:pPr>
+        <w:ind w:left="2160" w:hanging="360"/>
+      </w:pPr>
+      <w:rPr>
+        <w:rFonts w:ascii="Wingdings" w:hAnsi="Wingdings" w:hint="default"/>
+      </w:rPr>
+    </w:lvl>
+    <w:lvl w:ilvl="3" w:tplc="0C070001" w:tentative="1">
+      <w:start w:val="1"/>
+      <w:numFmt w:val="bullet"/>
+      <w:lvlText w:val=""/>
+      <w:lvlJc w:val="left"/>
+      <w:pPr>
+        <w:ind w:left="2880" w:hanging="360"/>
+      </w:pPr>
+      <w:rPr>
+        <w:rFonts w:ascii="Symbol" w:hAnsi="Symbol" w:hint="default"/>
+      </w:rPr>
+    </w:lvl>
+    <w:lvl w:ilvl="4" w:tplc="0C070003" w:tentative="1">
+      <w:start w:val="1"/>
+      <w:numFmt w:val="bullet"/>
+      <w:lvlText w:val="o"/>
+      <w:lvlJc w:val="left"/>
+      <w:pPr>
+        <w:ind w:left="3600" w:hanging="360"/>
+      </w:pPr>
+      <w:rPr>
+        <w:rFonts w:ascii="Courier New" w:hAnsi="Courier New" w:cs="Courier New" w:hint="default"/>
+      </w:rPr>
+    </w:lvl>
+    <w:lvl w:ilvl="5" w:tplc="0C070005" w:tentative="1">
+      <w:start w:val="1"/>
+      <w:numFmt w:val="bullet"/>
+      <w:lvlText w:val=""/>
+      <w:lvlJc w:val="left"/>
+      <w:pPr>
+        <w:ind w:left="4320" w:hanging="360"/>
+      </w:pPr>
+      <w:rPr>
+        <w:rFonts w:ascii="Wingdings" w:hAnsi="Wingdings" w:hint="default"/>
+      </w:rPr>
+    </w:lvl>
+    <w:lvl w:ilvl="6" w:tplc="0C070001" w:tentative="1">
+      <w:start w:val="1"/>
+      <w:numFmt w:val="bullet"/>
+      <w:lvlText w:val=""/>
+      <w:lvlJc w:val="left"/>
+      <w:pPr>
+        <w:ind w:left="5040" w:hanging="360"/>
+      </w:pPr>
+      <w:rPr>
+        <w:rFonts w:ascii="Symbol" w:hAnsi="Symbol" w:hint="default"/>
+      </w:rPr>
+    </w:lvl>
+    <w:lvl w:ilvl="7" w:tplc="0C070003" w:tentative="1">
+      <w:start w:val="1"/>
+      <w:numFmt w:val="bullet"/>
+      <w:lvlText w:val="o"/>
+      <w:lvlJc w:val="left"/>
+      <w:pPr>
+        <w:ind w:left="5760" w:hanging="360"/>
+      </w:pPr>
+      <w:rPr>
+        <w:rFonts w:ascii="Courier New" w:hAnsi="Courier New" w:cs="Courier New" w:hint="default"/>
+      </w:rPr>
+    </w:lvl>
+    <w:lvl w:ilvl="8" w:tplc="0C070005" w:tentative="1">
+      <w:start w:val="1"/>
+      <w:numFmt w:val="bullet"/>
+      <w:lvlText w:val=""/>
+      <w:lvlJc w:val="left"/>
+      <w:pPr>
+        <w:ind w:left="6480" w:hanging="360"/>
+      </w:pPr>
+      <w:rPr>
+        <w:rFonts w:ascii="Wingdings" w:hAnsi="Wingdings" w:hint="default"/>
+      </w:rPr>
+    </w:lvl>
+  </w:abstractNum>
+  <w:abstractNum w:abstractNumId="1" w15:restartNumberingAfterBreak="0">
     <w:nsid w:val="71730A3A"/>
     <w:multiLevelType w:val="multilevel"/>
     <w:tmpl w:val="0C07001F"/>
@@ -1912,6 +3685,9 @@
     </w:lvl>
   </w:abstractNum>
   <w:num w:numId="1">
+    <w:abstractNumId w:val="1"/>
+  </w:num>
+  <w:num w:numId="2">
     <w:abstractNumId w:val="0"/>
   </w:num>
 </w:numbering>
@@ -2504,6 +4280,89 @@
     <w:uiPriority w:val="99"/>
     <w:rsid w:val="002A72A3"/>
   </w:style>
+  <w:style w:type="table" w:styleId="Tabellenraster">
+    <w:name w:val="Table Grid"/>
+    <w:basedOn w:val="NormaleTabelle"/>
+    <w:uiPriority w:val="39"/>
+    <w:rsid w:val="00742184"/>
+    <w:pPr>
+      <w:spacing w:after="0" w:line="240" w:lineRule="auto"/>
+    </w:pPr>
+    <w:tblPr>
+      <w:tblBorders>
+        <w:top w:val="single" w:sz="4" w:space="0" w:color="auto"/>
+        <w:left w:val="single" w:sz="4" w:space="0" w:color="auto"/>
+        <w:bottom w:val="single" w:sz="4" w:space="0" w:color="auto"/>
+        <w:right w:val="single" w:sz="4" w:space="0" w:color="auto"/>
+        <w:insideH w:val="single" w:sz="4" w:space="0" w:color="auto"/>
+        <w:insideV w:val="single" w:sz="4" w:space="0" w:color="auto"/>
+      </w:tblBorders>
+    </w:tblPr>
+  </w:style>
+  <w:style w:type="paragraph" w:styleId="Verzeichnis2">
+    <w:name w:val="toc 2"/>
+    <w:basedOn w:val="Standard"/>
+    <w:next w:val="Standard"/>
+    <w:autoRedefine/>
+    <w:uiPriority w:val="39"/>
+    <w:unhideWhenUsed/>
+    <w:rsid w:val="00857344"/>
+    <w:pPr>
+      <w:spacing w:after="100"/>
+      <w:ind w:left="220"/>
+    </w:pPr>
+  </w:style>
+  <w:style w:type="paragraph" w:styleId="Verzeichnis3">
+    <w:name w:val="toc 3"/>
+    <w:basedOn w:val="Standard"/>
+    <w:next w:val="Standard"/>
+    <w:autoRedefine/>
+    <w:uiPriority w:val="39"/>
+    <w:unhideWhenUsed/>
+    <w:rsid w:val="00857344"/>
+    <w:pPr>
+      <w:spacing w:after="100"/>
+      <w:ind w:left="440"/>
+    </w:pPr>
+  </w:style>
+  <w:style w:type="character" w:styleId="Hyperlink">
+    <w:name w:val="Hyperlink"/>
+    <w:basedOn w:val="Absatz-Standardschriftart"/>
+    <w:uiPriority w:val="99"/>
+    <w:unhideWhenUsed/>
+    <w:rsid w:val="00857344"/>
+    <w:rPr>
+      <w:color w:val="0563C1" w:themeColor="hyperlink"/>
+      <w:u w:val="single"/>
+    </w:rPr>
+  </w:style>
+  <w:style w:type="paragraph" w:styleId="Inhaltsverzeichnisberschrift">
+    <w:name w:val="TOC Heading"/>
+    <w:basedOn w:val="berschrift1"/>
+    <w:next w:val="Standard"/>
+    <w:uiPriority w:val="39"/>
+    <w:unhideWhenUsed/>
+    <w:qFormat/>
+    <w:rsid w:val="009D26AA"/>
+    <w:pPr>
+      <w:outlineLvl w:val="9"/>
+    </w:pPr>
+    <w:rPr>
+      <w:lang w:eastAsia="de-AT"/>
+    </w:rPr>
+  </w:style>
+  <w:style w:type="paragraph" w:styleId="Verzeichnis1">
+    <w:name w:val="toc 1"/>
+    <w:basedOn w:val="Standard"/>
+    <w:next w:val="Standard"/>
+    <w:autoRedefine/>
+    <w:uiPriority w:val="39"/>
+    <w:unhideWhenUsed/>
+    <w:rsid w:val="00857344"/>
+    <w:pPr>
+      <w:spacing w:after="100"/>
+    </w:pPr>
+  </w:style>
 </w:styles>
 </file>
 
@@ -2800,4 +4659,16 @@
     </a:ext>
   </a:extLst>
 </a:theme>
+</file>
+
+<file path=customXml/item1.xml><?xml version="1.0" encoding="utf-8"?>
+<b:Sources xmlns:b="http://schemas.openxmlformats.org/officeDocument/2006/bibliography" xmlns="http://schemas.openxmlformats.org/officeDocument/2006/bibliography" SelectedStyle="\APASixthEditionOfficeOnline.xsl" StyleName="APA" Version="6"/>
+</file>
+
+<file path=customXml/itemProps1.xml><?xml version="1.0" encoding="utf-8"?>
+<ds:datastoreItem xmlns:ds="http://schemas.openxmlformats.org/officeDocument/2006/customXml" ds:itemID="{A2B0E6E0-11A1-43C9-A67C-E53563B4B457}">
+  <ds:schemaRefs>
+    <ds:schemaRef ds:uri="http://schemas.openxmlformats.org/officeDocument/2006/bibliography"/>
+  </ds:schemaRefs>
+</ds:datastoreItem>
 </file>
--- a/SYP(MUH)/UserStories-TravelAdvisor.docx
+++ b/SYP(MUH)/UserStories-TravelAdvisor.docx
@@ -1221,7 +1221,14 @@
                 <w:color w:val="000000"/>
                 <w:lang w:eastAsia="de-AT"/>
               </w:rPr>
-              <w:t>Prämien aktivieren / löschen</w:t>
+              <w:t xml:space="preserve">Prämien aktivieren / </w:t>
+            </w:r>
+            <w:r>
+              <w:rPr>
+                <w:rFonts w:eastAsia="Times New Roman"/>
+                <w:lang w:eastAsia="de-AT"/>
+              </w:rPr>
+              <w:t>deaktivieren</w:t>
             </w:r>
           </w:p>
         </w:tc>
@@ -1300,6 +1307,14 @@
                 <w:lang w:eastAsia="de-AT"/>
               </w:rPr>
               <w:t>Prämien filtern</w:t>
+            </w:r>
+            <w:r>
+              <w:rPr>
+                <w:rFonts w:ascii="Calibri" w:eastAsia="Times New Roman" w:hAnsi="Calibri" w:cs="Calibri"/>
+                <w:color w:val="000000"/>
+                <w:lang w:eastAsia="de-AT"/>
+              </w:rPr>
+              <w:t xml:space="preserve"> (Anbieter)</w:t>
             </w:r>
           </w:p>
         </w:tc>
@@ -2510,9 +2525,7 @@
         </w:rPr>
         <w:t>Prämien einlösen</w:t>
       </w:r>
-      <w:bookmarkStart w:id="0" w:name="_GoBack"/>
     </w:p>
-    <w:bookmarkEnd w:id="0"/>
     <w:p>
       <w:pPr>
         <w:pStyle w:val="berschrift3"/>
@@ -3137,6 +3150,459 @@
         <w:t>Prämien löschen</w:t>
       </w:r>
     </w:p>
+    <w:tbl>
+      <w:tblPr>
+        <w:tblStyle w:val="Tabellenraster"/>
+        <w:tblW w:w="0" w:type="auto"/>
+        <w:tblLook w:val="04A0" w:firstRow="1" w:lastRow="0" w:firstColumn="1" w:lastColumn="0" w:noHBand="0" w:noVBand="1"/>
+      </w:tblPr>
+      <w:tblGrid>
+        <w:gridCol w:w="3256"/>
+        <w:gridCol w:w="2785"/>
+        <w:gridCol w:w="3021"/>
+      </w:tblGrid>
+      <w:tr>
+        <w:tc>
+          <w:tcPr>
+            <w:tcW w:w="3256" w:type="dxa"/>
+            <w:tcBorders>
+              <w:top w:val="single" w:sz="4" w:space="0" w:color="auto"/>
+              <w:left w:val="single" w:sz="4" w:space="0" w:color="auto"/>
+              <w:bottom w:val="single" w:sz="4" w:space="0" w:color="auto"/>
+              <w:right w:val="single" w:sz="4" w:space="0" w:color="auto"/>
+            </w:tcBorders>
+            <w:hideMark/>
+          </w:tcPr>
+          <w:p>
+            <w:pPr>
+              <w:spacing w:after="100"/>
+              <w:rPr>
+                <w:b/>
+              </w:rPr>
+            </w:pPr>
+            <w:r>
+              <w:rPr>
+                <w:b/>
+              </w:rPr>
+              <w:t>Rolle</w:t>
+            </w:r>
+          </w:p>
+        </w:tc>
+        <w:tc>
+          <w:tcPr>
+            <w:tcW w:w="2785" w:type="dxa"/>
+            <w:tcBorders>
+              <w:top w:val="single" w:sz="4" w:space="0" w:color="auto"/>
+              <w:left w:val="single" w:sz="4" w:space="0" w:color="auto"/>
+              <w:bottom w:val="single" w:sz="4" w:space="0" w:color="auto"/>
+              <w:right w:val="single" w:sz="4" w:space="0" w:color="auto"/>
+            </w:tcBorders>
+            <w:hideMark/>
+          </w:tcPr>
+          <w:p>
+            <w:pPr>
+              <w:spacing w:after="100"/>
+              <w:rPr>
+                <w:b/>
+              </w:rPr>
+            </w:pPr>
+            <w:r>
+              <w:rPr>
+                <w:b/>
+              </w:rPr>
+              <w:t>Userstory</w:t>
+            </w:r>
+          </w:p>
+        </w:tc>
+        <w:tc>
+          <w:tcPr>
+            <w:tcW w:w="3021" w:type="dxa"/>
+            <w:tcBorders>
+              <w:top w:val="single" w:sz="4" w:space="0" w:color="auto"/>
+              <w:left w:val="single" w:sz="4" w:space="0" w:color="auto"/>
+              <w:bottom w:val="single" w:sz="4" w:space="0" w:color="auto"/>
+              <w:right w:val="single" w:sz="4" w:space="0" w:color="auto"/>
+            </w:tcBorders>
+            <w:hideMark/>
+          </w:tcPr>
+          <w:p>
+            <w:pPr>
+              <w:spacing w:after="100"/>
+              <w:rPr>
+                <w:b/>
+              </w:rPr>
+            </w:pPr>
+            <w:r>
+              <w:rPr>
+                <w:b/>
+              </w:rPr>
+              <w:t>Grund</w:t>
+            </w:r>
+          </w:p>
+        </w:tc>
+      </w:tr>
+      <w:tr>
+        <w:tc>
+          <w:tcPr>
+            <w:tcW w:w="3256" w:type="dxa"/>
+            <w:tcBorders>
+              <w:top w:val="single" w:sz="4" w:space="0" w:color="auto"/>
+              <w:left w:val="single" w:sz="4" w:space="0" w:color="auto"/>
+              <w:bottom w:val="single" w:sz="4" w:space="0" w:color="auto"/>
+              <w:right w:val="single" w:sz="4" w:space="0" w:color="auto"/>
+            </w:tcBorders>
+            <w:hideMark/>
+          </w:tcPr>
+          <w:p>
+            <w:pPr>
+              <w:spacing w:after="100"/>
+            </w:pPr>
+            <w:r>
+              <w:t>Als Anbieter möchte ich</w:t>
+            </w:r>
+          </w:p>
+        </w:tc>
+        <w:tc>
+          <w:tcPr>
+            <w:tcW w:w="2785" w:type="dxa"/>
+            <w:tcBorders>
+              <w:top w:val="single" w:sz="4" w:space="0" w:color="auto"/>
+              <w:left w:val="single" w:sz="4" w:space="0" w:color="auto"/>
+              <w:bottom w:val="single" w:sz="4" w:space="0" w:color="auto"/>
+              <w:right w:val="single" w:sz="4" w:space="0" w:color="auto"/>
+            </w:tcBorders>
+            <w:hideMark/>
+          </w:tcPr>
+          <w:p>
+            <w:pPr>
+              <w:spacing w:after="100"/>
+            </w:pPr>
+            <w:r>
+              <w:t>eine Prämie löschen</w:t>
+            </w:r>
+          </w:p>
+        </w:tc>
+        <w:tc>
+          <w:tcPr>
+            <w:tcW w:w="3021" w:type="dxa"/>
+            <w:tcBorders>
+              <w:top w:val="single" w:sz="4" w:space="0" w:color="auto"/>
+              <w:left w:val="single" w:sz="4" w:space="0" w:color="auto"/>
+              <w:bottom w:val="single" w:sz="4" w:space="0" w:color="auto"/>
+              <w:right w:val="single" w:sz="4" w:space="0" w:color="auto"/>
+            </w:tcBorders>
+          </w:tcPr>
+          <w:p>
+            <w:pPr>
+              <w:spacing w:after="100"/>
+            </w:pPr>
+            <w:r>
+              <w:t>Veraltetes Angebot</w:t>
+            </w:r>
+          </w:p>
+        </w:tc>
+      </w:tr>
+    </w:tbl>
+    <w:p>
+      <w:pPr>
+        <w:spacing w:after="100"/>
+      </w:pPr>
+    </w:p>
+    <w:p>
+      <w:pPr>
+        <w:spacing w:after="100"/>
+      </w:pPr>
+      <w:r>
+        <w:rPr>
+          <w:b/>
+        </w:rPr>
+        <w:t>Akzeptanzkriterium</w:t>
+      </w:r>
+      <w:r>
+        <w:t>:</w:t>
+      </w:r>
+    </w:p>
+    <w:p>
+      <w:pPr>
+        <w:pStyle w:val="Listenabsatz"/>
+        <w:numPr>
+          <w:ilvl w:val="0"/>
+          <w:numId w:val="2"/>
+        </w:numPr>
+        <w:spacing w:after="100"/>
+      </w:pPr>
+      <w:r>
+        <w:t>Man muss als Anbieter angemeldet sein, um seine Prämien anzuschauen.</w:t>
+      </w:r>
+    </w:p>
+    <w:p>
+      <w:pPr>
+        <w:pStyle w:val="Listenabsatz"/>
+        <w:numPr>
+          <w:ilvl w:val="0"/>
+          <w:numId w:val="2"/>
+        </w:numPr>
+        <w:spacing w:after="100"/>
+      </w:pPr>
+      <w:r>
+        <w:t>Eine Prämie muss vorhanden sein.</w:t>
+      </w:r>
+    </w:p>
+    <w:tbl>
+      <w:tblPr>
+        <w:tblStyle w:val="Tabellenraster"/>
+        <w:tblW w:w="10490" w:type="dxa"/>
+        <w:tblInd w:w="-572" w:type="dxa"/>
+        <w:tblLook w:val="04A0" w:firstRow="1" w:lastRow="0" w:firstColumn="1" w:lastColumn="0" w:noHBand="0" w:noVBand="1"/>
+      </w:tblPr>
+      <w:tblGrid>
+        <w:gridCol w:w="997"/>
+        <w:gridCol w:w="3353"/>
+        <w:gridCol w:w="3485"/>
+        <w:gridCol w:w="2655"/>
+      </w:tblGrid>
+      <w:tr>
+        <w:tc>
+          <w:tcPr>
+            <w:tcW w:w="997" w:type="dxa"/>
+          </w:tcPr>
+          <w:p>
+            <w:pPr>
+              <w:spacing w:after="100"/>
+              <w:rPr>
+                <w:b/>
+              </w:rPr>
+            </w:pPr>
+            <w:r>
+              <w:rPr>
+                <w:b/>
+              </w:rPr>
+              <w:t>Test</w:t>
+            </w:r>
+            <w:r>
+              <w:rPr>
+                <w:b/>
+              </w:rPr>
+              <w:t>fälle</w:t>
+            </w:r>
+          </w:p>
+        </w:tc>
+        <w:tc>
+          <w:tcPr>
+            <w:tcW w:w="3353" w:type="dxa"/>
+          </w:tcPr>
+          <w:p>
+            <w:pPr>
+              <w:spacing w:after="100"/>
+              <w:rPr>
+                <w:b/>
+              </w:rPr>
+            </w:pPr>
+            <w:r>
+              <w:rPr>
+                <w:b/>
+              </w:rPr>
+              <w:t>Vorbedingung</w:t>
+            </w:r>
+          </w:p>
+        </w:tc>
+        <w:tc>
+          <w:tcPr>
+            <w:tcW w:w="3485" w:type="dxa"/>
+          </w:tcPr>
+          <w:p>
+            <w:pPr>
+              <w:spacing w:after="100"/>
+              <w:rPr>
+                <w:b/>
+              </w:rPr>
+            </w:pPr>
+            <w:r>
+              <w:rPr>
+                <w:b/>
+              </w:rPr>
+              <w:t>Aktion</w:t>
+            </w:r>
+          </w:p>
+        </w:tc>
+        <w:tc>
+          <w:tcPr>
+            <w:tcW w:w="2655" w:type="dxa"/>
+          </w:tcPr>
+          <w:p>
+            <w:pPr>
+              <w:spacing w:after="100"/>
+              <w:rPr>
+                <w:b/>
+              </w:rPr>
+            </w:pPr>
+            <w:r>
+              <w:rPr>
+                <w:b/>
+              </w:rPr>
+              <w:t>Ergebnis</w:t>
+            </w:r>
+          </w:p>
+        </w:tc>
+      </w:tr>
+      <w:tr>
+        <w:tc>
+          <w:tcPr>
+            <w:tcW w:w="997" w:type="dxa"/>
+          </w:tcPr>
+          <w:p>
+            <w:pPr>
+              <w:spacing w:after="100"/>
+            </w:pPr>
+            <w:r>
+              <w:t>1</w:t>
+            </w:r>
+          </w:p>
+        </w:tc>
+        <w:tc>
+          <w:tcPr>
+            <w:tcW w:w="3353" w:type="dxa"/>
+          </w:tcPr>
+          <w:p>
+            <w:pPr>
+              <w:spacing w:after="100"/>
+            </w:pPr>
+            <w:r>
+              <w:t>Anbieter mit dem Username User1 ist angemeldet.</w:t>
+            </w:r>
+          </w:p>
+        </w:tc>
+        <w:tc>
+          <w:tcPr>
+            <w:tcW w:w="3485" w:type="dxa"/>
+          </w:tcPr>
+          <w:p>
+            <w:pPr>
+              <w:spacing w:after="100"/>
+            </w:pPr>
+            <w:r>
+              <w:t>Der Benutzer befindet sich in dem Prämien Tab und drückt auf die Prämie, die er löschen will.</w:t>
+            </w:r>
+          </w:p>
+        </w:tc>
+        <w:tc>
+          <w:tcPr>
+            <w:tcW w:w="2655" w:type="dxa"/>
+          </w:tcPr>
+          <w:p>
+            <w:pPr>
+              <w:spacing w:after="100"/>
+            </w:pPr>
+            <w:r>
+              <w:t>Er wird gefragt ob er die Prämie wirklich löschen will</w:t>
+            </w:r>
+          </w:p>
+        </w:tc>
+      </w:tr>
+      <w:tr>
+        <w:tc>
+          <w:tcPr>
+            <w:tcW w:w="997" w:type="dxa"/>
+          </w:tcPr>
+          <w:p>
+            <w:pPr>
+              <w:spacing w:after="100"/>
+            </w:pPr>
+          </w:p>
+        </w:tc>
+        <w:tc>
+          <w:tcPr>
+            <w:tcW w:w="3353" w:type="dxa"/>
+          </w:tcPr>
+          <w:p>
+            <w:pPr>
+              <w:spacing w:after="100"/>
+            </w:pPr>
+          </w:p>
+        </w:tc>
+        <w:tc>
+          <w:tcPr>
+            <w:tcW w:w="3485" w:type="dxa"/>
+          </w:tcPr>
+          <w:p>
+            <w:pPr>
+              <w:spacing w:after="100"/>
+            </w:pPr>
+            <w:r>
+              <w:t>Drückt er auf Abbrechen.</w:t>
+            </w:r>
+          </w:p>
+        </w:tc>
+        <w:tc>
+          <w:tcPr>
+            <w:tcW w:w="2655" w:type="dxa"/>
+          </w:tcPr>
+          <w:p>
+            <w:pPr>
+              <w:spacing w:after="100"/>
+            </w:pPr>
+            <w:r>
+              <w:t>Wird die Prämie nicht gelöscht.</w:t>
+            </w:r>
+          </w:p>
+        </w:tc>
+      </w:tr>
+      <w:tr>
+        <w:tc>
+          <w:tcPr>
+            <w:tcW w:w="997" w:type="dxa"/>
+          </w:tcPr>
+          <w:p>
+            <w:pPr>
+              <w:spacing w:after="100"/>
+            </w:pPr>
+          </w:p>
+        </w:tc>
+        <w:tc>
+          <w:tcPr>
+            <w:tcW w:w="3353" w:type="dxa"/>
+          </w:tcPr>
+          <w:p>
+            <w:pPr>
+              <w:spacing w:after="100"/>
+            </w:pPr>
+          </w:p>
+        </w:tc>
+        <w:tc>
+          <w:tcPr>
+            <w:tcW w:w="3485" w:type="dxa"/>
+          </w:tcPr>
+          <w:p>
+            <w:pPr>
+              <w:spacing w:after="100"/>
+            </w:pPr>
+            <w:r>
+              <w:t>Drückt er auf Löschen</w:t>
+            </w:r>
+          </w:p>
+        </w:tc>
+        <w:tc>
+          <w:tcPr>
+            <w:tcW w:w="2655" w:type="dxa"/>
+          </w:tcPr>
+          <w:p>
+            <w:pPr>
+              <w:spacing w:after="100"/>
+            </w:pPr>
+            <w:r>
+              <w:t>Wird die Prämie gelöscht</w:t>
+            </w:r>
+          </w:p>
+        </w:tc>
+      </w:tr>
+    </w:tbl>
+    <w:p>
+      <w:pPr>
+        <w:rPr>
+          <w:lang w:eastAsia="de-AT"/>
+        </w:rPr>
+      </w:pPr>
+    </w:p>
     <w:p>
       <w:pPr>
         <w:pStyle w:val="berschrift3"/>
@@ -3154,8 +3620,834 @@
           <w:rFonts w:eastAsia="Times New Roman"/>
           <w:lang w:eastAsia="de-AT"/>
         </w:rPr>
-        <w:t>Prämien aktivieren / löschen</w:t>
+        <w:t xml:space="preserve">Prämien aktivieren / </w:t>
       </w:r>
+      <w:r>
+        <w:rPr>
+          <w:rFonts w:eastAsia="Times New Roman"/>
+          <w:lang w:eastAsia="de-AT"/>
+        </w:rPr>
+        <w:t>deaktivieren</w:t>
+      </w:r>
+    </w:p>
+    <w:tbl>
+      <w:tblPr>
+        <w:tblStyle w:val="Tabellenraster"/>
+        <w:tblW w:w="0" w:type="auto"/>
+        <w:tblLook w:val="04A0" w:firstRow="1" w:lastRow="0" w:firstColumn="1" w:lastColumn="0" w:noHBand="0" w:noVBand="1"/>
+      </w:tblPr>
+      <w:tblGrid>
+        <w:gridCol w:w="3256"/>
+        <w:gridCol w:w="2785"/>
+        <w:gridCol w:w="3021"/>
+      </w:tblGrid>
+      <w:tr>
+        <w:tc>
+          <w:tcPr>
+            <w:tcW w:w="3256" w:type="dxa"/>
+            <w:tcBorders>
+              <w:top w:val="single" w:sz="4" w:space="0" w:color="auto"/>
+              <w:left w:val="single" w:sz="4" w:space="0" w:color="auto"/>
+              <w:bottom w:val="single" w:sz="4" w:space="0" w:color="auto"/>
+              <w:right w:val="single" w:sz="4" w:space="0" w:color="auto"/>
+            </w:tcBorders>
+            <w:hideMark/>
+          </w:tcPr>
+          <w:p>
+            <w:pPr>
+              <w:spacing w:after="100"/>
+              <w:rPr>
+                <w:b/>
+              </w:rPr>
+            </w:pPr>
+            <w:r>
+              <w:rPr>
+                <w:b/>
+              </w:rPr>
+              <w:t>Rolle</w:t>
+            </w:r>
+          </w:p>
+        </w:tc>
+        <w:tc>
+          <w:tcPr>
+            <w:tcW w:w="2785" w:type="dxa"/>
+            <w:tcBorders>
+              <w:top w:val="single" w:sz="4" w:space="0" w:color="auto"/>
+              <w:left w:val="single" w:sz="4" w:space="0" w:color="auto"/>
+              <w:bottom w:val="single" w:sz="4" w:space="0" w:color="auto"/>
+              <w:right w:val="single" w:sz="4" w:space="0" w:color="auto"/>
+            </w:tcBorders>
+            <w:hideMark/>
+          </w:tcPr>
+          <w:p>
+            <w:pPr>
+              <w:spacing w:after="100"/>
+              <w:rPr>
+                <w:b/>
+              </w:rPr>
+            </w:pPr>
+            <w:r>
+              <w:rPr>
+                <w:b/>
+              </w:rPr>
+              <w:t>Userstory</w:t>
+            </w:r>
+          </w:p>
+        </w:tc>
+        <w:tc>
+          <w:tcPr>
+            <w:tcW w:w="3021" w:type="dxa"/>
+            <w:tcBorders>
+              <w:top w:val="single" w:sz="4" w:space="0" w:color="auto"/>
+              <w:left w:val="single" w:sz="4" w:space="0" w:color="auto"/>
+              <w:bottom w:val="single" w:sz="4" w:space="0" w:color="auto"/>
+              <w:right w:val="single" w:sz="4" w:space="0" w:color="auto"/>
+            </w:tcBorders>
+            <w:hideMark/>
+          </w:tcPr>
+          <w:p>
+            <w:pPr>
+              <w:spacing w:after="100"/>
+              <w:rPr>
+                <w:b/>
+              </w:rPr>
+            </w:pPr>
+            <w:r>
+              <w:rPr>
+                <w:b/>
+              </w:rPr>
+              <w:t>Grund</w:t>
+            </w:r>
+          </w:p>
+        </w:tc>
+      </w:tr>
+      <w:tr>
+        <w:tc>
+          <w:tcPr>
+            <w:tcW w:w="3256" w:type="dxa"/>
+            <w:tcBorders>
+              <w:top w:val="single" w:sz="4" w:space="0" w:color="auto"/>
+              <w:left w:val="single" w:sz="4" w:space="0" w:color="auto"/>
+              <w:bottom w:val="single" w:sz="4" w:space="0" w:color="auto"/>
+              <w:right w:val="single" w:sz="4" w:space="0" w:color="auto"/>
+            </w:tcBorders>
+            <w:hideMark/>
+          </w:tcPr>
+          <w:p>
+            <w:pPr>
+              <w:spacing w:after="100"/>
+            </w:pPr>
+            <w:r>
+              <w:t>Als Anbieter möchte ich</w:t>
+            </w:r>
+          </w:p>
+        </w:tc>
+        <w:tc>
+          <w:tcPr>
+            <w:tcW w:w="2785" w:type="dxa"/>
+            <w:tcBorders>
+              <w:top w:val="single" w:sz="4" w:space="0" w:color="auto"/>
+              <w:left w:val="single" w:sz="4" w:space="0" w:color="auto"/>
+              <w:bottom w:val="single" w:sz="4" w:space="0" w:color="auto"/>
+              <w:right w:val="single" w:sz="4" w:space="0" w:color="auto"/>
+            </w:tcBorders>
+            <w:hideMark/>
+          </w:tcPr>
+          <w:p>
+            <w:pPr>
+              <w:spacing w:after="100"/>
+            </w:pPr>
+            <w:r>
+              <w:t>eine Prämie aktivieren</w:t>
+            </w:r>
+          </w:p>
+        </w:tc>
+        <w:tc>
+          <w:tcPr>
+            <w:tcW w:w="3021" w:type="dxa"/>
+            <w:tcBorders>
+              <w:top w:val="single" w:sz="4" w:space="0" w:color="auto"/>
+              <w:left w:val="single" w:sz="4" w:space="0" w:color="auto"/>
+              <w:bottom w:val="single" w:sz="4" w:space="0" w:color="auto"/>
+              <w:right w:val="single" w:sz="4" w:space="0" w:color="auto"/>
+            </w:tcBorders>
+          </w:tcPr>
+          <w:p>
+            <w:pPr>
+              <w:spacing w:after="100"/>
+            </w:pPr>
+            <w:r>
+              <w:t>Nicht Saison gerechtes Angebot das ich wieder verwenden will</w:t>
+            </w:r>
+          </w:p>
+        </w:tc>
+      </w:tr>
+    </w:tbl>
+    <w:p>
+      <w:pPr>
+        <w:spacing w:after="100"/>
+      </w:pPr>
+    </w:p>
+    <w:p>
+      <w:pPr>
+        <w:spacing w:after="100"/>
+      </w:pPr>
+      <w:r>
+        <w:rPr>
+          <w:b/>
+        </w:rPr>
+        <w:t>Akzeptanzkriterium</w:t>
+      </w:r>
+      <w:r>
+        <w:t>:</w:t>
+      </w:r>
+    </w:p>
+    <w:p>
+      <w:pPr>
+        <w:pStyle w:val="Listenabsatz"/>
+        <w:numPr>
+          <w:ilvl w:val="0"/>
+          <w:numId w:val="2"/>
+        </w:numPr>
+        <w:spacing w:after="100"/>
+      </w:pPr>
+      <w:r>
+        <w:t>Man muss als Anbieter angemeldet sein, um seine Prämien anzuschauen.</w:t>
+      </w:r>
+    </w:p>
+    <w:p>
+      <w:pPr>
+        <w:pStyle w:val="Listenabsatz"/>
+        <w:numPr>
+          <w:ilvl w:val="0"/>
+          <w:numId w:val="2"/>
+        </w:numPr>
+        <w:spacing w:after="100"/>
+      </w:pPr>
+      <w:r>
+        <w:t>Eine Prämie muss vorhanden sein.</w:t>
+      </w:r>
+    </w:p>
+    <w:tbl>
+      <w:tblPr>
+        <w:tblStyle w:val="Tabellenraster"/>
+        <w:tblW w:w="10490" w:type="dxa"/>
+        <w:tblInd w:w="-572" w:type="dxa"/>
+        <w:tblLook w:val="04A0" w:firstRow="1" w:lastRow="0" w:firstColumn="1" w:lastColumn="0" w:noHBand="0" w:noVBand="1"/>
+      </w:tblPr>
+      <w:tblGrid>
+        <w:gridCol w:w="997"/>
+        <w:gridCol w:w="3353"/>
+        <w:gridCol w:w="3485"/>
+        <w:gridCol w:w="2655"/>
+      </w:tblGrid>
+      <w:tr>
+        <w:tc>
+          <w:tcPr>
+            <w:tcW w:w="997" w:type="dxa"/>
+          </w:tcPr>
+          <w:p>
+            <w:pPr>
+              <w:spacing w:after="100"/>
+              <w:rPr>
+                <w:b/>
+              </w:rPr>
+            </w:pPr>
+            <w:r>
+              <w:rPr>
+                <w:b/>
+              </w:rPr>
+              <w:t>Test</w:t>
+            </w:r>
+            <w:r>
+              <w:rPr>
+                <w:b/>
+              </w:rPr>
+              <w:t>fälle</w:t>
+            </w:r>
+          </w:p>
+        </w:tc>
+        <w:tc>
+          <w:tcPr>
+            <w:tcW w:w="3353" w:type="dxa"/>
+          </w:tcPr>
+          <w:p>
+            <w:pPr>
+              <w:spacing w:after="100"/>
+              <w:rPr>
+                <w:b/>
+              </w:rPr>
+            </w:pPr>
+            <w:r>
+              <w:rPr>
+                <w:b/>
+              </w:rPr>
+              <w:t>Vorbedingung</w:t>
+            </w:r>
+          </w:p>
+        </w:tc>
+        <w:tc>
+          <w:tcPr>
+            <w:tcW w:w="3485" w:type="dxa"/>
+          </w:tcPr>
+          <w:p>
+            <w:pPr>
+              <w:spacing w:after="100"/>
+              <w:rPr>
+                <w:b/>
+              </w:rPr>
+            </w:pPr>
+            <w:r>
+              <w:rPr>
+                <w:b/>
+              </w:rPr>
+              <w:t>Aktion</w:t>
+            </w:r>
+          </w:p>
+        </w:tc>
+        <w:tc>
+          <w:tcPr>
+            <w:tcW w:w="2655" w:type="dxa"/>
+          </w:tcPr>
+          <w:p>
+            <w:pPr>
+              <w:spacing w:after="100"/>
+              <w:rPr>
+                <w:b/>
+              </w:rPr>
+            </w:pPr>
+            <w:r>
+              <w:rPr>
+                <w:b/>
+              </w:rPr>
+              <w:t>Ergebnis</w:t>
+            </w:r>
+          </w:p>
+        </w:tc>
+      </w:tr>
+      <w:tr>
+        <w:tc>
+          <w:tcPr>
+            <w:tcW w:w="997" w:type="dxa"/>
+          </w:tcPr>
+          <w:p>
+            <w:pPr>
+              <w:spacing w:after="100"/>
+            </w:pPr>
+            <w:r>
+              <w:t>1</w:t>
+            </w:r>
+          </w:p>
+        </w:tc>
+        <w:tc>
+          <w:tcPr>
+            <w:tcW w:w="3353" w:type="dxa"/>
+          </w:tcPr>
+          <w:p>
+            <w:pPr>
+              <w:spacing w:after="100"/>
+            </w:pPr>
+            <w:r>
+              <w:t>Anbieter mit dem Username User1 ist angemeldet.</w:t>
+            </w:r>
+          </w:p>
+        </w:tc>
+        <w:tc>
+          <w:tcPr>
+            <w:tcW w:w="3485" w:type="dxa"/>
+          </w:tcPr>
+          <w:p>
+            <w:pPr>
+              <w:spacing w:after="100"/>
+            </w:pPr>
+            <w:r>
+              <w:t>Der Benutzer befindet sich in dem Prämien Tab und drückt auf die Prämie, die er aktivieren/deaktivieren will.</w:t>
+            </w:r>
+          </w:p>
+        </w:tc>
+        <w:tc>
+          <w:tcPr>
+            <w:tcW w:w="2655" w:type="dxa"/>
+          </w:tcPr>
+          <w:p>
+            <w:pPr>
+              <w:spacing w:after="100"/>
+            </w:pPr>
+            <w:r>
+              <w:t>Er wird gefragt ob er die Prämie wirklich aktivieren/deaktivieren will</w:t>
+            </w:r>
+          </w:p>
+        </w:tc>
+      </w:tr>
+      <w:tr>
+        <w:tc>
+          <w:tcPr>
+            <w:tcW w:w="997" w:type="dxa"/>
+          </w:tcPr>
+          <w:p>
+            <w:pPr>
+              <w:spacing w:after="100"/>
+            </w:pPr>
+          </w:p>
+        </w:tc>
+        <w:tc>
+          <w:tcPr>
+            <w:tcW w:w="3353" w:type="dxa"/>
+          </w:tcPr>
+          <w:p>
+            <w:pPr>
+              <w:spacing w:after="100"/>
+            </w:pPr>
+          </w:p>
+        </w:tc>
+        <w:tc>
+          <w:tcPr>
+            <w:tcW w:w="3485" w:type="dxa"/>
+          </w:tcPr>
+          <w:p>
+            <w:pPr>
+              <w:spacing w:after="100"/>
+            </w:pPr>
+            <w:r>
+              <w:t>Drückt er auf Abbrechen.</w:t>
+            </w:r>
+          </w:p>
+        </w:tc>
+        <w:tc>
+          <w:tcPr>
+            <w:tcW w:w="2655" w:type="dxa"/>
+          </w:tcPr>
+          <w:p>
+            <w:pPr>
+              <w:spacing w:after="100"/>
+            </w:pPr>
+            <w:r>
+              <w:t>Wird die Prämie nicht aktiviert/deaktiviert.</w:t>
+            </w:r>
+          </w:p>
+        </w:tc>
+      </w:tr>
+      <w:tr>
+        <w:tc>
+          <w:tcPr>
+            <w:tcW w:w="997" w:type="dxa"/>
+          </w:tcPr>
+          <w:p>
+            <w:pPr>
+              <w:spacing w:after="100"/>
+            </w:pPr>
+          </w:p>
+        </w:tc>
+        <w:tc>
+          <w:tcPr>
+            <w:tcW w:w="3353" w:type="dxa"/>
+          </w:tcPr>
+          <w:p>
+            <w:pPr>
+              <w:spacing w:after="100"/>
+            </w:pPr>
+          </w:p>
+        </w:tc>
+        <w:tc>
+          <w:tcPr>
+            <w:tcW w:w="3485" w:type="dxa"/>
+          </w:tcPr>
+          <w:p>
+            <w:pPr>
+              <w:spacing w:after="100"/>
+            </w:pPr>
+            <w:r>
+              <w:t>Drückt er auf aktivieren/deaktivieren</w:t>
+            </w:r>
+          </w:p>
+        </w:tc>
+        <w:tc>
+          <w:tcPr>
+            <w:tcW w:w="2655" w:type="dxa"/>
+          </w:tcPr>
+          <w:p>
+            <w:pPr>
+              <w:spacing w:after="100"/>
+            </w:pPr>
+            <w:r>
+              <w:t>Wird die Prämie aktivieren/deaktiviert</w:t>
+            </w:r>
+          </w:p>
+        </w:tc>
+      </w:tr>
+    </w:tbl>
+    <w:p>
+      <w:pPr>
+        <w:rPr>
+          <w:lang w:eastAsia="de-AT"/>
+        </w:rPr>
+      </w:pPr>
+    </w:p>
+    <w:p>
+      <w:pPr>
+        <w:pStyle w:val="berschrift3"/>
+        <w:numPr>
+          <w:ilvl w:val="1"/>
+          <w:numId w:val="1"/>
+        </w:numPr>
+        <w:rPr>
+          <w:rFonts w:eastAsia="Times New Roman"/>
+          <w:lang w:eastAsia="de-AT"/>
+        </w:rPr>
+      </w:pPr>
+      <w:bookmarkStart w:id="0" w:name="_GoBack"/>
+      <w:r>
+        <w:rPr>
+          <w:rFonts w:eastAsia="Times New Roman"/>
+          <w:lang w:eastAsia="de-AT"/>
+        </w:rPr>
+        <w:t>Prämien filtern (Anbieter)</w:t>
+      </w:r>
+    </w:p>
+    <w:tbl>
+      <w:tblPr>
+        <w:tblStyle w:val="Tabellenraster"/>
+        <w:tblW w:w="0" w:type="auto"/>
+        <w:tblLook w:val="04A0" w:firstRow="1" w:lastRow="0" w:firstColumn="1" w:lastColumn="0" w:noHBand="0" w:noVBand="1"/>
+      </w:tblPr>
+      <w:tblGrid>
+        <w:gridCol w:w="3256"/>
+        <w:gridCol w:w="2785"/>
+        <w:gridCol w:w="3021"/>
+      </w:tblGrid>
+      <w:tr>
+        <w:tc>
+          <w:tcPr>
+            <w:tcW w:w="3256" w:type="dxa"/>
+            <w:tcBorders>
+              <w:top w:val="single" w:sz="4" w:space="0" w:color="auto"/>
+              <w:left w:val="single" w:sz="4" w:space="0" w:color="auto"/>
+              <w:bottom w:val="single" w:sz="4" w:space="0" w:color="auto"/>
+              <w:right w:val="single" w:sz="4" w:space="0" w:color="auto"/>
+            </w:tcBorders>
+            <w:hideMark/>
+          </w:tcPr>
+          <w:bookmarkEnd w:id="0"/>
+          <w:p>
+            <w:pPr>
+              <w:spacing w:after="100"/>
+              <w:rPr>
+                <w:b/>
+              </w:rPr>
+            </w:pPr>
+            <w:r>
+              <w:rPr>
+                <w:b/>
+              </w:rPr>
+              <w:t>Rolle</w:t>
+            </w:r>
+          </w:p>
+        </w:tc>
+        <w:tc>
+          <w:tcPr>
+            <w:tcW w:w="2785" w:type="dxa"/>
+            <w:tcBorders>
+              <w:top w:val="single" w:sz="4" w:space="0" w:color="auto"/>
+              <w:left w:val="single" w:sz="4" w:space="0" w:color="auto"/>
+              <w:bottom w:val="single" w:sz="4" w:space="0" w:color="auto"/>
+              <w:right w:val="single" w:sz="4" w:space="0" w:color="auto"/>
+            </w:tcBorders>
+            <w:hideMark/>
+          </w:tcPr>
+          <w:p>
+            <w:pPr>
+              <w:spacing w:after="100"/>
+              <w:rPr>
+                <w:b/>
+              </w:rPr>
+            </w:pPr>
+            <w:r>
+              <w:rPr>
+                <w:b/>
+              </w:rPr>
+              <w:t>Userstory</w:t>
+            </w:r>
+          </w:p>
+        </w:tc>
+        <w:tc>
+          <w:tcPr>
+            <w:tcW w:w="3021" w:type="dxa"/>
+            <w:tcBorders>
+              <w:top w:val="single" w:sz="4" w:space="0" w:color="auto"/>
+              <w:left w:val="single" w:sz="4" w:space="0" w:color="auto"/>
+              <w:bottom w:val="single" w:sz="4" w:space="0" w:color="auto"/>
+              <w:right w:val="single" w:sz="4" w:space="0" w:color="auto"/>
+            </w:tcBorders>
+            <w:hideMark/>
+          </w:tcPr>
+          <w:p>
+            <w:pPr>
+              <w:spacing w:after="100"/>
+              <w:rPr>
+                <w:b/>
+              </w:rPr>
+            </w:pPr>
+            <w:r>
+              <w:rPr>
+                <w:b/>
+              </w:rPr>
+              <w:t>Grund</w:t>
+            </w:r>
+          </w:p>
+        </w:tc>
+      </w:tr>
+      <w:tr>
+        <w:tc>
+          <w:tcPr>
+            <w:tcW w:w="3256" w:type="dxa"/>
+            <w:tcBorders>
+              <w:top w:val="single" w:sz="4" w:space="0" w:color="auto"/>
+              <w:left w:val="single" w:sz="4" w:space="0" w:color="auto"/>
+              <w:bottom w:val="single" w:sz="4" w:space="0" w:color="auto"/>
+              <w:right w:val="single" w:sz="4" w:space="0" w:color="auto"/>
+            </w:tcBorders>
+            <w:hideMark/>
+          </w:tcPr>
+          <w:p>
+            <w:pPr>
+              <w:spacing w:after="100"/>
+            </w:pPr>
+            <w:r>
+              <w:t>Als Anbieter möchte ich</w:t>
+            </w:r>
+          </w:p>
+        </w:tc>
+        <w:tc>
+          <w:tcPr>
+            <w:tcW w:w="2785" w:type="dxa"/>
+            <w:tcBorders>
+              <w:top w:val="single" w:sz="4" w:space="0" w:color="auto"/>
+              <w:left w:val="single" w:sz="4" w:space="0" w:color="auto"/>
+              <w:bottom w:val="single" w:sz="4" w:space="0" w:color="auto"/>
+              <w:right w:val="single" w:sz="4" w:space="0" w:color="auto"/>
+            </w:tcBorders>
+            <w:hideMark/>
+          </w:tcPr>
+          <w:p>
+            <w:pPr>
+              <w:spacing w:after="100"/>
+            </w:pPr>
+            <w:r>
+              <w:t>alle meine Prämien von einer bestimmten Location anzeigen werden oder alle aktiven</w:t>
+            </w:r>
+          </w:p>
+        </w:tc>
+        <w:tc>
+          <w:tcPr>
+            <w:tcW w:w="3021" w:type="dxa"/>
+            <w:tcBorders>
+              <w:top w:val="single" w:sz="4" w:space="0" w:color="auto"/>
+              <w:left w:val="single" w:sz="4" w:space="0" w:color="auto"/>
+              <w:bottom w:val="single" w:sz="4" w:space="0" w:color="auto"/>
+              <w:right w:val="single" w:sz="4" w:space="0" w:color="auto"/>
+            </w:tcBorders>
+          </w:tcPr>
+          <w:p>
+            <w:pPr>
+              <w:spacing w:after="100"/>
+            </w:pPr>
+            <w:r>
+              <w:t>Übersicht</w:t>
+            </w:r>
+          </w:p>
+        </w:tc>
+      </w:tr>
+    </w:tbl>
+    <w:p>
+      <w:pPr>
+        <w:spacing w:after="100"/>
+      </w:pPr>
+    </w:p>
+    <w:p>
+      <w:pPr>
+        <w:spacing w:after="100"/>
+      </w:pPr>
+      <w:r>
+        <w:rPr>
+          <w:b/>
+        </w:rPr>
+        <w:t>Akzeptanzkriterium</w:t>
+      </w:r>
+      <w:r>
+        <w:t>:</w:t>
+      </w:r>
+    </w:p>
+    <w:p>
+      <w:pPr>
+        <w:pStyle w:val="Listenabsatz"/>
+        <w:numPr>
+          <w:ilvl w:val="0"/>
+          <w:numId w:val="2"/>
+        </w:numPr>
+        <w:spacing w:after="100"/>
+      </w:pPr>
+      <w:r>
+        <w:t>Man muss als Anbieter angemeldet sein, um seine Prämien anzuschauen.</w:t>
+      </w:r>
+    </w:p>
+    <w:tbl>
+      <w:tblPr>
+        <w:tblStyle w:val="Tabellenraster"/>
+        <w:tblW w:w="10490" w:type="dxa"/>
+        <w:tblInd w:w="-572" w:type="dxa"/>
+        <w:tblLook w:val="04A0" w:firstRow="1" w:lastRow="0" w:firstColumn="1" w:lastColumn="0" w:noHBand="0" w:noVBand="1"/>
+      </w:tblPr>
+      <w:tblGrid>
+        <w:gridCol w:w="997"/>
+        <w:gridCol w:w="3353"/>
+        <w:gridCol w:w="3485"/>
+        <w:gridCol w:w="2655"/>
+      </w:tblGrid>
+      <w:tr>
+        <w:tc>
+          <w:tcPr>
+            <w:tcW w:w="997" w:type="dxa"/>
+          </w:tcPr>
+          <w:p>
+            <w:pPr>
+              <w:spacing w:after="100"/>
+              <w:rPr>
+                <w:b/>
+              </w:rPr>
+            </w:pPr>
+            <w:r>
+              <w:rPr>
+                <w:b/>
+              </w:rPr>
+              <w:t>Test</w:t>
+            </w:r>
+            <w:r>
+              <w:rPr>
+                <w:b/>
+              </w:rPr>
+              <w:t>fälle</w:t>
+            </w:r>
+          </w:p>
+        </w:tc>
+        <w:tc>
+          <w:tcPr>
+            <w:tcW w:w="3353" w:type="dxa"/>
+          </w:tcPr>
+          <w:p>
+            <w:pPr>
+              <w:spacing w:after="100"/>
+              <w:rPr>
+                <w:b/>
+              </w:rPr>
+            </w:pPr>
+            <w:r>
+              <w:rPr>
+                <w:b/>
+              </w:rPr>
+              <w:t>Vorbedingung</w:t>
+            </w:r>
+          </w:p>
+        </w:tc>
+        <w:tc>
+          <w:tcPr>
+            <w:tcW w:w="3485" w:type="dxa"/>
+          </w:tcPr>
+          <w:p>
+            <w:pPr>
+              <w:spacing w:after="100"/>
+              <w:rPr>
+                <w:b/>
+              </w:rPr>
+            </w:pPr>
+            <w:r>
+              <w:rPr>
+                <w:b/>
+              </w:rPr>
+              <w:t>Aktion</w:t>
+            </w:r>
+          </w:p>
+        </w:tc>
+        <w:tc>
+          <w:tcPr>
+            <w:tcW w:w="2655" w:type="dxa"/>
+          </w:tcPr>
+          <w:p>
+            <w:pPr>
+              <w:spacing w:after="100"/>
+              <w:rPr>
+                <w:b/>
+              </w:rPr>
+            </w:pPr>
+            <w:r>
+              <w:rPr>
+                <w:b/>
+              </w:rPr>
+              <w:t>Ergebnis</w:t>
+            </w:r>
+          </w:p>
+        </w:tc>
+      </w:tr>
+      <w:tr>
+        <w:tc>
+          <w:tcPr>
+            <w:tcW w:w="997" w:type="dxa"/>
+          </w:tcPr>
+          <w:p>
+            <w:pPr>
+              <w:spacing w:after="100"/>
+            </w:pPr>
+            <w:r>
+              <w:t>1</w:t>
+            </w:r>
+          </w:p>
+        </w:tc>
+        <w:tc>
+          <w:tcPr>
+            <w:tcW w:w="3353" w:type="dxa"/>
+          </w:tcPr>
+          <w:p>
+            <w:pPr>
+              <w:spacing w:after="100"/>
+            </w:pPr>
+            <w:r>
+              <w:t>Anbieter mit dem Username User1 ist angemeldet.</w:t>
+            </w:r>
+          </w:p>
+        </w:tc>
+        <w:tc>
+          <w:tcPr>
+            <w:tcW w:w="3485" w:type="dxa"/>
+          </w:tcPr>
+          <w:p>
+            <w:pPr>
+              <w:spacing w:after="100"/>
+            </w:pPr>
+            <w:r>
+              <w:t>Der Benutzer öffnet den Prämien Tab und wählt einen Filter aus</w:t>
+            </w:r>
+          </w:p>
+        </w:tc>
+        <w:tc>
+          <w:tcPr>
+            <w:tcW w:w="2655" w:type="dxa"/>
+          </w:tcPr>
+          <w:p>
+            <w:pPr>
+              <w:spacing w:after="100"/>
+            </w:pPr>
+            <w:r>
+              <w:t xml:space="preserve">Es werden ihm alle seine Prämien, die mit dem Filter übereinstimmen angezeigt. </w:t>
+            </w:r>
+          </w:p>
+        </w:tc>
+      </w:tr>
+    </w:tbl>
+    <w:p>
+      <w:pPr>
+        <w:rPr>
+          <w:lang w:eastAsia="de-AT"/>
+        </w:rPr>
+      </w:pPr>
     </w:p>
     <w:p>
       <w:pPr>
@@ -4666,7 +5958,7 @@
 </file>
 
 <file path=customXml/itemProps1.xml><?xml version="1.0" encoding="utf-8"?>
-<ds:datastoreItem xmlns:ds="http://schemas.openxmlformats.org/officeDocument/2006/customXml" ds:itemID="{A2B0E6E0-11A1-43C9-A67C-E53563B4B457}">
+<ds:datastoreItem xmlns:ds="http://schemas.openxmlformats.org/officeDocument/2006/customXml" ds:itemID="{EF2CBA59-EABE-41B8-9C65-E8B8F5748692}">
   <ds:schemaRefs>
     <ds:schemaRef ds:uri="http://schemas.openxmlformats.org/officeDocument/2006/bibliography"/>
   </ds:schemaRefs>

--- a/SYP(MUH)/UserStories-TravelAdvisor.docx
+++ b/SYP(MUH)/UserStories-TravelAdvisor.docx
@@ -15,10 +15,10 @@
     </w:p>
     <w:p>
       <w:pPr>
-        <w:pStyle w:val="berschrift2"/>
+        <w:pStyle w:val="berschrift1"/>
         <w:numPr>
           <w:ilvl w:val="0"/>
-          <w:numId w:val="1"/>
+          <w:numId w:val="5"/>
         </w:numPr>
       </w:pPr>
       <w:r>
@@ -105,9 +105,8 @@
             </w:pPr>
             <w:r>
               <w:rPr>
-                <w:rFonts w:ascii="Calibri" w:eastAsia="Times New Roman" w:hAnsi="Calibri" w:cs="Calibri"/>
+                <w:rFonts w:ascii="Calibri" w:hAnsi="Calibri" w:cs="Calibri"/>
                 <w:color w:val="000000"/>
-                <w:lang w:eastAsia="de-AT"/>
               </w:rPr>
               <w:t>Registrieren</w:t>
             </w:r>
@@ -176,9 +175,8 @@
             </w:pPr>
             <w:r>
               <w:rPr>
-                <w:rFonts w:ascii="Calibri" w:eastAsia="Times New Roman" w:hAnsi="Calibri" w:cs="Calibri"/>
+                <w:rFonts w:ascii="Calibri" w:hAnsi="Calibri" w:cs="Calibri"/>
                 <w:color w:val="000000"/>
-                <w:lang w:eastAsia="de-AT"/>
               </w:rPr>
               <w:t>Anmelden</w:t>
             </w:r>
@@ -247,9 +245,8 @@
             </w:pPr>
             <w:r>
               <w:rPr>
-                <w:rFonts w:ascii="Calibri" w:eastAsia="Times New Roman" w:hAnsi="Calibri" w:cs="Calibri"/>
+                <w:rFonts w:ascii="Calibri" w:hAnsi="Calibri" w:cs="Calibri"/>
                 <w:color w:val="000000"/>
-                <w:lang w:eastAsia="de-AT"/>
               </w:rPr>
               <w:t>Abmelden</w:t>
             </w:r>
@@ -318,11 +315,10 @@
             </w:pPr>
             <w:r>
               <w:rPr>
-                <w:rFonts w:ascii="Calibri" w:eastAsia="Times New Roman" w:hAnsi="Calibri" w:cs="Calibri"/>
+                <w:rFonts w:ascii="Calibri" w:hAnsi="Calibri" w:cs="Calibri"/>
                 <w:color w:val="000000"/>
-                <w:lang w:eastAsia="de-AT"/>
-              </w:rPr>
-              <w:t>Locations anzeigen</w:t>
+              </w:rPr>
+              <w:t>Locations anzeigen (Anbieter)</w:t>
             </w:r>
           </w:p>
         </w:tc>
@@ -389,11 +385,10 @@
             </w:pPr>
             <w:r>
               <w:rPr>
-                <w:rFonts w:ascii="Calibri" w:eastAsia="Times New Roman" w:hAnsi="Calibri" w:cs="Calibri"/>
+                <w:rFonts w:ascii="Calibri" w:hAnsi="Calibri" w:cs="Calibri"/>
                 <w:color w:val="000000"/>
-                <w:lang w:eastAsia="de-AT"/>
-              </w:rPr>
-              <w:t>Location-Detail anzeigen</w:t>
+              </w:rPr>
+              <w:t>Locations anzeigen (Benutzer)</w:t>
             </w:r>
           </w:p>
         </w:tc>
@@ -460,11 +455,10 @@
             </w:pPr>
             <w:r>
               <w:rPr>
-                <w:rFonts w:ascii="Calibri" w:eastAsia="Times New Roman" w:hAnsi="Calibri" w:cs="Calibri"/>
+                <w:rFonts w:ascii="Calibri" w:hAnsi="Calibri" w:cs="Calibri"/>
                 <w:color w:val="000000"/>
-                <w:lang w:eastAsia="de-AT"/>
-              </w:rPr>
-              <w:t>Location erstellen</w:t>
+              </w:rPr>
+              <w:t>Location-Detail anzeigen (Anbieter)</w:t>
             </w:r>
           </w:p>
         </w:tc>
@@ -531,11 +525,10 @@
             </w:pPr>
             <w:r>
               <w:rPr>
-                <w:rFonts w:ascii="Calibri" w:eastAsia="Times New Roman" w:hAnsi="Calibri" w:cs="Calibri"/>
+                <w:rFonts w:ascii="Calibri" w:hAnsi="Calibri" w:cs="Calibri"/>
                 <w:color w:val="000000"/>
-                <w:lang w:eastAsia="de-AT"/>
-              </w:rPr>
-              <w:t>Location bearbeiten</w:t>
+              </w:rPr>
+              <w:t>Location-Detail anzeigen (Benutzer)</w:t>
             </w:r>
           </w:p>
         </w:tc>
@@ -602,11 +595,10 @@
             </w:pPr>
             <w:r>
               <w:rPr>
-                <w:rFonts w:ascii="Calibri" w:eastAsia="Times New Roman" w:hAnsi="Calibri" w:cs="Calibri"/>
+                <w:rFonts w:ascii="Calibri" w:hAnsi="Calibri" w:cs="Calibri"/>
                 <w:color w:val="000000"/>
-                <w:lang w:eastAsia="de-AT"/>
-              </w:rPr>
-              <w:t>Location löschen</w:t>
+              </w:rPr>
+              <w:t>Location erstellen</w:t>
             </w:r>
           </w:p>
         </w:tc>
@@ -673,11 +665,10 @@
             </w:pPr>
             <w:r>
               <w:rPr>
-                <w:rFonts w:ascii="Calibri" w:eastAsia="Times New Roman" w:hAnsi="Calibri" w:cs="Calibri"/>
+                <w:rFonts w:ascii="Calibri" w:hAnsi="Calibri" w:cs="Calibri"/>
                 <w:color w:val="000000"/>
-                <w:lang w:eastAsia="de-AT"/>
-              </w:rPr>
-              <w:t>Location aktivieren/deaktivieren</w:t>
+              </w:rPr>
+              <w:t>Location bearbeiten</w:t>
             </w:r>
           </w:p>
         </w:tc>
@@ -744,19 +735,10 @@
             </w:pPr>
             <w:r>
               <w:rPr>
-                <w:rFonts w:ascii="Calibri" w:eastAsia="Times New Roman" w:hAnsi="Calibri" w:cs="Calibri"/>
+                <w:rFonts w:ascii="Calibri" w:hAnsi="Calibri" w:cs="Calibri"/>
                 <w:color w:val="000000"/>
-                <w:lang w:eastAsia="de-AT"/>
-              </w:rPr>
-              <w:t>Prämien anzeigen</w:t>
-            </w:r>
-            <w:r>
-              <w:rPr>
-                <w:rFonts w:ascii="Calibri" w:eastAsia="Times New Roman" w:hAnsi="Calibri" w:cs="Calibri"/>
-                <w:color w:val="000000"/>
-                <w:lang w:eastAsia="de-AT"/>
-              </w:rPr>
-              <w:t xml:space="preserve"> (Anbieter)</w:t>
+              </w:rPr>
+              <w:t>Location löschen</w:t>
             </w:r>
           </w:p>
         </w:tc>
@@ -822,11 +804,10 @@
             </w:pPr>
             <w:r>
               <w:rPr>
-                <w:rFonts w:ascii="Calibri" w:eastAsia="Times New Roman" w:hAnsi="Calibri" w:cs="Calibri"/>
+                <w:rFonts w:ascii="Calibri" w:hAnsi="Calibri" w:cs="Calibri"/>
                 <w:color w:val="000000"/>
-                <w:lang w:eastAsia="de-AT"/>
-              </w:rPr>
-              <w:t>Prämien erstellen</w:t>
+              </w:rPr>
+              <w:t>Location aktivieren/deaktivieren</w:t>
             </w:r>
           </w:p>
         </w:tc>
@@ -860,15 +841,7 @@
                 <w:color w:val="000000"/>
                 <w:lang w:eastAsia="de-AT"/>
               </w:rPr>
-              <w:t>1</w:t>
-            </w:r>
-            <w:r>
-              <w:rPr>
-                <w:rFonts w:ascii="Calibri" w:eastAsia="Times New Roman" w:hAnsi="Calibri" w:cs="Calibri"/>
-                <w:color w:val="000000"/>
-                <w:lang w:eastAsia="de-AT"/>
-              </w:rPr>
-              <w:t>2</w:t>
+              <w:t>12</w:t>
             </w:r>
           </w:p>
         </w:tc>
@@ -901,11 +874,10 @@
             </w:pPr>
             <w:r>
               <w:rPr>
-                <w:rFonts w:ascii="Calibri" w:eastAsia="Times New Roman" w:hAnsi="Calibri" w:cs="Calibri"/>
+                <w:rFonts w:ascii="Calibri" w:hAnsi="Calibri" w:cs="Calibri"/>
                 <w:color w:val="000000"/>
-                <w:lang w:eastAsia="de-AT"/>
-              </w:rPr>
-              <w:t>Prämien sammeln (Punkte sammeln) (App)</w:t>
+              </w:rPr>
+              <w:t>Rezension erstellen</w:t>
             </w:r>
           </w:p>
         </w:tc>
@@ -939,15 +911,7 @@
                 <w:color w:val="000000"/>
                 <w:lang w:eastAsia="de-AT"/>
               </w:rPr>
-              <w:t>1</w:t>
-            </w:r>
-            <w:r>
-              <w:rPr>
-                <w:rFonts w:ascii="Calibri" w:eastAsia="Times New Roman" w:hAnsi="Calibri" w:cs="Calibri"/>
-                <w:color w:val="000000"/>
-                <w:lang w:eastAsia="de-AT"/>
-              </w:rPr>
-              <w:t>3</w:t>
+              <w:t>13</w:t>
             </w:r>
           </w:p>
         </w:tc>
@@ -980,11 +944,10 @@
             </w:pPr>
             <w:r>
               <w:rPr>
-                <w:rFonts w:ascii="Calibri" w:eastAsia="Times New Roman" w:hAnsi="Calibri" w:cs="Calibri"/>
+                <w:rFonts w:ascii="Calibri" w:hAnsi="Calibri" w:cs="Calibri"/>
                 <w:color w:val="000000"/>
-                <w:lang w:eastAsia="de-AT"/>
-              </w:rPr>
-              <w:t>Prämien einlösen</w:t>
+              </w:rPr>
+              <w:t>Rezension bearbeiten</w:t>
             </w:r>
           </w:p>
         </w:tc>
@@ -1018,15 +981,7 @@
                 <w:color w:val="000000"/>
                 <w:lang w:eastAsia="de-AT"/>
               </w:rPr>
-              <w:t>1</w:t>
-            </w:r>
-            <w:r>
-              <w:rPr>
-                <w:rFonts w:ascii="Calibri" w:eastAsia="Times New Roman" w:hAnsi="Calibri" w:cs="Calibri"/>
-                <w:color w:val="000000"/>
-                <w:lang w:eastAsia="de-AT"/>
-              </w:rPr>
-              <w:t>4</w:t>
+              <w:t>14</w:t>
             </w:r>
           </w:p>
         </w:tc>
@@ -1059,11 +1014,10 @@
             </w:pPr>
             <w:r>
               <w:rPr>
-                <w:rFonts w:ascii="Calibri" w:eastAsia="Times New Roman" w:hAnsi="Calibri" w:cs="Calibri"/>
+                <w:rFonts w:ascii="Calibri" w:hAnsi="Calibri" w:cs="Calibri"/>
                 <w:color w:val="000000"/>
-                <w:lang w:eastAsia="de-AT"/>
-              </w:rPr>
-              <w:t>Prämien bearbeiten</w:t>
+              </w:rPr>
+              <w:t>Rezension löschen</w:t>
             </w:r>
           </w:p>
         </w:tc>
@@ -1097,15 +1051,7 @@
                 <w:color w:val="000000"/>
                 <w:lang w:eastAsia="de-AT"/>
               </w:rPr>
-              <w:t>1</w:t>
-            </w:r>
-            <w:r>
-              <w:rPr>
-                <w:rFonts w:ascii="Calibri" w:eastAsia="Times New Roman" w:hAnsi="Calibri" w:cs="Calibri"/>
-                <w:color w:val="000000"/>
-                <w:lang w:eastAsia="de-AT"/>
-              </w:rPr>
-              <w:t>5</w:t>
+              <w:t>15</w:t>
             </w:r>
           </w:p>
         </w:tc>
@@ -1138,11 +1084,10 @@
             </w:pPr>
             <w:r>
               <w:rPr>
-                <w:rFonts w:ascii="Calibri" w:eastAsia="Times New Roman" w:hAnsi="Calibri" w:cs="Calibri"/>
+                <w:rFonts w:ascii="Calibri" w:hAnsi="Calibri" w:cs="Calibri"/>
                 <w:color w:val="000000"/>
-                <w:lang w:eastAsia="de-AT"/>
-              </w:rPr>
-              <w:t>Prämien löschen</w:t>
+              </w:rPr>
+              <w:t>Rezension anzeigen (Benutzer + Anbieter)</w:t>
             </w:r>
           </w:p>
         </w:tc>
@@ -1176,15 +1121,7 @@
                 <w:color w:val="000000"/>
                 <w:lang w:eastAsia="de-AT"/>
               </w:rPr>
-              <w:t>1</w:t>
-            </w:r>
-            <w:r>
-              <w:rPr>
-                <w:rFonts w:ascii="Calibri" w:eastAsia="Times New Roman" w:hAnsi="Calibri" w:cs="Calibri"/>
-                <w:color w:val="000000"/>
-                <w:lang w:eastAsia="de-AT"/>
-              </w:rPr>
-              <w:t>6</w:t>
+              <w:t>16</w:t>
             </w:r>
           </w:p>
         </w:tc>
@@ -1217,18 +1154,10 @@
             </w:pPr>
             <w:r>
               <w:rPr>
-                <w:rFonts w:ascii="Calibri" w:eastAsia="Times New Roman" w:hAnsi="Calibri" w:cs="Calibri"/>
+                <w:rFonts w:ascii="Calibri" w:hAnsi="Calibri" w:cs="Calibri"/>
                 <w:color w:val="000000"/>
-                <w:lang w:eastAsia="de-AT"/>
-              </w:rPr>
-              <w:t xml:space="preserve">Prämien aktivieren / </w:t>
-            </w:r>
-            <w:r>
-              <w:rPr>
-                <w:rFonts w:eastAsia="Times New Roman"/>
-                <w:lang w:eastAsia="de-AT"/>
-              </w:rPr>
-              <w:t>deaktivieren</w:t>
+              </w:rPr>
+              <w:t>Prämien erstellen</w:t>
             </w:r>
           </w:p>
         </w:tc>
@@ -1262,15 +1191,7 @@
                 <w:color w:val="000000"/>
                 <w:lang w:eastAsia="de-AT"/>
               </w:rPr>
-              <w:t>1</w:t>
-            </w:r>
-            <w:r>
-              <w:rPr>
-                <w:rFonts w:ascii="Calibri" w:eastAsia="Times New Roman" w:hAnsi="Calibri" w:cs="Calibri"/>
-                <w:color w:val="000000"/>
-                <w:lang w:eastAsia="de-AT"/>
-              </w:rPr>
-              <w:t>7</w:t>
+              <w:t>17</w:t>
             </w:r>
           </w:p>
         </w:tc>
@@ -1302,19 +1223,491 @@
             </w:pPr>
             <w:r>
               <w:rPr>
+                <w:rFonts w:ascii="Calibri" w:hAnsi="Calibri" w:cs="Calibri"/>
+                <w:color w:val="000000"/>
+              </w:rPr>
+              <w:t>Prämien anzeigen (Anbieter)</w:t>
+            </w:r>
+          </w:p>
+        </w:tc>
+      </w:tr>
+      <w:tr>
+        <w:trPr>
+          <w:trHeight w:val="285"/>
+        </w:trPr>
+        <w:tc>
+          <w:tcPr>
+            <w:tcW w:w="418" w:type="dxa"/>
+            <w:tcBorders>
+              <w:top w:val="single" w:sz="6" w:space="0" w:color="CCCCCC"/>
+              <w:left w:val="single" w:sz="6" w:space="0" w:color="CCCCCC"/>
+              <w:bottom w:val="single" w:sz="6" w:space="0" w:color="CCCCCC"/>
+              <w:right w:val="single" w:sz="6" w:space="0" w:color="CCCCCC"/>
+            </w:tcBorders>
+          </w:tcPr>
+          <w:p>
+            <w:pPr>
+              <w:spacing w:after="0" w:line="240" w:lineRule="auto"/>
+              <w:rPr>
                 <w:rFonts w:ascii="Calibri" w:eastAsia="Times New Roman" w:hAnsi="Calibri" w:cs="Calibri"/>
                 <w:color w:val="000000"/>
                 <w:lang w:eastAsia="de-AT"/>
               </w:rPr>
-              <w:t>Prämien filtern</w:t>
-            </w:r>
+            </w:pPr>
             <w:r>
               <w:rPr>
                 <w:rFonts w:ascii="Calibri" w:eastAsia="Times New Roman" w:hAnsi="Calibri" w:cs="Calibri"/>
                 <w:color w:val="000000"/>
                 <w:lang w:eastAsia="de-AT"/>
               </w:rPr>
-              <w:t xml:space="preserve"> (Anbieter)</w:t>
+              <w:t>18</w:t>
+            </w:r>
+          </w:p>
+        </w:tc>
+        <w:tc>
+          <w:tcPr>
+            <w:tcW w:w="8930" w:type="dxa"/>
+            <w:tcBorders>
+              <w:top w:val="single" w:sz="6" w:space="0" w:color="CCCCCC"/>
+              <w:left w:val="single" w:sz="6" w:space="0" w:color="CCCCCC"/>
+              <w:bottom w:val="single" w:sz="6" w:space="0" w:color="CCCCCC"/>
+              <w:right w:val="single" w:sz="6" w:space="0" w:color="CCCCCC"/>
+            </w:tcBorders>
+            <w:tcMar>
+              <w:top w:w="30" w:type="dxa"/>
+              <w:left w:w="45" w:type="dxa"/>
+              <w:bottom w:w="30" w:type="dxa"/>
+              <w:right w:w="45" w:type="dxa"/>
+            </w:tcMar>
+            <w:vAlign w:val="bottom"/>
+          </w:tcPr>
+          <w:p>
+            <w:pPr>
+              <w:spacing w:after="0" w:line="240" w:lineRule="auto"/>
+              <w:rPr>
+                <w:rFonts w:ascii="Calibri" w:eastAsia="Times New Roman" w:hAnsi="Calibri" w:cs="Calibri"/>
+                <w:color w:val="000000"/>
+                <w:lang w:eastAsia="de-AT"/>
+              </w:rPr>
+            </w:pPr>
+            <w:r>
+              <w:rPr>
+                <w:rFonts w:ascii="Calibri" w:hAnsi="Calibri" w:cs="Calibri"/>
+                <w:color w:val="000000"/>
+              </w:rPr>
+              <w:t>Prämien anzeigen (Benutzer)</w:t>
+            </w:r>
+          </w:p>
+        </w:tc>
+      </w:tr>
+      <w:tr>
+        <w:trPr>
+          <w:trHeight w:val="285"/>
+        </w:trPr>
+        <w:tc>
+          <w:tcPr>
+            <w:tcW w:w="418" w:type="dxa"/>
+            <w:tcBorders>
+              <w:top w:val="single" w:sz="6" w:space="0" w:color="CCCCCC"/>
+              <w:left w:val="single" w:sz="6" w:space="0" w:color="CCCCCC"/>
+              <w:bottom w:val="single" w:sz="6" w:space="0" w:color="CCCCCC"/>
+              <w:right w:val="single" w:sz="6" w:space="0" w:color="CCCCCC"/>
+            </w:tcBorders>
+          </w:tcPr>
+          <w:p>
+            <w:pPr>
+              <w:spacing w:after="0" w:line="240" w:lineRule="auto"/>
+              <w:rPr>
+                <w:rFonts w:ascii="Calibri" w:eastAsia="Times New Roman" w:hAnsi="Calibri" w:cs="Calibri"/>
+                <w:color w:val="000000"/>
+                <w:lang w:eastAsia="de-AT"/>
+              </w:rPr>
+            </w:pPr>
+            <w:r>
+              <w:rPr>
+                <w:rFonts w:ascii="Calibri" w:eastAsia="Times New Roman" w:hAnsi="Calibri" w:cs="Calibri"/>
+                <w:color w:val="000000"/>
+                <w:lang w:eastAsia="de-AT"/>
+              </w:rPr>
+              <w:t>19</w:t>
+            </w:r>
+          </w:p>
+        </w:tc>
+        <w:tc>
+          <w:tcPr>
+            <w:tcW w:w="8930" w:type="dxa"/>
+            <w:tcBorders>
+              <w:top w:val="single" w:sz="6" w:space="0" w:color="CCCCCC"/>
+              <w:left w:val="single" w:sz="6" w:space="0" w:color="CCCCCC"/>
+              <w:bottom w:val="single" w:sz="6" w:space="0" w:color="CCCCCC"/>
+              <w:right w:val="single" w:sz="6" w:space="0" w:color="CCCCCC"/>
+            </w:tcBorders>
+            <w:tcMar>
+              <w:top w:w="30" w:type="dxa"/>
+              <w:left w:w="45" w:type="dxa"/>
+              <w:bottom w:w="30" w:type="dxa"/>
+              <w:right w:w="45" w:type="dxa"/>
+            </w:tcMar>
+            <w:vAlign w:val="bottom"/>
+          </w:tcPr>
+          <w:p>
+            <w:pPr>
+              <w:spacing w:after="0" w:line="240" w:lineRule="auto"/>
+              <w:rPr>
+                <w:rFonts w:ascii="Calibri" w:eastAsia="Times New Roman" w:hAnsi="Calibri" w:cs="Calibri"/>
+                <w:color w:val="000000"/>
+                <w:lang w:eastAsia="de-AT"/>
+              </w:rPr>
+            </w:pPr>
+            <w:r>
+              <w:rPr>
+                <w:rFonts w:ascii="Calibri" w:hAnsi="Calibri" w:cs="Calibri"/>
+                <w:color w:val="000000"/>
+              </w:rPr>
+              <w:t>Prämien sammeln (Punkte sammeln) (App)</w:t>
+            </w:r>
+          </w:p>
+        </w:tc>
+      </w:tr>
+      <w:tr>
+        <w:trPr>
+          <w:trHeight w:val="285"/>
+        </w:trPr>
+        <w:tc>
+          <w:tcPr>
+            <w:tcW w:w="418" w:type="dxa"/>
+            <w:tcBorders>
+              <w:top w:val="single" w:sz="6" w:space="0" w:color="CCCCCC"/>
+              <w:left w:val="single" w:sz="6" w:space="0" w:color="CCCCCC"/>
+              <w:bottom w:val="single" w:sz="6" w:space="0" w:color="CCCCCC"/>
+              <w:right w:val="single" w:sz="6" w:space="0" w:color="CCCCCC"/>
+            </w:tcBorders>
+          </w:tcPr>
+          <w:p>
+            <w:pPr>
+              <w:spacing w:after="0" w:line="240" w:lineRule="auto"/>
+              <w:rPr>
+                <w:rFonts w:ascii="Calibri" w:eastAsia="Times New Roman" w:hAnsi="Calibri" w:cs="Calibri"/>
+                <w:color w:val="000000"/>
+                <w:lang w:eastAsia="de-AT"/>
+              </w:rPr>
+            </w:pPr>
+            <w:r>
+              <w:rPr>
+                <w:rFonts w:ascii="Calibri" w:eastAsia="Times New Roman" w:hAnsi="Calibri" w:cs="Calibri"/>
+                <w:color w:val="000000"/>
+                <w:lang w:eastAsia="de-AT"/>
+              </w:rPr>
+              <w:t>20</w:t>
+            </w:r>
+          </w:p>
+        </w:tc>
+        <w:tc>
+          <w:tcPr>
+            <w:tcW w:w="8930" w:type="dxa"/>
+            <w:tcBorders>
+              <w:top w:val="single" w:sz="6" w:space="0" w:color="CCCCCC"/>
+              <w:left w:val="single" w:sz="6" w:space="0" w:color="CCCCCC"/>
+              <w:bottom w:val="single" w:sz="6" w:space="0" w:color="CCCCCC"/>
+              <w:right w:val="single" w:sz="6" w:space="0" w:color="CCCCCC"/>
+            </w:tcBorders>
+            <w:tcMar>
+              <w:top w:w="30" w:type="dxa"/>
+              <w:left w:w="45" w:type="dxa"/>
+              <w:bottom w:w="30" w:type="dxa"/>
+              <w:right w:w="45" w:type="dxa"/>
+            </w:tcMar>
+            <w:vAlign w:val="bottom"/>
+          </w:tcPr>
+          <w:p>
+            <w:pPr>
+              <w:spacing w:after="0" w:line="240" w:lineRule="auto"/>
+              <w:rPr>
+                <w:rFonts w:ascii="Calibri" w:eastAsia="Times New Roman" w:hAnsi="Calibri" w:cs="Calibri"/>
+                <w:color w:val="000000"/>
+                <w:lang w:eastAsia="de-AT"/>
+              </w:rPr>
+            </w:pPr>
+            <w:r>
+              <w:rPr>
+                <w:rFonts w:ascii="Calibri" w:hAnsi="Calibri" w:cs="Calibri"/>
+                <w:color w:val="000000"/>
+              </w:rPr>
+              <w:t>Prämien einlösen</w:t>
+            </w:r>
+          </w:p>
+        </w:tc>
+      </w:tr>
+      <w:tr>
+        <w:trPr>
+          <w:trHeight w:val="285"/>
+        </w:trPr>
+        <w:tc>
+          <w:tcPr>
+            <w:tcW w:w="418" w:type="dxa"/>
+            <w:tcBorders>
+              <w:top w:val="single" w:sz="6" w:space="0" w:color="CCCCCC"/>
+              <w:left w:val="single" w:sz="6" w:space="0" w:color="CCCCCC"/>
+              <w:bottom w:val="single" w:sz="6" w:space="0" w:color="CCCCCC"/>
+              <w:right w:val="single" w:sz="6" w:space="0" w:color="CCCCCC"/>
+            </w:tcBorders>
+          </w:tcPr>
+          <w:p>
+            <w:pPr>
+              <w:spacing w:after="0" w:line="240" w:lineRule="auto"/>
+              <w:rPr>
+                <w:rFonts w:ascii="Calibri" w:eastAsia="Times New Roman" w:hAnsi="Calibri" w:cs="Calibri"/>
+                <w:color w:val="000000"/>
+                <w:lang w:eastAsia="de-AT"/>
+              </w:rPr>
+            </w:pPr>
+            <w:r>
+              <w:rPr>
+                <w:rFonts w:ascii="Calibri" w:eastAsia="Times New Roman" w:hAnsi="Calibri" w:cs="Calibri"/>
+                <w:color w:val="000000"/>
+                <w:lang w:eastAsia="de-AT"/>
+              </w:rPr>
+              <w:t>21</w:t>
+            </w:r>
+          </w:p>
+        </w:tc>
+        <w:tc>
+          <w:tcPr>
+            <w:tcW w:w="8930" w:type="dxa"/>
+            <w:tcBorders>
+              <w:top w:val="single" w:sz="6" w:space="0" w:color="CCCCCC"/>
+              <w:left w:val="single" w:sz="6" w:space="0" w:color="CCCCCC"/>
+              <w:bottom w:val="single" w:sz="6" w:space="0" w:color="CCCCCC"/>
+              <w:right w:val="single" w:sz="6" w:space="0" w:color="CCCCCC"/>
+            </w:tcBorders>
+            <w:tcMar>
+              <w:top w:w="30" w:type="dxa"/>
+              <w:left w:w="45" w:type="dxa"/>
+              <w:bottom w:w="30" w:type="dxa"/>
+              <w:right w:w="45" w:type="dxa"/>
+            </w:tcMar>
+            <w:vAlign w:val="bottom"/>
+          </w:tcPr>
+          <w:p>
+            <w:pPr>
+              <w:spacing w:after="0" w:line="240" w:lineRule="auto"/>
+              <w:rPr>
+                <w:rFonts w:ascii="Calibri" w:eastAsia="Times New Roman" w:hAnsi="Calibri" w:cs="Calibri"/>
+                <w:color w:val="000000"/>
+                <w:lang w:eastAsia="de-AT"/>
+              </w:rPr>
+            </w:pPr>
+            <w:r>
+              <w:rPr>
+                <w:rFonts w:ascii="Calibri" w:hAnsi="Calibri" w:cs="Calibri"/>
+                <w:color w:val="000000"/>
+              </w:rPr>
+              <w:t>Prämien bearbeiten</w:t>
+            </w:r>
+          </w:p>
+        </w:tc>
+      </w:tr>
+      <w:tr>
+        <w:trPr>
+          <w:trHeight w:val="285"/>
+        </w:trPr>
+        <w:tc>
+          <w:tcPr>
+            <w:tcW w:w="418" w:type="dxa"/>
+            <w:tcBorders>
+              <w:top w:val="single" w:sz="6" w:space="0" w:color="CCCCCC"/>
+              <w:left w:val="single" w:sz="6" w:space="0" w:color="CCCCCC"/>
+              <w:bottom w:val="single" w:sz="6" w:space="0" w:color="CCCCCC"/>
+              <w:right w:val="single" w:sz="6" w:space="0" w:color="CCCCCC"/>
+            </w:tcBorders>
+          </w:tcPr>
+          <w:p>
+            <w:pPr>
+              <w:spacing w:after="0" w:line="240" w:lineRule="auto"/>
+              <w:rPr>
+                <w:rFonts w:ascii="Calibri" w:eastAsia="Times New Roman" w:hAnsi="Calibri" w:cs="Calibri"/>
+                <w:color w:val="000000"/>
+                <w:lang w:eastAsia="de-AT"/>
+              </w:rPr>
+            </w:pPr>
+            <w:r>
+              <w:rPr>
+                <w:rFonts w:ascii="Calibri" w:eastAsia="Times New Roman" w:hAnsi="Calibri" w:cs="Calibri"/>
+                <w:color w:val="000000"/>
+                <w:lang w:eastAsia="de-AT"/>
+              </w:rPr>
+              <w:t>22</w:t>
+            </w:r>
+          </w:p>
+        </w:tc>
+        <w:tc>
+          <w:tcPr>
+            <w:tcW w:w="8930" w:type="dxa"/>
+            <w:tcBorders>
+              <w:top w:val="single" w:sz="6" w:space="0" w:color="CCCCCC"/>
+              <w:left w:val="single" w:sz="6" w:space="0" w:color="CCCCCC"/>
+              <w:bottom w:val="single" w:sz="6" w:space="0" w:color="CCCCCC"/>
+              <w:right w:val="single" w:sz="6" w:space="0" w:color="CCCCCC"/>
+            </w:tcBorders>
+            <w:tcMar>
+              <w:top w:w="30" w:type="dxa"/>
+              <w:left w:w="45" w:type="dxa"/>
+              <w:bottom w:w="30" w:type="dxa"/>
+              <w:right w:w="45" w:type="dxa"/>
+            </w:tcMar>
+            <w:vAlign w:val="bottom"/>
+          </w:tcPr>
+          <w:p>
+            <w:pPr>
+              <w:spacing w:after="0" w:line="240" w:lineRule="auto"/>
+              <w:rPr>
+                <w:rFonts w:ascii="Calibri" w:eastAsia="Times New Roman" w:hAnsi="Calibri" w:cs="Calibri"/>
+                <w:color w:val="000000"/>
+                <w:lang w:eastAsia="de-AT"/>
+              </w:rPr>
+            </w:pPr>
+            <w:r>
+              <w:rPr>
+                <w:rFonts w:ascii="Calibri" w:hAnsi="Calibri" w:cs="Calibri"/>
+                <w:color w:val="000000"/>
+              </w:rPr>
+              <w:t>Prämien löschen</w:t>
+            </w:r>
+          </w:p>
+        </w:tc>
+      </w:tr>
+      <w:tr>
+        <w:trPr>
+          <w:trHeight w:val="285"/>
+        </w:trPr>
+        <w:tc>
+          <w:tcPr>
+            <w:tcW w:w="418" w:type="dxa"/>
+            <w:tcBorders>
+              <w:top w:val="single" w:sz="6" w:space="0" w:color="CCCCCC"/>
+              <w:left w:val="single" w:sz="6" w:space="0" w:color="CCCCCC"/>
+              <w:bottom w:val="single" w:sz="6" w:space="0" w:color="CCCCCC"/>
+              <w:right w:val="single" w:sz="6" w:space="0" w:color="CCCCCC"/>
+            </w:tcBorders>
+          </w:tcPr>
+          <w:p>
+            <w:pPr>
+              <w:spacing w:after="0" w:line="240" w:lineRule="auto"/>
+              <w:rPr>
+                <w:rFonts w:ascii="Calibri" w:eastAsia="Times New Roman" w:hAnsi="Calibri" w:cs="Calibri"/>
+                <w:color w:val="000000"/>
+                <w:lang w:eastAsia="de-AT"/>
+              </w:rPr>
+            </w:pPr>
+            <w:r>
+              <w:rPr>
+                <w:rFonts w:ascii="Calibri" w:eastAsia="Times New Roman" w:hAnsi="Calibri" w:cs="Calibri"/>
+                <w:color w:val="000000"/>
+                <w:lang w:eastAsia="de-AT"/>
+              </w:rPr>
+              <w:t>23</w:t>
+            </w:r>
+          </w:p>
+        </w:tc>
+        <w:tc>
+          <w:tcPr>
+            <w:tcW w:w="8930" w:type="dxa"/>
+            <w:tcBorders>
+              <w:top w:val="single" w:sz="6" w:space="0" w:color="CCCCCC"/>
+              <w:left w:val="single" w:sz="6" w:space="0" w:color="CCCCCC"/>
+              <w:bottom w:val="single" w:sz="6" w:space="0" w:color="CCCCCC"/>
+              <w:right w:val="single" w:sz="6" w:space="0" w:color="CCCCCC"/>
+            </w:tcBorders>
+            <w:tcMar>
+              <w:top w:w="30" w:type="dxa"/>
+              <w:left w:w="45" w:type="dxa"/>
+              <w:bottom w:w="30" w:type="dxa"/>
+              <w:right w:w="45" w:type="dxa"/>
+            </w:tcMar>
+            <w:vAlign w:val="bottom"/>
+          </w:tcPr>
+          <w:p>
+            <w:pPr>
+              <w:spacing w:after="0" w:line="240" w:lineRule="auto"/>
+              <w:rPr>
+                <w:rFonts w:ascii="Calibri" w:hAnsi="Calibri" w:cs="Calibri"/>
+                <w:color w:val="000000"/>
+              </w:rPr>
+            </w:pPr>
+            <w:r>
+              <w:rPr>
+                <w:rFonts w:ascii="Calibri" w:hAnsi="Calibri" w:cs="Calibri"/>
+                <w:color w:val="000000"/>
+              </w:rPr>
+              <w:t>Prämien aktivieren / löschen</w:t>
+            </w:r>
+          </w:p>
+        </w:tc>
+      </w:tr>
+      <w:tr>
+        <w:trPr>
+          <w:trHeight w:val="285"/>
+        </w:trPr>
+        <w:tc>
+          <w:tcPr>
+            <w:tcW w:w="418" w:type="dxa"/>
+            <w:tcBorders>
+              <w:top w:val="single" w:sz="6" w:space="0" w:color="CCCCCC"/>
+              <w:left w:val="single" w:sz="6" w:space="0" w:color="CCCCCC"/>
+              <w:bottom w:val="single" w:sz="6" w:space="0" w:color="CCCCCC"/>
+              <w:right w:val="single" w:sz="6" w:space="0" w:color="CCCCCC"/>
+            </w:tcBorders>
+          </w:tcPr>
+          <w:p>
+            <w:pPr>
+              <w:spacing w:after="0" w:line="240" w:lineRule="auto"/>
+              <w:rPr>
+                <w:rFonts w:ascii="Calibri" w:eastAsia="Times New Roman" w:hAnsi="Calibri" w:cs="Calibri"/>
+                <w:color w:val="000000"/>
+                <w:lang w:eastAsia="de-AT"/>
+              </w:rPr>
+            </w:pPr>
+            <w:r>
+              <w:rPr>
+                <w:rFonts w:ascii="Calibri" w:eastAsia="Times New Roman" w:hAnsi="Calibri" w:cs="Calibri"/>
+                <w:color w:val="000000"/>
+                <w:lang w:eastAsia="de-AT"/>
+              </w:rPr>
+              <w:t>24</w:t>
+            </w:r>
+          </w:p>
+        </w:tc>
+        <w:tc>
+          <w:tcPr>
+            <w:tcW w:w="8930" w:type="dxa"/>
+            <w:tcBorders>
+              <w:top w:val="single" w:sz="6" w:space="0" w:color="CCCCCC"/>
+              <w:left w:val="single" w:sz="6" w:space="0" w:color="CCCCCC"/>
+              <w:bottom w:val="single" w:sz="6" w:space="0" w:color="CCCCCC"/>
+              <w:right w:val="single" w:sz="6" w:space="0" w:color="CCCCCC"/>
+            </w:tcBorders>
+            <w:tcMar>
+              <w:top w:w="30" w:type="dxa"/>
+              <w:left w:w="45" w:type="dxa"/>
+              <w:bottom w:w="30" w:type="dxa"/>
+              <w:right w:w="45" w:type="dxa"/>
+            </w:tcMar>
+            <w:vAlign w:val="bottom"/>
+          </w:tcPr>
+          <w:p>
+            <w:pPr>
+              <w:spacing w:after="0" w:line="240" w:lineRule="auto"/>
+              <w:rPr>
+                <w:rFonts w:ascii="Calibri" w:hAnsi="Calibri" w:cs="Calibri"/>
+                <w:color w:val="000000"/>
+              </w:rPr>
+            </w:pPr>
+            <w:r>
+              <w:rPr>
+                <w:rFonts w:ascii="Calibri" w:hAnsi="Calibri" w:cs="Calibri"/>
+                <w:color w:val="000000"/>
+              </w:rPr>
+              <w:t>Prämien filtern</w:t>
             </w:r>
           </w:p>
         </w:tc>
@@ -1322,243 +1715,2199 @@
     </w:tbl>
     <w:p/>
     <w:p>
-      <w:pPr>
-        <w:pStyle w:val="berschrift2"/>
-        <w:numPr>
-          <w:ilvl w:val="0"/>
-          <w:numId w:val="1"/>
-        </w:numPr>
-      </w:pPr>
-      <w:proofErr w:type="spellStart"/>
       <w:r>
-        <w:t>UserStories</w:t>
-      </w:r>
-      <w:proofErr w:type="spellEnd"/>
-    </w:p>
-    <w:p>
-      <w:pPr>
-        <w:pStyle w:val="berschrift3"/>
-        <w:numPr>
-          <w:ilvl w:val="1"/>
-          <w:numId w:val="1"/>
-        </w:numPr>
-        <w:rPr>
-          <w:rFonts w:eastAsia="Times New Roman"/>
-          <w:lang w:eastAsia="de-AT"/>
-        </w:rPr>
-      </w:pPr>
-      <w:r>
-        <w:rPr>
-          <w:rFonts w:eastAsia="Times New Roman"/>
-          <w:lang w:eastAsia="de-AT"/>
-        </w:rPr>
-        <w:t>Registrieren</w:t>
-      </w:r>
-    </w:p>
-    <w:p>
-      <w:pPr>
-        <w:pStyle w:val="berschrift3"/>
-        <w:numPr>
-          <w:ilvl w:val="1"/>
-          <w:numId w:val="1"/>
-        </w:numPr>
-        <w:rPr>
-          <w:rFonts w:eastAsia="Times New Roman"/>
-          <w:lang w:eastAsia="de-AT"/>
-        </w:rPr>
-      </w:pPr>
-      <w:r>
-        <w:rPr>
-          <w:rFonts w:eastAsia="Times New Roman"/>
-          <w:lang w:eastAsia="de-AT"/>
-        </w:rPr>
-        <w:t>Anmelden</w:t>
-      </w:r>
-    </w:p>
-    <w:p>
-      <w:pPr>
-        <w:pStyle w:val="berschrift3"/>
-        <w:numPr>
-          <w:ilvl w:val="1"/>
-          <w:numId w:val="1"/>
-        </w:numPr>
-        <w:rPr>
-          <w:rFonts w:eastAsia="Times New Roman"/>
-          <w:lang w:eastAsia="de-AT"/>
-        </w:rPr>
-      </w:pPr>
-      <w:r>
-        <w:rPr>
-          <w:rFonts w:eastAsia="Times New Roman"/>
-          <w:lang w:eastAsia="de-AT"/>
-        </w:rPr>
-        <w:t>Abmelden</w:t>
-      </w:r>
-    </w:p>
-    <w:p>
-      <w:pPr>
-        <w:pStyle w:val="berschrift3"/>
-        <w:numPr>
-          <w:ilvl w:val="1"/>
-          <w:numId w:val="1"/>
-        </w:numPr>
-        <w:rPr>
-          <w:rFonts w:eastAsia="Times New Roman"/>
-          <w:lang w:eastAsia="de-AT"/>
-        </w:rPr>
-      </w:pPr>
-      <w:r>
-        <w:rPr>
-          <w:rFonts w:eastAsia="Times New Roman"/>
-          <w:lang w:eastAsia="de-AT"/>
-        </w:rPr>
-        <w:t>Locations anzeigen</w:t>
-      </w:r>
-    </w:p>
-    <w:p>
-      <w:pPr>
-        <w:pStyle w:val="berschrift3"/>
-        <w:numPr>
-          <w:ilvl w:val="1"/>
-          <w:numId w:val="1"/>
-        </w:numPr>
-        <w:rPr>
-          <w:rFonts w:eastAsia="Times New Roman"/>
-          <w:lang w:eastAsia="de-AT"/>
-        </w:rPr>
-      </w:pPr>
-      <w:r>
-        <w:rPr>
-          <w:rFonts w:eastAsia="Times New Roman"/>
-          <w:lang w:eastAsia="de-AT"/>
-        </w:rPr>
-        <w:t>Location-Detail anzeigen</w:t>
-      </w:r>
-    </w:p>
-    <w:p>
-      <w:pPr>
-        <w:pStyle w:val="berschrift3"/>
-        <w:numPr>
-          <w:ilvl w:val="1"/>
-          <w:numId w:val="1"/>
-        </w:numPr>
-        <w:rPr>
-          <w:rFonts w:eastAsia="Times New Roman"/>
-          <w:lang w:eastAsia="de-AT"/>
-        </w:rPr>
-      </w:pPr>
-      <w:r>
-        <w:rPr>
-          <w:rFonts w:eastAsia="Times New Roman"/>
-          <w:lang w:eastAsia="de-AT"/>
-        </w:rPr>
-        <w:t>Location erstellen</w:t>
-      </w:r>
-    </w:p>
-    <w:p>
-      <w:pPr>
-        <w:pStyle w:val="berschrift3"/>
-        <w:numPr>
-          <w:ilvl w:val="1"/>
-          <w:numId w:val="1"/>
-        </w:numPr>
-        <w:rPr>
-          <w:rFonts w:eastAsia="Times New Roman"/>
-          <w:lang w:eastAsia="de-AT"/>
-        </w:rPr>
-      </w:pPr>
-      <w:r>
-        <w:rPr>
-          <w:rFonts w:eastAsia="Times New Roman"/>
-          <w:lang w:eastAsia="de-AT"/>
-        </w:rPr>
-        <w:t>Location bearbeiten</w:t>
-      </w:r>
-    </w:p>
-    <w:p>
-      <w:pPr>
-        <w:pStyle w:val="berschrift3"/>
-        <w:numPr>
-          <w:ilvl w:val="1"/>
-          <w:numId w:val="1"/>
-        </w:numPr>
-        <w:rPr>
-          <w:rFonts w:eastAsia="Times New Roman"/>
-          <w:lang w:eastAsia="de-AT"/>
-        </w:rPr>
-      </w:pPr>
-      <w:r>
-        <w:rPr>
-          <w:rFonts w:eastAsia="Times New Roman"/>
-          <w:lang w:eastAsia="de-AT"/>
-        </w:rPr>
-        <w:t>Location löschen</w:t>
-      </w:r>
-    </w:p>
-    <w:p>
-      <w:pPr>
-        <w:pStyle w:val="berschrift3"/>
-        <w:numPr>
-          <w:ilvl w:val="1"/>
-          <w:numId w:val="1"/>
-        </w:numPr>
-        <w:rPr>
-          <w:rFonts w:eastAsia="Times New Roman"/>
-          <w:lang w:eastAsia="de-AT"/>
-        </w:rPr>
-      </w:pPr>
-      <w:r>
-        <w:rPr>
-          <w:rFonts w:eastAsia="Times New Roman"/>
-          <w:lang w:eastAsia="de-AT"/>
-        </w:rPr>
-        <w:t>Location aktivieren/deaktivieren</w:t>
-      </w:r>
-    </w:p>
-    <w:p>
-      <w:pPr>
-        <w:rPr>
-          <w:rFonts w:asciiTheme="majorHAnsi" w:eastAsia="Times New Roman" w:hAnsiTheme="majorHAnsi" w:cstheme="majorBidi"/>
-          <w:color w:val="1F3763" w:themeColor="accent1" w:themeShade="7F"/>
-          <w:sz w:val="24"/>
-          <w:szCs w:val="24"/>
-          <w:lang w:eastAsia="de-AT"/>
-        </w:rPr>
-      </w:pPr>
-      <w:r>
-        <w:rPr>
-          <w:rFonts w:eastAsia="Times New Roman"/>
-          <w:lang w:eastAsia="de-AT"/>
-        </w:rPr>
         <w:br w:type="page"/>
       </w:r>
     </w:p>
     <w:p>
       <w:pPr>
-        <w:pStyle w:val="berschrift3"/>
-        <w:numPr>
-          <w:ilvl w:val="1"/>
-          <w:numId w:val="1"/>
-        </w:numPr>
-        <w:rPr>
-          <w:rFonts w:eastAsia="Times New Roman"/>
-          <w:lang w:eastAsia="de-AT"/>
-        </w:rPr>
+        <w:pStyle w:val="berschrift2"/>
+      </w:pPr>
+      <w:bookmarkStart w:id="0" w:name="_Toc22023256"/>
+      <w:r>
+        <w:lastRenderedPageBreak/>
+        <w:t xml:space="preserve">Locations anzeigen auf der </w:t>
+      </w:r>
+      <w:proofErr w:type="spellStart"/>
+      <w:r>
+        <w:t>Map</w:t>
+      </w:r>
+      <w:bookmarkEnd w:id="0"/>
+      <w:proofErr w:type="spellEnd"/>
+    </w:p>
+    <w:tbl>
+      <w:tblPr>
+        <w:tblStyle w:val="Tabellenraster"/>
+        <w:tblW w:w="0" w:type="auto"/>
+        <w:tblLook w:val="04A0" w:firstRow="1" w:lastRow="0" w:firstColumn="1" w:lastColumn="0" w:noHBand="0" w:noVBand="1"/>
+      </w:tblPr>
+      <w:tblGrid>
+        <w:gridCol w:w="3256"/>
+        <w:gridCol w:w="2785"/>
+        <w:gridCol w:w="3021"/>
+      </w:tblGrid>
+      <w:tr>
+        <w:tc>
+          <w:tcPr>
+            <w:tcW w:w="3256" w:type="dxa"/>
+            <w:tcBorders>
+              <w:top w:val="single" w:sz="4" w:space="0" w:color="auto"/>
+              <w:left w:val="single" w:sz="4" w:space="0" w:color="auto"/>
+              <w:bottom w:val="single" w:sz="4" w:space="0" w:color="auto"/>
+              <w:right w:val="single" w:sz="4" w:space="0" w:color="auto"/>
+            </w:tcBorders>
+            <w:hideMark/>
+          </w:tcPr>
+          <w:p>
+            <w:pPr>
+              <w:spacing w:after="100"/>
+              <w:rPr>
+                <w:b/>
+              </w:rPr>
+            </w:pPr>
+            <w:r>
+              <w:rPr>
+                <w:b/>
+              </w:rPr>
+              <w:t>Rolle</w:t>
+            </w:r>
+          </w:p>
+        </w:tc>
+        <w:tc>
+          <w:tcPr>
+            <w:tcW w:w="2785" w:type="dxa"/>
+            <w:tcBorders>
+              <w:top w:val="single" w:sz="4" w:space="0" w:color="auto"/>
+              <w:left w:val="single" w:sz="4" w:space="0" w:color="auto"/>
+              <w:bottom w:val="single" w:sz="4" w:space="0" w:color="auto"/>
+              <w:right w:val="single" w:sz="4" w:space="0" w:color="auto"/>
+            </w:tcBorders>
+            <w:hideMark/>
+          </w:tcPr>
+          <w:p>
+            <w:pPr>
+              <w:spacing w:after="100"/>
+              <w:rPr>
+                <w:b/>
+              </w:rPr>
+            </w:pPr>
+            <w:r>
+              <w:rPr>
+                <w:b/>
+              </w:rPr>
+              <w:t>Userstory</w:t>
+            </w:r>
+          </w:p>
+        </w:tc>
+        <w:tc>
+          <w:tcPr>
+            <w:tcW w:w="3021" w:type="dxa"/>
+            <w:tcBorders>
+              <w:top w:val="single" w:sz="4" w:space="0" w:color="auto"/>
+              <w:left w:val="single" w:sz="4" w:space="0" w:color="auto"/>
+              <w:bottom w:val="single" w:sz="4" w:space="0" w:color="auto"/>
+              <w:right w:val="single" w:sz="4" w:space="0" w:color="auto"/>
+            </w:tcBorders>
+            <w:hideMark/>
+          </w:tcPr>
+          <w:p>
+            <w:pPr>
+              <w:spacing w:after="100"/>
+              <w:rPr>
+                <w:b/>
+              </w:rPr>
+            </w:pPr>
+            <w:r>
+              <w:rPr>
+                <w:b/>
+              </w:rPr>
+              <w:t>Grund</w:t>
+            </w:r>
+          </w:p>
+        </w:tc>
+      </w:tr>
+      <w:tr>
+        <w:tc>
+          <w:tcPr>
+            <w:tcW w:w="3256" w:type="dxa"/>
+            <w:tcBorders>
+              <w:top w:val="single" w:sz="4" w:space="0" w:color="auto"/>
+              <w:left w:val="single" w:sz="4" w:space="0" w:color="auto"/>
+              <w:bottom w:val="single" w:sz="4" w:space="0" w:color="auto"/>
+              <w:right w:val="single" w:sz="4" w:space="0" w:color="auto"/>
+            </w:tcBorders>
+            <w:hideMark/>
+          </w:tcPr>
+          <w:p>
+            <w:pPr>
+              <w:spacing w:after="100"/>
+            </w:pPr>
+            <w:r>
+              <w:t>Als x-beliebige Person (mit oder ohne Account) möchte ich</w:t>
+            </w:r>
+          </w:p>
+        </w:tc>
+        <w:tc>
+          <w:tcPr>
+            <w:tcW w:w="2785" w:type="dxa"/>
+            <w:tcBorders>
+              <w:top w:val="single" w:sz="4" w:space="0" w:color="auto"/>
+              <w:left w:val="single" w:sz="4" w:space="0" w:color="auto"/>
+              <w:bottom w:val="single" w:sz="4" w:space="0" w:color="auto"/>
+              <w:right w:val="single" w:sz="4" w:space="0" w:color="auto"/>
+            </w:tcBorders>
+            <w:hideMark/>
+          </w:tcPr>
+          <w:p>
+            <w:pPr>
+              <w:spacing w:after="100"/>
+            </w:pPr>
+            <w:r>
+              <w:t xml:space="preserve">die Locations auf der </w:t>
+            </w:r>
+            <w:proofErr w:type="spellStart"/>
+            <w:r>
+              <w:t>Map</w:t>
+            </w:r>
+            <w:proofErr w:type="spellEnd"/>
+            <w:r>
+              <w:t xml:space="preserve"> angezeigt bekommen</w:t>
+            </w:r>
+          </w:p>
+        </w:tc>
+        <w:tc>
+          <w:tcPr>
+            <w:tcW w:w="3021" w:type="dxa"/>
+            <w:tcBorders>
+              <w:top w:val="single" w:sz="4" w:space="0" w:color="auto"/>
+              <w:left w:val="single" w:sz="4" w:space="0" w:color="auto"/>
+              <w:bottom w:val="single" w:sz="4" w:space="0" w:color="auto"/>
+              <w:right w:val="single" w:sz="4" w:space="0" w:color="auto"/>
+            </w:tcBorders>
+          </w:tcPr>
+          <w:p>
+            <w:pPr>
+              <w:spacing w:after="100"/>
+            </w:pPr>
+            <w:r>
+              <w:t>Geschäftsidee</w:t>
+            </w:r>
+          </w:p>
+        </w:tc>
+      </w:tr>
+    </w:tbl>
+    <w:p>
+      <w:pPr>
+        <w:spacing w:after="100"/>
+      </w:pPr>
+    </w:p>
+    <w:p>
+      <w:pPr>
+        <w:spacing w:after="100"/>
       </w:pPr>
       <w:r>
         <w:rPr>
-          <w:rFonts w:eastAsia="Times New Roman"/>
-          <w:lang w:eastAsia="de-AT"/>
+          <w:b/>
         </w:rPr>
-        <w:lastRenderedPageBreak/>
-        <w:t>Prämien anzeigen</w:t>
+        <w:t>Akzeptanzkriterium</w:t>
       </w:r>
       <w:r>
+        <w:t>:</w:t>
+      </w:r>
+    </w:p>
+    <w:p>
+      <w:pPr>
+        <w:pStyle w:val="Listenabsatz"/>
+        <w:numPr>
+          <w:ilvl w:val="0"/>
+          <w:numId w:val="3"/>
+        </w:numPr>
+        <w:spacing w:after="100" w:line="256" w:lineRule="auto"/>
+      </w:pPr>
+      <w:r>
+        <w:t xml:space="preserve"> </w:t>
+      </w:r>
+    </w:p>
+    <w:p>
+      <w:pPr>
+        <w:spacing w:after="100" w:line="256" w:lineRule="auto"/>
+        <w:ind w:left="360"/>
+      </w:pPr>
+    </w:p>
+    <w:tbl>
+      <w:tblPr>
+        <w:tblStyle w:val="Tabellenraster"/>
+        <w:tblW w:w="10490" w:type="dxa"/>
+        <w:tblInd w:w="-572" w:type="dxa"/>
+        <w:tblLook w:val="04A0" w:firstRow="1" w:lastRow="0" w:firstColumn="1" w:lastColumn="0" w:noHBand="0" w:noVBand="1"/>
+      </w:tblPr>
+      <w:tblGrid>
+        <w:gridCol w:w="997"/>
+        <w:gridCol w:w="3256"/>
+        <w:gridCol w:w="3539"/>
+        <w:gridCol w:w="2698"/>
+      </w:tblGrid>
+      <w:tr>
+        <w:tc>
+          <w:tcPr>
+            <w:tcW w:w="997" w:type="dxa"/>
+            <w:tcBorders>
+              <w:top w:val="single" w:sz="4" w:space="0" w:color="auto"/>
+              <w:left w:val="single" w:sz="4" w:space="0" w:color="auto"/>
+              <w:bottom w:val="single" w:sz="4" w:space="0" w:color="auto"/>
+              <w:right w:val="single" w:sz="4" w:space="0" w:color="auto"/>
+            </w:tcBorders>
+            <w:hideMark/>
+          </w:tcPr>
+          <w:p>
+            <w:pPr>
+              <w:spacing w:after="100"/>
+              <w:rPr>
+                <w:b/>
+              </w:rPr>
+            </w:pPr>
+            <w:r>
+              <w:rPr>
+                <w:b/>
+              </w:rPr>
+              <w:t>Testfälle</w:t>
+            </w:r>
+          </w:p>
+        </w:tc>
+        <w:tc>
+          <w:tcPr>
+            <w:tcW w:w="3256" w:type="dxa"/>
+            <w:tcBorders>
+              <w:top w:val="single" w:sz="4" w:space="0" w:color="auto"/>
+              <w:left w:val="single" w:sz="4" w:space="0" w:color="auto"/>
+              <w:bottom w:val="single" w:sz="4" w:space="0" w:color="auto"/>
+              <w:right w:val="single" w:sz="4" w:space="0" w:color="auto"/>
+            </w:tcBorders>
+            <w:hideMark/>
+          </w:tcPr>
+          <w:p>
+            <w:pPr>
+              <w:spacing w:after="100"/>
+              <w:rPr>
+                <w:b/>
+              </w:rPr>
+            </w:pPr>
+            <w:r>
+              <w:rPr>
+                <w:b/>
+              </w:rPr>
+              <w:t>Vorbedingung</w:t>
+            </w:r>
+          </w:p>
+        </w:tc>
+        <w:tc>
+          <w:tcPr>
+            <w:tcW w:w="3539" w:type="dxa"/>
+            <w:tcBorders>
+              <w:top w:val="single" w:sz="4" w:space="0" w:color="auto"/>
+              <w:left w:val="single" w:sz="4" w:space="0" w:color="auto"/>
+              <w:bottom w:val="single" w:sz="4" w:space="0" w:color="auto"/>
+              <w:right w:val="single" w:sz="4" w:space="0" w:color="auto"/>
+            </w:tcBorders>
+            <w:hideMark/>
+          </w:tcPr>
+          <w:p>
+            <w:pPr>
+              <w:spacing w:after="100"/>
+              <w:rPr>
+                <w:b/>
+              </w:rPr>
+            </w:pPr>
+            <w:r>
+              <w:rPr>
+                <w:b/>
+              </w:rPr>
+              <w:t>Aktion</w:t>
+            </w:r>
+          </w:p>
+        </w:tc>
+        <w:tc>
+          <w:tcPr>
+            <w:tcW w:w="2698" w:type="dxa"/>
+            <w:tcBorders>
+              <w:top w:val="single" w:sz="4" w:space="0" w:color="auto"/>
+              <w:left w:val="single" w:sz="4" w:space="0" w:color="auto"/>
+              <w:bottom w:val="single" w:sz="4" w:space="0" w:color="auto"/>
+              <w:right w:val="single" w:sz="4" w:space="0" w:color="auto"/>
+            </w:tcBorders>
+            <w:hideMark/>
+          </w:tcPr>
+          <w:p>
+            <w:pPr>
+              <w:spacing w:after="100"/>
+              <w:rPr>
+                <w:b/>
+              </w:rPr>
+            </w:pPr>
+            <w:r>
+              <w:rPr>
+                <w:b/>
+              </w:rPr>
+              <w:t>Ergebnis</w:t>
+            </w:r>
+          </w:p>
+        </w:tc>
+      </w:tr>
+      <w:tr>
+        <w:tc>
+          <w:tcPr>
+            <w:tcW w:w="997" w:type="dxa"/>
+            <w:tcBorders>
+              <w:top w:val="single" w:sz="4" w:space="0" w:color="auto"/>
+              <w:left w:val="single" w:sz="4" w:space="0" w:color="auto"/>
+              <w:bottom w:val="single" w:sz="4" w:space="0" w:color="auto"/>
+              <w:right w:val="single" w:sz="4" w:space="0" w:color="auto"/>
+            </w:tcBorders>
+            <w:hideMark/>
+          </w:tcPr>
+          <w:p>
+            <w:pPr>
+              <w:spacing w:after="100"/>
+            </w:pPr>
+            <w:r>
+              <w:t>1</w:t>
+            </w:r>
+          </w:p>
+        </w:tc>
+        <w:tc>
+          <w:tcPr>
+            <w:tcW w:w="3256" w:type="dxa"/>
+            <w:tcBorders>
+              <w:top w:val="single" w:sz="4" w:space="0" w:color="auto"/>
+              <w:left w:val="single" w:sz="4" w:space="0" w:color="auto"/>
+              <w:bottom w:val="single" w:sz="4" w:space="0" w:color="auto"/>
+              <w:right w:val="single" w:sz="4" w:space="0" w:color="auto"/>
+            </w:tcBorders>
+            <w:hideMark/>
+          </w:tcPr>
+          <w:p>
+            <w:pPr>
+              <w:spacing w:after="100"/>
+            </w:pPr>
+            <w:r>
+              <w:t>Man muss die Seite besuchen (angemeldet oder nicht ist egal)</w:t>
+            </w:r>
+          </w:p>
+        </w:tc>
+        <w:tc>
+          <w:tcPr>
+            <w:tcW w:w="3539" w:type="dxa"/>
+            <w:tcBorders>
+              <w:top w:val="single" w:sz="4" w:space="0" w:color="auto"/>
+              <w:left w:val="single" w:sz="4" w:space="0" w:color="auto"/>
+              <w:bottom w:val="single" w:sz="4" w:space="0" w:color="auto"/>
+              <w:right w:val="single" w:sz="4" w:space="0" w:color="auto"/>
+            </w:tcBorders>
+            <w:hideMark/>
+          </w:tcPr>
+          <w:p>
+            <w:pPr>
+              <w:spacing w:after="100"/>
+            </w:pPr>
+            <w:r>
+              <w:t>Der Benutzer öffnet den Reiter „Home (</w:t>
+            </w:r>
+            <w:proofErr w:type="spellStart"/>
+            <w:r>
+              <w:t>Map</w:t>
+            </w:r>
+            <w:proofErr w:type="spellEnd"/>
+            <w:r>
+              <w:t>)“</w:t>
+            </w:r>
+          </w:p>
+        </w:tc>
+        <w:tc>
+          <w:tcPr>
+            <w:tcW w:w="2698" w:type="dxa"/>
+            <w:tcBorders>
+              <w:top w:val="single" w:sz="4" w:space="0" w:color="auto"/>
+              <w:left w:val="single" w:sz="4" w:space="0" w:color="auto"/>
+              <w:bottom w:val="single" w:sz="4" w:space="0" w:color="auto"/>
+              <w:right w:val="single" w:sz="4" w:space="0" w:color="auto"/>
+            </w:tcBorders>
+            <w:hideMark/>
+          </w:tcPr>
+          <w:p>
+            <w:pPr>
+              <w:spacing w:after="100"/>
+            </w:pPr>
+            <w:r>
+              <w:t xml:space="preserve">Die </w:t>
+            </w:r>
+            <w:proofErr w:type="spellStart"/>
+            <w:r>
+              <w:t>Map</w:t>
+            </w:r>
+            <w:proofErr w:type="spellEnd"/>
+            <w:r>
+              <w:t xml:space="preserve"> mit den Locations wird angezeigt.</w:t>
+            </w:r>
+          </w:p>
+        </w:tc>
+      </w:tr>
+    </w:tbl>
+    <w:p>
+      <w:pPr>
         <w:rPr>
-          <w:rFonts w:eastAsia="Times New Roman"/>
-          <w:lang w:eastAsia="de-AT"/>
+          <w:rFonts w:asciiTheme="majorHAnsi" w:eastAsiaTheme="majorEastAsia" w:hAnsiTheme="majorHAnsi" w:cstheme="majorBidi"/>
+          <w:color w:val="2F5496" w:themeColor="accent1" w:themeShade="BF"/>
+          <w:sz w:val="32"/>
+          <w:szCs w:val="32"/>
         </w:rPr>
-        <w:t xml:space="preserve"> (Anbieter)</w:t>
+      </w:pPr>
+    </w:p>
+    <w:p>
+      <w:pPr>
+        <w:rPr>
+          <w:rFonts w:asciiTheme="majorHAnsi" w:eastAsiaTheme="majorEastAsia" w:hAnsiTheme="majorHAnsi" w:cstheme="majorBidi"/>
+          <w:color w:val="2F5496" w:themeColor="accent1" w:themeShade="BF"/>
+          <w:sz w:val="26"/>
+          <w:szCs w:val="26"/>
+        </w:rPr>
+      </w:pPr>
+      <w:bookmarkStart w:id="1" w:name="_Toc22023257"/>
+      <w:r>
+        <w:br w:type="page"/>
+      </w:r>
+    </w:p>
+    <w:p>
+      <w:pPr>
+        <w:pStyle w:val="berschrift2"/>
+      </w:pPr>
+      <w:r>
+        <w:t>Locations anzeigen (Anbieter)</w:t>
+      </w:r>
+      <w:bookmarkEnd w:id="1"/>
+    </w:p>
+    <w:tbl>
+      <w:tblPr>
+        <w:tblStyle w:val="Tabellenraster"/>
+        <w:tblW w:w="0" w:type="auto"/>
+        <w:tblLook w:val="04A0" w:firstRow="1" w:lastRow="0" w:firstColumn="1" w:lastColumn="0" w:noHBand="0" w:noVBand="1"/>
+      </w:tblPr>
+      <w:tblGrid>
+        <w:gridCol w:w="3256"/>
+        <w:gridCol w:w="2785"/>
+        <w:gridCol w:w="3021"/>
+      </w:tblGrid>
+      <w:tr>
+        <w:tc>
+          <w:tcPr>
+            <w:tcW w:w="3256" w:type="dxa"/>
+            <w:tcBorders>
+              <w:top w:val="single" w:sz="4" w:space="0" w:color="auto"/>
+              <w:left w:val="single" w:sz="4" w:space="0" w:color="auto"/>
+              <w:bottom w:val="single" w:sz="4" w:space="0" w:color="auto"/>
+              <w:right w:val="single" w:sz="4" w:space="0" w:color="auto"/>
+            </w:tcBorders>
+            <w:hideMark/>
+          </w:tcPr>
+          <w:p>
+            <w:pPr>
+              <w:spacing w:after="100"/>
+              <w:rPr>
+                <w:b/>
+              </w:rPr>
+            </w:pPr>
+            <w:r>
+              <w:rPr>
+                <w:b/>
+              </w:rPr>
+              <w:t>Rolle</w:t>
+            </w:r>
+          </w:p>
+        </w:tc>
+        <w:tc>
+          <w:tcPr>
+            <w:tcW w:w="2785" w:type="dxa"/>
+            <w:tcBorders>
+              <w:top w:val="single" w:sz="4" w:space="0" w:color="auto"/>
+              <w:left w:val="single" w:sz="4" w:space="0" w:color="auto"/>
+              <w:bottom w:val="single" w:sz="4" w:space="0" w:color="auto"/>
+              <w:right w:val="single" w:sz="4" w:space="0" w:color="auto"/>
+            </w:tcBorders>
+            <w:hideMark/>
+          </w:tcPr>
+          <w:p>
+            <w:pPr>
+              <w:spacing w:after="100"/>
+              <w:rPr>
+                <w:b/>
+              </w:rPr>
+            </w:pPr>
+            <w:r>
+              <w:rPr>
+                <w:b/>
+              </w:rPr>
+              <w:t>Userstory</w:t>
+            </w:r>
+          </w:p>
+        </w:tc>
+        <w:tc>
+          <w:tcPr>
+            <w:tcW w:w="3021" w:type="dxa"/>
+            <w:tcBorders>
+              <w:top w:val="single" w:sz="4" w:space="0" w:color="auto"/>
+              <w:left w:val="single" w:sz="4" w:space="0" w:color="auto"/>
+              <w:bottom w:val="single" w:sz="4" w:space="0" w:color="auto"/>
+              <w:right w:val="single" w:sz="4" w:space="0" w:color="auto"/>
+            </w:tcBorders>
+            <w:hideMark/>
+          </w:tcPr>
+          <w:p>
+            <w:pPr>
+              <w:spacing w:after="100"/>
+              <w:rPr>
+                <w:b/>
+              </w:rPr>
+            </w:pPr>
+            <w:r>
+              <w:rPr>
+                <w:b/>
+              </w:rPr>
+              <w:t>Grund</w:t>
+            </w:r>
+          </w:p>
+        </w:tc>
+      </w:tr>
+      <w:tr>
+        <w:tc>
+          <w:tcPr>
+            <w:tcW w:w="3256" w:type="dxa"/>
+            <w:tcBorders>
+              <w:top w:val="single" w:sz="4" w:space="0" w:color="auto"/>
+              <w:left w:val="single" w:sz="4" w:space="0" w:color="auto"/>
+              <w:bottom w:val="single" w:sz="4" w:space="0" w:color="auto"/>
+              <w:right w:val="single" w:sz="4" w:space="0" w:color="auto"/>
+            </w:tcBorders>
+            <w:hideMark/>
+          </w:tcPr>
+          <w:p>
+            <w:pPr>
+              <w:spacing w:after="100"/>
+            </w:pPr>
+            <w:r>
+              <w:t>Als Anbieter möchte ich</w:t>
+            </w:r>
+          </w:p>
+        </w:tc>
+        <w:tc>
+          <w:tcPr>
+            <w:tcW w:w="2785" w:type="dxa"/>
+            <w:tcBorders>
+              <w:top w:val="single" w:sz="4" w:space="0" w:color="auto"/>
+              <w:left w:val="single" w:sz="4" w:space="0" w:color="auto"/>
+              <w:bottom w:val="single" w:sz="4" w:space="0" w:color="auto"/>
+              <w:right w:val="single" w:sz="4" w:space="0" w:color="auto"/>
+            </w:tcBorders>
+            <w:hideMark/>
+          </w:tcPr>
+          <w:p>
+            <w:pPr>
+              <w:spacing w:after="100"/>
+            </w:pPr>
+            <w:r>
+              <w:t>die eigenen Locations angezeigt bekommen</w:t>
+            </w:r>
+          </w:p>
+        </w:tc>
+        <w:tc>
+          <w:tcPr>
+            <w:tcW w:w="3021" w:type="dxa"/>
+            <w:tcBorders>
+              <w:top w:val="single" w:sz="4" w:space="0" w:color="auto"/>
+              <w:left w:val="single" w:sz="4" w:space="0" w:color="auto"/>
+              <w:bottom w:val="single" w:sz="4" w:space="0" w:color="auto"/>
+              <w:right w:val="single" w:sz="4" w:space="0" w:color="auto"/>
+            </w:tcBorders>
+          </w:tcPr>
+          <w:p>
+            <w:pPr>
+              <w:spacing w:after="100"/>
+            </w:pPr>
+            <w:r>
+              <w:t>Verwaltung</w:t>
+            </w:r>
+          </w:p>
+        </w:tc>
+      </w:tr>
+    </w:tbl>
+    <w:p>
+      <w:pPr>
+        <w:spacing w:after="100"/>
+      </w:pPr>
+    </w:p>
+    <w:p>
+      <w:pPr>
+        <w:spacing w:after="100"/>
+      </w:pPr>
+      <w:r>
+        <w:rPr>
+          <w:b/>
+        </w:rPr>
+        <w:t>Akzeptanzkriterium</w:t>
+      </w:r>
+      <w:r>
+        <w:t>:</w:t>
+      </w:r>
+    </w:p>
+    <w:p>
+      <w:pPr>
+        <w:pStyle w:val="Listenabsatz"/>
+        <w:numPr>
+          <w:ilvl w:val="0"/>
+          <w:numId w:val="4"/>
+        </w:numPr>
+        <w:spacing w:after="100" w:line="256" w:lineRule="auto"/>
+      </w:pPr>
+      <w:r>
+        <w:t>Als Anbieter Account angemeldet sein</w:t>
+      </w:r>
+    </w:p>
+    <w:tbl>
+      <w:tblPr>
+        <w:tblStyle w:val="Tabellenraster"/>
+        <w:tblW w:w="10490" w:type="dxa"/>
+        <w:tblInd w:w="-572" w:type="dxa"/>
+        <w:tblLook w:val="04A0" w:firstRow="1" w:lastRow="0" w:firstColumn="1" w:lastColumn="0" w:noHBand="0" w:noVBand="1"/>
+      </w:tblPr>
+      <w:tblGrid>
+        <w:gridCol w:w="997"/>
+        <w:gridCol w:w="3256"/>
+        <w:gridCol w:w="3539"/>
+        <w:gridCol w:w="2698"/>
+      </w:tblGrid>
+      <w:tr>
+        <w:tc>
+          <w:tcPr>
+            <w:tcW w:w="997" w:type="dxa"/>
+            <w:tcBorders>
+              <w:top w:val="single" w:sz="4" w:space="0" w:color="auto"/>
+              <w:left w:val="single" w:sz="4" w:space="0" w:color="auto"/>
+              <w:bottom w:val="single" w:sz="4" w:space="0" w:color="auto"/>
+              <w:right w:val="single" w:sz="4" w:space="0" w:color="auto"/>
+            </w:tcBorders>
+            <w:hideMark/>
+          </w:tcPr>
+          <w:p>
+            <w:pPr>
+              <w:spacing w:after="100"/>
+              <w:rPr>
+                <w:b/>
+              </w:rPr>
+            </w:pPr>
+            <w:r>
+              <w:rPr>
+                <w:b/>
+              </w:rPr>
+              <w:t>Testfälle</w:t>
+            </w:r>
+          </w:p>
+        </w:tc>
+        <w:tc>
+          <w:tcPr>
+            <w:tcW w:w="3256" w:type="dxa"/>
+            <w:tcBorders>
+              <w:top w:val="single" w:sz="4" w:space="0" w:color="auto"/>
+              <w:left w:val="single" w:sz="4" w:space="0" w:color="auto"/>
+              <w:bottom w:val="single" w:sz="4" w:space="0" w:color="auto"/>
+              <w:right w:val="single" w:sz="4" w:space="0" w:color="auto"/>
+            </w:tcBorders>
+            <w:hideMark/>
+          </w:tcPr>
+          <w:p>
+            <w:pPr>
+              <w:spacing w:after="100"/>
+              <w:rPr>
+                <w:b/>
+              </w:rPr>
+            </w:pPr>
+            <w:r>
+              <w:rPr>
+                <w:b/>
+              </w:rPr>
+              <w:t>Vorbedingung</w:t>
+            </w:r>
+          </w:p>
+        </w:tc>
+        <w:tc>
+          <w:tcPr>
+            <w:tcW w:w="3539" w:type="dxa"/>
+            <w:tcBorders>
+              <w:top w:val="single" w:sz="4" w:space="0" w:color="auto"/>
+              <w:left w:val="single" w:sz="4" w:space="0" w:color="auto"/>
+              <w:bottom w:val="single" w:sz="4" w:space="0" w:color="auto"/>
+              <w:right w:val="single" w:sz="4" w:space="0" w:color="auto"/>
+            </w:tcBorders>
+            <w:hideMark/>
+          </w:tcPr>
+          <w:p>
+            <w:pPr>
+              <w:spacing w:after="100"/>
+              <w:rPr>
+                <w:b/>
+              </w:rPr>
+            </w:pPr>
+            <w:r>
+              <w:rPr>
+                <w:b/>
+              </w:rPr>
+              <w:t>Aktion</w:t>
+            </w:r>
+          </w:p>
+        </w:tc>
+        <w:tc>
+          <w:tcPr>
+            <w:tcW w:w="2698" w:type="dxa"/>
+            <w:tcBorders>
+              <w:top w:val="single" w:sz="4" w:space="0" w:color="auto"/>
+              <w:left w:val="single" w:sz="4" w:space="0" w:color="auto"/>
+              <w:bottom w:val="single" w:sz="4" w:space="0" w:color="auto"/>
+              <w:right w:val="single" w:sz="4" w:space="0" w:color="auto"/>
+            </w:tcBorders>
+            <w:hideMark/>
+          </w:tcPr>
+          <w:p>
+            <w:pPr>
+              <w:spacing w:after="100"/>
+              <w:rPr>
+                <w:b/>
+              </w:rPr>
+            </w:pPr>
+            <w:r>
+              <w:rPr>
+                <w:b/>
+              </w:rPr>
+              <w:t>Ergebnis</w:t>
+            </w:r>
+          </w:p>
+        </w:tc>
+      </w:tr>
+      <w:tr>
+        <w:tc>
+          <w:tcPr>
+            <w:tcW w:w="997" w:type="dxa"/>
+            <w:tcBorders>
+              <w:top w:val="single" w:sz="4" w:space="0" w:color="auto"/>
+              <w:left w:val="single" w:sz="4" w:space="0" w:color="auto"/>
+              <w:bottom w:val="single" w:sz="4" w:space="0" w:color="auto"/>
+              <w:right w:val="single" w:sz="4" w:space="0" w:color="auto"/>
+            </w:tcBorders>
+            <w:hideMark/>
+          </w:tcPr>
+          <w:p>
+            <w:pPr>
+              <w:spacing w:after="100"/>
+            </w:pPr>
+            <w:r>
+              <w:t>1</w:t>
+            </w:r>
+          </w:p>
+        </w:tc>
+        <w:tc>
+          <w:tcPr>
+            <w:tcW w:w="3256" w:type="dxa"/>
+            <w:tcBorders>
+              <w:top w:val="single" w:sz="4" w:space="0" w:color="auto"/>
+              <w:left w:val="single" w:sz="4" w:space="0" w:color="auto"/>
+              <w:bottom w:val="single" w:sz="4" w:space="0" w:color="auto"/>
+              <w:right w:val="single" w:sz="4" w:space="0" w:color="auto"/>
+            </w:tcBorders>
+            <w:hideMark/>
+          </w:tcPr>
+          <w:p>
+            <w:pPr>
+              <w:spacing w:after="100"/>
+            </w:pPr>
+            <w:r>
+              <w:t>Als Anbieter Account angemeldet</w:t>
+            </w:r>
+          </w:p>
+        </w:tc>
+        <w:tc>
+          <w:tcPr>
+            <w:tcW w:w="3539" w:type="dxa"/>
+            <w:tcBorders>
+              <w:top w:val="single" w:sz="4" w:space="0" w:color="auto"/>
+              <w:left w:val="single" w:sz="4" w:space="0" w:color="auto"/>
+              <w:bottom w:val="single" w:sz="4" w:space="0" w:color="auto"/>
+              <w:right w:val="single" w:sz="4" w:space="0" w:color="auto"/>
+            </w:tcBorders>
+            <w:hideMark/>
+          </w:tcPr>
+          <w:p>
+            <w:pPr>
+              <w:spacing w:after="100"/>
+            </w:pPr>
+            <w:r>
+              <w:t>Der Benutzer öffnet den Reiter „Locations“</w:t>
+            </w:r>
+          </w:p>
+        </w:tc>
+        <w:tc>
+          <w:tcPr>
+            <w:tcW w:w="2698" w:type="dxa"/>
+            <w:tcBorders>
+              <w:top w:val="single" w:sz="4" w:space="0" w:color="auto"/>
+              <w:left w:val="single" w:sz="4" w:space="0" w:color="auto"/>
+              <w:bottom w:val="single" w:sz="4" w:space="0" w:color="auto"/>
+              <w:right w:val="single" w:sz="4" w:space="0" w:color="auto"/>
+            </w:tcBorders>
+            <w:hideMark/>
+          </w:tcPr>
+          <w:p>
+            <w:pPr>
+              <w:spacing w:after="100"/>
+            </w:pPr>
+            <w:r>
+              <w:t>Es werden ihm alle seine registrierten Locations angezeigt, falls keine vorhanden ist die Seite leer und zeigt an das man noch keine Locations registriert hat.</w:t>
+            </w:r>
+          </w:p>
+        </w:tc>
+      </w:tr>
+    </w:tbl>
+    <w:p/>
+    <w:p>
+      <w:r>
+        <w:br w:type="page"/>
+      </w:r>
+    </w:p>
+    <w:p>
+      <w:pPr>
+        <w:pStyle w:val="berschrift2"/>
+      </w:pPr>
+      <w:bookmarkStart w:id="2" w:name="_Toc22023258"/>
+      <w:r>
+        <w:t>Location-Detail anzeigen (</w:t>
+      </w:r>
+      <w:proofErr w:type="spellStart"/>
+      <w:r>
+        <w:t>Map</w:t>
+      </w:r>
+      <w:proofErr w:type="spellEnd"/>
+      <w:r>
+        <w:t>)</w:t>
+      </w:r>
+      <w:bookmarkEnd w:id="2"/>
+    </w:p>
+    <w:tbl>
+      <w:tblPr>
+        <w:tblStyle w:val="Tabellenraster"/>
+        <w:tblW w:w="0" w:type="auto"/>
+        <w:tblLook w:val="04A0" w:firstRow="1" w:lastRow="0" w:firstColumn="1" w:lastColumn="0" w:noHBand="0" w:noVBand="1"/>
+      </w:tblPr>
+      <w:tblGrid>
+        <w:gridCol w:w="3256"/>
+        <w:gridCol w:w="2785"/>
+        <w:gridCol w:w="3021"/>
+      </w:tblGrid>
+      <w:tr>
+        <w:tc>
+          <w:tcPr>
+            <w:tcW w:w="3256" w:type="dxa"/>
+            <w:tcBorders>
+              <w:top w:val="single" w:sz="4" w:space="0" w:color="auto"/>
+              <w:left w:val="single" w:sz="4" w:space="0" w:color="auto"/>
+              <w:bottom w:val="single" w:sz="4" w:space="0" w:color="auto"/>
+              <w:right w:val="single" w:sz="4" w:space="0" w:color="auto"/>
+            </w:tcBorders>
+            <w:hideMark/>
+          </w:tcPr>
+          <w:p>
+            <w:pPr>
+              <w:spacing w:after="100"/>
+              <w:rPr>
+                <w:b/>
+              </w:rPr>
+            </w:pPr>
+            <w:r>
+              <w:rPr>
+                <w:b/>
+              </w:rPr>
+              <w:t>Rolle</w:t>
+            </w:r>
+          </w:p>
+        </w:tc>
+        <w:tc>
+          <w:tcPr>
+            <w:tcW w:w="2785" w:type="dxa"/>
+            <w:tcBorders>
+              <w:top w:val="single" w:sz="4" w:space="0" w:color="auto"/>
+              <w:left w:val="single" w:sz="4" w:space="0" w:color="auto"/>
+              <w:bottom w:val="single" w:sz="4" w:space="0" w:color="auto"/>
+              <w:right w:val="single" w:sz="4" w:space="0" w:color="auto"/>
+            </w:tcBorders>
+            <w:hideMark/>
+          </w:tcPr>
+          <w:p>
+            <w:pPr>
+              <w:spacing w:after="100"/>
+              <w:rPr>
+                <w:b/>
+              </w:rPr>
+            </w:pPr>
+            <w:r>
+              <w:rPr>
+                <w:b/>
+              </w:rPr>
+              <w:t>Userstory</w:t>
+            </w:r>
+          </w:p>
+        </w:tc>
+        <w:tc>
+          <w:tcPr>
+            <w:tcW w:w="3021" w:type="dxa"/>
+            <w:tcBorders>
+              <w:top w:val="single" w:sz="4" w:space="0" w:color="auto"/>
+              <w:left w:val="single" w:sz="4" w:space="0" w:color="auto"/>
+              <w:bottom w:val="single" w:sz="4" w:space="0" w:color="auto"/>
+              <w:right w:val="single" w:sz="4" w:space="0" w:color="auto"/>
+            </w:tcBorders>
+            <w:hideMark/>
+          </w:tcPr>
+          <w:p>
+            <w:pPr>
+              <w:spacing w:after="100"/>
+              <w:rPr>
+                <w:b/>
+              </w:rPr>
+            </w:pPr>
+            <w:r>
+              <w:rPr>
+                <w:b/>
+              </w:rPr>
+              <w:t>Grund</w:t>
+            </w:r>
+          </w:p>
+        </w:tc>
+      </w:tr>
+      <w:tr>
+        <w:tc>
+          <w:tcPr>
+            <w:tcW w:w="3256" w:type="dxa"/>
+            <w:tcBorders>
+              <w:top w:val="single" w:sz="4" w:space="0" w:color="auto"/>
+              <w:left w:val="single" w:sz="4" w:space="0" w:color="auto"/>
+              <w:bottom w:val="single" w:sz="4" w:space="0" w:color="auto"/>
+              <w:right w:val="single" w:sz="4" w:space="0" w:color="auto"/>
+            </w:tcBorders>
+            <w:hideMark/>
+          </w:tcPr>
+          <w:p>
+            <w:pPr>
+              <w:spacing w:after="100"/>
+            </w:pPr>
+            <w:r>
+              <w:t>Als Benutzer oder Anbieter möchte ich</w:t>
+            </w:r>
+          </w:p>
+        </w:tc>
+        <w:tc>
+          <w:tcPr>
+            <w:tcW w:w="2785" w:type="dxa"/>
+            <w:tcBorders>
+              <w:top w:val="single" w:sz="4" w:space="0" w:color="auto"/>
+              <w:left w:val="single" w:sz="4" w:space="0" w:color="auto"/>
+              <w:bottom w:val="single" w:sz="4" w:space="0" w:color="auto"/>
+              <w:right w:val="single" w:sz="4" w:space="0" w:color="auto"/>
+            </w:tcBorders>
+            <w:hideMark/>
+          </w:tcPr>
+          <w:p>
+            <w:pPr>
+              <w:spacing w:after="100"/>
+            </w:pPr>
+            <w:r>
+              <w:t>Die Location-Details ansehen</w:t>
+            </w:r>
+          </w:p>
+        </w:tc>
+        <w:tc>
+          <w:tcPr>
+            <w:tcW w:w="3021" w:type="dxa"/>
+            <w:tcBorders>
+              <w:top w:val="single" w:sz="4" w:space="0" w:color="auto"/>
+              <w:left w:val="single" w:sz="4" w:space="0" w:color="auto"/>
+              <w:bottom w:val="single" w:sz="4" w:space="0" w:color="auto"/>
+              <w:right w:val="single" w:sz="4" w:space="0" w:color="auto"/>
+            </w:tcBorders>
+          </w:tcPr>
+          <w:p>
+            <w:pPr>
+              <w:spacing w:after="100"/>
+            </w:pPr>
+            <w:r>
+              <w:t>Man will sich informieren</w:t>
+            </w:r>
+          </w:p>
+        </w:tc>
+      </w:tr>
+    </w:tbl>
+    <w:p>
+      <w:pPr>
+        <w:spacing w:after="100"/>
+      </w:pPr>
+    </w:p>
+    <w:p>
+      <w:pPr>
+        <w:spacing w:after="100"/>
+      </w:pPr>
+      <w:r>
+        <w:rPr>
+          <w:b/>
+        </w:rPr>
+        <w:t>Akzeptanzkriterium</w:t>
+      </w:r>
+      <w:r>
+        <w:t>:</w:t>
+      </w:r>
+    </w:p>
+    <w:p>
+      <w:pPr>
+        <w:pStyle w:val="Listenabsatz"/>
+        <w:numPr>
+          <w:ilvl w:val="0"/>
+          <w:numId w:val="4"/>
+        </w:numPr>
+        <w:spacing w:after="100"/>
+      </w:pPr>
+      <w:r>
+        <w:t>Man ist als angemeldet, egal ob Benutzer oder Anbieter</w:t>
+      </w:r>
+    </w:p>
+    <w:p>
+      <w:pPr>
+        <w:pStyle w:val="Listenabsatz"/>
+        <w:numPr>
+          <w:ilvl w:val="0"/>
+          <w:numId w:val="4"/>
+        </w:numPr>
+        <w:spacing w:after="100"/>
+      </w:pPr>
+      <w:r>
+        <w:t>Detailansicht: es sollen alle Stammdaten, Bilder, Rezensionen und eine Karte mit eingezeichneter Location.</w:t>
+      </w:r>
+    </w:p>
+    <w:p>
+      <w:pPr>
+        <w:pStyle w:val="Listenabsatz"/>
+        <w:spacing w:after="100"/>
+        <w:ind w:left="1080"/>
+      </w:pPr>
+    </w:p>
+    <w:tbl>
+      <w:tblPr>
+        <w:tblStyle w:val="Tabellenraster"/>
+        <w:tblW w:w="10490" w:type="dxa"/>
+        <w:tblInd w:w="-572" w:type="dxa"/>
+        <w:tblLook w:val="04A0" w:firstRow="1" w:lastRow="0" w:firstColumn="1" w:lastColumn="0" w:noHBand="0" w:noVBand="1"/>
+      </w:tblPr>
+      <w:tblGrid>
+        <w:gridCol w:w="997"/>
+        <w:gridCol w:w="3256"/>
+        <w:gridCol w:w="3539"/>
+        <w:gridCol w:w="2698"/>
+      </w:tblGrid>
+      <w:tr>
+        <w:tc>
+          <w:tcPr>
+            <w:tcW w:w="997" w:type="dxa"/>
+            <w:tcBorders>
+              <w:top w:val="single" w:sz="4" w:space="0" w:color="auto"/>
+              <w:left w:val="single" w:sz="4" w:space="0" w:color="auto"/>
+              <w:bottom w:val="single" w:sz="4" w:space="0" w:color="auto"/>
+              <w:right w:val="single" w:sz="4" w:space="0" w:color="auto"/>
+            </w:tcBorders>
+            <w:hideMark/>
+          </w:tcPr>
+          <w:p>
+            <w:pPr>
+              <w:spacing w:after="100"/>
+              <w:rPr>
+                <w:b/>
+              </w:rPr>
+            </w:pPr>
+            <w:r>
+              <w:rPr>
+                <w:b/>
+              </w:rPr>
+              <w:t>Testfälle</w:t>
+            </w:r>
+          </w:p>
+        </w:tc>
+        <w:tc>
+          <w:tcPr>
+            <w:tcW w:w="3256" w:type="dxa"/>
+            <w:tcBorders>
+              <w:top w:val="single" w:sz="4" w:space="0" w:color="auto"/>
+              <w:left w:val="single" w:sz="4" w:space="0" w:color="auto"/>
+              <w:bottom w:val="single" w:sz="4" w:space="0" w:color="auto"/>
+              <w:right w:val="single" w:sz="4" w:space="0" w:color="auto"/>
+            </w:tcBorders>
+            <w:hideMark/>
+          </w:tcPr>
+          <w:p>
+            <w:pPr>
+              <w:spacing w:after="100"/>
+              <w:rPr>
+                <w:b/>
+              </w:rPr>
+            </w:pPr>
+            <w:r>
+              <w:rPr>
+                <w:b/>
+              </w:rPr>
+              <w:t>Vorbedingung</w:t>
+            </w:r>
+          </w:p>
+        </w:tc>
+        <w:tc>
+          <w:tcPr>
+            <w:tcW w:w="3539" w:type="dxa"/>
+            <w:tcBorders>
+              <w:top w:val="single" w:sz="4" w:space="0" w:color="auto"/>
+              <w:left w:val="single" w:sz="4" w:space="0" w:color="auto"/>
+              <w:bottom w:val="single" w:sz="4" w:space="0" w:color="auto"/>
+              <w:right w:val="single" w:sz="4" w:space="0" w:color="auto"/>
+            </w:tcBorders>
+            <w:hideMark/>
+          </w:tcPr>
+          <w:p>
+            <w:pPr>
+              <w:spacing w:after="100"/>
+              <w:rPr>
+                <w:b/>
+              </w:rPr>
+            </w:pPr>
+            <w:r>
+              <w:rPr>
+                <w:b/>
+              </w:rPr>
+              <w:t>Aktion</w:t>
+            </w:r>
+          </w:p>
+        </w:tc>
+        <w:tc>
+          <w:tcPr>
+            <w:tcW w:w="2698" w:type="dxa"/>
+            <w:tcBorders>
+              <w:top w:val="single" w:sz="4" w:space="0" w:color="auto"/>
+              <w:left w:val="single" w:sz="4" w:space="0" w:color="auto"/>
+              <w:bottom w:val="single" w:sz="4" w:space="0" w:color="auto"/>
+              <w:right w:val="single" w:sz="4" w:space="0" w:color="auto"/>
+            </w:tcBorders>
+            <w:hideMark/>
+          </w:tcPr>
+          <w:p>
+            <w:pPr>
+              <w:spacing w:after="100"/>
+              <w:rPr>
+                <w:b/>
+              </w:rPr>
+            </w:pPr>
+            <w:r>
+              <w:rPr>
+                <w:b/>
+              </w:rPr>
+              <w:t>Ergebnis</w:t>
+            </w:r>
+          </w:p>
+        </w:tc>
+      </w:tr>
+      <w:tr>
+        <w:tc>
+          <w:tcPr>
+            <w:tcW w:w="997" w:type="dxa"/>
+            <w:tcBorders>
+              <w:top w:val="single" w:sz="4" w:space="0" w:color="auto"/>
+              <w:left w:val="single" w:sz="4" w:space="0" w:color="auto"/>
+              <w:bottom w:val="single" w:sz="4" w:space="0" w:color="auto"/>
+              <w:right w:val="single" w:sz="4" w:space="0" w:color="auto"/>
+            </w:tcBorders>
+            <w:hideMark/>
+          </w:tcPr>
+          <w:p>
+            <w:pPr>
+              <w:spacing w:after="100"/>
+            </w:pPr>
+            <w:r>
+              <w:t>1</w:t>
+            </w:r>
+          </w:p>
+        </w:tc>
+        <w:tc>
+          <w:tcPr>
+            <w:tcW w:w="3256" w:type="dxa"/>
+            <w:tcBorders>
+              <w:top w:val="single" w:sz="4" w:space="0" w:color="auto"/>
+              <w:left w:val="single" w:sz="4" w:space="0" w:color="auto"/>
+              <w:bottom w:val="single" w:sz="4" w:space="0" w:color="auto"/>
+              <w:right w:val="single" w:sz="4" w:space="0" w:color="auto"/>
+            </w:tcBorders>
+          </w:tcPr>
+          <w:p>
+            <w:pPr>
+              <w:spacing w:after="100"/>
+            </w:pPr>
+            <w:r>
+              <w:t>Man ist als angemeldet</w:t>
+            </w:r>
+          </w:p>
+        </w:tc>
+        <w:tc>
+          <w:tcPr>
+            <w:tcW w:w="3539" w:type="dxa"/>
+            <w:tcBorders>
+              <w:top w:val="single" w:sz="4" w:space="0" w:color="auto"/>
+              <w:left w:val="single" w:sz="4" w:space="0" w:color="auto"/>
+              <w:bottom w:val="single" w:sz="4" w:space="0" w:color="auto"/>
+              <w:right w:val="single" w:sz="4" w:space="0" w:color="auto"/>
+            </w:tcBorders>
+          </w:tcPr>
+          <w:p>
+            <w:pPr>
+              <w:spacing w:after="100"/>
+            </w:pPr>
+            <w:r>
+              <w:t xml:space="preserve">Auf der </w:t>
+            </w:r>
+            <w:proofErr w:type="spellStart"/>
+            <w:r>
+              <w:t>Map</w:t>
+            </w:r>
+            <w:proofErr w:type="spellEnd"/>
+            <w:r>
+              <w:t xml:space="preserve"> wählt man eine Location aus.</w:t>
+            </w:r>
+          </w:p>
+        </w:tc>
+        <w:tc>
+          <w:tcPr>
+            <w:tcW w:w="2698" w:type="dxa"/>
+            <w:tcBorders>
+              <w:top w:val="single" w:sz="4" w:space="0" w:color="auto"/>
+              <w:left w:val="single" w:sz="4" w:space="0" w:color="auto"/>
+              <w:bottom w:val="single" w:sz="4" w:space="0" w:color="auto"/>
+              <w:right w:val="single" w:sz="4" w:space="0" w:color="auto"/>
+            </w:tcBorders>
+          </w:tcPr>
+          <w:p>
+            <w:pPr>
+              <w:spacing w:after="100"/>
+            </w:pPr>
+            <w:r>
+              <w:t>Es öffnet sich ein Popup, welches fragt ob man die Details sehen will.</w:t>
+            </w:r>
+          </w:p>
+        </w:tc>
+      </w:tr>
+      <w:tr>
+        <w:tc>
+          <w:tcPr>
+            <w:tcW w:w="997" w:type="dxa"/>
+            <w:tcBorders>
+              <w:top w:val="single" w:sz="4" w:space="0" w:color="auto"/>
+              <w:left w:val="single" w:sz="4" w:space="0" w:color="auto"/>
+              <w:bottom w:val="single" w:sz="4" w:space="0" w:color="auto"/>
+              <w:right w:val="single" w:sz="4" w:space="0" w:color="auto"/>
+            </w:tcBorders>
+            <w:hideMark/>
+          </w:tcPr>
+          <w:p>
+            <w:pPr>
+              <w:spacing w:after="100"/>
+            </w:pPr>
+          </w:p>
+        </w:tc>
+        <w:tc>
+          <w:tcPr>
+            <w:tcW w:w="3256" w:type="dxa"/>
+            <w:tcBorders>
+              <w:top w:val="single" w:sz="4" w:space="0" w:color="auto"/>
+              <w:left w:val="single" w:sz="4" w:space="0" w:color="auto"/>
+              <w:bottom w:val="single" w:sz="4" w:space="0" w:color="auto"/>
+              <w:right w:val="single" w:sz="4" w:space="0" w:color="auto"/>
+            </w:tcBorders>
+          </w:tcPr>
+          <w:p>
+            <w:pPr>
+              <w:spacing w:after="100"/>
+            </w:pPr>
+          </w:p>
+        </w:tc>
+        <w:tc>
+          <w:tcPr>
+            <w:tcW w:w="3539" w:type="dxa"/>
+            <w:tcBorders>
+              <w:top w:val="single" w:sz="4" w:space="0" w:color="auto"/>
+              <w:left w:val="single" w:sz="4" w:space="0" w:color="auto"/>
+              <w:bottom w:val="single" w:sz="4" w:space="0" w:color="auto"/>
+              <w:right w:val="single" w:sz="4" w:space="0" w:color="auto"/>
+            </w:tcBorders>
+          </w:tcPr>
+          <w:p>
+            <w:pPr>
+              <w:spacing w:after="100"/>
+            </w:pPr>
+            <w:r>
+              <w:t>Der Benutzer bestätigt dies.</w:t>
+            </w:r>
+          </w:p>
+        </w:tc>
+        <w:tc>
+          <w:tcPr>
+            <w:tcW w:w="2698" w:type="dxa"/>
+            <w:tcBorders>
+              <w:top w:val="single" w:sz="4" w:space="0" w:color="auto"/>
+              <w:left w:val="single" w:sz="4" w:space="0" w:color="auto"/>
+              <w:bottom w:val="single" w:sz="4" w:space="0" w:color="auto"/>
+              <w:right w:val="single" w:sz="4" w:space="0" w:color="auto"/>
+            </w:tcBorders>
+          </w:tcPr>
+          <w:p>
+            <w:pPr>
+              <w:spacing w:after="100"/>
+            </w:pPr>
+            <w:r>
+              <w:t>Man wird zu einer neuen Seite weitergeleitet, dort werden nun alle Details angezeigt.</w:t>
+            </w:r>
+          </w:p>
+        </w:tc>
+      </w:tr>
+      <w:tr>
+        <w:tc>
+          <w:tcPr>
+            <w:tcW w:w="997" w:type="dxa"/>
+            <w:tcBorders>
+              <w:top w:val="single" w:sz="4" w:space="0" w:color="auto"/>
+              <w:left w:val="single" w:sz="4" w:space="0" w:color="auto"/>
+              <w:bottom w:val="single" w:sz="4" w:space="0" w:color="auto"/>
+              <w:right w:val="single" w:sz="4" w:space="0" w:color="auto"/>
+            </w:tcBorders>
+          </w:tcPr>
+          <w:p>
+            <w:pPr>
+              <w:spacing w:after="100"/>
+            </w:pPr>
+            <w:r>
+              <w:t>2</w:t>
+            </w:r>
+          </w:p>
+        </w:tc>
+        <w:tc>
+          <w:tcPr>
+            <w:tcW w:w="3256" w:type="dxa"/>
+            <w:tcBorders>
+              <w:top w:val="single" w:sz="4" w:space="0" w:color="auto"/>
+              <w:left w:val="single" w:sz="4" w:space="0" w:color="auto"/>
+              <w:bottom w:val="single" w:sz="4" w:space="0" w:color="auto"/>
+              <w:right w:val="single" w:sz="4" w:space="0" w:color="auto"/>
+            </w:tcBorders>
+          </w:tcPr>
+          <w:p>
+            <w:pPr>
+              <w:spacing w:after="100"/>
+            </w:pPr>
+            <w:r>
+              <w:t>Man ist nicht angemeldet</w:t>
+            </w:r>
+          </w:p>
+        </w:tc>
+        <w:tc>
+          <w:tcPr>
+            <w:tcW w:w="3539" w:type="dxa"/>
+            <w:tcBorders>
+              <w:top w:val="single" w:sz="4" w:space="0" w:color="auto"/>
+              <w:left w:val="single" w:sz="4" w:space="0" w:color="auto"/>
+              <w:bottom w:val="single" w:sz="4" w:space="0" w:color="auto"/>
+              <w:right w:val="single" w:sz="4" w:space="0" w:color="auto"/>
+            </w:tcBorders>
+          </w:tcPr>
+          <w:p>
+            <w:pPr>
+              <w:spacing w:after="100"/>
+            </w:pPr>
+            <w:r>
+              <w:t xml:space="preserve">Auf der </w:t>
+            </w:r>
+            <w:proofErr w:type="spellStart"/>
+            <w:r>
+              <w:t>Map</w:t>
+            </w:r>
+            <w:proofErr w:type="spellEnd"/>
+            <w:r>
+              <w:t xml:space="preserve"> wählt man eine Location aus.</w:t>
+            </w:r>
+          </w:p>
+        </w:tc>
+        <w:tc>
+          <w:tcPr>
+            <w:tcW w:w="2698" w:type="dxa"/>
+            <w:tcBorders>
+              <w:top w:val="single" w:sz="4" w:space="0" w:color="auto"/>
+              <w:left w:val="single" w:sz="4" w:space="0" w:color="auto"/>
+              <w:bottom w:val="single" w:sz="4" w:space="0" w:color="auto"/>
+              <w:right w:val="single" w:sz="4" w:space="0" w:color="auto"/>
+            </w:tcBorders>
+          </w:tcPr>
+          <w:p>
+            <w:pPr>
+              <w:spacing w:after="100"/>
+            </w:pPr>
+            <w:r>
+              <w:t>Es öffnet sich ein Popup, welches fragt ob man die Details sehen will.</w:t>
+            </w:r>
+          </w:p>
+        </w:tc>
+      </w:tr>
+      <w:tr>
+        <w:tc>
+          <w:tcPr>
+            <w:tcW w:w="997" w:type="dxa"/>
+            <w:tcBorders>
+              <w:top w:val="single" w:sz="4" w:space="0" w:color="auto"/>
+              <w:left w:val="single" w:sz="4" w:space="0" w:color="auto"/>
+              <w:bottom w:val="single" w:sz="4" w:space="0" w:color="auto"/>
+              <w:right w:val="single" w:sz="4" w:space="0" w:color="auto"/>
+            </w:tcBorders>
+          </w:tcPr>
+          <w:p>
+            <w:pPr>
+              <w:spacing w:after="100"/>
+            </w:pPr>
+          </w:p>
+        </w:tc>
+        <w:tc>
+          <w:tcPr>
+            <w:tcW w:w="3256" w:type="dxa"/>
+            <w:tcBorders>
+              <w:top w:val="single" w:sz="4" w:space="0" w:color="auto"/>
+              <w:left w:val="single" w:sz="4" w:space="0" w:color="auto"/>
+              <w:bottom w:val="single" w:sz="4" w:space="0" w:color="auto"/>
+              <w:right w:val="single" w:sz="4" w:space="0" w:color="auto"/>
+            </w:tcBorders>
+          </w:tcPr>
+          <w:p>
+            <w:pPr>
+              <w:spacing w:after="100"/>
+            </w:pPr>
+          </w:p>
+        </w:tc>
+        <w:tc>
+          <w:tcPr>
+            <w:tcW w:w="3539" w:type="dxa"/>
+            <w:tcBorders>
+              <w:top w:val="single" w:sz="4" w:space="0" w:color="auto"/>
+              <w:left w:val="single" w:sz="4" w:space="0" w:color="auto"/>
+              <w:bottom w:val="single" w:sz="4" w:space="0" w:color="auto"/>
+              <w:right w:val="single" w:sz="4" w:space="0" w:color="auto"/>
+            </w:tcBorders>
+          </w:tcPr>
+          <w:p>
+            <w:pPr>
+              <w:spacing w:after="100"/>
+            </w:pPr>
+            <w:r>
+              <w:t>Der Benutzer bestätigt dies.</w:t>
+            </w:r>
+          </w:p>
+        </w:tc>
+        <w:tc>
+          <w:tcPr>
+            <w:tcW w:w="2698" w:type="dxa"/>
+            <w:tcBorders>
+              <w:top w:val="single" w:sz="4" w:space="0" w:color="auto"/>
+              <w:left w:val="single" w:sz="4" w:space="0" w:color="auto"/>
+              <w:bottom w:val="single" w:sz="4" w:space="0" w:color="auto"/>
+              <w:right w:val="single" w:sz="4" w:space="0" w:color="auto"/>
+            </w:tcBorders>
+          </w:tcPr>
+          <w:p>
+            <w:pPr>
+              <w:spacing w:after="100"/>
+            </w:pPr>
+            <w:r>
+              <w:t>Er bekommt ein Popup, dass er sich anmelden soll.</w:t>
+            </w:r>
+          </w:p>
+        </w:tc>
+      </w:tr>
+    </w:tbl>
+    <w:p/>
+    <w:p>
+      <w:r>
+        <w:br w:type="page"/>
+      </w:r>
+    </w:p>
+    <w:p>
+      <w:pPr>
+        <w:pStyle w:val="berschrift2"/>
+      </w:pPr>
+      <w:bookmarkStart w:id="3" w:name="_Toc22023259"/>
+      <w:r>
+        <w:t>Location-Detail anzeigen (Anbieter)</w:t>
+      </w:r>
+      <w:bookmarkEnd w:id="3"/>
+    </w:p>
+    <w:tbl>
+      <w:tblPr>
+        <w:tblStyle w:val="Tabellenraster"/>
+        <w:tblW w:w="0" w:type="auto"/>
+        <w:tblLook w:val="04A0" w:firstRow="1" w:lastRow="0" w:firstColumn="1" w:lastColumn="0" w:noHBand="0" w:noVBand="1"/>
+      </w:tblPr>
+      <w:tblGrid>
+        <w:gridCol w:w="3256"/>
+        <w:gridCol w:w="2785"/>
+        <w:gridCol w:w="3021"/>
+      </w:tblGrid>
+      <w:tr>
+        <w:tc>
+          <w:tcPr>
+            <w:tcW w:w="3256" w:type="dxa"/>
+            <w:tcBorders>
+              <w:top w:val="single" w:sz="4" w:space="0" w:color="auto"/>
+              <w:left w:val="single" w:sz="4" w:space="0" w:color="auto"/>
+              <w:bottom w:val="single" w:sz="4" w:space="0" w:color="auto"/>
+              <w:right w:val="single" w:sz="4" w:space="0" w:color="auto"/>
+            </w:tcBorders>
+            <w:hideMark/>
+          </w:tcPr>
+          <w:p>
+            <w:pPr>
+              <w:spacing w:after="100"/>
+              <w:rPr>
+                <w:b/>
+              </w:rPr>
+            </w:pPr>
+            <w:r>
+              <w:rPr>
+                <w:b/>
+              </w:rPr>
+              <w:t>Rolle</w:t>
+            </w:r>
+          </w:p>
+        </w:tc>
+        <w:tc>
+          <w:tcPr>
+            <w:tcW w:w="2785" w:type="dxa"/>
+            <w:tcBorders>
+              <w:top w:val="single" w:sz="4" w:space="0" w:color="auto"/>
+              <w:left w:val="single" w:sz="4" w:space="0" w:color="auto"/>
+              <w:bottom w:val="single" w:sz="4" w:space="0" w:color="auto"/>
+              <w:right w:val="single" w:sz="4" w:space="0" w:color="auto"/>
+            </w:tcBorders>
+            <w:hideMark/>
+          </w:tcPr>
+          <w:p>
+            <w:pPr>
+              <w:spacing w:after="100"/>
+              <w:rPr>
+                <w:b/>
+              </w:rPr>
+            </w:pPr>
+            <w:r>
+              <w:rPr>
+                <w:b/>
+              </w:rPr>
+              <w:t>Userstory</w:t>
+            </w:r>
+          </w:p>
+        </w:tc>
+        <w:tc>
+          <w:tcPr>
+            <w:tcW w:w="3021" w:type="dxa"/>
+            <w:tcBorders>
+              <w:top w:val="single" w:sz="4" w:space="0" w:color="auto"/>
+              <w:left w:val="single" w:sz="4" w:space="0" w:color="auto"/>
+              <w:bottom w:val="single" w:sz="4" w:space="0" w:color="auto"/>
+              <w:right w:val="single" w:sz="4" w:space="0" w:color="auto"/>
+            </w:tcBorders>
+            <w:hideMark/>
+          </w:tcPr>
+          <w:p>
+            <w:pPr>
+              <w:spacing w:after="100"/>
+              <w:rPr>
+                <w:b/>
+              </w:rPr>
+            </w:pPr>
+            <w:r>
+              <w:rPr>
+                <w:b/>
+              </w:rPr>
+              <w:t>Grund</w:t>
+            </w:r>
+          </w:p>
+        </w:tc>
+      </w:tr>
+      <w:tr>
+        <w:tc>
+          <w:tcPr>
+            <w:tcW w:w="3256" w:type="dxa"/>
+            <w:tcBorders>
+              <w:top w:val="single" w:sz="4" w:space="0" w:color="auto"/>
+              <w:left w:val="single" w:sz="4" w:space="0" w:color="auto"/>
+              <w:bottom w:val="single" w:sz="4" w:space="0" w:color="auto"/>
+              <w:right w:val="single" w:sz="4" w:space="0" w:color="auto"/>
+            </w:tcBorders>
+            <w:hideMark/>
+          </w:tcPr>
+          <w:p>
+            <w:pPr>
+              <w:spacing w:after="100"/>
+            </w:pPr>
+            <w:r>
+              <w:t>Als Benutzer möchte ich</w:t>
+            </w:r>
+          </w:p>
+        </w:tc>
+        <w:tc>
+          <w:tcPr>
+            <w:tcW w:w="2785" w:type="dxa"/>
+            <w:tcBorders>
+              <w:top w:val="single" w:sz="4" w:space="0" w:color="auto"/>
+              <w:left w:val="single" w:sz="4" w:space="0" w:color="auto"/>
+              <w:bottom w:val="single" w:sz="4" w:space="0" w:color="auto"/>
+              <w:right w:val="single" w:sz="4" w:space="0" w:color="auto"/>
+            </w:tcBorders>
+            <w:hideMark/>
+          </w:tcPr>
+          <w:p>
+            <w:pPr>
+              <w:spacing w:after="100"/>
+            </w:pPr>
+            <w:r>
+              <w:t>Die Location-Details ansehen</w:t>
+            </w:r>
+          </w:p>
+        </w:tc>
+        <w:tc>
+          <w:tcPr>
+            <w:tcW w:w="3021" w:type="dxa"/>
+            <w:tcBorders>
+              <w:top w:val="single" w:sz="4" w:space="0" w:color="auto"/>
+              <w:left w:val="single" w:sz="4" w:space="0" w:color="auto"/>
+              <w:bottom w:val="single" w:sz="4" w:space="0" w:color="auto"/>
+              <w:right w:val="single" w:sz="4" w:space="0" w:color="auto"/>
+            </w:tcBorders>
+          </w:tcPr>
+          <w:p>
+            <w:pPr>
+              <w:spacing w:after="100"/>
+            </w:pPr>
+            <w:r>
+              <w:t>Verwalten</w:t>
+            </w:r>
+          </w:p>
+        </w:tc>
+      </w:tr>
+    </w:tbl>
+    <w:p>
+      <w:pPr>
+        <w:spacing w:after="100"/>
+      </w:pPr>
+    </w:p>
+    <w:p>
+      <w:pPr>
+        <w:spacing w:after="100"/>
+      </w:pPr>
+      <w:r>
+        <w:rPr>
+          <w:b/>
+        </w:rPr>
+        <w:t>Akzeptanzkriterium</w:t>
+      </w:r>
+      <w:r>
+        <w:t>:</w:t>
+      </w:r>
+    </w:p>
+    <w:p>
+      <w:pPr>
+        <w:pStyle w:val="Listenabsatz"/>
+        <w:numPr>
+          <w:ilvl w:val="0"/>
+          <w:numId w:val="4"/>
+        </w:numPr>
+        <w:spacing w:after="100"/>
+      </w:pPr>
+      <w:r>
+        <w:t>Man ist als Anbieter angemeldet</w:t>
+      </w:r>
+    </w:p>
+    <w:p>
+      <w:pPr>
+        <w:pStyle w:val="Listenabsatz"/>
+        <w:numPr>
+          <w:ilvl w:val="0"/>
+          <w:numId w:val="4"/>
+        </w:numPr>
+        <w:spacing w:after="100"/>
+      </w:pPr>
+      <w:r>
+        <w:t>Detailansicht: es sollen alle Stammdaten, Bilder, Rezensionen und eine Karte mit eingezeichneter Location.</w:t>
+      </w:r>
+    </w:p>
+    <w:p>
+      <w:pPr>
+        <w:pStyle w:val="Listenabsatz"/>
+        <w:spacing w:after="100"/>
+        <w:ind w:left="1080"/>
+      </w:pPr>
+    </w:p>
+    <w:tbl>
+      <w:tblPr>
+        <w:tblStyle w:val="Tabellenraster"/>
+        <w:tblW w:w="10490" w:type="dxa"/>
+        <w:tblInd w:w="-572" w:type="dxa"/>
+        <w:tblLook w:val="04A0" w:firstRow="1" w:lastRow="0" w:firstColumn="1" w:lastColumn="0" w:noHBand="0" w:noVBand="1"/>
+      </w:tblPr>
+      <w:tblGrid>
+        <w:gridCol w:w="997"/>
+        <w:gridCol w:w="3256"/>
+        <w:gridCol w:w="3539"/>
+        <w:gridCol w:w="2698"/>
+      </w:tblGrid>
+      <w:tr>
+        <w:tc>
+          <w:tcPr>
+            <w:tcW w:w="997" w:type="dxa"/>
+            <w:tcBorders>
+              <w:top w:val="single" w:sz="4" w:space="0" w:color="auto"/>
+              <w:left w:val="single" w:sz="4" w:space="0" w:color="auto"/>
+              <w:bottom w:val="single" w:sz="4" w:space="0" w:color="auto"/>
+              <w:right w:val="single" w:sz="4" w:space="0" w:color="auto"/>
+            </w:tcBorders>
+            <w:hideMark/>
+          </w:tcPr>
+          <w:p>
+            <w:pPr>
+              <w:spacing w:after="100"/>
+              <w:rPr>
+                <w:b/>
+              </w:rPr>
+            </w:pPr>
+            <w:r>
+              <w:rPr>
+                <w:b/>
+              </w:rPr>
+              <w:t>Testfälle</w:t>
+            </w:r>
+          </w:p>
+        </w:tc>
+        <w:tc>
+          <w:tcPr>
+            <w:tcW w:w="3256" w:type="dxa"/>
+            <w:tcBorders>
+              <w:top w:val="single" w:sz="4" w:space="0" w:color="auto"/>
+              <w:left w:val="single" w:sz="4" w:space="0" w:color="auto"/>
+              <w:bottom w:val="single" w:sz="4" w:space="0" w:color="auto"/>
+              <w:right w:val="single" w:sz="4" w:space="0" w:color="auto"/>
+            </w:tcBorders>
+            <w:hideMark/>
+          </w:tcPr>
+          <w:p>
+            <w:pPr>
+              <w:spacing w:after="100"/>
+              <w:rPr>
+                <w:b/>
+              </w:rPr>
+            </w:pPr>
+            <w:r>
+              <w:rPr>
+                <w:b/>
+              </w:rPr>
+              <w:t>Vorbedingung</w:t>
+            </w:r>
+          </w:p>
+        </w:tc>
+        <w:tc>
+          <w:tcPr>
+            <w:tcW w:w="3539" w:type="dxa"/>
+            <w:tcBorders>
+              <w:top w:val="single" w:sz="4" w:space="0" w:color="auto"/>
+              <w:left w:val="single" w:sz="4" w:space="0" w:color="auto"/>
+              <w:bottom w:val="single" w:sz="4" w:space="0" w:color="auto"/>
+              <w:right w:val="single" w:sz="4" w:space="0" w:color="auto"/>
+            </w:tcBorders>
+            <w:hideMark/>
+          </w:tcPr>
+          <w:p>
+            <w:pPr>
+              <w:spacing w:after="100"/>
+              <w:rPr>
+                <w:b/>
+              </w:rPr>
+            </w:pPr>
+            <w:r>
+              <w:rPr>
+                <w:b/>
+              </w:rPr>
+              <w:t>Aktion</w:t>
+            </w:r>
+          </w:p>
+        </w:tc>
+        <w:tc>
+          <w:tcPr>
+            <w:tcW w:w="2698" w:type="dxa"/>
+            <w:tcBorders>
+              <w:top w:val="single" w:sz="4" w:space="0" w:color="auto"/>
+              <w:left w:val="single" w:sz="4" w:space="0" w:color="auto"/>
+              <w:bottom w:val="single" w:sz="4" w:space="0" w:color="auto"/>
+              <w:right w:val="single" w:sz="4" w:space="0" w:color="auto"/>
+            </w:tcBorders>
+            <w:hideMark/>
+          </w:tcPr>
+          <w:p>
+            <w:pPr>
+              <w:spacing w:after="100"/>
+              <w:rPr>
+                <w:b/>
+              </w:rPr>
+            </w:pPr>
+            <w:r>
+              <w:rPr>
+                <w:b/>
+              </w:rPr>
+              <w:t>Ergebnis</w:t>
+            </w:r>
+          </w:p>
+        </w:tc>
+      </w:tr>
+      <w:tr>
+        <w:tc>
+          <w:tcPr>
+            <w:tcW w:w="997" w:type="dxa"/>
+            <w:tcBorders>
+              <w:top w:val="single" w:sz="4" w:space="0" w:color="auto"/>
+              <w:left w:val="single" w:sz="4" w:space="0" w:color="auto"/>
+              <w:bottom w:val="single" w:sz="4" w:space="0" w:color="auto"/>
+              <w:right w:val="single" w:sz="4" w:space="0" w:color="auto"/>
+            </w:tcBorders>
+            <w:hideMark/>
+          </w:tcPr>
+          <w:p>
+            <w:pPr>
+              <w:spacing w:after="100"/>
+            </w:pPr>
+            <w:r>
+              <w:t>1</w:t>
+            </w:r>
+          </w:p>
+        </w:tc>
+        <w:tc>
+          <w:tcPr>
+            <w:tcW w:w="3256" w:type="dxa"/>
+            <w:tcBorders>
+              <w:top w:val="single" w:sz="4" w:space="0" w:color="auto"/>
+              <w:left w:val="single" w:sz="4" w:space="0" w:color="auto"/>
+              <w:bottom w:val="single" w:sz="4" w:space="0" w:color="auto"/>
+              <w:right w:val="single" w:sz="4" w:space="0" w:color="auto"/>
+            </w:tcBorders>
+          </w:tcPr>
+          <w:p>
+            <w:pPr>
+              <w:spacing w:after="100"/>
+            </w:pPr>
+            <w:r>
+              <w:t>Als nicht Anbieter Account angemeldet bzw. auf der Seite</w:t>
+            </w:r>
+          </w:p>
+        </w:tc>
+        <w:tc>
+          <w:tcPr>
+            <w:tcW w:w="3539" w:type="dxa"/>
+            <w:tcBorders>
+              <w:top w:val="single" w:sz="4" w:space="0" w:color="auto"/>
+              <w:left w:val="single" w:sz="4" w:space="0" w:color="auto"/>
+              <w:bottom w:val="single" w:sz="4" w:space="0" w:color="auto"/>
+              <w:right w:val="single" w:sz="4" w:space="0" w:color="auto"/>
+            </w:tcBorders>
+          </w:tcPr>
+          <w:p>
+            <w:pPr>
+              <w:spacing w:after="100"/>
+            </w:pPr>
+            <w:r>
+              <w:t>Der Benutzer probiert den Reiter „Locations“ zu öffnen</w:t>
+            </w:r>
+          </w:p>
+        </w:tc>
+        <w:tc>
+          <w:tcPr>
+            <w:tcW w:w="2698" w:type="dxa"/>
+            <w:tcBorders>
+              <w:top w:val="single" w:sz="4" w:space="0" w:color="auto"/>
+              <w:left w:val="single" w:sz="4" w:space="0" w:color="auto"/>
+              <w:bottom w:val="single" w:sz="4" w:space="0" w:color="auto"/>
+              <w:right w:val="single" w:sz="4" w:space="0" w:color="auto"/>
+            </w:tcBorders>
+          </w:tcPr>
+          <w:p>
+            <w:pPr>
+              <w:spacing w:after="100"/>
+            </w:pPr>
+            <w:r>
+              <w:t>Er findet keinen Reiter „Locations“, da er keinen Zugriff drauf haben darf</w:t>
+            </w:r>
+          </w:p>
+        </w:tc>
+      </w:tr>
+      <w:tr>
+        <w:tc>
+          <w:tcPr>
+            <w:tcW w:w="997" w:type="dxa"/>
+            <w:tcBorders>
+              <w:top w:val="single" w:sz="4" w:space="0" w:color="auto"/>
+              <w:left w:val="single" w:sz="4" w:space="0" w:color="auto"/>
+              <w:bottom w:val="single" w:sz="4" w:space="0" w:color="auto"/>
+              <w:right w:val="single" w:sz="4" w:space="0" w:color="auto"/>
+            </w:tcBorders>
+            <w:hideMark/>
+          </w:tcPr>
+          <w:p>
+            <w:pPr>
+              <w:spacing w:after="100"/>
+            </w:pPr>
+            <w:r>
+              <w:t>2</w:t>
+            </w:r>
+          </w:p>
+        </w:tc>
+        <w:tc>
+          <w:tcPr>
+            <w:tcW w:w="3256" w:type="dxa"/>
+            <w:tcBorders>
+              <w:top w:val="single" w:sz="4" w:space="0" w:color="auto"/>
+              <w:left w:val="single" w:sz="4" w:space="0" w:color="auto"/>
+              <w:bottom w:val="single" w:sz="4" w:space="0" w:color="auto"/>
+              <w:right w:val="single" w:sz="4" w:space="0" w:color="auto"/>
+            </w:tcBorders>
+          </w:tcPr>
+          <w:p>
+            <w:pPr>
+              <w:spacing w:after="100"/>
+            </w:pPr>
+            <w:r>
+              <w:t>Als nicht Anbieter Account angemeldet bzw. auf der Seite</w:t>
+            </w:r>
+          </w:p>
+        </w:tc>
+        <w:tc>
+          <w:tcPr>
+            <w:tcW w:w="3539" w:type="dxa"/>
+            <w:tcBorders>
+              <w:top w:val="single" w:sz="4" w:space="0" w:color="auto"/>
+              <w:left w:val="single" w:sz="4" w:space="0" w:color="auto"/>
+              <w:bottom w:val="single" w:sz="4" w:space="0" w:color="auto"/>
+              <w:right w:val="single" w:sz="4" w:space="0" w:color="auto"/>
+            </w:tcBorders>
+          </w:tcPr>
+          <w:p>
+            <w:pPr>
+              <w:spacing w:after="100"/>
+            </w:pPr>
+            <w:r>
+              <w:t>Der Benutzer probiert die „Locations“ – Seite manuell zu öffnen.</w:t>
+            </w:r>
+          </w:p>
+        </w:tc>
+        <w:tc>
+          <w:tcPr>
+            <w:tcW w:w="2698" w:type="dxa"/>
+            <w:tcBorders>
+              <w:top w:val="single" w:sz="4" w:space="0" w:color="auto"/>
+              <w:left w:val="single" w:sz="4" w:space="0" w:color="auto"/>
+              <w:bottom w:val="single" w:sz="4" w:space="0" w:color="auto"/>
+              <w:right w:val="single" w:sz="4" w:space="0" w:color="auto"/>
+            </w:tcBorders>
+          </w:tcPr>
+          <w:p>
+            <w:pPr>
+              <w:spacing w:after="100"/>
+            </w:pPr>
+            <w:r>
+              <w:t xml:space="preserve">Er bekommt eine leere Seite mit dem Error 401 – Not </w:t>
+            </w:r>
+            <w:proofErr w:type="spellStart"/>
+            <w:r>
+              <w:t>found</w:t>
+            </w:r>
+            <w:proofErr w:type="spellEnd"/>
+            <w:r>
+              <w:t>, da er keinen Zugriff drauf haben darf</w:t>
+            </w:r>
+          </w:p>
+        </w:tc>
+      </w:tr>
+      <w:tr>
+        <w:tc>
+          <w:tcPr>
+            <w:tcW w:w="997" w:type="dxa"/>
+            <w:tcBorders>
+              <w:top w:val="single" w:sz="4" w:space="0" w:color="auto"/>
+              <w:left w:val="single" w:sz="4" w:space="0" w:color="auto"/>
+              <w:bottom w:val="single" w:sz="4" w:space="0" w:color="auto"/>
+              <w:right w:val="single" w:sz="4" w:space="0" w:color="auto"/>
+            </w:tcBorders>
+          </w:tcPr>
+          <w:p>
+            <w:pPr>
+              <w:spacing w:after="100"/>
+            </w:pPr>
+            <w:r>
+              <w:t>3</w:t>
+            </w:r>
+          </w:p>
+        </w:tc>
+        <w:tc>
+          <w:tcPr>
+            <w:tcW w:w="3256" w:type="dxa"/>
+            <w:tcBorders>
+              <w:top w:val="single" w:sz="4" w:space="0" w:color="auto"/>
+              <w:left w:val="single" w:sz="4" w:space="0" w:color="auto"/>
+              <w:bottom w:val="single" w:sz="4" w:space="0" w:color="auto"/>
+              <w:right w:val="single" w:sz="4" w:space="0" w:color="auto"/>
+            </w:tcBorders>
+          </w:tcPr>
+          <w:p>
+            <w:pPr>
+              <w:spacing w:after="100"/>
+            </w:pPr>
+            <w:r>
+              <w:t>Als Anbieter Account angemeldet</w:t>
+            </w:r>
+          </w:p>
+        </w:tc>
+        <w:tc>
+          <w:tcPr>
+            <w:tcW w:w="3539" w:type="dxa"/>
+            <w:tcBorders>
+              <w:top w:val="single" w:sz="4" w:space="0" w:color="auto"/>
+              <w:left w:val="single" w:sz="4" w:space="0" w:color="auto"/>
+              <w:bottom w:val="single" w:sz="4" w:space="0" w:color="auto"/>
+              <w:right w:val="single" w:sz="4" w:space="0" w:color="auto"/>
+            </w:tcBorders>
+          </w:tcPr>
+          <w:p>
+            <w:pPr>
+              <w:spacing w:after="100"/>
+            </w:pPr>
+            <w:r>
+              <w:t>Der Benutzer öffnet die Seite „Locations“</w:t>
+            </w:r>
+          </w:p>
+        </w:tc>
+        <w:tc>
+          <w:tcPr>
+            <w:tcW w:w="2698" w:type="dxa"/>
+            <w:tcBorders>
+              <w:top w:val="single" w:sz="4" w:space="0" w:color="auto"/>
+              <w:left w:val="single" w:sz="4" w:space="0" w:color="auto"/>
+              <w:bottom w:val="single" w:sz="4" w:space="0" w:color="auto"/>
+              <w:right w:val="single" w:sz="4" w:space="0" w:color="auto"/>
+            </w:tcBorders>
+          </w:tcPr>
+          <w:p>
+            <w:pPr>
+              <w:spacing w:after="100"/>
+            </w:pPr>
+            <w:r>
+              <w:t>Er bekommt seine Locations + einen siehe Details Button angezeigt.</w:t>
+            </w:r>
+          </w:p>
+        </w:tc>
+      </w:tr>
+      <w:tr>
+        <w:tc>
+          <w:tcPr>
+            <w:tcW w:w="997" w:type="dxa"/>
+            <w:tcBorders>
+              <w:top w:val="single" w:sz="4" w:space="0" w:color="auto"/>
+              <w:left w:val="single" w:sz="4" w:space="0" w:color="auto"/>
+              <w:bottom w:val="single" w:sz="4" w:space="0" w:color="auto"/>
+              <w:right w:val="single" w:sz="4" w:space="0" w:color="auto"/>
+            </w:tcBorders>
+          </w:tcPr>
+          <w:p>
+            <w:pPr>
+              <w:spacing w:after="100"/>
+            </w:pPr>
+          </w:p>
+        </w:tc>
+        <w:tc>
+          <w:tcPr>
+            <w:tcW w:w="3256" w:type="dxa"/>
+            <w:tcBorders>
+              <w:top w:val="single" w:sz="4" w:space="0" w:color="auto"/>
+              <w:left w:val="single" w:sz="4" w:space="0" w:color="auto"/>
+              <w:bottom w:val="single" w:sz="4" w:space="0" w:color="auto"/>
+              <w:right w:val="single" w:sz="4" w:space="0" w:color="auto"/>
+            </w:tcBorders>
+          </w:tcPr>
+          <w:p>
+            <w:pPr>
+              <w:spacing w:after="100"/>
+            </w:pPr>
+          </w:p>
+        </w:tc>
+        <w:tc>
+          <w:tcPr>
+            <w:tcW w:w="3539" w:type="dxa"/>
+            <w:tcBorders>
+              <w:top w:val="single" w:sz="4" w:space="0" w:color="auto"/>
+              <w:left w:val="single" w:sz="4" w:space="0" w:color="auto"/>
+              <w:bottom w:val="single" w:sz="4" w:space="0" w:color="auto"/>
+              <w:right w:val="single" w:sz="4" w:space="0" w:color="auto"/>
+            </w:tcBorders>
+          </w:tcPr>
+          <w:p>
+            <w:pPr>
+              <w:spacing w:after="100"/>
+            </w:pPr>
+            <w:r>
+              <w:t>Er klickt den siehe Details-Button an der Location</w:t>
+            </w:r>
+          </w:p>
+        </w:tc>
+        <w:tc>
+          <w:tcPr>
+            <w:tcW w:w="2698" w:type="dxa"/>
+            <w:tcBorders>
+              <w:top w:val="single" w:sz="4" w:space="0" w:color="auto"/>
+              <w:left w:val="single" w:sz="4" w:space="0" w:color="auto"/>
+              <w:bottom w:val="single" w:sz="4" w:space="0" w:color="auto"/>
+              <w:right w:val="single" w:sz="4" w:space="0" w:color="auto"/>
+            </w:tcBorders>
+          </w:tcPr>
+          <w:p>
+            <w:pPr>
+              <w:spacing w:after="100"/>
+            </w:pPr>
+            <w:r>
+              <w:t>Man wird zu einer neuen Seite weitergeleitet, dort werden nun alle Details angezeigt.</w:t>
+            </w:r>
+          </w:p>
+        </w:tc>
+      </w:tr>
+    </w:tbl>
+    <w:p/>
+    <w:p>
+      <w:pPr>
+        <w:pStyle w:val="berschrift2"/>
+      </w:pPr>
+      <w:bookmarkStart w:id="4" w:name="_Toc22023260"/>
+      <w:r>
+        <w:t>Locations erstellen</w:t>
+      </w:r>
+      <w:bookmarkEnd w:id="4"/>
+      <w:r>
+        <w:t xml:space="preserve"> </w:t>
       </w:r>
     </w:p>
     <w:tbl>
@@ -1689,13 +4038,3962 @@
               <w:spacing w:after="100"/>
             </w:pPr>
             <w:r>
-              <w:t>a</w:t>
-            </w:r>
-            <w:r>
-              <w:t xml:space="preserve">lle meine Prämien </w:t>
-            </w:r>
-            <w:r>
-              <w:t>ansehen</w:t>
+              <w:t>Eine Location erstellen</w:t>
+            </w:r>
+          </w:p>
+        </w:tc>
+        <w:tc>
+          <w:tcPr>
+            <w:tcW w:w="3021" w:type="dxa"/>
+            <w:tcBorders>
+              <w:top w:val="single" w:sz="4" w:space="0" w:color="auto"/>
+              <w:left w:val="single" w:sz="4" w:space="0" w:color="auto"/>
+              <w:bottom w:val="single" w:sz="4" w:space="0" w:color="auto"/>
+              <w:right w:val="single" w:sz="4" w:space="0" w:color="auto"/>
+            </w:tcBorders>
+          </w:tcPr>
+          <w:p>
+            <w:pPr>
+              <w:spacing w:after="100"/>
+            </w:pPr>
+            <w:r>
+              <w:t>Verwaltung</w:t>
+            </w:r>
+          </w:p>
+        </w:tc>
+      </w:tr>
+    </w:tbl>
+    <w:p>
+      <w:pPr>
+        <w:spacing w:after="100"/>
+      </w:pPr>
+    </w:p>
+    <w:p>
+      <w:pPr>
+        <w:spacing w:after="100"/>
+      </w:pPr>
+      <w:r>
+        <w:rPr>
+          <w:b/>
+        </w:rPr>
+        <w:t>Akzeptanzkriterium</w:t>
+      </w:r>
+      <w:r>
+        <w:t>:</w:t>
+      </w:r>
+    </w:p>
+    <w:p>
+      <w:pPr>
+        <w:pStyle w:val="Listenabsatz"/>
+        <w:numPr>
+          <w:ilvl w:val="0"/>
+          <w:numId w:val="4"/>
+        </w:numPr>
+        <w:spacing w:after="100" w:line="256" w:lineRule="auto"/>
+      </w:pPr>
+      <w:r>
+        <w:t>Pflichtfelder: Bezeichnung, Beschreibung, Punkte, Branche(n), ob die Location aktiv ist, Koordinaten auf der Karte einzeichnen</w:t>
+      </w:r>
+    </w:p>
+    <w:p>
+      <w:pPr>
+        <w:pStyle w:val="Listenabsatz"/>
+        <w:numPr>
+          <w:ilvl w:val="0"/>
+          <w:numId w:val="4"/>
+        </w:numPr>
+        <w:spacing w:after="100" w:line="256" w:lineRule="auto"/>
+      </w:pPr>
+      <w:r>
+        <w:t>Optional: Bild für Location hochladen</w:t>
+      </w:r>
+    </w:p>
+    <w:tbl>
+      <w:tblPr>
+        <w:tblStyle w:val="Tabellenraster"/>
+        <w:tblW w:w="10490" w:type="dxa"/>
+        <w:tblInd w:w="-572" w:type="dxa"/>
+        <w:tblLook w:val="04A0" w:firstRow="1" w:lastRow="0" w:firstColumn="1" w:lastColumn="0" w:noHBand="0" w:noVBand="1"/>
+      </w:tblPr>
+      <w:tblGrid>
+        <w:gridCol w:w="997"/>
+        <w:gridCol w:w="3256"/>
+        <w:gridCol w:w="3539"/>
+        <w:gridCol w:w="2698"/>
+      </w:tblGrid>
+      <w:tr>
+        <w:tc>
+          <w:tcPr>
+            <w:tcW w:w="997" w:type="dxa"/>
+            <w:tcBorders>
+              <w:top w:val="single" w:sz="4" w:space="0" w:color="auto"/>
+              <w:left w:val="single" w:sz="4" w:space="0" w:color="auto"/>
+              <w:bottom w:val="single" w:sz="4" w:space="0" w:color="auto"/>
+              <w:right w:val="single" w:sz="4" w:space="0" w:color="auto"/>
+            </w:tcBorders>
+            <w:hideMark/>
+          </w:tcPr>
+          <w:p>
+            <w:pPr>
+              <w:spacing w:after="100"/>
+              <w:rPr>
+                <w:b/>
+              </w:rPr>
+            </w:pPr>
+            <w:r>
+              <w:rPr>
+                <w:b/>
+              </w:rPr>
+              <w:t>Testfälle</w:t>
+            </w:r>
+          </w:p>
+        </w:tc>
+        <w:tc>
+          <w:tcPr>
+            <w:tcW w:w="3256" w:type="dxa"/>
+            <w:tcBorders>
+              <w:top w:val="single" w:sz="4" w:space="0" w:color="auto"/>
+              <w:left w:val="single" w:sz="4" w:space="0" w:color="auto"/>
+              <w:bottom w:val="single" w:sz="4" w:space="0" w:color="auto"/>
+              <w:right w:val="single" w:sz="4" w:space="0" w:color="auto"/>
+            </w:tcBorders>
+            <w:hideMark/>
+          </w:tcPr>
+          <w:p>
+            <w:pPr>
+              <w:spacing w:after="100"/>
+              <w:rPr>
+                <w:b/>
+              </w:rPr>
+            </w:pPr>
+            <w:r>
+              <w:rPr>
+                <w:b/>
+              </w:rPr>
+              <w:t>Vorbedingung</w:t>
+            </w:r>
+          </w:p>
+        </w:tc>
+        <w:tc>
+          <w:tcPr>
+            <w:tcW w:w="3539" w:type="dxa"/>
+            <w:tcBorders>
+              <w:top w:val="single" w:sz="4" w:space="0" w:color="auto"/>
+              <w:left w:val="single" w:sz="4" w:space="0" w:color="auto"/>
+              <w:bottom w:val="single" w:sz="4" w:space="0" w:color="auto"/>
+              <w:right w:val="single" w:sz="4" w:space="0" w:color="auto"/>
+            </w:tcBorders>
+            <w:hideMark/>
+          </w:tcPr>
+          <w:p>
+            <w:pPr>
+              <w:spacing w:after="100"/>
+              <w:rPr>
+                <w:b/>
+              </w:rPr>
+            </w:pPr>
+            <w:r>
+              <w:rPr>
+                <w:b/>
+              </w:rPr>
+              <w:t>Aktion</w:t>
+            </w:r>
+          </w:p>
+        </w:tc>
+        <w:tc>
+          <w:tcPr>
+            <w:tcW w:w="2698" w:type="dxa"/>
+            <w:tcBorders>
+              <w:top w:val="single" w:sz="4" w:space="0" w:color="auto"/>
+              <w:left w:val="single" w:sz="4" w:space="0" w:color="auto"/>
+              <w:bottom w:val="single" w:sz="4" w:space="0" w:color="auto"/>
+              <w:right w:val="single" w:sz="4" w:space="0" w:color="auto"/>
+            </w:tcBorders>
+            <w:hideMark/>
+          </w:tcPr>
+          <w:p>
+            <w:pPr>
+              <w:spacing w:after="100"/>
+              <w:rPr>
+                <w:b/>
+              </w:rPr>
+            </w:pPr>
+            <w:r>
+              <w:rPr>
+                <w:b/>
+              </w:rPr>
+              <w:t>Ergebnis</w:t>
+            </w:r>
+          </w:p>
+        </w:tc>
+      </w:tr>
+      <w:tr>
+        <w:tc>
+          <w:tcPr>
+            <w:tcW w:w="997" w:type="dxa"/>
+            <w:tcBorders>
+              <w:top w:val="single" w:sz="4" w:space="0" w:color="auto"/>
+              <w:left w:val="single" w:sz="4" w:space="0" w:color="auto"/>
+              <w:bottom w:val="single" w:sz="4" w:space="0" w:color="auto"/>
+              <w:right w:val="single" w:sz="4" w:space="0" w:color="auto"/>
+            </w:tcBorders>
+            <w:hideMark/>
+          </w:tcPr>
+          <w:p>
+            <w:pPr>
+              <w:spacing w:after="100"/>
+            </w:pPr>
+            <w:r>
+              <w:t>1</w:t>
+            </w:r>
+          </w:p>
+        </w:tc>
+        <w:tc>
+          <w:tcPr>
+            <w:tcW w:w="3256" w:type="dxa"/>
+            <w:tcBorders>
+              <w:top w:val="single" w:sz="4" w:space="0" w:color="auto"/>
+              <w:left w:val="single" w:sz="4" w:space="0" w:color="auto"/>
+              <w:bottom w:val="single" w:sz="4" w:space="0" w:color="auto"/>
+              <w:right w:val="single" w:sz="4" w:space="0" w:color="auto"/>
+            </w:tcBorders>
+            <w:hideMark/>
+          </w:tcPr>
+          <w:p>
+            <w:pPr>
+              <w:spacing w:after="100"/>
+            </w:pPr>
+            <w:r>
+              <w:t>Als nicht Anbieter Account angemeldet bzw. auf der Seite</w:t>
+            </w:r>
+          </w:p>
+        </w:tc>
+        <w:tc>
+          <w:tcPr>
+            <w:tcW w:w="3539" w:type="dxa"/>
+            <w:tcBorders>
+              <w:top w:val="single" w:sz="4" w:space="0" w:color="auto"/>
+              <w:left w:val="single" w:sz="4" w:space="0" w:color="auto"/>
+              <w:bottom w:val="single" w:sz="4" w:space="0" w:color="auto"/>
+              <w:right w:val="single" w:sz="4" w:space="0" w:color="auto"/>
+            </w:tcBorders>
+            <w:hideMark/>
+          </w:tcPr>
+          <w:p>
+            <w:pPr>
+              <w:spacing w:after="100"/>
+            </w:pPr>
+            <w:r>
+              <w:t>Der Benutzer probiert den Reiter „Locations“ zu öffnen</w:t>
+            </w:r>
+          </w:p>
+        </w:tc>
+        <w:tc>
+          <w:tcPr>
+            <w:tcW w:w="2698" w:type="dxa"/>
+            <w:tcBorders>
+              <w:top w:val="single" w:sz="4" w:space="0" w:color="auto"/>
+              <w:left w:val="single" w:sz="4" w:space="0" w:color="auto"/>
+              <w:bottom w:val="single" w:sz="4" w:space="0" w:color="auto"/>
+              <w:right w:val="single" w:sz="4" w:space="0" w:color="auto"/>
+            </w:tcBorders>
+            <w:hideMark/>
+          </w:tcPr>
+          <w:p>
+            <w:pPr>
+              <w:spacing w:after="100"/>
+            </w:pPr>
+            <w:r>
+              <w:t>Er findet keinen Reiter „Locations“, da er keinen Zugriff drauf haben darf</w:t>
+            </w:r>
+          </w:p>
+        </w:tc>
+      </w:tr>
+      <w:tr>
+        <w:tc>
+          <w:tcPr>
+            <w:tcW w:w="997" w:type="dxa"/>
+            <w:tcBorders>
+              <w:top w:val="single" w:sz="4" w:space="0" w:color="auto"/>
+              <w:left w:val="single" w:sz="4" w:space="0" w:color="auto"/>
+              <w:bottom w:val="single" w:sz="4" w:space="0" w:color="auto"/>
+              <w:right w:val="single" w:sz="4" w:space="0" w:color="auto"/>
+            </w:tcBorders>
+            <w:hideMark/>
+          </w:tcPr>
+          <w:p>
+            <w:pPr>
+              <w:spacing w:after="100"/>
+            </w:pPr>
+            <w:r>
+              <w:t>2</w:t>
+            </w:r>
+          </w:p>
+        </w:tc>
+        <w:tc>
+          <w:tcPr>
+            <w:tcW w:w="3256" w:type="dxa"/>
+            <w:tcBorders>
+              <w:top w:val="single" w:sz="4" w:space="0" w:color="auto"/>
+              <w:left w:val="single" w:sz="4" w:space="0" w:color="auto"/>
+              <w:bottom w:val="single" w:sz="4" w:space="0" w:color="auto"/>
+              <w:right w:val="single" w:sz="4" w:space="0" w:color="auto"/>
+            </w:tcBorders>
+            <w:hideMark/>
+          </w:tcPr>
+          <w:p>
+            <w:pPr>
+              <w:spacing w:after="100"/>
+            </w:pPr>
+            <w:r>
+              <w:t>Als nicht Anbieter Account angemeldet bzw. auf der Seite</w:t>
+            </w:r>
+          </w:p>
+        </w:tc>
+        <w:tc>
+          <w:tcPr>
+            <w:tcW w:w="3539" w:type="dxa"/>
+            <w:tcBorders>
+              <w:top w:val="single" w:sz="4" w:space="0" w:color="auto"/>
+              <w:left w:val="single" w:sz="4" w:space="0" w:color="auto"/>
+              <w:bottom w:val="single" w:sz="4" w:space="0" w:color="auto"/>
+              <w:right w:val="single" w:sz="4" w:space="0" w:color="auto"/>
+            </w:tcBorders>
+            <w:hideMark/>
+          </w:tcPr>
+          <w:p>
+            <w:pPr>
+              <w:spacing w:after="100"/>
+            </w:pPr>
+            <w:r>
+              <w:t>Der Benutzer probiert die „Locations“ – Seite manuell zu öffnen.</w:t>
+            </w:r>
+          </w:p>
+        </w:tc>
+        <w:tc>
+          <w:tcPr>
+            <w:tcW w:w="2698" w:type="dxa"/>
+            <w:tcBorders>
+              <w:top w:val="single" w:sz="4" w:space="0" w:color="auto"/>
+              <w:left w:val="single" w:sz="4" w:space="0" w:color="auto"/>
+              <w:bottom w:val="single" w:sz="4" w:space="0" w:color="auto"/>
+              <w:right w:val="single" w:sz="4" w:space="0" w:color="auto"/>
+            </w:tcBorders>
+            <w:hideMark/>
+          </w:tcPr>
+          <w:p>
+            <w:pPr>
+              <w:spacing w:after="100"/>
+            </w:pPr>
+            <w:r>
+              <w:t xml:space="preserve">Er bekommt eine leere Seite mit dem Error 404 – Not </w:t>
+            </w:r>
+            <w:proofErr w:type="spellStart"/>
+            <w:r>
+              <w:t>found</w:t>
+            </w:r>
+            <w:proofErr w:type="spellEnd"/>
+            <w:r>
+              <w:t>, da er keinen Zugriff drauf haben darf</w:t>
+            </w:r>
+          </w:p>
+        </w:tc>
+      </w:tr>
+      <w:tr>
+        <w:tc>
+          <w:tcPr>
+            <w:tcW w:w="997" w:type="dxa"/>
+            <w:tcBorders>
+              <w:top w:val="single" w:sz="4" w:space="0" w:color="auto"/>
+              <w:left w:val="single" w:sz="4" w:space="0" w:color="auto"/>
+              <w:bottom w:val="single" w:sz="4" w:space="0" w:color="auto"/>
+              <w:right w:val="single" w:sz="4" w:space="0" w:color="auto"/>
+            </w:tcBorders>
+          </w:tcPr>
+          <w:p>
+            <w:pPr>
+              <w:spacing w:after="100"/>
+            </w:pPr>
+            <w:r>
+              <w:t>3</w:t>
+            </w:r>
+          </w:p>
+        </w:tc>
+        <w:tc>
+          <w:tcPr>
+            <w:tcW w:w="3256" w:type="dxa"/>
+            <w:tcBorders>
+              <w:top w:val="single" w:sz="4" w:space="0" w:color="auto"/>
+              <w:left w:val="single" w:sz="4" w:space="0" w:color="auto"/>
+              <w:bottom w:val="single" w:sz="4" w:space="0" w:color="auto"/>
+              <w:right w:val="single" w:sz="4" w:space="0" w:color="auto"/>
+            </w:tcBorders>
+          </w:tcPr>
+          <w:p>
+            <w:pPr>
+              <w:spacing w:after="100"/>
+            </w:pPr>
+            <w:r>
+              <w:t>Als Anbieter Account angemeldet</w:t>
+            </w:r>
+          </w:p>
+        </w:tc>
+        <w:tc>
+          <w:tcPr>
+            <w:tcW w:w="3539" w:type="dxa"/>
+            <w:tcBorders>
+              <w:top w:val="single" w:sz="4" w:space="0" w:color="auto"/>
+              <w:left w:val="single" w:sz="4" w:space="0" w:color="auto"/>
+              <w:bottom w:val="single" w:sz="4" w:space="0" w:color="auto"/>
+              <w:right w:val="single" w:sz="4" w:space="0" w:color="auto"/>
+            </w:tcBorders>
+          </w:tcPr>
+          <w:p>
+            <w:pPr>
+              <w:spacing w:after="100"/>
+            </w:pPr>
+            <w:r>
+              <w:t>Der Benutzer öffnet die Seite „Locations“</w:t>
+            </w:r>
+          </w:p>
+        </w:tc>
+        <w:tc>
+          <w:tcPr>
+            <w:tcW w:w="2698" w:type="dxa"/>
+            <w:tcBorders>
+              <w:top w:val="single" w:sz="4" w:space="0" w:color="auto"/>
+              <w:left w:val="single" w:sz="4" w:space="0" w:color="auto"/>
+              <w:bottom w:val="single" w:sz="4" w:space="0" w:color="auto"/>
+              <w:right w:val="single" w:sz="4" w:space="0" w:color="auto"/>
+            </w:tcBorders>
+          </w:tcPr>
+          <w:p>
+            <w:pPr>
+              <w:spacing w:after="100"/>
+            </w:pPr>
+            <w:r>
+              <w:t>Er bekommt seine Locations + eine hinzufügen - Button angezeigt.</w:t>
+            </w:r>
+          </w:p>
+        </w:tc>
+      </w:tr>
+      <w:tr>
+        <w:tc>
+          <w:tcPr>
+            <w:tcW w:w="997" w:type="dxa"/>
+            <w:tcBorders>
+              <w:top w:val="single" w:sz="4" w:space="0" w:color="auto"/>
+              <w:left w:val="single" w:sz="4" w:space="0" w:color="auto"/>
+              <w:bottom w:val="single" w:sz="4" w:space="0" w:color="auto"/>
+              <w:right w:val="single" w:sz="4" w:space="0" w:color="auto"/>
+            </w:tcBorders>
+          </w:tcPr>
+          <w:p>
+            <w:pPr>
+              <w:spacing w:after="100"/>
+            </w:pPr>
+          </w:p>
+        </w:tc>
+        <w:tc>
+          <w:tcPr>
+            <w:tcW w:w="3256" w:type="dxa"/>
+            <w:tcBorders>
+              <w:top w:val="single" w:sz="4" w:space="0" w:color="auto"/>
+              <w:left w:val="single" w:sz="4" w:space="0" w:color="auto"/>
+              <w:bottom w:val="single" w:sz="4" w:space="0" w:color="auto"/>
+              <w:right w:val="single" w:sz="4" w:space="0" w:color="auto"/>
+            </w:tcBorders>
+          </w:tcPr>
+          <w:p>
+            <w:pPr>
+              <w:spacing w:after="100"/>
+            </w:pPr>
+          </w:p>
+        </w:tc>
+        <w:tc>
+          <w:tcPr>
+            <w:tcW w:w="3539" w:type="dxa"/>
+            <w:tcBorders>
+              <w:top w:val="single" w:sz="4" w:space="0" w:color="auto"/>
+              <w:left w:val="single" w:sz="4" w:space="0" w:color="auto"/>
+              <w:bottom w:val="single" w:sz="4" w:space="0" w:color="auto"/>
+              <w:right w:val="single" w:sz="4" w:space="0" w:color="auto"/>
+            </w:tcBorders>
+          </w:tcPr>
+          <w:p>
+            <w:pPr>
+              <w:spacing w:after="100"/>
+            </w:pPr>
+            <w:r>
+              <w:t>Er klickt den hinzufügen-Button</w:t>
+            </w:r>
+          </w:p>
+        </w:tc>
+        <w:tc>
+          <w:tcPr>
+            <w:tcW w:w="2698" w:type="dxa"/>
+            <w:tcBorders>
+              <w:top w:val="single" w:sz="4" w:space="0" w:color="auto"/>
+              <w:left w:val="single" w:sz="4" w:space="0" w:color="auto"/>
+              <w:bottom w:val="single" w:sz="4" w:space="0" w:color="auto"/>
+              <w:right w:val="single" w:sz="4" w:space="0" w:color="auto"/>
+            </w:tcBorders>
+          </w:tcPr>
+          <w:p>
+            <w:pPr>
+              <w:spacing w:after="100"/>
+            </w:pPr>
+            <w:r>
+              <w:t>Er wird auf eine neue Seite weitergeleitet, dort kann er nun die Akzeptanzkriterien eingeben.</w:t>
+            </w:r>
+          </w:p>
+        </w:tc>
+      </w:tr>
+      <w:tr>
+        <w:tc>
+          <w:tcPr>
+            <w:tcW w:w="997" w:type="dxa"/>
+            <w:tcBorders>
+              <w:top w:val="single" w:sz="4" w:space="0" w:color="auto"/>
+              <w:left w:val="single" w:sz="4" w:space="0" w:color="auto"/>
+              <w:bottom w:val="single" w:sz="4" w:space="0" w:color="auto"/>
+              <w:right w:val="single" w:sz="4" w:space="0" w:color="auto"/>
+            </w:tcBorders>
+          </w:tcPr>
+          <w:p>
+            <w:pPr>
+              <w:spacing w:after="100"/>
+            </w:pPr>
+          </w:p>
+        </w:tc>
+        <w:tc>
+          <w:tcPr>
+            <w:tcW w:w="3256" w:type="dxa"/>
+            <w:tcBorders>
+              <w:top w:val="single" w:sz="4" w:space="0" w:color="auto"/>
+              <w:left w:val="single" w:sz="4" w:space="0" w:color="auto"/>
+              <w:bottom w:val="single" w:sz="4" w:space="0" w:color="auto"/>
+              <w:right w:val="single" w:sz="4" w:space="0" w:color="auto"/>
+            </w:tcBorders>
+          </w:tcPr>
+          <w:p>
+            <w:pPr>
+              <w:spacing w:after="100"/>
+            </w:pPr>
+          </w:p>
+        </w:tc>
+        <w:tc>
+          <w:tcPr>
+            <w:tcW w:w="3539" w:type="dxa"/>
+            <w:tcBorders>
+              <w:top w:val="single" w:sz="4" w:space="0" w:color="auto"/>
+              <w:left w:val="single" w:sz="4" w:space="0" w:color="auto"/>
+              <w:bottom w:val="single" w:sz="4" w:space="0" w:color="auto"/>
+              <w:right w:val="single" w:sz="4" w:space="0" w:color="auto"/>
+            </w:tcBorders>
+          </w:tcPr>
+          <w:p>
+            <w:pPr>
+              <w:spacing w:after="100"/>
+            </w:pPr>
+            <w:r>
+              <w:t>Er gibt alle Pflichtfelder der Akzeptanzkriterien richtig ein und fügt ein Bild hinzu.</w:t>
+            </w:r>
+          </w:p>
+        </w:tc>
+        <w:tc>
+          <w:tcPr>
+            <w:tcW w:w="2698" w:type="dxa"/>
+            <w:tcBorders>
+              <w:top w:val="single" w:sz="4" w:space="0" w:color="auto"/>
+              <w:left w:val="single" w:sz="4" w:space="0" w:color="auto"/>
+              <w:bottom w:val="single" w:sz="4" w:space="0" w:color="auto"/>
+              <w:right w:val="single" w:sz="4" w:space="0" w:color="auto"/>
+            </w:tcBorders>
+          </w:tcPr>
+          <w:p>
+            <w:pPr>
+              <w:spacing w:after="100"/>
+            </w:pPr>
+            <w:r>
+              <w:t>Die Location wird erstellt.</w:t>
+            </w:r>
+          </w:p>
+        </w:tc>
+      </w:tr>
+      <w:tr>
+        <w:tc>
+          <w:tcPr>
+            <w:tcW w:w="997" w:type="dxa"/>
+            <w:tcBorders>
+              <w:top w:val="single" w:sz="4" w:space="0" w:color="auto"/>
+              <w:left w:val="single" w:sz="4" w:space="0" w:color="auto"/>
+              <w:bottom w:val="single" w:sz="4" w:space="0" w:color="auto"/>
+              <w:right w:val="single" w:sz="4" w:space="0" w:color="auto"/>
+            </w:tcBorders>
+          </w:tcPr>
+          <w:p>
+            <w:pPr>
+              <w:spacing w:after="100"/>
+            </w:pPr>
+            <w:r>
+              <w:t>3</w:t>
+            </w:r>
+          </w:p>
+        </w:tc>
+        <w:tc>
+          <w:tcPr>
+            <w:tcW w:w="3256" w:type="dxa"/>
+            <w:tcBorders>
+              <w:top w:val="single" w:sz="4" w:space="0" w:color="auto"/>
+              <w:left w:val="single" w:sz="4" w:space="0" w:color="auto"/>
+              <w:bottom w:val="single" w:sz="4" w:space="0" w:color="auto"/>
+              <w:right w:val="single" w:sz="4" w:space="0" w:color="auto"/>
+            </w:tcBorders>
+          </w:tcPr>
+          <w:p>
+            <w:pPr>
+              <w:spacing w:after="100"/>
+            </w:pPr>
+            <w:r>
+              <w:t>Als Anbieter Account angemeldet</w:t>
+            </w:r>
+          </w:p>
+        </w:tc>
+        <w:tc>
+          <w:tcPr>
+            <w:tcW w:w="3539" w:type="dxa"/>
+            <w:tcBorders>
+              <w:top w:val="single" w:sz="4" w:space="0" w:color="auto"/>
+              <w:left w:val="single" w:sz="4" w:space="0" w:color="auto"/>
+              <w:bottom w:val="single" w:sz="4" w:space="0" w:color="auto"/>
+              <w:right w:val="single" w:sz="4" w:space="0" w:color="auto"/>
+            </w:tcBorders>
+          </w:tcPr>
+          <w:p>
+            <w:pPr>
+              <w:spacing w:after="100"/>
+            </w:pPr>
+            <w:r>
+              <w:t>Der Benutzer öffnet die Seite „Locations“</w:t>
+            </w:r>
+          </w:p>
+        </w:tc>
+        <w:tc>
+          <w:tcPr>
+            <w:tcW w:w="2698" w:type="dxa"/>
+            <w:tcBorders>
+              <w:top w:val="single" w:sz="4" w:space="0" w:color="auto"/>
+              <w:left w:val="single" w:sz="4" w:space="0" w:color="auto"/>
+              <w:bottom w:val="single" w:sz="4" w:space="0" w:color="auto"/>
+              <w:right w:val="single" w:sz="4" w:space="0" w:color="auto"/>
+            </w:tcBorders>
+          </w:tcPr>
+          <w:p>
+            <w:pPr>
+              <w:spacing w:after="100"/>
+            </w:pPr>
+            <w:r>
+              <w:t>Er bekommt seine Locations + eine hinzufügen - Button angezeigt.</w:t>
+            </w:r>
+          </w:p>
+        </w:tc>
+      </w:tr>
+      <w:tr>
+        <w:tc>
+          <w:tcPr>
+            <w:tcW w:w="997" w:type="dxa"/>
+            <w:tcBorders>
+              <w:top w:val="single" w:sz="4" w:space="0" w:color="auto"/>
+              <w:left w:val="single" w:sz="4" w:space="0" w:color="auto"/>
+              <w:bottom w:val="single" w:sz="4" w:space="0" w:color="auto"/>
+              <w:right w:val="single" w:sz="4" w:space="0" w:color="auto"/>
+            </w:tcBorders>
+          </w:tcPr>
+          <w:p>
+            <w:pPr>
+              <w:spacing w:after="100"/>
+            </w:pPr>
+          </w:p>
+        </w:tc>
+        <w:tc>
+          <w:tcPr>
+            <w:tcW w:w="3256" w:type="dxa"/>
+            <w:tcBorders>
+              <w:top w:val="single" w:sz="4" w:space="0" w:color="auto"/>
+              <w:left w:val="single" w:sz="4" w:space="0" w:color="auto"/>
+              <w:bottom w:val="single" w:sz="4" w:space="0" w:color="auto"/>
+              <w:right w:val="single" w:sz="4" w:space="0" w:color="auto"/>
+            </w:tcBorders>
+          </w:tcPr>
+          <w:p>
+            <w:pPr>
+              <w:spacing w:after="100"/>
+            </w:pPr>
+          </w:p>
+        </w:tc>
+        <w:tc>
+          <w:tcPr>
+            <w:tcW w:w="3539" w:type="dxa"/>
+            <w:tcBorders>
+              <w:top w:val="single" w:sz="4" w:space="0" w:color="auto"/>
+              <w:left w:val="single" w:sz="4" w:space="0" w:color="auto"/>
+              <w:bottom w:val="single" w:sz="4" w:space="0" w:color="auto"/>
+              <w:right w:val="single" w:sz="4" w:space="0" w:color="auto"/>
+            </w:tcBorders>
+          </w:tcPr>
+          <w:p>
+            <w:pPr>
+              <w:spacing w:after="100"/>
+            </w:pPr>
+            <w:r>
+              <w:t>Er klickt den hinzufügen-Button</w:t>
+            </w:r>
+          </w:p>
+        </w:tc>
+        <w:tc>
+          <w:tcPr>
+            <w:tcW w:w="2698" w:type="dxa"/>
+            <w:tcBorders>
+              <w:top w:val="single" w:sz="4" w:space="0" w:color="auto"/>
+              <w:left w:val="single" w:sz="4" w:space="0" w:color="auto"/>
+              <w:bottom w:val="single" w:sz="4" w:space="0" w:color="auto"/>
+              <w:right w:val="single" w:sz="4" w:space="0" w:color="auto"/>
+            </w:tcBorders>
+          </w:tcPr>
+          <w:p>
+            <w:pPr>
+              <w:spacing w:after="100"/>
+            </w:pPr>
+            <w:r>
+              <w:t>Er wird auf eine neue Seite weitergeleitet, dort kann er nun die Akzeptanzkriterien eingeben.</w:t>
+            </w:r>
+          </w:p>
+        </w:tc>
+      </w:tr>
+      <w:tr>
+        <w:tc>
+          <w:tcPr>
+            <w:tcW w:w="997" w:type="dxa"/>
+            <w:tcBorders>
+              <w:top w:val="single" w:sz="4" w:space="0" w:color="auto"/>
+              <w:left w:val="single" w:sz="4" w:space="0" w:color="auto"/>
+              <w:bottom w:val="single" w:sz="4" w:space="0" w:color="auto"/>
+              <w:right w:val="single" w:sz="4" w:space="0" w:color="auto"/>
+            </w:tcBorders>
+          </w:tcPr>
+          <w:p>
+            <w:pPr>
+              <w:spacing w:after="100"/>
+            </w:pPr>
+          </w:p>
+        </w:tc>
+        <w:tc>
+          <w:tcPr>
+            <w:tcW w:w="3256" w:type="dxa"/>
+            <w:tcBorders>
+              <w:top w:val="single" w:sz="4" w:space="0" w:color="auto"/>
+              <w:left w:val="single" w:sz="4" w:space="0" w:color="auto"/>
+              <w:bottom w:val="single" w:sz="4" w:space="0" w:color="auto"/>
+              <w:right w:val="single" w:sz="4" w:space="0" w:color="auto"/>
+            </w:tcBorders>
+          </w:tcPr>
+          <w:p>
+            <w:pPr>
+              <w:spacing w:after="100"/>
+            </w:pPr>
+          </w:p>
+        </w:tc>
+        <w:tc>
+          <w:tcPr>
+            <w:tcW w:w="3539" w:type="dxa"/>
+            <w:tcBorders>
+              <w:top w:val="single" w:sz="4" w:space="0" w:color="auto"/>
+              <w:left w:val="single" w:sz="4" w:space="0" w:color="auto"/>
+              <w:bottom w:val="single" w:sz="4" w:space="0" w:color="auto"/>
+              <w:right w:val="single" w:sz="4" w:space="0" w:color="auto"/>
+            </w:tcBorders>
+          </w:tcPr>
+          <w:p>
+            <w:pPr>
+              <w:spacing w:after="100"/>
+            </w:pPr>
+            <w:r>
+              <w:t>Er gibt alle Pflichtfelder der Akzeptanzkriterien richtig ein und fügt ein Bild hinzu.</w:t>
+            </w:r>
+          </w:p>
+        </w:tc>
+        <w:tc>
+          <w:tcPr>
+            <w:tcW w:w="2698" w:type="dxa"/>
+            <w:tcBorders>
+              <w:top w:val="single" w:sz="4" w:space="0" w:color="auto"/>
+              <w:left w:val="single" w:sz="4" w:space="0" w:color="auto"/>
+              <w:bottom w:val="single" w:sz="4" w:space="0" w:color="auto"/>
+              <w:right w:val="single" w:sz="4" w:space="0" w:color="auto"/>
+            </w:tcBorders>
+          </w:tcPr>
+          <w:p>
+            <w:pPr>
+              <w:spacing w:after="100"/>
+            </w:pPr>
+            <w:r>
+              <w:t>Die Location wird erstellt.</w:t>
+            </w:r>
+          </w:p>
+        </w:tc>
+      </w:tr>
+      <w:tr>
+        <w:tc>
+          <w:tcPr>
+            <w:tcW w:w="997" w:type="dxa"/>
+            <w:tcBorders>
+              <w:top w:val="single" w:sz="4" w:space="0" w:color="auto"/>
+              <w:left w:val="single" w:sz="4" w:space="0" w:color="auto"/>
+              <w:bottom w:val="single" w:sz="4" w:space="0" w:color="auto"/>
+              <w:right w:val="single" w:sz="4" w:space="0" w:color="auto"/>
+            </w:tcBorders>
+          </w:tcPr>
+          <w:p>
+            <w:pPr>
+              <w:spacing w:after="100"/>
+            </w:pPr>
+            <w:r>
+              <w:t>4</w:t>
+            </w:r>
+          </w:p>
+        </w:tc>
+        <w:tc>
+          <w:tcPr>
+            <w:tcW w:w="3256" w:type="dxa"/>
+            <w:tcBorders>
+              <w:top w:val="single" w:sz="4" w:space="0" w:color="auto"/>
+              <w:left w:val="single" w:sz="4" w:space="0" w:color="auto"/>
+              <w:bottom w:val="single" w:sz="4" w:space="0" w:color="auto"/>
+              <w:right w:val="single" w:sz="4" w:space="0" w:color="auto"/>
+            </w:tcBorders>
+          </w:tcPr>
+          <w:p>
+            <w:pPr>
+              <w:spacing w:after="100"/>
+            </w:pPr>
+            <w:r>
+              <w:t>Als Anbieter Account angemeldet</w:t>
+            </w:r>
+          </w:p>
+        </w:tc>
+        <w:tc>
+          <w:tcPr>
+            <w:tcW w:w="3539" w:type="dxa"/>
+            <w:tcBorders>
+              <w:top w:val="single" w:sz="4" w:space="0" w:color="auto"/>
+              <w:left w:val="single" w:sz="4" w:space="0" w:color="auto"/>
+              <w:bottom w:val="single" w:sz="4" w:space="0" w:color="auto"/>
+              <w:right w:val="single" w:sz="4" w:space="0" w:color="auto"/>
+            </w:tcBorders>
+          </w:tcPr>
+          <w:p>
+            <w:pPr>
+              <w:spacing w:after="100"/>
+            </w:pPr>
+            <w:r>
+              <w:t>Der Benutzer öffnet die Seite „Locations“</w:t>
+            </w:r>
+          </w:p>
+        </w:tc>
+        <w:tc>
+          <w:tcPr>
+            <w:tcW w:w="2698" w:type="dxa"/>
+            <w:tcBorders>
+              <w:top w:val="single" w:sz="4" w:space="0" w:color="auto"/>
+              <w:left w:val="single" w:sz="4" w:space="0" w:color="auto"/>
+              <w:bottom w:val="single" w:sz="4" w:space="0" w:color="auto"/>
+              <w:right w:val="single" w:sz="4" w:space="0" w:color="auto"/>
+            </w:tcBorders>
+          </w:tcPr>
+          <w:p>
+            <w:pPr>
+              <w:spacing w:after="100"/>
+            </w:pPr>
+            <w:r>
+              <w:t>Er bekommt seine Locations + eine hinzufügen - Button angezeigt.</w:t>
+            </w:r>
+          </w:p>
+        </w:tc>
+      </w:tr>
+      <w:tr>
+        <w:tc>
+          <w:tcPr>
+            <w:tcW w:w="997" w:type="dxa"/>
+            <w:tcBorders>
+              <w:top w:val="single" w:sz="4" w:space="0" w:color="auto"/>
+              <w:left w:val="single" w:sz="4" w:space="0" w:color="auto"/>
+              <w:bottom w:val="single" w:sz="4" w:space="0" w:color="auto"/>
+              <w:right w:val="single" w:sz="4" w:space="0" w:color="auto"/>
+            </w:tcBorders>
+          </w:tcPr>
+          <w:p>
+            <w:pPr>
+              <w:spacing w:after="100"/>
+            </w:pPr>
+          </w:p>
+        </w:tc>
+        <w:tc>
+          <w:tcPr>
+            <w:tcW w:w="3256" w:type="dxa"/>
+            <w:tcBorders>
+              <w:top w:val="single" w:sz="4" w:space="0" w:color="auto"/>
+              <w:left w:val="single" w:sz="4" w:space="0" w:color="auto"/>
+              <w:bottom w:val="single" w:sz="4" w:space="0" w:color="auto"/>
+              <w:right w:val="single" w:sz="4" w:space="0" w:color="auto"/>
+            </w:tcBorders>
+          </w:tcPr>
+          <w:p>
+            <w:pPr>
+              <w:spacing w:after="100"/>
+            </w:pPr>
+          </w:p>
+        </w:tc>
+        <w:tc>
+          <w:tcPr>
+            <w:tcW w:w="3539" w:type="dxa"/>
+            <w:tcBorders>
+              <w:top w:val="single" w:sz="4" w:space="0" w:color="auto"/>
+              <w:left w:val="single" w:sz="4" w:space="0" w:color="auto"/>
+              <w:bottom w:val="single" w:sz="4" w:space="0" w:color="auto"/>
+              <w:right w:val="single" w:sz="4" w:space="0" w:color="auto"/>
+            </w:tcBorders>
+          </w:tcPr>
+          <w:p>
+            <w:pPr>
+              <w:spacing w:after="100"/>
+            </w:pPr>
+            <w:r>
+              <w:t>Er klickt den hinzufügen-Button</w:t>
+            </w:r>
+          </w:p>
+        </w:tc>
+        <w:tc>
+          <w:tcPr>
+            <w:tcW w:w="2698" w:type="dxa"/>
+            <w:tcBorders>
+              <w:top w:val="single" w:sz="4" w:space="0" w:color="auto"/>
+              <w:left w:val="single" w:sz="4" w:space="0" w:color="auto"/>
+              <w:bottom w:val="single" w:sz="4" w:space="0" w:color="auto"/>
+              <w:right w:val="single" w:sz="4" w:space="0" w:color="auto"/>
+            </w:tcBorders>
+          </w:tcPr>
+          <w:p>
+            <w:pPr>
+              <w:spacing w:after="100"/>
+            </w:pPr>
+            <w:r>
+              <w:t>Er wird auf eine neue Seite weitergeleitet, dort kann er nun die Akzeptanzkriterien eingeben.</w:t>
+            </w:r>
+          </w:p>
+        </w:tc>
+      </w:tr>
+      <w:tr>
+        <w:tc>
+          <w:tcPr>
+            <w:tcW w:w="997" w:type="dxa"/>
+            <w:tcBorders>
+              <w:top w:val="single" w:sz="4" w:space="0" w:color="auto"/>
+              <w:left w:val="single" w:sz="4" w:space="0" w:color="auto"/>
+              <w:bottom w:val="single" w:sz="4" w:space="0" w:color="auto"/>
+              <w:right w:val="single" w:sz="4" w:space="0" w:color="auto"/>
+            </w:tcBorders>
+          </w:tcPr>
+          <w:p>
+            <w:pPr>
+              <w:spacing w:after="100"/>
+            </w:pPr>
+          </w:p>
+        </w:tc>
+        <w:tc>
+          <w:tcPr>
+            <w:tcW w:w="3256" w:type="dxa"/>
+            <w:tcBorders>
+              <w:top w:val="single" w:sz="4" w:space="0" w:color="auto"/>
+              <w:left w:val="single" w:sz="4" w:space="0" w:color="auto"/>
+              <w:bottom w:val="single" w:sz="4" w:space="0" w:color="auto"/>
+              <w:right w:val="single" w:sz="4" w:space="0" w:color="auto"/>
+            </w:tcBorders>
+          </w:tcPr>
+          <w:p>
+            <w:pPr>
+              <w:spacing w:after="100"/>
+            </w:pPr>
+          </w:p>
+        </w:tc>
+        <w:tc>
+          <w:tcPr>
+            <w:tcW w:w="3539" w:type="dxa"/>
+            <w:tcBorders>
+              <w:top w:val="single" w:sz="4" w:space="0" w:color="auto"/>
+              <w:left w:val="single" w:sz="4" w:space="0" w:color="auto"/>
+              <w:bottom w:val="single" w:sz="4" w:space="0" w:color="auto"/>
+              <w:right w:val="single" w:sz="4" w:space="0" w:color="auto"/>
+            </w:tcBorders>
+          </w:tcPr>
+          <w:p>
+            <w:pPr>
+              <w:spacing w:after="100"/>
+            </w:pPr>
+            <w:r>
+              <w:t>Es wird mindestens eines der Pflichtfelder der Akzeptanzkriterien vergessen</w:t>
+            </w:r>
+          </w:p>
+        </w:tc>
+        <w:tc>
+          <w:tcPr>
+            <w:tcW w:w="2698" w:type="dxa"/>
+            <w:tcBorders>
+              <w:top w:val="single" w:sz="4" w:space="0" w:color="auto"/>
+              <w:left w:val="single" w:sz="4" w:space="0" w:color="auto"/>
+              <w:bottom w:val="single" w:sz="4" w:space="0" w:color="auto"/>
+              <w:right w:val="single" w:sz="4" w:space="0" w:color="auto"/>
+            </w:tcBorders>
+          </w:tcPr>
+          <w:p>
+            <w:pPr>
+              <w:spacing w:after="100"/>
+            </w:pPr>
+            <w:r>
+              <w:t>Die Location wird nicht erstellt und auf die fehlenden Pflichtfelder wird hingewiesen.</w:t>
+            </w:r>
+          </w:p>
+        </w:tc>
+      </w:tr>
+    </w:tbl>
+    <w:p/>
+    <w:p>
+      <w:pPr>
+        <w:rPr>
+          <w:rFonts w:asciiTheme="majorHAnsi" w:eastAsiaTheme="majorEastAsia" w:hAnsiTheme="majorHAnsi" w:cstheme="majorBidi"/>
+          <w:color w:val="2F5496" w:themeColor="accent1" w:themeShade="BF"/>
+          <w:sz w:val="32"/>
+          <w:szCs w:val="32"/>
+        </w:rPr>
+      </w:pPr>
+      <w:r>
+        <w:br w:type="page"/>
+      </w:r>
+    </w:p>
+    <w:p>
+      <w:pPr>
+        <w:pStyle w:val="berschrift2"/>
+      </w:pPr>
+      <w:bookmarkStart w:id="5" w:name="_Toc22023261"/>
+      <w:r>
+        <w:t>Locations bearbeiten</w:t>
+      </w:r>
+      <w:bookmarkEnd w:id="5"/>
+      <w:r>
+        <w:t xml:space="preserve"> </w:t>
+      </w:r>
+    </w:p>
+    <w:tbl>
+      <w:tblPr>
+        <w:tblStyle w:val="Tabellenraster"/>
+        <w:tblW w:w="0" w:type="auto"/>
+        <w:tblLook w:val="04A0" w:firstRow="1" w:lastRow="0" w:firstColumn="1" w:lastColumn="0" w:noHBand="0" w:noVBand="1"/>
+      </w:tblPr>
+      <w:tblGrid>
+        <w:gridCol w:w="3256"/>
+        <w:gridCol w:w="2785"/>
+        <w:gridCol w:w="3021"/>
+      </w:tblGrid>
+      <w:tr>
+        <w:tc>
+          <w:tcPr>
+            <w:tcW w:w="3256" w:type="dxa"/>
+            <w:tcBorders>
+              <w:top w:val="single" w:sz="4" w:space="0" w:color="auto"/>
+              <w:left w:val="single" w:sz="4" w:space="0" w:color="auto"/>
+              <w:bottom w:val="single" w:sz="4" w:space="0" w:color="auto"/>
+              <w:right w:val="single" w:sz="4" w:space="0" w:color="auto"/>
+            </w:tcBorders>
+            <w:hideMark/>
+          </w:tcPr>
+          <w:p>
+            <w:pPr>
+              <w:spacing w:after="100"/>
+              <w:rPr>
+                <w:b/>
+              </w:rPr>
+            </w:pPr>
+            <w:r>
+              <w:rPr>
+                <w:b/>
+              </w:rPr>
+              <w:t>Rolle</w:t>
+            </w:r>
+          </w:p>
+        </w:tc>
+        <w:tc>
+          <w:tcPr>
+            <w:tcW w:w="2785" w:type="dxa"/>
+            <w:tcBorders>
+              <w:top w:val="single" w:sz="4" w:space="0" w:color="auto"/>
+              <w:left w:val="single" w:sz="4" w:space="0" w:color="auto"/>
+              <w:bottom w:val="single" w:sz="4" w:space="0" w:color="auto"/>
+              <w:right w:val="single" w:sz="4" w:space="0" w:color="auto"/>
+            </w:tcBorders>
+            <w:hideMark/>
+          </w:tcPr>
+          <w:p>
+            <w:pPr>
+              <w:spacing w:after="100"/>
+              <w:rPr>
+                <w:b/>
+              </w:rPr>
+            </w:pPr>
+            <w:r>
+              <w:rPr>
+                <w:b/>
+              </w:rPr>
+              <w:t>Userstory</w:t>
+            </w:r>
+          </w:p>
+        </w:tc>
+        <w:tc>
+          <w:tcPr>
+            <w:tcW w:w="3021" w:type="dxa"/>
+            <w:tcBorders>
+              <w:top w:val="single" w:sz="4" w:space="0" w:color="auto"/>
+              <w:left w:val="single" w:sz="4" w:space="0" w:color="auto"/>
+              <w:bottom w:val="single" w:sz="4" w:space="0" w:color="auto"/>
+              <w:right w:val="single" w:sz="4" w:space="0" w:color="auto"/>
+            </w:tcBorders>
+            <w:hideMark/>
+          </w:tcPr>
+          <w:p>
+            <w:pPr>
+              <w:spacing w:after="100"/>
+              <w:rPr>
+                <w:b/>
+              </w:rPr>
+            </w:pPr>
+            <w:r>
+              <w:rPr>
+                <w:b/>
+              </w:rPr>
+              <w:t>Grund</w:t>
+            </w:r>
+          </w:p>
+        </w:tc>
+      </w:tr>
+      <w:tr>
+        <w:tc>
+          <w:tcPr>
+            <w:tcW w:w="3256" w:type="dxa"/>
+            <w:tcBorders>
+              <w:top w:val="single" w:sz="4" w:space="0" w:color="auto"/>
+              <w:left w:val="single" w:sz="4" w:space="0" w:color="auto"/>
+              <w:bottom w:val="single" w:sz="4" w:space="0" w:color="auto"/>
+              <w:right w:val="single" w:sz="4" w:space="0" w:color="auto"/>
+            </w:tcBorders>
+            <w:hideMark/>
+          </w:tcPr>
+          <w:p>
+            <w:pPr>
+              <w:spacing w:after="100"/>
+            </w:pPr>
+            <w:r>
+              <w:t>Als Anbieter möchte ich</w:t>
+            </w:r>
+          </w:p>
+        </w:tc>
+        <w:tc>
+          <w:tcPr>
+            <w:tcW w:w="2785" w:type="dxa"/>
+            <w:tcBorders>
+              <w:top w:val="single" w:sz="4" w:space="0" w:color="auto"/>
+              <w:left w:val="single" w:sz="4" w:space="0" w:color="auto"/>
+              <w:bottom w:val="single" w:sz="4" w:space="0" w:color="auto"/>
+              <w:right w:val="single" w:sz="4" w:space="0" w:color="auto"/>
+            </w:tcBorders>
+            <w:hideMark/>
+          </w:tcPr>
+          <w:p>
+            <w:pPr>
+              <w:spacing w:after="100"/>
+            </w:pPr>
+            <w:r>
+              <w:t>Eine Location updaten</w:t>
+            </w:r>
+          </w:p>
+        </w:tc>
+        <w:tc>
+          <w:tcPr>
+            <w:tcW w:w="3021" w:type="dxa"/>
+            <w:tcBorders>
+              <w:top w:val="single" w:sz="4" w:space="0" w:color="auto"/>
+              <w:left w:val="single" w:sz="4" w:space="0" w:color="auto"/>
+              <w:bottom w:val="single" w:sz="4" w:space="0" w:color="auto"/>
+              <w:right w:val="single" w:sz="4" w:space="0" w:color="auto"/>
+            </w:tcBorders>
+          </w:tcPr>
+          <w:p>
+            <w:pPr>
+              <w:spacing w:after="100"/>
+            </w:pPr>
+            <w:r>
+              <w:t>Verwaltung</w:t>
+            </w:r>
+          </w:p>
+        </w:tc>
+      </w:tr>
+    </w:tbl>
+    <w:p>
+      <w:pPr>
+        <w:spacing w:after="100"/>
+      </w:pPr>
+    </w:p>
+    <w:p>
+      <w:pPr>
+        <w:spacing w:after="100"/>
+      </w:pPr>
+      <w:r>
+        <w:rPr>
+          <w:b/>
+        </w:rPr>
+        <w:t>Akzeptanzkriterium</w:t>
+      </w:r>
+      <w:r>
+        <w:t>:</w:t>
+      </w:r>
+    </w:p>
+    <w:p>
+      <w:pPr>
+        <w:pStyle w:val="Listenabsatz"/>
+        <w:numPr>
+          <w:ilvl w:val="0"/>
+          <w:numId w:val="4"/>
+        </w:numPr>
+        <w:spacing w:after="100"/>
+      </w:pPr>
+      <w:r>
+        <w:t>Man muss als Anbieter angemeldet sein.</w:t>
+      </w:r>
+    </w:p>
+    <w:p>
+      <w:pPr>
+        <w:pStyle w:val="Listenabsatz"/>
+        <w:numPr>
+          <w:ilvl w:val="0"/>
+          <w:numId w:val="4"/>
+        </w:numPr>
+        <w:spacing w:after="100" w:line="256" w:lineRule="auto"/>
+      </w:pPr>
+      <w:r>
+        <w:t>Stammdaten dürfen nicht leer gelassen werden.</w:t>
+      </w:r>
+    </w:p>
+    <w:p>
+      <w:pPr>
+        <w:pStyle w:val="Listenabsatz"/>
+        <w:numPr>
+          <w:ilvl w:val="0"/>
+          <w:numId w:val="4"/>
+        </w:numPr>
+        <w:spacing w:after="100"/>
+      </w:pPr>
+      <w:r>
+        <w:t xml:space="preserve">Es können einzelne Stammdaten auch </w:t>
+      </w:r>
+      <w:proofErr w:type="spellStart"/>
+      <w:r>
+        <w:t>upgedated</w:t>
+      </w:r>
+      <w:proofErr w:type="spellEnd"/>
+      <w:r>
+        <w:t xml:space="preserve"> werden</w:t>
+      </w:r>
+    </w:p>
+    <w:tbl>
+      <w:tblPr>
+        <w:tblStyle w:val="Tabellenraster"/>
+        <w:tblW w:w="10490" w:type="dxa"/>
+        <w:tblInd w:w="-572" w:type="dxa"/>
+        <w:tblLook w:val="04A0" w:firstRow="1" w:lastRow="0" w:firstColumn="1" w:lastColumn="0" w:noHBand="0" w:noVBand="1"/>
+      </w:tblPr>
+      <w:tblGrid>
+        <w:gridCol w:w="997"/>
+        <w:gridCol w:w="3256"/>
+        <w:gridCol w:w="3539"/>
+        <w:gridCol w:w="2698"/>
+      </w:tblGrid>
+      <w:tr>
+        <w:tc>
+          <w:tcPr>
+            <w:tcW w:w="997" w:type="dxa"/>
+            <w:tcBorders>
+              <w:top w:val="single" w:sz="4" w:space="0" w:color="auto"/>
+              <w:left w:val="single" w:sz="4" w:space="0" w:color="auto"/>
+              <w:bottom w:val="single" w:sz="4" w:space="0" w:color="auto"/>
+              <w:right w:val="single" w:sz="4" w:space="0" w:color="auto"/>
+            </w:tcBorders>
+            <w:hideMark/>
+          </w:tcPr>
+          <w:p>
+            <w:pPr>
+              <w:spacing w:after="100"/>
+              <w:rPr>
+                <w:b/>
+              </w:rPr>
+            </w:pPr>
+            <w:r>
+              <w:rPr>
+                <w:b/>
+              </w:rPr>
+              <w:t>Testfälle</w:t>
+            </w:r>
+          </w:p>
+        </w:tc>
+        <w:tc>
+          <w:tcPr>
+            <w:tcW w:w="3256" w:type="dxa"/>
+            <w:tcBorders>
+              <w:top w:val="single" w:sz="4" w:space="0" w:color="auto"/>
+              <w:left w:val="single" w:sz="4" w:space="0" w:color="auto"/>
+              <w:bottom w:val="single" w:sz="4" w:space="0" w:color="auto"/>
+              <w:right w:val="single" w:sz="4" w:space="0" w:color="auto"/>
+            </w:tcBorders>
+            <w:hideMark/>
+          </w:tcPr>
+          <w:p>
+            <w:pPr>
+              <w:spacing w:after="100"/>
+              <w:rPr>
+                <w:b/>
+              </w:rPr>
+            </w:pPr>
+            <w:r>
+              <w:rPr>
+                <w:b/>
+              </w:rPr>
+              <w:t>Vorbedingung</w:t>
+            </w:r>
+          </w:p>
+        </w:tc>
+        <w:tc>
+          <w:tcPr>
+            <w:tcW w:w="3539" w:type="dxa"/>
+            <w:tcBorders>
+              <w:top w:val="single" w:sz="4" w:space="0" w:color="auto"/>
+              <w:left w:val="single" w:sz="4" w:space="0" w:color="auto"/>
+              <w:bottom w:val="single" w:sz="4" w:space="0" w:color="auto"/>
+              <w:right w:val="single" w:sz="4" w:space="0" w:color="auto"/>
+            </w:tcBorders>
+            <w:hideMark/>
+          </w:tcPr>
+          <w:p>
+            <w:pPr>
+              <w:spacing w:after="100"/>
+              <w:rPr>
+                <w:b/>
+              </w:rPr>
+            </w:pPr>
+            <w:r>
+              <w:rPr>
+                <w:b/>
+              </w:rPr>
+              <w:t>Aktion</w:t>
+            </w:r>
+          </w:p>
+        </w:tc>
+        <w:tc>
+          <w:tcPr>
+            <w:tcW w:w="2698" w:type="dxa"/>
+            <w:tcBorders>
+              <w:top w:val="single" w:sz="4" w:space="0" w:color="auto"/>
+              <w:left w:val="single" w:sz="4" w:space="0" w:color="auto"/>
+              <w:bottom w:val="single" w:sz="4" w:space="0" w:color="auto"/>
+              <w:right w:val="single" w:sz="4" w:space="0" w:color="auto"/>
+            </w:tcBorders>
+            <w:hideMark/>
+          </w:tcPr>
+          <w:p>
+            <w:pPr>
+              <w:spacing w:after="100"/>
+              <w:rPr>
+                <w:b/>
+              </w:rPr>
+            </w:pPr>
+            <w:r>
+              <w:rPr>
+                <w:b/>
+              </w:rPr>
+              <w:t>Ergebnis</w:t>
+            </w:r>
+          </w:p>
+        </w:tc>
+      </w:tr>
+      <w:tr>
+        <w:tc>
+          <w:tcPr>
+            <w:tcW w:w="997" w:type="dxa"/>
+            <w:tcBorders>
+              <w:top w:val="single" w:sz="4" w:space="0" w:color="auto"/>
+              <w:left w:val="single" w:sz="4" w:space="0" w:color="auto"/>
+              <w:bottom w:val="single" w:sz="4" w:space="0" w:color="auto"/>
+              <w:right w:val="single" w:sz="4" w:space="0" w:color="auto"/>
+            </w:tcBorders>
+            <w:hideMark/>
+          </w:tcPr>
+          <w:p>
+            <w:pPr>
+              <w:spacing w:after="100"/>
+            </w:pPr>
+            <w:r>
+              <w:t>1</w:t>
+            </w:r>
+          </w:p>
+        </w:tc>
+        <w:tc>
+          <w:tcPr>
+            <w:tcW w:w="3256" w:type="dxa"/>
+            <w:tcBorders>
+              <w:top w:val="single" w:sz="4" w:space="0" w:color="auto"/>
+              <w:left w:val="single" w:sz="4" w:space="0" w:color="auto"/>
+              <w:bottom w:val="single" w:sz="4" w:space="0" w:color="auto"/>
+              <w:right w:val="single" w:sz="4" w:space="0" w:color="auto"/>
+            </w:tcBorders>
+            <w:hideMark/>
+          </w:tcPr>
+          <w:p>
+            <w:pPr>
+              <w:spacing w:after="100"/>
+            </w:pPr>
+            <w:r>
+              <w:t>Als nicht Anbieter Account angemeldet bzw. auf der Seite</w:t>
+            </w:r>
+          </w:p>
+        </w:tc>
+        <w:tc>
+          <w:tcPr>
+            <w:tcW w:w="3539" w:type="dxa"/>
+            <w:tcBorders>
+              <w:top w:val="single" w:sz="4" w:space="0" w:color="auto"/>
+              <w:left w:val="single" w:sz="4" w:space="0" w:color="auto"/>
+              <w:bottom w:val="single" w:sz="4" w:space="0" w:color="auto"/>
+              <w:right w:val="single" w:sz="4" w:space="0" w:color="auto"/>
+            </w:tcBorders>
+            <w:hideMark/>
+          </w:tcPr>
+          <w:p>
+            <w:pPr>
+              <w:spacing w:after="100"/>
+            </w:pPr>
+            <w:r>
+              <w:t>Der Benutzer probiert den Reiter „Locations“ zu öffnen</w:t>
+            </w:r>
+          </w:p>
+        </w:tc>
+        <w:tc>
+          <w:tcPr>
+            <w:tcW w:w="2698" w:type="dxa"/>
+            <w:tcBorders>
+              <w:top w:val="single" w:sz="4" w:space="0" w:color="auto"/>
+              <w:left w:val="single" w:sz="4" w:space="0" w:color="auto"/>
+              <w:bottom w:val="single" w:sz="4" w:space="0" w:color="auto"/>
+              <w:right w:val="single" w:sz="4" w:space="0" w:color="auto"/>
+            </w:tcBorders>
+            <w:hideMark/>
+          </w:tcPr>
+          <w:p>
+            <w:pPr>
+              <w:spacing w:after="100"/>
+            </w:pPr>
+            <w:r>
+              <w:t>Er findet keinen Reiter „Locations“, da er keinen Zugriff drauf haben darf</w:t>
+            </w:r>
+          </w:p>
+        </w:tc>
+      </w:tr>
+      <w:tr>
+        <w:tc>
+          <w:tcPr>
+            <w:tcW w:w="997" w:type="dxa"/>
+            <w:tcBorders>
+              <w:top w:val="single" w:sz="4" w:space="0" w:color="auto"/>
+              <w:left w:val="single" w:sz="4" w:space="0" w:color="auto"/>
+              <w:bottom w:val="single" w:sz="4" w:space="0" w:color="auto"/>
+              <w:right w:val="single" w:sz="4" w:space="0" w:color="auto"/>
+            </w:tcBorders>
+            <w:hideMark/>
+          </w:tcPr>
+          <w:p>
+            <w:pPr>
+              <w:spacing w:after="100"/>
+            </w:pPr>
+            <w:r>
+              <w:t>2</w:t>
+            </w:r>
+          </w:p>
+        </w:tc>
+        <w:tc>
+          <w:tcPr>
+            <w:tcW w:w="3256" w:type="dxa"/>
+            <w:tcBorders>
+              <w:top w:val="single" w:sz="4" w:space="0" w:color="auto"/>
+              <w:left w:val="single" w:sz="4" w:space="0" w:color="auto"/>
+              <w:bottom w:val="single" w:sz="4" w:space="0" w:color="auto"/>
+              <w:right w:val="single" w:sz="4" w:space="0" w:color="auto"/>
+            </w:tcBorders>
+            <w:hideMark/>
+          </w:tcPr>
+          <w:p>
+            <w:pPr>
+              <w:spacing w:after="100"/>
+            </w:pPr>
+            <w:r>
+              <w:t>Als nicht Anbieter Account angemeldet bzw. auf der Seite</w:t>
+            </w:r>
+          </w:p>
+        </w:tc>
+        <w:tc>
+          <w:tcPr>
+            <w:tcW w:w="3539" w:type="dxa"/>
+            <w:tcBorders>
+              <w:top w:val="single" w:sz="4" w:space="0" w:color="auto"/>
+              <w:left w:val="single" w:sz="4" w:space="0" w:color="auto"/>
+              <w:bottom w:val="single" w:sz="4" w:space="0" w:color="auto"/>
+              <w:right w:val="single" w:sz="4" w:space="0" w:color="auto"/>
+            </w:tcBorders>
+            <w:hideMark/>
+          </w:tcPr>
+          <w:p>
+            <w:pPr>
+              <w:spacing w:after="100"/>
+            </w:pPr>
+            <w:r>
+              <w:t>Der Benutzer probiert die „Locations“ – Seite manuell zu öffnen.</w:t>
+            </w:r>
+          </w:p>
+        </w:tc>
+        <w:tc>
+          <w:tcPr>
+            <w:tcW w:w="2698" w:type="dxa"/>
+            <w:tcBorders>
+              <w:top w:val="single" w:sz="4" w:space="0" w:color="auto"/>
+              <w:left w:val="single" w:sz="4" w:space="0" w:color="auto"/>
+              <w:bottom w:val="single" w:sz="4" w:space="0" w:color="auto"/>
+              <w:right w:val="single" w:sz="4" w:space="0" w:color="auto"/>
+            </w:tcBorders>
+            <w:hideMark/>
+          </w:tcPr>
+          <w:p>
+            <w:pPr>
+              <w:spacing w:after="100"/>
+            </w:pPr>
+            <w:r>
+              <w:t xml:space="preserve">Er bekommt eine leere Seite mit dem Error 404 – Not </w:t>
+            </w:r>
+            <w:proofErr w:type="spellStart"/>
+            <w:r>
+              <w:t>found</w:t>
+            </w:r>
+            <w:proofErr w:type="spellEnd"/>
+            <w:r>
+              <w:t>, da er keinen Zugriff drauf haben darf</w:t>
+            </w:r>
+          </w:p>
+        </w:tc>
+      </w:tr>
+      <w:tr>
+        <w:tc>
+          <w:tcPr>
+            <w:tcW w:w="997" w:type="dxa"/>
+            <w:tcBorders>
+              <w:top w:val="single" w:sz="4" w:space="0" w:color="auto"/>
+              <w:left w:val="single" w:sz="4" w:space="0" w:color="auto"/>
+              <w:bottom w:val="single" w:sz="4" w:space="0" w:color="auto"/>
+              <w:right w:val="single" w:sz="4" w:space="0" w:color="auto"/>
+            </w:tcBorders>
+          </w:tcPr>
+          <w:p>
+            <w:pPr>
+              <w:spacing w:after="100"/>
+            </w:pPr>
+            <w:r>
+              <w:t>3</w:t>
+            </w:r>
+          </w:p>
+        </w:tc>
+        <w:tc>
+          <w:tcPr>
+            <w:tcW w:w="3256" w:type="dxa"/>
+            <w:tcBorders>
+              <w:top w:val="single" w:sz="4" w:space="0" w:color="auto"/>
+              <w:left w:val="single" w:sz="4" w:space="0" w:color="auto"/>
+              <w:bottom w:val="single" w:sz="4" w:space="0" w:color="auto"/>
+              <w:right w:val="single" w:sz="4" w:space="0" w:color="auto"/>
+            </w:tcBorders>
+          </w:tcPr>
+          <w:p>
+            <w:pPr>
+              <w:spacing w:after="100"/>
+            </w:pPr>
+            <w:r>
+              <w:t>Als Anbieter Account angemeldet</w:t>
+            </w:r>
+          </w:p>
+        </w:tc>
+        <w:tc>
+          <w:tcPr>
+            <w:tcW w:w="3539" w:type="dxa"/>
+            <w:tcBorders>
+              <w:top w:val="single" w:sz="4" w:space="0" w:color="auto"/>
+              <w:left w:val="single" w:sz="4" w:space="0" w:color="auto"/>
+              <w:bottom w:val="single" w:sz="4" w:space="0" w:color="auto"/>
+              <w:right w:val="single" w:sz="4" w:space="0" w:color="auto"/>
+            </w:tcBorders>
+          </w:tcPr>
+          <w:p>
+            <w:pPr>
+              <w:spacing w:after="100"/>
+            </w:pPr>
+            <w:r>
+              <w:t>Der Benutzer öffnet die Seite „Locations“</w:t>
+            </w:r>
+          </w:p>
+        </w:tc>
+        <w:tc>
+          <w:tcPr>
+            <w:tcW w:w="2698" w:type="dxa"/>
+            <w:tcBorders>
+              <w:top w:val="single" w:sz="4" w:space="0" w:color="auto"/>
+              <w:left w:val="single" w:sz="4" w:space="0" w:color="auto"/>
+              <w:bottom w:val="single" w:sz="4" w:space="0" w:color="auto"/>
+              <w:right w:val="single" w:sz="4" w:space="0" w:color="auto"/>
+            </w:tcBorders>
+          </w:tcPr>
+          <w:p>
+            <w:pPr>
+              <w:spacing w:after="100"/>
+            </w:pPr>
+            <w:r>
+              <w:t xml:space="preserve">Er bekommt seine Locations + eine </w:t>
+            </w:r>
+            <w:proofErr w:type="spellStart"/>
+            <w:r>
+              <w:t>update</w:t>
+            </w:r>
+            <w:proofErr w:type="spellEnd"/>
+            <w:r>
+              <w:t>- Button angezeigt.</w:t>
+            </w:r>
+          </w:p>
+        </w:tc>
+      </w:tr>
+      <w:tr>
+        <w:tc>
+          <w:tcPr>
+            <w:tcW w:w="997" w:type="dxa"/>
+            <w:tcBorders>
+              <w:top w:val="single" w:sz="4" w:space="0" w:color="auto"/>
+              <w:left w:val="single" w:sz="4" w:space="0" w:color="auto"/>
+              <w:bottom w:val="single" w:sz="4" w:space="0" w:color="auto"/>
+              <w:right w:val="single" w:sz="4" w:space="0" w:color="auto"/>
+            </w:tcBorders>
+          </w:tcPr>
+          <w:p>
+            <w:pPr>
+              <w:spacing w:after="100"/>
+            </w:pPr>
+          </w:p>
+        </w:tc>
+        <w:tc>
+          <w:tcPr>
+            <w:tcW w:w="3256" w:type="dxa"/>
+            <w:tcBorders>
+              <w:top w:val="single" w:sz="4" w:space="0" w:color="auto"/>
+              <w:left w:val="single" w:sz="4" w:space="0" w:color="auto"/>
+              <w:bottom w:val="single" w:sz="4" w:space="0" w:color="auto"/>
+              <w:right w:val="single" w:sz="4" w:space="0" w:color="auto"/>
+            </w:tcBorders>
+          </w:tcPr>
+          <w:p>
+            <w:pPr>
+              <w:spacing w:after="100"/>
+            </w:pPr>
+          </w:p>
+        </w:tc>
+        <w:tc>
+          <w:tcPr>
+            <w:tcW w:w="3539" w:type="dxa"/>
+            <w:tcBorders>
+              <w:top w:val="single" w:sz="4" w:space="0" w:color="auto"/>
+              <w:left w:val="single" w:sz="4" w:space="0" w:color="auto"/>
+              <w:bottom w:val="single" w:sz="4" w:space="0" w:color="auto"/>
+              <w:right w:val="single" w:sz="4" w:space="0" w:color="auto"/>
+            </w:tcBorders>
+          </w:tcPr>
+          <w:p>
+            <w:pPr>
+              <w:spacing w:after="100"/>
+            </w:pPr>
+            <w:r>
+              <w:t>Er klickt den update-Button an der Location</w:t>
+            </w:r>
+          </w:p>
+        </w:tc>
+        <w:tc>
+          <w:tcPr>
+            <w:tcW w:w="2698" w:type="dxa"/>
+            <w:tcBorders>
+              <w:top w:val="single" w:sz="4" w:space="0" w:color="auto"/>
+              <w:left w:val="single" w:sz="4" w:space="0" w:color="auto"/>
+              <w:bottom w:val="single" w:sz="4" w:space="0" w:color="auto"/>
+              <w:right w:val="single" w:sz="4" w:space="0" w:color="auto"/>
+            </w:tcBorders>
+          </w:tcPr>
+          <w:p>
+            <w:pPr>
+              <w:spacing w:after="100"/>
+            </w:pPr>
+            <w:r>
+              <w:t>Er wird auf eine neue Seite weitergeleitet, dort kann er nun die Stammdaten ändern</w:t>
+            </w:r>
+          </w:p>
+        </w:tc>
+      </w:tr>
+      <w:tr>
+        <w:tc>
+          <w:tcPr>
+            <w:tcW w:w="997" w:type="dxa"/>
+            <w:tcBorders>
+              <w:top w:val="single" w:sz="4" w:space="0" w:color="auto"/>
+              <w:left w:val="single" w:sz="4" w:space="0" w:color="auto"/>
+              <w:bottom w:val="single" w:sz="4" w:space="0" w:color="auto"/>
+              <w:right w:val="single" w:sz="4" w:space="0" w:color="auto"/>
+            </w:tcBorders>
+          </w:tcPr>
+          <w:p>
+            <w:pPr>
+              <w:spacing w:after="100"/>
+            </w:pPr>
+          </w:p>
+        </w:tc>
+        <w:tc>
+          <w:tcPr>
+            <w:tcW w:w="3256" w:type="dxa"/>
+            <w:tcBorders>
+              <w:top w:val="single" w:sz="4" w:space="0" w:color="auto"/>
+              <w:left w:val="single" w:sz="4" w:space="0" w:color="auto"/>
+              <w:bottom w:val="single" w:sz="4" w:space="0" w:color="auto"/>
+              <w:right w:val="single" w:sz="4" w:space="0" w:color="auto"/>
+            </w:tcBorders>
+          </w:tcPr>
+          <w:p>
+            <w:pPr>
+              <w:spacing w:after="100"/>
+            </w:pPr>
+          </w:p>
+        </w:tc>
+        <w:tc>
+          <w:tcPr>
+            <w:tcW w:w="3539" w:type="dxa"/>
+            <w:tcBorders>
+              <w:top w:val="single" w:sz="4" w:space="0" w:color="auto"/>
+              <w:left w:val="single" w:sz="4" w:space="0" w:color="auto"/>
+              <w:bottom w:val="single" w:sz="4" w:space="0" w:color="auto"/>
+              <w:right w:val="single" w:sz="4" w:space="0" w:color="auto"/>
+            </w:tcBorders>
+          </w:tcPr>
+          <w:p>
+            <w:pPr>
+              <w:spacing w:after="100"/>
+            </w:pPr>
+            <w:r>
+              <w:t xml:space="preserve">Benutzer bearbeitet die </w:t>
+            </w:r>
+            <w:proofErr w:type="spellStart"/>
+            <w:r>
+              <w:t>Locaiton</w:t>
+            </w:r>
+            <w:proofErr w:type="spellEnd"/>
+            <w:r>
+              <w:t>-Daten mit gültigen Werten.</w:t>
+            </w:r>
+          </w:p>
+        </w:tc>
+        <w:tc>
+          <w:tcPr>
+            <w:tcW w:w="2698" w:type="dxa"/>
+            <w:tcBorders>
+              <w:top w:val="single" w:sz="4" w:space="0" w:color="auto"/>
+              <w:left w:val="single" w:sz="4" w:space="0" w:color="auto"/>
+              <w:bottom w:val="single" w:sz="4" w:space="0" w:color="auto"/>
+              <w:right w:val="single" w:sz="4" w:space="0" w:color="auto"/>
+            </w:tcBorders>
+          </w:tcPr>
+          <w:p>
+            <w:pPr>
+              <w:spacing w:after="100"/>
+            </w:pPr>
+            <w:r>
+              <w:t>Die Location wird upgedatet.</w:t>
+            </w:r>
+          </w:p>
+        </w:tc>
+      </w:tr>
+      <w:tr>
+        <w:tc>
+          <w:tcPr>
+            <w:tcW w:w="997" w:type="dxa"/>
+            <w:tcBorders>
+              <w:top w:val="single" w:sz="4" w:space="0" w:color="auto"/>
+              <w:left w:val="single" w:sz="4" w:space="0" w:color="auto"/>
+              <w:bottom w:val="single" w:sz="4" w:space="0" w:color="auto"/>
+              <w:right w:val="single" w:sz="4" w:space="0" w:color="auto"/>
+            </w:tcBorders>
+          </w:tcPr>
+          <w:p>
+            <w:pPr>
+              <w:spacing w:after="100"/>
+            </w:pPr>
+            <w:r>
+              <w:t>4</w:t>
+            </w:r>
+          </w:p>
+        </w:tc>
+        <w:tc>
+          <w:tcPr>
+            <w:tcW w:w="3256" w:type="dxa"/>
+            <w:tcBorders>
+              <w:top w:val="single" w:sz="4" w:space="0" w:color="auto"/>
+              <w:left w:val="single" w:sz="4" w:space="0" w:color="auto"/>
+              <w:bottom w:val="single" w:sz="4" w:space="0" w:color="auto"/>
+              <w:right w:val="single" w:sz="4" w:space="0" w:color="auto"/>
+            </w:tcBorders>
+          </w:tcPr>
+          <w:p>
+            <w:pPr>
+              <w:spacing w:after="100"/>
+            </w:pPr>
+            <w:r>
+              <w:t>Als Anbieter Account angemeldet</w:t>
+            </w:r>
+          </w:p>
+        </w:tc>
+        <w:tc>
+          <w:tcPr>
+            <w:tcW w:w="3539" w:type="dxa"/>
+            <w:tcBorders>
+              <w:top w:val="single" w:sz="4" w:space="0" w:color="auto"/>
+              <w:left w:val="single" w:sz="4" w:space="0" w:color="auto"/>
+              <w:bottom w:val="single" w:sz="4" w:space="0" w:color="auto"/>
+              <w:right w:val="single" w:sz="4" w:space="0" w:color="auto"/>
+            </w:tcBorders>
+          </w:tcPr>
+          <w:p>
+            <w:pPr>
+              <w:spacing w:after="100"/>
+            </w:pPr>
+            <w:r>
+              <w:t>Der Benutzer öffnet die Seite „Locations“</w:t>
+            </w:r>
+          </w:p>
+        </w:tc>
+        <w:tc>
+          <w:tcPr>
+            <w:tcW w:w="2698" w:type="dxa"/>
+            <w:tcBorders>
+              <w:top w:val="single" w:sz="4" w:space="0" w:color="auto"/>
+              <w:left w:val="single" w:sz="4" w:space="0" w:color="auto"/>
+              <w:bottom w:val="single" w:sz="4" w:space="0" w:color="auto"/>
+              <w:right w:val="single" w:sz="4" w:space="0" w:color="auto"/>
+            </w:tcBorders>
+          </w:tcPr>
+          <w:p>
+            <w:pPr>
+              <w:spacing w:after="100"/>
+            </w:pPr>
+            <w:r>
+              <w:t xml:space="preserve">Er bekommt seine Locations + eine </w:t>
+            </w:r>
+            <w:proofErr w:type="spellStart"/>
+            <w:r>
+              <w:t>update</w:t>
+            </w:r>
+            <w:proofErr w:type="spellEnd"/>
+            <w:r>
+              <w:t>- Button angezeigt.</w:t>
+            </w:r>
+          </w:p>
+        </w:tc>
+      </w:tr>
+      <w:tr>
+        <w:tc>
+          <w:tcPr>
+            <w:tcW w:w="997" w:type="dxa"/>
+            <w:tcBorders>
+              <w:top w:val="single" w:sz="4" w:space="0" w:color="auto"/>
+              <w:left w:val="single" w:sz="4" w:space="0" w:color="auto"/>
+              <w:bottom w:val="single" w:sz="4" w:space="0" w:color="auto"/>
+              <w:right w:val="single" w:sz="4" w:space="0" w:color="auto"/>
+            </w:tcBorders>
+          </w:tcPr>
+          <w:p>
+            <w:pPr>
+              <w:spacing w:after="100"/>
+            </w:pPr>
+          </w:p>
+        </w:tc>
+        <w:tc>
+          <w:tcPr>
+            <w:tcW w:w="3256" w:type="dxa"/>
+            <w:tcBorders>
+              <w:top w:val="single" w:sz="4" w:space="0" w:color="auto"/>
+              <w:left w:val="single" w:sz="4" w:space="0" w:color="auto"/>
+              <w:bottom w:val="single" w:sz="4" w:space="0" w:color="auto"/>
+              <w:right w:val="single" w:sz="4" w:space="0" w:color="auto"/>
+            </w:tcBorders>
+          </w:tcPr>
+          <w:p>
+            <w:pPr>
+              <w:spacing w:after="100"/>
+            </w:pPr>
+          </w:p>
+        </w:tc>
+        <w:tc>
+          <w:tcPr>
+            <w:tcW w:w="3539" w:type="dxa"/>
+            <w:tcBorders>
+              <w:top w:val="single" w:sz="4" w:space="0" w:color="auto"/>
+              <w:left w:val="single" w:sz="4" w:space="0" w:color="auto"/>
+              <w:bottom w:val="single" w:sz="4" w:space="0" w:color="auto"/>
+              <w:right w:val="single" w:sz="4" w:space="0" w:color="auto"/>
+            </w:tcBorders>
+          </w:tcPr>
+          <w:p>
+            <w:pPr>
+              <w:spacing w:after="100"/>
+            </w:pPr>
+            <w:r>
+              <w:t>Er klickt den update-Button an der Location</w:t>
+            </w:r>
+          </w:p>
+        </w:tc>
+        <w:tc>
+          <w:tcPr>
+            <w:tcW w:w="2698" w:type="dxa"/>
+            <w:tcBorders>
+              <w:top w:val="single" w:sz="4" w:space="0" w:color="auto"/>
+              <w:left w:val="single" w:sz="4" w:space="0" w:color="auto"/>
+              <w:bottom w:val="single" w:sz="4" w:space="0" w:color="auto"/>
+              <w:right w:val="single" w:sz="4" w:space="0" w:color="auto"/>
+            </w:tcBorders>
+          </w:tcPr>
+          <w:p>
+            <w:pPr>
+              <w:spacing w:after="100"/>
+            </w:pPr>
+            <w:r>
+              <w:t>Er wird auf eine neue Seite weitergeleitet, dort kann er nun die Stammdaten ändern</w:t>
+            </w:r>
+          </w:p>
+        </w:tc>
+      </w:tr>
+      <w:tr>
+        <w:tc>
+          <w:tcPr>
+            <w:tcW w:w="997" w:type="dxa"/>
+            <w:tcBorders>
+              <w:top w:val="single" w:sz="4" w:space="0" w:color="auto"/>
+              <w:left w:val="single" w:sz="4" w:space="0" w:color="auto"/>
+              <w:bottom w:val="single" w:sz="4" w:space="0" w:color="auto"/>
+              <w:right w:val="single" w:sz="4" w:space="0" w:color="auto"/>
+            </w:tcBorders>
+          </w:tcPr>
+          <w:p>
+            <w:pPr>
+              <w:spacing w:after="100"/>
+            </w:pPr>
+          </w:p>
+        </w:tc>
+        <w:tc>
+          <w:tcPr>
+            <w:tcW w:w="3256" w:type="dxa"/>
+            <w:tcBorders>
+              <w:top w:val="single" w:sz="4" w:space="0" w:color="auto"/>
+              <w:left w:val="single" w:sz="4" w:space="0" w:color="auto"/>
+              <w:bottom w:val="single" w:sz="4" w:space="0" w:color="auto"/>
+              <w:right w:val="single" w:sz="4" w:space="0" w:color="auto"/>
+            </w:tcBorders>
+          </w:tcPr>
+          <w:p>
+            <w:pPr>
+              <w:spacing w:after="100"/>
+            </w:pPr>
+          </w:p>
+        </w:tc>
+        <w:tc>
+          <w:tcPr>
+            <w:tcW w:w="3539" w:type="dxa"/>
+            <w:tcBorders>
+              <w:top w:val="single" w:sz="4" w:space="0" w:color="auto"/>
+              <w:left w:val="single" w:sz="4" w:space="0" w:color="auto"/>
+              <w:bottom w:val="single" w:sz="4" w:space="0" w:color="auto"/>
+              <w:right w:val="single" w:sz="4" w:space="0" w:color="auto"/>
+            </w:tcBorders>
+          </w:tcPr>
+          <w:p>
+            <w:pPr>
+              <w:spacing w:after="100"/>
+            </w:pPr>
+            <w:r>
+              <w:t xml:space="preserve">Benutzer lässt mindestens einen Stammdatensatz der </w:t>
+            </w:r>
+            <w:proofErr w:type="spellStart"/>
+            <w:r>
+              <w:t>Locaiton</w:t>
+            </w:r>
+            <w:proofErr w:type="spellEnd"/>
+            <w:r>
+              <w:t xml:space="preserve"> leer.</w:t>
+            </w:r>
+          </w:p>
+        </w:tc>
+        <w:tc>
+          <w:tcPr>
+            <w:tcW w:w="2698" w:type="dxa"/>
+            <w:tcBorders>
+              <w:top w:val="single" w:sz="4" w:space="0" w:color="auto"/>
+              <w:left w:val="single" w:sz="4" w:space="0" w:color="auto"/>
+              <w:bottom w:val="single" w:sz="4" w:space="0" w:color="auto"/>
+              <w:right w:val="single" w:sz="4" w:space="0" w:color="auto"/>
+            </w:tcBorders>
+          </w:tcPr>
+          <w:p>
+            <w:pPr>
+              <w:spacing w:after="100"/>
+            </w:pPr>
+            <w:r>
+              <w:t xml:space="preserve">Die Location wird nicht upgedatet und es wird auf den leeren </w:t>
+            </w:r>
+            <w:proofErr w:type="spellStart"/>
+            <w:r>
+              <w:t>Datenatz</w:t>
+            </w:r>
+            <w:proofErr w:type="spellEnd"/>
+            <w:r>
+              <w:t xml:space="preserve"> hingewiesen.</w:t>
+            </w:r>
+          </w:p>
+        </w:tc>
+      </w:tr>
+    </w:tbl>
+    <w:p/>
+    <w:p>
+      <w:r>
+        <w:br w:type="page"/>
+      </w:r>
+    </w:p>
+    <w:p>
+      <w:pPr>
+        <w:pStyle w:val="berschrift2"/>
+      </w:pPr>
+      <w:bookmarkStart w:id="6" w:name="_Toc22023262"/>
+      <w:r>
+        <w:t>Locations löschen</w:t>
+      </w:r>
+      <w:bookmarkEnd w:id="6"/>
+      <w:r>
+        <w:t xml:space="preserve"> </w:t>
+      </w:r>
+    </w:p>
+    <w:tbl>
+      <w:tblPr>
+        <w:tblStyle w:val="Tabellenraster"/>
+        <w:tblW w:w="0" w:type="auto"/>
+        <w:tblLook w:val="04A0" w:firstRow="1" w:lastRow="0" w:firstColumn="1" w:lastColumn="0" w:noHBand="0" w:noVBand="1"/>
+      </w:tblPr>
+      <w:tblGrid>
+        <w:gridCol w:w="3256"/>
+        <w:gridCol w:w="2785"/>
+        <w:gridCol w:w="3021"/>
+      </w:tblGrid>
+      <w:tr>
+        <w:tc>
+          <w:tcPr>
+            <w:tcW w:w="3256" w:type="dxa"/>
+            <w:tcBorders>
+              <w:top w:val="single" w:sz="4" w:space="0" w:color="auto"/>
+              <w:left w:val="single" w:sz="4" w:space="0" w:color="auto"/>
+              <w:bottom w:val="single" w:sz="4" w:space="0" w:color="auto"/>
+              <w:right w:val="single" w:sz="4" w:space="0" w:color="auto"/>
+            </w:tcBorders>
+            <w:hideMark/>
+          </w:tcPr>
+          <w:p>
+            <w:pPr>
+              <w:spacing w:after="100"/>
+              <w:rPr>
+                <w:b/>
+              </w:rPr>
+            </w:pPr>
+            <w:r>
+              <w:rPr>
+                <w:b/>
+              </w:rPr>
+              <w:t>Rolle</w:t>
+            </w:r>
+          </w:p>
+        </w:tc>
+        <w:tc>
+          <w:tcPr>
+            <w:tcW w:w="2785" w:type="dxa"/>
+            <w:tcBorders>
+              <w:top w:val="single" w:sz="4" w:space="0" w:color="auto"/>
+              <w:left w:val="single" w:sz="4" w:space="0" w:color="auto"/>
+              <w:bottom w:val="single" w:sz="4" w:space="0" w:color="auto"/>
+              <w:right w:val="single" w:sz="4" w:space="0" w:color="auto"/>
+            </w:tcBorders>
+            <w:hideMark/>
+          </w:tcPr>
+          <w:p>
+            <w:pPr>
+              <w:spacing w:after="100"/>
+              <w:rPr>
+                <w:b/>
+              </w:rPr>
+            </w:pPr>
+            <w:r>
+              <w:rPr>
+                <w:b/>
+              </w:rPr>
+              <w:t>Userstory</w:t>
+            </w:r>
+          </w:p>
+        </w:tc>
+        <w:tc>
+          <w:tcPr>
+            <w:tcW w:w="3021" w:type="dxa"/>
+            <w:tcBorders>
+              <w:top w:val="single" w:sz="4" w:space="0" w:color="auto"/>
+              <w:left w:val="single" w:sz="4" w:space="0" w:color="auto"/>
+              <w:bottom w:val="single" w:sz="4" w:space="0" w:color="auto"/>
+              <w:right w:val="single" w:sz="4" w:space="0" w:color="auto"/>
+            </w:tcBorders>
+            <w:hideMark/>
+          </w:tcPr>
+          <w:p>
+            <w:pPr>
+              <w:spacing w:after="100"/>
+              <w:rPr>
+                <w:b/>
+              </w:rPr>
+            </w:pPr>
+            <w:r>
+              <w:rPr>
+                <w:b/>
+              </w:rPr>
+              <w:t>Grund</w:t>
+            </w:r>
+          </w:p>
+        </w:tc>
+      </w:tr>
+      <w:tr>
+        <w:tc>
+          <w:tcPr>
+            <w:tcW w:w="3256" w:type="dxa"/>
+            <w:tcBorders>
+              <w:top w:val="single" w:sz="4" w:space="0" w:color="auto"/>
+              <w:left w:val="single" w:sz="4" w:space="0" w:color="auto"/>
+              <w:bottom w:val="single" w:sz="4" w:space="0" w:color="auto"/>
+              <w:right w:val="single" w:sz="4" w:space="0" w:color="auto"/>
+            </w:tcBorders>
+            <w:hideMark/>
+          </w:tcPr>
+          <w:p>
+            <w:pPr>
+              <w:spacing w:after="100"/>
+            </w:pPr>
+            <w:r>
+              <w:t>Als Anbieter möchte ich</w:t>
+            </w:r>
+          </w:p>
+        </w:tc>
+        <w:tc>
+          <w:tcPr>
+            <w:tcW w:w="2785" w:type="dxa"/>
+            <w:tcBorders>
+              <w:top w:val="single" w:sz="4" w:space="0" w:color="auto"/>
+              <w:left w:val="single" w:sz="4" w:space="0" w:color="auto"/>
+              <w:bottom w:val="single" w:sz="4" w:space="0" w:color="auto"/>
+              <w:right w:val="single" w:sz="4" w:space="0" w:color="auto"/>
+            </w:tcBorders>
+            <w:hideMark/>
+          </w:tcPr>
+          <w:p>
+            <w:pPr>
+              <w:spacing w:after="100"/>
+            </w:pPr>
+            <w:r>
+              <w:t>eine Location aktivieren/deaktivieren</w:t>
+            </w:r>
+          </w:p>
+        </w:tc>
+        <w:tc>
+          <w:tcPr>
+            <w:tcW w:w="3021" w:type="dxa"/>
+            <w:tcBorders>
+              <w:top w:val="single" w:sz="4" w:space="0" w:color="auto"/>
+              <w:left w:val="single" w:sz="4" w:space="0" w:color="auto"/>
+              <w:bottom w:val="single" w:sz="4" w:space="0" w:color="auto"/>
+              <w:right w:val="single" w:sz="4" w:space="0" w:color="auto"/>
+            </w:tcBorders>
+          </w:tcPr>
+          <w:p>
+            <w:pPr>
+              <w:spacing w:after="100"/>
+            </w:pPr>
+            <w:r>
+              <w:t>Verwaltung</w:t>
+            </w:r>
+          </w:p>
+        </w:tc>
+      </w:tr>
+    </w:tbl>
+    <w:p>
+      <w:pPr>
+        <w:spacing w:after="100"/>
+      </w:pPr>
+    </w:p>
+    <w:p>
+      <w:pPr>
+        <w:spacing w:after="100"/>
+      </w:pPr>
+      <w:r>
+        <w:rPr>
+          <w:b/>
+        </w:rPr>
+        <w:t>Akzeptanzkriterium</w:t>
+      </w:r>
+      <w:r>
+        <w:t>:</w:t>
+      </w:r>
+    </w:p>
+    <w:p>
+      <w:pPr>
+        <w:pStyle w:val="Listenabsatz"/>
+        <w:numPr>
+          <w:ilvl w:val="0"/>
+          <w:numId w:val="4"/>
+        </w:numPr>
+        <w:spacing w:after="100"/>
+      </w:pPr>
+      <w:r>
+        <w:t>Man muss als Anbieter angemeldet sein.</w:t>
+      </w:r>
+    </w:p>
+    <w:p>
+      <w:pPr>
+        <w:pStyle w:val="Listenabsatz"/>
+        <w:numPr>
+          <w:ilvl w:val="0"/>
+          <w:numId w:val="4"/>
+        </w:numPr>
+        <w:spacing w:after="100"/>
+      </w:pPr>
+      <w:r>
+        <w:t>Man muss es bestätigen</w:t>
+      </w:r>
+    </w:p>
+    <w:tbl>
+      <w:tblPr>
+        <w:tblStyle w:val="Tabellenraster"/>
+        <w:tblW w:w="10490" w:type="dxa"/>
+        <w:tblInd w:w="-572" w:type="dxa"/>
+        <w:tblLook w:val="04A0" w:firstRow="1" w:lastRow="0" w:firstColumn="1" w:lastColumn="0" w:noHBand="0" w:noVBand="1"/>
+      </w:tblPr>
+      <w:tblGrid>
+        <w:gridCol w:w="997"/>
+        <w:gridCol w:w="3256"/>
+        <w:gridCol w:w="3539"/>
+        <w:gridCol w:w="2698"/>
+      </w:tblGrid>
+      <w:tr>
+        <w:tc>
+          <w:tcPr>
+            <w:tcW w:w="997" w:type="dxa"/>
+            <w:tcBorders>
+              <w:top w:val="single" w:sz="4" w:space="0" w:color="auto"/>
+              <w:left w:val="single" w:sz="4" w:space="0" w:color="auto"/>
+              <w:bottom w:val="single" w:sz="4" w:space="0" w:color="auto"/>
+              <w:right w:val="single" w:sz="4" w:space="0" w:color="auto"/>
+            </w:tcBorders>
+            <w:hideMark/>
+          </w:tcPr>
+          <w:p>
+            <w:pPr>
+              <w:spacing w:after="100"/>
+              <w:rPr>
+                <w:b/>
+              </w:rPr>
+            </w:pPr>
+            <w:r>
+              <w:rPr>
+                <w:b/>
+              </w:rPr>
+              <w:t>Testfälle</w:t>
+            </w:r>
+          </w:p>
+        </w:tc>
+        <w:tc>
+          <w:tcPr>
+            <w:tcW w:w="3256" w:type="dxa"/>
+            <w:tcBorders>
+              <w:top w:val="single" w:sz="4" w:space="0" w:color="auto"/>
+              <w:left w:val="single" w:sz="4" w:space="0" w:color="auto"/>
+              <w:bottom w:val="single" w:sz="4" w:space="0" w:color="auto"/>
+              <w:right w:val="single" w:sz="4" w:space="0" w:color="auto"/>
+            </w:tcBorders>
+            <w:hideMark/>
+          </w:tcPr>
+          <w:p>
+            <w:pPr>
+              <w:spacing w:after="100"/>
+              <w:rPr>
+                <w:b/>
+              </w:rPr>
+            </w:pPr>
+            <w:r>
+              <w:rPr>
+                <w:b/>
+              </w:rPr>
+              <w:t>Vorbedingung</w:t>
+            </w:r>
+          </w:p>
+        </w:tc>
+        <w:tc>
+          <w:tcPr>
+            <w:tcW w:w="3539" w:type="dxa"/>
+            <w:tcBorders>
+              <w:top w:val="single" w:sz="4" w:space="0" w:color="auto"/>
+              <w:left w:val="single" w:sz="4" w:space="0" w:color="auto"/>
+              <w:bottom w:val="single" w:sz="4" w:space="0" w:color="auto"/>
+              <w:right w:val="single" w:sz="4" w:space="0" w:color="auto"/>
+            </w:tcBorders>
+            <w:hideMark/>
+          </w:tcPr>
+          <w:p>
+            <w:pPr>
+              <w:spacing w:after="100"/>
+              <w:rPr>
+                <w:b/>
+              </w:rPr>
+            </w:pPr>
+            <w:r>
+              <w:rPr>
+                <w:b/>
+              </w:rPr>
+              <w:t>Aktion</w:t>
+            </w:r>
+          </w:p>
+        </w:tc>
+        <w:tc>
+          <w:tcPr>
+            <w:tcW w:w="2698" w:type="dxa"/>
+            <w:tcBorders>
+              <w:top w:val="single" w:sz="4" w:space="0" w:color="auto"/>
+              <w:left w:val="single" w:sz="4" w:space="0" w:color="auto"/>
+              <w:bottom w:val="single" w:sz="4" w:space="0" w:color="auto"/>
+              <w:right w:val="single" w:sz="4" w:space="0" w:color="auto"/>
+            </w:tcBorders>
+            <w:hideMark/>
+          </w:tcPr>
+          <w:p>
+            <w:pPr>
+              <w:spacing w:after="100"/>
+              <w:rPr>
+                <w:b/>
+              </w:rPr>
+            </w:pPr>
+            <w:r>
+              <w:rPr>
+                <w:b/>
+              </w:rPr>
+              <w:t>Ergebnis</w:t>
+            </w:r>
+          </w:p>
+        </w:tc>
+      </w:tr>
+      <w:tr>
+        <w:tc>
+          <w:tcPr>
+            <w:tcW w:w="997" w:type="dxa"/>
+            <w:tcBorders>
+              <w:top w:val="single" w:sz="4" w:space="0" w:color="auto"/>
+              <w:left w:val="single" w:sz="4" w:space="0" w:color="auto"/>
+              <w:bottom w:val="single" w:sz="4" w:space="0" w:color="auto"/>
+              <w:right w:val="single" w:sz="4" w:space="0" w:color="auto"/>
+            </w:tcBorders>
+            <w:hideMark/>
+          </w:tcPr>
+          <w:p>
+            <w:pPr>
+              <w:spacing w:after="100"/>
+            </w:pPr>
+            <w:r>
+              <w:t>1</w:t>
+            </w:r>
+          </w:p>
+        </w:tc>
+        <w:tc>
+          <w:tcPr>
+            <w:tcW w:w="3256" w:type="dxa"/>
+            <w:tcBorders>
+              <w:top w:val="single" w:sz="4" w:space="0" w:color="auto"/>
+              <w:left w:val="single" w:sz="4" w:space="0" w:color="auto"/>
+              <w:bottom w:val="single" w:sz="4" w:space="0" w:color="auto"/>
+              <w:right w:val="single" w:sz="4" w:space="0" w:color="auto"/>
+            </w:tcBorders>
+            <w:hideMark/>
+          </w:tcPr>
+          <w:p>
+            <w:pPr>
+              <w:spacing w:after="100"/>
+            </w:pPr>
+            <w:r>
+              <w:t>Als nicht Anbieter Account angemeldet bzw. auf der Seite</w:t>
+            </w:r>
+          </w:p>
+        </w:tc>
+        <w:tc>
+          <w:tcPr>
+            <w:tcW w:w="3539" w:type="dxa"/>
+            <w:tcBorders>
+              <w:top w:val="single" w:sz="4" w:space="0" w:color="auto"/>
+              <w:left w:val="single" w:sz="4" w:space="0" w:color="auto"/>
+              <w:bottom w:val="single" w:sz="4" w:space="0" w:color="auto"/>
+              <w:right w:val="single" w:sz="4" w:space="0" w:color="auto"/>
+            </w:tcBorders>
+            <w:hideMark/>
+          </w:tcPr>
+          <w:p>
+            <w:pPr>
+              <w:spacing w:after="100"/>
+            </w:pPr>
+            <w:r>
+              <w:t>Der Benutzer probiert den Reiter „Locations“ zu öffnen</w:t>
+            </w:r>
+          </w:p>
+        </w:tc>
+        <w:tc>
+          <w:tcPr>
+            <w:tcW w:w="2698" w:type="dxa"/>
+            <w:tcBorders>
+              <w:top w:val="single" w:sz="4" w:space="0" w:color="auto"/>
+              <w:left w:val="single" w:sz="4" w:space="0" w:color="auto"/>
+              <w:bottom w:val="single" w:sz="4" w:space="0" w:color="auto"/>
+              <w:right w:val="single" w:sz="4" w:space="0" w:color="auto"/>
+            </w:tcBorders>
+            <w:hideMark/>
+          </w:tcPr>
+          <w:p>
+            <w:pPr>
+              <w:spacing w:after="100"/>
+            </w:pPr>
+            <w:r>
+              <w:t>Er findet keinen Reiter „Locations“, da er keinen Zugriff drauf haben darf</w:t>
+            </w:r>
+          </w:p>
+        </w:tc>
+      </w:tr>
+      <w:tr>
+        <w:tc>
+          <w:tcPr>
+            <w:tcW w:w="997" w:type="dxa"/>
+            <w:tcBorders>
+              <w:top w:val="single" w:sz="4" w:space="0" w:color="auto"/>
+              <w:left w:val="single" w:sz="4" w:space="0" w:color="auto"/>
+              <w:bottom w:val="single" w:sz="4" w:space="0" w:color="auto"/>
+              <w:right w:val="single" w:sz="4" w:space="0" w:color="auto"/>
+            </w:tcBorders>
+            <w:hideMark/>
+          </w:tcPr>
+          <w:p>
+            <w:pPr>
+              <w:spacing w:after="100"/>
+            </w:pPr>
+            <w:r>
+              <w:t>2</w:t>
+            </w:r>
+          </w:p>
+        </w:tc>
+        <w:tc>
+          <w:tcPr>
+            <w:tcW w:w="3256" w:type="dxa"/>
+            <w:tcBorders>
+              <w:top w:val="single" w:sz="4" w:space="0" w:color="auto"/>
+              <w:left w:val="single" w:sz="4" w:space="0" w:color="auto"/>
+              <w:bottom w:val="single" w:sz="4" w:space="0" w:color="auto"/>
+              <w:right w:val="single" w:sz="4" w:space="0" w:color="auto"/>
+            </w:tcBorders>
+            <w:hideMark/>
+          </w:tcPr>
+          <w:p>
+            <w:pPr>
+              <w:spacing w:after="100"/>
+            </w:pPr>
+            <w:r>
+              <w:t>Als nicht Anbieter Account angemeldet bzw. auf der Seite</w:t>
+            </w:r>
+          </w:p>
+        </w:tc>
+        <w:tc>
+          <w:tcPr>
+            <w:tcW w:w="3539" w:type="dxa"/>
+            <w:tcBorders>
+              <w:top w:val="single" w:sz="4" w:space="0" w:color="auto"/>
+              <w:left w:val="single" w:sz="4" w:space="0" w:color="auto"/>
+              <w:bottom w:val="single" w:sz="4" w:space="0" w:color="auto"/>
+              <w:right w:val="single" w:sz="4" w:space="0" w:color="auto"/>
+            </w:tcBorders>
+            <w:hideMark/>
+          </w:tcPr>
+          <w:p>
+            <w:pPr>
+              <w:spacing w:after="100"/>
+            </w:pPr>
+            <w:r>
+              <w:t>Der Benutzer probiert die „Locations“ – Seite manuell zu öffnen.</w:t>
+            </w:r>
+          </w:p>
+        </w:tc>
+        <w:tc>
+          <w:tcPr>
+            <w:tcW w:w="2698" w:type="dxa"/>
+            <w:tcBorders>
+              <w:top w:val="single" w:sz="4" w:space="0" w:color="auto"/>
+              <w:left w:val="single" w:sz="4" w:space="0" w:color="auto"/>
+              <w:bottom w:val="single" w:sz="4" w:space="0" w:color="auto"/>
+              <w:right w:val="single" w:sz="4" w:space="0" w:color="auto"/>
+            </w:tcBorders>
+            <w:hideMark/>
+          </w:tcPr>
+          <w:p>
+            <w:pPr>
+              <w:spacing w:after="100"/>
+            </w:pPr>
+            <w:r>
+              <w:t xml:space="preserve">Er bekommt eine leere Seite mit dem Error 401 – Not </w:t>
+            </w:r>
+            <w:proofErr w:type="spellStart"/>
+            <w:r>
+              <w:t>found</w:t>
+            </w:r>
+            <w:proofErr w:type="spellEnd"/>
+            <w:r>
+              <w:t>, da er keinen Zugriff drauf haben darf</w:t>
+            </w:r>
+          </w:p>
+        </w:tc>
+      </w:tr>
+      <w:tr>
+        <w:tc>
+          <w:tcPr>
+            <w:tcW w:w="997" w:type="dxa"/>
+            <w:tcBorders>
+              <w:top w:val="single" w:sz="4" w:space="0" w:color="auto"/>
+              <w:left w:val="single" w:sz="4" w:space="0" w:color="auto"/>
+              <w:bottom w:val="single" w:sz="4" w:space="0" w:color="auto"/>
+              <w:right w:val="single" w:sz="4" w:space="0" w:color="auto"/>
+            </w:tcBorders>
+          </w:tcPr>
+          <w:p>
+            <w:pPr>
+              <w:spacing w:after="100"/>
+            </w:pPr>
+            <w:r>
+              <w:t>3</w:t>
+            </w:r>
+          </w:p>
+        </w:tc>
+        <w:tc>
+          <w:tcPr>
+            <w:tcW w:w="3256" w:type="dxa"/>
+            <w:tcBorders>
+              <w:top w:val="single" w:sz="4" w:space="0" w:color="auto"/>
+              <w:left w:val="single" w:sz="4" w:space="0" w:color="auto"/>
+              <w:bottom w:val="single" w:sz="4" w:space="0" w:color="auto"/>
+              <w:right w:val="single" w:sz="4" w:space="0" w:color="auto"/>
+            </w:tcBorders>
+          </w:tcPr>
+          <w:p>
+            <w:pPr>
+              <w:spacing w:after="100"/>
+            </w:pPr>
+            <w:r>
+              <w:t>Als Anbieter Account angemeldet</w:t>
+            </w:r>
+          </w:p>
+        </w:tc>
+        <w:tc>
+          <w:tcPr>
+            <w:tcW w:w="3539" w:type="dxa"/>
+            <w:tcBorders>
+              <w:top w:val="single" w:sz="4" w:space="0" w:color="auto"/>
+              <w:left w:val="single" w:sz="4" w:space="0" w:color="auto"/>
+              <w:bottom w:val="single" w:sz="4" w:space="0" w:color="auto"/>
+              <w:right w:val="single" w:sz="4" w:space="0" w:color="auto"/>
+            </w:tcBorders>
+          </w:tcPr>
+          <w:p>
+            <w:pPr>
+              <w:spacing w:after="100"/>
+            </w:pPr>
+            <w:r>
+              <w:t>Der Benutzer öffnet die Seite „Locations“</w:t>
+            </w:r>
+          </w:p>
+        </w:tc>
+        <w:tc>
+          <w:tcPr>
+            <w:tcW w:w="2698" w:type="dxa"/>
+            <w:tcBorders>
+              <w:top w:val="single" w:sz="4" w:space="0" w:color="auto"/>
+              <w:left w:val="single" w:sz="4" w:space="0" w:color="auto"/>
+              <w:bottom w:val="single" w:sz="4" w:space="0" w:color="auto"/>
+              <w:right w:val="single" w:sz="4" w:space="0" w:color="auto"/>
+            </w:tcBorders>
+          </w:tcPr>
+          <w:p>
+            <w:pPr>
+              <w:spacing w:after="100"/>
+            </w:pPr>
+            <w:r>
+              <w:t xml:space="preserve">Er bekommt seine Locations + eine </w:t>
+            </w:r>
+            <w:proofErr w:type="spellStart"/>
+            <w:r>
+              <w:t>delete</w:t>
+            </w:r>
+            <w:proofErr w:type="spellEnd"/>
+            <w:r>
+              <w:t xml:space="preserve"> - Button angezeigt.</w:t>
+            </w:r>
+          </w:p>
+        </w:tc>
+      </w:tr>
+      <w:tr>
+        <w:tc>
+          <w:tcPr>
+            <w:tcW w:w="997" w:type="dxa"/>
+            <w:tcBorders>
+              <w:top w:val="single" w:sz="4" w:space="0" w:color="auto"/>
+              <w:left w:val="single" w:sz="4" w:space="0" w:color="auto"/>
+              <w:bottom w:val="single" w:sz="4" w:space="0" w:color="auto"/>
+              <w:right w:val="single" w:sz="4" w:space="0" w:color="auto"/>
+            </w:tcBorders>
+          </w:tcPr>
+          <w:p>
+            <w:pPr>
+              <w:spacing w:after="100"/>
+            </w:pPr>
+          </w:p>
+        </w:tc>
+        <w:tc>
+          <w:tcPr>
+            <w:tcW w:w="3256" w:type="dxa"/>
+            <w:tcBorders>
+              <w:top w:val="single" w:sz="4" w:space="0" w:color="auto"/>
+              <w:left w:val="single" w:sz="4" w:space="0" w:color="auto"/>
+              <w:bottom w:val="single" w:sz="4" w:space="0" w:color="auto"/>
+              <w:right w:val="single" w:sz="4" w:space="0" w:color="auto"/>
+            </w:tcBorders>
+          </w:tcPr>
+          <w:p>
+            <w:pPr>
+              <w:spacing w:after="100"/>
+            </w:pPr>
+          </w:p>
+        </w:tc>
+        <w:tc>
+          <w:tcPr>
+            <w:tcW w:w="3539" w:type="dxa"/>
+            <w:tcBorders>
+              <w:top w:val="single" w:sz="4" w:space="0" w:color="auto"/>
+              <w:left w:val="single" w:sz="4" w:space="0" w:color="auto"/>
+              <w:bottom w:val="single" w:sz="4" w:space="0" w:color="auto"/>
+              <w:right w:val="single" w:sz="4" w:space="0" w:color="auto"/>
+            </w:tcBorders>
+          </w:tcPr>
+          <w:p>
+            <w:pPr>
+              <w:spacing w:after="100"/>
+            </w:pPr>
+            <w:r>
+              <w:t xml:space="preserve">Er klickt den </w:t>
+            </w:r>
+            <w:proofErr w:type="spellStart"/>
+            <w:r>
+              <w:t>delete</w:t>
+            </w:r>
+            <w:proofErr w:type="spellEnd"/>
+            <w:r>
+              <w:t>-Button an der Location</w:t>
+            </w:r>
+          </w:p>
+        </w:tc>
+        <w:tc>
+          <w:tcPr>
+            <w:tcW w:w="2698" w:type="dxa"/>
+            <w:tcBorders>
+              <w:top w:val="single" w:sz="4" w:space="0" w:color="auto"/>
+              <w:left w:val="single" w:sz="4" w:space="0" w:color="auto"/>
+              <w:bottom w:val="single" w:sz="4" w:space="0" w:color="auto"/>
+              <w:right w:val="single" w:sz="4" w:space="0" w:color="auto"/>
+            </w:tcBorders>
+          </w:tcPr>
+          <w:p>
+            <w:pPr>
+              <w:spacing w:after="100"/>
+            </w:pPr>
+            <w:r>
+              <w:t>Er bekommt ein Popup welches ihn fragt ob er die Location löschen will</w:t>
+            </w:r>
+          </w:p>
+        </w:tc>
+      </w:tr>
+      <w:tr>
+        <w:tc>
+          <w:tcPr>
+            <w:tcW w:w="997" w:type="dxa"/>
+            <w:tcBorders>
+              <w:top w:val="single" w:sz="4" w:space="0" w:color="auto"/>
+              <w:left w:val="single" w:sz="4" w:space="0" w:color="auto"/>
+              <w:bottom w:val="single" w:sz="4" w:space="0" w:color="auto"/>
+              <w:right w:val="single" w:sz="4" w:space="0" w:color="auto"/>
+            </w:tcBorders>
+          </w:tcPr>
+          <w:p>
+            <w:pPr>
+              <w:spacing w:after="100"/>
+            </w:pPr>
+          </w:p>
+        </w:tc>
+        <w:tc>
+          <w:tcPr>
+            <w:tcW w:w="3256" w:type="dxa"/>
+            <w:tcBorders>
+              <w:top w:val="single" w:sz="4" w:space="0" w:color="auto"/>
+              <w:left w:val="single" w:sz="4" w:space="0" w:color="auto"/>
+              <w:bottom w:val="single" w:sz="4" w:space="0" w:color="auto"/>
+              <w:right w:val="single" w:sz="4" w:space="0" w:color="auto"/>
+            </w:tcBorders>
+          </w:tcPr>
+          <w:p>
+            <w:pPr>
+              <w:spacing w:after="100"/>
+            </w:pPr>
+          </w:p>
+        </w:tc>
+        <w:tc>
+          <w:tcPr>
+            <w:tcW w:w="3539" w:type="dxa"/>
+            <w:tcBorders>
+              <w:top w:val="single" w:sz="4" w:space="0" w:color="auto"/>
+              <w:left w:val="single" w:sz="4" w:space="0" w:color="auto"/>
+              <w:bottom w:val="single" w:sz="4" w:space="0" w:color="auto"/>
+              <w:right w:val="single" w:sz="4" w:space="0" w:color="auto"/>
+            </w:tcBorders>
+          </w:tcPr>
+          <w:p>
+            <w:pPr>
+              <w:spacing w:after="100"/>
+            </w:pPr>
+            <w:r>
+              <w:t>Benutzer bestätigt.</w:t>
+            </w:r>
+          </w:p>
+        </w:tc>
+        <w:tc>
+          <w:tcPr>
+            <w:tcW w:w="2698" w:type="dxa"/>
+            <w:tcBorders>
+              <w:top w:val="single" w:sz="4" w:space="0" w:color="auto"/>
+              <w:left w:val="single" w:sz="4" w:space="0" w:color="auto"/>
+              <w:bottom w:val="single" w:sz="4" w:space="0" w:color="auto"/>
+              <w:right w:val="single" w:sz="4" w:space="0" w:color="auto"/>
+            </w:tcBorders>
+          </w:tcPr>
+          <w:p>
+            <w:pPr>
+              <w:spacing w:after="100"/>
+            </w:pPr>
+            <w:r>
+              <w:t>Die Location wird gelöscht.</w:t>
+            </w:r>
+          </w:p>
+        </w:tc>
+      </w:tr>
+      <w:tr>
+        <w:tc>
+          <w:tcPr>
+            <w:tcW w:w="997" w:type="dxa"/>
+            <w:tcBorders>
+              <w:top w:val="single" w:sz="4" w:space="0" w:color="auto"/>
+              <w:left w:val="single" w:sz="4" w:space="0" w:color="auto"/>
+              <w:bottom w:val="single" w:sz="4" w:space="0" w:color="auto"/>
+              <w:right w:val="single" w:sz="4" w:space="0" w:color="auto"/>
+            </w:tcBorders>
+          </w:tcPr>
+          <w:p>
+            <w:pPr>
+              <w:spacing w:after="100"/>
+            </w:pPr>
+            <w:r>
+              <w:t>3</w:t>
+            </w:r>
+          </w:p>
+        </w:tc>
+        <w:tc>
+          <w:tcPr>
+            <w:tcW w:w="3256" w:type="dxa"/>
+            <w:tcBorders>
+              <w:top w:val="single" w:sz="4" w:space="0" w:color="auto"/>
+              <w:left w:val="single" w:sz="4" w:space="0" w:color="auto"/>
+              <w:bottom w:val="single" w:sz="4" w:space="0" w:color="auto"/>
+              <w:right w:val="single" w:sz="4" w:space="0" w:color="auto"/>
+            </w:tcBorders>
+          </w:tcPr>
+          <w:p>
+            <w:pPr>
+              <w:spacing w:after="100"/>
+            </w:pPr>
+            <w:r>
+              <w:t>Als Anbieter Account angemeldet</w:t>
+            </w:r>
+          </w:p>
+        </w:tc>
+        <w:tc>
+          <w:tcPr>
+            <w:tcW w:w="3539" w:type="dxa"/>
+            <w:tcBorders>
+              <w:top w:val="single" w:sz="4" w:space="0" w:color="auto"/>
+              <w:left w:val="single" w:sz="4" w:space="0" w:color="auto"/>
+              <w:bottom w:val="single" w:sz="4" w:space="0" w:color="auto"/>
+              <w:right w:val="single" w:sz="4" w:space="0" w:color="auto"/>
+            </w:tcBorders>
+          </w:tcPr>
+          <w:p>
+            <w:pPr>
+              <w:spacing w:after="100"/>
+            </w:pPr>
+            <w:r>
+              <w:t>Der Benutzer öffnet die Seite „Locations“</w:t>
+            </w:r>
+          </w:p>
+        </w:tc>
+        <w:tc>
+          <w:tcPr>
+            <w:tcW w:w="2698" w:type="dxa"/>
+            <w:tcBorders>
+              <w:top w:val="single" w:sz="4" w:space="0" w:color="auto"/>
+              <w:left w:val="single" w:sz="4" w:space="0" w:color="auto"/>
+              <w:bottom w:val="single" w:sz="4" w:space="0" w:color="auto"/>
+              <w:right w:val="single" w:sz="4" w:space="0" w:color="auto"/>
+            </w:tcBorders>
+          </w:tcPr>
+          <w:p>
+            <w:pPr>
+              <w:spacing w:after="100"/>
+            </w:pPr>
+            <w:r>
+              <w:t xml:space="preserve">Er bekommt seine Locations + eine </w:t>
+            </w:r>
+            <w:proofErr w:type="spellStart"/>
+            <w:r>
+              <w:t>delete</w:t>
+            </w:r>
+            <w:proofErr w:type="spellEnd"/>
+            <w:r>
+              <w:t xml:space="preserve"> - Button angezeigt.</w:t>
+            </w:r>
+          </w:p>
+        </w:tc>
+      </w:tr>
+      <w:tr>
+        <w:tc>
+          <w:tcPr>
+            <w:tcW w:w="997" w:type="dxa"/>
+            <w:tcBorders>
+              <w:top w:val="single" w:sz="4" w:space="0" w:color="auto"/>
+              <w:left w:val="single" w:sz="4" w:space="0" w:color="auto"/>
+              <w:bottom w:val="single" w:sz="4" w:space="0" w:color="auto"/>
+              <w:right w:val="single" w:sz="4" w:space="0" w:color="auto"/>
+            </w:tcBorders>
+          </w:tcPr>
+          <w:p>
+            <w:pPr>
+              <w:spacing w:after="100"/>
+            </w:pPr>
+          </w:p>
+        </w:tc>
+        <w:tc>
+          <w:tcPr>
+            <w:tcW w:w="3256" w:type="dxa"/>
+            <w:tcBorders>
+              <w:top w:val="single" w:sz="4" w:space="0" w:color="auto"/>
+              <w:left w:val="single" w:sz="4" w:space="0" w:color="auto"/>
+              <w:bottom w:val="single" w:sz="4" w:space="0" w:color="auto"/>
+              <w:right w:val="single" w:sz="4" w:space="0" w:color="auto"/>
+            </w:tcBorders>
+          </w:tcPr>
+          <w:p>
+            <w:pPr>
+              <w:spacing w:after="100"/>
+            </w:pPr>
+          </w:p>
+        </w:tc>
+        <w:tc>
+          <w:tcPr>
+            <w:tcW w:w="3539" w:type="dxa"/>
+            <w:tcBorders>
+              <w:top w:val="single" w:sz="4" w:space="0" w:color="auto"/>
+              <w:left w:val="single" w:sz="4" w:space="0" w:color="auto"/>
+              <w:bottom w:val="single" w:sz="4" w:space="0" w:color="auto"/>
+              <w:right w:val="single" w:sz="4" w:space="0" w:color="auto"/>
+            </w:tcBorders>
+          </w:tcPr>
+          <w:p>
+            <w:pPr>
+              <w:spacing w:after="100"/>
+            </w:pPr>
+            <w:r>
+              <w:t xml:space="preserve">Er klickt den </w:t>
+            </w:r>
+            <w:proofErr w:type="spellStart"/>
+            <w:r>
+              <w:t>delete</w:t>
+            </w:r>
+            <w:proofErr w:type="spellEnd"/>
+            <w:r>
+              <w:t>-Button an der Location</w:t>
+            </w:r>
+          </w:p>
+        </w:tc>
+        <w:tc>
+          <w:tcPr>
+            <w:tcW w:w="2698" w:type="dxa"/>
+            <w:tcBorders>
+              <w:top w:val="single" w:sz="4" w:space="0" w:color="auto"/>
+              <w:left w:val="single" w:sz="4" w:space="0" w:color="auto"/>
+              <w:bottom w:val="single" w:sz="4" w:space="0" w:color="auto"/>
+              <w:right w:val="single" w:sz="4" w:space="0" w:color="auto"/>
+            </w:tcBorders>
+          </w:tcPr>
+          <w:p>
+            <w:pPr>
+              <w:spacing w:after="100"/>
+            </w:pPr>
+            <w:r>
+              <w:t>Er bekommt ein Popup welches ihn fragt ob er die Location löschen will</w:t>
+            </w:r>
+          </w:p>
+        </w:tc>
+      </w:tr>
+      <w:tr>
+        <w:tc>
+          <w:tcPr>
+            <w:tcW w:w="997" w:type="dxa"/>
+            <w:tcBorders>
+              <w:top w:val="single" w:sz="4" w:space="0" w:color="auto"/>
+              <w:left w:val="single" w:sz="4" w:space="0" w:color="auto"/>
+              <w:bottom w:val="single" w:sz="4" w:space="0" w:color="auto"/>
+              <w:right w:val="single" w:sz="4" w:space="0" w:color="auto"/>
+            </w:tcBorders>
+          </w:tcPr>
+          <w:p>
+            <w:pPr>
+              <w:spacing w:after="100"/>
+            </w:pPr>
+          </w:p>
+        </w:tc>
+        <w:tc>
+          <w:tcPr>
+            <w:tcW w:w="3256" w:type="dxa"/>
+            <w:tcBorders>
+              <w:top w:val="single" w:sz="4" w:space="0" w:color="auto"/>
+              <w:left w:val="single" w:sz="4" w:space="0" w:color="auto"/>
+              <w:bottom w:val="single" w:sz="4" w:space="0" w:color="auto"/>
+              <w:right w:val="single" w:sz="4" w:space="0" w:color="auto"/>
+            </w:tcBorders>
+          </w:tcPr>
+          <w:p>
+            <w:pPr>
+              <w:spacing w:after="100"/>
+            </w:pPr>
+          </w:p>
+        </w:tc>
+        <w:tc>
+          <w:tcPr>
+            <w:tcW w:w="3539" w:type="dxa"/>
+            <w:tcBorders>
+              <w:top w:val="single" w:sz="4" w:space="0" w:color="auto"/>
+              <w:left w:val="single" w:sz="4" w:space="0" w:color="auto"/>
+              <w:bottom w:val="single" w:sz="4" w:space="0" w:color="auto"/>
+              <w:right w:val="single" w:sz="4" w:space="0" w:color="auto"/>
+            </w:tcBorders>
+          </w:tcPr>
+          <w:p>
+            <w:pPr>
+              <w:spacing w:after="100"/>
+            </w:pPr>
+            <w:r>
+              <w:t>Benutzer lehnt ab.</w:t>
+            </w:r>
+          </w:p>
+        </w:tc>
+        <w:tc>
+          <w:tcPr>
+            <w:tcW w:w="2698" w:type="dxa"/>
+            <w:tcBorders>
+              <w:top w:val="single" w:sz="4" w:space="0" w:color="auto"/>
+              <w:left w:val="single" w:sz="4" w:space="0" w:color="auto"/>
+              <w:bottom w:val="single" w:sz="4" w:space="0" w:color="auto"/>
+              <w:right w:val="single" w:sz="4" w:space="0" w:color="auto"/>
+            </w:tcBorders>
+          </w:tcPr>
+          <w:p>
+            <w:pPr>
+              <w:spacing w:after="100"/>
+            </w:pPr>
+            <w:r>
+              <w:t>Die Location wird nicht gelöscht.</w:t>
+            </w:r>
+          </w:p>
+        </w:tc>
+      </w:tr>
+    </w:tbl>
+    <w:p/>
+    <w:p>
+      <w:r>
+        <w:br w:type="page"/>
+      </w:r>
+    </w:p>
+    <w:p>
+      <w:pPr>
+        <w:pStyle w:val="berschrift2"/>
+      </w:pPr>
+      <w:bookmarkStart w:id="7" w:name="_Toc22023263"/>
+      <w:r>
+        <w:t>Locations aktivieren/deaktivieren</w:t>
+      </w:r>
+      <w:bookmarkEnd w:id="7"/>
+      <w:r>
+        <w:t xml:space="preserve"> </w:t>
+      </w:r>
+    </w:p>
+    <w:tbl>
+      <w:tblPr>
+        <w:tblStyle w:val="Tabellenraster"/>
+        <w:tblW w:w="0" w:type="auto"/>
+        <w:tblLook w:val="04A0" w:firstRow="1" w:lastRow="0" w:firstColumn="1" w:lastColumn="0" w:noHBand="0" w:noVBand="1"/>
+      </w:tblPr>
+      <w:tblGrid>
+        <w:gridCol w:w="3256"/>
+        <w:gridCol w:w="2785"/>
+        <w:gridCol w:w="3021"/>
+      </w:tblGrid>
+      <w:tr>
+        <w:tc>
+          <w:tcPr>
+            <w:tcW w:w="3256" w:type="dxa"/>
+            <w:tcBorders>
+              <w:top w:val="single" w:sz="4" w:space="0" w:color="auto"/>
+              <w:left w:val="single" w:sz="4" w:space="0" w:color="auto"/>
+              <w:bottom w:val="single" w:sz="4" w:space="0" w:color="auto"/>
+              <w:right w:val="single" w:sz="4" w:space="0" w:color="auto"/>
+            </w:tcBorders>
+            <w:hideMark/>
+          </w:tcPr>
+          <w:p>
+            <w:pPr>
+              <w:spacing w:after="100"/>
+              <w:rPr>
+                <w:b/>
+              </w:rPr>
+            </w:pPr>
+            <w:r>
+              <w:rPr>
+                <w:b/>
+              </w:rPr>
+              <w:t>Rolle</w:t>
+            </w:r>
+          </w:p>
+        </w:tc>
+        <w:tc>
+          <w:tcPr>
+            <w:tcW w:w="2785" w:type="dxa"/>
+            <w:tcBorders>
+              <w:top w:val="single" w:sz="4" w:space="0" w:color="auto"/>
+              <w:left w:val="single" w:sz="4" w:space="0" w:color="auto"/>
+              <w:bottom w:val="single" w:sz="4" w:space="0" w:color="auto"/>
+              <w:right w:val="single" w:sz="4" w:space="0" w:color="auto"/>
+            </w:tcBorders>
+            <w:hideMark/>
+          </w:tcPr>
+          <w:p>
+            <w:pPr>
+              <w:spacing w:after="100"/>
+              <w:rPr>
+                <w:b/>
+              </w:rPr>
+            </w:pPr>
+            <w:r>
+              <w:rPr>
+                <w:b/>
+              </w:rPr>
+              <w:t>Userstory</w:t>
+            </w:r>
+          </w:p>
+        </w:tc>
+        <w:tc>
+          <w:tcPr>
+            <w:tcW w:w="3021" w:type="dxa"/>
+            <w:tcBorders>
+              <w:top w:val="single" w:sz="4" w:space="0" w:color="auto"/>
+              <w:left w:val="single" w:sz="4" w:space="0" w:color="auto"/>
+              <w:bottom w:val="single" w:sz="4" w:space="0" w:color="auto"/>
+              <w:right w:val="single" w:sz="4" w:space="0" w:color="auto"/>
+            </w:tcBorders>
+            <w:hideMark/>
+          </w:tcPr>
+          <w:p>
+            <w:pPr>
+              <w:spacing w:after="100"/>
+              <w:rPr>
+                <w:b/>
+              </w:rPr>
+            </w:pPr>
+            <w:r>
+              <w:rPr>
+                <w:b/>
+              </w:rPr>
+              <w:t>Grund</w:t>
+            </w:r>
+          </w:p>
+        </w:tc>
+      </w:tr>
+      <w:tr>
+        <w:tc>
+          <w:tcPr>
+            <w:tcW w:w="3256" w:type="dxa"/>
+            <w:tcBorders>
+              <w:top w:val="single" w:sz="4" w:space="0" w:color="auto"/>
+              <w:left w:val="single" w:sz="4" w:space="0" w:color="auto"/>
+              <w:bottom w:val="single" w:sz="4" w:space="0" w:color="auto"/>
+              <w:right w:val="single" w:sz="4" w:space="0" w:color="auto"/>
+            </w:tcBorders>
+            <w:hideMark/>
+          </w:tcPr>
+          <w:p>
+            <w:pPr>
+              <w:spacing w:after="100"/>
+            </w:pPr>
+            <w:r>
+              <w:t>Als Anbieter möchte ich</w:t>
+            </w:r>
+          </w:p>
+        </w:tc>
+        <w:tc>
+          <w:tcPr>
+            <w:tcW w:w="2785" w:type="dxa"/>
+            <w:tcBorders>
+              <w:top w:val="single" w:sz="4" w:space="0" w:color="auto"/>
+              <w:left w:val="single" w:sz="4" w:space="0" w:color="auto"/>
+              <w:bottom w:val="single" w:sz="4" w:space="0" w:color="auto"/>
+              <w:right w:val="single" w:sz="4" w:space="0" w:color="auto"/>
+            </w:tcBorders>
+            <w:hideMark/>
+          </w:tcPr>
+          <w:p>
+            <w:pPr>
+              <w:spacing w:after="100"/>
+            </w:pPr>
+            <w:r>
+              <w:t>eine Location löschen</w:t>
+            </w:r>
+          </w:p>
+        </w:tc>
+        <w:tc>
+          <w:tcPr>
+            <w:tcW w:w="3021" w:type="dxa"/>
+            <w:tcBorders>
+              <w:top w:val="single" w:sz="4" w:space="0" w:color="auto"/>
+              <w:left w:val="single" w:sz="4" w:space="0" w:color="auto"/>
+              <w:bottom w:val="single" w:sz="4" w:space="0" w:color="auto"/>
+              <w:right w:val="single" w:sz="4" w:space="0" w:color="auto"/>
+            </w:tcBorders>
+          </w:tcPr>
+          <w:p>
+            <w:pPr>
+              <w:spacing w:after="100"/>
+            </w:pPr>
+            <w:r>
+              <w:t>Verwaltung</w:t>
+            </w:r>
+          </w:p>
+        </w:tc>
+      </w:tr>
+    </w:tbl>
+    <w:p>
+      <w:pPr>
+        <w:spacing w:after="100"/>
+      </w:pPr>
+    </w:p>
+    <w:p>
+      <w:pPr>
+        <w:spacing w:after="100"/>
+      </w:pPr>
+      <w:r>
+        <w:rPr>
+          <w:b/>
+        </w:rPr>
+        <w:t>Akzeptanzkriterium</w:t>
+      </w:r>
+      <w:r>
+        <w:t>:</w:t>
+      </w:r>
+    </w:p>
+    <w:p>
+      <w:pPr>
+        <w:pStyle w:val="Listenabsatz"/>
+        <w:numPr>
+          <w:ilvl w:val="0"/>
+          <w:numId w:val="4"/>
+        </w:numPr>
+        <w:spacing w:after="100"/>
+      </w:pPr>
+      <w:r>
+        <w:t>Man muss als Anbieter angemeldet sein.</w:t>
+      </w:r>
+    </w:p>
+    <w:p>
+      <w:pPr>
+        <w:pStyle w:val="Listenabsatz"/>
+        <w:numPr>
+          <w:ilvl w:val="0"/>
+          <w:numId w:val="4"/>
+        </w:numPr>
+        <w:spacing w:after="100"/>
+      </w:pPr>
+      <w:r>
+        <w:t>Man muss es bestätigen</w:t>
+      </w:r>
+    </w:p>
+    <w:tbl>
+      <w:tblPr>
+        <w:tblStyle w:val="Tabellenraster"/>
+        <w:tblW w:w="10490" w:type="dxa"/>
+        <w:tblInd w:w="-572" w:type="dxa"/>
+        <w:tblLook w:val="04A0" w:firstRow="1" w:lastRow="0" w:firstColumn="1" w:lastColumn="0" w:noHBand="0" w:noVBand="1"/>
+      </w:tblPr>
+      <w:tblGrid>
+        <w:gridCol w:w="997"/>
+        <w:gridCol w:w="3256"/>
+        <w:gridCol w:w="3539"/>
+        <w:gridCol w:w="2698"/>
+      </w:tblGrid>
+      <w:tr>
+        <w:tc>
+          <w:tcPr>
+            <w:tcW w:w="997" w:type="dxa"/>
+            <w:tcBorders>
+              <w:top w:val="single" w:sz="4" w:space="0" w:color="auto"/>
+              <w:left w:val="single" w:sz="4" w:space="0" w:color="auto"/>
+              <w:bottom w:val="single" w:sz="4" w:space="0" w:color="auto"/>
+              <w:right w:val="single" w:sz="4" w:space="0" w:color="auto"/>
+            </w:tcBorders>
+            <w:hideMark/>
+          </w:tcPr>
+          <w:p>
+            <w:pPr>
+              <w:spacing w:after="100"/>
+              <w:rPr>
+                <w:b/>
+              </w:rPr>
+            </w:pPr>
+            <w:r>
+              <w:rPr>
+                <w:b/>
+              </w:rPr>
+              <w:t>Testfälle</w:t>
+            </w:r>
+          </w:p>
+        </w:tc>
+        <w:tc>
+          <w:tcPr>
+            <w:tcW w:w="3256" w:type="dxa"/>
+            <w:tcBorders>
+              <w:top w:val="single" w:sz="4" w:space="0" w:color="auto"/>
+              <w:left w:val="single" w:sz="4" w:space="0" w:color="auto"/>
+              <w:bottom w:val="single" w:sz="4" w:space="0" w:color="auto"/>
+              <w:right w:val="single" w:sz="4" w:space="0" w:color="auto"/>
+            </w:tcBorders>
+            <w:hideMark/>
+          </w:tcPr>
+          <w:p>
+            <w:pPr>
+              <w:spacing w:after="100"/>
+              <w:rPr>
+                <w:b/>
+              </w:rPr>
+            </w:pPr>
+            <w:r>
+              <w:rPr>
+                <w:b/>
+              </w:rPr>
+              <w:t>Vorbedingung</w:t>
+            </w:r>
+          </w:p>
+        </w:tc>
+        <w:tc>
+          <w:tcPr>
+            <w:tcW w:w="3539" w:type="dxa"/>
+            <w:tcBorders>
+              <w:top w:val="single" w:sz="4" w:space="0" w:color="auto"/>
+              <w:left w:val="single" w:sz="4" w:space="0" w:color="auto"/>
+              <w:bottom w:val="single" w:sz="4" w:space="0" w:color="auto"/>
+              <w:right w:val="single" w:sz="4" w:space="0" w:color="auto"/>
+            </w:tcBorders>
+            <w:hideMark/>
+          </w:tcPr>
+          <w:p>
+            <w:pPr>
+              <w:spacing w:after="100"/>
+              <w:rPr>
+                <w:b/>
+              </w:rPr>
+            </w:pPr>
+            <w:r>
+              <w:rPr>
+                <w:b/>
+              </w:rPr>
+              <w:t>Aktion</w:t>
+            </w:r>
+          </w:p>
+        </w:tc>
+        <w:tc>
+          <w:tcPr>
+            <w:tcW w:w="2698" w:type="dxa"/>
+            <w:tcBorders>
+              <w:top w:val="single" w:sz="4" w:space="0" w:color="auto"/>
+              <w:left w:val="single" w:sz="4" w:space="0" w:color="auto"/>
+              <w:bottom w:val="single" w:sz="4" w:space="0" w:color="auto"/>
+              <w:right w:val="single" w:sz="4" w:space="0" w:color="auto"/>
+            </w:tcBorders>
+            <w:hideMark/>
+          </w:tcPr>
+          <w:p>
+            <w:pPr>
+              <w:spacing w:after="100"/>
+              <w:rPr>
+                <w:b/>
+              </w:rPr>
+            </w:pPr>
+            <w:r>
+              <w:rPr>
+                <w:b/>
+              </w:rPr>
+              <w:t>Ergebnis</w:t>
+            </w:r>
+          </w:p>
+        </w:tc>
+      </w:tr>
+      <w:tr>
+        <w:tc>
+          <w:tcPr>
+            <w:tcW w:w="997" w:type="dxa"/>
+            <w:tcBorders>
+              <w:top w:val="single" w:sz="4" w:space="0" w:color="auto"/>
+              <w:left w:val="single" w:sz="4" w:space="0" w:color="auto"/>
+              <w:bottom w:val="single" w:sz="4" w:space="0" w:color="auto"/>
+              <w:right w:val="single" w:sz="4" w:space="0" w:color="auto"/>
+            </w:tcBorders>
+            <w:hideMark/>
+          </w:tcPr>
+          <w:p>
+            <w:pPr>
+              <w:spacing w:after="100"/>
+            </w:pPr>
+            <w:r>
+              <w:t>1</w:t>
+            </w:r>
+          </w:p>
+        </w:tc>
+        <w:tc>
+          <w:tcPr>
+            <w:tcW w:w="3256" w:type="dxa"/>
+            <w:tcBorders>
+              <w:top w:val="single" w:sz="4" w:space="0" w:color="auto"/>
+              <w:left w:val="single" w:sz="4" w:space="0" w:color="auto"/>
+              <w:bottom w:val="single" w:sz="4" w:space="0" w:color="auto"/>
+              <w:right w:val="single" w:sz="4" w:space="0" w:color="auto"/>
+            </w:tcBorders>
+            <w:hideMark/>
+          </w:tcPr>
+          <w:p>
+            <w:pPr>
+              <w:spacing w:after="100"/>
+            </w:pPr>
+            <w:r>
+              <w:t>Als nicht Anbieter Account angemeldet bzw. auf der Seite</w:t>
+            </w:r>
+          </w:p>
+        </w:tc>
+        <w:tc>
+          <w:tcPr>
+            <w:tcW w:w="3539" w:type="dxa"/>
+            <w:tcBorders>
+              <w:top w:val="single" w:sz="4" w:space="0" w:color="auto"/>
+              <w:left w:val="single" w:sz="4" w:space="0" w:color="auto"/>
+              <w:bottom w:val="single" w:sz="4" w:space="0" w:color="auto"/>
+              <w:right w:val="single" w:sz="4" w:space="0" w:color="auto"/>
+            </w:tcBorders>
+            <w:hideMark/>
+          </w:tcPr>
+          <w:p>
+            <w:pPr>
+              <w:spacing w:after="100"/>
+            </w:pPr>
+            <w:r>
+              <w:t>Der Benutzer probiert den Reiter „Locations“ zu öffnen</w:t>
+            </w:r>
+          </w:p>
+        </w:tc>
+        <w:tc>
+          <w:tcPr>
+            <w:tcW w:w="2698" w:type="dxa"/>
+            <w:tcBorders>
+              <w:top w:val="single" w:sz="4" w:space="0" w:color="auto"/>
+              <w:left w:val="single" w:sz="4" w:space="0" w:color="auto"/>
+              <w:bottom w:val="single" w:sz="4" w:space="0" w:color="auto"/>
+              <w:right w:val="single" w:sz="4" w:space="0" w:color="auto"/>
+            </w:tcBorders>
+            <w:hideMark/>
+          </w:tcPr>
+          <w:p>
+            <w:pPr>
+              <w:spacing w:after="100"/>
+            </w:pPr>
+            <w:r>
+              <w:t>Er findet keinen Reiter „Locations“, da er keinen Zugriff drauf haben darf</w:t>
+            </w:r>
+          </w:p>
+        </w:tc>
+      </w:tr>
+      <w:tr>
+        <w:tc>
+          <w:tcPr>
+            <w:tcW w:w="997" w:type="dxa"/>
+            <w:tcBorders>
+              <w:top w:val="single" w:sz="4" w:space="0" w:color="auto"/>
+              <w:left w:val="single" w:sz="4" w:space="0" w:color="auto"/>
+              <w:bottom w:val="single" w:sz="4" w:space="0" w:color="auto"/>
+              <w:right w:val="single" w:sz="4" w:space="0" w:color="auto"/>
+            </w:tcBorders>
+            <w:hideMark/>
+          </w:tcPr>
+          <w:p>
+            <w:pPr>
+              <w:spacing w:after="100"/>
+            </w:pPr>
+            <w:r>
+              <w:t>2</w:t>
+            </w:r>
+          </w:p>
+        </w:tc>
+        <w:tc>
+          <w:tcPr>
+            <w:tcW w:w="3256" w:type="dxa"/>
+            <w:tcBorders>
+              <w:top w:val="single" w:sz="4" w:space="0" w:color="auto"/>
+              <w:left w:val="single" w:sz="4" w:space="0" w:color="auto"/>
+              <w:bottom w:val="single" w:sz="4" w:space="0" w:color="auto"/>
+              <w:right w:val="single" w:sz="4" w:space="0" w:color="auto"/>
+            </w:tcBorders>
+            <w:hideMark/>
+          </w:tcPr>
+          <w:p>
+            <w:pPr>
+              <w:spacing w:after="100"/>
+            </w:pPr>
+            <w:r>
+              <w:t>Als nicht Anbieter Account angemeldet bzw. auf der Seite</w:t>
+            </w:r>
+          </w:p>
+        </w:tc>
+        <w:tc>
+          <w:tcPr>
+            <w:tcW w:w="3539" w:type="dxa"/>
+            <w:tcBorders>
+              <w:top w:val="single" w:sz="4" w:space="0" w:color="auto"/>
+              <w:left w:val="single" w:sz="4" w:space="0" w:color="auto"/>
+              <w:bottom w:val="single" w:sz="4" w:space="0" w:color="auto"/>
+              <w:right w:val="single" w:sz="4" w:space="0" w:color="auto"/>
+            </w:tcBorders>
+            <w:hideMark/>
+          </w:tcPr>
+          <w:p>
+            <w:pPr>
+              <w:spacing w:after="100"/>
+            </w:pPr>
+            <w:r>
+              <w:t>Der Benutzer probiert die „Locations“ – Seite manuell zu öffnen.</w:t>
+            </w:r>
+          </w:p>
+        </w:tc>
+        <w:tc>
+          <w:tcPr>
+            <w:tcW w:w="2698" w:type="dxa"/>
+            <w:tcBorders>
+              <w:top w:val="single" w:sz="4" w:space="0" w:color="auto"/>
+              <w:left w:val="single" w:sz="4" w:space="0" w:color="auto"/>
+              <w:bottom w:val="single" w:sz="4" w:space="0" w:color="auto"/>
+              <w:right w:val="single" w:sz="4" w:space="0" w:color="auto"/>
+            </w:tcBorders>
+            <w:hideMark/>
+          </w:tcPr>
+          <w:p>
+            <w:pPr>
+              <w:spacing w:after="100"/>
+            </w:pPr>
+            <w:r>
+              <w:t xml:space="preserve">Er bekommt eine leere Seite mit dem Error 401 – Not </w:t>
+            </w:r>
+            <w:proofErr w:type="spellStart"/>
+            <w:r>
+              <w:t>found</w:t>
+            </w:r>
+            <w:proofErr w:type="spellEnd"/>
+            <w:r>
+              <w:t>, da er keinen Zugriff drauf haben darf</w:t>
+            </w:r>
+          </w:p>
+        </w:tc>
+      </w:tr>
+      <w:tr>
+        <w:tc>
+          <w:tcPr>
+            <w:tcW w:w="997" w:type="dxa"/>
+            <w:tcBorders>
+              <w:top w:val="single" w:sz="4" w:space="0" w:color="auto"/>
+              <w:left w:val="single" w:sz="4" w:space="0" w:color="auto"/>
+              <w:bottom w:val="single" w:sz="4" w:space="0" w:color="auto"/>
+              <w:right w:val="single" w:sz="4" w:space="0" w:color="auto"/>
+            </w:tcBorders>
+          </w:tcPr>
+          <w:p>
+            <w:pPr>
+              <w:spacing w:after="100"/>
+            </w:pPr>
+            <w:r>
+              <w:t>3</w:t>
+            </w:r>
+          </w:p>
+        </w:tc>
+        <w:tc>
+          <w:tcPr>
+            <w:tcW w:w="3256" w:type="dxa"/>
+            <w:tcBorders>
+              <w:top w:val="single" w:sz="4" w:space="0" w:color="auto"/>
+              <w:left w:val="single" w:sz="4" w:space="0" w:color="auto"/>
+              <w:bottom w:val="single" w:sz="4" w:space="0" w:color="auto"/>
+              <w:right w:val="single" w:sz="4" w:space="0" w:color="auto"/>
+            </w:tcBorders>
+          </w:tcPr>
+          <w:p>
+            <w:pPr>
+              <w:spacing w:after="100"/>
+            </w:pPr>
+            <w:r>
+              <w:t>Als Anbieter Account angemeldet</w:t>
+            </w:r>
+          </w:p>
+        </w:tc>
+        <w:tc>
+          <w:tcPr>
+            <w:tcW w:w="3539" w:type="dxa"/>
+            <w:tcBorders>
+              <w:top w:val="single" w:sz="4" w:space="0" w:color="auto"/>
+              <w:left w:val="single" w:sz="4" w:space="0" w:color="auto"/>
+              <w:bottom w:val="single" w:sz="4" w:space="0" w:color="auto"/>
+              <w:right w:val="single" w:sz="4" w:space="0" w:color="auto"/>
+            </w:tcBorders>
+          </w:tcPr>
+          <w:p>
+            <w:pPr>
+              <w:spacing w:after="100"/>
+            </w:pPr>
+            <w:r>
+              <w:t>Der Benutzer öffnet die Seite „Locations“</w:t>
+            </w:r>
+          </w:p>
+        </w:tc>
+        <w:tc>
+          <w:tcPr>
+            <w:tcW w:w="2698" w:type="dxa"/>
+            <w:tcBorders>
+              <w:top w:val="single" w:sz="4" w:space="0" w:color="auto"/>
+              <w:left w:val="single" w:sz="4" w:space="0" w:color="auto"/>
+              <w:bottom w:val="single" w:sz="4" w:space="0" w:color="auto"/>
+              <w:right w:val="single" w:sz="4" w:space="0" w:color="auto"/>
+            </w:tcBorders>
+          </w:tcPr>
+          <w:p>
+            <w:pPr>
+              <w:spacing w:after="100"/>
+            </w:pPr>
+            <w:r>
+              <w:t xml:space="preserve">Er bekommt seine Locations + eine </w:t>
+            </w:r>
+            <w:proofErr w:type="spellStart"/>
+            <w:r>
+              <w:t>update</w:t>
+            </w:r>
+            <w:proofErr w:type="spellEnd"/>
+            <w:r>
+              <w:t xml:space="preserve"> - Button angezeigt.</w:t>
+            </w:r>
+          </w:p>
+        </w:tc>
+      </w:tr>
+      <w:tr>
+        <w:tc>
+          <w:tcPr>
+            <w:tcW w:w="997" w:type="dxa"/>
+            <w:tcBorders>
+              <w:top w:val="single" w:sz="4" w:space="0" w:color="auto"/>
+              <w:left w:val="single" w:sz="4" w:space="0" w:color="auto"/>
+              <w:bottom w:val="single" w:sz="4" w:space="0" w:color="auto"/>
+              <w:right w:val="single" w:sz="4" w:space="0" w:color="auto"/>
+            </w:tcBorders>
+          </w:tcPr>
+          <w:p>
+            <w:pPr>
+              <w:spacing w:after="100"/>
+            </w:pPr>
+          </w:p>
+        </w:tc>
+        <w:tc>
+          <w:tcPr>
+            <w:tcW w:w="3256" w:type="dxa"/>
+            <w:tcBorders>
+              <w:top w:val="single" w:sz="4" w:space="0" w:color="auto"/>
+              <w:left w:val="single" w:sz="4" w:space="0" w:color="auto"/>
+              <w:bottom w:val="single" w:sz="4" w:space="0" w:color="auto"/>
+              <w:right w:val="single" w:sz="4" w:space="0" w:color="auto"/>
+            </w:tcBorders>
+          </w:tcPr>
+          <w:p>
+            <w:pPr>
+              <w:spacing w:after="100"/>
+            </w:pPr>
+          </w:p>
+        </w:tc>
+        <w:tc>
+          <w:tcPr>
+            <w:tcW w:w="3539" w:type="dxa"/>
+            <w:tcBorders>
+              <w:top w:val="single" w:sz="4" w:space="0" w:color="auto"/>
+              <w:left w:val="single" w:sz="4" w:space="0" w:color="auto"/>
+              <w:bottom w:val="single" w:sz="4" w:space="0" w:color="auto"/>
+              <w:right w:val="single" w:sz="4" w:space="0" w:color="auto"/>
+            </w:tcBorders>
+          </w:tcPr>
+          <w:p>
+            <w:pPr>
+              <w:spacing w:after="100"/>
+            </w:pPr>
+            <w:r>
+              <w:t>Er klickt den update-Button an der Location.</w:t>
+            </w:r>
+          </w:p>
+        </w:tc>
+        <w:tc>
+          <w:tcPr>
+            <w:tcW w:w="2698" w:type="dxa"/>
+            <w:tcBorders>
+              <w:top w:val="single" w:sz="4" w:space="0" w:color="auto"/>
+              <w:left w:val="single" w:sz="4" w:space="0" w:color="auto"/>
+              <w:bottom w:val="single" w:sz="4" w:space="0" w:color="auto"/>
+              <w:right w:val="single" w:sz="4" w:space="0" w:color="auto"/>
+            </w:tcBorders>
+          </w:tcPr>
+          <w:p>
+            <w:pPr>
+              <w:spacing w:after="100"/>
+            </w:pPr>
+            <w:r>
+              <w:t>Er wird auf eine neue Seite weitergeleitet, dort kann er nun die Stammdaten ändern</w:t>
+            </w:r>
+          </w:p>
+        </w:tc>
+      </w:tr>
+      <w:tr>
+        <w:tc>
+          <w:tcPr>
+            <w:tcW w:w="997" w:type="dxa"/>
+            <w:tcBorders>
+              <w:top w:val="single" w:sz="4" w:space="0" w:color="auto"/>
+              <w:left w:val="single" w:sz="4" w:space="0" w:color="auto"/>
+              <w:bottom w:val="single" w:sz="4" w:space="0" w:color="auto"/>
+              <w:right w:val="single" w:sz="4" w:space="0" w:color="auto"/>
+            </w:tcBorders>
+          </w:tcPr>
+          <w:p>
+            <w:pPr>
+              <w:spacing w:after="100"/>
+            </w:pPr>
+          </w:p>
+        </w:tc>
+        <w:tc>
+          <w:tcPr>
+            <w:tcW w:w="3256" w:type="dxa"/>
+            <w:tcBorders>
+              <w:top w:val="single" w:sz="4" w:space="0" w:color="auto"/>
+              <w:left w:val="single" w:sz="4" w:space="0" w:color="auto"/>
+              <w:bottom w:val="single" w:sz="4" w:space="0" w:color="auto"/>
+              <w:right w:val="single" w:sz="4" w:space="0" w:color="auto"/>
+            </w:tcBorders>
+          </w:tcPr>
+          <w:p>
+            <w:pPr>
+              <w:spacing w:after="100"/>
+            </w:pPr>
+          </w:p>
+        </w:tc>
+        <w:tc>
+          <w:tcPr>
+            <w:tcW w:w="3539" w:type="dxa"/>
+            <w:tcBorders>
+              <w:top w:val="single" w:sz="4" w:space="0" w:color="auto"/>
+              <w:left w:val="single" w:sz="4" w:space="0" w:color="auto"/>
+              <w:bottom w:val="single" w:sz="4" w:space="0" w:color="auto"/>
+              <w:right w:val="single" w:sz="4" w:space="0" w:color="auto"/>
+            </w:tcBorders>
+          </w:tcPr>
+          <w:p>
+            <w:pPr>
+              <w:spacing w:after="100"/>
+            </w:pPr>
+            <w:r>
+              <w:t xml:space="preserve">Der Benutzer ändert den Status der </w:t>
+            </w:r>
+            <w:proofErr w:type="spellStart"/>
+            <w:r>
+              <w:t>checkBox</w:t>
+            </w:r>
+            <w:proofErr w:type="spellEnd"/>
+            <w:r>
+              <w:t xml:space="preserve"> aktiv/inaktiv</w:t>
+            </w:r>
+          </w:p>
+        </w:tc>
+        <w:tc>
+          <w:tcPr>
+            <w:tcW w:w="2698" w:type="dxa"/>
+            <w:tcBorders>
+              <w:top w:val="single" w:sz="4" w:space="0" w:color="auto"/>
+              <w:left w:val="single" w:sz="4" w:space="0" w:color="auto"/>
+              <w:bottom w:val="single" w:sz="4" w:space="0" w:color="auto"/>
+              <w:right w:val="single" w:sz="4" w:space="0" w:color="auto"/>
+            </w:tcBorders>
+          </w:tcPr>
+          <w:p>
+            <w:pPr>
+              <w:spacing w:after="100"/>
+            </w:pPr>
+            <w:r>
+              <w:t>Die Location wird nicht upgedatet.</w:t>
+            </w:r>
+          </w:p>
+        </w:tc>
+      </w:tr>
+    </w:tbl>
+    <w:p/>
+    <w:p/>
+    <w:p>
+      <w:pPr>
+        <w:rPr>
+          <w:rFonts w:asciiTheme="majorHAnsi" w:eastAsia="Times New Roman" w:hAnsiTheme="majorHAnsi" w:cstheme="majorBidi"/>
+          <w:color w:val="2F5496" w:themeColor="accent1" w:themeShade="BF"/>
+          <w:sz w:val="32"/>
+          <w:szCs w:val="32"/>
+          <w:lang w:eastAsia="de-AT"/>
+        </w:rPr>
+      </w:pPr>
+      <w:r>
+        <w:rPr>
+          <w:rFonts w:eastAsia="Times New Roman"/>
+          <w:lang w:eastAsia="de-AT"/>
+        </w:rPr>
+        <w:br w:type="page"/>
+      </w:r>
+    </w:p>
+    <w:p>
+      <w:pPr>
+        <w:pStyle w:val="berschrift2"/>
+        <w:rPr>
+          <w:rFonts w:eastAsia="Times New Roman"/>
+          <w:lang w:eastAsia="de-AT"/>
+        </w:rPr>
+      </w:pPr>
+      <w:bookmarkStart w:id="8" w:name="_Toc22023264"/>
+      <w:r>
+        <w:rPr>
+          <w:rFonts w:eastAsia="Times New Roman"/>
+          <w:lang w:eastAsia="de-AT"/>
+        </w:rPr>
+        <w:t>Prämien anzeigen</w:t>
+      </w:r>
+      <w:r>
+        <w:rPr>
+          <w:rFonts w:eastAsia="Times New Roman"/>
+          <w:lang w:eastAsia="de-AT"/>
+        </w:rPr>
+        <w:t xml:space="preserve"> (Anbieter)</w:t>
+      </w:r>
+      <w:bookmarkEnd w:id="8"/>
+    </w:p>
+    <w:tbl>
+      <w:tblPr>
+        <w:tblStyle w:val="Tabellenraster"/>
+        <w:tblW w:w="0" w:type="auto"/>
+        <w:tblLook w:val="04A0" w:firstRow="1" w:lastRow="0" w:firstColumn="1" w:lastColumn="0" w:noHBand="0" w:noVBand="1"/>
+      </w:tblPr>
+      <w:tblGrid>
+        <w:gridCol w:w="3256"/>
+        <w:gridCol w:w="2785"/>
+        <w:gridCol w:w="3021"/>
+      </w:tblGrid>
+      <w:tr>
+        <w:tc>
+          <w:tcPr>
+            <w:tcW w:w="3256" w:type="dxa"/>
+            <w:tcBorders>
+              <w:top w:val="single" w:sz="4" w:space="0" w:color="auto"/>
+              <w:left w:val="single" w:sz="4" w:space="0" w:color="auto"/>
+              <w:bottom w:val="single" w:sz="4" w:space="0" w:color="auto"/>
+              <w:right w:val="single" w:sz="4" w:space="0" w:color="auto"/>
+            </w:tcBorders>
+            <w:hideMark/>
+          </w:tcPr>
+          <w:p>
+            <w:pPr>
+              <w:spacing w:after="100"/>
+              <w:rPr>
+                <w:b/>
+              </w:rPr>
+            </w:pPr>
+            <w:r>
+              <w:rPr>
+                <w:b/>
+              </w:rPr>
+              <w:t>Rolle</w:t>
+            </w:r>
+          </w:p>
+        </w:tc>
+        <w:tc>
+          <w:tcPr>
+            <w:tcW w:w="2785" w:type="dxa"/>
+            <w:tcBorders>
+              <w:top w:val="single" w:sz="4" w:space="0" w:color="auto"/>
+              <w:left w:val="single" w:sz="4" w:space="0" w:color="auto"/>
+              <w:bottom w:val="single" w:sz="4" w:space="0" w:color="auto"/>
+              <w:right w:val="single" w:sz="4" w:space="0" w:color="auto"/>
+            </w:tcBorders>
+            <w:hideMark/>
+          </w:tcPr>
+          <w:p>
+            <w:pPr>
+              <w:spacing w:after="100"/>
+              <w:rPr>
+                <w:b/>
+              </w:rPr>
+            </w:pPr>
+            <w:r>
+              <w:rPr>
+                <w:b/>
+              </w:rPr>
+              <w:t>Userstory</w:t>
+            </w:r>
+          </w:p>
+        </w:tc>
+        <w:tc>
+          <w:tcPr>
+            <w:tcW w:w="3021" w:type="dxa"/>
+            <w:tcBorders>
+              <w:top w:val="single" w:sz="4" w:space="0" w:color="auto"/>
+              <w:left w:val="single" w:sz="4" w:space="0" w:color="auto"/>
+              <w:bottom w:val="single" w:sz="4" w:space="0" w:color="auto"/>
+              <w:right w:val="single" w:sz="4" w:space="0" w:color="auto"/>
+            </w:tcBorders>
+            <w:hideMark/>
+          </w:tcPr>
+          <w:p>
+            <w:pPr>
+              <w:spacing w:after="100"/>
+              <w:rPr>
+                <w:b/>
+              </w:rPr>
+            </w:pPr>
+            <w:r>
+              <w:rPr>
+                <w:b/>
+              </w:rPr>
+              <w:t>Grund</w:t>
+            </w:r>
+          </w:p>
+        </w:tc>
+      </w:tr>
+      <w:tr>
+        <w:tc>
+          <w:tcPr>
+            <w:tcW w:w="3256" w:type="dxa"/>
+            <w:tcBorders>
+              <w:top w:val="single" w:sz="4" w:space="0" w:color="auto"/>
+              <w:left w:val="single" w:sz="4" w:space="0" w:color="auto"/>
+              <w:bottom w:val="single" w:sz="4" w:space="0" w:color="auto"/>
+              <w:right w:val="single" w:sz="4" w:space="0" w:color="auto"/>
+            </w:tcBorders>
+            <w:hideMark/>
+          </w:tcPr>
+          <w:p>
+            <w:pPr>
+              <w:spacing w:after="100"/>
+            </w:pPr>
+            <w:r>
+              <w:t>Als Anbieter möchte ich</w:t>
+            </w:r>
+          </w:p>
+        </w:tc>
+        <w:tc>
+          <w:tcPr>
+            <w:tcW w:w="2785" w:type="dxa"/>
+            <w:tcBorders>
+              <w:top w:val="single" w:sz="4" w:space="0" w:color="auto"/>
+              <w:left w:val="single" w:sz="4" w:space="0" w:color="auto"/>
+              <w:bottom w:val="single" w:sz="4" w:space="0" w:color="auto"/>
+              <w:right w:val="single" w:sz="4" w:space="0" w:color="auto"/>
+            </w:tcBorders>
+            <w:hideMark/>
+          </w:tcPr>
+          <w:p>
+            <w:pPr>
+              <w:spacing w:after="100"/>
+            </w:pPr>
+            <w:r>
+              <w:t>alle meine Prämien ansehen</w:t>
             </w:r>
           </w:p>
         </w:tc>
@@ -1913,16 +8211,31 @@
     </w:p>
     <w:p>
       <w:pPr>
-        <w:pStyle w:val="berschrift3"/>
-        <w:numPr>
-          <w:ilvl w:val="1"/>
-          <w:numId w:val="1"/>
-        </w:numPr>
+        <w:rPr>
+          <w:rFonts w:asciiTheme="majorHAnsi" w:eastAsia="Times New Roman" w:hAnsiTheme="majorHAnsi" w:cstheme="majorBidi"/>
+          <w:color w:val="2F5496" w:themeColor="accent1" w:themeShade="BF"/>
+          <w:sz w:val="32"/>
+          <w:szCs w:val="32"/>
+          <w:lang w:eastAsia="de-AT"/>
+        </w:rPr>
+      </w:pPr>
+      <w:r>
         <w:rPr>
           <w:rFonts w:eastAsia="Times New Roman"/>
           <w:lang w:eastAsia="de-AT"/>
         </w:rPr>
-      </w:pPr>
+        <w:br w:type="page"/>
+      </w:r>
+    </w:p>
+    <w:p>
+      <w:pPr>
+        <w:pStyle w:val="berschrift2"/>
+        <w:rPr>
+          <w:rFonts w:eastAsia="Times New Roman"/>
+          <w:lang w:eastAsia="de-AT"/>
+        </w:rPr>
+      </w:pPr>
+      <w:bookmarkStart w:id="9" w:name="_Toc22023265"/>
       <w:r>
         <w:rPr>
           <w:rFonts w:eastAsia="Times New Roman"/>
@@ -1930,6 +8243,7 @@
         </w:rPr>
         <w:t>Prämien erstellen</w:t>
       </w:r>
+      <w:bookmarkEnd w:id="9"/>
     </w:p>
     <w:tbl>
       <w:tblPr>
@@ -2488,13 +8802,11 @@
     </w:p>
     <w:p>
       <w:pPr>
-        <w:pStyle w:val="berschrift3"/>
-        <w:numPr>
-          <w:ilvl w:val="1"/>
-          <w:numId w:val="1"/>
-        </w:numPr>
         <w:rPr>
-          <w:rFonts w:eastAsia="Times New Roman"/>
+          <w:rFonts w:asciiTheme="majorHAnsi" w:eastAsia="Times New Roman" w:hAnsiTheme="majorHAnsi" w:cstheme="majorBidi"/>
+          <w:color w:val="2F5496" w:themeColor="accent1" w:themeShade="BF"/>
+          <w:sz w:val="32"/>
+          <w:szCs w:val="32"/>
           <w:lang w:eastAsia="de-AT"/>
         </w:rPr>
       </w:pPr>
@@ -2503,41 +8815,18 @@
           <w:rFonts w:eastAsia="Times New Roman"/>
           <w:lang w:eastAsia="de-AT"/>
         </w:rPr>
-        <w:t>Prämien sammeln (Punkte sammeln) (App)</w:t>
+        <w:br w:type="page"/>
       </w:r>
     </w:p>
     <w:p>
       <w:pPr>
-        <w:pStyle w:val="berschrift3"/>
-        <w:numPr>
-          <w:ilvl w:val="1"/>
-          <w:numId w:val="1"/>
-        </w:numPr>
+        <w:pStyle w:val="berschrift2"/>
         <w:rPr>
           <w:rFonts w:eastAsia="Times New Roman"/>
           <w:lang w:eastAsia="de-AT"/>
         </w:rPr>
       </w:pPr>
-      <w:r>
-        <w:rPr>
-          <w:rFonts w:eastAsia="Times New Roman"/>
-          <w:lang w:eastAsia="de-AT"/>
-        </w:rPr>
-        <w:t>Prämien einlösen</w:t>
-      </w:r>
-    </w:p>
-    <w:p>
-      <w:pPr>
-        <w:pStyle w:val="berschrift3"/>
-        <w:numPr>
-          <w:ilvl w:val="1"/>
-          <w:numId w:val="1"/>
-        </w:numPr>
-        <w:rPr>
-          <w:rFonts w:eastAsia="Times New Roman"/>
-          <w:lang w:eastAsia="de-AT"/>
-        </w:rPr>
-      </w:pPr>
+      <w:bookmarkStart w:id="10" w:name="_Toc22023266"/>
       <w:r>
         <w:rPr>
           <w:rFonts w:eastAsia="Times New Roman"/>
@@ -2545,6 +8834,7 @@
         </w:rPr>
         <w:t>Prämien bearbeiten</w:t>
       </w:r>
+      <w:bookmarkEnd w:id="10"/>
     </w:p>
     <w:tbl>
       <w:tblPr>
@@ -3132,16 +9422,31 @@
     </w:p>
     <w:p>
       <w:pPr>
-        <w:pStyle w:val="berschrift3"/>
-        <w:numPr>
-          <w:ilvl w:val="1"/>
-          <w:numId w:val="1"/>
-        </w:numPr>
+        <w:rPr>
+          <w:rFonts w:asciiTheme="majorHAnsi" w:eastAsia="Times New Roman" w:hAnsiTheme="majorHAnsi" w:cstheme="majorBidi"/>
+          <w:color w:val="2F5496" w:themeColor="accent1" w:themeShade="BF"/>
+          <w:sz w:val="32"/>
+          <w:szCs w:val="32"/>
+          <w:lang w:eastAsia="de-AT"/>
+        </w:rPr>
+      </w:pPr>
+      <w:r>
         <w:rPr>
           <w:rFonts w:eastAsia="Times New Roman"/>
           <w:lang w:eastAsia="de-AT"/>
         </w:rPr>
-      </w:pPr>
+        <w:br w:type="page"/>
+      </w:r>
+    </w:p>
+    <w:p>
+      <w:pPr>
+        <w:pStyle w:val="berschrift2"/>
+        <w:rPr>
+          <w:rFonts w:eastAsia="Times New Roman"/>
+          <w:lang w:eastAsia="de-AT"/>
+        </w:rPr>
+      </w:pPr>
+      <w:bookmarkStart w:id="11" w:name="_Toc22023267"/>
       <w:r>
         <w:rPr>
           <w:rFonts w:eastAsia="Times New Roman"/>
@@ -3149,6 +9454,7 @@
         </w:rPr>
         <w:t>Prämien löschen</w:t>
       </w:r>
+      <w:bookmarkEnd w:id="11"/>
     </w:p>
     <w:tbl>
       <w:tblPr>
@@ -3605,16 +9911,31 @@
     </w:p>
     <w:p>
       <w:pPr>
-        <w:pStyle w:val="berschrift3"/>
-        <w:numPr>
-          <w:ilvl w:val="1"/>
-          <w:numId w:val="1"/>
-        </w:numPr>
+        <w:rPr>
+          <w:rFonts w:asciiTheme="majorHAnsi" w:eastAsia="Times New Roman" w:hAnsiTheme="majorHAnsi" w:cstheme="majorBidi"/>
+          <w:color w:val="2F5496" w:themeColor="accent1" w:themeShade="BF"/>
+          <w:sz w:val="32"/>
+          <w:szCs w:val="32"/>
+          <w:lang w:eastAsia="de-AT"/>
+        </w:rPr>
+      </w:pPr>
+      <w:r>
         <w:rPr>
           <w:rFonts w:eastAsia="Times New Roman"/>
           <w:lang w:eastAsia="de-AT"/>
         </w:rPr>
-      </w:pPr>
+        <w:br w:type="page"/>
+      </w:r>
+    </w:p>
+    <w:p>
+      <w:pPr>
+        <w:pStyle w:val="berschrift2"/>
+        <w:rPr>
+          <w:rFonts w:eastAsia="Times New Roman"/>
+          <w:lang w:eastAsia="de-AT"/>
+        </w:rPr>
+      </w:pPr>
+      <w:bookmarkStart w:id="12" w:name="_Toc22023268"/>
       <w:r>
         <w:rPr>
           <w:rFonts w:eastAsia="Times New Roman"/>
@@ -3629,6 +9950,7 @@
         </w:rPr>
         <w:t>deaktivieren</w:t>
       </w:r>
+      <w:bookmarkEnd w:id="12"/>
     </w:p>
     <w:tbl>
       <w:tblPr>
@@ -4085,17 +10407,31 @@
     </w:p>
     <w:p>
       <w:pPr>
-        <w:pStyle w:val="berschrift3"/>
-        <w:numPr>
-          <w:ilvl w:val="1"/>
-          <w:numId w:val="1"/>
-        </w:numPr>
+        <w:rPr>
+          <w:rFonts w:asciiTheme="majorHAnsi" w:eastAsia="Times New Roman" w:hAnsiTheme="majorHAnsi" w:cstheme="majorBidi"/>
+          <w:color w:val="2F5496" w:themeColor="accent1" w:themeShade="BF"/>
+          <w:sz w:val="32"/>
+          <w:szCs w:val="32"/>
+          <w:lang w:eastAsia="de-AT"/>
+        </w:rPr>
+      </w:pPr>
+      <w:r>
         <w:rPr>
           <w:rFonts w:eastAsia="Times New Roman"/>
           <w:lang w:eastAsia="de-AT"/>
         </w:rPr>
-      </w:pPr>
-      <w:bookmarkStart w:id="0" w:name="_GoBack"/>
+        <w:br w:type="page"/>
+      </w:r>
+    </w:p>
+    <w:p>
+      <w:pPr>
+        <w:pStyle w:val="berschrift2"/>
+        <w:rPr>
+          <w:rFonts w:eastAsia="Times New Roman"/>
+          <w:lang w:eastAsia="de-AT"/>
+        </w:rPr>
+      </w:pPr>
+      <w:bookmarkStart w:id="13" w:name="_Toc22023269"/>
       <w:r>
         <w:rPr>
           <w:rFonts w:eastAsia="Times New Roman"/>
@@ -4103,6 +10439,7 @@
         </w:rPr>
         <w:t>Prämien filtern (Anbieter)</w:t>
       </w:r>
+      <w:bookmarkEnd w:id="13"/>
     </w:p>
     <w:tbl>
       <w:tblPr>
@@ -4127,7 +10464,6 @@
             </w:tcBorders>
             <w:hideMark/>
           </w:tcPr>
-          <w:bookmarkEnd w:id="0"/>
           <w:p>
             <w:pPr>
               <w:spacing w:after="100"/>
@@ -4455,13 +10791,19 @@
           <w:lang w:eastAsia="de-AT"/>
         </w:rPr>
       </w:pPr>
+      <w:r>
+        <w:rPr>
+          <w:lang w:eastAsia="de-AT"/>
+        </w:rPr>
+        <w:br w:type="page"/>
+      </w:r>
     </w:p>
     <w:p>
       <w:pPr>
-        <w:pStyle w:val="berschrift2"/>
+        <w:pStyle w:val="berschrift1"/>
         <w:numPr>
           <w:ilvl w:val="0"/>
-          <w:numId w:val="1"/>
+          <w:numId w:val="5"/>
         </w:numPr>
         <w:rPr>
           <w:lang w:eastAsia="de-AT"/>
@@ -4487,6 +10829,8 @@
           <w:lang w:eastAsia="de-AT"/>
         </w:rPr>
       </w:pPr>
+      <w:bookmarkStart w:id="14" w:name="_GoBack"/>
+      <w:bookmarkEnd w:id="14"/>
       <w:r>
         <w:rPr>
           <w:lang w:eastAsia="de-AT"/>
@@ -4551,6 +10895,7 @@
         <w:rPr>
           <w:noProof/>
         </w:rPr>
+        <w:lastRenderedPageBreak/>
         <w:drawing>
           <wp:inline distT="0" distB="0" distL="0" distR="0" wp14:anchorId="6618A89A" wp14:editId="3902B743">
             <wp:extent cx="5760720" cy="2717165"/>
@@ -4778,6 +11123,316 @@
 <file path=word/numbering.xml><?xml version="1.0" encoding="utf-8"?>
 <w:numbering xmlns:wpc="http://schemas.microsoft.com/office/word/2010/wordprocessingCanvas" xmlns:cx="http://schemas.microsoft.com/office/drawing/2014/chartex" xmlns:cx1="http://schemas.microsoft.com/office/drawing/2015/9/8/chartex" xmlns:cx2="http://schemas.microsoft.com/office/drawing/2015/10/21/chartex" xmlns:cx3="http://schemas.microsoft.com/office/drawing/2016/5/9/chartex" xmlns:cx4="http://schemas.microsoft.com/office/drawing/2016/5/10/chartex" xmlns:cx5="http://schemas.microsoft.com/office/drawing/2016/5/11/chartex" xmlns:cx6="http://schemas.microsoft.com/office/drawing/2016/5/12/chartex" xmlns:cx7="http://schemas.microsoft.com/office/drawing/2016/5/13/chartex" xmlns:cx8="http://schemas.microsoft.com/office/drawing/2016/5/14/chartex" xmlns:mc="http://schemas.openxmlformats.org/markup-compatibility/2006" xmlns:aink="http://schemas.microsoft.com/office/drawing/2016/ink" xmlns:am3d="http://schemas.microsoft.com/office/drawing/2017/model3d" xmlns:o="urn:schemas-microsoft-com:office:office" xmlns:r="http://schemas.openxmlformats.org/officeDocument/2006/relationships" xmlns:m="http://schemas.openxmlformats.org/officeDocument/2006/math" xmlns:v="urn:schemas-microsoft-com:vml" xmlns:wp14="http://schemas.microsoft.com/office/word/2010/wordprocessingDrawing" xmlns:wp="http://schemas.openxmlformats.org/drawingml/2006/wordprocessingDrawing" xmlns:w10="urn:schemas-microsoft-com:office:word" xmlns:w="http://schemas.openxmlformats.org/wordprocessingml/2006/main" xmlns:w14="http://schemas.microsoft.com/office/word/2010/wordml" xmlns:w15="http://schemas.microsoft.com/office/word/2012/wordml" xmlns:w16cid="http://schemas.microsoft.com/office/word/2016/wordml/cid" xmlns:w16se="http://schemas.microsoft.com/office/word/2015/wordml/symex" xmlns:wpg="http://schemas.microsoft.com/office/word/2010/wordprocessingGroup" xmlns:wpi="http://schemas.microsoft.com/office/word/2010/wordprocessingInk" xmlns:wne="http://schemas.microsoft.com/office/word/2006/wordml" xmlns:wps="http://schemas.microsoft.com/office/word/2010/wordprocessingShape" mc:Ignorable="w14 w15 w16se w16cid wp14">
   <w:abstractNum w:abstractNumId="0" w15:restartNumberingAfterBreak="0">
+    <w:nsid w:val="170C67FB"/>
+    <w:multiLevelType w:val="multilevel"/>
+    <w:tmpl w:val="0C07001F"/>
+    <w:lvl w:ilvl="0">
+      <w:start w:val="1"/>
+      <w:numFmt w:val="decimal"/>
+      <w:lvlText w:val="%1."/>
+      <w:lvlJc w:val="left"/>
+      <w:pPr>
+        <w:ind w:left="360" w:hanging="360"/>
+      </w:pPr>
+    </w:lvl>
+    <w:lvl w:ilvl="1">
+      <w:start w:val="1"/>
+      <w:numFmt w:val="decimal"/>
+      <w:lvlText w:val="%1.%2."/>
+      <w:lvlJc w:val="left"/>
+      <w:pPr>
+        <w:ind w:left="792" w:hanging="432"/>
+      </w:pPr>
+    </w:lvl>
+    <w:lvl w:ilvl="2">
+      <w:start w:val="1"/>
+      <w:numFmt w:val="decimal"/>
+      <w:lvlText w:val="%1.%2.%3."/>
+      <w:lvlJc w:val="left"/>
+      <w:pPr>
+        <w:ind w:left="1224" w:hanging="504"/>
+      </w:pPr>
+    </w:lvl>
+    <w:lvl w:ilvl="3">
+      <w:start w:val="1"/>
+      <w:numFmt w:val="decimal"/>
+      <w:lvlText w:val="%1.%2.%3.%4."/>
+      <w:lvlJc w:val="left"/>
+      <w:pPr>
+        <w:ind w:left="1728" w:hanging="648"/>
+      </w:pPr>
+    </w:lvl>
+    <w:lvl w:ilvl="4">
+      <w:start w:val="1"/>
+      <w:numFmt w:val="decimal"/>
+      <w:lvlText w:val="%1.%2.%3.%4.%5."/>
+      <w:lvlJc w:val="left"/>
+      <w:pPr>
+        <w:ind w:left="2232" w:hanging="792"/>
+      </w:pPr>
+    </w:lvl>
+    <w:lvl w:ilvl="5">
+      <w:start w:val="1"/>
+      <w:numFmt w:val="decimal"/>
+      <w:lvlText w:val="%1.%2.%3.%4.%5.%6."/>
+      <w:lvlJc w:val="left"/>
+      <w:pPr>
+        <w:ind w:left="2736" w:hanging="936"/>
+      </w:pPr>
+    </w:lvl>
+    <w:lvl w:ilvl="6">
+      <w:start w:val="1"/>
+      <w:numFmt w:val="decimal"/>
+      <w:lvlText w:val="%1.%2.%3.%4.%5.%6.%7."/>
+      <w:lvlJc w:val="left"/>
+      <w:pPr>
+        <w:ind w:left="3240" w:hanging="1080"/>
+      </w:pPr>
+    </w:lvl>
+    <w:lvl w:ilvl="7">
+      <w:start w:val="1"/>
+      <w:numFmt w:val="decimal"/>
+      <w:lvlText w:val="%1.%2.%3.%4.%5.%6.%7.%8."/>
+      <w:lvlJc w:val="left"/>
+      <w:pPr>
+        <w:ind w:left="3744" w:hanging="1224"/>
+      </w:pPr>
+    </w:lvl>
+    <w:lvl w:ilvl="8">
+      <w:start w:val="1"/>
+      <w:numFmt w:val="decimal"/>
+      <w:lvlText w:val="%1.%2.%3.%4.%5.%6.%7.%8.%9."/>
+      <w:lvlJc w:val="left"/>
+      <w:pPr>
+        <w:ind w:left="4320" w:hanging="1440"/>
+      </w:pPr>
+    </w:lvl>
+  </w:abstractNum>
+  <w:abstractNum w:abstractNumId="1" w15:restartNumberingAfterBreak="0">
+    <w:nsid w:val="40B9314F"/>
+    <w:multiLevelType w:val="hybridMultilevel"/>
+    <w:tmpl w:val="5F3870F4"/>
+    <w:lvl w:ilvl="0" w:tplc="4A44792E">
+      <w:numFmt w:val="bullet"/>
+      <w:lvlText w:val=""/>
+      <w:lvlJc w:val="left"/>
+      <w:pPr>
+        <w:ind w:left="1080" w:hanging="360"/>
+      </w:pPr>
+      <w:rPr>
+        <w:rFonts w:ascii="Symbol" w:eastAsiaTheme="minorHAnsi" w:hAnsi="Symbol" w:cstheme="minorBidi" w:hint="default"/>
+      </w:rPr>
+    </w:lvl>
+    <w:lvl w:ilvl="1" w:tplc="0C070003" w:tentative="1">
+      <w:start w:val="1"/>
+      <w:numFmt w:val="bullet"/>
+      <w:lvlText w:val="o"/>
+      <w:lvlJc w:val="left"/>
+      <w:pPr>
+        <w:ind w:left="1800" w:hanging="360"/>
+      </w:pPr>
+      <w:rPr>
+        <w:rFonts w:ascii="Courier New" w:hAnsi="Courier New" w:cs="Courier New" w:hint="default"/>
+      </w:rPr>
+    </w:lvl>
+    <w:lvl w:ilvl="2" w:tplc="0C070005" w:tentative="1">
+      <w:start w:val="1"/>
+      <w:numFmt w:val="bullet"/>
+      <w:lvlText w:val=""/>
+      <w:lvlJc w:val="left"/>
+      <w:pPr>
+        <w:ind w:left="2520" w:hanging="360"/>
+      </w:pPr>
+      <w:rPr>
+        <w:rFonts w:ascii="Wingdings" w:hAnsi="Wingdings" w:hint="default"/>
+      </w:rPr>
+    </w:lvl>
+    <w:lvl w:ilvl="3" w:tplc="0C070001" w:tentative="1">
+      <w:start w:val="1"/>
+      <w:numFmt w:val="bullet"/>
+      <w:lvlText w:val=""/>
+      <w:lvlJc w:val="left"/>
+      <w:pPr>
+        <w:ind w:left="3240" w:hanging="360"/>
+      </w:pPr>
+      <w:rPr>
+        <w:rFonts w:ascii="Symbol" w:hAnsi="Symbol" w:hint="default"/>
+      </w:rPr>
+    </w:lvl>
+    <w:lvl w:ilvl="4" w:tplc="0C070003" w:tentative="1">
+      <w:start w:val="1"/>
+      <w:numFmt w:val="bullet"/>
+      <w:lvlText w:val="o"/>
+      <w:lvlJc w:val="left"/>
+      <w:pPr>
+        <w:ind w:left="3960" w:hanging="360"/>
+      </w:pPr>
+      <w:rPr>
+        <w:rFonts w:ascii="Courier New" w:hAnsi="Courier New" w:cs="Courier New" w:hint="default"/>
+      </w:rPr>
+    </w:lvl>
+    <w:lvl w:ilvl="5" w:tplc="0C070005" w:tentative="1">
+      <w:start w:val="1"/>
+      <w:numFmt w:val="bullet"/>
+      <w:lvlText w:val=""/>
+      <w:lvlJc w:val="left"/>
+      <w:pPr>
+        <w:ind w:left="4680" w:hanging="360"/>
+      </w:pPr>
+      <w:rPr>
+        <w:rFonts w:ascii="Wingdings" w:hAnsi="Wingdings" w:hint="default"/>
+      </w:rPr>
+    </w:lvl>
+    <w:lvl w:ilvl="6" w:tplc="0C070001" w:tentative="1">
+      <w:start w:val="1"/>
+      <w:numFmt w:val="bullet"/>
+      <w:lvlText w:val=""/>
+      <w:lvlJc w:val="left"/>
+      <w:pPr>
+        <w:ind w:left="5400" w:hanging="360"/>
+      </w:pPr>
+      <w:rPr>
+        <w:rFonts w:ascii="Symbol" w:hAnsi="Symbol" w:hint="default"/>
+      </w:rPr>
+    </w:lvl>
+    <w:lvl w:ilvl="7" w:tplc="0C070003" w:tentative="1">
+      <w:start w:val="1"/>
+      <w:numFmt w:val="bullet"/>
+      <w:lvlText w:val="o"/>
+      <w:lvlJc w:val="left"/>
+      <w:pPr>
+        <w:ind w:left="6120" w:hanging="360"/>
+      </w:pPr>
+      <w:rPr>
+        <w:rFonts w:ascii="Courier New" w:hAnsi="Courier New" w:cs="Courier New" w:hint="default"/>
+      </w:rPr>
+    </w:lvl>
+    <w:lvl w:ilvl="8" w:tplc="0C070005" w:tentative="1">
+      <w:start w:val="1"/>
+      <w:numFmt w:val="bullet"/>
+      <w:lvlText w:val=""/>
+      <w:lvlJc w:val="left"/>
+      <w:pPr>
+        <w:ind w:left="6840" w:hanging="360"/>
+      </w:pPr>
+      <w:rPr>
+        <w:rFonts w:ascii="Wingdings" w:hAnsi="Wingdings" w:hint="default"/>
+      </w:rPr>
+    </w:lvl>
+  </w:abstractNum>
+  <w:abstractNum w:abstractNumId="2" w15:restartNumberingAfterBreak="0">
+    <w:nsid w:val="44E55B10"/>
+    <w:multiLevelType w:val="hybridMultilevel"/>
+    <w:tmpl w:val="96A4AEA8"/>
+    <w:lvl w:ilvl="0" w:tplc="0C1AA28E">
+      <w:numFmt w:val="bullet"/>
+      <w:lvlText w:val=""/>
+      <w:lvlJc w:val="left"/>
+      <w:pPr>
+        <w:ind w:left="720" w:hanging="360"/>
+      </w:pPr>
+      <w:rPr>
+        <w:rFonts w:ascii="Symbol" w:eastAsiaTheme="minorHAnsi" w:hAnsi="Symbol" w:cstheme="minorBidi" w:hint="default"/>
+      </w:rPr>
+    </w:lvl>
+    <w:lvl w:ilvl="1" w:tplc="0C070003" w:tentative="1">
+      <w:start w:val="1"/>
+      <w:numFmt w:val="bullet"/>
+      <w:lvlText w:val="o"/>
+      <w:lvlJc w:val="left"/>
+      <w:pPr>
+        <w:ind w:left="1440" w:hanging="360"/>
+      </w:pPr>
+      <w:rPr>
+        <w:rFonts w:ascii="Courier New" w:hAnsi="Courier New" w:cs="Courier New" w:hint="default"/>
+      </w:rPr>
+    </w:lvl>
+    <w:lvl w:ilvl="2" w:tplc="0C070005" w:tentative="1">
+      <w:start w:val="1"/>
+      <w:numFmt w:val="bullet"/>
+      <w:lvlText w:val=""/>
+      <w:lvlJc w:val="left"/>
+      <w:pPr>
+        <w:ind w:left="2160" w:hanging="360"/>
+      </w:pPr>
+      <w:rPr>
+        <w:rFonts w:ascii="Wingdings" w:hAnsi="Wingdings" w:hint="default"/>
+      </w:rPr>
+    </w:lvl>
+    <w:lvl w:ilvl="3" w:tplc="0C070001" w:tentative="1">
+      <w:start w:val="1"/>
+      <w:numFmt w:val="bullet"/>
+      <w:lvlText w:val=""/>
+      <w:lvlJc w:val="left"/>
+      <w:pPr>
+        <w:ind w:left="2880" w:hanging="360"/>
+      </w:pPr>
+      <w:rPr>
+        <w:rFonts w:ascii="Symbol" w:hAnsi="Symbol" w:hint="default"/>
+      </w:rPr>
+    </w:lvl>
+    <w:lvl w:ilvl="4" w:tplc="0C070003" w:tentative="1">
+      <w:start w:val="1"/>
+      <w:numFmt w:val="bullet"/>
+      <w:lvlText w:val="o"/>
+      <w:lvlJc w:val="left"/>
+      <w:pPr>
+        <w:ind w:left="3600" w:hanging="360"/>
+      </w:pPr>
+      <w:rPr>
+        <w:rFonts w:ascii="Courier New" w:hAnsi="Courier New" w:cs="Courier New" w:hint="default"/>
+      </w:rPr>
+    </w:lvl>
+    <w:lvl w:ilvl="5" w:tplc="0C070005" w:tentative="1">
+      <w:start w:val="1"/>
+      <w:numFmt w:val="bullet"/>
+      <w:lvlText w:val=""/>
+      <w:lvlJc w:val="left"/>
+      <w:pPr>
+        <w:ind w:left="4320" w:hanging="360"/>
+      </w:pPr>
+      <w:rPr>
+        <w:rFonts w:ascii="Wingdings" w:hAnsi="Wingdings" w:hint="default"/>
+      </w:rPr>
+    </w:lvl>
+    <w:lvl w:ilvl="6" w:tplc="0C070001" w:tentative="1">
+      <w:start w:val="1"/>
+      <w:numFmt w:val="bullet"/>
+      <w:lvlText w:val=""/>
+      <w:lvlJc w:val="left"/>
+      <w:pPr>
+        <w:ind w:left="5040" w:hanging="360"/>
+      </w:pPr>
+      <w:rPr>
+        <w:rFonts w:ascii="Symbol" w:hAnsi="Symbol" w:hint="default"/>
+      </w:rPr>
+    </w:lvl>
+    <w:lvl w:ilvl="7" w:tplc="0C070003" w:tentative="1">
+      <w:start w:val="1"/>
+      <w:numFmt w:val="bullet"/>
+      <w:lvlText w:val="o"/>
+      <w:lvlJc w:val="left"/>
+      <w:pPr>
+        <w:ind w:left="5760" w:hanging="360"/>
+      </w:pPr>
+      <w:rPr>
+        <w:rFonts w:ascii="Courier New" w:hAnsi="Courier New" w:cs="Courier New" w:hint="default"/>
+      </w:rPr>
+    </w:lvl>
+    <w:lvl w:ilvl="8" w:tplc="0C070005" w:tentative="1">
+      <w:start w:val="1"/>
+      <w:numFmt w:val="bullet"/>
+      <w:lvlText w:val=""/>
+      <w:lvlJc w:val="left"/>
+      <w:pPr>
+        <w:ind w:left="6480" w:hanging="360"/>
+      </w:pPr>
+      <w:rPr>
+        <w:rFonts w:ascii="Wingdings" w:hAnsi="Wingdings" w:hint="default"/>
+      </w:rPr>
+    </w:lvl>
+  </w:abstractNum>
+  <w:abstractNum w:abstractNumId="3" w15:restartNumberingAfterBreak="0">
     <w:nsid w:val="5787282C"/>
     <w:multiLevelType w:val="hybridMultilevel"/>
     <w:tmpl w:val="C73242B0"/>
@@ -4890,7 +11545,7 @@
       </w:rPr>
     </w:lvl>
   </w:abstractNum>
-  <w:abstractNum w:abstractNumId="1" w15:restartNumberingAfterBreak="0">
+  <w:abstractNum w:abstractNumId="4" w15:restartNumberingAfterBreak="0">
     <w:nsid w:val="71730A3A"/>
     <w:multiLevelType w:val="multilevel"/>
     <w:tmpl w:val="0C07001F"/>
@@ -4977,9 +11632,18 @@
     </w:lvl>
   </w:abstractNum>
   <w:num w:numId="1">
+    <w:abstractNumId w:val="4"/>
+  </w:num>
+  <w:num w:numId="2">
+    <w:abstractNumId w:val="3"/>
+  </w:num>
+  <w:num w:numId="3">
+    <w:abstractNumId w:val="2"/>
+  </w:num>
+  <w:num w:numId="4">
     <w:abstractNumId w:val="1"/>
   </w:num>
-  <w:num w:numId="2">
+  <w:num w:numId="5">
     <w:abstractNumId w:val="0"/>
   </w:num>
 </w:numbering>
@@ -5958,7 +12622,7 @@
 </file>
 
 <file path=customXml/itemProps1.xml><?xml version="1.0" encoding="utf-8"?>
-<ds:datastoreItem xmlns:ds="http://schemas.openxmlformats.org/officeDocument/2006/customXml" ds:itemID="{EF2CBA59-EABE-41B8-9C65-E8B8F5748692}">
+<ds:datastoreItem xmlns:ds="http://schemas.openxmlformats.org/officeDocument/2006/customXml" ds:itemID="{61CF365B-7E73-498D-8809-DE9CAF6199CA}">
   <ds:schemaRefs>
     <ds:schemaRef ds:uri="http://schemas.openxmlformats.org/officeDocument/2006/bibliography"/>
   </ds:schemaRefs>

--- a/SYP(MUH)/UserStories-TravelAdvisor.docx
+++ b/SYP(MUH)/UserStories-TravelAdvisor.docx
@@ -7,11 +7,9 @@
         <w:pStyle w:val="berschrift1"/>
         <w:jc w:val="center"/>
       </w:pPr>
-      <w:proofErr w:type="spellStart"/>
       <w:r>
         <w:t>UserStories</w:t>
       </w:r>
-      <w:proofErr w:type="spellEnd"/>
     </w:p>
     <w:p>
       <w:pPr>
@@ -22,13 +20,8 @@
         </w:numPr>
       </w:pPr>
       <w:r>
-        <w:t xml:space="preserve">Liste aller </w:t>
+        <w:t>Liste aller UserStories</w:t>
       </w:r>
-      <w:proofErr w:type="spellStart"/>
-      <w:r>
-        <w:t>UserStories</w:t>
-      </w:r>
-      <w:proofErr w:type="spellEnd"/>
     </w:p>
     <w:tbl>
       <w:tblPr>
@@ -1709,6 +1702,81 @@
               </w:rPr>
               <w:t>Prämien filtern</w:t>
             </w:r>
+            <w:r>
+              <w:rPr>
+                <w:rFonts w:ascii="Calibri" w:hAnsi="Calibri" w:cs="Calibri"/>
+                <w:color w:val="000000"/>
+              </w:rPr>
+              <w:t xml:space="preserve"> (Anbieter)</w:t>
+            </w:r>
+          </w:p>
+        </w:tc>
+      </w:tr>
+      <w:tr>
+        <w:trPr>
+          <w:trHeight w:val="285"/>
+        </w:trPr>
+        <w:tc>
+          <w:tcPr>
+            <w:tcW w:w="418" w:type="dxa"/>
+            <w:tcBorders>
+              <w:top w:val="single" w:sz="6" w:space="0" w:color="CCCCCC"/>
+              <w:left w:val="single" w:sz="6" w:space="0" w:color="CCCCCC"/>
+              <w:bottom w:val="single" w:sz="6" w:space="0" w:color="CCCCCC"/>
+              <w:right w:val="single" w:sz="6" w:space="0" w:color="CCCCCC"/>
+            </w:tcBorders>
+          </w:tcPr>
+          <w:p>
+            <w:pPr>
+              <w:spacing w:after="0" w:line="240" w:lineRule="auto"/>
+              <w:rPr>
+                <w:rFonts w:ascii="Calibri" w:eastAsia="Times New Roman" w:hAnsi="Calibri" w:cs="Calibri"/>
+                <w:color w:val="000000"/>
+                <w:lang w:eastAsia="de-AT"/>
+              </w:rPr>
+            </w:pPr>
+            <w:r>
+              <w:rPr>
+                <w:rFonts w:ascii="Calibri" w:eastAsia="Times New Roman" w:hAnsi="Calibri" w:cs="Calibri"/>
+                <w:color w:val="000000"/>
+                <w:lang w:eastAsia="de-AT"/>
+              </w:rPr>
+              <w:t>25</w:t>
+            </w:r>
+          </w:p>
+        </w:tc>
+        <w:tc>
+          <w:tcPr>
+            <w:tcW w:w="8930" w:type="dxa"/>
+            <w:tcBorders>
+              <w:top w:val="single" w:sz="6" w:space="0" w:color="CCCCCC"/>
+              <w:left w:val="single" w:sz="6" w:space="0" w:color="CCCCCC"/>
+              <w:bottom w:val="single" w:sz="6" w:space="0" w:color="CCCCCC"/>
+              <w:right w:val="single" w:sz="6" w:space="0" w:color="CCCCCC"/>
+            </w:tcBorders>
+            <w:tcMar>
+              <w:top w:w="30" w:type="dxa"/>
+              <w:left w:w="45" w:type="dxa"/>
+              <w:bottom w:w="30" w:type="dxa"/>
+              <w:right w:w="45" w:type="dxa"/>
+            </w:tcMar>
+            <w:vAlign w:val="bottom"/>
+          </w:tcPr>
+          <w:p>
+            <w:pPr>
+              <w:spacing w:after="0" w:line="240" w:lineRule="auto"/>
+              <w:rPr>
+                <w:rFonts w:ascii="Calibri" w:hAnsi="Calibri" w:cs="Calibri"/>
+                <w:color w:val="000000"/>
+              </w:rPr>
+            </w:pPr>
+            <w:r>
+              <w:rPr>
+                <w:rFonts w:ascii="Calibri" w:hAnsi="Calibri" w:cs="Calibri"/>
+                <w:color w:val="000000"/>
+              </w:rPr>
+              <w:t>Prämien filtern (Benutzer)</w:t>
+            </w:r>
           </w:p>
         </w:tc>
       </w:tr>
@@ -1726,14 +1794,9 @@
       <w:bookmarkStart w:id="0" w:name="_Toc22023256"/>
       <w:r>
         <w:lastRenderedPageBreak/>
-        <w:t xml:space="preserve">Locations anzeigen auf der </w:t>
-      </w:r>
-      <w:proofErr w:type="spellStart"/>
-      <w:r>
-        <w:t>Map</w:t>
+        <w:t>Locations anzeigen auf der Map</w:t>
       </w:r>
       <w:bookmarkEnd w:id="0"/>
-      <w:proofErr w:type="spellEnd"/>
     </w:p>
     <w:tbl>
       <w:tblPr>
@@ -1863,15 +1926,7 @@
               <w:spacing w:after="100"/>
             </w:pPr>
             <w:r>
-              <w:t xml:space="preserve">die Locations auf der </w:t>
-            </w:r>
-            <w:proofErr w:type="spellStart"/>
-            <w:r>
-              <w:t>Map</w:t>
-            </w:r>
-            <w:proofErr w:type="spellEnd"/>
-            <w:r>
-              <w:t xml:space="preserve"> angezeigt bekommen</w:t>
+              <w:t>die Locations auf der Map angezeigt bekommen</w:t>
             </w:r>
           </w:p>
         </w:tc>
@@ -2110,15 +2165,7 @@
               <w:spacing w:after="100"/>
             </w:pPr>
             <w:r>
-              <w:t>Der Benutzer öffnet den Reiter „Home (</w:t>
-            </w:r>
-            <w:proofErr w:type="spellStart"/>
-            <w:r>
-              <w:t>Map</w:t>
-            </w:r>
-            <w:proofErr w:type="spellEnd"/>
-            <w:r>
-              <w:t>)“</w:t>
+              <w:t>Der Benutzer öffnet den Reiter „Home (Map)“</w:t>
             </w:r>
           </w:p>
         </w:tc>
@@ -2138,15 +2185,7 @@
               <w:spacing w:after="100"/>
             </w:pPr>
             <w:r>
-              <w:t xml:space="preserve">Die </w:t>
-            </w:r>
-            <w:proofErr w:type="spellStart"/>
-            <w:r>
-              <w:t>Map</w:t>
-            </w:r>
-            <w:proofErr w:type="spellEnd"/>
-            <w:r>
-              <w:t xml:space="preserve"> mit den Locations wird angezeigt.</w:t>
+              <w:t>Die Map mit den Locations wird angezeigt.</w:t>
             </w:r>
           </w:p>
         </w:tc>
@@ -2181,6 +2220,7 @@
         <w:pStyle w:val="berschrift2"/>
       </w:pPr>
       <w:r>
+        <w:lastRenderedPageBreak/>
         <w:t>Locations anzeigen (Anbieter)</w:t>
       </w:r>
       <w:bookmarkEnd w:id="1"/>
@@ -2584,15 +2624,8 @@
       </w:pPr>
       <w:bookmarkStart w:id="2" w:name="_Toc22023258"/>
       <w:r>
-        <w:t>Location-Detail anzeigen (</w:t>
-      </w:r>
-      <w:proofErr w:type="spellStart"/>
-      <w:r>
-        <w:t>Map</w:t>
-      </w:r>
-      <w:proofErr w:type="spellEnd"/>
-      <w:r>
-        <w:t>)</w:t>
+        <w:lastRenderedPageBreak/>
+        <w:t>Location-Detail anzeigen (Map)</w:t>
       </w:r>
       <w:bookmarkEnd w:id="2"/>
     </w:p>
@@ -2975,15 +3008,7 @@
               <w:spacing w:after="100"/>
             </w:pPr>
             <w:r>
-              <w:t xml:space="preserve">Auf der </w:t>
-            </w:r>
-            <w:proofErr w:type="spellStart"/>
-            <w:r>
-              <w:t>Map</w:t>
-            </w:r>
-            <w:proofErr w:type="spellEnd"/>
-            <w:r>
-              <w:t xml:space="preserve"> wählt man eine Location aus.</w:t>
+              <w:t>Auf der Map wählt man eine Location aus.</w:t>
             </w:r>
           </w:p>
         </w:tc>
@@ -3134,15 +3159,7 @@
               <w:spacing w:after="100"/>
             </w:pPr>
             <w:r>
-              <w:t xml:space="preserve">Auf der </w:t>
-            </w:r>
-            <w:proofErr w:type="spellStart"/>
-            <w:r>
-              <w:t>Map</w:t>
-            </w:r>
-            <w:proofErr w:type="spellEnd"/>
-            <w:r>
-              <w:t xml:space="preserve"> wählt man eine Location aus.</w:t>
+              <w:t>Auf der Map wählt man eine Location aus.</w:t>
             </w:r>
           </w:p>
         </w:tc>
@@ -3251,6 +3268,7 @@
       </w:pPr>
       <w:bookmarkStart w:id="3" w:name="_Toc22023259"/>
       <w:r>
+        <w:lastRenderedPageBreak/>
         <w:t>Location-Detail anzeigen (Anbieter)</w:t>
       </w:r>
       <w:bookmarkEnd w:id="3"/>
@@ -3732,15 +3750,7 @@
               <w:spacing w:after="100"/>
             </w:pPr>
             <w:r>
-              <w:t xml:space="preserve">Er bekommt eine leere Seite mit dem Error 401 – Not </w:t>
-            </w:r>
-            <w:proofErr w:type="spellStart"/>
-            <w:r>
-              <w:t>found</w:t>
-            </w:r>
-            <w:proofErr w:type="spellEnd"/>
-            <w:r>
-              <w:t>, da er keinen Zugriff drauf haben darf</w:t>
+              <w:t>Er bekommt eine leere Seite mit dem Error 401 – Not found, da er keinen Zugriff drauf haben darf</w:t>
             </w:r>
           </w:p>
         </w:tc>
@@ -4386,15 +4396,7 @@
               <w:spacing w:after="100"/>
             </w:pPr>
             <w:r>
-              <w:t xml:space="preserve">Er bekommt eine leere Seite mit dem Error 404 – Not </w:t>
-            </w:r>
-            <w:proofErr w:type="spellStart"/>
-            <w:r>
-              <w:t>found</w:t>
-            </w:r>
-            <w:proofErr w:type="spellEnd"/>
-            <w:r>
-              <w:t>, da er keinen Zugriff drauf haben darf</w:t>
+              <w:t>Er bekommt eine leere Seite mit dem Error 404 – Not found, da er keinen Zugriff drauf haben darf</w:t>
             </w:r>
           </w:p>
         </w:tc>
@@ -4415,6 +4417,7 @@
               <w:spacing w:after="100"/>
             </w:pPr>
             <w:r>
+              <w:lastRenderedPageBreak/>
               <w:t>3</w:t>
             </w:r>
           </w:p>
@@ -5086,6 +5089,7 @@
       </w:pPr>
       <w:bookmarkStart w:id="5" w:name="_Toc22023261"/>
       <w:r>
+        <w:lastRenderedPageBreak/>
         <w:t>Locations bearbeiten</w:t>
       </w:r>
       <w:bookmarkEnd w:id="5"/>
@@ -5301,15 +5305,7 @@
         <w:spacing w:after="100"/>
       </w:pPr>
       <w:r>
-        <w:t xml:space="preserve">Es können einzelne Stammdaten auch </w:t>
-      </w:r>
-      <w:proofErr w:type="spellStart"/>
-      <w:r>
-        <w:t>upgedated</w:t>
-      </w:r>
-      <w:proofErr w:type="spellEnd"/>
-      <w:r>
-        <w:t xml:space="preserve"> werden</w:t>
+        <w:t>Es können einzelne Stammdaten auch upgedated werden</w:t>
       </w:r>
     </w:p>
     <w:tbl>
@@ -5590,15 +5586,7 @@
               <w:spacing w:after="100"/>
             </w:pPr>
             <w:r>
-              <w:t xml:space="preserve">Er bekommt eine leere Seite mit dem Error 404 – Not </w:t>
-            </w:r>
-            <w:proofErr w:type="spellStart"/>
-            <w:r>
-              <w:t>found</w:t>
-            </w:r>
-            <w:proofErr w:type="spellEnd"/>
-            <w:r>
-              <w:t>, da er keinen Zugriff drauf haben darf</w:t>
+              <w:t>Er bekommt eine leere Seite mit dem Error 404 – Not found, da er keinen Zugriff drauf haben darf</w:t>
             </w:r>
           </w:p>
         </w:tc>
@@ -5676,15 +5664,7 @@
               <w:spacing w:after="100"/>
             </w:pPr>
             <w:r>
-              <w:t xml:space="preserve">Er bekommt seine Locations + eine </w:t>
-            </w:r>
-            <w:proofErr w:type="spellStart"/>
-            <w:r>
-              <w:t>update</w:t>
-            </w:r>
-            <w:proofErr w:type="spellEnd"/>
-            <w:r>
-              <w:t>- Button angezeigt.</w:t>
+              <w:t>Er bekommt seine Locations + eine update- Button angezeigt.</w:t>
             </w:r>
           </w:p>
         </w:tc>
@@ -5809,15 +5789,7 @@
               <w:spacing w:after="100"/>
             </w:pPr>
             <w:r>
-              <w:t xml:space="preserve">Benutzer bearbeitet die </w:t>
-            </w:r>
-            <w:proofErr w:type="spellStart"/>
-            <w:r>
-              <w:t>Locaiton</w:t>
-            </w:r>
-            <w:proofErr w:type="spellEnd"/>
-            <w:r>
-              <w:t>-Daten mit gültigen Werten.</w:t>
+              <w:t>Benutzer bearbeitet die Locaiton-Daten mit gültigen Werten.</w:t>
             </w:r>
           </w:p>
         </w:tc>
@@ -5914,15 +5886,7 @@
               <w:spacing w:after="100"/>
             </w:pPr>
             <w:r>
-              <w:t xml:space="preserve">Er bekommt seine Locations + eine </w:t>
-            </w:r>
-            <w:proofErr w:type="spellStart"/>
-            <w:r>
-              <w:t>update</w:t>
-            </w:r>
-            <w:proofErr w:type="spellEnd"/>
-            <w:r>
-              <w:t>- Button angezeigt.</w:t>
+              <w:t>Er bekommt seine Locations + eine update- Button angezeigt.</w:t>
             </w:r>
           </w:p>
         </w:tc>
@@ -6047,15 +6011,7 @@
               <w:spacing w:after="100"/>
             </w:pPr>
             <w:r>
-              <w:t xml:space="preserve">Benutzer lässt mindestens einen Stammdatensatz der </w:t>
-            </w:r>
-            <w:proofErr w:type="spellStart"/>
-            <w:r>
-              <w:t>Locaiton</w:t>
-            </w:r>
-            <w:proofErr w:type="spellEnd"/>
-            <w:r>
-              <w:t xml:space="preserve"> leer.</w:t>
+              <w:t>Benutzer lässt mindestens einen Stammdatensatz der Locaiton leer.</w:t>
             </w:r>
           </w:p>
         </w:tc>
@@ -6074,15 +6030,7 @@
               <w:spacing w:after="100"/>
             </w:pPr>
             <w:r>
-              <w:t xml:space="preserve">Die Location wird nicht upgedatet und es wird auf den leeren </w:t>
-            </w:r>
-            <w:proofErr w:type="spellStart"/>
-            <w:r>
-              <w:t>Datenatz</w:t>
-            </w:r>
-            <w:proofErr w:type="spellEnd"/>
-            <w:r>
-              <w:t xml:space="preserve"> hingewiesen.</w:t>
+              <w:t>Die Location wird nicht upgedatet und es wird auf den leeren Datenatz hingewiesen.</w:t>
             </w:r>
           </w:p>
         </w:tc>
@@ -6100,6 +6048,7 @@
       </w:pPr>
       <w:bookmarkStart w:id="6" w:name="_Toc22023262"/>
       <w:r>
+        <w:lastRenderedPageBreak/>
         <w:t>Locations löschen</w:t>
       </w:r>
       <w:bookmarkEnd w:id="6"/>
@@ -6583,15 +6532,7 @@
               <w:spacing w:after="100"/>
             </w:pPr>
             <w:r>
-              <w:t xml:space="preserve">Er bekommt eine leere Seite mit dem Error 401 – Not </w:t>
-            </w:r>
-            <w:proofErr w:type="spellStart"/>
-            <w:r>
-              <w:t>found</w:t>
-            </w:r>
-            <w:proofErr w:type="spellEnd"/>
-            <w:r>
-              <w:t>, da er keinen Zugriff drauf haben darf</w:t>
+              <w:t>Er bekommt eine leere Seite mit dem Error 401 – Not found, da er keinen Zugriff drauf haben darf</w:t>
             </w:r>
           </w:p>
         </w:tc>
@@ -6669,15 +6610,7 @@
               <w:spacing w:after="100"/>
             </w:pPr>
             <w:r>
-              <w:t xml:space="preserve">Er bekommt seine Locations + eine </w:t>
-            </w:r>
-            <w:proofErr w:type="spellStart"/>
-            <w:r>
-              <w:t>delete</w:t>
-            </w:r>
-            <w:proofErr w:type="spellEnd"/>
-            <w:r>
-              <w:t xml:space="preserve"> - Button angezeigt.</w:t>
+              <w:t>Er bekommt seine Locations + eine delete - Button angezeigt.</w:t>
             </w:r>
           </w:p>
         </w:tc>
@@ -6730,15 +6663,7 @@
               <w:spacing w:after="100"/>
             </w:pPr>
             <w:r>
-              <w:t xml:space="preserve">Er klickt den </w:t>
-            </w:r>
-            <w:proofErr w:type="spellStart"/>
-            <w:r>
-              <w:t>delete</w:t>
-            </w:r>
-            <w:proofErr w:type="spellEnd"/>
-            <w:r>
-              <w:t>-Button an der Location</w:t>
+              <w:t>Er klickt den delete-Button an der Location</w:t>
             </w:r>
           </w:p>
         </w:tc>
@@ -6907,15 +6832,7 @@
               <w:spacing w:after="100"/>
             </w:pPr>
             <w:r>
-              <w:t xml:space="preserve">Er bekommt seine Locations + eine </w:t>
-            </w:r>
-            <w:proofErr w:type="spellStart"/>
-            <w:r>
-              <w:t>delete</w:t>
-            </w:r>
-            <w:proofErr w:type="spellEnd"/>
-            <w:r>
-              <w:t xml:space="preserve"> - Button angezeigt.</w:t>
+              <w:t>Er bekommt seine Locations + eine delete - Button angezeigt.</w:t>
             </w:r>
           </w:p>
         </w:tc>
@@ -6968,15 +6885,7 @@
               <w:spacing w:after="100"/>
             </w:pPr>
             <w:r>
-              <w:t xml:space="preserve">Er klickt den </w:t>
-            </w:r>
-            <w:proofErr w:type="spellStart"/>
-            <w:r>
-              <w:t>delete</w:t>
-            </w:r>
-            <w:proofErr w:type="spellEnd"/>
-            <w:r>
-              <w:t>-Button an der Location</w:t>
+              <w:t>Er klickt den delete-Button an der Location</w:t>
             </w:r>
           </w:p>
         </w:tc>
@@ -7085,6 +6994,7 @@
       </w:pPr>
       <w:bookmarkStart w:id="7" w:name="_Toc22023263"/>
       <w:r>
+        <w:lastRenderedPageBreak/>
         <w:t>Locations aktivieren/deaktivieren</w:t>
       </w:r>
       <w:bookmarkEnd w:id="7"/>
@@ -7568,15 +7478,7 @@
               <w:spacing w:after="100"/>
             </w:pPr>
             <w:r>
-              <w:t xml:space="preserve">Er bekommt eine leere Seite mit dem Error 401 – Not </w:t>
-            </w:r>
-            <w:proofErr w:type="spellStart"/>
-            <w:r>
-              <w:t>found</w:t>
-            </w:r>
-            <w:proofErr w:type="spellEnd"/>
-            <w:r>
-              <w:t>, da er keinen Zugriff drauf haben darf</w:t>
+              <w:t>Er bekommt eine leere Seite mit dem Error 401 – Not found, da er keinen Zugriff drauf haben darf</w:t>
             </w:r>
           </w:p>
         </w:tc>
@@ -7654,15 +7556,7 @@
               <w:spacing w:after="100"/>
             </w:pPr>
             <w:r>
-              <w:t xml:space="preserve">Er bekommt seine Locations + eine </w:t>
-            </w:r>
-            <w:proofErr w:type="spellStart"/>
-            <w:r>
-              <w:t>update</w:t>
-            </w:r>
-            <w:proofErr w:type="spellEnd"/>
-            <w:r>
-              <w:t xml:space="preserve"> - Button angezeigt.</w:t>
+              <w:t>Er bekommt seine Locations + eine update - Button angezeigt.</w:t>
             </w:r>
           </w:p>
         </w:tc>
@@ -7787,15 +7681,7 @@
               <w:spacing w:after="100"/>
             </w:pPr>
             <w:r>
-              <w:t xml:space="preserve">Der Benutzer ändert den Status der </w:t>
-            </w:r>
-            <w:proofErr w:type="spellStart"/>
-            <w:r>
-              <w:t>checkBox</w:t>
-            </w:r>
-            <w:proofErr w:type="spellEnd"/>
-            <w:r>
-              <w:t xml:space="preserve"> aktiv/inaktiv</w:t>
+              <w:t>Der Benutzer ändert den Status der checkBox aktiv/inaktiv</w:t>
             </w:r>
           </w:p>
         </w:tc>
@@ -7854,6 +7740,7 @@
           <w:rFonts w:eastAsia="Times New Roman"/>
           <w:lang w:eastAsia="de-AT"/>
         </w:rPr>
+        <w:lastRenderedPageBreak/>
         <w:t>Prämien anzeigen</w:t>
       </w:r>
       <w:r>
@@ -8241,6 +8128,7 @@
           <w:rFonts w:eastAsia="Times New Roman"/>
           <w:lang w:eastAsia="de-AT"/>
         </w:rPr>
+        <w:lastRenderedPageBreak/>
         <w:t>Prämien erstellen</w:t>
       </w:r>
       <w:bookmarkEnd w:id="9"/>
@@ -8832,6 +8720,7 @@
           <w:rFonts w:eastAsia="Times New Roman"/>
           <w:lang w:eastAsia="de-AT"/>
         </w:rPr>
+        <w:lastRenderedPageBreak/>
         <w:t>Prämien bearbeiten</w:t>
       </w:r>
       <w:bookmarkEnd w:id="10"/>
@@ -9044,15 +8933,7 @@
         <w:spacing w:after="100"/>
       </w:pPr>
       <w:r>
-        <w:t xml:space="preserve">Die Pflichtfelder der Prämie müssen ausgefüllt sein, wenn er sie </w:t>
-      </w:r>
-      <w:proofErr w:type="spellStart"/>
-      <w:r>
-        <w:t>updated</w:t>
-      </w:r>
-      <w:proofErr w:type="spellEnd"/>
-      <w:r>
-        <w:t xml:space="preserve"> (Location, Bezeichnung und Punkte)</w:t>
+        <w:t>Die Pflichtfelder der Prämie müssen ausgefüllt sein, wenn er sie updated (Location, Bezeichnung und Punkte)</w:t>
       </w:r>
     </w:p>
     <w:tbl>
@@ -9399,15 +9280,7 @@
               <w:spacing w:after="100"/>
             </w:pPr>
             <w:r>
-              <w:t xml:space="preserve">Die Prämie wird </w:t>
-            </w:r>
-            <w:proofErr w:type="spellStart"/>
-            <w:r>
-              <w:t>geupdated</w:t>
-            </w:r>
-            <w:proofErr w:type="spellEnd"/>
-            <w:r>
-              <w:t xml:space="preserve"> und je nachdem ob sie aktiv war oder nicht als dieses auch angezeigt</w:t>
+              <w:t>Die Prämie wird geupdated und je nachdem ob sie aktiv war oder nicht als dieses auch angezeigt</w:t>
             </w:r>
           </w:p>
         </w:tc>
@@ -9452,6 +9325,7 @@
           <w:rFonts w:eastAsia="Times New Roman"/>
           <w:lang w:eastAsia="de-AT"/>
         </w:rPr>
+        <w:lastRenderedPageBreak/>
         <w:t>Prämien löschen</w:t>
       </w:r>
       <w:bookmarkEnd w:id="11"/>
@@ -9941,6 +9815,7 @@
           <w:rFonts w:eastAsia="Times New Roman"/>
           <w:lang w:eastAsia="de-AT"/>
         </w:rPr>
+        <w:lastRenderedPageBreak/>
         <w:t xml:space="preserve">Prämien aktivieren / </w:t>
       </w:r>
       <w:r>
@@ -10437,6 +10312,7 @@
           <w:rFonts w:eastAsia="Times New Roman"/>
           <w:lang w:eastAsia="de-AT"/>
         </w:rPr>
+        <w:lastRenderedPageBreak/>
         <w:t>Prämien filtern (Anbieter)</w:t>
       </w:r>
       <w:bookmarkEnd w:id="13"/>
@@ -10809,14 +10685,21 @@
           <w:lang w:eastAsia="de-AT"/>
         </w:rPr>
       </w:pPr>
-      <w:proofErr w:type="spellStart"/>
       <w:r>
         <w:rPr>
           <w:lang w:eastAsia="de-AT"/>
         </w:rPr>
+        <w:lastRenderedPageBreak/>
         <w:t>UserStory-Map</w:t>
       </w:r>
-      <w:proofErr w:type="spellEnd"/>
+      <w:r>
+        <w:rPr>
+          <w:lang w:eastAsia="de-AT"/>
+        </w:rPr>
+        <w:t xml:space="preserve"> V1</w:t>
+      </w:r>
+      <w:bookmarkStart w:id="14" w:name="_GoBack"/>
+      <w:bookmarkEnd w:id="14"/>
     </w:p>
     <w:p>
       <w:pPr>
@@ -10829,8 +10712,6 @@
           <w:lang w:eastAsia="de-AT"/>
         </w:rPr>
       </w:pPr>
-      <w:bookmarkStart w:id="14" w:name="_GoBack"/>
-      <w:bookmarkEnd w:id="14"/>
       <w:r>
         <w:rPr>
           <w:lang w:eastAsia="de-AT"/>
@@ -10895,7 +10776,6 @@
         <w:rPr>
           <w:noProof/>
         </w:rPr>
-        <w:lastRenderedPageBreak/>
         <w:drawing>
           <wp:inline distT="0" distB="0" distL="0" distR="0" wp14:anchorId="6618A89A" wp14:editId="3902B743">
             <wp:extent cx="5760720" cy="2717165"/>
@@ -10933,9 +10813,74 @@
         </w:drawing>
       </w:r>
     </w:p>
+    <w:p>
+      <w:pPr>
+        <w:pStyle w:val="berschrift2"/>
+        <w:numPr>
+          <w:ilvl w:val="1"/>
+          <w:numId w:val="1"/>
+        </w:numPr>
+        <w:rPr>
+          <w:lang w:eastAsia="de-AT"/>
+        </w:rPr>
+      </w:pPr>
+      <w:r>
+        <w:rPr>
+          <w:lang w:eastAsia="de-AT"/>
+        </w:rPr>
+        <w:t>Benutzer</w:t>
+      </w:r>
+    </w:p>
+    <w:p>
+      <w:pPr>
+        <w:rPr>
+          <w:lang w:eastAsia="de-AT"/>
+        </w:rPr>
+      </w:pPr>
+      <w:r>
+        <w:rPr>
+          <w:noProof/>
+        </w:rPr>
+        <w:drawing>
+          <wp:inline distT="0" distB="0" distL="0" distR="0" wp14:anchorId="0CE8783C" wp14:editId="1C92E1FE">
+            <wp:extent cx="5760720" cy="1891030"/>
+            <wp:effectExtent l="0" t="0" r="0" b="0"/>
+            <wp:docPr id="4" name="Grafik 4"/>
+            <wp:cNvGraphicFramePr>
+              <a:graphicFrameLocks xmlns:a="http://schemas.openxmlformats.org/drawingml/2006/main" noChangeAspect="1"/>
+            </wp:cNvGraphicFramePr>
+            <a:graphic xmlns:a="http://schemas.openxmlformats.org/drawingml/2006/main">
+              <a:graphicData uri="http://schemas.openxmlformats.org/drawingml/2006/picture">
+                <pic:pic xmlns:pic="http://schemas.openxmlformats.org/drawingml/2006/picture">
+                  <pic:nvPicPr>
+                    <pic:cNvPr id="1" name=""/>
+                    <pic:cNvPicPr/>
+                  </pic:nvPicPr>
+                  <pic:blipFill>
+                    <a:blip r:embed="rId10"/>
+                    <a:stretch>
+                      <a:fillRect/>
+                    </a:stretch>
+                  </pic:blipFill>
+                  <pic:spPr>
+                    <a:xfrm>
+                      <a:off x="0" y="0"/>
+                      <a:ext cx="5760720" cy="1891030"/>
+                    </a:xfrm>
+                    <a:prstGeom prst="rect">
+                      <a:avLst/>
+                    </a:prstGeom>
+                  </pic:spPr>
+                </pic:pic>
+              </a:graphicData>
+            </a:graphic>
+          </wp:inline>
+        </w:drawing>
+      </w:r>
+    </w:p>
     <w:sectPr>
-      <w:headerReference w:type="default" r:id="rId10"/>
-      <w:footerReference w:type="default" r:id="rId11"/>
+      <w:headerReference w:type="default" r:id="rId11"/>
+      <w:footerReference w:type="default" r:id="rId12"/>
       <w:pgSz w:w="11906" w:h="16838"/>
       <w:pgMar w:top="1417" w:right="1417" w:bottom="1134" w:left="1417" w:header="708" w:footer="708" w:gutter="0"/>
       <w:cols w:space="708"/>
@@ -10976,16 +10921,9 @@
     <w:pPr>
       <w:pStyle w:val="Fuzeile"/>
     </w:pPr>
-    <w:proofErr w:type="spellStart"/>
-    <w:proofErr w:type="gramStart"/>
     <w:r>
-      <w:t>Kleinegger,Gilgenreiner</w:t>
+      <w:t>Kleinegger,Gilgenreiner,Sonnek</w:t>
     </w:r>
-    <w:proofErr w:type="gramEnd"/>
-    <w:r>
-      <w:t>,Sonnek</w:t>
-    </w:r>
-    <w:proofErr w:type="spellEnd"/>
     <w:r>
       <w:tab/>
     </w:r>
@@ -12622,7 +12560,7 @@
 </file>
 
 <file path=customXml/itemProps1.xml><?xml version="1.0" encoding="utf-8"?>
-<ds:datastoreItem xmlns:ds="http://schemas.openxmlformats.org/officeDocument/2006/customXml" ds:itemID="{61CF365B-7E73-498D-8809-DE9CAF6199CA}">
+<ds:datastoreItem xmlns:ds="http://schemas.openxmlformats.org/officeDocument/2006/customXml" ds:itemID="{5BAA0126-5E6E-4B11-9CC8-80E419B572D5}">
   <ds:schemaRefs>
     <ds:schemaRef ds:uri="http://schemas.openxmlformats.org/officeDocument/2006/bibliography"/>
   </ds:schemaRefs>

--- a/SYP(MUH)/UserStories-TravelAdvisor.docx
+++ b/SYP(MUH)/UserStories-TravelAdvisor.docx
@@ -7,9 +7,11 @@
         <w:pStyle w:val="berschrift1"/>
         <w:jc w:val="center"/>
       </w:pPr>
+      <w:proofErr w:type="spellStart"/>
       <w:r>
         <w:t>UserStories</w:t>
       </w:r>
+      <w:proofErr w:type="spellEnd"/>
     </w:p>
     <w:p>
       <w:pPr>
@@ -20,8 +22,13 @@
         </w:numPr>
       </w:pPr>
       <w:r>
-        <w:t>Liste aller UserStories</w:t>
+        <w:t xml:space="preserve">Liste aller </w:t>
       </w:r>
+      <w:proofErr w:type="spellStart"/>
+      <w:r>
+        <w:t>UserStories</w:t>
+      </w:r>
+      <w:proofErr w:type="spellEnd"/>
     </w:p>
     <w:tbl>
       <w:tblPr>
@@ -1794,9 +1801,14 @@
       <w:bookmarkStart w:id="0" w:name="_Toc22023256"/>
       <w:r>
         <w:lastRenderedPageBreak/>
-        <w:t>Locations anzeigen auf der Map</w:t>
+        <w:t xml:space="preserve">Locations anzeigen auf der </w:t>
+      </w:r>
+      <w:proofErr w:type="spellStart"/>
+      <w:r>
+        <w:t>Map</w:t>
       </w:r>
       <w:bookmarkEnd w:id="0"/>
+      <w:proofErr w:type="spellEnd"/>
     </w:p>
     <w:tbl>
       <w:tblPr>
@@ -1926,7 +1938,15 @@
               <w:spacing w:after="100"/>
             </w:pPr>
             <w:r>
-              <w:t>die Locations auf der Map angezeigt bekommen</w:t>
+              <w:t xml:space="preserve">die Locations auf der </w:t>
+            </w:r>
+            <w:proofErr w:type="spellStart"/>
+            <w:r>
+              <w:t>Map</w:t>
+            </w:r>
+            <w:proofErr w:type="spellEnd"/>
+            <w:r>
+              <w:t xml:space="preserve"> angezeigt bekommen</w:t>
             </w:r>
           </w:p>
         </w:tc>
@@ -2165,7 +2185,15 @@
               <w:spacing w:after="100"/>
             </w:pPr>
             <w:r>
-              <w:t>Der Benutzer öffnet den Reiter „Home (Map)“</w:t>
+              <w:t>Der Benutzer öffnet den Reiter „Home (</w:t>
+            </w:r>
+            <w:proofErr w:type="spellStart"/>
+            <w:r>
+              <w:t>Map</w:t>
+            </w:r>
+            <w:proofErr w:type="spellEnd"/>
+            <w:r>
+              <w:t>)“</w:t>
             </w:r>
           </w:p>
         </w:tc>
@@ -2185,7 +2213,15 @@
               <w:spacing w:after="100"/>
             </w:pPr>
             <w:r>
-              <w:t>Die Map mit den Locations wird angezeigt.</w:t>
+              <w:t xml:space="preserve">Die </w:t>
+            </w:r>
+            <w:proofErr w:type="spellStart"/>
+            <w:r>
+              <w:t>Map</w:t>
+            </w:r>
+            <w:proofErr w:type="spellEnd"/>
+            <w:r>
+              <w:t xml:space="preserve"> mit den Locations wird angezeigt.</w:t>
             </w:r>
           </w:p>
         </w:tc>
@@ -2625,7 +2661,15 @@
       <w:bookmarkStart w:id="2" w:name="_Toc22023258"/>
       <w:r>
         <w:lastRenderedPageBreak/>
-        <w:t>Location-Detail anzeigen (Map)</w:t>
+        <w:t>Location-Detail anzeigen (</w:t>
+      </w:r>
+      <w:proofErr w:type="spellStart"/>
+      <w:r>
+        <w:t>Map</w:t>
+      </w:r>
+      <w:proofErr w:type="spellEnd"/>
+      <w:r>
+        <w:t>)</w:t>
       </w:r>
       <w:bookmarkEnd w:id="2"/>
     </w:p>
@@ -3008,7 +3052,15 @@
               <w:spacing w:after="100"/>
             </w:pPr>
             <w:r>
-              <w:t>Auf der Map wählt man eine Location aus.</w:t>
+              <w:t xml:space="preserve">Auf der </w:t>
+            </w:r>
+            <w:proofErr w:type="spellStart"/>
+            <w:r>
+              <w:t>Map</w:t>
+            </w:r>
+            <w:proofErr w:type="spellEnd"/>
+            <w:r>
+              <w:t xml:space="preserve"> wählt man eine Location aus.</w:t>
             </w:r>
           </w:p>
         </w:tc>
@@ -3159,7 +3211,15 @@
               <w:spacing w:after="100"/>
             </w:pPr>
             <w:r>
-              <w:t>Auf der Map wählt man eine Location aus.</w:t>
+              <w:t xml:space="preserve">Auf der </w:t>
+            </w:r>
+            <w:proofErr w:type="spellStart"/>
+            <w:r>
+              <w:t>Map</w:t>
+            </w:r>
+            <w:proofErr w:type="spellEnd"/>
+            <w:r>
+              <w:t xml:space="preserve"> wählt man eine Location aus.</w:t>
             </w:r>
           </w:p>
         </w:tc>
@@ -3750,7 +3810,15 @@
               <w:spacing w:after="100"/>
             </w:pPr>
             <w:r>
-              <w:t>Er bekommt eine leere Seite mit dem Error 401 – Not found, da er keinen Zugriff drauf haben darf</w:t>
+              <w:t xml:space="preserve">Er bekommt eine leere Seite mit dem Error 401 – Not </w:t>
+            </w:r>
+            <w:proofErr w:type="spellStart"/>
+            <w:r>
+              <w:t>found</w:t>
+            </w:r>
+            <w:proofErr w:type="spellEnd"/>
+            <w:r>
+              <w:t>, da er keinen Zugriff drauf haben darf</w:t>
             </w:r>
           </w:p>
         </w:tc>
@@ -4396,7 +4464,15 @@
               <w:spacing w:after="100"/>
             </w:pPr>
             <w:r>
-              <w:t>Er bekommt eine leere Seite mit dem Error 404 – Not found, da er keinen Zugriff drauf haben darf</w:t>
+              <w:t xml:space="preserve">Er bekommt eine leere Seite mit dem Error 404 – Not </w:t>
+            </w:r>
+            <w:proofErr w:type="spellStart"/>
+            <w:r>
+              <w:t>found</w:t>
+            </w:r>
+            <w:proofErr w:type="spellEnd"/>
+            <w:r>
+              <w:t>, da er keinen Zugriff drauf haben darf</w:t>
             </w:r>
           </w:p>
         </w:tc>
@@ -5305,7 +5381,15 @@
         <w:spacing w:after="100"/>
       </w:pPr>
       <w:r>
-        <w:t>Es können einzelne Stammdaten auch upgedated werden</w:t>
+        <w:t xml:space="preserve">Es können einzelne Stammdaten auch </w:t>
+      </w:r>
+      <w:proofErr w:type="spellStart"/>
+      <w:r>
+        <w:t>upgedated</w:t>
+      </w:r>
+      <w:proofErr w:type="spellEnd"/>
+      <w:r>
+        <w:t xml:space="preserve"> werden</w:t>
       </w:r>
     </w:p>
     <w:tbl>
@@ -5586,7 +5670,15 @@
               <w:spacing w:after="100"/>
             </w:pPr>
             <w:r>
-              <w:t>Er bekommt eine leere Seite mit dem Error 404 – Not found, da er keinen Zugriff drauf haben darf</w:t>
+              <w:t xml:space="preserve">Er bekommt eine leere Seite mit dem Error 404 – Not </w:t>
+            </w:r>
+            <w:proofErr w:type="spellStart"/>
+            <w:r>
+              <w:t>found</w:t>
+            </w:r>
+            <w:proofErr w:type="spellEnd"/>
+            <w:r>
+              <w:t>, da er keinen Zugriff drauf haben darf</w:t>
             </w:r>
           </w:p>
         </w:tc>
@@ -5664,7 +5756,15 @@
               <w:spacing w:after="100"/>
             </w:pPr>
             <w:r>
-              <w:t>Er bekommt seine Locations + eine update- Button angezeigt.</w:t>
+              <w:t xml:space="preserve">Er bekommt seine Locations + eine </w:t>
+            </w:r>
+            <w:proofErr w:type="spellStart"/>
+            <w:r>
+              <w:t>update</w:t>
+            </w:r>
+            <w:proofErr w:type="spellEnd"/>
+            <w:r>
+              <w:t>- Button angezeigt.</w:t>
             </w:r>
           </w:p>
         </w:tc>
@@ -5789,7 +5889,15 @@
               <w:spacing w:after="100"/>
             </w:pPr>
             <w:r>
-              <w:t>Benutzer bearbeitet die Locaiton-Daten mit gültigen Werten.</w:t>
+              <w:t xml:space="preserve">Benutzer bearbeitet die </w:t>
+            </w:r>
+            <w:proofErr w:type="spellStart"/>
+            <w:r>
+              <w:t>Locaiton</w:t>
+            </w:r>
+            <w:proofErr w:type="spellEnd"/>
+            <w:r>
+              <w:t>-Daten mit gültigen Werten.</w:t>
             </w:r>
           </w:p>
         </w:tc>
@@ -5886,7 +5994,15 @@
               <w:spacing w:after="100"/>
             </w:pPr>
             <w:r>
-              <w:t>Er bekommt seine Locations + eine update- Button angezeigt.</w:t>
+              <w:t xml:space="preserve">Er bekommt seine Locations + eine </w:t>
+            </w:r>
+            <w:proofErr w:type="spellStart"/>
+            <w:r>
+              <w:t>update</w:t>
+            </w:r>
+            <w:proofErr w:type="spellEnd"/>
+            <w:r>
+              <w:t>- Button angezeigt.</w:t>
             </w:r>
           </w:p>
         </w:tc>
@@ -6011,7 +6127,15 @@
               <w:spacing w:after="100"/>
             </w:pPr>
             <w:r>
-              <w:t>Benutzer lässt mindestens einen Stammdatensatz der Locaiton leer.</w:t>
+              <w:t xml:space="preserve">Benutzer lässt mindestens einen Stammdatensatz der </w:t>
+            </w:r>
+            <w:proofErr w:type="spellStart"/>
+            <w:r>
+              <w:t>Locaiton</w:t>
+            </w:r>
+            <w:proofErr w:type="spellEnd"/>
+            <w:r>
+              <w:t xml:space="preserve"> leer.</w:t>
             </w:r>
           </w:p>
         </w:tc>
@@ -6030,7 +6154,15 @@
               <w:spacing w:after="100"/>
             </w:pPr>
             <w:r>
-              <w:t>Die Location wird nicht upgedatet und es wird auf den leeren Datenatz hingewiesen.</w:t>
+              <w:t xml:space="preserve">Die Location wird nicht upgedatet und es wird auf den leeren </w:t>
+            </w:r>
+            <w:proofErr w:type="spellStart"/>
+            <w:r>
+              <w:t>Datenatz</w:t>
+            </w:r>
+            <w:proofErr w:type="spellEnd"/>
+            <w:r>
+              <w:t xml:space="preserve"> hingewiesen.</w:t>
             </w:r>
           </w:p>
         </w:tc>
@@ -6532,7 +6664,15 @@
               <w:spacing w:after="100"/>
             </w:pPr>
             <w:r>
-              <w:t>Er bekommt eine leere Seite mit dem Error 401 – Not found, da er keinen Zugriff drauf haben darf</w:t>
+              <w:t xml:space="preserve">Er bekommt eine leere Seite mit dem Error 401 – Not </w:t>
+            </w:r>
+            <w:proofErr w:type="spellStart"/>
+            <w:r>
+              <w:t>found</w:t>
+            </w:r>
+            <w:proofErr w:type="spellEnd"/>
+            <w:r>
+              <w:t>, da er keinen Zugriff drauf haben darf</w:t>
             </w:r>
           </w:p>
         </w:tc>
@@ -6610,7 +6750,15 @@
               <w:spacing w:after="100"/>
             </w:pPr>
             <w:r>
-              <w:t>Er bekommt seine Locations + eine delete - Button angezeigt.</w:t>
+              <w:t xml:space="preserve">Er bekommt seine Locations + eine </w:t>
+            </w:r>
+            <w:proofErr w:type="spellStart"/>
+            <w:r>
+              <w:t>delete</w:t>
+            </w:r>
+            <w:proofErr w:type="spellEnd"/>
+            <w:r>
+              <w:t xml:space="preserve"> - Button angezeigt.</w:t>
             </w:r>
           </w:p>
         </w:tc>
@@ -6663,7 +6811,15 @@
               <w:spacing w:after="100"/>
             </w:pPr>
             <w:r>
-              <w:t>Er klickt den delete-Button an der Location</w:t>
+              <w:t xml:space="preserve">Er klickt den </w:t>
+            </w:r>
+            <w:proofErr w:type="spellStart"/>
+            <w:r>
+              <w:t>delete</w:t>
+            </w:r>
+            <w:proofErr w:type="spellEnd"/>
+            <w:r>
+              <w:t>-Button an der Location</w:t>
             </w:r>
           </w:p>
         </w:tc>
@@ -6832,7 +6988,15 @@
               <w:spacing w:after="100"/>
             </w:pPr>
             <w:r>
-              <w:t>Er bekommt seine Locations + eine delete - Button angezeigt.</w:t>
+              <w:t xml:space="preserve">Er bekommt seine Locations + eine </w:t>
+            </w:r>
+            <w:proofErr w:type="spellStart"/>
+            <w:r>
+              <w:t>delete</w:t>
+            </w:r>
+            <w:proofErr w:type="spellEnd"/>
+            <w:r>
+              <w:t xml:space="preserve"> - Button angezeigt.</w:t>
             </w:r>
           </w:p>
         </w:tc>
@@ -6885,7 +7049,15 @@
               <w:spacing w:after="100"/>
             </w:pPr>
             <w:r>
-              <w:t>Er klickt den delete-Button an der Location</w:t>
+              <w:t xml:space="preserve">Er klickt den </w:t>
+            </w:r>
+            <w:proofErr w:type="spellStart"/>
+            <w:r>
+              <w:t>delete</w:t>
+            </w:r>
+            <w:proofErr w:type="spellEnd"/>
+            <w:r>
+              <w:t>-Button an der Location</w:t>
             </w:r>
           </w:p>
         </w:tc>
@@ -7478,7 +7650,15 @@
               <w:spacing w:after="100"/>
             </w:pPr>
             <w:r>
-              <w:t>Er bekommt eine leere Seite mit dem Error 401 – Not found, da er keinen Zugriff drauf haben darf</w:t>
+              <w:t xml:space="preserve">Er bekommt eine leere Seite mit dem Error 401 – Not </w:t>
+            </w:r>
+            <w:proofErr w:type="spellStart"/>
+            <w:r>
+              <w:t>found</w:t>
+            </w:r>
+            <w:proofErr w:type="spellEnd"/>
+            <w:r>
+              <w:t>, da er keinen Zugriff drauf haben darf</w:t>
             </w:r>
           </w:p>
         </w:tc>
@@ -7556,7 +7736,15 @@
               <w:spacing w:after="100"/>
             </w:pPr>
             <w:r>
-              <w:t>Er bekommt seine Locations + eine update - Button angezeigt.</w:t>
+              <w:t xml:space="preserve">Er bekommt seine Locations + eine </w:t>
+            </w:r>
+            <w:proofErr w:type="spellStart"/>
+            <w:r>
+              <w:t>update</w:t>
+            </w:r>
+            <w:proofErr w:type="spellEnd"/>
+            <w:r>
+              <w:t xml:space="preserve"> - Button angezeigt.</w:t>
             </w:r>
           </w:p>
         </w:tc>
@@ -7681,7 +7869,15 @@
               <w:spacing w:after="100"/>
             </w:pPr>
             <w:r>
-              <w:t>Der Benutzer ändert den Status der checkBox aktiv/inaktiv</w:t>
+              <w:t xml:space="preserve">Der Benutzer ändert den Status der </w:t>
+            </w:r>
+            <w:proofErr w:type="spellStart"/>
+            <w:r>
+              <w:t>checkBox</w:t>
+            </w:r>
+            <w:proofErr w:type="spellEnd"/>
+            <w:r>
+              <w:t xml:space="preserve"> aktiv/inaktiv</w:t>
             </w:r>
           </w:p>
         </w:tc>
@@ -8933,7 +9129,15 @@
         <w:spacing w:after="100"/>
       </w:pPr>
       <w:r>
-        <w:t>Die Pflichtfelder der Prämie müssen ausgefüllt sein, wenn er sie updated (Location, Bezeichnung und Punkte)</w:t>
+        <w:t xml:space="preserve">Die Pflichtfelder der Prämie müssen ausgefüllt sein, wenn er sie </w:t>
+      </w:r>
+      <w:proofErr w:type="spellStart"/>
+      <w:r>
+        <w:t>updated</w:t>
+      </w:r>
+      <w:proofErr w:type="spellEnd"/>
+      <w:r>
+        <w:t xml:space="preserve"> (Location, Bezeichnung und Punkte)</w:t>
       </w:r>
     </w:p>
     <w:tbl>
@@ -9280,7 +9484,15 @@
               <w:spacing w:after="100"/>
             </w:pPr>
             <w:r>
-              <w:t>Die Prämie wird geupdated und je nachdem ob sie aktiv war oder nicht als dieses auch angezeigt</w:t>
+              <w:t xml:space="preserve">Die Prämie wird </w:t>
+            </w:r>
+            <w:proofErr w:type="spellStart"/>
+            <w:r>
+              <w:t>geupdated</w:t>
+            </w:r>
+            <w:proofErr w:type="spellEnd"/>
+            <w:r>
+              <w:t xml:space="preserve"> und je nachdem ob sie aktiv war oder nicht als dieses auch angezeigt</w:t>
             </w:r>
           </w:p>
         </w:tc>
@@ -10254,7 +10466,15 @@
               <w:spacing w:after="100"/>
             </w:pPr>
             <w:r>
-              <w:t>Drückt er auf aktivieren/deaktivieren</w:t>
+              <w:t xml:space="preserve">Drückt er </w:t>
+            </w:r>
+            <w:proofErr w:type="gramStart"/>
+            <w:r>
+              <w:t>auf aktivieren</w:t>
+            </w:r>
+            <w:proofErr w:type="gramEnd"/>
+            <w:r>
+              <w:t>/deaktivieren</w:t>
             </w:r>
           </w:p>
         </w:tc>
@@ -10676,6 +10896,3087 @@
     </w:p>
     <w:p>
       <w:pPr>
+        <w:rPr>
+          <w:lang w:eastAsia="de-AT"/>
+        </w:rPr>
+      </w:pPr>
+    </w:p>
+    <w:p>
+      <w:pPr>
+        <w:pStyle w:val="berschrift2"/>
+        <w:rPr>
+          <w:rFonts w:eastAsia="Times New Roman"/>
+          <w:lang w:eastAsia="de-AT"/>
+        </w:rPr>
+      </w:pPr>
+      <w:r>
+        <w:rPr>
+          <w:rFonts w:eastAsia="Times New Roman"/>
+          <w:lang w:eastAsia="de-AT"/>
+        </w:rPr>
+        <w:t>Rezension abgeben</w:t>
+      </w:r>
+    </w:p>
+    <w:tbl>
+      <w:tblPr>
+        <w:tblStyle w:val="Tabellenraster"/>
+        <w:tblW w:w="0" w:type="auto"/>
+        <w:tblLook w:val="04A0" w:firstRow="1" w:lastRow="0" w:firstColumn="1" w:lastColumn="0" w:noHBand="0" w:noVBand="1"/>
+      </w:tblPr>
+      <w:tblGrid>
+        <w:gridCol w:w="3256"/>
+        <w:gridCol w:w="2785"/>
+        <w:gridCol w:w="3021"/>
+      </w:tblGrid>
+      <w:tr>
+        <w:tc>
+          <w:tcPr>
+            <w:tcW w:w="3256" w:type="dxa"/>
+            <w:tcBorders>
+              <w:top w:val="single" w:sz="4" w:space="0" w:color="auto"/>
+              <w:left w:val="single" w:sz="4" w:space="0" w:color="auto"/>
+              <w:bottom w:val="single" w:sz="4" w:space="0" w:color="auto"/>
+              <w:right w:val="single" w:sz="4" w:space="0" w:color="auto"/>
+            </w:tcBorders>
+            <w:hideMark/>
+          </w:tcPr>
+          <w:p>
+            <w:pPr>
+              <w:spacing w:after="100"/>
+              <w:rPr>
+                <w:b/>
+              </w:rPr>
+            </w:pPr>
+            <w:r>
+              <w:rPr>
+                <w:b/>
+              </w:rPr>
+              <w:t>Rolle</w:t>
+            </w:r>
+          </w:p>
+        </w:tc>
+        <w:tc>
+          <w:tcPr>
+            <w:tcW w:w="2785" w:type="dxa"/>
+            <w:tcBorders>
+              <w:top w:val="single" w:sz="4" w:space="0" w:color="auto"/>
+              <w:left w:val="single" w:sz="4" w:space="0" w:color="auto"/>
+              <w:bottom w:val="single" w:sz="4" w:space="0" w:color="auto"/>
+              <w:right w:val="single" w:sz="4" w:space="0" w:color="auto"/>
+            </w:tcBorders>
+            <w:hideMark/>
+          </w:tcPr>
+          <w:p>
+            <w:pPr>
+              <w:spacing w:after="100"/>
+              <w:rPr>
+                <w:b/>
+              </w:rPr>
+            </w:pPr>
+            <w:r>
+              <w:rPr>
+                <w:b/>
+              </w:rPr>
+              <w:t>Userstory</w:t>
+            </w:r>
+          </w:p>
+        </w:tc>
+        <w:tc>
+          <w:tcPr>
+            <w:tcW w:w="3021" w:type="dxa"/>
+            <w:tcBorders>
+              <w:top w:val="single" w:sz="4" w:space="0" w:color="auto"/>
+              <w:left w:val="single" w:sz="4" w:space="0" w:color="auto"/>
+              <w:bottom w:val="single" w:sz="4" w:space="0" w:color="auto"/>
+              <w:right w:val="single" w:sz="4" w:space="0" w:color="auto"/>
+            </w:tcBorders>
+            <w:hideMark/>
+          </w:tcPr>
+          <w:p>
+            <w:pPr>
+              <w:spacing w:after="100"/>
+              <w:rPr>
+                <w:b/>
+              </w:rPr>
+            </w:pPr>
+            <w:r>
+              <w:rPr>
+                <w:b/>
+              </w:rPr>
+              <w:t>Grund</w:t>
+            </w:r>
+          </w:p>
+        </w:tc>
+      </w:tr>
+      <w:tr>
+        <w:tc>
+          <w:tcPr>
+            <w:tcW w:w="3256" w:type="dxa"/>
+            <w:tcBorders>
+              <w:top w:val="single" w:sz="4" w:space="0" w:color="auto"/>
+              <w:left w:val="single" w:sz="4" w:space="0" w:color="auto"/>
+              <w:bottom w:val="single" w:sz="4" w:space="0" w:color="auto"/>
+              <w:right w:val="single" w:sz="4" w:space="0" w:color="auto"/>
+            </w:tcBorders>
+            <w:hideMark/>
+          </w:tcPr>
+          <w:p>
+            <w:pPr>
+              <w:spacing w:after="100"/>
+            </w:pPr>
+            <w:r>
+              <w:t>Als Benutzer möchte ich</w:t>
+            </w:r>
+          </w:p>
+        </w:tc>
+        <w:tc>
+          <w:tcPr>
+            <w:tcW w:w="2785" w:type="dxa"/>
+            <w:tcBorders>
+              <w:top w:val="single" w:sz="4" w:space="0" w:color="auto"/>
+              <w:left w:val="single" w:sz="4" w:space="0" w:color="auto"/>
+              <w:bottom w:val="single" w:sz="4" w:space="0" w:color="auto"/>
+              <w:right w:val="single" w:sz="4" w:space="0" w:color="auto"/>
+            </w:tcBorders>
+            <w:hideMark/>
+          </w:tcPr>
+          <w:p>
+            <w:pPr>
+              <w:spacing w:after="100"/>
+            </w:pPr>
+            <w:r>
+              <w:t>Eine Location bewerten</w:t>
+            </w:r>
+          </w:p>
+        </w:tc>
+        <w:tc>
+          <w:tcPr>
+            <w:tcW w:w="3021" w:type="dxa"/>
+            <w:tcBorders>
+              <w:top w:val="single" w:sz="4" w:space="0" w:color="auto"/>
+              <w:left w:val="single" w:sz="4" w:space="0" w:color="auto"/>
+              <w:bottom w:val="single" w:sz="4" w:space="0" w:color="auto"/>
+              <w:right w:val="single" w:sz="4" w:space="0" w:color="auto"/>
+            </w:tcBorders>
+          </w:tcPr>
+          <w:p>
+            <w:pPr>
+              <w:spacing w:after="100"/>
+            </w:pPr>
+          </w:p>
+        </w:tc>
+      </w:tr>
+    </w:tbl>
+    <w:p>
+      <w:pPr>
+        <w:spacing w:after="100"/>
+      </w:pPr>
+    </w:p>
+    <w:p>
+      <w:pPr>
+        <w:spacing w:after="100"/>
+      </w:pPr>
+      <w:r>
+        <w:rPr>
+          <w:b/>
+        </w:rPr>
+        <w:t>Akzeptanzkriterium</w:t>
+      </w:r>
+      <w:r>
+        <w:t>:</w:t>
+      </w:r>
+    </w:p>
+    <w:p>
+      <w:pPr>
+        <w:pStyle w:val="Listenabsatz"/>
+        <w:numPr>
+          <w:ilvl w:val="0"/>
+          <w:numId w:val="2"/>
+        </w:numPr>
+        <w:spacing w:after="100" w:line="256" w:lineRule="auto"/>
+      </w:pPr>
+      <w:r>
+        <w:t>Pflichtfelder: Eine Sternebewertung von 1 bis 5.</w:t>
+      </w:r>
+    </w:p>
+    <w:p>
+      <w:pPr>
+        <w:pStyle w:val="Listenabsatz"/>
+        <w:numPr>
+          <w:ilvl w:val="0"/>
+          <w:numId w:val="2"/>
+        </w:numPr>
+        <w:spacing w:after="100" w:line="256" w:lineRule="auto"/>
+      </w:pPr>
+      <w:r>
+        <w:t>Benutzer muss existieren</w:t>
+      </w:r>
+    </w:p>
+    <w:p>
+      <w:pPr>
+        <w:pStyle w:val="Listenabsatz"/>
+        <w:numPr>
+          <w:ilvl w:val="0"/>
+          <w:numId w:val="2"/>
+        </w:numPr>
+        <w:spacing w:after="100" w:line="256" w:lineRule="auto"/>
+      </w:pPr>
+      <w:r>
+        <w:t>Benutzer muss eingeloggt sein, um zu bewerten</w:t>
+      </w:r>
+    </w:p>
+    <w:p>
+      <w:pPr>
+        <w:pStyle w:val="Listenabsatz"/>
+        <w:numPr>
+          <w:ilvl w:val="0"/>
+          <w:numId w:val="2"/>
+        </w:numPr>
+        <w:spacing w:after="100" w:line="256" w:lineRule="auto"/>
+      </w:pPr>
+      <w:r>
+        <w:t>Location muss existieren</w:t>
+      </w:r>
+    </w:p>
+    <w:p>
+      <w:pPr>
+        <w:spacing w:after="100"/>
+      </w:pPr>
+    </w:p>
+    <w:tbl>
+      <w:tblPr>
+        <w:tblStyle w:val="Tabellenraster"/>
+        <w:tblW w:w="10490" w:type="dxa"/>
+        <w:tblInd w:w="-572" w:type="dxa"/>
+        <w:tblLook w:val="04A0" w:firstRow="1" w:lastRow="0" w:firstColumn="1" w:lastColumn="0" w:noHBand="0" w:noVBand="1"/>
+      </w:tblPr>
+      <w:tblGrid>
+        <w:gridCol w:w="997"/>
+        <w:gridCol w:w="3256"/>
+        <w:gridCol w:w="3539"/>
+        <w:gridCol w:w="2698"/>
+      </w:tblGrid>
+      <w:tr>
+        <w:tc>
+          <w:tcPr>
+            <w:tcW w:w="997" w:type="dxa"/>
+            <w:tcBorders>
+              <w:top w:val="single" w:sz="4" w:space="0" w:color="auto"/>
+              <w:left w:val="single" w:sz="4" w:space="0" w:color="auto"/>
+              <w:bottom w:val="single" w:sz="4" w:space="0" w:color="auto"/>
+              <w:right w:val="single" w:sz="4" w:space="0" w:color="auto"/>
+            </w:tcBorders>
+            <w:hideMark/>
+          </w:tcPr>
+          <w:p>
+            <w:pPr>
+              <w:spacing w:after="100"/>
+              <w:rPr>
+                <w:b/>
+              </w:rPr>
+            </w:pPr>
+            <w:r>
+              <w:rPr>
+                <w:b/>
+              </w:rPr>
+              <w:t>Testfälle</w:t>
+            </w:r>
+          </w:p>
+        </w:tc>
+        <w:tc>
+          <w:tcPr>
+            <w:tcW w:w="3256" w:type="dxa"/>
+            <w:tcBorders>
+              <w:top w:val="single" w:sz="4" w:space="0" w:color="auto"/>
+              <w:left w:val="single" w:sz="4" w:space="0" w:color="auto"/>
+              <w:bottom w:val="single" w:sz="4" w:space="0" w:color="auto"/>
+              <w:right w:val="single" w:sz="4" w:space="0" w:color="auto"/>
+            </w:tcBorders>
+            <w:hideMark/>
+          </w:tcPr>
+          <w:p>
+            <w:pPr>
+              <w:spacing w:after="100"/>
+              <w:rPr>
+                <w:b/>
+              </w:rPr>
+            </w:pPr>
+            <w:r>
+              <w:rPr>
+                <w:b/>
+              </w:rPr>
+              <w:t>Vorbedingung</w:t>
+            </w:r>
+          </w:p>
+        </w:tc>
+        <w:tc>
+          <w:tcPr>
+            <w:tcW w:w="3539" w:type="dxa"/>
+            <w:tcBorders>
+              <w:top w:val="single" w:sz="4" w:space="0" w:color="auto"/>
+              <w:left w:val="single" w:sz="4" w:space="0" w:color="auto"/>
+              <w:bottom w:val="single" w:sz="4" w:space="0" w:color="auto"/>
+              <w:right w:val="single" w:sz="4" w:space="0" w:color="auto"/>
+            </w:tcBorders>
+            <w:hideMark/>
+          </w:tcPr>
+          <w:p>
+            <w:pPr>
+              <w:spacing w:after="100"/>
+              <w:rPr>
+                <w:b/>
+              </w:rPr>
+            </w:pPr>
+            <w:r>
+              <w:rPr>
+                <w:b/>
+              </w:rPr>
+              <w:t>Aktion</w:t>
+            </w:r>
+          </w:p>
+        </w:tc>
+        <w:tc>
+          <w:tcPr>
+            <w:tcW w:w="2698" w:type="dxa"/>
+            <w:tcBorders>
+              <w:top w:val="single" w:sz="4" w:space="0" w:color="auto"/>
+              <w:left w:val="single" w:sz="4" w:space="0" w:color="auto"/>
+              <w:bottom w:val="single" w:sz="4" w:space="0" w:color="auto"/>
+              <w:right w:val="single" w:sz="4" w:space="0" w:color="auto"/>
+            </w:tcBorders>
+            <w:hideMark/>
+          </w:tcPr>
+          <w:p>
+            <w:pPr>
+              <w:spacing w:after="100"/>
+              <w:rPr>
+                <w:b/>
+              </w:rPr>
+            </w:pPr>
+            <w:r>
+              <w:rPr>
+                <w:b/>
+              </w:rPr>
+              <w:t>Ergebnis</w:t>
+            </w:r>
+          </w:p>
+        </w:tc>
+      </w:tr>
+      <w:tr>
+        <w:tc>
+          <w:tcPr>
+            <w:tcW w:w="997" w:type="dxa"/>
+            <w:tcBorders>
+              <w:top w:val="single" w:sz="4" w:space="0" w:color="auto"/>
+              <w:left w:val="single" w:sz="4" w:space="0" w:color="auto"/>
+              <w:bottom w:val="single" w:sz="4" w:space="0" w:color="auto"/>
+              <w:right w:val="single" w:sz="4" w:space="0" w:color="auto"/>
+            </w:tcBorders>
+            <w:hideMark/>
+          </w:tcPr>
+          <w:p>
+            <w:pPr>
+              <w:spacing w:after="100"/>
+            </w:pPr>
+            <w:r>
+              <w:t>1</w:t>
+            </w:r>
+          </w:p>
+        </w:tc>
+        <w:tc>
+          <w:tcPr>
+            <w:tcW w:w="3256" w:type="dxa"/>
+            <w:tcBorders>
+              <w:top w:val="single" w:sz="4" w:space="0" w:color="auto"/>
+              <w:left w:val="single" w:sz="4" w:space="0" w:color="auto"/>
+              <w:bottom w:val="single" w:sz="4" w:space="0" w:color="auto"/>
+              <w:right w:val="single" w:sz="4" w:space="0" w:color="auto"/>
+            </w:tcBorders>
+            <w:hideMark/>
+          </w:tcPr>
+          <w:p>
+            <w:pPr>
+              <w:spacing w:after="100"/>
+            </w:pPr>
+            <w:r>
+              <w:t>Location existiert und Benutzer ist nicht eingeloggt</w:t>
+            </w:r>
+          </w:p>
+        </w:tc>
+        <w:tc>
+          <w:tcPr>
+            <w:tcW w:w="3539" w:type="dxa"/>
+            <w:tcBorders>
+              <w:top w:val="single" w:sz="4" w:space="0" w:color="auto"/>
+              <w:left w:val="single" w:sz="4" w:space="0" w:color="auto"/>
+              <w:bottom w:val="single" w:sz="4" w:space="0" w:color="auto"/>
+              <w:right w:val="single" w:sz="4" w:space="0" w:color="auto"/>
+            </w:tcBorders>
+            <w:hideMark/>
+          </w:tcPr>
+          <w:p>
+            <w:pPr>
+              <w:spacing w:after="100"/>
+            </w:pPr>
+            <w:r>
+              <w:t>Location soll bewertet werden</w:t>
+            </w:r>
+          </w:p>
+        </w:tc>
+        <w:tc>
+          <w:tcPr>
+            <w:tcW w:w="2698" w:type="dxa"/>
+            <w:tcBorders>
+              <w:top w:val="single" w:sz="4" w:space="0" w:color="auto"/>
+              <w:left w:val="single" w:sz="4" w:space="0" w:color="auto"/>
+              <w:bottom w:val="single" w:sz="4" w:space="0" w:color="auto"/>
+              <w:right w:val="single" w:sz="4" w:space="0" w:color="auto"/>
+            </w:tcBorders>
+            <w:hideMark/>
+          </w:tcPr>
+          <w:p>
+            <w:pPr>
+              <w:spacing w:after="100"/>
+            </w:pPr>
+            <w:r>
+              <w:t xml:space="preserve">Benutzer kann nicht auf das </w:t>
+            </w:r>
+            <w:proofErr w:type="spellStart"/>
+            <w:r>
+              <w:t>Locationdetail</w:t>
+            </w:r>
+            <w:proofErr w:type="spellEnd"/>
+            <w:r>
+              <w:t>-Fenster und wird aufgefordert sich einzuloggen</w:t>
+            </w:r>
+          </w:p>
+        </w:tc>
+      </w:tr>
+      <w:tr>
+        <w:tc>
+          <w:tcPr>
+            <w:tcW w:w="997" w:type="dxa"/>
+            <w:tcBorders>
+              <w:top w:val="single" w:sz="4" w:space="0" w:color="auto"/>
+              <w:left w:val="single" w:sz="4" w:space="0" w:color="auto"/>
+              <w:bottom w:val="single" w:sz="4" w:space="0" w:color="auto"/>
+              <w:right w:val="single" w:sz="4" w:space="0" w:color="auto"/>
+            </w:tcBorders>
+            <w:hideMark/>
+          </w:tcPr>
+          <w:p>
+            <w:pPr>
+              <w:spacing w:after="100"/>
+            </w:pPr>
+            <w:r>
+              <w:t>2</w:t>
+            </w:r>
+          </w:p>
+        </w:tc>
+        <w:tc>
+          <w:tcPr>
+            <w:tcW w:w="3256" w:type="dxa"/>
+            <w:tcBorders>
+              <w:top w:val="single" w:sz="4" w:space="0" w:color="auto"/>
+              <w:left w:val="single" w:sz="4" w:space="0" w:color="auto"/>
+              <w:bottom w:val="single" w:sz="4" w:space="0" w:color="auto"/>
+              <w:right w:val="single" w:sz="4" w:space="0" w:color="auto"/>
+            </w:tcBorders>
+            <w:hideMark/>
+          </w:tcPr>
+          <w:p>
+            <w:pPr>
+              <w:spacing w:after="100"/>
+            </w:pPr>
+            <w:r>
+              <w:t>Location existiert und Benutzer ist eingeloggt</w:t>
+            </w:r>
+          </w:p>
+        </w:tc>
+        <w:tc>
+          <w:tcPr>
+            <w:tcW w:w="3539" w:type="dxa"/>
+            <w:tcBorders>
+              <w:top w:val="single" w:sz="4" w:space="0" w:color="auto"/>
+              <w:left w:val="single" w:sz="4" w:space="0" w:color="auto"/>
+              <w:bottom w:val="single" w:sz="4" w:space="0" w:color="auto"/>
+              <w:right w:val="single" w:sz="4" w:space="0" w:color="auto"/>
+            </w:tcBorders>
+            <w:hideMark/>
+          </w:tcPr>
+          <w:p>
+            <w:pPr>
+              <w:spacing w:after="100"/>
+            </w:pPr>
+            <w:r>
+              <w:t xml:space="preserve">Klick auf eine Location auf der </w:t>
+            </w:r>
+            <w:proofErr w:type="spellStart"/>
+            <w:r>
+              <w:t>Map</w:t>
+            </w:r>
+            <w:proofErr w:type="spellEnd"/>
+            <w:r>
+              <w:t xml:space="preserve"> und öffnen der Detail-Ansicht und den Button „Rezension abgeben“ klicken.</w:t>
+            </w:r>
+          </w:p>
+        </w:tc>
+        <w:tc>
+          <w:tcPr>
+            <w:tcW w:w="2698" w:type="dxa"/>
+            <w:tcBorders>
+              <w:top w:val="single" w:sz="4" w:space="0" w:color="auto"/>
+              <w:left w:val="single" w:sz="4" w:space="0" w:color="auto"/>
+              <w:bottom w:val="single" w:sz="4" w:space="0" w:color="auto"/>
+              <w:right w:val="single" w:sz="4" w:space="0" w:color="auto"/>
+            </w:tcBorders>
+            <w:hideMark/>
+          </w:tcPr>
+          <w:p>
+            <w:pPr>
+              <w:spacing w:after="100"/>
+            </w:pPr>
+            <w:proofErr w:type="spellStart"/>
+            <w:r>
+              <w:t>Locationdetail</w:t>
+            </w:r>
+            <w:proofErr w:type="spellEnd"/>
+            <w:r>
+              <w:t>-Fenster kann geöffnet werden und es wird eine Bewertung angezeigt, bei der der Benutzer zwischen 1 und 5 Sternen auswählen kann und eine Nachricht schreiben kann.</w:t>
+            </w:r>
+          </w:p>
+        </w:tc>
+      </w:tr>
+      <w:tr>
+        <w:tc>
+          <w:tcPr>
+            <w:tcW w:w="997" w:type="dxa"/>
+            <w:tcBorders>
+              <w:top w:val="single" w:sz="4" w:space="0" w:color="auto"/>
+              <w:left w:val="single" w:sz="4" w:space="0" w:color="auto"/>
+              <w:bottom w:val="single" w:sz="4" w:space="0" w:color="auto"/>
+              <w:right w:val="single" w:sz="4" w:space="0" w:color="auto"/>
+            </w:tcBorders>
+            <w:hideMark/>
+          </w:tcPr>
+          <w:p>
+            <w:pPr>
+              <w:spacing w:after="100"/>
+            </w:pPr>
+            <w:r>
+              <w:t>3</w:t>
+            </w:r>
+          </w:p>
+        </w:tc>
+        <w:tc>
+          <w:tcPr>
+            <w:tcW w:w="3256" w:type="dxa"/>
+            <w:tcBorders>
+              <w:top w:val="single" w:sz="4" w:space="0" w:color="auto"/>
+              <w:left w:val="single" w:sz="4" w:space="0" w:color="auto"/>
+              <w:bottom w:val="single" w:sz="4" w:space="0" w:color="auto"/>
+              <w:right w:val="single" w:sz="4" w:space="0" w:color="auto"/>
+            </w:tcBorders>
+            <w:hideMark/>
+          </w:tcPr>
+          <w:p>
+            <w:pPr>
+              <w:spacing w:after="100"/>
+            </w:pPr>
+            <w:r>
+              <w:t>Location existiert nicht und Benutzer ist angemeldet</w:t>
+            </w:r>
+          </w:p>
+        </w:tc>
+        <w:tc>
+          <w:tcPr>
+            <w:tcW w:w="3539" w:type="dxa"/>
+            <w:tcBorders>
+              <w:top w:val="single" w:sz="4" w:space="0" w:color="auto"/>
+              <w:left w:val="single" w:sz="4" w:space="0" w:color="auto"/>
+              <w:bottom w:val="single" w:sz="4" w:space="0" w:color="auto"/>
+              <w:right w:val="single" w:sz="4" w:space="0" w:color="auto"/>
+            </w:tcBorders>
+            <w:hideMark/>
+          </w:tcPr>
+          <w:p>
+            <w:pPr>
+              <w:spacing w:after="100"/>
+              <w:rPr>
+                <w:i/>
+              </w:rPr>
+            </w:pPr>
+            <w:r>
+              <w:t xml:space="preserve">Benutzer versucht manuell auf die Detail-Ansicht der </w:t>
+            </w:r>
+            <w:proofErr w:type="gramStart"/>
+            <w:r>
+              <w:t>nicht existierenden</w:t>
+            </w:r>
+            <w:proofErr w:type="gramEnd"/>
+            <w:r>
+              <w:t xml:space="preserve"> Location zu kommen und eine Bewertung abzugeben.</w:t>
+            </w:r>
+          </w:p>
+        </w:tc>
+        <w:tc>
+          <w:tcPr>
+            <w:tcW w:w="2698" w:type="dxa"/>
+            <w:tcBorders>
+              <w:top w:val="single" w:sz="4" w:space="0" w:color="auto"/>
+              <w:left w:val="single" w:sz="4" w:space="0" w:color="auto"/>
+              <w:bottom w:val="single" w:sz="4" w:space="0" w:color="auto"/>
+              <w:right w:val="single" w:sz="4" w:space="0" w:color="auto"/>
+            </w:tcBorders>
+            <w:hideMark/>
+          </w:tcPr>
+          <w:p>
+            <w:pPr>
+              <w:spacing w:after="100"/>
+            </w:pPr>
+            <w:r>
+              <w:t>Es wird darauf hingewiesen, dass diese Location nicht existiert</w:t>
+            </w:r>
+          </w:p>
+        </w:tc>
+      </w:tr>
+      <w:tr>
+        <w:tc>
+          <w:tcPr>
+            <w:tcW w:w="997" w:type="dxa"/>
+            <w:tcBorders>
+              <w:top w:val="single" w:sz="4" w:space="0" w:color="auto"/>
+              <w:left w:val="single" w:sz="4" w:space="0" w:color="auto"/>
+              <w:bottom w:val="single" w:sz="4" w:space="0" w:color="auto"/>
+              <w:right w:val="single" w:sz="4" w:space="0" w:color="auto"/>
+            </w:tcBorders>
+            <w:hideMark/>
+          </w:tcPr>
+          <w:p>
+            <w:pPr>
+              <w:spacing w:after="100"/>
+            </w:pPr>
+            <w:r>
+              <w:t>4</w:t>
+            </w:r>
+          </w:p>
+        </w:tc>
+        <w:tc>
+          <w:tcPr>
+            <w:tcW w:w="3256" w:type="dxa"/>
+            <w:tcBorders>
+              <w:top w:val="single" w:sz="4" w:space="0" w:color="auto"/>
+              <w:left w:val="single" w:sz="4" w:space="0" w:color="auto"/>
+              <w:bottom w:val="single" w:sz="4" w:space="0" w:color="auto"/>
+              <w:right w:val="single" w:sz="4" w:space="0" w:color="auto"/>
+            </w:tcBorders>
+            <w:hideMark/>
+          </w:tcPr>
+          <w:p>
+            <w:pPr>
+              <w:spacing w:after="100"/>
+            </w:pPr>
+            <w:r>
+              <w:t>Benutzer ist angemeldet und Location existiert</w:t>
+            </w:r>
+          </w:p>
+        </w:tc>
+        <w:tc>
+          <w:tcPr>
+            <w:tcW w:w="3539" w:type="dxa"/>
+            <w:tcBorders>
+              <w:top w:val="single" w:sz="4" w:space="0" w:color="auto"/>
+              <w:left w:val="single" w:sz="4" w:space="0" w:color="auto"/>
+              <w:bottom w:val="single" w:sz="4" w:space="0" w:color="auto"/>
+              <w:right w:val="single" w:sz="4" w:space="0" w:color="auto"/>
+            </w:tcBorders>
+            <w:hideMark/>
+          </w:tcPr>
+          <w:p>
+            <w:pPr>
+              <w:spacing w:after="100"/>
+              <w:rPr>
+                <w:i/>
+              </w:rPr>
+            </w:pPr>
+            <w:r>
+              <w:t xml:space="preserve">Benutzer klickt auf „Rezension abgeben“ und versucht eine 0 Sterne Bewertung zu geben. </w:t>
+            </w:r>
+          </w:p>
+        </w:tc>
+        <w:tc>
+          <w:tcPr>
+            <w:tcW w:w="2698" w:type="dxa"/>
+            <w:tcBorders>
+              <w:top w:val="single" w:sz="4" w:space="0" w:color="auto"/>
+              <w:left w:val="single" w:sz="4" w:space="0" w:color="auto"/>
+              <w:bottom w:val="single" w:sz="4" w:space="0" w:color="auto"/>
+              <w:right w:val="single" w:sz="4" w:space="0" w:color="auto"/>
+            </w:tcBorders>
+            <w:hideMark/>
+          </w:tcPr>
+          <w:p>
+            <w:pPr>
+              <w:spacing w:after="100"/>
+            </w:pPr>
+            <w:r>
+              <w:t>Nicht möglich, da mindestens 1 Stern gegeben werden muss</w:t>
+            </w:r>
+          </w:p>
+        </w:tc>
+      </w:tr>
+      <w:tr>
+        <w:tc>
+          <w:tcPr>
+            <w:tcW w:w="997" w:type="dxa"/>
+            <w:tcBorders>
+              <w:top w:val="single" w:sz="4" w:space="0" w:color="auto"/>
+              <w:left w:val="single" w:sz="4" w:space="0" w:color="auto"/>
+              <w:bottom w:val="single" w:sz="4" w:space="0" w:color="auto"/>
+              <w:right w:val="single" w:sz="4" w:space="0" w:color="auto"/>
+            </w:tcBorders>
+          </w:tcPr>
+          <w:p>
+            <w:pPr>
+              <w:spacing w:after="100"/>
+            </w:pPr>
+            <w:r>
+              <w:t>5</w:t>
+            </w:r>
+          </w:p>
+        </w:tc>
+        <w:tc>
+          <w:tcPr>
+            <w:tcW w:w="3256" w:type="dxa"/>
+            <w:tcBorders>
+              <w:top w:val="single" w:sz="4" w:space="0" w:color="auto"/>
+              <w:left w:val="single" w:sz="4" w:space="0" w:color="auto"/>
+              <w:bottom w:val="single" w:sz="4" w:space="0" w:color="auto"/>
+              <w:right w:val="single" w:sz="4" w:space="0" w:color="auto"/>
+            </w:tcBorders>
+          </w:tcPr>
+          <w:p>
+            <w:pPr>
+              <w:spacing w:after="100"/>
+            </w:pPr>
+            <w:r>
+              <w:t>Benutzer ist angemeldet und Location existiert</w:t>
+            </w:r>
+          </w:p>
+        </w:tc>
+        <w:tc>
+          <w:tcPr>
+            <w:tcW w:w="3539" w:type="dxa"/>
+            <w:tcBorders>
+              <w:top w:val="single" w:sz="4" w:space="0" w:color="auto"/>
+              <w:left w:val="single" w:sz="4" w:space="0" w:color="auto"/>
+              <w:bottom w:val="single" w:sz="4" w:space="0" w:color="auto"/>
+              <w:right w:val="single" w:sz="4" w:space="0" w:color="auto"/>
+            </w:tcBorders>
+          </w:tcPr>
+          <w:p>
+            <w:pPr>
+              <w:spacing w:after="100"/>
+            </w:pPr>
+            <w:r>
+              <w:t xml:space="preserve">Benutzer klickt auf „Rezension abgeben“ und versucht eine 3 Sterne Rezension zu geben und das Nachrichtenfeld leer zu lassen. </w:t>
+            </w:r>
+          </w:p>
+        </w:tc>
+        <w:tc>
+          <w:tcPr>
+            <w:tcW w:w="2698" w:type="dxa"/>
+            <w:tcBorders>
+              <w:top w:val="single" w:sz="4" w:space="0" w:color="auto"/>
+              <w:left w:val="single" w:sz="4" w:space="0" w:color="auto"/>
+              <w:bottom w:val="single" w:sz="4" w:space="0" w:color="auto"/>
+              <w:right w:val="single" w:sz="4" w:space="0" w:color="auto"/>
+            </w:tcBorders>
+          </w:tcPr>
+          <w:p>
+            <w:pPr>
+              <w:spacing w:after="100"/>
+            </w:pPr>
+            <w:r>
+              <w:t>Rezension wird abgegeben</w:t>
+            </w:r>
+          </w:p>
+        </w:tc>
+      </w:tr>
+    </w:tbl>
+    <w:p>
+      <w:pPr>
+        <w:rPr>
+          <w:lang w:eastAsia="de-AT"/>
+        </w:rPr>
+      </w:pPr>
+    </w:p>
+    <w:p>
+      <w:pPr>
+        <w:rPr>
+          <w:lang w:eastAsia="de-AT"/>
+        </w:rPr>
+      </w:pPr>
+      <w:r>
+        <w:rPr>
+          <w:lang w:eastAsia="de-AT"/>
+        </w:rPr>
+        <w:br w:type="page"/>
+      </w:r>
+    </w:p>
+    <w:p>
+      <w:pPr>
+        <w:pStyle w:val="berschrift2"/>
+        <w:rPr>
+          <w:rFonts w:eastAsia="Times New Roman"/>
+          <w:lang w:eastAsia="de-AT"/>
+        </w:rPr>
+      </w:pPr>
+      <w:r>
+        <w:rPr>
+          <w:rFonts w:eastAsia="Times New Roman"/>
+          <w:lang w:eastAsia="de-AT"/>
+        </w:rPr>
+        <w:lastRenderedPageBreak/>
+        <w:t>Rezension einsehen</w:t>
+      </w:r>
+    </w:p>
+    <w:tbl>
+      <w:tblPr>
+        <w:tblStyle w:val="Tabellenraster"/>
+        <w:tblW w:w="0" w:type="auto"/>
+        <w:tblLook w:val="04A0" w:firstRow="1" w:lastRow="0" w:firstColumn="1" w:lastColumn="0" w:noHBand="0" w:noVBand="1"/>
+      </w:tblPr>
+      <w:tblGrid>
+        <w:gridCol w:w="3256"/>
+        <w:gridCol w:w="2785"/>
+        <w:gridCol w:w="3021"/>
+      </w:tblGrid>
+      <w:tr>
+        <w:tc>
+          <w:tcPr>
+            <w:tcW w:w="3256" w:type="dxa"/>
+            <w:tcBorders>
+              <w:top w:val="single" w:sz="4" w:space="0" w:color="auto"/>
+              <w:left w:val="single" w:sz="4" w:space="0" w:color="auto"/>
+              <w:bottom w:val="single" w:sz="4" w:space="0" w:color="auto"/>
+              <w:right w:val="single" w:sz="4" w:space="0" w:color="auto"/>
+            </w:tcBorders>
+            <w:hideMark/>
+          </w:tcPr>
+          <w:p>
+            <w:pPr>
+              <w:spacing w:after="100"/>
+              <w:rPr>
+                <w:b/>
+              </w:rPr>
+            </w:pPr>
+            <w:r>
+              <w:rPr>
+                <w:b/>
+              </w:rPr>
+              <w:t>Rolle</w:t>
+            </w:r>
+          </w:p>
+        </w:tc>
+        <w:tc>
+          <w:tcPr>
+            <w:tcW w:w="2785" w:type="dxa"/>
+            <w:tcBorders>
+              <w:top w:val="single" w:sz="4" w:space="0" w:color="auto"/>
+              <w:left w:val="single" w:sz="4" w:space="0" w:color="auto"/>
+              <w:bottom w:val="single" w:sz="4" w:space="0" w:color="auto"/>
+              <w:right w:val="single" w:sz="4" w:space="0" w:color="auto"/>
+            </w:tcBorders>
+            <w:hideMark/>
+          </w:tcPr>
+          <w:p>
+            <w:pPr>
+              <w:spacing w:after="100"/>
+              <w:rPr>
+                <w:b/>
+              </w:rPr>
+            </w:pPr>
+            <w:r>
+              <w:rPr>
+                <w:b/>
+              </w:rPr>
+              <w:t>Userstory</w:t>
+            </w:r>
+          </w:p>
+        </w:tc>
+        <w:tc>
+          <w:tcPr>
+            <w:tcW w:w="3021" w:type="dxa"/>
+            <w:tcBorders>
+              <w:top w:val="single" w:sz="4" w:space="0" w:color="auto"/>
+              <w:left w:val="single" w:sz="4" w:space="0" w:color="auto"/>
+              <w:bottom w:val="single" w:sz="4" w:space="0" w:color="auto"/>
+              <w:right w:val="single" w:sz="4" w:space="0" w:color="auto"/>
+            </w:tcBorders>
+            <w:hideMark/>
+          </w:tcPr>
+          <w:p>
+            <w:pPr>
+              <w:spacing w:after="100"/>
+              <w:rPr>
+                <w:b/>
+              </w:rPr>
+            </w:pPr>
+            <w:r>
+              <w:rPr>
+                <w:b/>
+              </w:rPr>
+              <w:t>Grund</w:t>
+            </w:r>
+          </w:p>
+        </w:tc>
+      </w:tr>
+      <w:tr>
+        <w:tc>
+          <w:tcPr>
+            <w:tcW w:w="3256" w:type="dxa"/>
+            <w:tcBorders>
+              <w:top w:val="single" w:sz="4" w:space="0" w:color="auto"/>
+              <w:left w:val="single" w:sz="4" w:space="0" w:color="auto"/>
+              <w:bottom w:val="single" w:sz="4" w:space="0" w:color="auto"/>
+              <w:right w:val="single" w:sz="4" w:space="0" w:color="auto"/>
+            </w:tcBorders>
+            <w:hideMark/>
+          </w:tcPr>
+          <w:p>
+            <w:pPr>
+              <w:spacing w:after="100"/>
+            </w:pPr>
+            <w:r>
+              <w:t>Als Benutzer und als Besitzer möchte ich</w:t>
+            </w:r>
+          </w:p>
+        </w:tc>
+        <w:tc>
+          <w:tcPr>
+            <w:tcW w:w="2785" w:type="dxa"/>
+            <w:tcBorders>
+              <w:top w:val="single" w:sz="4" w:space="0" w:color="auto"/>
+              <w:left w:val="single" w:sz="4" w:space="0" w:color="auto"/>
+              <w:bottom w:val="single" w:sz="4" w:space="0" w:color="auto"/>
+              <w:right w:val="single" w:sz="4" w:space="0" w:color="auto"/>
+            </w:tcBorders>
+            <w:hideMark/>
+          </w:tcPr>
+          <w:p>
+            <w:pPr>
+              <w:spacing w:after="100"/>
+            </w:pPr>
+            <w:r>
+              <w:t>Rezensionen für eine Location ansehen</w:t>
+            </w:r>
+          </w:p>
+        </w:tc>
+        <w:tc>
+          <w:tcPr>
+            <w:tcW w:w="3021" w:type="dxa"/>
+            <w:tcBorders>
+              <w:top w:val="single" w:sz="4" w:space="0" w:color="auto"/>
+              <w:left w:val="single" w:sz="4" w:space="0" w:color="auto"/>
+              <w:bottom w:val="single" w:sz="4" w:space="0" w:color="auto"/>
+              <w:right w:val="single" w:sz="4" w:space="0" w:color="auto"/>
+            </w:tcBorders>
+          </w:tcPr>
+          <w:p>
+            <w:pPr>
+              <w:spacing w:after="100"/>
+            </w:pPr>
+          </w:p>
+        </w:tc>
+      </w:tr>
+    </w:tbl>
+    <w:p>
+      <w:pPr>
+        <w:spacing w:after="100"/>
+      </w:pPr>
+    </w:p>
+    <w:p>
+      <w:pPr>
+        <w:spacing w:after="100"/>
+      </w:pPr>
+      <w:r>
+        <w:rPr>
+          <w:b/>
+        </w:rPr>
+        <w:t>Akzeptanzkriterium</w:t>
+      </w:r>
+      <w:r>
+        <w:t>:</w:t>
+      </w:r>
+    </w:p>
+    <w:p>
+      <w:pPr>
+        <w:pStyle w:val="Listenabsatz"/>
+        <w:numPr>
+          <w:ilvl w:val="0"/>
+          <w:numId w:val="2"/>
+        </w:numPr>
+        <w:spacing w:after="100" w:line="256" w:lineRule="auto"/>
+      </w:pPr>
+      <w:r>
+        <w:t>Benutzer muss existieren</w:t>
+      </w:r>
+    </w:p>
+    <w:p>
+      <w:pPr>
+        <w:pStyle w:val="Listenabsatz"/>
+        <w:numPr>
+          <w:ilvl w:val="0"/>
+          <w:numId w:val="2"/>
+        </w:numPr>
+        <w:spacing w:after="100" w:line="256" w:lineRule="auto"/>
+      </w:pPr>
+      <w:r>
+        <w:t>Benutzer muss eingeloggt sein, um zu bewerten</w:t>
+      </w:r>
+    </w:p>
+    <w:p>
+      <w:pPr>
+        <w:pStyle w:val="Listenabsatz"/>
+        <w:numPr>
+          <w:ilvl w:val="0"/>
+          <w:numId w:val="2"/>
+        </w:numPr>
+        <w:spacing w:after="100" w:line="256" w:lineRule="auto"/>
+      </w:pPr>
+      <w:r>
+        <w:t>Location muss existieren</w:t>
+      </w:r>
+    </w:p>
+    <w:p>
+      <w:pPr>
+        <w:spacing w:after="100"/>
+      </w:pPr>
+    </w:p>
+    <w:tbl>
+      <w:tblPr>
+        <w:tblStyle w:val="Tabellenraster"/>
+        <w:tblW w:w="10726" w:type="dxa"/>
+        <w:tblInd w:w="-572" w:type="dxa"/>
+        <w:tblLook w:val="04A0" w:firstRow="1" w:lastRow="0" w:firstColumn="1" w:lastColumn="0" w:noHBand="0" w:noVBand="1"/>
+      </w:tblPr>
+      <w:tblGrid>
+        <w:gridCol w:w="997"/>
+        <w:gridCol w:w="3256"/>
+        <w:gridCol w:w="3539"/>
+        <w:gridCol w:w="2934"/>
+      </w:tblGrid>
+      <w:tr>
+        <w:tc>
+          <w:tcPr>
+            <w:tcW w:w="997" w:type="dxa"/>
+            <w:tcBorders>
+              <w:top w:val="single" w:sz="4" w:space="0" w:color="auto"/>
+              <w:left w:val="single" w:sz="4" w:space="0" w:color="auto"/>
+              <w:bottom w:val="single" w:sz="4" w:space="0" w:color="auto"/>
+              <w:right w:val="single" w:sz="4" w:space="0" w:color="auto"/>
+            </w:tcBorders>
+            <w:hideMark/>
+          </w:tcPr>
+          <w:p>
+            <w:pPr>
+              <w:spacing w:after="100"/>
+              <w:rPr>
+                <w:b/>
+              </w:rPr>
+            </w:pPr>
+            <w:r>
+              <w:rPr>
+                <w:b/>
+              </w:rPr>
+              <w:t>Testfälle</w:t>
+            </w:r>
+          </w:p>
+        </w:tc>
+        <w:tc>
+          <w:tcPr>
+            <w:tcW w:w="3256" w:type="dxa"/>
+            <w:tcBorders>
+              <w:top w:val="single" w:sz="4" w:space="0" w:color="auto"/>
+              <w:left w:val="single" w:sz="4" w:space="0" w:color="auto"/>
+              <w:bottom w:val="single" w:sz="4" w:space="0" w:color="auto"/>
+              <w:right w:val="single" w:sz="4" w:space="0" w:color="auto"/>
+            </w:tcBorders>
+            <w:hideMark/>
+          </w:tcPr>
+          <w:p>
+            <w:pPr>
+              <w:spacing w:after="100"/>
+              <w:rPr>
+                <w:b/>
+              </w:rPr>
+            </w:pPr>
+            <w:r>
+              <w:rPr>
+                <w:b/>
+              </w:rPr>
+              <w:t>Vorbedingung</w:t>
+            </w:r>
+          </w:p>
+        </w:tc>
+        <w:tc>
+          <w:tcPr>
+            <w:tcW w:w="3539" w:type="dxa"/>
+            <w:tcBorders>
+              <w:top w:val="single" w:sz="4" w:space="0" w:color="auto"/>
+              <w:left w:val="single" w:sz="4" w:space="0" w:color="auto"/>
+              <w:bottom w:val="single" w:sz="4" w:space="0" w:color="auto"/>
+              <w:right w:val="single" w:sz="4" w:space="0" w:color="auto"/>
+            </w:tcBorders>
+            <w:hideMark/>
+          </w:tcPr>
+          <w:p>
+            <w:pPr>
+              <w:spacing w:after="100"/>
+              <w:rPr>
+                <w:b/>
+              </w:rPr>
+            </w:pPr>
+            <w:r>
+              <w:rPr>
+                <w:b/>
+              </w:rPr>
+              <w:t>Aktion</w:t>
+            </w:r>
+          </w:p>
+        </w:tc>
+        <w:tc>
+          <w:tcPr>
+            <w:tcW w:w="2934" w:type="dxa"/>
+            <w:tcBorders>
+              <w:top w:val="single" w:sz="4" w:space="0" w:color="auto"/>
+              <w:left w:val="single" w:sz="4" w:space="0" w:color="auto"/>
+              <w:bottom w:val="single" w:sz="4" w:space="0" w:color="auto"/>
+              <w:right w:val="single" w:sz="4" w:space="0" w:color="auto"/>
+            </w:tcBorders>
+            <w:hideMark/>
+          </w:tcPr>
+          <w:p>
+            <w:pPr>
+              <w:spacing w:after="100"/>
+              <w:rPr>
+                <w:b/>
+              </w:rPr>
+            </w:pPr>
+            <w:r>
+              <w:rPr>
+                <w:b/>
+              </w:rPr>
+              <w:t>Ergebnis</w:t>
+            </w:r>
+          </w:p>
+        </w:tc>
+      </w:tr>
+      <w:tr>
+        <w:tc>
+          <w:tcPr>
+            <w:tcW w:w="997" w:type="dxa"/>
+            <w:tcBorders>
+              <w:top w:val="single" w:sz="4" w:space="0" w:color="auto"/>
+              <w:left w:val="single" w:sz="4" w:space="0" w:color="auto"/>
+              <w:bottom w:val="single" w:sz="4" w:space="0" w:color="auto"/>
+              <w:right w:val="single" w:sz="4" w:space="0" w:color="auto"/>
+            </w:tcBorders>
+            <w:hideMark/>
+          </w:tcPr>
+          <w:p>
+            <w:pPr>
+              <w:spacing w:after="100"/>
+            </w:pPr>
+            <w:r>
+              <w:t>1</w:t>
+            </w:r>
+          </w:p>
+        </w:tc>
+        <w:tc>
+          <w:tcPr>
+            <w:tcW w:w="3256" w:type="dxa"/>
+            <w:tcBorders>
+              <w:top w:val="single" w:sz="4" w:space="0" w:color="auto"/>
+              <w:left w:val="single" w:sz="4" w:space="0" w:color="auto"/>
+              <w:bottom w:val="single" w:sz="4" w:space="0" w:color="auto"/>
+              <w:right w:val="single" w:sz="4" w:space="0" w:color="auto"/>
+            </w:tcBorders>
+            <w:hideMark/>
+          </w:tcPr>
+          <w:p>
+            <w:pPr>
+              <w:spacing w:after="100"/>
+            </w:pPr>
+            <w:r>
+              <w:t>Location existiert und Benutzer ist eingeloggt</w:t>
+            </w:r>
+          </w:p>
+        </w:tc>
+        <w:tc>
+          <w:tcPr>
+            <w:tcW w:w="3539" w:type="dxa"/>
+            <w:tcBorders>
+              <w:top w:val="single" w:sz="4" w:space="0" w:color="auto"/>
+              <w:left w:val="single" w:sz="4" w:space="0" w:color="auto"/>
+              <w:bottom w:val="single" w:sz="4" w:space="0" w:color="auto"/>
+              <w:right w:val="single" w:sz="4" w:space="0" w:color="auto"/>
+            </w:tcBorders>
+            <w:hideMark/>
+          </w:tcPr>
+          <w:p>
+            <w:pPr>
+              <w:spacing w:after="100"/>
+            </w:pPr>
+            <w:r>
+              <w:t xml:space="preserve">Klick auf eine Location auf der </w:t>
+            </w:r>
+            <w:proofErr w:type="spellStart"/>
+            <w:r>
+              <w:t>Map</w:t>
+            </w:r>
+            <w:proofErr w:type="spellEnd"/>
+            <w:r>
+              <w:t xml:space="preserve"> und öffnen der Detail-Ansicht</w:t>
+            </w:r>
+          </w:p>
+        </w:tc>
+        <w:tc>
+          <w:tcPr>
+            <w:tcW w:w="2934" w:type="dxa"/>
+            <w:tcBorders>
+              <w:top w:val="single" w:sz="4" w:space="0" w:color="auto"/>
+              <w:left w:val="single" w:sz="4" w:space="0" w:color="auto"/>
+              <w:bottom w:val="single" w:sz="4" w:space="0" w:color="auto"/>
+              <w:right w:val="single" w:sz="4" w:space="0" w:color="auto"/>
+            </w:tcBorders>
+            <w:hideMark/>
+          </w:tcPr>
+          <w:p>
+            <w:pPr>
+              <w:spacing w:after="100"/>
+            </w:pPr>
+            <w:r>
+              <w:t>Es wird eine Durchschnitts-Bewertung angezeigt und darunter alle einzelnen Bewertungen mit den Nachrichten angezeigt.</w:t>
+            </w:r>
+          </w:p>
+        </w:tc>
+      </w:tr>
+      <w:tr>
+        <w:tc>
+          <w:tcPr>
+            <w:tcW w:w="997" w:type="dxa"/>
+            <w:tcBorders>
+              <w:top w:val="single" w:sz="4" w:space="0" w:color="auto"/>
+              <w:left w:val="single" w:sz="4" w:space="0" w:color="auto"/>
+              <w:bottom w:val="single" w:sz="4" w:space="0" w:color="auto"/>
+              <w:right w:val="single" w:sz="4" w:space="0" w:color="auto"/>
+            </w:tcBorders>
+            <w:hideMark/>
+          </w:tcPr>
+          <w:p>
+            <w:pPr>
+              <w:spacing w:after="100"/>
+            </w:pPr>
+            <w:r>
+              <w:t>2</w:t>
+            </w:r>
+          </w:p>
+        </w:tc>
+        <w:tc>
+          <w:tcPr>
+            <w:tcW w:w="3256" w:type="dxa"/>
+            <w:tcBorders>
+              <w:top w:val="single" w:sz="4" w:space="0" w:color="auto"/>
+              <w:left w:val="single" w:sz="4" w:space="0" w:color="auto"/>
+              <w:bottom w:val="single" w:sz="4" w:space="0" w:color="auto"/>
+              <w:right w:val="single" w:sz="4" w:space="0" w:color="auto"/>
+            </w:tcBorders>
+            <w:hideMark/>
+          </w:tcPr>
+          <w:p>
+            <w:pPr>
+              <w:spacing w:after="100"/>
+            </w:pPr>
+            <w:r>
+              <w:t>Location existiert und Benutzer ist nicht eingeloggt</w:t>
+            </w:r>
+          </w:p>
+        </w:tc>
+        <w:tc>
+          <w:tcPr>
+            <w:tcW w:w="3539" w:type="dxa"/>
+            <w:tcBorders>
+              <w:top w:val="single" w:sz="4" w:space="0" w:color="auto"/>
+              <w:left w:val="single" w:sz="4" w:space="0" w:color="auto"/>
+              <w:bottom w:val="single" w:sz="4" w:space="0" w:color="auto"/>
+              <w:right w:val="single" w:sz="4" w:space="0" w:color="auto"/>
+            </w:tcBorders>
+            <w:hideMark/>
+          </w:tcPr>
+          <w:p>
+            <w:pPr>
+              <w:spacing w:after="100"/>
+            </w:pPr>
+            <w:r>
+              <w:t xml:space="preserve">Klick auf eine Location auf der </w:t>
+            </w:r>
+            <w:proofErr w:type="spellStart"/>
+            <w:r>
+              <w:t>Map</w:t>
+            </w:r>
+            <w:proofErr w:type="spellEnd"/>
+            <w:r>
+              <w:t xml:space="preserve"> und öffnen der Detail-Ansicht</w:t>
+            </w:r>
+          </w:p>
+        </w:tc>
+        <w:tc>
+          <w:tcPr>
+            <w:tcW w:w="2934" w:type="dxa"/>
+            <w:tcBorders>
+              <w:top w:val="single" w:sz="4" w:space="0" w:color="auto"/>
+              <w:left w:val="single" w:sz="4" w:space="0" w:color="auto"/>
+              <w:bottom w:val="single" w:sz="4" w:space="0" w:color="auto"/>
+              <w:right w:val="single" w:sz="4" w:space="0" w:color="auto"/>
+            </w:tcBorders>
+            <w:hideMark/>
+          </w:tcPr>
+          <w:p>
+            <w:pPr>
+              <w:spacing w:after="100"/>
+            </w:pPr>
+            <w:r>
+              <w:t>Öffnen der Detail-Ansicht nicht möglich und der Benutzer wird aufgefordert sich einzuloggen.</w:t>
+            </w:r>
+          </w:p>
+        </w:tc>
+      </w:tr>
+      <w:tr>
+        <w:tc>
+          <w:tcPr>
+            <w:tcW w:w="997" w:type="dxa"/>
+            <w:tcBorders>
+              <w:top w:val="single" w:sz="4" w:space="0" w:color="auto"/>
+              <w:left w:val="single" w:sz="4" w:space="0" w:color="auto"/>
+              <w:bottom w:val="single" w:sz="4" w:space="0" w:color="auto"/>
+              <w:right w:val="single" w:sz="4" w:space="0" w:color="auto"/>
+            </w:tcBorders>
+            <w:hideMark/>
+          </w:tcPr>
+          <w:p>
+            <w:pPr>
+              <w:spacing w:after="100"/>
+            </w:pPr>
+            <w:r>
+              <w:t>3</w:t>
+            </w:r>
+          </w:p>
+        </w:tc>
+        <w:tc>
+          <w:tcPr>
+            <w:tcW w:w="3256" w:type="dxa"/>
+            <w:tcBorders>
+              <w:top w:val="single" w:sz="4" w:space="0" w:color="auto"/>
+              <w:left w:val="single" w:sz="4" w:space="0" w:color="auto"/>
+              <w:bottom w:val="single" w:sz="4" w:space="0" w:color="auto"/>
+              <w:right w:val="single" w:sz="4" w:space="0" w:color="auto"/>
+            </w:tcBorders>
+            <w:hideMark/>
+          </w:tcPr>
+          <w:p>
+            <w:pPr>
+              <w:spacing w:after="100"/>
+            </w:pPr>
+            <w:r>
+              <w:t>Location existiert nicht und Benutzer ist angemeldet</w:t>
+            </w:r>
+          </w:p>
+        </w:tc>
+        <w:tc>
+          <w:tcPr>
+            <w:tcW w:w="3539" w:type="dxa"/>
+            <w:tcBorders>
+              <w:top w:val="single" w:sz="4" w:space="0" w:color="auto"/>
+              <w:left w:val="single" w:sz="4" w:space="0" w:color="auto"/>
+              <w:bottom w:val="single" w:sz="4" w:space="0" w:color="auto"/>
+              <w:right w:val="single" w:sz="4" w:space="0" w:color="auto"/>
+            </w:tcBorders>
+            <w:hideMark/>
+          </w:tcPr>
+          <w:p>
+            <w:pPr>
+              <w:spacing w:after="100"/>
+              <w:rPr>
+                <w:i/>
+              </w:rPr>
+            </w:pPr>
+            <w:r>
+              <w:t>Benutzer versucht manuell auf die Detail-Ansicht der nicht existenten Location zu kommen.</w:t>
+            </w:r>
+          </w:p>
+        </w:tc>
+        <w:tc>
+          <w:tcPr>
+            <w:tcW w:w="2934" w:type="dxa"/>
+            <w:tcBorders>
+              <w:top w:val="single" w:sz="4" w:space="0" w:color="auto"/>
+              <w:left w:val="single" w:sz="4" w:space="0" w:color="auto"/>
+              <w:bottom w:val="single" w:sz="4" w:space="0" w:color="auto"/>
+              <w:right w:val="single" w:sz="4" w:space="0" w:color="auto"/>
+            </w:tcBorders>
+            <w:hideMark/>
+          </w:tcPr>
+          <w:p>
+            <w:pPr>
+              <w:spacing w:after="100"/>
+            </w:pPr>
+            <w:r>
+              <w:t>Es wird darauf hingewiesen, dass diese Location nicht existiert</w:t>
+            </w:r>
+          </w:p>
+        </w:tc>
+      </w:tr>
+    </w:tbl>
+    <w:p>
+      <w:pPr>
+        <w:rPr>
+          <w:lang w:eastAsia="de-AT"/>
+        </w:rPr>
+      </w:pPr>
+      <w:r>
+        <w:rPr>
+          <w:lang w:eastAsia="de-AT"/>
+        </w:rPr>
+        <w:br w:type="page"/>
+      </w:r>
+    </w:p>
+    <w:p>
+      <w:pPr>
+        <w:pStyle w:val="berschrift2"/>
+        <w:rPr>
+          <w:rFonts w:eastAsia="Times New Roman"/>
+          <w:lang w:eastAsia="de-AT"/>
+        </w:rPr>
+      </w:pPr>
+      <w:r>
+        <w:rPr>
+          <w:rFonts w:eastAsia="Times New Roman"/>
+          <w:lang w:eastAsia="de-AT"/>
+        </w:rPr>
+        <w:lastRenderedPageBreak/>
+        <w:t>Rezension bearbeiten</w:t>
+      </w:r>
+    </w:p>
+    <w:tbl>
+      <w:tblPr>
+        <w:tblStyle w:val="Tabellenraster"/>
+        <w:tblW w:w="0" w:type="auto"/>
+        <w:tblLook w:val="04A0" w:firstRow="1" w:lastRow="0" w:firstColumn="1" w:lastColumn="0" w:noHBand="0" w:noVBand="1"/>
+      </w:tblPr>
+      <w:tblGrid>
+        <w:gridCol w:w="3256"/>
+        <w:gridCol w:w="2785"/>
+        <w:gridCol w:w="3021"/>
+      </w:tblGrid>
+      <w:tr>
+        <w:tc>
+          <w:tcPr>
+            <w:tcW w:w="3256" w:type="dxa"/>
+            <w:tcBorders>
+              <w:top w:val="single" w:sz="4" w:space="0" w:color="auto"/>
+              <w:left w:val="single" w:sz="4" w:space="0" w:color="auto"/>
+              <w:bottom w:val="single" w:sz="4" w:space="0" w:color="auto"/>
+              <w:right w:val="single" w:sz="4" w:space="0" w:color="auto"/>
+            </w:tcBorders>
+            <w:hideMark/>
+          </w:tcPr>
+          <w:p>
+            <w:pPr>
+              <w:spacing w:after="100"/>
+              <w:rPr>
+                <w:b/>
+              </w:rPr>
+            </w:pPr>
+            <w:r>
+              <w:rPr>
+                <w:b/>
+              </w:rPr>
+              <w:t>Rolle</w:t>
+            </w:r>
+          </w:p>
+        </w:tc>
+        <w:tc>
+          <w:tcPr>
+            <w:tcW w:w="2785" w:type="dxa"/>
+            <w:tcBorders>
+              <w:top w:val="single" w:sz="4" w:space="0" w:color="auto"/>
+              <w:left w:val="single" w:sz="4" w:space="0" w:color="auto"/>
+              <w:bottom w:val="single" w:sz="4" w:space="0" w:color="auto"/>
+              <w:right w:val="single" w:sz="4" w:space="0" w:color="auto"/>
+            </w:tcBorders>
+            <w:hideMark/>
+          </w:tcPr>
+          <w:p>
+            <w:pPr>
+              <w:spacing w:after="100"/>
+              <w:rPr>
+                <w:b/>
+              </w:rPr>
+            </w:pPr>
+            <w:r>
+              <w:rPr>
+                <w:b/>
+              </w:rPr>
+              <w:t>Userstory</w:t>
+            </w:r>
+          </w:p>
+        </w:tc>
+        <w:tc>
+          <w:tcPr>
+            <w:tcW w:w="3021" w:type="dxa"/>
+            <w:tcBorders>
+              <w:top w:val="single" w:sz="4" w:space="0" w:color="auto"/>
+              <w:left w:val="single" w:sz="4" w:space="0" w:color="auto"/>
+              <w:bottom w:val="single" w:sz="4" w:space="0" w:color="auto"/>
+              <w:right w:val="single" w:sz="4" w:space="0" w:color="auto"/>
+            </w:tcBorders>
+            <w:hideMark/>
+          </w:tcPr>
+          <w:p>
+            <w:pPr>
+              <w:spacing w:after="100"/>
+              <w:rPr>
+                <w:b/>
+              </w:rPr>
+            </w:pPr>
+            <w:r>
+              <w:rPr>
+                <w:b/>
+              </w:rPr>
+              <w:t>Grund</w:t>
+            </w:r>
+          </w:p>
+        </w:tc>
+      </w:tr>
+      <w:tr>
+        <w:tc>
+          <w:tcPr>
+            <w:tcW w:w="3256" w:type="dxa"/>
+            <w:tcBorders>
+              <w:top w:val="single" w:sz="4" w:space="0" w:color="auto"/>
+              <w:left w:val="single" w:sz="4" w:space="0" w:color="auto"/>
+              <w:bottom w:val="single" w:sz="4" w:space="0" w:color="auto"/>
+              <w:right w:val="single" w:sz="4" w:space="0" w:color="auto"/>
+            </w:tcBorders>
+            <w:hideMark/>
+          </w:tcPr>
+          <w:p>
+            <w:pPr>
+              <w:spacing w:after="100"/>
+            </w:pPr>
+            <w:r>
+              <w:t>Als Benutzer möchte ich</w:t>
+            </w:r>
+          </w:p>
+        </w:tc>
+        <w:tc>
+          <w:tcPr>
+            <w:tcW w:w="2785" w:type="dxa"/>
+            <w:tcBorders>
+              <w:top w:val="single" w:sz="4" w:space="0" w:color="auto"/>
+              <w:left w:val="single" w:sz="4" w:space="0" w:color="auto"/>
+              <w:bottom w:val="single" w:sz="4" w:space="0" w:color="auto"/>
+              <w:right w:val="single" w:sz="4" w:space="0" w:color="auto"/>
+            </w:tcBorders>
+            <w:hideMark/>
+          </w:tcPr>
+          <w:p>
+            <w:pPr>
+              <w:spacing w:after="100"/>
+            </w:pPr>
+            <w:r>
+              <w:t>Eine Rezension einer Location bearbeiten</w:t>
+            </w:r>
+          </w:p>
+        </w:tc>
+        <w:tc>
+          <w:tcPr>
+            <w:tcW w:w="3021" w:type="dxa"/>
+            <w:tcBorders>
+              <w:top w:val="single" w:sz="4" w:space="0" w:color="auto"/>
+              <w:left w:val="single" w:sz="4" w:space="0" w:color="auto"/>
+              <w:bottom w:val="single" w:sz="4" w:space="0" w:color="auto"/>
+              <w:right w:val="single" w:sz="4" w:space="0" w:color="auto"/>
+            </w:tcBorders>
+          </w:tcPr>
+          <w:p>
+            <w:pPr>
+              <w:spacing w:after="100"/>
+            </w:pPr>
+          </w:p>
+        </w:tc>
+      </w:tr>
+    </w:tbl>
+    <w:p>
+      <w:pPr>
+        <w:spacing w:after="100"/>
+      </w:pPr>
+    </w:p>
+    <w:p>
+      <w:pPr>
+        <w:spacing w:after="100"/>
+      </w:pPr>
+      <w:r>
+        <w:rPr>
+          <w:b/>
+        </w:rPr>
+        <w:t>Akzeptanzkriterium</w:t>
+      </w:r>
+      <w:r>
+        <w:t>:</w:t>
+      </w:r>
+    </w:p>
+    <w:p>
+      <w:pPr>
+        <w:pStyle w:val="Listenabsatz"/>
+        <w:numPr>
+          <w:ilvl w:val="0"/>
+          <w:numId w:val="2"/>
+        </w:numPr>
+        <w:spacing w:after="100" w:line="256" w:lineRule="auto"/>
+      </w:pPr>
+      <w:r>
+        <w:t>Pflichtfelder: Eine Sternebewertung von 1 bis 5.</w:t>
+      </w:r>
+    </w:p>
+    <w:p>
+      <w:pPr>
+        <w:pStyle w:val="Listenabsatz"/>
+        <w:numPr>
+          <w:ilvl w:val="0"/>
+          <w:numId w:val="2"/>
+        </w:numPr>
+        <w:spacing w:after="100" w:line="256" w:lineRule="auto"/>
+      </w:pPr>
+      <w:r>
+        <w:t>Benutzer muss existieren</w:t>
+      </w:r>
+    </w:p>
+    <w:p>
+      <w:pPr>
+        <w:pStyle w:val="Listenabsatz"/>
+        <w:numPr>
+          <w:ilvl w:val="0"/>
+          <w:numId w:val="2"/>
+        </w:numPr>
+        <w:spacing w:after="100" w:line="256" w:lineRule="auto"/>
+      </w:pPr>
+      <w:r>
+        <w:t>Benutzer muss eingeloggt sein, um zu die Detail-Ansicht zu öffnen</w:t>
+      </w:r>
+    </w:p>
+    <w:p>
+      <w:pPr>
+        <w:pStyle w:val="Listenabsatz"/>
+        <w:numPr>
+          <w:ilvl w:val="0"/>
+          <w:numId w:val="2"/>
+        </w:numPr>
+        <w:spacing w:after="100" w:line="256" w:lineRule="auto"/>
+      </w:pPr>
+      <w:r>
+        <w:t>Location muss existieren</w:t>
+      </w:r>
+    </w:p>
+    <w:p>
+      <w:pPr>
+        <w:spacing w:after="100"/>
+      </w:pPr>
+    </w:p>
+    <w:tbl>
+      <w:tblPr>
+        <w:tblStyle w:val="Tabellenraster"/>
+        <w:tblW w:w="10490" w:type="dxa"/>
+        <w:tblInd w:w="-572" w:type="dxa"/>
+        <w:tblLook w:val="04A0" w:firstRow="1" w:lastRow="0" w:firstColumn="1" w:lastColumn="0" w:noHBand="0" w:noVBand="1"/>
+      </w:tblPr>
+      <w:tblGrid>
+        <w:gridCol w:w="997"/>
+        <w:gridCol w:w="3256"/>
+        <w:gridCol w:w="3539"/>
+        <w:gridCol w:w="2698"/>
+      </w:tblGrid>
+      <w:tr>
+        <w:tc>
+          <w:tcPr>
+            <w:tcW w:w="997" w:type="dxa"/>
+            <w:tcBorders>
+              <w:top w:val="single" w:sz="4" w:space="0" w:color="auto"/>
+              <w:left w:val="single" w:sz="4" w:space="0" w:color="auto"/>
+              <w:bottom w:val="single" w:sz="4" w:space="0" w:color="auto"/>
+              <w:right w:val="single" w:sz="4" w:space="0" w:color="auto"/>
+            </w:tcBorders>
+            <w:hideMark/>
+          </w:tcPr>
+          <w:p>
+            <w:pPr>
+              <w:spacing w:after="100"/>
+              <w:rPr>
+                <w:b/>
+              </w:rPr>
+            </w:pPr>
+            <w:r>
+              <w:rPr>
+                <w:b/>
+              </w:rPr>
+              <w:t>Testfälle</w:t>
+            </w:r>
+          </w:p>
+        </w:tc>
+        <w:tc>
+          <w:tcPr>
+            <w:tcW w:w="3256" w:type="dxa"/>
+            <w:tcBorders>
+              <w:top w:val="single" w:sz="4" w:space="0" w:color="auto"/>
+              <w:left w:val="single" w:sz="4" w:space="0" w:color="auto"/>
+              <w:bottom w:val="single" w:sz="4" w:space="0" w:color="auto"/>
+              <w:right w:val="single" w:sz="4" w:space="0" w:color="auto"/>
+            </w:tcBorders>
+            <w:hideMark/>
+          </w:tcPr>
+          <w:p>
+            <w:pPr>
+              <w:spacing w:after="100"/>
+              <w:rPr>
+                <w:b/>
+              </w:rPr>
+            </w:pPr>
+            <w:r>
+              <w:rPr>
+                <w:b/>
+              </w:rPr>
+              <w:t>Vorbedingung</w:t>
+            </w:r>
+          </w:p>
+        </w:tc>
+        <w:tc>
+          <w:tcPr>
+            <w:tcW w:w="3539" w:type="dxa"/>
+            <w:tcBorders>
+              <w:top w:val="single" w:sz="4" w:space="0" w:color="auto"/>
+              <w:left w:val="single" w:sz="4" w:space="0" w:color="auto"/>
+              <w:bottom w:val="single" w:sz="4" w:space="0" w:color="auto"/>
+              <w:right w:val="single" w:sz="4" w:space="0" w:color="auto"/>
+            </w:tcBorders>
+            <w:hideMark/>
+          </w:tcPr>
+          <w:p>
+            <w:pPr>
+              <w:spacing w:after="100"/>
+              <w:rPr>
+                <w:b/>
+              </w:rPr>
+            </w:pPr>
+            <w:r>
+              <w:rPr>
+                <w:b/>
+              </w:rPr>
+              <w:t>Aktion</w:t>
+            </w:r>
+          </w:p>
+        </w:tc>
+        <w:tc>
+          <w:tcPr>
+            <w:tcW w:w="2698" w:type="dxa"/>
+            <w:tcBorders>
+              <w:top w:val="single" w:sz="4" w:space="0" w:color="auto"/>
+              <w:left w:val="single" w:sz="4" w:space="0" w:color="auto"/>
+              <w:bottom w:val="single" w:sz="4" w:space="0" w:color="auto"/>
+              <w:right w:val="single" w:sz="4" w:space="0" w:color="auto"/>
+            </w:tcBorders>
+            <w:hideMark/>
+          </w:tcPr>
+          <w:p>
+            <w:pPr>
+              <w:spacing w:after="100"/>
+              <w:rPr>
+                <w:b/>
+              </w:rPr>
+            </w:pPr>
+            <w:r>
+              <w:rPr>
+                <w:b/>
+              </w:rPr>
+              <w:t>Ergebnis</w:t>
+            </w:r>
+          </w:p>
+        </w:tc>
+      </w:tr>
+      <w:tr>
+        <w:tc>
+          <w:tcPr>
+            <w:tcW w:w="997" w:type="dxa"/>
+            <w:tcBorders>
+              <w:top w:val="single" w:sz="4" w:space="0" w:color="auto"/>
+              <w:left w:val="single" w:sz="4" w:space="0" w:color="auto"/>
+              <w:bottom w:val="single" w:sz="4" w:space="0" w:color="auto"/>
+              <w:right w:val="single" w:sz="4" w:space="0" w:color="auto"/>
+            </w:tcBorders>
+            <w:hideMark/>
+          </w:tcPr>
+          <w:p>
+            <w:pPr>
+              <w:spacing w:after="100"/>
+            </w:pPr>
+            <w:r>
+              <w:t>1</w:t>
+            </w:r>
+          </w:p>
+        </w:tc>
+        <w:tc>
+          <w:tcPr>
+            <w:tcW w:w="3256" w:type="dxa"/>
+            <w:tcBorders>
+              <w:top w:val="single" w:sz="4" w:space="0" w:color="auto"/>
+              <w:left w:val="single" w:sz="4" w:space="0" w:color="auto"/>
+              <w:bottom w:val="single" w:sz="4" w:space="0" w:color="auto"/>
+              <w:right w:val="single" w:sz="4" w:space="0" w:color="auto"/>
+            </w:tcBorders>
+            <w:hideMark/>
+          </w:tcPr>
+          <w:p>
+            <w:pPr>
+              <w:spacing w:after="100"/>
+            </w:pPr>
+            <w:r>
+              <w:t>Location existiert und Benutzer ist nicht eingeloggt</w:t>
+            </w:r>
+          </w:p>
+        </w:tc>
+        <w:tc>
+          <w:tcPr>
+            <w:tcW w:w="3539" w:type="dxa"/>
+            <w:tcBorders>
+              <w:top w:val="single" w:sz="4" w:space="0" w:color="auto"/>
+              <w:left w:val="single" w:sz="4" w:space="0" w:color="auto"/>
+              <w:bottom w:val="single" w:sz="4" w:space="0" w:color="auto"/>
+              <w:right w:val="single" w:sz="4" w:space="0" w:color="auto"/>
+            </w:tcBorders>
+            <w:hideMark/>
+          </w:tcPr>
+          <w:p>
+            <w:pPr>
+              <w:spacing w:after="100"/>
+            </w:pPr>
+            <w:r>
+              <w:t xml:space="preserve">Klick auf Location auf der </w:t>
+            </w:r>
+            <w:proofErr w:type="spellStart"/>
+            <w:r>
+              <w:t>Map</w:t>
+            </w:r>
+            <w:proofErr w:type="spellEnd"/>
+            <w:r>
+              <w:t xml:space="preserve"> und Versuch die Detail-Ansicht zu öffnen.</w:t>
+            </w:r>
+          </w:p>
+        </w:tc>
+        <w:tc>
+          <w:tcPr>
+            <w:tcW w:w="2698" w:type="dxa"/>
+            <w:tcBorders>
+              <w:top w:val="single" w:sz="4" w:space="0" w:color="auto"/>
+              <w:left w:val="single" w:sz="4" w:space="0" w:color="auto"/>
+              <w:bottom w:val="single" w:sz="4" w:space="0" w:color="auto"/>
+              <w:right w:val="single" w:sz="4" w:space="0" w:color="auto"/>
+            </w:tcBorders>
+            <w:hideMark/>
+          </w:tcPr>
+          <w:p>
+            <w:pPr>
+              <w:spacing w:after="100"/>
+            </w:pPr>
+            <w:r>
+              <w:t xml:space="preserve">Benutzer kann nicht auf das </w:t>
+            </w:r>
+            <w:proofErr w:type="spellStart"/>
+            <w:r>
+              <w:t>Locationdetail</w:t>
+            </w:r>
+            <w:proofErr w:type="spellEnd"/>
+            <w:r>
+              <w:t>-Fenster und wird aufgefordert sich einzuloggen</w:t>
+            </w:r>
+          </w:p>
+        </w:tc>
+      </w:tr>
+      <w:tr>
+        <w:tc>
+          <w:tcPr>
+            <w:tcW w:w="997" w:type="dxa"/>
+            <w:tcBorders>
+              <w:top w:val="single" w:sz="4" w:space="0" w:color="auto"/>
+              <w:left w:val="single" w:sz="4" w:space="0" w:color="auto"/>
+              <w:bottom w:val="single" w:sz="4" w:space="0" w:color="auto"/>
+              <w:right w:val="single" w:sz="4" w:space="0" w:color="auto"/>
+            </w:tcBorders>
+            <w:hideMark/>
+          </w:tcPr>
+          <w:p>
+            <w:pPr>
+              <w:spacing w:after="100"/>
+            </w:pPr>
+            <w:r>
+              <w:t>2</w:t>
+            </w:r>
+          </w:p>
+        </w:tc>
+        <w:tc>
+          <w:tcPr>
+            <w:tcW w:w="3256" w:type="dxa"/>
+            <w:tcBorders>
+              <w:top w:val="single" w:sz="4" w:space="0" w:color="auto"/>
+              <w:left w:val="single" w:sz="4" w:space="0" w:color="auto"/>
+              <w:bottom w:val="single" w:sz="4" w:space="0" w:color="auto"/>
+              <w:right w:val="single" w:sz="4" w:space="0" w:color="auto"/>
+            </w:tcBorders>
+            <w:hideMark/>
+          </w:tcPr>
+          <w:p>
+            <w:pPr>
+              <w:spacing w:after="100"/>
+            </w:pPr>
+            <w:r>
+              <w:t>Location existiert und Benutzer ist eingeloggt und die Location wurde von diesem Benutzer noch nicht bewertet.</w:t>
+            </w:r>
+          </w:p>
+        </w:tc>
+        <w:tc>
+          <w:tcPr>
+            <w:tcW w:w="3539" w:type="dxa"/>
+            <w:tcBorders>
+              <w:top w:val="single" w:sz="4" w:space="0" w:color="auto"/>
+              <w:left w:val="single" w:sz="4" w:space="0" w:color="auto"/>
+              <w:bottom w:val="single" w:sz="4" w:space="0" w:color="auto"/>
+              <w:right w:val="single" w:sz="4" w:space="0" w:color="auto"/>
+            </w:tcBorders>
+            <w:hideMark/>
+          </w:tcPr>
+          <w:p>
+            <w:pPr>
+              <w:spacing w:after="100"/>
+            </w:pPr>
+            <w:r>
+              <w:t xml:space="preserve">Klick auf eine Location auf der </w:t>
+            </w:r>
+            <w:proofErr w:type="spellStart"/>
+            <w:r>
+              <w:t>Map</w:t>
+            </w:r>
+            <w:proofErr w:type="spellEnd"/>
+            <w:r>
+              <w:t xml:space="preserve"> und öffnen der Detail-Ansicht.</w:t>
+            </w:r>
+          </w:p>
+        </w:tc>
+        <w:tc>
+          <w:tcPr>
+            <w:tcW w:w="2698" w:type="dxa"/>
+            <w:tcBorders>
+              <w:top w:val="single" w:sz="4" w:space="0" w:color="auto"/>
+              <w:left w:val="single" w:sz="4" w:space="0" w:color="auto"/>
+              <w:bottom w:val="single" w:sz="4" w:space="0" w:color="auto"/>
+              <w:right w:val="single" w:sz="4" w:space="0" w:color="auto"/>
+            </w:tcBorders>
+            <w:hideMark/>
+          </w:tcPr>
+          <w:p>
+            <w:pPr>
+              <w:spacing w:after="100"/>
+            </w:pPr>
+            <w:r>
+              <w:t xml:space="preserve">Es kann keine Bewertung bearbeitet werden, da noch keine von diesem Benutzer existiert. Der Benutzer kann nur eine neue Bewertung abgeben. </w:t>
+            </w:r>
+          </w:p>
+        </w:tc>
+      </w:tr>
+      <w:tr>
+        <w:tc>
+          <w:tcPr>
+            <w:tcW w:w="997" w:type="dxa"/>
+            <w:tcBorders>
+              <w:top w:val="single" w:sz="4" w:space="0" w:color="auto"/>
+              <w:left w:val="single" w:sz="4" w:space="0" w:color="auto"/>
+              <w:bottom w:val="single" w:sz="4" w:space="0" w:color="auto"/>
+              <w:right w:val="single" w:sz="4" w:space="0" w:color="auto"/>
+            </w:tcBorders>
+            <w:hideMark/>
+          </w:tcPr>
+          <w:p>
+            <w:pPr>
+              <w:spacing w:after="100"/>
+            </w:pPr>
+            <w:r>
+              <w:t>3</w:t>
+            </w:r>
+          </w:p>
+        </w:tc>
+        <w:tc>
+          <w:tcPr>
+            <w:tcW w:w="3256" w:type="dxa"/>
+            <w:tcBorders>
+              <w:top w:val="single" w:sz="4" w:space="0" w:color="auto"/>
+              <w:left w:val="single" w:sz="4" w:space="0" w:color="auto"/>
+              <w:bottom w:val="single" w:sz="4" w:space="0" w:color="auto"/>
+              <w:right w:val="single" w:sz="4" w:space="0" w:color="auto"/>
+            </w:tcBorders>
+            <w:hideMark/>
+          </w:tcPr>
+          <w:p>
+            <w:pPr>
+              <w:spacing w:after="100"/>
+            </w:pPr>
+            <w:r>
+              <w:t>Location existiert und Benutzer ist eingeloggt und die Location wurde von diesem Benutzer bereits bewertet.</w:t>
+            </w:r>
+          </w:p>
+        </w:tc>
+        <w:tc>
+          <w:tcPr>
+            <w:tcW w:w="3539" w:type="dxa"/>
+            <w:tcBorders>
+              <w:top w:val="single" w:sz="4" w:space="0" w:color="auto"/>
+              <w:left w:val="single" w:sz="4" w:space="0" w:color="auto"/>
+              <w:bottom w:val="single" w:sz="4" w:space="0" w:color="auto"/>
+              <w:right w:val="single" w:sz="4" w:space="0" w:color="auto"/>
+            </w:tcBorders>
+            <w:hideMark/>
+          </w:tcPr>
+          <w:p>
+            <w:pPr>
+              <w:spacing w:after="100"/>
+              <w:rPr>
+                <w:i/>
+              </w:rPr>
+            </w:pPr>
+            <w:r>
+              <w:t xml:space="preserve">Klick auf eine Location auf der </w:t>
+            </w:r>
+            <w:proofErr w:type="spellStart"/>
+            <w:r>
+              <w:t>Map</w:t>
+            </w:r>
+            <w:proofErr w:type="spellEnd"/>
+            <w:r>
+              <w:t xml:space="preserve"> und öffnen der Detail-Ansicht.</w:t>
+            </w:r>
+          </w:p>
+        </w:tc>
+        <w:tc>
+          <w:tcPr>
+            <w:tcW w:w="2698" w:type="dxa"/>
+            <w:tcBorders>
+              <w:top w:val="single" w:sz="4" w:space="0" w:color="auto"/>
+              <w:left w:val="single" w:sz="4" w:space="0" w:color="auto"/>
+              <w:bottom w:val="single" w:sz="4" w:space="0" w:color="auto"/>
+              <w:right w:val="single" w:sz="4" w:space="0" w:color="auto"/>
+            </w:tcBorders>
+            <w:hideMark/>
+          </w:tcPr>
+          <w:p>
+            <w:pPr>
+              <w:spacing w:after="100"/>
+            </w:pPr>
+            <w:r>
+              <w:t xml:space="preserve">Neben der bereits abgegebenen Rezension erscheint ein Button „Rezension bearbeiten“ über welchen sowohl Sterne-Bewertung als auch Nachricht bearbeitet werden können. </w:t>
+            </w:r>
+          </w:p>
+        </w:tc>
+      </w:tr>
+      <w:tr>
+        <w:tc>
+          <w:tcPr>
+            <w:tcW w:w="997" w:type="dxa"/>
+            <w:tcBorders>
+              <w:top w:val="single" w:sz="4" w:space="0" w:color="auto"/>
+              <w:left w:val="single" w:sz="4" w:space="0" w:color="auto"/>
+              <w:bottom w:val="single" w:sz="4" w:space="0" w:color="auto"/>
+              <w:right w:val="single" w:sz="4" w:space="0" w:color="auto"/>
+            </w:tcBorders>
+            <w:hideMark/>
+          </w:tcPr>
+          <w:p>
+            <w:pPr>
+              <w:spacing w:after="100"/>
+            </w:pPr>
+            <w:r>
+              <w:t>4</w:t>
+            </w:r>
+          </w:p>
+        </w:tc>
+        <w:tc>
+          <w:tcPr>
+            <w:tcW w:w="3256" w:type="dxa"/>
+            <w:tcBorders>
+              <w:top w:val="single" w:sz="4" w:space="0" w:color="auto"/>
+              <w:left w:val="single" w:sz="4" w:space="0" w:color="auto"/>
+              <w:bottom w:val="single" w:sz="4" w:space="0" w:color="auto"/>
+              <w:right w:val="single" w:sz="4" w:space="0" w:color="auto"/>
+            </w:tcBorders>
+            <w:hideMark/>
+          </w:tcPr>
+          <w:p>
+            <w:pPr>
+              <w:spacing w:after="100"/>
+            </w:pPr>
+            <w:r>
+              <w:t>Benutzer ist angemeldet und Location existiert und Location wurde bereits bewertet</w:t>
+            </w:r>
+          </w:p>
+        </w:tc>
+        <w:tc>
+          <w:tcPr>
+            <w:tcW w:w="3539" w:type="dxa"/>
+            <w:tcBorders>
+              <w:top w:val="single" w:sz="4" w:space="0" w:color="auto"/>
+              <w:left w:val="single" w:sz="4" w:space="0" w:color="auto"/>
+              <w:bottom w:val="single" w:sz="4" w:space="0" w:color="auto"/>
+              <w:right w:val="single" w:sz="4" w:space="0" w:color="auto"/>
+            </w:tcBorders>
+            <w:hideMark/>
+          </w:tcPr>
+          <w:p>
+            <w:pPr>
+              <w:spacing w:after="100"/>
+              <w:rPr>
+                <w:i/>
+              </w:rPr>
+            </w:pPr>
+            <w:r>
+              <w:t xml:space="preserve">Benutzer klickt auf „Rezension bearbeiten“ und versucht eine 0 Sterne Bewertung zu geben. </w:t>
+            </w:r>
+          </w:p>
+        </w:tc>
+        <w:tc>
+          <w:tcPr>
+            <w:tcW w:w="2698" w:type="dxa"/>
+            <w:tcBorders>
+              <w:top w:val="single" w:sz="4" w:space="0" w:color="auto"/>
+              <w:left w:val="single" w:sz="4" w:space="0" w:color="auto"/>
+              <w:bottom w:val="single" w:sz="4" w:space="0" w:color="auto"/>
+              <w:right w:val="single" w:sz="4" w:space="0" w:color="auto"/>
+            </w:tcBorders>
+            <w:hideMark/>
+          </w:tcPr>
+          <w:p>
+            <w:pPr>
+              <w:spacing w:after="100"/>
+            </w:pPr>
+            <w:r>
+              <w:t>Nicht möglich, da mindestens 1 Stern gegeben werden muss</w:t>
+            </w:r>
+          </w:p>
+        </w:tc>
+      </w:tr>
+      <w:tr>
+        <w:tc>
+          <w:tcPr>
+            <w:tcW w:w="997" w:type="dxa"/>
+            <w:tcBorders>
+              <w:top w:val="single" w:sz="4" w:space="0" w:color="auto"/>
+              <w:left w:val="single" w:sz="4" w:space="0" w:color="auto"/>
+              <w:bottom w:val="single" w:sz="4" w:space="0" w:color="auto"/>
+              <w:right w:val="single" w:sz="4" w:space="0" w:color="auto"/>
+            </w:tcBorders>
+          </w:tcPr>
+          <w:p>
+            <w:pPr>
+              <w:spacing w:after="100"/>
+            </w:pPr>
+            <w:r>
+              <w:t>5</w:t>
+            </w:r>
+          </w:p>
+        </w:tc>
+        <w:tc>
+          <w:tcPr>
+            <w:tcW w:w="3256" w:type="dxa"/>
+            <w:tcBorders>
+              <w:top w:val="single" w:sz="4" w:space="0" w:color="auto"/>
+              <w:left w:val="single" w:sz="4" w:space="0" w:color="auto"/>
+              <w:bottom w:val="single" w:sz="4" w:space="0" w:color="auto"/>
+              <w:right w:val="single" w:sz="4" w:space="0" w:color="auto"/>
+            </w:tcBorders>
+          </w:tcPr>
+          <w:p>
+            <w:pPr>
+              <w:spacing w:after="100"/>
+            </w:pPr>
+            <w:r>
+              <w:t>Benutzer ist angemeldet und Location existiert</w:t>
+            </w:r>
+          </w:p>
+        </w:tc>
+        <w:tc>
+          <w:tcPr>
+            <w:tcW w:w="3539" w:type="dxa"/>
+            <w:tcBorders>
+              <w:top w:val="single" w:sz="4" w:space="0" w:color="auto"/>
+              <w:left w:val="single" w:sz="4" w:space="0" w:color="auto"/>
+              <w:bottom w:val="single" w:sz="4" w:space="0" w:color="auto"/>
+              <w:right w:val="single" w:sz="4" w:space="0" w:color="auto"/>
+            </w:tcBorders>
+          </w:tcPr>
+          <w:p>
+            <w:pPr>
+              <w:spacing w:after="100"/>
+            </w:pPr>
+            <w:r>
+              <w:t xml:space="preserve">Benutzer klickt auf „Rezension abgeben“ und versucht eine 3 Sterne Rezension zu geben und das Nachrichtenfeld leer zu lassen. </w:t>
+            </w:r>
+          </w:p>
+        </w:tc>
+        <w:tc>
+          <w:tcPr>
+            <w:tcW w:w="2698" w:type="dxa"/>
+            <w:tcBorders>
+              <w:top w:val="single" w:sz="4" w:space="0" w:color="auto"/>
+              <w:left w:val="single" w:sz="4" w:space="0" w:color="auto"/>
+              <w:bottom w:val="single" w:sz="4" w:space="0" w:color="auto"/>
+              <w:right w:val="single" w:sz="4" w:space="0" w:color="auto"/>
+            </w:tcBorders>
+          </w:tcPr>
+          <w:p>
+            <w:pPr>
+              <w:spacing w:after="100"/>
+            </w:pPr>
+            <w:r>
+              <w:t>Rezension wird bearbeitet</w:t>
+            </w:r>
+          </w:p>
+        </w:tc>
+      </w:tr>
+    </w:tbl>
+    <w:p>
+      <w:pPr>
+        <w:rPr>
+          <w:rFonts w:asciiTheme="majorHAnsi" w:eastAsiaTheme="majorEastAsia" w:hAnsiTheme="majorHAnsi" w:cstheme="majorBidi"/>
+          <w:color w:val="2F5496" w:themeColor="accent1" w:themeShade="BF"/>
+          <w:sz w:val="26"/>
+          <w:szCs w:val="26"/>
+          <w:lang w:eastAsia="de-AT"/>
+        </w:rPr>
+      </w:pPr>
+    </w:p>
+    <w:p>
+      <w:pPr>
+        <w:rPr>
+          <w:rFonts w:asciiTheme="majorHAnsi" w:eastAsiaTheme="majorEastAsia" w:hAnsiTheme="majorHAnsi" w:cstheme="majorBidi"/>
+          <w:color w:val="2F5496" w:themeColor="accent1" w:themeShade="BF"/>
+          <w:sz w:val="26"/>
+          <w:szCs w:val="26"/>
+          <w:lang w:eastAsia="de-AT"/>
+        </w:rPr>
+      </w:pPr>
+      <w:r>
+        <w:rPr>
+          <w:rFonts w:asciiTheme="majorHAnsi" w:eastAsiaTheme="majorEastAsia" w:hAnsiTheme="majorHAnsi" w:cstheme="majorBidi"/>
+          <w:color w:val="2F5496" w:themeColor="accent1" w:themeShade="BF"/>
+          <w:sz w:val="26"/>
+          <w:szCs w:val="26"/>
+          <w:lang w:eastAsia="de-AT"/>
+        </w:rPr>
+        <w:br w:type="page"/>
+      </w:r>
+    </w:p>
+    <w:p>
+      <w:pPr>
+        <w:rPr>
+          <w:rFonts w:asciiTheme="majorHAnsi" w:eastAsiaTheme="majorEastAsia" w:hAnsiTheme="majorHAnsi" w:cstheme="majorBidi"/>
+          <w:color w:val="2F5496" w:themeColor="accent1" w:themeShade="BF"/>
+          <w:sz w:val="26"/>
+          <w:szCs w:val="26"/>
+          <w:lang w:eastAsia="de-AT"/>
+        </w:rPr>
+      </w:pPr>
+    </w:p>
+    <w:p>
+      <w:pPr>
+        <w:pStyle w:val="berschrift2"/>
+        <w:rPr>
+          <w:rFonts w:eastAsia="Times New Roman"/>
+          <w:lang w:eastAsia="de-AT"/>
+        </w:rPr>
+      </w:pPr>
+      <w:bookmarkStart w:id="14" w:name="_GoBack"/>
+      <w:r>
+        <w:rPr>
+          <w:rFonts w:eastAsia="Times New Roman"/>
+          <w:lang w:eastAsia="de-AT"/>
+        </w:rPr>
+        <w:t>Rezension löschen</w:t>
+      </w:r>
+    </w:p>
+    <w:tbl>
+      <w:tblPr>
+        <w:tblStyle w:val="Tabellenraster"/>
+        <w:tblW w:w="0" w:type="auto"/>
+        <w:tblLook w:val="04A0" w:firstRow="1" w:lastRow="0" w:firstColumn="1" w:lastColumn="0" w:noHBand="0" w:noVBand="1"/>
+      </w:tblPr>
+      <w:tblGrid>
+        <w:gridCol w:w="3256"/>
+        <w:gridCol w:w="2785"/>
+        <w:gridCol w:w="3021"/>
+      </w:tblGrid>
+      <w:tr>
+        <w:tc>
+          <w:tcPr>
+            <w:tcW w:w="3256" w:type="dxa"/>
+            <w:tcBorders>
+              <w:top w:val="single" w:sz="4" w:space="0" w:color="auto"/>
+              <w:left w:val="single" w:sz="4" w:space="0" w:color="auto"/>
+              <w:bottom w:val="single" w:sz="4" w:space="0" w:color="auto"/>
+              <w:right w:val="single" w:sz="4" w:space="0" w:color="auto"/>
+            </w:tcBorders>
+            <w:hideMark/>
+          </w:tcPr>
+          <w:bookmarkEnd w:id="14"/>
+          <w:p>
+            <w:pPr>
+              <w:spacing w:after="100"/>
+              <w:rPr>
+                <w:b/>
+              </w:rPr>
+            </w:pPr>
+            <w:r>
+              <w:rPr>
+                <w:b/>
+              </w:rPr>
+              <w:t>Rolle</w:t>
+            </w:r>
+          </w:p>
+        </w:tc>
+        <w:tc>
+          <w:tcPr>
+            <w:tcW w:w="2785" w:type="dxa"/>
+            <w:tcBorders>
+              <w:top w:val="single" w:sz="4" w:space="0" w:color="auto"/>
+              <w:left w:val="single" w:sz="4" w:space="0" w:color="auto"/>
+              <w:bottom w:val="single" w:sz="4" w:space="0" w:color="auto"/>
+              <w:right w:val="single" w:sz="4" w:space="0" w:color="auto"/>
+            </w:tcBorders>
+            <w:hideMark/>
+          </w:tcPr>
+          <w:p>
+            <w:pPr>
+              <w:spacing w:after="100"/>
+              <w:rPr>
+                <w:b/>
+              </w:rPr>
+            </w:pPr>
+            <w:r>
+              <w:rPr>
+                <w:b/>
+              </w:rPr>
+              <w:t>Userstory</w:t>
+            </w:r>
+          </w:p>
+        </w:tc>
+        <w:tc>
+          <w:tcPr>
+            <w:tcW w:w="3021" w:type="dxa"/>
+            <w:tcBorders>
+              <w:top w:val="single" w:sz="4" w:space="0" w:color="auto"/>
+              <w:left w:val="single" w:sz="4" w:space="0" w:color="auto"/>
+              <w:bottom w:val="single" w:sz="4" w:space="0" w:color="auto"/>
+              <w:right w:val="single" w:sz="4" w:space="0" w:color="auto"/>
+            </w:tcBorders>
+            <w:hideMark/>
+          </w:tcPr>
+          <w:p>
+            <w:pPr>
+              <w:spacing w:after="100"/>
+              <w:rPr>
+                <w:b/>
+              </w:rPr>
+            </w:pPr>
+            <w:r>
+              <w:rPr>
+                <w:b/>
+              </w:rPr>
+              <w:t>Grund</w:t>
+            </w:r>
+          </w:p>
+        </w:tc>
+      </w:tr>
+      <w:tr>
+        <w:tc>
+          <w:tcPr>
+            <w:tcW w:w="3256" w:type="dxa"/>
+            <w:tcBorders>
+              <w:top w:val="single" w:sz="4" w:space="0" w:color="auto"/>
+              <w:left w:val="single" w:sz="4" w:space="0" w:color="auto"/>
+              <w:bottom w:val="single" w:sz="4" w:space="0" w:color="auto"/>
+              <w:right w:val="single" w:sz="4" w:space="0" w:color="auto"/>
+            </w:tcBorders>
+            <w:hideMark/>
+          </w:tcPr>
+          <w:p>
+            <w:pPr>
+              <w:spacing w:after="100"/>
+            </w:pPr>
+            <w:r>
+              <w:t>Als Besucher möchte ich</w:t>
+            </w:r>
+          </w:p>
+        </w:tc>
+        <w:tc>
+          <w:tcPr>
+            <w:tcW w:w="2785" w:type="dxa"/>
+            <w:tcBorders>
+              <w:top w:val="single" w:sz="4" w:space="0" w:color="auto"/>
+              <w:left w:val="single" w:sz="4" w:space="0" w:color="auto"/>
+              <w:bottom w:val="single" w:sz="4" w:space="0" w:color="auto"/>
+              <w:right w:val="single" w:sz="4" w:space="0" w:color="auto"/>
+            </w:tcBorders>
+            <w:hideMark/>
+          </w:tcPr>
+          <w:p>
+            <w:pPr>
+              <w:spacing w:after="100"/>
+            </w:pPr>
+            <w:r>
+              <w:t>Meine eigene Rezension einer Location löschen</w:t>
+            </w:r>
+          </w:p>
+        </w:tc>
+        <w:tc>
+          <w:tcPr>
+            <w:tcW w:w="3021" w:type="dxa"/>
+            <w:tcBorders>
+              <w:top w:val="single" w:sz="4" w:space="0" w:color="auto"/>
+              <w:left w:val="single" w:sz="4" w:space="0" w:color="auto"/>
+              <w:bottom w:val="single" w:sz="4" w:space="0" w:color="auto"/>
+              <w:right w:val="single" w:sz="4" w:space="0" w:color="auto"/>
+            </w:tcBorders>
+          </w:tcPr>
+          <w:p>
+            <w:pPr>
+              <w:spacing w:after="100"/>
+            </w:pPr>
+          </w:p>
+        </w:tc>
+      </w:tr>
+    </w:tbl>
+    <w:p>
+      <w:pPr>
+        <w:spacing w:after="100"/>
+      </w:pPr>
+    </w:p>
+    <w:p>
+      <w:pPr>
+        <w:spacing w:after="100"/>
+      </w:pPr>
+      <w:r>
+        <w:rPr>
+          <w:b/>
+        </w:rPr>
+        <w:t>Akzeptanzkriterium</w:t>
+      </w:r>
+      <w:r>
+        <w:t>:</w:t>
+      </w:r>
+    </w:p>
+    <w:p>
+      <w:pPr>
+        <w:pStyle w:val="Listenabsatz"/>
+        <w:numPr>
+          <w:ilvl w:val="0"/>
+          <w:numId w:val="2"/>
+        </w:numPr>
+        <w:spacing w:after="100" w:line="256" w:lineRule="auto"/>
+      </w:pPr>
+      <w:r>
+        <w:t>Pflichtfelder: Eine Sternebewertung von 1 bis 5.</w:t>
+      </w:r>
+    </w:p>
+    <w:p>
+      <w:pPr>
+        <w:pStyle w:val="Listenabsatz"/>
+        <w:numPr>
+          <w:ilvl w:val="0"/>
+          <w:numId w:val="2"/>
+        </w:numPr>
+        <w:spacing w:after="100" w:line="256" w:lineRule="auto"/>
+      </w:pPr>
+      <w:r>
+        <w:t>Benutzer muss existieren</w:t>
+      </w:r>
+    </w:p>
+    <w:p>
+      <w:pPr>
+        <w:pStyle w:val="Listenabsatz"/>
+        <w:numPr>
+          <w:ilvl w:val="0"/>
+          <w:numId w:val="2"/>
+        </w:numPr>
+        <w:spacing w:after="100" w:line="256" w:lineRule="auto"/>
+      </w:pPr>
+      <w:r>
+        <w:t>Benutzer muss eingeloggt sein, um zu die Detail-Ansicht zu öffnen</w:t>
+      </w:r>
+    </w:p>
+    <w:p>
+      <w:pPr>
+        <w:pStyle w:val="Listenabsatz"/>
+        <w:numPr>
+          <w:ilvl w:val="0"/>
+          <w:numId w:val="2"/>
+        </w:numPr>
+        <w:spacing w:after="100" w:line="256" w:lineRule="auto"/>
+      </w:pPr>
+      <w:r>
+        <w:t>Location muss existieren</w:t>
+      </w:r>
+    </w:p>
+    <w:p>
+      <w:pPr>
+        <w:spacing w:after="100"/>
+      </w:pPr>
+    </w:p>
+    <w:tbl>
+      <w:tblPr>
+        <w:tblStyle w:val="Tabellenraster"/>
+        <w:tblW w:w="10490" w:type="dxa"/>
+        <w:tblInd w:w="-572" w:type="dxa"/>
+        <w:tblLook w:val="04A0" w:firstRow="1" w:lastRow="0" w:firstColumn="1" w:lastColumn="0" w:noHBand="0" w:noVBand="1"/>
+      </w:tblPr>
+      <w:tblGrid>
+        <w:gridCol w:w="997"/>
+        <w:gridCol w:w="3256"/>
+        <w:gridCol w:w="3539"/>
+        <w:gridCol w:w="2698"/>
+      </w:tblGrid>
+      <w:tr>
+        <w:tc>
+          <w:tcPr>
+            <w:tcW w:w="997" w:type="dxa"/>
+            <w:tcBorders>
+              <w:top w:val="single" w:sz="4" w:space="0" w:color="auto"/>
+              <w:left w:val="single" w:sz="4" w:space="0" w:color="auto"/>
+              <w:bottom w:val="single" w:sz="4" w:space="0" w:color="auto"/>
+              <w:right w:val="single" w:sz="4" w:space="0" w:color="auto"/>
+            </w:tcBorders>
+            <w:hideMark/>
+          </w:tcPr>
+          <w:p>
+            <w:pPr>
+              <w:spacing w:after="100"/>
+              <w:rPr>
+                <w:b/>
+              </w:rPr>
+            </w:pPr>
+            <w:r>
+              <w:rPr>
+                <w:b/>
+              </w:rPr>
+              <w:t>Testfälle</w:t>
+            </w:r>
+          </w:p>
+        </w:tc>
+        <w:tc>
+          <w:tcPr>
+            <w:tcW w:w="3256" w:type="dxa"/>
+            <w:tcBorders>
+              <w:top w:val="single" w:sz="4" w:space="0" w:color="auto"/>
+              <w:left w:val="single" w:sz="4" w:space="0" w:color="auto"/>
+              <w:bottom w:val="single" w:sz="4" w:space="0" w:color="auto"/>
+              <w:right w:val="single" w:sz="4" w:space="0" w:color="auto"/>
+            </w:tcBorders>
+            <w:hideMark/>
+          </w:tcPr>
+          <w:p>
+            <w:pPr>
+              <w:spacing w:after="100"/>
+              <w:rPr>
+                <w:b/>
+              </w:rPr>
+            </w:pPr>
+            <w:r>
+              <w:rPr>
+                <w:b/>
+              </w:rPr>
+              <w:t>Vorbedingung</w:t>
+            </w:r>
+          </w:p>
+        </w:tc>
+        <w:tc>
+          <w:tcPr>
+            <w:tcW w:w="3539" w:type="dxa"/>
+            <w:tcBorders>
+              <w:top w:val="single" w:sz="4" w:space="0" w:color="auto"/>
+              <w:left w:val="single" w:sz="4" w:space="0" w:color="auto"/>
+              <w:bottom w:val="single" w:sz="4" w:space="0" w:color="auto"/>
+              <w:right w:val="single" w:sz="4" w:space="0" w:color="auto"/>
+            </w:tcBorders>
+            <w:hideMark/>
+          </w:tcPr>
+          <w:p>
+            <w:pPr>
+              <w:spacing w:after="100"/>
+              <w:rPr>
+                <w:b/>
+              </w:rPr>
+            </w:pPr>
+            <w:r>
+              <w:rPr>
+                <w:b/>
+              </w:rPr>
+              <w:t>Aktion</w:t>
+            </w:r>
+          </w:p>
+        </w:tc>
+        <w:tc>
+          <w:tcPr>
+            <w:tcW w:w="2698" w:type="dxa"/>
+            <w:tcBorders>
+              <w:top w:val="single" w:sz="4" w:space="0" w:color="auto"/>
+              <w:left w:val="single" w:sz="4" w:space="0" w:color="auto"/>
+              <w:bottom w:val="single" w:sz="4" w:space="0" w:color="auto"/>
+              <w:right w:val="single" w:sz="4" w:space="0" w:color="auto"/>
+            </w:tcBorders>
+            <w:hideMark/>
+          </w:tcPr>
+          <w:p>
+            <w:pPr>
+              <w:spacing w:after="100"/>
+              <w:rPr>
+                <w:b/>
+              </w:rPr>
+            </w:pPr>
+            <w:r>
+              <w:rPr>
+                <w:b/>
+              </w:rPr>
+              <w:t>Ergebnis</w:t>
+            </w:r>
+          </w:p>
+        </w:tc>
+      </w:tr>
+      <w:tr>
+        <w:tc>
+          <w:tcPr>
+            <w:tcW w:w="997" w:type="dxa"/>
+            <w:tcBorders>
+              <w:top w:val="single" w:sz="4" w:space="0" w:color="auto"/>
+              <w:left w:val="single" w:sz="4" w:space="0" w:color="auto"/>
+              <w:bottom w:val="single" w:sz="4" w:space="0" w:color="auto"/>
+              <w:right w:val="single" w:sz="4" w:space="0" w:color="auto"/>
+            </w:tcBorders>
+            <w:hideMark/>
+          </w:tcPr>
+          <w:p>
+            <w:pPr>
+              <w:spacing w:after="100"/>
+            </w:pPr>
+            <w:r>
+              <w:t>1</w:t>
+            </w:r>
+          </w:p>
+        </w:tc>
+        <w:tc>
+          <w:tcPr>
+            <w:tcW w:w="3256" w:type="dxa"/>
+            <w:tcBorders>
+              <w:top w:val="single" w:sz="4" w:space="0" w:color="auto"/>
+              <w:left w:val="single" w:sz="4" w:space="0" w:color="auto"/>
+              <w:bottom w:val="single" w:sz="4" w:space="0" w:color="auto"/>
+              <w:right w:val="single" w:sz="4" w:space="0" w:color="auto"/>
+            </w:tcBorders>
+            <w:hideMark/>
+          </w:tcPr>
+          <w:p>
+            <w:pPr>
+              <w:spacing w:after="100"/>
+            </w:pPr>
+            <w:r>
+              <w:t>Location existiert und Benutzer ist nicht eingeloggt</w:t>
+            </w:r>
+          </w:p>
+        </w:tc>
+        <w:tc>
+          <w:tcPr>
+            <w:tcW w:w="3539" w:type="dxa"/>
+            <w:tcBorders>
+              <w:top w:val="single" w:sz="4" w:space="0" w:color="auto"/>
+              <w:left w:val="single" w:sz="4" w:space="0" w:color="auto"/>
+              <w:bottom w:val="single" w:sz="4" w:space="0" w:color="auto"/>
+              <w:right w:val="single" w:sz="4" w:space="0" w:color="auto"/>
+            </w:tcBorders>
+            <w:hideMark/>
+          </w:tcPr>
+          <w:p>
+            <w:pPr>
+              <w:spacing w:after="100"/>
+            </w:pPr>
+            <w:r>
+              <w:t xml:space="preserve">Klick auf Location auf der </w:t>
+            </w:r>
+            <w:proofErr w:type="spellStart"/>
+            <w:r>
+              <w:t>Map</w:t>
+            </w:r>
+            <w:proofErr w:type="spellEnd"/>
+            <w:r>
+              <w:t xml:space="preserve"> und Versuch die Detail-Ansicht zu öffnen.</w:t>
+            </w:r>
+          </w:p>
+        </w:tc>
+        <w:tc>
+          <w:tcPr>
+            <w:tcW w:w="2698" w:type="dxa"/>
+            <w:tcBorders>
+              <w:top w:val="single" w:sz="4" w:space="0" w:color="auto"/>
+              <w:left w:val="single" w:sz="4" w:space="0" w:color="auto"/>
+              <w:bottom w:val="single" w:sz="4" w:space="0" w:color="auto"/>
+              <w:right w:val="single" w:sz="4" w:space="0" w:color="auto"/>
+            </w:tcBorders>
+            <w:hideMark/>
+          </w:tcPr>
+          <w:p>
+            <w:pPr>
+              <w:spacing w:after="100"/>
+            </w:pPr>
+            <w:r>
+              <w:t xml:space="preserve">Benutzer kann nicht auf das </w:t>
+            </w:r>
+            <w:proofErr w:type="spellStart"/>
+            <w:r>
+              <w:t>Locationdetail</w:t>
+            </w:r>
+            <w:proofErr w:type="spellEnd"/>
+            <w:r>
+              <w:t>-Fenster und wird aufgefordert sich einzuloggen</w:t>
+            </w:r>
+          </w:p>
+        </w:tc>
+      </w:tr>
+      <w:tr>
+        <w:tc>
+          <w:tcPr>
+            <w:tcW w:w="997" w:type="dxa"/>
+            <w:tcBorders>
+              <w:top w:val="single" w:sz="4" w:space="0" w:color="auto"/>
+              <w:left w:val="single" w:sz="4" w:space="0" w:color="auto"/>
+              <w:bottom w:val="single" w:sz="4" w:space="0" w:color="auto"/>
+              <w:right w:val="single" w:sz="4" w:space="0" w:color="auto"/>
+            </w:tcBorders>
+            <w:hideMark/>
+          </w:tcPr>
+          <w:p>
+            <w:pPr>
+              <w:spacing w:after="100"/>
+            </w:pPr>
+            <w:r>
+              <w:t>2</w:t>
+            </w:r>
+          </w:p>
+        </w:tc>
+        <w:tc>
+          <w:tcPr>
+            <w:tcW w:w="3256" w:type="dxa"/>
+            <w:tcBorders>
+              <w:top w:val="single" w:sz="4" w:space="0" w:color="auto"/>
+              <w:left w:val="single" w:sz="4" w:space="0" w:color="auto"/>
+              <w:bottom w:val="single" w:sz="4" w:space="0" w:color="auto"/>
+              <w:right w:val="single" w:sz="4" w:space="0" w:color="auto"/>
+            </w:tcBorders>
+            <w:hideMark/>
+          </w:tcPr>
+          <w:p>
+            <w:pPr>
+              <w:spacing w:after="100"/>
+            </w:pPr>
+            <w:r>
+              <w:t>Location existiert und Benutzer ist eingeloggt und die Location wurde von diesem Benutzer noch nicht bewertet.</w:t>
+            </w:r>
+          </w:p>
+        </w:tc>
+        <w:tc>
+          <w:tcPr>
+            <w:tcW w:w="3539" w:type="dxa"/>
+            <w:tcBorders>
+              <w:top w:val="single" w:sz="4" w:space="0" w:color="auto"/>
+              <w:left w:val="single" w:sz="4" w:space="0" w:color="auto"/>
+              <w:bottom w:val="single" w:sz="4" w:space="0" w:color="auto"/>
+              <w:right w:val="single" w:sz="4" w:space="0" w:color="auto"/>
+            </w:tcBorders>
+            <w:hideMark/>
+          </w:tcPr>
+          <w:p>
+            <w:pPr>
+              <w:spacing w:after="100"/>
+            </w:pPr>
+            <w:r>
+              <w:t xml:space="preserve">Klick auf eine Location auf der </w:t>
+            </w:r>
+            <w:proofErr w:type="spellStart"/>
+            <w:r>
+              <w:t>Map</w:t>
+            </w:r>
+            <w:proofErr w:type="spellEnd"/>
+            <w:r>
+              <w:t xml:space="preserve"> und öffnen der Detail-Ansicht.</w:t>
+            </w:r>
+          </w:p>
+        </w:tc>
+        <w:tc>
+          <w:tcPr>
+            <w:tcW w:w="2698" w:type="dxa"/>
+            <w:tcBorders>
+              <w:top w:val="single" w:sz="4" w:space="0" w:color="auto"/>
+              <w:left w:val="single" w:sz="4" w:space="0" w:color="auto"/>
+              <w:bottom w:val="single" w:sz="4" w:space="0" w:color="auto"/>
+              <w:right w:val="single" w:sz="4" w:space="0" w:color="auto"/>
+            </w:tcBorders>
+            <w:hideMark/>
+          </w:tcPr>
+          <w:p>
+            <w:pPr>
+              <w:spacing w:after="100"/>
+            </w:pPr>
+            <w:r>
+              <w:t>Es kann keine Bewertung gelöscht werden, da noch keine von diesem Benutzer existiert.</w:t>
+            </w:r>
+          </w:p>
+        </w:tc>
+      </w:tr>
+      <w:tr>
+        <w:tc>
+          <w:tcPr>
+            <w:tcW w:w="997" w:type="dxa"/>
+            <w:tcBorders>
+              <w:top w:val="single" w:sz="4" w:space="0" w:color="auto"/>
+              <w:left w:val="single" w:sz="4" w:space="0" w:color="auto"/>
+              <w:bottom w:val="single" w:sz="4" w:space="0" w:color="auto"/>
+              <w:right w:val="single" w:sz="4" w:space="0" w:color="auto"/>
+            </w:tcBorders>
+            <w:hideMark/>
+          </w:tcPr>
+          <w:p>
+            <w:pPr>
+              <w:spacing w:after="100"/>
+            </w:pPr>
+            <w:r>
+              <w:t>3</w:t>
+            </w:r>
+          </w:p>
+        </w:tc>
+        <w:tc>
+          <w:tcPr>
+            <w:tcW w:w="3256" w:type="dxa"/>
+            <w:tcBorders>
+              <w:top w:val="single" w:sz="4" w:space="0" w:color="auto"/>
+              <w:left w:val="single" w:sz="4" w:space="0" w:color="auto"/>
+              <w:bottom w:val="single" w:sz="4" w:space="0" w:color="auto"/>
+              <w:right w:val="single" w:sz="4" w:space="0" w:color="auto"/>
+            </w:tcBorders>
+            <w:hideMark/>
+          </w:tcPr>
+          <w:p>
+            <w:pPr>
+              <w:spacing w:after="100"/>
+            </w:pPr>
+            <w:r>
+              <w:t>Location existiert und Benutzer ist eingeloggt und die Location wurde von diesem Benutzer bereits bewertet.</w:t>
+            </w:r>
+          </w:p>
+        </w:tc>
+        <w:tc>
+          <w:tcPr>
+            <w:tcW w:w="3539" w:type="dxa"/>
+            <w:tcBorders>
+              <w:top w:val="single" w:sz="4" w:space="0" w:color="auto"/>
+              <w:left w:val="single" w:sz="4" w:space="0" w:color="auto"/>
+              <w:bottom w:val="single" w:sz="4" w:space="0" w:color="auto"/>
+              <w:right w:val="single" w:sz="4" w:space="0" w:color="auto"/>
+            </w:tcBorders>
+            <w:hideMark/>
+          </w:tcPr>
+          <w:p>
+            <w:pPr>
+              <w:spacing w:after="100"/>
+              <w:rPr>
+                <w:i/>
+              </w:rPr>
+            </w:pPr>
+            <w:r>
+              <w:t xml:space="preserve">Klick auf eine Location auf der </w:t>
+            </w:r>
+            <w:proofErr w:type="spellStart"/>
+            <w:r>
+              <w:t>Map</w:t>
+            </w:r>
+            <w:proofErr w:type="spellEnd"/>
+            <w:r>
+              <w:t xml:space="preserve"> und öffnen der Detail-Ansicht.</w:t>
+            </w:r>
+          </w:p>
+        </w:tc>
+        <w:tc>
+          <w:tcPr>
+            <w:tcW w:w="2698" w:type="dxa"/>
+            <w:tcBorders>
+              <w:top w:val="single" w:sz="4" w:space="0" w:color="auto"/>
+              <w:left w:val="single" w:sz="4" w:space="0" w:color="auto"/>
+              <w:bottom w:val="single" w:sz="4" w:space="0" w:color="auto"/>
+              <w:right w:val="single" w:sz="4" w:space="0" w:color="auto"/>
+            </w:tcBorders>
+            <w:hideMark/>
+          </w:tcPr>
+          <w:p>
+            <w:pPr>
+              <w:spacing w:after="100"/>
+            </w:pPr>
+            <w:r>
+              <w:t xml:space="preserve">Neben der bereits abgegebenen Rezension erscheint ein Button „Rezension löschen“ über welchen die Rezension gelöscht werden kann. </w:t>
+            </w:r>
+          </w:p>
+        </w:tc>
+      </w:tr>
+      <w:tr>
+        <w:tc>
+          <w:tcPr>
+            <w:tcW w:w="997" w:type="dxa"/>
+            <w:tcBorders>
+              <w:top w:val="single" w:sz="4" w:space="0" w:color="auto"/>
+              <w:left w:val="single" w:sz="4" w:space="0" w:color="auto"/>
+              <w:bottom w:val="single" w:sz="4" w:space="0" w:color="auto"/>
+              <w:right w:val="single" w:sz="4" w:space="0" w:color="auto"/>
+            </w:tcBorders>
+            <w:hideMark/>
+          </w:tcPr>
+          <w:p>
+            <w:pPr>
+              <w:spacing w:after="100"/>
+            </w:pPr>
+            <w:r>
+              <w:t>4</w:t>
+            </w:r>
+          </w:p>
+        </w:tc>
+        <w:tc>
+          <w:tcPr>
+            <w:tcW w:w="3256" w:type="dxa"/>
+            <w:tcBorders>
+              <w:top w:val="single" w:sz="4" w:space="0" w:color="auto"/>
+              <w:left w:val="single" w:sz="4" w:space="0" w:color="auto"/>
+              <w:bottom w:val="single" w:sz="4" w:space="0" w:color="auto"/>
+              <w:right w:val="single" w:sz="4" w:space="0" w:color="auto"/>
+            </w:tcBorders>
+            <w:hideMark/>
+          </w:tcPr>
+          <w:p>
+            <w:pPr>
+              <w:spacing w:after="100"/>
+            </w:pPr>
+            <w:r>
+              <w:t>Benutzer ist angemeldet und Location existiert und Location wurde bereits bewertet</w:t>
+            </w:r>
+          </w:p>
+        </w:tc>
+        <w:tc>
+          <w:tcPr>
+            <w:tcW w:w="3539" w:type="dxa"/>
+            <w:tcBorders>
+              <w:top w:val="single" w:sz="4" w:space="0" w:color="auto"/>
+              <w:left w:val="single" w:sz="4" w:space="0" w:color="auto"/>
+              <w:bottom w:val="single" w:sz="4" w:space="0" w:color="auto"/>
+              <w:right w:val="single" w:sz="4" w:space="0" w:color="auto"/>
+            </w:tcBorders>
+            <w:hideMark/>
+          </w:tcPr>
+          <w:p>
+            <w:pPr>
+              <w:spacing w:after="100"/>
+              <w:rPr>
+                <w:i/>
+              </w:rPr>
+            </w:pPr>
+            <w:r>
+              <w:t xml:space="preserve">Benutzer klickt auf „Rezension löschen“. </w:t>
+            </w:r>
+          </w:p>
+        </w:tc>
+        <w:tc>
+          <w:tcPr>
+            <w:tcW w:w="2698" w:type="dxa"/>
+            <w:tcBorders>
+              <w:top w:val="single" w:sz="4" w:space="0" w:color="auto"/>
+              <w:left w:val="single" w:sz="4" w:space="0" w:color="auto"/>
+              <w:bottom w:val="single" w:sz="4" w:space="0" w:color="auto"/>
+              <w:right w:val="single" w:sz="4" w:space="0" w:color="auto"/>
+            </w:tcBorders>
+            <w:hideMark/>
+          </w:tcPr>
+          <w:p>
+            <w:pPr>
+              <w:spacing w:after="100"/>
+            </w:pPr>
+            <w:r>
+              <w:t>Location wird gelöscht</w:t>
+            </w:r>
+          </w:p>
+        </w:tc>
+      </w:tr>
+    </w:tbl>
+    <w:p>
+      <w:pPr>
+        <w:rPr>
+          <w:rFonts w:asciiTheme="majorHAnsi" w:eastAsiaTheme="majorEastAsia" w:hAnsiTheme="majorHAnsi" w:cstheme="majorBidi"/>
+          <w:color w:val="2F5496" w:themeColor="accent1" w:themeShade="BF"/>
+          <w:sz w:val="26"/>
+          <w:szCs w:val="26"/>
+        </w:rPr>
+      </w:pPr>
+    </w:p>
+    <w:p>
+      <w:pPr>
+        <w:rPr>
+          <w:rFonts w:asciiTheme="majorHAnsi" w:eastAsiaTheme="majorEastAsia" w:hAnsiTheme="majorHAnsi" w:cstheme="majorBidi"/>
+          <w:color w:val="2F5496" w:themeColor="accent1" w:themeShade="BF"/>
+          <w:sz w:val="26"/>
+          <w:szCs w:val="26"/>
+        </w:rPr>
+      </w:pPr>
+      <w:r>
+        <w:rPr>
+          <w:rFonts w:asciiTheme="majorHAnsi" w:eastAsiaTheme="majorEastAsia" w:hAnsiTheme="majorHAnsi" w:cstheme="majorBidi"/>
+          <w:color w:val="2F5496" w:themeColor="accent1" w:themeShade="BF"/>
+          <w:sz w:val="26"/>
+          <w:szCs w:val="26"/>
+        </w:rPr>
+        <w:br w:type="page"/>
+      </w:r>
+    </w:p>
+    <w:p>
+      <w:pPr>
+        <w:rPr>
+          <w:lang w:eastAsia="de-AT"/>
+        </w:rPr>
+      </w:pPr>
+      <w:r>
+        <w:rPr>
+          <w:lang w:eastAsia="de-AT"/>
+        </w:rPr>
+        <w:lastRenderedPageBreak/>
+        <w:br w:type="page"/>
+      </w:r>
+    </w:p>
+    <w:p>
+      <w:pPr>
         <w:pStyle w:val="berschrift1"/>
         <w:numPr>
           <w:ilvl w:val="0"/>
@@ -10685,6 +13986,7 @@
           <w:lang w:eastAsia="de-AT"/>
         </w:rPr>
       </w:pPr>
+      <w:proofErr w:type="spellStart"/>
       <w:r>
         <w:rPr>
           <w:lang w:eastAsia="de-AT"/>
@@ -10692,14 +13994,13 @@
         <w:lastRenderedPageBreak/>
         <w:t>UserStory-Map</w:t>
       </w:r>
+      <w:proofErr w:type="spellEnd"/>
       <w:r>
         <w:rPr>
           <w:lang w:eastAsia="de-AT"/>
         </w:rPr>
         <w:t xml:space="preserve"> V1</w:t>
       </w:r>
-      <w:bookmarkStart w:id="14" w:name="_GoBack"/>
-      <w:bookmarkEnd w:id="14"/>
     </w:p>
     <w:p>
       <w:pPr>
@@ -10921,9 +14222,16 @@
     <w:pPr>
       <w:pStyle w:val="Fuzeile"/>
     </w:pPr>
+    <w:proofErr w:type="spellStart"/>
+    <w:proofErr w:type="gramStart"/>
     <w:r>
-      <w:t>Kleinegger,Gilgenreiner,Sonnek</w:t>
+      <w:t>Kleinegger,Gilgenreiner</w:t>
     </w:r>
+    <w:proofErr w:type="gramEnd"/>
+    <w:r>
+      <w:t>,Sonnek</w:t>
+    </w:r>
+    <w:proofErr w:type="spellEnd"/>
     <w:r>
       <w:tab/>
     </w:r>
@@ -11604,7 +14912,7 @@
       </w:pPr>
     </w:pPrDefault>
   </w:docDefaults>
-  <w:latentStyles w:defLockedState="0" w:defUIPriority="99" w:defSemiHidden="0" w:defUnhideWhenUsed="0" w:defQFormat="0" w:count="377">
+  <w:latentStyles w:defLockedState="0" w:defUIPriority="99" w:defSemiHidden="0" w:defUnhideWhenUsed="0" w:defQFormat="0" w:count="376">
     <w:lsdException w:name="Normal" w:uiPriority="0" w:qFormat="1"/>
     <w:lsdException w:name="heading 1" w:uiPriority="9" w:qFormat="1"/>
     <w:lsdException w:name="heading 2" w:semiHidden="1" w:uiPriority="9" w:unhideWhenUsed="1" w:qFormat="1"/>
@@ -11981,7 +15289,6 @@
     <w:lsdException w:name="Hashtag" w:semiHidden="1" w:unhideWhenUsed="1"/>
     <w:lsdException w:name="Unresolved Mention" w:semiHidden="1" w:unhideWhenUsed="1"/>
     <w:lsdException w:name="Smart Link" w:semiHidden="1" w:unhideWhenUsed="1"/>
-    <w:lsdException w:name="Smart Link Error" w:semiHidden="1" w:unhideWhenUsed="1"/>
   </w:latentStyles>
   <w:style w:type="paragraph" w:default="1" w:styleId="Standard">
     <w:name w:val="Normal"/>
@@ -12560,7 +15867,7 @@
 </file>
 
 <file path=customXml/itemProps1.xml><?xml version="1.0" encoding="utf-8"?>
-<ds:datastoreItem xmlns:ds="http://schemas.openxmlformats.org/officeDocument/2006/customXml" ds:itemID="{5BAA0126-5E6E-4B11-9CC8-80E419B572D5}">
+<ds:datastoreItem xmlns:ds="http://schemas.openxmlformats.org/officeDocument/2006/customXml" ds:itemID="{10A5F866-28C7-4BEF-AD13-30A5CD005F99}">
   <ds:schemaRefs>
     <ds:schemaRef ds:uri="http://schemas.openxmlformats.org/officeDocument/2006/bibliography"/>
   </ds:schemaRefs>

--- a/SYP(MUH)/UserStories-TravelAdvisor.docx
+++ b/SYP(MUH)/UserStories-TravelAdvisor.docx
@@ -4,7 +4,7 @@
   <w:body>
     <w:p>
       <w:pPr>
-        <w:pStyle w:val="berschrift1"/>
+        <w:pStyle w:val="Titel"/>
         <w:jc w:val="center"/>
       </w:pPr>
       <w:proofErr w:type="spellStart"/>
@@ -14,13 +14,6 @@
       <w:proofErr w:type="spellEnd"/>
     </w:p>
     <w:p>
-      <w:pPr>
-        <w:pStyle w:val="berschrift1"/>
-        <w:numPr>
-          <w:ilvl w:val="0"/>
-          <w:numId w:val="5"/>
-        </w:numPr>
-      </w:pPr>
       <w:r>
         <w:t xml:space="preserve">Liste aller </w:t>
       </w:r>
@@ -30,6 +23,1961 @@
       </w:r>
       <w:proofErr w:type="spellEnd"/>
     </w:p>
+    <w:sdt>
+      <w:sdtPr>
+        <w:rPr>
+          <w:lang w:val="de-DE"/>
+        </w:rPr>
+        <w:id w:val="1373582686"/>
+        <w:docPartObj>
+          <w:docPartGallery w:val="Table of Contents"/>
+          <w:docPartUnique/>
+        </w:docPartObj>
+      </w:sdtPr>
+      <w:sdtEndPr>
+        <w:rPr>
+          <w:rFonts w:asciiTheme="minorHAnsi" w:eastAsiaTheme="minorHAnsi" w:hAnsiTheme="minorHAnsi" w:cstheme="minorBidi"/>
+          <w:b/>
+          <w:bCs/>
+          <w:color w:val="auto"/>
+          <w:sz w:val="22"/>
+          <w:szCs w:val="22"/>
+          <w:lang w:eastAsia="en-US"/>
+        </w:rPr>
+      </w:sdtEndPr>
+      <w:sdtContent>
+        <w:p>
+          <w:pPr>
+            <w:pStyle w:val="Inhaltsverzeichnisberschrift"/>
+          </w:pPr>
+          <w:r>
+            <w:rPr>
+              <w:lang w:val="de-DE"/>
+            </w:rPr>
+            <w:t>Inhalt</w:t>
+          </w:r>
+        </w:p>
+        <w:p>
+          <w:pPr>
+            <w:pStyle w:val="Verzeichnis2"/>
+            <w:tabs>
+              <w:tab w:val="left" w:pos="660"/>
+              <w:tab w:val="right" w:leader="dot" w:pos="9062"/>
+            </w:tabs>
+            <w:rPr>
+              <w:rFonts w:eastAsiaTheme="minorEastAsia"/>
+              <w:noProof/>
+              <w:lang w:eastAsia="de-AT"/>
+            </w:rPr>
+          </w:pPr>
+          <w:r>
+            <w:fldChar w:fldCharType="begin"/>
+          </w:r>
+          <w:r>
+            <w:instrText xml:space="preserve"> TOC \o "1-3" \h \z \u </w:instrText>
+          </w:r>
+          <w:r>
+            <w:fldChar w:fldCharType="separate"/>
+          </w:r>
+          <w:bookmarkStart w:id="0" w:name="_GoBack"/>
+          <w:bookmarkEnd w:id="0"/>
+          <w:r>
+            <w:rPr>
+              <w:rStyle w:val="Hyperlink"/>
+              <w:noProof/>
+            </w:rPr>
+            <w:fldChar w:fldCharType="begin"/>
+          </w:r>
+          <w:r>
+            <w:rPr>
+              <w:rStyle w:val="Hyperlink"/>
+              <w:noProof/>
+            </w:rPr>
+            <w:instrText xml:space="preserve"> </w:instrText>
+          </w:r>
+          <w:r>
+            <w:rPr>
+              <w:noProof/>
+            </w:rPr>
+            <w:instrText>HYPERLINK \l "_Toc26796982"</w:instrText>
+          </w:r>
+          <w:r>
+            <w:rPr>
+              <w:rStyle w:val="Hyperlink"/>
+              <w:noProof/>
+            </w:rPr>
+            <w:instrText xml:space="preserve"> </w:instrText>
+          </w:r>
+          <w:r>
+            <w:rPr>
+              <w:rStyle w:val="Hyperlink"/>
+              <w:noProof/>
+            </w:rPr>
+          </w:r>
+          <w:r>
+            <w:rPr>
+              <w:rStyle w:val="Hyperlink"/>
+              <w:noProof/>
+            </w:rPr>
+            <w:fldChar w:fldCharType="separate"/>
+          </w:r>
+          <w:r>
+            <w:rPr>
+              <w:rStyle w:val="Hyperlink"/>
+              <w:noProof/>
+            </w:rPr>
+            <w:t>1.</w:t>
+          </w:r>
+          <w:r>
+            <w:rPr>
+              <w:rFonts w:eastAsiaTheme="minorEastAsia"/>
+              <w:noProof/>
+              <w:lang w:eastAsia="de-AT"/>
+            </w:rPr>
+            <w:tab/>
+          </w:r>
+          <w:r>
+            <w:rPr>
+              <w:rStyle w:val="Hyperlink"/>
+              <w:noProof/>
+            </w:rPr>
+            <w:t>Locations anzeigen auf der Map</w:t>
+          </w:r>
+          <w:r>
+            <w:rPr>
+              <w:noProof/>
+              <w:webHidden/>
+            </w:rPr>
+            <w:tab/>
+          </w:r>
+          <w:r>
+            <w:rPr>
+              <w:noProof/>
+              <w:webHidden/>
+            </w:rPr>
+            <w:fldChar w:fldCharType="begin"/>
+          </w:r>
+          <w:r>
+            <w:rPr>
+              <w:noProof/>
+              <w:webHidden/>
+            </w:rPr>
+            <w:instrText xml:space="preserve"> PAGEREF _Toc26796982 \h </w:instrText>
+          </w:r>
+          <w:r>
+            <w:rPr>
+              <w:noProof/>
+              <w:webHidden/>
+            </w:rPr>
+          </w:r>
+          <w:r>
+            <w:rPr>
+              <w:noProof/>
+              <w:webHidden/>
+            </w:rPr>
+            <w:fldChar w:fldCharType="separate"/>
+          </w:r>
+          <w:r>
+            <w:rPr>
+              <w:noProof/>
+              <w:webHidden/>
+            </w:rPr>
+            <w:t>3</w:t>
+          </w:r>
+          <w:r>
+            <w:rPr>
+              <w:noProof/>
+              <w:webHidden/>
+            </w:rPr>
+            <w:fldChar w:fldCharType="end"/>
+          </w:r>
+          <w:r>
+            <w:rPr>
+              <w:rStyle w:val="Hyperlink"/>
+              <w:noProof/>
+            </w:rPr>
+            <w:fldChar w:fldCharType="end"/>
+          </w:r>
+        </w:p>
+        <w:p>
+          <w:pPr>
+            <w:pStyle w:val="Verzeichnis2"/>
+            <w:tabs>
+              <w:tab w:val="left" w:pos="660"/>
+              <w:tab w:val="right" w:leader="dot" w:pos="9062"/>
+            </w:tabs>
+            <w:rPr>
+              <w:rFonts w:eastAsiaTheme="minorEastAsia"/>
+              <w:noProof/>
+              <w:lang w:eastAsia="de-AT"/>
+            </w:rPr>
+          </w:pPr>
+          <w:hyperlink w:anchor="_Toc26796983" w:history="1">
+            <w:r>
+              <w:rPr>
+                <w:rStyle w:val="Hyperlink"/>
+                <w:noProof/>
+              </w:rPr>
+              <w:t>2.</w:t>
+            </w:r>
+            <w:r>
+              <w:rPr>
+                <w:rFonts w:eastAsiaTheme="minorEastAsia"/>
+                <w:noProof/>
+                <w:lang w:eastAsia="de-AT"/>
+              </w:rPr>
+              <w:tab/>
+            </w:r>
+            <w:r>
+              <w:rPr>
+                <w:rStyle w:val="Hyperlink"/>
+                <w:noProof/>
+              </w:rPr>
+              <w:t>Locations anzeigen (Anbieter)</w:t>
+            </w:r>
+            <w:r>
+              <w:rPr>
+                <w:noProof/>
+                <w:webHidden/>
+              </w:rPr>
+              <w:tab/>
+            </w:r>
+            <w:r>
+              <w:rPr>
+                <w:noProof/>
+                <w:webHidden/>
+              </w:rPr>
+              <w:fldChar w:fldCharType="begin"/>
+            </w:r>
+            <w:r>
+              <w:rPr>
+                <w:noProof/>
+                <w:webHidden/>
+              </w:rPr>
+              <w:instrText xml:space="preserve"> PAGEREF _Toc26796983 \h </w:instrText>
+            </w:r>
+            <w:r>
+              <w:rPr>
+                <w:noProof/>
+                <w:webHidden/>
+              </w:rPr>
+            </w:r>
+            <w:r>
+              <w:rPr>
+                <w:noProof/>
+                <w:webHidden/>
+              </w:rPr>
+              <w:fldChar w:fldCharType="separate"/>
+            </w:r>
+            <w:r>
+              <w:rPr>
+                <w:noProof/>
+                <w:webHidden/>
+              </w:rPr>
+              <w:t>3</w:t>
+            </w:r>
+            <w:r>
+              <w:rPr>
+                <w:noProof/>
+                <w:webHidden/>
+              </w:rPr>
+              <w:fldChar w:fldCharType="end"/>
+            </w:r>
+          </w:hyperlink>
+        </w:p>
+        <w:p>
+          <w:pPr>
+            <w:pStyle w:val="Verzeichnis2"/>
+            <w:tabs>
+              <w:tab w:val="left" w:pos="660"/>
+              <w:tab w:val="right" w:leader="dot" w:pos="9062"/>
+            </w:tabs>
+            <w:rPr>
+              <w:rFonts w:eastAsiaTheme="minorEastAsia"/>
+              <w:noProof/>
+              <w:lang w:eastAsia="de-AT"/>
+            </w:rPr>
+          </w:pPr>
+          <w:hyperlink w:anchor="_Toc26796984" w:history="1">
+            <w:r>
+              <w:rPr>
+                <w:rStyle w:val="Hyperlink"/>
+                <w:noProof/>
+              </w:rPr>
+              <w:t>3.</w:t>
+            </w:r>
+            <w:r>
+              <w:rPr>
+                <w:rFonts w:eastAsiaTheme="minorEastAsia"/>
+                <w:noProof/>
+                <w:lang w:eastAsia="de-AT"/>
+              </w:rPr>
+              <w:tab/>
+            </w:r>
+            <w:r>
+              <w:rPr>
+                <w:rStyle w:val="Hyperlink"/>
+                <w:noProof/>
+              </w:rPr>
+              <w:t>Location-Detail anzeigen (Map)</w:t>
+            </w:r>
+            <w:r>
+              <w:rPr>
+                <w:noProof/>
+                <w:webHidden/>
+              </w:rPr>
+              <w:tab/>
+            </w:r>
+            <w:r>
+              <w:rPr>
+                <w:noProof/>
+                <w:webHidden/>
+              </w:rPr>
+              <w:fldChar w:fldCharType="begin"/>
+            </w:r>
+            <w:r>
+              <w:rPr>
+                <w:noProof/>
+                <w:webHidden/>
+              </w:rPr>
+              <w:instrText xml:space="preserve"> PAGEREF _Toc26796984 \h </w:instrText>
+            </w:r>
+            <w:r>
+              <w:rPr>
+                <w:noProof/>
+                <w:webHidden/>
+              </w:rPr>
+            </w:r>
+            <w:r>
+              <w:rPr>
+                <w:noProof/>
+                <w:webHidden/>
+              </w:rPr>
+              <w:fldChar w:fldCharType="separate"/>
+            </w:r>
+            <w:r>
+              <w:rPr>
+                <w:noProof/>
+                <w:webHidden/>
+              </w:rPr>
+              <w:t>3</w:t>
+            </w:r>
+            <w:r>
+              <w:rPr>
+                <w:noProof/>
+                <w:webHidden/>
+              </w:rPr>
+              <w:fldChar w:fldCharType="end"/>
+            </w:r>
+          </w:hyperlink>
+        </w:p>
+        <w:p>
+          <w:pPr>
+            <w:pStyle w:val="Verzeichnis2"/>
+            <w:tabs>
+              <w:tab w:val="left" w:pos="660"/>
+              <w:tab w:val="right" w:leader="dot" w:pos="9062"/>
+            </w:tabs>
+            <w:rPr>
+              <w:rFonts w:eastAsiaTheme="minorEastAsia"/>
+              <w:noProof/>
+              <w:lang w:eastAsia="de-AT"/>
+            </w:rPr>
+          </w:pPr>
+          <w:hyperlink w:anchor="_Toc26796985" w:history="1">
+            <w:r>
+              <w:rPr>
+                <w:rStyle w:val="Hyperlink"/>
+                <w:noProof/>
+              </w:rPr>
+              <w:t>4.</w:t>
+            </w:r>
+            <w:r>
+              <w:rPr>
+                <w:rFonts w:eastAsiaTheme="minorEastAsia"/>
+                <w:noProof/>
+                <w:lang w:eastAsia="de-AT"/>
+              </w:rPr>
+              <w:tab/>
+            </w:r>
+            <w:r>
+              <w:rPr>
+                <w:rStyle w:val="Hyperlink"/>
+                <w:noProof/>
+              </w:rPr>
+              <w:t>Location-Detail anzeigen (Anbieter)</w:t>
+            </w:r>
+            <w:r>
+              <w:rPr>
+                <w:noProof/>
+                <w:webHidden/>
+              </w:rPr>
+              <w:tab/>
+            </w:r>
+            <w:r>
+              <w:rPr>
+                <w:noProof/>
+                <w:webHidden/>
+              </w:rPr>
+              <w:fldChar w:fldCharType="begin"/>
+            </w:r>
+            <w:r>
+              <w:rPr>
+                <w:noProof/>
+                <w:webHidden/>
+              </w:rPr>
+              <w:instrText xml:space="preserve"> PAGEREF _Toc26796985 \h </w:instrText>
+            </w:r>
+            <w:r>
+              <w:rPr>
+                <w:noProof/>
+                <w:webHidden/>
+              </w:rPr>
+            </w:r>
+            <w:r>
+              <w:rPr>
+                <w:noProof/>
+                <w:webHidden/>
+              </w:rPr>
+              <w:fldChar w:fldCharType="separate"/>
+            </w:r>
+            <w:r>
+              <w:rPr>
+                <w:noProof/>
+                <w:webHidden/>
+              </w:rPr>
+              <w:t>3</w:t>
+            </w:r>
+            <w:r>
+              <w:rPr>
+                <w:noProof/>
+                <w:webHidden/>
+              </w:rPr>
+              <w:fldChar w:fldCharType="end"/>
+            </w:r>
+          </w:hyperlink>
+        </w:p>
+        <w:p>
+          <w:pPr>
+            <w:pStyle w:val="Verzeichnis2"/>
+            <w:tabs>
+              <w:tab w:val="left" w:pos="660"/>
+              <w:tab w:val="right" w:leader="dot" w:pos="9062"/>
+            </w:tabs>
+            <w:rPr>
+              <w:rFonts w:eastAsiaTheme="minorEastAsia"/>
+              <w:noProof/>
+              <w:lang w:eastAsia="de-AT"/>
+            </w:rPr>
+          </w:pPr>
+          <w:hyperlink w:anchor="_Toc26796986" w:history="1">
+            <w:r>
+              <w:rPr>
+                <w:rStyle w:val="Hyperlink"/>
+                <w:noProof/>
+              </w:rPr>
+              <w:t>5.</w:t>
+            </w:r>
+            <w:r>
+              <w:rPr>
+                <w:rFonts w:eastAsiaTheme="minorEastAsia"/>
+                <w:noProof/>
+                <w:lang w:eastAsia="de-AT"/>
+              </w:rPr>
+              <w:tab/>
+            </w:r>
+            <w:r>
+              <w:rPr>
+                <w:rStyle w:val="Hyperlink"/>
+                <w:noProof/>
+              </w:rPr>
+              <w:t>Locations erstellen</w:t>
+            </w:r>
+            <w:r>
+              <w:rPr>
+                <w:noProof/>
+                <w:webHidden/>
+              </w:rPr>
+              <w:tab/>
+            </w:r>
+            <w:r>
+              <w:rPr>
+                <w:noProof/>
+                <w:webHidden/>
+              </w:rPr>
+              <w:fldChar w:fldCharType="begin"/>
+            </w:r>
+            <w:r>
+              <w:rPr>
+                <w:noProof/>
+                <w:webHidden/>
+              </w:rPr>
+              <w:instrText xml:space="preserve"> PAGEREF _Toc26796986 \h </w:instrText>
+            </w:r>
+            <w:r>
+              <w:rPr>
+                <w:noProof/>
+                <w:webHidden/>
+              </w:rPr>
+            </w:r>
+            <w:r>
+              <w:rPr>
+                <w:noProof/>
+                <w:webHidden/>
+              </w:rPr>
+              <w:fldChar w:fldCharType="separate"/>
+            </w:r>
+            <w:r>
+              <w:rPr>
+                <w:noProof/>
+                <w:webHidden/>
+              </w:rPr>
+              <w:t>3</w:t>
+            </w:r>
+            <w:r>
+              <w:rPr>
+                <w:noProof/>
+                <w:webHidden/>
+              </w:rPr>
+              <w:fldChar w:fldCharType="end"/>
+            </w:r>
+          </w:hyperlink>
+        </w:p>
+        <w:p>
+          <w:pPr>
+            <w:pStyle w:val="Verzeichnis2"/>
+            <w:tabs>
+              <w:tab w:val="left" w:pos="660"/>
+              <w:tab w:val="right" w:leader="dot" w:pos="9062"/>
+            </w:tabs>
+            <w:rPr>
+              <w:rFonts w:eastAsiaTheme="minorEastAsia"/>
+              <w:noProof/>
+              <w:lang w:eastAsia="de-AT"/>
+            </w:rPr>
+          </w:pPr>
+          <w:hyperlink w:anchor="_Toc26796987" w:history="1">
+            <w:r>
+              <w:rPr>
+                <w:rStyle w:val="Hyperlink"/>
+                <w:noProof/>
+              </w:rPr>
+              <w:t>6.</w:t>
+            </w:r>
+            <w:r>
+              <w:rPr>
+                <w:rFonts w:eastAsiaTheme="minorEastAsia"/>
+                <w:noProof/>
+                <w:lang w:eastAsia="de-AT"/>
+              </w:rPr>
+              <w:tab/>
+            </w:r>
+            <w:r>
+              <w:rPr>
+                <w:rStyle w:val="Hyperlink"/>
+                <w:noProof/>
+              </w:rPr>
+              <w:t>Locations bearbeiten</w:t>
+            </w:r>
+            <w:r>
+              <w:rPr>
+                <w:noProof/>
+                <w:webHidden/>
+              </w:rPr>
+              <w:tab/>
+            </w:r>
+            <w:r>
+              <w:rPr>
+                <w:noProof/>
+                <w:webHidden/>
+              </w:rPr>
+              <w:fldChar w:fldCharType="begin"/>
+            </w:r>
+            <w:r>
+              <w:rPr>
+                <w:noProof/>
+                <w:webHidden/>
+              </w:rPr>
+              <w:instrText xml:space="preserve"> PAGEREF _Toc26796987 \h </w:instrText>
+            </w:r>
+            <w:r>
+              <w:rPr>
+                <w:noProof/>
+                <w:webHidden/>
+              </w:rPr>
+            </w:r>
+            <w:r>
+              <w:rPr>
+                <w:noProof/>
+                <w:webHidden/>
+              </w:rPr>
+              <w:fldChar w:fldCharType="separate"/>
+            </w:r>
+            <w:r>
+              <w:rPr>
+                <w:noProof/>
+                <w:webHidden/>
+              </w:rPr>
+              <w:t>3</w:t>
+            </w:r>
+            <w:r>
+              <w:rPr>
+                <w:noProof/>
+                <w:webHidden/>
+              </w:rPr>
+              <w:fldChar w:fldCharType="end"/>
+            </w:r>
+          </w:hyperlink>
+        </w:p>
+        <w:p>
+          <w:pPr>
+            <w:pStyle w:val="Verzeichnis2"/>
+            <w:tabs>
+              <w:tab w:val="left" w:pos="660"/>
+              <w:tab w:val="right" w:leader="dot" w:pos="9062"/>
+            </w:tabs>
+            <w:rPr>
+              <w:rFonts w:eastAsiaTheme="minorEastAsia"/>
+              <w:noProof/>
+              <w:lang w:eastAsia="de-AT"/>
+            </w:rPr>
+          </w:pPr>
+          <w:hyperlink w:anchor="_Toc26796988" w:history="1">
+            <w:r>
+              <w:rPr>
+                <w:rStyle w:val="Hyperlink"/>
+                <w:noProof/>
+              </w:rPr>
+              <w:t>7.</w:t>
+            </w:r>
+            <w:r>
+              <w:rPr>
+                <w:rFonts w:eastAsiaTheme="minorEastAsia"/>
+                <w:noProof/>
+                <w:lang w:eastAsia="de-AT"/>
+              </w:rPr>
+              <w:tab/>
+            </w:r>
+            <w:r>
+              <w:rPr>
+                <w:rStyle w:val="Hyperlink"/>
+                <w:noProof/>
+              </w:rPr>
+              <w:t>Locations löschen</w:t>
+            </w:r>
+            <w:r>
+              <w:rPr>
+                <w:noProof/>
+                <w:webHidden/>
+              </w:rPr>
+              <w:tab/>
+            </w:r>
+            <w:r>
+              <w:rPr>
+                <w:noProof/>
+                <w:webHidden/>
+              </w:rPr>
+              <w:fldChar w:fldCharType="begin"/>
+            </w:r>
+            <w:r>
+              <w:rPr>
+                <w:noProof/>
+                <w:webHidden/>
+              </w:rPr>
+              <w:instrText xml:space="preserve"> PAGEREF _Toc26796988 \h </w:instrText>
+            </w:r>
+            <w:r>
+              <w:rPr>
+                <w:noProof/>
+                <w:webHidden/>
+              </w:rPr>
+            </w:r>
+            <w:r>
+              <w:rPr>
+                <w:noProof/>
+                <w:webHidden/>
+              </w:rPr>
+              <w:fldChar w:fldCharType="separate"/>
+            </w:r>
+            <w:r>
+              <w:rPr>
+                <w:noProof/>
+                <w:webHidden/>
+              </w:rPr>
+              <w:t>3</w:t>
+            </w:r>
+            <w:r>
+              <w:rPr>
+                <w:noProof/>
+                <w:webHidden/>
+              </w:rPr>
+              <w:fldChar w:fldCharType="end"/>
+            </w:r>
+          </w:hyperlink>
+        </w:p>
+        <w:p>
+          <w:pPr>
+            <w:pStyle w:val="Verzeichnis2"/>
+            <w:tabs>
+              <w:tab w:val="left" w:pos="660"/>
+              <w:tab w:val="right" w:leader="dot" w:pos="9062"/>
+            </w:tabs>
+            <w:rPr>
+              <w:rFonts w:eastAsiaTheme="minorEastAsia"/>
+              <w:noProof/>
+              <w:lang w:eastAsia="de-AT"/>
+            </w:rPr>
+          </w:pPr>
+          <w:hyperlink w:anchor="_Toc26796989" w:history="1">
+            <w:r>
+              <w:rPr>
+                <w:rStyle w:val="Hyperlink"/>
+                <w:noProof/>
+              </w:rPr>
+              <w:t>8.</w:t>
+            </w:r>
+            <w:r>
+              <w:rPr>
+                <w:rFonts w:eastAsiaTheme="minorEastAsia"/>
+                <w:noProof/>
+                <w:lang w:eastAsia="de-AT"/>
+              </w:rPr>
+              <w:tab/>
+            </w:r>
+            <w:r>
+              <w:rPr>
+                <w:rStyle w:val="Hyperlink"/>
+                <w:noProof/>
+              </w:rPr>
+              <w:t>Locations aktivieren/deaktivieren</w:t>
+            </w:r>
+            <w:r>
+              <w:rPr>
+                <w:noProof/>
+                <w:webHidden/>
+              </w:rPr>
+              <w:tab/>
+            </w:r>
+            <w:r>
+              <w:rPr>
+                <w:noProof/>
+                <w:webHidden/>
+              </w:rPr>
+              <w:fldChar w:fldCharType="begin"/>
+            </w:r>
+            <w:r>
+              <w:rPr>
+                <w:noProof/>
+                <w:webHidden/>
+              </w:rPr>
+              <w:instrText xml:space="preserve"> PAGEREF _Toc26796989 \h </w:instrText>
+            </w:r>
+            <w:r>
+              <w:rPr>
+                <w:noProof/>
+                <w:webHidden/>
+              </w:rPr>
+            </w:r>
+            <w:r>
+              <w:rPr>
+                <w:noProof/>
+                <w:webHidden/>
+              </w:rPr>
+              <w:fldChar w:fldCharType="separate"/>
+            </w:r>
+            <w:r>
+              <w:rPr>
+                <w:noProof/>
+                <w:webHidden/>
+              </w:rPr>
+              <w:t>3</w:t>
+            </w:r>
+            <w:r>
+              <w:rPr>
+                <w:noProof/>
+                <w:webHidden/>
+              </w:rPr>
+              <w:fldChar w:fldCharType="end"/>
+            </w:r>
+          </w:hyperlink>
+        </w:p>
+        <w:p>
+          <w:pPr>
+            <w:pStyle w:val="Verzeichnis2"/>
+            <w:tabs>
+              <w:tab w:val="left" w:pos="660"/>
+              <w:tab w:val="right" w:leader="dot" w:pos="9062"/>
+            </w:tabs>
+            <w:rPr>
+              <w:rFonts w:eastAsiaTheme="minorEastAsia"/>
+              <w:noProof/>
+              <w:lang w:eastAsia="de-AT"/>
+            </w:rPr>
+          </w:pPr>
+          <w:hyperlink w:anchor="_Toc26796990" w:history="1">
+            <w:r>
+              <w:rPr>
+                <w:rStyle w:val="Hyperlink"/>
+                <w:rFonts w:eastAsia="Times New Roman"/>
+                <w:noProof/>
+                <w:lang w:eastAsia="de-AT"/>
+              </w:rPr>
+              <w:t>9.</w:t>
+            </w:r>
+            <w:r>
+              <w:rPr>
+                <w:rFonts w:eastAsiaTheme="minorEastAsia"/>
+                <w:noProof/>
+                <w:lang w:eastAsia="de-AT"/>
+              </w:rPr>
+              <w:tab/>
+            </w:r>
+            <w:r>
+              <w:rPr>
+                <w:rStyle w:val="Hyperlink"/>
+                <w:rFonts w:eastAsia="Times New Roman"/>
+                <w:noProof/>
+                <w:lang w:eastAsia="de-AT"/>
+              </w:rPr>
+              <w:t>Prämien anzeigen (Anbieter)</w:t>
+            </w:r>
+            <w:r>
+              <w:rPr>
+                <w:noProof/>
+                <w:webHidden/>
+              </w:rPr>
+              <w:tab/>
+            </w:r>
+            <w:r>
+              <w:rPr>
+                <w:noProof/>
+                <w:webHidden/>
+              </w:rPr>
+              <w:fldChar w:fldCharType="begin"/>
+            </w:r>
+            <w:r>
+              <w:rPr>
+                <w:noProof/>
+                <w:webHidden/>
+              </w:rPr>
+              <w:instrText xml:space="preserve"> PAGEREF _Toc26796990 \h </w:instrText>
+            </w:r>
+            <w:r>
+              <w:rPr>
+                <w:noProof/>
+                <w:webHidden/>
+              </w:rPr>
+            </w:r>
+            <w:r>
+              <w:rPr>
+                <w:noProof/>
+                <w:webHidden/>
+              </w:rPr>
+              <w:fldChar w:fldCharType="separate"/>
+            </w:r>
+            <w:r>
+              <w:rPr>
+                <w:noProof/>
+                <w:webHidden/>
+              </w:rPr>
+              <w:t>3</w:t>
+            </w:r>
+            <w:r>
+              <w:rPr>
+                <w:noProof/>
+                <w:webHidden/>
+              </w:rPr>
+              <w:fldChar w:fldCharType="end"/>
+            </w:r>
+          </w:hyperlink>
+        </w:p>
+        <w:p>
+          <w:pPr>
+            <w:pStyle w:val="Verzeichnis2"/>
+            <w:tabs>
+              <w:tab w:val="left" w:pos="880"/>
+              <w:tab w:val="right" w:leader="dot" w:pos="9062"/>
+            </w:tabs>
+            <w:rPr>
+              <w:rFonts w:eastAsiaTheme="minorEastAsia"/>
+              <w:noProof/>
+              <w:lang w:eastAsia="de-AT"/>
+            </w:rPr>
+          </w:pPr>
+          <w:hyperlink w:anchor="_Toc26796991" w:history="1">
+            <w:r>
+              <w:rPr>
+                <w:rStyle w:val="Hyperlink"/>
+                <w:rFonts w:eastAsia="Times New Roman"/>
+                <w:noProof/>
+                <w:lang w:eastAsia="de-AT"/>
+              </w:rPr>
+              <w:t>10.</w:t>
+            </w:r>
+            <w:r>
+              <w:rPr>
+                <w:rFonts w:eastAsiaTheme="minorEastAsia"/>
+                <w:noProof/>
+                <w:lang w:eastAsia="de-AT"/>
+              </w:rPr>
+              <w:tab/>
+            </w:r>
+            <w:r>
+              <w:rPr>
+                <w:rStyle w:val="Hyperlink"/>
+                <w:rFonts w:eastAsia="Times New Roman"/>
+                <w:noProof/>
+                <w:lang w:eastAsia="de-AT"/>
+              </w:rPr>
+              <w:t>Prämien erstellen</w:t>
+            </w:r>
+            <w:r>
+              <w:rPr>
+                <w:noProof/>
+                <w:webHidden/>
+              </w:rPr>
+              <w:tab/>
+            </w:r>
+            <w:r>
+              <w:rPr>
+                <w:noProof/>
+                <w:webHidden/>
+              </w:rPr>
+              <w:fldChar w:fldCharType="begin"/>
+            </w:r>
+            <w:r>
+              <w:rPr>
+                <w:noProof/>
+                <w:webHidden/>
+              </w:rPr>
+              <w:instrText xml:space="preserve"> PAGEREF _Toc26796991 \h </w:instrText>
+            </w:r>
+            <w:r>
+              <w:rPr>
+                <w:noProof/>
+                <w:webHidden/>
+              </w:rPr>
+            </w:r>
+            <w:r>
+              <w:rPr>
+                <w:noProof/>
+                <w:webHidden/>
+              </w:rPr>
+              <w:fldChar w:fldCharType="separate"/>
+            </w:r>
+            <w:r>
+              <w:rPr>
+                <w:noProof/>
+                <w:webHidden/>
+              </w:rPr>
+              <w:t>3</w:t>
+            </w:r>
+            <w:r>
+              <w:rPr>
+                <w:noProof/>
+                <w:webHidden/>
+              </w:rPr>
+              <w:fldChar w:fldCharType="end"/>
+            </w:r>
+          </w:hyperlink>
+        </w:p>
+        <w:p>
+          <w:pPr>
+            <w:pStyle w:val="Verzeichnis2"/>
+            <w:tabs>
+              <w:tab w:val="left" w:pos="880"/>
+              <w:tab w:val="right" w:leader="dot" w:pos="9062"/>
+            </w:tabs>
+            <w:rPr>
+              <w:rFonts w:eastAsiaTheme="minorEastAsia"/>
+              <w:noProof/>
+              <w:lang w:eastAsia="de-AT"/>
+            </w:rPr>
+          </w:pPr>
+          <w:hyperlink w:anchor="_Toc26796992" w:history="1">
+            <w:r>
+              <w:rPr>
+                <w:rStyle w:val="Hyperlink"/>
+                <w:rFonts w:eastAsia="Times New Roman"/>
+                <w:noProof/>
+                <w:lang w:eastAsia="de-AT"/>
+              </w:rPr>
+              <w:t>11.</w:t>
+            </w:r>
+            <w:r>
+              <w:rPr>
+                <w:rFonts w:eastAsiaTheme="minorEastAsia"/>
+                <w:noProof/>
+                <w:lang w:eastAsia="de-AT"/>
+              </w:rPr>
+              <w:tab/>
+            </w:r>
+            <w:r>
+              <w:rPr>
+                <w:rStyle w:val="Hyperlink"/>
+                <w:rFonts w:eastAsia="Times New Roman"/>
+                <w:noProof/>
+                <w:lang w:eastAsia="de-AT"/>
+              </w:rPr>
+              <w:t>Prämien bearbeiten</w:t>
+            </w:r>
+            <w:r>
+              <w:rPr>
+                <w:noProof/>
+                <w:webHidden/>
+              </w:rPr>
+              <w:tab/>
+            </w:r>
+            <w:r>
+              <w:rPr>
+                <w:noProof/>
+                <w:webHidden/>
+              </w:rPr>
+              <w:fldChar w:fldCharType="begin"/>
+            </w:r>
+            <w:r>
+              <w:rPr>
+                <w:noProof/>
+                <w:webHidden/>
+              </w:rPr>
+              <w:instrText xml:space="preserve"> PAGEREF _Toc26796992 \h </w:instrText>
+            </w:r>
+            <w:r>
+              <w:rPr>
+                <w:noProof/>
+                <w:webHidden/>
+              </w:rPr>
+            </w:r>
+            <w:r>
+              <w:rPr>
+                <w:noProof/>
+                <w:webHidden/>
+              </w:rPr>
+              <w:fldChar w:fldCharType="separate"/>
+            </w:r>
+            <w:r>
+              <w:rPr>
+                <w:noProof/>
+                <w:webHidden/>
+              </w:rPr>
+              <w:t>3</w:t>
+            </w:r>
+            <w:r>
+              <w:rPr>
+                <w:noProof/>
+                <w:webHidden/>
+              </w:rPr>
+              <w:fldChar w:fldCharType="end"/>
+            </w:r>
+          </w:hyperlink>
+        </w:p>
+        <w:p>
+          <w:pPr>
+            <w:pStyle w:val="Verzeichnis2"/>
+            <w:tabs>
+              <w:tab w:val="left" w:pos="880"/>
+              <w:tab w:val="right" w:leader="dot" w:pos="9062"/>
+            </w:tabs>
+            <w:rPr>
+              <w:rFonts w:eastAsiaTheme="minorEastAsia"/>
+              <w:noProof/>
+              <w:lang w:eastAsia="de-AT"/>
+            </w:rPr>
+          </w:pPr>
+          <w:hyperlink w:anchor="_Toc26796993" w:history="1">
+            <w:r>
+              <w:rPr>
+                <w:rStyle w:val="Hyperlink"/>
+                <w:rFonts w:eastAsia="Times New Roman"/>
+                <w:noProof/>
+                <w:lang w:eastAsia="de-AT"/>
+              </w:rPr>
+              <w:t>12.</w:t>
+            </w:r>
+            <w:r>
+              <w:rPr>
+                <w:rFonts w:eastAsiaTheme="minorEastAsia"/>
+                <w:noProof/>
+                <w:lang w:eastAsia="de-AT"/>
+              </w:rPr>
+              <w:tab/>
+            </w:r>
+            <w:r>
+              <w:rPr>
+                <w:rStyle w:val="Hyperlink"/>
+                <w:rFonts w:eastAsia="Times New Roman"/>
+                <w:noProof/>
+                <w:lang w:eastAsia="de-AT"/>
+              </w:rPr>
+              <w:t>Prämien löschen</w:t>
+            </w:r>
+            <w:r>
+              <w:rPr>
+                <w:noProof/>
+                <w:webHidden/>
+              </w:rPr>
+              <w:tab/>
+            </w:r>
+            <w:r>
+              <w:rPr>
+                <w:noProof/>
+                <w:webHidden/>
+              </w:rPr>
+              <w:fldChar w:fldCharType="begin"/>
+            </w:r>
+            <w:r>
+              <w:rPr>
+                <w:noProof/>
+                <w:webHidden/>
+              </w:rPr>
+              <w:instrText xml:space="preserve"> PAGEREF _Toc26796993 \h </w:instrText>
+            </w:r>
+            <w:r>
+              <w:rPr>
+                <w:noProof/>
+                <w:webHidden/>
+              </w:rPr>
+            </w:r>
+            <w:r>
+              <w:rPr>
+                <w:noProof/>
+                <w:webHidden/>
+              </w:rPr>
+              <w:fldChar w:fldCharType="separate"/>
+            </w:r>
+            <w:r>
+              <w:rPr>
+                <w:noProof/>
+                <w:webHidden/>
+              </w:rPr>
+              <w:t>3</w:t>
+            </w:r>
+            <w:r>
+              <w:rPr>
+                <w:noProof/>
+                <w:webHidden/>
+              </w:rPr>
+              <w:fldChar w:fldCharType="end"/>
+            </w:r>
+          </w:hyperlink>
+        </w:p>
+        <w:p>
+          <w:pPr>
+            <w:pStyle w:val="Verzeichnis2"/>
+            <w:tabs>
+              <w:tab w:val="left" w:pos="880"/>
+              <w:tab w:val="right" w:leader="dot" w:pos="9062"/>
+            </w:tabs>
+            <w:rPr>
+              <w:rFonts w:eastAsiaTheme="minorEastAsia"/>
+              <w:noProof/>
+              <w:lang w:eastAsia="de-AT"/>
+            </w:rPr>
+          </w:pPr>
+          <w:hyperlink w:anchor="_Toc26796994" w:history="1">
+            <w:r>
+              <w:rPr>
+                <w:rStyle w:val="Hyperlink"/>
+                <w:rFonts w:eastAsia="Times New Roman"/>
+                <w:noProof/>
+                <w:lang w:eastAsia="de-AT"/>
+              </w:rPr>
+              <w:t>13.</w:t>
+            </w:r>
+            <w:r>
+              <w:rPr>
+                <w:rFonts w:eastAsiaTheme="minorEastAsia"/>
+                <w:noProof/>
+                <w:lang w:eastAsia="de-AT"/>
+              </w:rPr>
+              <w:tab/>
+            </w:r>
+            <w:r>
+              <w:rPr>
+                <w:rStyle w:val="Hyperlink"/>
+                <w:rFonts w:eastAsia="Times New Roman"/>
+                <w:noProof/>
+                <w:lang w:eastAsia="de-AT"/>
+              </w:rPr>
+              <w:t>Prämien aktivieren / deaktivieren</w:t>
+            </w:r>
+            <w:r>
+              <w:rPr>
+                <w:noProof/>
+                <w:webHidden/>
+              </w:rPr>
+              <w:tab/>
+            </w:r>
+            <w:r>
+              <w:rPr>
+                <w:noProof/>
+                <w:webHidden/>
+              </w:rPr>
+              <w:fldChar w:fldCharType="begin"/>
+            </w:r>
+            <w:r>
+              <w:rPr>
+                <w:noProof/>
+                <w:webHidden/>
+              </w:rPr>
+              <w:instrText xml:space="preserve"> PAGEREF _Toc26796994 \h </w:instrText>
+            </w:r>
+            <w:r>
+              <w:rPr>
+                <w:noProof/>
+                <w:webHidden/>
+              </w:rPr>
+            </w:r>
+            <w:r>
+              <w:rPr>
+                <w:noProof/>
+                <w:webHidden/>
+              </w:rPr>
+              <w:fldChar w:fldCharType="separate"/>
+            </w:r>
+            <w:r>
+              <w:rPr>
+                <w:noProof/>
+                <w:webHidden/>
+              </w:rPr>
+              <w:t>3</w:t>
+            </w:r>
+            <w:r>
+              <w:rPr>
+                <w:noProof/>
+                <w:webHidden/>
+              </w:rPr>
+              <w:fldChar w:fldCharType="end"/>
+            </w:r>
+          </w:hyperlink>
+        </w:p>
+        <w:p>
+          <w:pPr>
+            <w:pStyle w:val="Verzeichnis2"/>
+            <w:tabs>
+              <w:tab w:val="left" w:pos="880"/>
+              <w:tab w:val="right" w:leader="dot" w:pos="9062"/>
+            </w:tabs>
+            <w:rPr>
+              <w:rFonts w:eastAsiaTheme="minorEastAsia"/>
+              <w:noProof/>
+              <w:lang w:eastAsia="de-AT"/>
+            </w:rPr>
+          </w:pPr>
+          <w:hyperlink w:anchor="_Toc26796995" w:history="1">
+            <w:r>
+              <w:rPr>
+                <w:rStyle w:val="Hyperlink"/>
+                <w:rFonts w:eastAsia="Times New Roman"/>
+                <w:noProof/>
+                <w:lang w:eastAsia="de-AT"/>
+              </w:rPr>
+              <w:t>14.</w:t>
+            </w:r>
+            <w:r>
+              <w:rPr>
+                <w:rFonts w:eastAsiaTheme="minorEastAsia"/>
+                <w:noProof/>
+                <w:lang w:eastAsia="de-AT"/>
+              </w:rPr>
+              <w:tab/>
+            </w:r>
+            <w:r>
+              <w:rPr>
+                <w:rStyle w:val="Hyperlink"/>
+                <w:rFonts w:eastAsia="Times New Roman"/>
+                <w:noProof/>
+                <w:lang w:eastAsia="de-AT"/>
+              </w:rPr>
+              <w:t>Prämien filtern (Anbieter)</w:t>
+            </w:r>
+            <w:r>
+              <w:rPr>
+                <w:noProof/>
+                <w:webHidden/>
+              </w:rPr>
+              <w:tab/>
+            </w:r>
+            <w:r>
+              <w:rPr>
+                <w:noProof/>
+                <w:webHidden/>
+              </w:rPr>
+              <w:fldChar w:fldCharType="begin"/>
+            </w:r>
+            <w:r>
+              <w:rPr>
+                <w:noProof/>
+                <w:webHidden/>
+              </w:rPr>
+              <w:instrText xml:space="preserve"> PAGEREF _Toc26796995 \h </w:instrText>
+            </w:r>
+            <w:r>
+              <w:rPr>
+                <w:noProof/>
+                <w:webHidden/>
+              </w:rPr>
+            </w:r>
+            <w:r>
+              <w:rPr>
+                <w:noProof/>
+                <w:webHidden/>
+              </w:rPr>
+              <w:fldChar w:fldCharType="separate"/>
+            </w:r>
+            <w:r>
+              <w:rPr>
+                <w:noProof/>
+                <w:webHidden/>
+              </w:rPr>
+              <w:t>3</w:t>
+            </w:r>
+            <w:r>
+              <w:rPr>
+                <w:noProof/>
+                <w:webHidden/>
+              </w:rPr>
+              <w:fldChar w:fldCharType="end"/>
+            </w:r>
+          </w:hyperlink>
+        </w:p>
+        <w:p>
+          <w:pPr>
+            <w:pStyle w:val="Verzeichnis2"/>
+            <w:tabs>
+              <w:tab w:val="left" w:pos="880"/>
+              <w:tab w:val="right" w:leader="dot" w:pos="9062"/>
+            </w:tabs>
+            <w:rPr>
+              <w:rFonts w:eastAsiaTheme="minorEastAsia"/>
+              <w:noProof/>
+              <w:lang w:eastAsia="de-AT"/>
+            </w:rPr>
+          </w:pPr>
+          <w:hyperlink w:anchor="_Toc26796996" w:history="1">
+            <w:r>
+              <w:rPr>
+                <w:rStyle w:val="Hyperlink"/>
+                <w:rFonts w:eastAsia="Times New Roman"/>
+                <w:noProof/>
+                <w:lang w:eastAsia="de-AT"/>
+              </w:rPr>
+              <w:t>15.</w:t>
+            </w:r>
+            <w:r>
+              <w:rPr>
+                <w:rFonts w:eastAsiaTheme="minorEastAsia"/>
+                <w:noProof/>
+                <w:lang w:eastAsia="de-AT"/>
+              </w:rPr>
+              <w:tab/>
+            </w:r>
+            <w:r>
+              <w:rPr>
+                <w:rStyle w:val="Hyperlink"/>
+                <w:rFonts w:eastAsia="Times New Roman"/>
+                <w:noProof/>
+                <w:lang w:eastAsia="de-AT"/>
+              </w:rPr>
+              <w:t>Rezension abgeben</w:t>
+            </w:r>
+            <w:r>
+              <w:rPr>
+                <w:noProof/>
+                <w:webHidden/>
+              </w:rPr>
+              <w:tab/>
+            </w:r>
+            <w:r>
+              <w:rPr>
+                <w:noProof/>
+                <w:webHidden/>
+              </w:rPr>
+              <w:fldChar w:fldCharType="begin"/>
+            </w:r>
+            <w:r>
+              <w:rPr>
+                <w:noProof/>
+                <w:webHidden/>
+              </w:rPr>
+              <w:instrText xml:space="preserve"> PAGEREF _Toc26796996 \h </w:instrText>
+            </w:r>
+            <w:r>
+              <w:rPr>
+                <w:noProof/>
+                <w:webHidden/>
+              </w:rPr>
+            </w:r>
+            <w:r>
+              <w:rPr>
+                <w:noProof/>
+                <w:webHidden/>
+              </w:rPr>
+              <w:fldChar w:fldCharType="separate"/>
+            </w:r>
+            <w:r>
+              <w:rPr>
+                <w:noProof/>
+                <w:webHidden/>
+              </w:rPr>
+              <w:t>3</w:t>
+            </w:r>
+            <w:r>
+              <w:rPr>
+                <w:noProof/>
+                <w:webHidden/>
+              </w:rPr>
+              <w:fldChar w:fldCharType="end"/>
+            </w:r>
+          </w:hyperlink>
+        </w:p>
+        <w:p>
+          <w:pPr>
+            <w:pStyle w:val="Verzeichnis2"/>
+            <w:tabs>
+              <w:tab w:val="left" w:pos="880"/>
+              <w:tab w:val="right" w:leader="dot" w:pos="9062"/>
+            </w:tabs>
+            <w:rPr>
+              <w:rFonts w:eastAsiaTheme="minorEastAsia"/>
+              <w:noProof/>
+              <w:lang w:eastAsia="de-AT"/>
+            </w:rPr>
+          </w:pPr>
+          <w:hyperlink w:anchor="_Toc26796997" w:history="1">
+            <w:r>
+              <w:rPr>
+                <w:rStyle w:val="Hyperlink"/>
+                <w:rFonts w:eastAsia="Times New Roman"/>
+                <w:noProof/>
+                <w:lang w:eastAsia="de-AT"/>
+              </w:rPr>
+              <w:t>16.</w:t>
+            </w:r>
+            <w:r>
+              <w:rPr>
+                <w:rFonts w:eastAsiaTheme="minorEastAsia"/>
+                <w:noProof/>
+                <w:lang w:eastAsia="de-AT"/>
+              </w:rPr>
+              <w:tab/>
+            </w:r>
+            <w:r>
+              <w:rPr>
+                <w:rStyle w:val="Hyperlink"/>
+                <w:rFonts w:eastAsia="Times New Roman"/>
+                <w:noProof/>
+                <w:lang w:eastAsia="de-AT"/>
+              </w:rPr>
+              <w:t>Rezension einsehen</w:t>
+            </w:r>
+            <w:r>
+              <w:rPr>
+                <w:noProof/>
+                <w:webHidden/>
+              </w:rPr>
+              <w:tab/>
+            </w:r>
+            <w:r>
+              <w:rPr>
+                <w:noProof/>
+                <w:webHidden/>
+              </w:rPr>
+              <w:fldChar w:fldCharType="begin"/>
+            </w:r>
+            <w:r>
+              <w:rPr>
+                <w:noProof/>
+                <w:webHidden/>
+              </w:rPr>
+              <w:instrText xml:space="preserve"> PAGEREF _Toc26796997 \h </w:instrText>
+            </w:r>
+            <w:r>
+              <w:rPr>
+                <w:noProof/>
+                <w:webHidden/>
+              </w:rPr>
+            </w:r>
+            <w:r>
+              <w:rPr>
+                <w:noProof/>
+                <w:webHidden/>
+              </w:rPr>
+              <w:fldChar w:fldCharType="separate"/>
+            </w:r>
+            <w:r>
+              <w:rPr>
+                <w:noProof/>
+                <w:webHidden/>
+              </w:rPr>
+              <w:t>3</w:t>
+            </w:r>
+            <w:r>
+              <w:rPr>
+                <w:noProof/>
+                <w:webHidden/>
+              </w:rPr>
+              <w:fldChar w:fldCharType="end"/>
+            </w:r>
+          </w:hyperlink>
+        </w:p>
+        <w:p>
+          <w:pPr>
+            <w:pStyle w:val="Verzeichnis2"/>
+            <w:tabs>
+              <w:tab w:val="left" w:pos="880"/>
+              <w:tab w:val="right" w:leader="dot" w:pos="9062"/>
+            </w:tabs>
+            <w:rPr>
+              <w:rFonts w:eastAsiaTheme="minorEastAsia"/>
+              <w:noProof/>
+              <w:lang w:eastAsia="de-AT"/>
+            </w:rPr>
+          </w:pPr>
+          <w:hyperlink w:anchor="_Toc26796998" w:history="1">
+            <w:r>
+              <w:rPr>
+                <w:rStyle w:val="Hyperlink"/>
+                <w:rFonts w:eastAsia="Times New Roman"/>
+                <w:noProof/>
+                <w:lang w:eastAsia="de-AT"/>
+              </w:rPr>
+              <w:t>17.</w:t>
+            </w:r>
+            <w:r>
+              <w:rPr>
+                <w:rFonts w:eastAsiaTheme="minorEastAsia"/>
+                <w:noProof/>
+                <w:lang w:eastAsia="de-AT"/>
+              </w:rPr>
+              <w:tab/>
+            </w:r>
+            <w:r>
+              <w:rPr>
+                <w:rStyle w:val="Hyperlink"/>
+                <w:rFonts w:eastAsia="Times New Roman"/>
+                <w:noProof/>
+                <w:lang w:eastAsia="de-AT"/>
+              </w:rPr>
+              <w:t>Rezension bearbeiten</w:t>
+            </w:r>
+            <w:r>
+              <w:rPr>
+                <w:noProof/>
+                <w:webHidden/>
+              </w:rPr>
+              <w:tab/>
+            </w:r>
+            <w:r>
+              <w:rPr>
+                <w:noProof/>
+                <w:webHidden/>
+              </w:rPr>
+              <w:fldChar w:fldCharType="begin"/>
+            </w:r>
+            <w:r>
+              <w:rPr>
+                <w:noProof/>
+                <w:webHidden/>
+              </w:rPr>
+              <w:instrText xml:space="preserve"> PAGEREF _Toc26796998 \h </w:instrText>
+            </w:r>
+            <w:r>
+              <w:rPr>
+                <w:noProof/>
+                <w:webHidden/>
+              </w:rPr>
+            </w:r>
+            <w:r>
+              <w:rPr>
+                <w:noProof/>
+                <w:webHidden/>
+              </w:rPr>
+              <w:fldChar w:fldCharType="separate"/>
+            </w:r>
+            <w:r>
+              <w:rPr>
+                <w:noProof/>
+                <w:webHidden/>
+              </w:rPr>
+              <w:t>3</w:t>
+            </w:r>
+            <w:r>
+              <w:rPr>
+                <w:noProof/>
+                <w:webHidden/>
+              </w:rPr>
+              <w:fldChar w:fldCharType="end"/>
+            </w:r>
+          </w:hyperlink>
+        </w:p>
+        <w:p>
+          <w:pPr>
+            <w:pStyle w:val="Verzeichnis2"/>
+            <w:tabs>
+              <w:tab w:val="left" w:pos="880"/>
+              <w:tab w:val="right" w:leader="dot" w:pos="9062"/>
+            </w:tabs>
+            <w:rPr>
+              <w:rFonts w:eastAsiaTheme="minorEastAsia"/>
+              <w:noProof/>
+              <w:lang w:eastAsia="de-AT"/>
+            </w:rPr>
+          </w:pPr>
+          <w:hyperlink w:anchor="_Toc26796999" w:history="1">
+            <w:r>
+              <w:rPr>
+                <w:rStyle w:val="Hyperlink"/>
+                <w:rFonts w:eastAsia="Times New Roman"/>
+                <w:noProof/>
+                <w:lang w:eastAsia="de-AT"/>
+              </w:rPr>
+              <w:t>18.</w:t>
+            </w:r>
+            <w:r>
+              <w:rPr>
+                <w:rFonts w:eastAsiaTheme="minorEastAsia"/>
+                <w:noProof/>
+                <w:lang w:eastAsia="de-AT"/>
+              </w:rPr>
+              <w:tab/>
+            </w:r>
+            <w:r>
+              <w:rPr>
+                <w:rStyle w:val="Hyperlink"/>
+                <w:rFonts w:eastAsia="Times New Roman"/>
+                <w:noProof/>
+                <w:lang w:eastAsia="de-AT"/>
+              </w:rPr>
+              <w:t>Rezension löschen</w:t>
+            </w:r>
+            <w:r>
+              <w:rPr>
+                <w:noProof/>
+                <w:webHidden/>
+              </w:rPr>
+              <w:tab/>
+            </w:r>
+            <w:r>
+              <w:rPr>
+                <w:noProof/>
+                <w:webHidden/>
+              </w:rPr>
+              <w:fldChar w:fldCharType="begin"/>
+            </w:r>
+            <w:r>
+              <w:rPr>
+                <w:noProof/>
+                <w:webHidden/>
+              </w:rPr>
+              <w:instrText xml:space="preserve"> PAGEREF _Toc26796999 \h </w:instrText>
+            </w:r>
+            <w:r>
+              <w:rPr>
+                <w:noProof/>
+                <w:webHidden/>
+              </w:rPr>
+            </w:r>
+            <w:r>
+              <w:rPr>
+                <w:noProof/>
+                <w:webHidden/>
+              </w:rPr>
+              <w:fldChar w:fldCharType="separate"/>
+            </w:r>
+            <w:r>
+              <w:rPr>
+                <w:noProof/>
+                <w:webHidden/>
+              </w:rPr>
+              <w:t>3</w:t>
+            </w:r>
+            <w:r>
+              <w:rPr>
+                <w:noProof/>
+                <w:webHidden/>
+              </w:rPr>
+              <w:fldChar w:fldCharType="end"/>
+            </w:r>
+          </w:hyperlink>
+        </w:p>
+        <w:p>
+          <w:pPr>
+            <w:pStyle w:val="Verzeichnis1"/>
+            <w:tabs>
+              <w:tab w:val="left" w:pos="440"/>
+              <w:tab w:val="right" w:leader="dot" w:pos="9062"/>
+            </w:tabs>
+            <w:rPr>
+              <w:rFonts w:eastAsiaTheme="minorEastAsia"/>
+              <w:noProof/>
+              <w:lang w:eastAsia="de-AT"/>
+            </w:rPr>
+          </w:pPr>
+          <w:hyperlink w:anchor="_Toc26797000" w:history="1">
+            <w:r>
+              <w:rPr>
+                <w:rStyle w:val="Hyperlink"/>
+                <w:noProof/>
+                <w:lang w:eastAsia="de-AT"/>
+              </w:rPr>
+              <w:t>1.</w:t>
+            </w:r>
+            <w:r>
+              <w:rPr>
+                <w:rFonts w:eastAsiaTheme="minorEastAsia"/>
+                <w:noProof/>
+                <w:lang w:eastAsia="de-AT"/>
+              </w:rPr>
+              <w:tab/>
+            </w:r>
+            <w:r>
+              <w:rPr>
+                <w:rStyle w:val="Hyperlink"/>
+                <w:noProof/>
+                <w:lang w:eastAsia="de-AT"/>
+              </w:rPr>
+              <w:t>UserStory-Map V1</w:t>
+            </w:r>
+            <w:r>
+              <w:rPr>
+                <w:noProof/>
+                <w:webHidden/>
+              </w:rPr>
+              <w:tab/>
+            </w:r>
+            <w:r>
+              <w:rPr>
+                <w:noProof/>
+                <w:webHidden/>
+              </w:rPr>
+              <w:fldChar w:fldCharType="begin"/>
+            </w:r>
+            <w:r>
+              <w:rPr>
+                <w:noProof/>
+                <w:webHidden/>
+              </w:rPr>
+              <w:instrText xml:space="preserve"> PAGEREF _Toc26797000 \h </w:instrText>
+            </w:r>
+            <w:r>
+              <w:rPr>
+                <w:noProof/>
+                <w:webHidden/>
+              </w:rPr>
+            </w:r>
+            <w:r>
+              <w:rPr>
+                <w:noProof/>
+                <w:webHidden/>
+              </w:rPr>
+              <w:fldChar w:fldCharType="separate"/>
+            </w:r>
+            <w:r>
+              <w:rPr>
+                <w:noProof/>
+                <w:webHidden/>
+              </w:rPr>
+              <w:t>3</w:t>
+            </w:r>
+            <w:r>
+              <w:rPr>
+                <w:noProof/>
+                <w:webHidden/>
+              </w:rPr>
+              <w:fldChar w:fldCharType="end"/>
+            </w:r>
+          </w:hyperlink>
+        </w:p>
+        <w:p>
+          <w:pPr>
+            <w:pStyle w:val="Verzeichnis2"/>
+            <w:tabs>
+              <w:tab w:val="left" w:pos="880"/>
+              <w:tab w:val="right" w:leader="dot" w:pos="9062"/>
+            </w:tabs>
+            <w:rPr>
+              <w:rFonts w:eastAsiaTheme="minorEastAsia"/>
+              <w:noProof/>
+              <w:lang w:eastAsia="de-AT"/>
+            </w:rPr>
+          </w:pPr>
+          <w:hyperlink w:anchor="_Toc26797001" w:history="1">
+            <w:r>
+              <w:rPr>
+                <w:rStyle w:val="Hyperlink"/>
+                <w:noProof/>
+                <w:lang w:eastAsia="de-AT"/>
+              </w:rPr>
+              <w:t>1.1.</w:t>
+            </w:r>
+            <w:r>
+              <w:rPr>
+                <w:rFonts w:eastAsiaTheme="minorEastAsia"/>
+                <w:noProof/>
+                <w:lang w:eastAsia="de-AT"/>
+              </w:rPr>
+              <w:tab/>
+            </w:r>
+            <w:r>
+              <w:rPr>
+                <w:rStyle w:val="Hyperlink"/>
+                <w:noProof/>
+                <w:lang w:eastAsia="de-AT"/>
+              </w:rPr>
+              <w:t>Anbieter</w:t>
+            </w:r>
+            <w:r>
+              <w:rPr>
+                <w:noProof/>
+                <w:webHidden/>
+              </w:rPr>
+              <w:tab/>
+            </w:r>
+            <w:r>
+              <w:rPr>
+                <w:noProof/>
+                <w:webHidden/>
+              </w:rPr>
+              <w:fldChar w:fldCharType="begin"/>
+            </w:r>
+            <w:r>
+              <w:rPr>
+                <w:noProof/>
+                <w:webHidden/>
+              </w:rPr>
+              <w:instrText xml:space="preserve"> PAGEREF _Toc26797001 \h </w:instrText>
+            </w:r>
+            <w:r>
+              <w:rPr>
+                <w:noProof/>
+                <w:webHidden/>
+              </w:rPr>
+            </w:r>
+            <w:r>
+              <w:rPr>
+                <w:noProof/>
+                <w:webHidden/>
+              </w:rPr>
+              <w:fldChar w:fldCharType="separate"/>
+            </w:r>
+            <w:r>
+              <w:rPr>
+                <w:noProof/>
+                <w:webHidden/>
+              </w:rPr>
+              <w:t>3</w:t>
+            </w:r>
+            <w:r>
+              <w:rPr>
+                <w:noProof/>
+                <w:webHidden/>
+              </w:rPr>
+              <w:fldChar w:fldCharType="end"/>
+            </w:r>
+          </w:hyperlink>
+        </w:p>
+        <w:p>
+          <w:pPr>
+            <w:pStyle w:val="Verzeichnis2"/>
+            <w:tabs>
+              <w:tab w:val="left" w:pos="880"/>
+              <w:tab w:val="right" w:leader="dot" w:pos="9062"/>
+            </w:tabs>
+            <w:rPr>
+              <w:rFonts w:eastAsiaTheme="minorEastAsia"/>
+              <w:noProof/>
+              <w:lang w:eastAsia="de-AT"/>
+            </w:rPr>
+          </w:pPr>
+          <w:hyperlink w:anchor="_Toc26797002" w:history="1">
+            <w:r>
+              <w:rPr>
+                <w:rStyle w:val="Hyperlink"/>
+                <w:noProof/>
+                <w:lang w:eastAsia="de-AT"/>
+              </w:rPr>
+              <w:t>1.2.</w:t>
+            </w:r>
+            <w:r>
+              <w:rPr>
+                <w:rFonts w:eastAsiaTheme="minorEastAsia"/>
+                <w:noProof/>
+                <w:lang w:eastAsia="de-AT"/>
+              </w:rPr>
+              <w:tab/>
+            </w:r>
+            <w:r>
+              <w:rPr>
+                <w:rStyle w:val="Hyperlink"/>
+                <w:noProof/>
+                <w:lang w:eastAsia="de-AT"/>
+              </w:rPr>
+              <w:t>Benutzer</w:t>
+            </w:r>
+            <w:r>
+              <w:rPr>
+                <w:noProof/>
+                <w:webHidden/>
+              </w:rPr>
+              <w:tab/>
+            </w:r>
+            <w:r>
+              <w:rPr>
+                <w:noProof/>
+                <w:webHidden/>
+              </w:rPr>
+              <w:fldChar w:fldCharType="begin"/>
+            </w:r>
+            <w:r>
+              <w:rPr>
+                <w:noProof/>
+                <w:webHidden/>
+              </w:rPr>
+              <w:instrText xml:space="preserve"> PAGEREF _Toc26797002 \h </w:instrText>
+            </w:r>
+            <w:r>
+              <w:rPr>
+                <w:noProof/>
+                <w:webHidden/>
+              </w:rPr>
+            </w:r>
+            <w:r>
+              <w:rPr>
+                <w:noProof/>
+                <w:webHidden/>
+              </w:rPr>
+              <w:fldChar w:fldCharType="separate"/>
+            </w:r>
+            <w:r>
+              <w:rPr>
+                <w:noProof/>
+                <w:webHidden/>
+              </w:rPr>
+              <w:t>4</w:t>
+            </w:r>
+            <w:r>
+              <w:rPr>
+                <w:noProof/>
+                <w:webHidden/>
+              </w:rPr>
+              <w:fldChar w:fldCharType="end"/>
+            </w:r>
+          </w:hyperlink>
+        </w:p>
+        <w:p>
+          <w:r>
+            <w:rPr>
+              <w:b/>
+              <w:bCs/>
+              <w:lang w:val="de-DE"/>
+            </w:rPr>
+            <w:fldChar w:fldCharType="end"/>
+          </w:r>
+        </w:p>
+      </w:sdtContent>
+    </w:sdt>
+    <w:p/>
     <w:tbl>
       <w:tblPr>
         <w:tblW w:w="9348" w:type="dxa"/>
@@ -702,6 +2650,7 @@
                 <w:color w:val="000000"/>
                 <w:lang w:eastAsia="de-AT"/>
               </w:rPr>
+              <w:lastRenderedPageBreak/>
               <w:t>10</w:t>
             </w:r>
           </w:p>
@@ -1797,8 +3746,13 @@
     <w:p>
       <w:pPr>
         <w:pStyle w:val="berschrift2"/>
-      </w:pPr>
-      <w:bookmarkStart w:id="0" w:name="_Toc22023256"/>
+        <w:numPr>
+          <w:ilvl w:val="0"/>
+          <w:numId w:val="6"/>
+        </w:numPr>
+      </w:pPr>
+      <w:bookmarkStart w:id="1" w:name="_Toc22023256"/>
+      <w:bookmarkStart w:id="2" w:name="_Toc26796982"/>
       <w:r>
         <w:lastRenderedPageBreak/>
         <w:t xml:space="preserve">Locations anzeigen auf der </w:t>
@@ -1807,7 +3761,8 @@
       <w:r>
         <w:t>Map</w:t>
       </w:r>
-      <w:bookmarkEnd w:id="0"/>
+      <w:bookmarkEnd w:id="1"/>
+      <w:bookmarkEnd w:id="2"/>
       <w:proofErr w:type="spellEnd"/>
     </w:p>
     <w:tbl>
@@ -2246,7 +4201,7 @@
           <w:szCs w:val="26"/>
         </w:rPr>
       </w:pPr>
-      <w:bookmarkStart w:id="1" w:name="_Toc22023257"/>
+      <w:bookmarkStart w:id="3" w:name="_Toc22023257"/>
       <w:r>
         <w:br w:type="page"/>
       </w:r>
@@ -2254,12 +4209,17 @@
     <w:p>
       <w:pPr>
         <w:pStyle w:val="berschrift2"/>
-      </w:pPr>
+        <w:numPr>
+          <w:ilvl w:val="0"/>
+          <w:numId w:val="6"/>
+        </w:numPr>
+      </w:pPr>
+      <w:bookmarkStart w:id="4" w:name="_Toc26796983"/>
       <w:r>
-        <w:lastRenderedPageBreak/>
         <w:t>Locations anzeigen (Anbieter)</w:t>
       </w:r>
-      <w:bookmarkEnd w:id="1"/>
+      <w:bookmarkEnd w:id="3"/>
+      <w:bookmarkEnd w:id="4"/>
     </w:p>
     <w:tbl>
       <w:tblPr>
@@ -2657,10 +4617,14 @@
     <w:p>
       <w:pPr>
         <w:pStyle w:val="berschrift2"/>
-      </w:pPr>
-      <w:bookmarkStart w:id="2" w:name="_Toc22023258"/>
+        <w:numPr>
+          <w:ilvl w:val="0"/>
+          <w:numId w:val="6"/>
+        </w:numPr>
+      </w:pPr>
+      <w:bookmarkStart w:id="5" w:name="_Toc22023258"/>
+      <w:bookmarkStart w:id="6" w:name="_Toc26796984"/>
       <w:r>
-        <w:lastRenderedPageBreak/>
         <w:t>Location-Detail anzeigen (</w:t>
       </w:r>
       <w:proofErr w:type="spellStart"/>
@@ -2671,7 +4635,8 @@
       <w:r>
         <w:t>)</w:t>
       </w:r>
-      <w:bookmarkEnd w:id="2"/>
+      <w:bookmarkEnd w:id="5"/>
+      <w:bookmarkEnd w:id="6"/>
     </w:p>
     <w:tbl>
       <w:tblPr>
@@ -3325,13 +5290,18 @@
     <w:p>
       <w:pPr>
         <w:pStyle w:val="berschrift2"/>
-      </w:pPr>
-      <w:bookmarkStart w:id="3" w:name="_Toc22023259"/>
+        <w:numPr>
+          <w:ilvl w:val="0"/>
+          <w:numId w:val="6"/>
+        </w:numPr>
+      </w:pPr>
+      <w:bookmarkStart w:id="7" w:name="_Toc22023259"/>
+      <w:bookmarkStart w:id="8" w:name="_Toc26796985"/>
       <w:r>
-        <w:lastRenderedPageBreak/>
         <w:t>Location-Detail anzeigen (Anbieter)</w:t>
       </w:r>
-      <w:bookmarkEnd w:id="3"/>
+      <w:bookmarkEnd w:id="7"/>
+      <w:bookmarkEnd w:id="8"/>
     </w:p>
     <w:tbl>
       <w:tblPr>
@@ -3810,15 +5780,7 @@
               <w:spacing w:after="100"/>
             </w:pPr>
             <w:r>
-              <w:t xml:space="preserve">Er bekommt eine leere Seite mit dem Error 401 – Not </w:t>
-            </w:r>
-            <w:proofErr w:type="spellStart"/>
-            <w:r>
-              <w:t>found</w:t>
-            </w:r>
-            <w:proofErr w:type="spellEnd"/>
-            <w:r>
-              <w:t>, da er keinen Zugriff drauf haben darf</w:t>
+              <w:t>Er bekommt eine leere Seite mit dem Error 401 – Not found, da er keinen Zugriff drauf haben darf</w:t>
             </w:r>
           </w:p>
         </w:tc>
@@ -3978,12 +5940,18 @@
     <w:p>
       <w:pPr>
         <w:pStyle w:val="berschrift2"/>
-      </w:pPr>
-      <w:bookmarkStart w:id="4" w:name="_Toc22023260"/>
+        <w:numPr>
+          <w:ilvl w:val="0"/>
+          <w:numId w:val="6"/>
+        </w:numPr>
+      </w:pPr>
+      <w:bookmarkStart w:id="9" w:name="_Toc22023260"/>
+      <w:bookmarkStart w:id="10" w:name="_Toc26796986"/>
       <w:r>
         <w:t>Locations erstellen</w:t>
       </w:r>
-      <w:bookmarkEnd w:id="4"/>
+      <w:bookmarkEnd w:id="9"/>
+      <w:bookmarkEnd w:id="10"/>
       <w:r>
         <w:t xml:space="preserve"> </w:t>
       </w:r>
@@ -4464,15 +6432,7 @@
               <w:spacing w:after="100"/>
             </w:pPr>
             <w:r>
-              <w:t xml:space="preserve">Er bekommt eine leere Seite mit dem Error 404 – Not </w:t>
-            </w:r>
-            <w:proofErr w:type="spellStart"/>
-            <w:r>
-              <w:t>found</w:t>
-            </w:r>
-            <w:proofErr w:type="spellEnd"/>
-            <w:r>
-              <w:t>, da er keinen Zugriff drauf haben darf</w:t>
+              <w:t>Er bekommt eine leere Seite mit dem Error 404 – Not found, da er keinen Zugriff drauf haben darf</w:t>
             </w:r>
           </w:p>
         </w:tc>
@@ -4493,7 +6453,6 @@
               <w:spacing w:after="100"/>
             </w:pPr>
             <w:r>
-              <w:lastRenderedPageBreak/>
               <w:t>3</w:t>
             </w:r>
           </w:p>
@@ -5162,13 +7121,18 @@
     <w:p>
       <w:pPr>
         <w:pStyle w:val="berschrift2"/>
-      </w:pPr>
-      <w:bookmarkStart w:id="5" w:name="_Toc22023261"/>
+        <w:numPr>
+          <w:ilvl w:val="0"/>
+          <w:numId w:val="6"/>
+        </w:numPr>
+      </w:pPr>
+      <w:bookmarkStart w:id="11" w:name="_Toc22023261"/>
+      <w:bookmarkStart w:id="12" w:name="_Toc26796987"/>
       <w:r>
-        <w:lastRenderedPageBreak/>
         <w:t>Locations bearbeiten</w:t>
       </w:r>
-      <w:bookmarkEnd w:id="5"/>
+      <w:bookmarkEnd w:id="11"/>
+      <w:bookmarkEnd w:id="12"/>
       <w:r>
         <w:t xml:space="preserve"> </w:t>
       </w:r>
@@ -5670,15 +7634,7 @@
               <w:spacing w:after="100"/>
             </w:pPr>
             <w:r>
-              <w:t xml:space="preserve">Er bekommt eine leere Seite mit dem Error 404 – Not </w:t>
-            </w:r>
-            <w:proofErr w:type="spellStart"/>
-            <w:r>
-              <w:t>found</w:t>
-            </w:r>
-            <w:proofErr w:type="spellEnd"/>
-            <w:r>
-              <w:t>, da er keinen Zugriff drauf haben darf</w:t>
+              <w:t>Er bekommt eine leere Seite mit dem Error 404 – Not found, da er keinen Zugriff drauf haben darf</w:t>
             </w:r>
           </w:p>
         </w:tc>
@@ -6177,13 +8133,18 @@
     <w:p>
       <w:pPr>
         <w:pStyle w:val="berschrift2"/>
-      </w:pPr>
-      <w:bookmarkStart w:id="6" w:name="_Toc22023262"/>
+        <w:numPr>
+          <w:ilvl w:val="0"/>
+          <w:numId w:val="6"/>
+        </w:numPr>
+      </w:pPr>
+      <w:bookmarkStart w:id="13" w:name="_Toc22023262"/>
+      <w:bookmarkStart w:id="14" w:name="_Toc26796988"/>
       <w:r>
-        <w:lastRenderedPageBreak/>
         <w:t>Locations löschen</w:t>
       </w:r>
-      <w:bookmarkEnd w:id="6"/>
+      <w:bookmarkEnd w:id="13"/>
+      <w:bookmarkEnd w:id="14"/>
       <w:r>
         <w:t xml:space="preserve"> </w:t>
       </w:r>
@@ -6664,15 +8625,7 @@
               <w:spacing w:after="100"/>
             </w:pPr>
             <w:r>
-              <w:t xml:space="preserve">Er bekommt eine leere Seite mit dem Error 401 – Not </w:t>
-            </w:r>
-            <w:proofErr w:type="spellStart"/>
-            <w:r>
-              <w:t>found</w:t>
-            </w:r>
-            <w:proofErr w:type="spellEnd"/>
-            <w:r>
-              <w:t>, da er keinen Zugriff drauf haben darf</w:t>
+              <w:t>Er bekommt eine leere Seite mit dem Error 401 – Not found, da er keinen Zugriff drauf haben darf</w:t>
             </w:r>
           </w:p>
         </w:tc>
@@ -6750,15 +8703,7 @@
               <w:spacing w:after="100"/>
             </w:pPr>
             <w:r>
-              <w:t xml:space="preserve">Er bekommt seine Locations + eine </w:t>
-            </w:r>
-            <w:proofErr w:type="spellStart"/>
-            <w:r>
-              <w:t>delete</w:t>
-            </w:r>
-            <w:proofErr w:type="spellEnd"/>
-            <w:r>
-              <w:t xml:space="preserve"> - Button angezeigt.</w:t>
+              <w:t>Er bekommt seine Locations + eine delete - Button angezeigt.</w:t>
             </w:r>
           </w:p>
         </w:tc>
@@ -6811,15 +8756,7 @@
               <w:spacing w:after="100"/>
             </w:pPr>
             <w:r>
-              <w:t xml:space="preserve">Er klickt den </w:t>
-            </w:r>
-            <w:proofErr w:type="spellStart"/>
-            <w:r>
-              <w:t>delete</w:t>
-            </w:r>
-            <w:proofErr w:type="spellEnd"/>
-            <w:r>
-              <w:t>-Button an der Location</w:t>
+              <w:t>Er klickt den delete-Button an der Location</w:t>
             </w:r>
           </w:p>
         </w:tc>
@@ -6988,15 +8925,7 @@
               <w:spacing w:after="100"/>
             </w:pPr>
             <w:r>
-              <w:t xml:space="preserve">Er bekommt seine Locations + eine </w:t>
-            </w:r>
-            <w:proofErr w:type="spellStart"/>
-            <w:r>
-              <w:t>delete</w:t>
-            </w:r>
-            <w:proofErr w:type="spellEnd"/>
-            <w:r>
-              <w:t xml:space="preserve"> - Button angezeigt.</w:t>
+              <w:t>Er bekommt seine Locations + eine delete - Button angezeigt.</w:t>
             </w:r>
           </w:p>
         </w:tc>
@@ -7049,15 +8978,7 @@
               <w:spacing w:after="100"/>
             </w:pPr>
             <w:r>
-              <w:t xml:space="preserve">Er klickt den </w:t>
-            </w:r>
-            <w:proofErr w:type="spellStart"/>
-            <w:r>
-              <w:t>delete</w:t>
-            </w:r>
-            <w:proofErr w:type="spellEnd"/>
-            <w:r>
-              <w:t>-Button an der Location</w:t>
+              <w:t>Er klickt den delete-Button an der Location</w:t>
             </w:r>
           </w:p>
         </w:tc>
@@ -7163,13 +9084,18 @@
     <w:p>
       <w:pPr>
         <w:pStyle w:val="berschrift2"/>
-      </w:pPr>
-      <w:bookmarkStart w:id="7" w:name="_Toc22023263"/>
+        <w:numPr>
+          <w:ilvl w:val="0"/>
+          <w:numId w:val="6"/>
+        </w:numPr>
+      </w:pPr>
+      <w:bookmarkStart w:id="15" w:name="_Toc22023263"/>
+      <w:bookmarkStart w:id="16" w:name="_Toc26796989"/>
       <w:r>
-        <w:lastRenderedPageBreak/>
         <w:t>Locations aktivieren/deaktivieren</w:t>
       </w:r>
-      <w:bookmarkEnd w:id="7"/>
+      <w:bookmarkEnd w:id="15"/>
+      <w:bookmarkEnd w:id="16"/>
       <w:r>
         <w:t xml:space="preserve"> </w:t>
       </w:r>
@@ -7650,15 +9576,7 @@
               <w:spacing w:after="100"/>
             </w:pPr>
             <w:r>
-              <w:t xml:space="preserve">Er bekommt eine leere Seite mit dem Error 401 – Not </w:t>
-            </w:r>
-            <w:proofErr w:type="spellStart"/>
-            <w:r>
-              <w:t>found</w:t>
-            </w:r>
-            <w:proofErr w:type="spellEnd"/>
-            <w:r>
-              <w:t>, da er keinen Zugriff drauf haben darf</w:t>
+              <w:t>Er bekommt eine leere Seite mit dem Error 401 – Not found, da er keinen Zugriff drauf haben darf</w:t>
             </w:r>
           </w:p>
         </w:tc>
@@ -7925,18 +9843,22 @@
     <w:p>
       <w:pPr>
         <w:pStyle w:val="berschrift2"/>
+        <w:numPr>
+          <w:ilvl w:val="0"/>
+          <w:numId w:val="6"/>
+        </w:numPr>
         <w:rPr>
           <w:rFonts w:eastAsia="Times New Roman"/>
           <w:lang w:eastAsia="de-AT"/>
         </w:rPr>
       </w:pPr>
-      <w:bookmarkStart w:id="8" w:name="_Toc22023264"/>
+      <w:bookmarkStart w:id="17" w:name="_Toc22023264"/>
+      <w:bookmarkStart w:id="18" w:name="_Toc26796990"/>
       <w:r>
         <w:rPr>
           <w:rFonts w:eastAsia="Times New Roman"/>
           <w:lang w:eastAsia="de-AT"/>
         </w:rPr>
-        <w:lastRenderedPageBreak/>
         <w:t>Prämien anzeigen</w:t>
       </w:r>
       <w:r>
@@ -7946,7 +9868,8 @@
         </w:rPr>
         <w:t xml:space="preserve"> (Anbieter)</w:t>
       </w:r>
-      <w:bookmarkEnd w:id="8"/>
+      <w:bookmarkEnd w:id="17"/>
+      <w:bookmarkEnd w:id="18"/>
     </w:p>
     <w:tbl>
       <w:tblPr>
@@ -8313,21 +10236,26 @@
     <w:p>
       <w:pPr>
         <w:pStyle w:val="berschrift2"/>
+        <w:numPr>
+          <w:ilvl w:val="0"/>
+          <w:numId w:val="6"/>
+        </w:numPr>
         <w:rPr>
           <w:rFonts w:eastAsia="Times New Roman"/>
           <w:lang w:eastAsia="de-AT"/>
         </w:rPr>
       </w:pPr>
-      <w:bookmarkStart w:id="9" w:name="_Toc22023265"/>
+      <w:bookmarkStart w:id="19" w:name="_Toc22023265"/>
+      <w:bookmarkStart w:id="20" w:name="_Toc26796991"/>
       <w:r>
         <w:rPr>
           <w:rFonts w:eastAsia="Times New Roman"/>
           <w:lang w:eastAsia="de-AT"/>
         </w:rPr>
-        <w:lastRenderedPageBreak/>
         <w:t>Prämien erstellen</w:t>
       </w:r>
-      <w:bookmarkEnd w:id="9"/>
+      <w:bookmarkEnd w:id="19"/>
+      <w:bookmarkEnd w:id="20"/>
     </w:p>
     <w:tbl>
       <w:tblPr>
@@ -8905,21 +10833,26 @@
     <w:p>
       <w:pPr>
         <w:pStyle w:val="berschrift2"/>
+        <w:numPr>
+          <w:ilvl w:val="0"/>
+          <w:numId w:val="6"/>
+        </w:numPr>
         <w:rPr>
           <w:rFonts w:eastAsia="Times New Roman"/>
           <w:lang w:eastAsia="de-AT"/>
         </w:rPr>
       </w:pPr>
-      <w:bookmarkStart w:id="10" w:name="_Toc22023266"/>
+      <w:bookmarkStart w:id="21" w:name="_Toc22023266"/>
+      <w:bookmarkStart w:id="22" w:name="_Toc26796992"/>
       <w:r>
         <w:rPr>
           <w:rFonts w:eastAsia="Times New Roman"/>
           <w:lang w:eastAsia="de-AT"/>
         </w:rPr>
-        <w:lastRenderedPageBreak/>
         <w:t>Prämien bearbeiten</w:t>
       </w:r>
-      <w:bookmarkEnd w:id="10"/>
+      <w:bookmarkEnd w:id="21"/>
+      <w:bookmarkEnd w:id="22"/>
     </w:p>
     <w:tbl>
       <w:tblPr>
@@ -9526,21 +11459,26 @@
     <w:p>
       <w:pPr>
         <w:pStyle w:val="berschrift2"/>
+        <w:numPr>
+          <w:ilvl w:val="0"/>
+          <w:numId w:val="6"/>
+        </w:numPr>
         <w:rPr>
           <w:rFonts w:eastAsia="Times New Roman"/>
           <w:lang w:eastAsia="de-AT"/>
         </w:rPr>
       </w:pPr>
-      <w:bookmarkStart w:id="11" w:name="_Toc22023267"/>
+      <w:bookmarkStart w:id="23" w:name="_Toc22023267"/>
+      <w:bookmarkStart w:id="24" w:name="_Toc26796993"/>
       <w:r>
         <w:rPr>
           <w:rFonts w:eastAsia="Times New Roman"/>
           <w:lang w:eastAsia="de-AT"/>
         </w:rPr>
-        <w:lastRenderedPageBreak/>
         <w:t>Prämien löschen</w:t>
       </w:r>
-      <w:bookmarkEnd w:id="11"/>
+      <w:bookmarkEnd w:id="23"/>
+      <w:bookmarkEnd w:id="24"/>
     </w:p>
     <w:tbl>
       <w:tblPr>
@@ -10016,18 +11954,22 @@
     <w:p>
       <w:pPr>
         <w:pStyle w:val="berschrift2"/>
+        <w:numPr>
+          <w:ilvl w:val="0"/>
+          <w:numId w:val="6"/>
+        </w:numPr>
         <w:rPr>
           <w:rFonts w:eastAsia="Times New Roman"/>
           <w:lang w:eastAsia="de-AT"/>
         </w:rPr>
       </w:pPr>
-      <w:bookmarkStart w:id="12" w:name="_Toc22023268"/>
+      <w:bookmarkStart w:id="25" w:name="_Toc22023268"/>
+      <w:bookmarkStart w:id="26" w:name="_Toc26796994"/>
       <w:r>
         <w:rPr>
           <w:rFonts w:eastAsia="Times New Roman"/>
           <w:lang w:eastAsia="de-AT"/>
         </w:rPr>
-        <w:lastRenderedPageBreak/>
         <w:t xml:space="preserve">Prämien aktivieren / </w:t>
       </w:r>
       <w:r>
@@ -10037,7 +11979,8 @@
         </w:rPr>
         <w:t>deaktivieren</w:t>
       </w:r>
-      <w:bookmarkEnd w:id="12"/>
+      <w:bookmarkEnd w:id="25"/>
+      <w:bookmarkEnd w:id="26"/>
     </w:p>
     <w:tbl>
       <w:tblPr>
@@ -10466,15 +12409,7 @@
               <w:spacing w:after="100"/>
             </w:pPr>
             <w:r>
-              <w:t xml:space="preserve">Drückt er </w:t>
-            </w:r>
-            <w:proofErr w:type="gramStart"/>
-            <w:r>
-              <w:t>auf aktivieren</w:t>
-            </w:r>
-            <w:proofErr w:type="gramEnd"/>
-            <w:r>
-              <w:t>/deaktivieren</w:t>
+              <w:t>Drückt er auf aktivieren/deaktivieren</w:t>
             </w:r>
           </w:p>
         </w:tc>
@@ -10521,21 +12456,26 @@
     <w:p>
       <w:pPr>
         <w:pStyle w:val="berschrift2"/>
+        <w:numPr>
+          <w:ilvl w:val="0"/>
+          <w:numId w:val="6"/>
+        </w:numPr>
         <w:rPr>
           <w:rFonts w:eastAsia="Times New Roman"/>
           <w:lang w:eastAsia="de-AT"/>
         </w:rPr>
       </w:pPr>
-      <w:bookmarkStart w:id="13" w:name="_Toc22023269"/>
+      <w:bookmarkStart w:id="27" w:name="_Toc22023269"/>
+      <w:bookmarkStart w:id="28" w:name="_Toc26796995"/>
       <w:r>
         <w:rPr>
           <w:rFonts w:eastAsia="Times New Roman"/>
           <w:lang w:eastAsia="de-AT"/>
         </w:rPr>
-        <w:lastRenderedPageBreak/>
         <w:t>Prämien filtern (Anbieter)</w:t>
       </w:r>
-      <w:bookmarkEnd w:id="13"/>
+      <w:bookmarkEnd w:id="27"/>
+      <w:bookmarkEnd w:id="28"/>
     </w:p>
     <w:tbl>
       <w:tblPr>
@@ -10904,11 +12844,16 @@
     <w:p>
       <w:pPr>
         <w:pStyle w:val="berschrift2"/>
+        <w:numPr>
+          <w:ilvl w:val="0"/>
+          <w:numId w:val="6"/>
+        </w:numPr>
         <w:rPr>
           <w:rFonts w:eastAsia="Times New Roman"/>
           <w:lang w:eastAsia="de-AT"/>
         </w:rPr>
       </w:pPr>
+      <w:bookmarkStart w:id="29" w:name="_Toc26796996"/>
       <w:r>
         <w:rPr>
           <w:rFonts w:eastAsia="Times New Roman"/>
@@ -10916,6 +12861,7 @@
         </w:rPr>
         <w:t>Rezension abgeben</w:t>
       </w:r>
+      <w:bookmarkEnd w:id="29"/>
     </w:p>
     <w:tbl>
       <w:tblPr>
@@ -11507,15 +13453,7 @@
               </w:rPr>
             </w:pPr>
             <w:r>
-              <w:t xml:space="preserve">Benutzer versucht manuell auf die Detail-Ansicht der </w:t>
-            </w:r>
-            <w:proofErr w:type="gramStart"/>
-            <w:r>
-              <w:t>nicht existierenden</w:t>
-            </w:r>
-            <w:proofErr w:type="gramEnd"/>
-            <w:r>
-              <w:t xml:space="preserve"> Location zu kommen und eine Bewertung abzugeben.</w:t>
+              <w:t>Benutzer versucht manuell auf die Detail-Ansicht der nicht existierenden Location zu kommen und eine Bewertung abzugeben.</w:t>
             </w:r>
           </w:p>
         </w:tc>
@@ -11727,19 +13665,24 @@
     <w:p>
       <w:pPr>
         <w:pStyle w:val="berschrift2"/>
+        <w:numPr>
+          <w:ilvl w:val="0"/>
+          <w:numId w:val="6"/>
+        </w:numPr>
         <w:rPr>
           <w:rFonts w:eastAsia="Times New Roman"/>
           <w:lang w:eastAsia="de-AT"/>
         </w:rPr>
       </w:pPr>
+      <w:bookmarkStart w:id="30" w:name="_Toc26796997"/>
       <w:r>
         <w:rPr>
           <w:rFonts w:eastAsia="Times New Roman"/>
           <w:lang w:eastAsia="de-AT"/>
         </w:rPr>
-        <w:lastRenderedPageBreak/>
         <w:t>Rezension einsehen</w:t>
       </w:r>
+      <w:bookmarkEnd w:id="30"/>
     </w:p>
     <w:tbl>
       <w:tblPr>
@@ -12355,19 +14298,24 @@
     <w:p>
       <w:pPr>
         <w:pStyle w:val="berschrift2"/>
+        <w:numPr>
+          <w:ilvl w:val="0"/>
+          <w:numId w:val="6"/>
+        </w:numPr>
         <w:rPr>
           <w:rFonts w:eastAsia="Times New Roman"/>
           <w:lang w:eastAsia="de-AT"/>
         </w:rPr>
       </w:pPr>
+      <w:bookmarkStart w:id="31" w:name="_Toc26796998"/>
       <w:r>
         <w:rPr>
           <w:rFonts w:eastAsia="Times New Roman"/>
           <w:lang w:eastAsia="de-AT"/>
         </w:rPr>
-        <w:lastRenderedPageBreak/>
         <w:t>Rezension bearbeiten</w:t>
       </w:r>
+      <w:bookmarkEnd w:id="31"/>
     </w:p>
     <w:tbl>
       <w:tblPr>
@@ -13205,12 +15153,16 @@
     <w:p>
       <w:pPr>
         <w:pStyle w:val="berschrift2"/>
+        <w:numPr>
+          <w:ilvl w:val="0"/>
+          <w:numId w:val="6"/>
+        </w:numPr>
         <w:rPr>
           <w:rFonts w:eastAsia="Times New Roman"/>
           <w:lang w:eastAsia="de-AT"/>
         </w:rPr>
       </w:pPr>
-      <w:bookmarkStart w:id="14" w:name="_GoBack"/>
+      <w:bookmarkStart w:id="32" w:name="_Toc26796999"/>
       <w:r>
         <w:rPr>
           <w:rFonts w:eastAsia="Times New Roman"/>
@@ -13218,6 +15170,7 @@
         </w:rPr>
         <w:t>Rezension löschen</w:t>
       </w:r>
+      <w:bookmarkEnd w:id="32"/>
     </w:p>
     <w:tbl>
       <w:tblPr>
@@ -13242,7 +15195,6 @@
             </w:tcBorders>
             <w:hideMark/>
           </w:tcPr>
-          <w:bookmarkEnd w:id="14"/>
           <w:p>
             <w:pPr>
               <w:spacing w:after="100"/>
@@ -13971,7 +15923,6 @@
         <w:rPr>
           <w:lang w:eastAsia="de-AT"/>
         </w:rPr>
-        <w:lastRenderedPageBreak/>
         <w:br w:type="page"/>
       </w:r>
     </w:p>
@@ -13986,12 +15937,12 @@
           <w:lang w:eastAsia="de-AT"/>
         </w:rPr>
       </w:pPr>
+      <w:bookmarkStart w:id="33" w:name="_Toc26797000"/>
       <w:proofErr w:type="spellStart"/>
       <w:r>
         <w:rPr>
           <w:lang w:eastAsia="de-AT"/>
         </w:rPr>
-        <w:lastRenderedPageBreak/>
         <w:t>UserStory-Map</w:t>
       </w:r>
       <w:proofErr w:type="spellEnd"/>
@@ -14001,6 +15952,7 @@
         </w:rPr>
         <w:t xml:space="preserve"> V1</w:t>
       </w:r>
+      <w:bookmarkEnd w:id="33"/>
     </w:p>
     <w:p>
       <w:pPr>
@@ -14013,12 +15965,14 @@
           <w:lang w:eastAsia="de-AT"/>
         </w:rPr>
       </w:pPr>
+      <w:bookmarkStart w:id="34" w:name="_Toc26797001"/>
       <w:r>
         <w:rPr>
           <w:lang w:eastAsia="de-AT"/>
         </w:rPr>
         <w:t>Anbieter</w:t>
       </w:r>
+      <w:bookmarkEnd w:id="34"/>
     </w:p>
     <w:p>
       <w:pPr>
@@ -14077,6 +16031,7 @@
         <w:rPr>
           <w:noProof/>
         </w:rPr>
+        <w:lastRenderedPageBreak/>
         <w:drawing>
           <wp:inline distT="0" distB="0" distL="0" distR="0" wp14:anchorId="6618A89A" wp14:editId="3902B743">
             <wp:extent cx="5760720" cy="2717165"/>
@@ -14125,12 +16080,14 @@
           <w:lang w:eastAsia="de-AT"/>
         </w:rPr>
       </w:pPr>
+      <w:bookmarkStart w:id="35" w:name="_Toc26797002"/>
       <w:r>
         <w:rPr>
           <w:lang w:eastAsia="de-AT"/>
         </w:rPr>
         <w:t>Benutzer</w:t>
       </w:r>
+      <w:bookmarkEnd w:id="35"/>
     </w:p>
     <w:p>
       <w:pPr>
@@ -14223,13 +16180,8 @@
       <w:pStyle w:val="Fuzeile"/>
     </w:pPr>
     <w:proofErr w:type="spellStart"/>
-    <w:proofErr w:type="gramStart"/>
     <w:r>
-      <w:t>Kleinegger,Gilgenreiner</w:t>
-    </w:r>
-    <w:proofErr w:type="gramEnd"/>
-    <w:r>
-      <w:t>,Sonnek</w:t>
+      <w:t>Kleinegger,Gilgenreiner,Sonnek</w:t>
     </w:r>
     <w:proofErr w:type="spellEnd"/>
     <w:r>
@@ -14877,6 +16829,92 @@
       </w:pPr>
     </w:lvl>
   </w:abstractNum>
+  <w:abstractNum w:abstractNumId="5" w15:restartNumberingAfterBreak="0">
+    <w:nsid w:val="7DB97AC4"/>
+    <w:multiLevelType w:val="hybridMultilevel"/>
+    <w:tmpl w:val="56C09048"/>
+    <w:lvl w:ilvl="0" w:tplc="0C07000F">
+      <w:start w:val="1"/>
+      <w:numFmt w:val="decimal"/>
+      <w:lvlText w:val="%1."/>
+      <w:lvlJc w:val="left"/>
+      <w:pPr>
+        <w:ind w:left="720" w:hanging="360"/>
+      </w:pPr>
+    </w:lvl>
+    <w:lvl w:ilvl="1" w:tplc="0C070019" w:tentative="1">
+      <w:start w:val="1"/>
+      <w:numFmt w:val="lowerLetter"/>
+      <w:lvlText w:val="%2."/>
+      <w:lvlJc w:val="left"/>
+      <w:pPr>
+        <w:ind w:left="1440" w:hanging="360"/>
+      </w:pPr>
+    </w:lvl>
+    <w:lvl w:ilvl="2" w:tplc="0C07001B" w:tentative="1">
+      <w:start w:val="1"/>
+      <w:numFmt w:val="lowerRoman"/>
+      <w:lvlText w:val="%3."/>
+      <w:lvlJc w:val="right"/>
+      <w:pPr>
+        <w:ind w:left="2160" w:hanging="180"/>
+      </w:pPr>
+    </w:lvl>
+    <w:lvl w:ilvl="3" w:tplc="0C07000F" w:tentative="1">
+      <w:start w:val="1"/>
+      <w:numFmt w:val="decimal"/>
+      <w:lvlText w:val="%4."/>
+      <w:lvlJc w:val="left"/>
+      <w:pPr>
+        <w:ind w:left="2880" w:hanging="360"/>
+      </w:pPr>
+    </w:lvl>
+    <w:lvl w:ilvl="4" w:tplc="0C070019" w:tentative="1">
+      <w:start w:val="1"/>
+      <w:numFmt w:val="lowerLetter"/>
+      <w:lvlText w:val="%5."/>
+      <w:lvlJc w:val="left"/>
+      <w:pPr>
+        <w:ind w:left="3600" w:hanging="360"/>
+      </w:pPr>
+    </w:lvl>
+    <w:lvl w:ilvl="5" w:tplc="0C07001B" w:tentative="1">
+      <w:start w:val="1"/>
+      <w:numFmt w:val="lowerRoman"/>
+      <w:lvlText w:val="%6."/>
+      <w:lvlJc w:val="right"/>
+      <w:pPr>
+        <w:ind w:left="4320" w:hanging="180"/>
+      </w:pPr>
+    </w:lvl>
+    <w:lvl w:ilvl="6" w:tplc="0C07000F" w:tentative="1">
+      <w:start w:val="1"/>
+      <w:numFmt w:val="decimal"/>
+      <w:lvlText w:val="%7."/>
+      <w:lvlJc w:val="left"/>
+      <w:pPr>
+        <w:ind w:left="5040" w:hanging="360"/>
+      </w:pPr>
+    </w:lvl>
+    <w:lvl w:ilvl="7" w:tplc="0C070019" w:tentative="1">
+      <w:start w:val="1"/>
+      <w:numFmt w:val="lowerLetter"/>
+      <w:lvlText w:val="%8."/>
+      <w:lvlJc w:val="left"/>
+      <w:pPr>
+        <w:ind w:left="5760" w:hanging="360"/>
+      </w:pPr>
+    </w:lvl>
+    <w:lvl w:ilvl="8" w:tplc="0C07001B" w:tentative="1">
+      <w:start w:val="1"/>
+      <w:numFmt w:val="lowerRoman"/>
+      <w:lvlText w:val="%9."/>
+      <w:lvlJc w:val="right"/>
+      <w:pPr>
+        <w:ind w:left="6480" w:hanging="180"/>
+      </w:pPr>
+    </w:lvl>
+  </w:abstractNum>
   <w:num w:numId="1">
     <w:abstractNumId w:val="4"/>
   </w:num>
@@ -14891,6 +16929,9 @@
   </w:num>
   <w:num w:numId="5">
     <w:abstractNumId w:val="0"/>
+  </w:num>
+  <w:num w:numId="6">
+    <w:abstractNumId w:val="5"/>
   </w:num>
 </w:numbering>
 </file>
@@ -15564,6 +17605,40 @@
       <w:spacing w:after="100"/>
     </w:pPr>
   </w:style>
+  <w:style w:type="paragraph" w:styleId="Titel">
+    <w:name w:val="Title"/>
+    <w:basedOn w:val="Standard"/>
+    <w:next w:val="Standard"/>
+    <w:link w:val="TitelZchn"/>
+    <w:uiPriority w:val="10"/>
+    <w:qFormat/>
+    <w:rsid w:val="00042147"/>
+    <w:pPr>
+      <w:spacing w:after="0" w:line="240" w:lineRule="auto"/>
+      <w:contextualSpacing/>
+    </w:pPr>
+    <w:rPr>
+      <w:rFonts w:asciiTheme="majorHAnsi" w:eastAsiaTheme="majorEastAsia" w:hAnsiTheme="majorHAnsi" w:cstheme="majorBidi"/>
+      <w:spacing w:val="-10"/>
+      <w:kern w:val="28"/>
+      <w:sz w:val="56"/>
+      <w:szCs w:val="56"/>
+    </w:rPr>
+  </w:style>
+  <w:style w:type="character" w:customStyle="1" w:styleId="TitelZchn">
+    <w:name w:val="Titel Zchn"/>
+    <w:basedOn w:val="Absatz-Standardschriftart"/>
+    <w:link w:val="Titel"/>
+    <w:uiPriority w:val="10"/>
+    <w:rsid w:val="00042147"/>
+    <w:rPr>
+      <w:rFonts w:asciiTheme="majorHAnsi" w:eastAsiaTheme="majorEastAsia" w:hAnsiTheme="majorHAnsi" w:cstheme="majorBidi"/>
+      <w:spacing w:val="-10"/>
+      <w:kern w:val="28"/>
+      <w:sz w:val="56"/>
+      <w:szCs w:val="56"/>
+    </w:rPr>
+  </w:style>
 </w:styles>
 </file>
 
@@ -15867,7 +17942,7 @@
 </file>
 
 <file path=customXml/itemProps1.xml><?xml version="1.0" encoding="utf-8"?>
-<ds:datastoreItem xmlns:ds="http://schemas.openxmlformats.org/officeDocument/2006/customXml" ds:itemID="{10A5F866-28C7-4BEF-AD13-30A5CD005F99}">
+<ds:datastoreItem xmlns:ds="http://schemas.openxmlformats.org/officeDocument/2006/customXml" ds:itemID="{2C82F6C7-68FC-4251-932B-5C6B2B7B4561}">
   <ds:schemaRefs>
     <ds:schemaRef ds:uri="http://schemas.openxmlformats.org/officeDocument/2006/bibliography"/>
   </ds:schemaRefs>

--- a/SYP(MUH)/UserStories-TravelAdvisor.docx
+++ b/SYP(MUH)/UserStories-TravelAdvisor.docx
@@ -7,26 +7,23 @@
         <w:pStyle w:val="Titel"/>
         <w:jc w:val="center"/>
       </w:pPr>
-      <w:proofErr w:type="spellStart"/>
       <w:r>
         <w:t>UserStories</w:t>
       </w:r>
-      <w:proofErr w:type="spellEnd"/>
     </w:p>
     <w:p>
       <w:r>
-        <w:t xml:space="preserve">Liste aller </w:t>
+        <w:t>Liste aller UserStories</w:t>
       </w:r>
-      <w:proofErr w:type="spellStart"/>
-      <w:r>
-        <w:t>UserStories</w:t>
-      </w:r>
-      <w:proofErr w:type="spellEnd"/>
     </w:p>
     <w:sdt>
       <w:sdtPr>
         <w:rPr>
-          <w:lang w:val="de-DE"/>
+          <w:rFonts w:asciiTheme="minorHAnsi" w:eastAsiaTheme="minorHAnsi" w:hAnsiTheme="minorHAnsi" w:cstheme="minorBidi"/>
+          <w:color w:val="auto"/>
+          <w:sz w:val="22"/>
+          <w:szCs w:val="22"/>
+          <w:lang w:val="de-DE" w:eastAsia="en-US"/>
         </w:rPr>
         <w:id w:val="1373582686"/>
         <w:docPartObj>
@@ -36,13 +33,8 @@
       </w:sdtPr>
       <w:sdtEndPr>
         <w:rPr>
-          <w:rFonts w:asciiTheme="minorHAnsi" w:eastAsiaTheme="minorHAnsi" w:hAnsiTheme="minorHAnsi" w:cstheme="minorBidi"/>
           <w:b/>
           <w:bCs/>
-          <w:color w:val="auto"/>
-          <w:sz w:val="22"/>
-          <w:szCs w:val="22"/>
-          <w:lang w:eastAsia="en-US"/>
         </w:rPr>
       </w:sdtEndPr>
       <w:sdtContent>
@@ -79,125 +71,78 @@
           <w:r>
             <w:fldChar w:fldCharType="separate"/>
           </w:r>
-          <w:bookmarkStart w:id="0" w:name="_GoBack"/>
-          <w:bookmarkEnd w:id="0"/>
-          <w:r>
-            <w:rPr>
-              <w:rStyle w:val="Hyperlink"/>
-              <w:noProof/>
-            </w:rPr>
-            <w:fldChar w:fldCharType="begin"/>
-          </w:r>
-          <w:r>
-            <w:rPr>
-              <w:rStyle w:val="Hyperlink"/>
-              <w:noProof/>
-            </w:rPr>
-            <w:instrText xml:space="preserve"> </w:instrText>
-          </w:r>
-          <w:r>
-            <w:rPr>
-              <w:noProof/>
-            </w:rPr>
-            <w:instrText>HYPERLINK \l "_Toc26796982"</w:instrText>
-          </w:r>
-          <w:r>
-            <w:rPr>
-              <w:rStyle w:val="Hyperlink"/>
-              <w:noProof/>
-            </w:rPr>
-            <w:instrText xml:space="preserve"> </w:instrText>
-          </w:r>
-          <w:r>
-            <w:rPr>
-              <w:rStyle w:val="Hyperlink"/>
-              <w:noProof/>
-            </w:rPr>
-          </w:r>
-          <w:r>
-            <w:rPr>
-              <w:rStyle w:val="Hyperlink"/>
-              <w:noProof/>
-            </w:rPr>
-            <w:fldChar w:fldCharType="separate"/>
-          </w:r>
-          <w:r>
-            <w:rPr>
-              <w:rStyle w:val="Hyperlink"/>
-              <w:noProof/>
-            </w:rPr>
-            <w:t>1.</w:t>
-          </w:r>
-          <w:r>
-            <w:rPr>
-              <w:rFonts w:eastAsiaTheme="minorEastAsia"/>
-              <w:noProof/>
-              <w:lang w:eastAsia="de-AT"/>
-            </w:rPr>
-            <w:tab/>
-          </w:r>
-          <w:r>
-            <w:rPr>
-              <w:rStyle w:val="Hyperlink"/>
-              <w:noProof/>
-            </w:rPr>
-            <w:t>Locations anzeigen auf der Map</w:t>
-          </w:r>
-          <w:r>
-            <w:rPr>
-              <w:noProof/>
-              <w:webHidden/>
-            </w:rPr>
-            <w:tab/>
-          </w:r>
-          <w:r>
-            <w:rPr>
-              <w:noProof/>
-              <w:webHidden/>
-            </w:rPr>
-            <w:fldChar w:fldCharType="begin"/>
-          </w:r>
-          <w:r>
-            <w:rPr>
-              <w:noProof/>
-              <w:webHidden/>
-            </w:rPr>
-            <w:instrText xml:space="preserve"> PAGEREF _Toc26796982 \h </w:instrText>
-          </w:r>
-          <w:r>
-            <w:rPr>
-              <w:noProof/>
-              <w:webHidden/>
-            </w:rPr>
-          </w:r>
-          <w:r>
-            <w:rPr>
-              <w:noProof/>
-              <w:webHidden/>
-            </w:rPr>
-            <w:fldChar w:fldCharType="separate"/>
-          </w:r>
-          <w:r>
-            <w:rPr>
-              <w:noProof/>
-              <w:webHidden/>
-            </w:rPr>
-            <w:t>3</w:t>
-          </w:r>
-          <w:r>
-            <w:rPr>
-              <w:noProof/>
-              <w:webHidden/>
-            </w:rPr>
-            <w:fldChar w:fldCharType="end"/>
-          </w:r>
-          <w:r>
-            <w:rPr>
-              <w:rStyle w:val="Hyperlink"/>
-              <w:noProof/>
-            </w:rPr>
-            <w:fldChar w:fldCharType="end"/>
-          </w:r>
+          <w:hyperlink w:anchor="_Toc26796982" w:history="1">
+            <w:r>
+              <w:rPr>
+                <w:rStyle w:val="Hyperlink"/>
+                <w:noProof/>
+              </w:rPr>
+              <w:t>1.</w:t>
+            </w:r>
+            <w:r>
+              <w:rPr>
+                <w:rFonts w:eastAsiaTheme="minorEastAsia"/>
+                <w:noProof/>
+                <w:lang w:eastAsia="de-AT"/>
+              </w:rPr>
+              <w:tab/>
+            </w:r>
+            <w:r>
+              <w:rPr>
+                <w:rStyle w:val="Hyperlink"/>
+                <w:noProof/>
+              </w:rPr>
+              <w:t>Locations anzeigen auf der Map</w:t>
+            </w:r>
+            <w:r>
+              <w:rPr>
+                <w:noProof/>
+                <w:webHidden/>
+              </w:rPr>
+              <w:tab/>
+            </w:r>
+            <w:r>
+              <w:rPr>
+                <w:noProof/>
+                <w:webHidden/>
+              </w:rPr>
+              <w:fldChar w:fldCharType="begin"/>
+            </w:r>
+            <w:r>
+              <w:rPr>
+                <w:noProof/>
+                <w:webHidden/>
+              </w:rPr>
+              <w:instrText xml:space="preserve"> PAGEREF _Toc26796982 \h </w:instrText>
+            </w:r>
+            <w:r>
+              <w:rPr>
+                <w:noProof/>
+                <w:webHidden/>
+              </w:rPr>
+            </w:r>
+            <w:r>
+              <w:rPr>
+                <w:noProof/>
+                <w:webHidden/>
+              </w:rPr>
+              <w:fldChar w:fldCharType="separate"/>
+            </w:r>
+            <w:r>
+              <w:rPr>
+                <w:noProof/>
+                <w:webHidden/>
+              </w:rPr>
+              <w:t>3</w:t>
+            </w:r>
+            <w:r>
+              <w:rPr>
+                <w:noProof/>
+                <w:webHidden/>
+              </w:rPr>
+              <w:fldChar w:fldCharType="end"/>
+            </w:r>
+          </w:hyperlink>
         </w:p>
         <w:p>
           <w:pPr>
@@ -3751,19 +3696,14 @@
           <w:numId w:val="6"/>
         </w:numPr>
       </w:pPr>
-      <w:bookmarkStart w:id="1" w:name="_Toc22023256"/>
-      <w:bookmarkStart w:id="2" w:name="_Toc26796982"/>
+      <w:bookmarkStart w:id="0" w:name="_Toc22023256"/>
+      <w:bookmarkStart w:id="1" w:name="_Toc26796982"/>
       <w:r>
         <w:lastRenderedPageBreak/>
-        <w:t xml:space="preserve">Locations anzeigen auf der </w:t>
+        <w:t>Locations anzeigen auf der Map</w:t>
       </w:r>
-      <w:proofErr w:type="spellStart"/>
-      <w:r>
-        <w:t>Map</w:t>
-      </w:r>
+      <w:bookmarkEnd w:id="0"/>
       <w:bookmarkEnd w:id="1"/>
-      <w:bookmarkEnd w:id="2"/>
-      <w:proofErr w:type="spellEnd"/>
     </w:p>
     <w:tbl>
       <w:tblPr>
@@ -3893,15 +3833,7 @@
               <w:spacing w:after="100"/>
             </w:pPr>
             <w:r>
-              <w:t xml:space="preserve">die Locations auf der </w:t>
-            </w:r>
-            <w:proofErr w:type="spellStart"/>
-            <w:r>
-              <w:t>Map</w:t>
-            </w:r>
-            <w:proofErr w:type="spellEnd"/>
-            <w:r>
-              <w:t xml:space="preserve"> angezeigt bekommen</w:t>
+              <w:t>die Locations auf der Map angezeigt bekommen</w:t>
             </w:r>
           </w:p>
         </w:tc>
@@ -4140,15 +4072,7 @@
               <w:spacing w:after="100"/>
             </w:pPr>
             <w:r>
-              <w:t>Der Benutzer öffnet den Reiter „Home (</w:t>
-            </w:r>
-            <w:proofErr w:type="spellStart"/>
-            <w:r>
-              <w:t>Map</w:t>
-            </w:r>
-            <w:proofErr w:type="spellEnd"/>
-            <w:r>
-              <w:t>)“</w:t>
+              <w:t>Der Benutzer öffnet den Reiter „Home (Map)“</w:t>
             </w:r>
           </w:p>
         </w:tc>
@@ -4168,15 +4092,7 @@
               <w:spacing w:after="100"/>
             </w:pPr>
             <w:r>
-              <w:t xml:space="preserve">Die </w:t>
-            </w:r>
-            <w:proofErr w:type="spellStart"/>
-            <w:r>
-              <w:t>Map</w:t>
-            </w:r>
-            <w:proofErr w:type="spellEnd"/>
-            <w:r>
-              <w:t xml:space="preserve"> mit den Locations wird angezeigt.</w:t>
+              <w:t>Die Map mit den Locations wird angezeigt.</w:t>
             </w:r>
           </w:p>
         </w:tc>
@@ -4201,7 +4117,7 @@
           <w:szCs w:val="26"/>
         </w:rPr>
       </w:pPr>
-      <w:bookmarkStart w:id="3" w:name="_Toc22023257"/>
+      <w:bookmarkStart w:id="2" w:name="_Toc22023257"/>
       <w:r>
         <w:br w:type="page"/>
       </w:r>
@@ -4214,12 +4130,12 @@
           <w:numId w:val="6"/>
         </w:numPr>
       </w:pPr>
-      <w:bookmarkStart w:id="4" w:name="_Toc26796983"/>
+      <w:bookmarkStart w:id="3" w:name="_Toc26796983"/>
       <w:r>
         <w:t>Locations anzeigen (Anbieter)</w:t>
       </w:r>
+      <w:bookmarkEnd w:id="2"/>
       <w:bookmarkEnd w:id="3"/>
-      <w:bookmarkEnd w:id="4"/>
     </w:p>
     <w:tbl>
       <w:tblPr>
@@ -4622,21 +4538,13 @@
           <w:numId w:val="6"/>
         </w:numPr>
       </w:pPr>
-      <w:bookmarkStart w:id="5" w:name="_Toc22023258"/>
-      <w:bookmarkStart w:id="6" w:name="_Toc26796984"/>
+      <w:bookmarkStart w:id="4" w:name="_Toc22023258"/>
+      <w:bookmarkStart w:id="5" w:name="_Toc26796984"/>
       <w:r>
-        <w:t>Location-Detail anzeigen (</w:t>
+        <w:t>Location-Detail anzeigen (Map)</w:t>
       </w:r>
-      <w:proofErr w:type="spellStart"/>
-      <w:r>
-        <w:t>Map</w:t>
-      </w:r>
-      <w:proofErr w:type="spellEnd"/>
-      <w:r>
-        <w:t>)</w:t>
-      </w:r>
+      <w:bookmarkEnd w:id="4"/>
       <w:bookmarkEnd w:id="5"/>
-      <w:bookmarkEnd w:id="6"/>
     </w:p>
     <w:tbl>
       <w:tblPr>
@@ -5017,15 +4925,7 @@
               <w:spacing w:after="100"/>
             </w:pPr>
             <w:r>
-              <w:t xml:space="preserve">Auf der </w:t>
-            </w:r>
-            <w:proofErr w:type="spellStart"/>
-            <w:r>
-              <w:t>Map</w:t>
-            </w:r>
-            <w:proofErr w:type="spellEnd"/>
-            <w:r>
-              <w:t xml:space="preserve"> wählt man eine Location aus.</w:t>
+              <w:t>Auf der Map wählt man eine Location aus.</w:t>
             </w:r>
           </w:p>
         </w:tc>
@@ -5176,15 +5076,7 @@
               <w:spacing w:after="100"/>
             </w:pPr>
             <w:r>
-              <w:t xml:space="preserve">Auf der </w:t>
-            </w:r>
-            <w:proofErr w:type="spellStart"/>
-            <w:r>
-              <w:t>Map</w:t>
-            </w:r>
-            <w:proofErr w:type="spellEnd"/>
-            <w:r>
-              <w:t xml:space="preserve"> wählt man eine Location aus.</w:t>
+              <w:t>Auf der Map wählt man eine Location aus.</w:t>
             </w:r>
           </w:p>
         </w:tc>
@@ -5295,13 +5187,13 @@
           <w:numId w:val="6"/>
         </w:numPr>
       </w:pPr>
-      <w:bookmarkStart w:id="7" w:name="_Toc22023259"/>
-      <w:bookmarkStart w:id="8" w:name="_Toc26796985"/>
+      <w:bookmarkStart w:id="6" w:name="_Toc22023259"/>
+      <w:bookmarkStart w:id="7" w:name="_Toc26796985"/>
       <w:r>
         <w:t>Location-Detail anzeigen (Anbieter)</w:t>
       </w:r>
+      <w:bookmarkEnd w:id="6"/>
       <w:bookmarkEnd w:id="7"/>
-      <w:bookmarkEnd w:id="8"/>
     </w:p>
     <w:tbl>
       <w:tblPr>
@@ -5945,13 +5837,13 @@
           <w:numId w:val="6"/>
         </w:numPr>
       </w:pPr>
-      <w:bookmarkStart w:id="9" w:name="_Toc22023260"/>
-      <w:bookmarkStart w:id="10" w:name="_Toc26796986"/>
+      <w:bookmarkStart w:id="8" w:name="_Toc22023260"/>
+      <w:bookmarkStart w:id="9" w:name="_Toc26796986"/>
       <w:r>
         <w:t>Locations erstellen</w:t>
       </w:r>
+      <w:bookmarkEnd w:id="8"/>
       <w:bookmarkEnd w:id="9"/>
-      <w:bookmarkEnd w:id="10"/>
       <w:r>
         <w:t xml:space="preserve"> </w:t>
       </w:r>
@@ -7126,13 +7018,13 @@
           <w:numId w:val="6"/>
         </w:numPr>
       </w:pPr>
-      <w:bookmarkStart w:id="11" w:name="_Toc22023261"/>
-      <w:bookmarkStart w:id="12" w:name="_Toc26796987"/>
+      <w:bookmarkStart w:id="10" w:name="_Toc22023261"/>
+      <w:bookmarkStart w:id="11" w:name="_Toc26796987"/>
       <w:r>
         <w:t>Locations bearbeiten</w:t>
       </w:r>
+      <w:bookmarkEnd w:id="10"/>
       <w:bookmarkEnd w:id="11"/>
-      <w:bookmarkEnd w:id="12"/>
       <w:r>
         <w:t xml:space="preserve"> </w:t>
       </w:r>
@@ -7345,15 +7237,7 @@
         <w:spacing w:after="100"/>
       </w:pPr>
       <w:r>
-        <w:t xml:space="preserve">Es können einzelne Stammdaten auch </w:t>
-      </w:r>
-      <w:proofErr w:type="spellStart"/>
-      <w:r>
-        <w:t>upgedated</w:t>
-      </w:r>
-      <w:proofErr w:type="spellEnd"/>
-      <w:r>
-        <w:t xml:space="preserve"> werden</w:t>
+        <w:t>Es können einzelne Stammdaten auch upgedated werden</w:t>
       </w:r>
     </w:p>
     <w:tbl>
@@ -7712,15 +7596,7 @@
               <w:spacing w:after="100"/>
             </w:pPr>
             <w:r>
-              <w:t xml:space="preserve">Er bekommt seine Locations + eine </w:t>
-            </w:r>
-            <w:proofErr w:type="spellStart"/>
-            <w:r>
-              <w:t>update</w:t>
-            </w:r>
-            <w:proofErr w:type="spellEnd"/>
-            <w:r>
-              <w:t>- Button angezeigt.</w:t>
+              <w:t>Er bekommt seine Locations + eine update- Button angezeigt.</w:t>
             </w:r>
           </w:p>
         </w:tc>
@@ -7845,15 +7721,7 @@
               <w:spacing w:after="100"/>
             </w:pPr>
             <w:r>
-              <w:t xml:space="preserve">Benutzer bearbeitet die </w:t>
-            </w:r>
-            <w:proofErr w:type="spellStart"/>
-            <w:r>
-              <w:t>Locaiton</w:t>
-            </w:r>
-            <w:proofErr w:type="spellEnd"/>
-            <w:r>
-              <w:t>-Daten mit gültigen Werten.</w:t>
+              <w:t>Benutzer bearbeitet die Locaiton-Daten mit gültigen Werten.</w:t>
             </w:r>
           </w:p>
         </w:tc>
@@ -7950,15 +7818,7 @@
               <w:spacing w:after="100"/>
             </w:pPr>
             <w:r>
-              <w:t xml:space="preserve">Er bekommt seine Locations + eine </w:t>
-            </w:r>
-            <w:proofErr w:type="spellStart"/>
-            <w:r>
-              <w:t>update</w:t>
-            </w:r>
-            <w:proofErr w:type="spellEnd"/>
-            <w:r>
-              <w:t>- Button angezeigt.</w:t>
+              <w:t>Er bekommt seine Locations + eine update- Button angezeigt.</w:t>
             </w:r>
           </w:p>
         </w:tc>
@@ -8083,15 +7943,7 @@
               <w:spacing w:after="100"/>
             </w:pPr>
             <w:r>
-              <w:t xml:space="preserve">Benutzer lässt mindestens einen Stammdatensatz der </w:t>
-            </w:r>
-            <w:proofErr w:type="spellStart"/>
-            <w:r>
-              <w:t>Locaiton</w:t>
-            </w:r>
-            <w:proofErr w:type="spellEnd"/>
-            <w:r>
-              <w:t xml:space="preserve"> leer.</w:t>
+              <w:t>Benutzer lässt mindestens einen Stammdatensatz der Locaiton leer.</w:t>
             </w:r>
           </w:p>
         </w:tc>
@@ -8110,15 +7962,7 @@
               <w:spacing w:after="100"/>
             </w:pPr>
             <w:r>
-              <w:t xml:space="preserve">Die Location wird nicht upgedatet und es wird auf den leeren </w:t>
-            </w:r>
-            <w:proofErr w:type="spellStart"/>
-            <w:r>
-              <w:t>Datenatz</w:t>
-            </w:r>
-            <w:proofErr w:type="spellEnd"/>
-            <w:r>
-              <w:t xml:space="preserve"> hingewiesen.</w:t>
+              <w:t>Die Location wird nicht upgedatet und es wird auf den leeren Datenatz hingewiesen.</w:t>
             </w:r>
           </w:p>
         </w:tc>
@@ -8138,13 +7982,13 @@
           <w:numId w:val="6"/>
         </w:numPr>
       </w:pPr>
-      <w:bookmarkStart w:id="13" w:name="_Toc22023262"/>
-      <w:bookmarkStart w:id="14" w:name="_Toc26796988"/>
+      <w:bookmarkStart w:id="12" w:name="_Toc22023262"/>
+      <w:bookmarkStart w:id="13" w:name="_Toc26796988"/>
       <w:r>
         <w:t>Locations löschen</w:t>
       </w:r>
+      <w:bookmarkEnd w:id="12"/>
       <w:bookmarkEnd w:id="13"/>
-      <w:bookmarkEnd w:id="14"/>
       <w:r>
         <w:t xml:space="preserve"> </w:t>
       </w:r>
@@ -9089,13 +8933,13 @@
           <w:numId w:val="6"/>
         </w:numPr>
       </w:pPr>
-      <w:bookmarkStart w:id="15" w:name="_Toc22023263"/>
-      <w:bookmarkStart w:id="16" w:name="_Toc26796989"/>
+      <w:bookmarkStart w:id="14" w:name="_Toc22023263"/>
+      <w:bookmarkStart w:id="15" w:name="_Toc26796989"/>
       <w:r>
         <w:t>Locations aktivieren/deaktivieren</w:t>
       </w:r>
+      <w:bookmarkEnd w:id="14"/>
       <w:bookmarkEnd w:id="15"/>
-      <w:bookmarkEnd w:id="16"/>
       <w:r>
         <w:t xml:space="preserve"> </w:t>
       </w:r>
@@ -9654,15 +9498,7 @@
               <w:spacing w:after="100"/>
             </w:pPr>
             <w:r>
-              <w:t xml:space="preserve">Er bekommt seine Locations + eine </w:t>
-            </w:r>
-            <w:proofErr w:type="spellStart"/>
-            <w:r>
-              <w:t>update</w:t>
-            </w:r>
-            <w:proofErr w:type="spellEnd"/>
-            <w:r>
-              <w:t xml:space="preserve"> - Button angezeigt.</w:t>
+              <w:t>Er bekommt seine Locations + eine update - Button angezeigt.</w:t>
             </w:r>
           </w:p>
         </w:tc>
@@ -9787,15 +9623,7 @@
               <w:spacing w:after="100"/>
             </w:pPr>
             <w:r>
-              <w:t xml:space="preserve">Der Benutzer ändert den Status der </w:t>
-            </w:r>
-            <w:proofErr w:type="spellStart"/>
-            <w:r>
-              <w:t>checkBox</w:t>
-            </w:r>
-            <w:proofErr w:type="spellEnd"/>
-            <w:r>
-              <w:t xml:space="preserve"> aktiv/inaktiv</w:t>
+              <w:t>Der Benutzer ändert den Status der checkBox aktiv/inaktiv</w:t>
             </w:r>
           </w:p>
         </w:tc>
@@ -9852,8 +9680,8 @@
           <w:lang w:eastAsia="de-AT"/>
         </w:rPr>
       </w:pPr>
-      <w:bookmarkStart w:id="17" w:name="_Toc22023264"/>
-      <w:bookmarkStart w:id="18" w:name="_Toc26796990"/>
+      <w:bookmarkStart w:id="16" w:name="_Toc22023264"/>
+      <w:bookmarkStart w:id="17" w:name="_Toc26796990"/>
       <w:r>
         <w:rPr>
           <w:rFonts w:eastAsia="Times New Roman"/>
@@ -9868,8 +9696,8 @@
         </w:rPr>
         <w:t xml:space="preserve"> (Anbieter)</w:t>
       </w:r>
+      <w:bookmarkEnd w:id="16"/>
       <w:bookmarkEnd w:id="17"/>
-      <w:bookmarkEnd w:id="18"/>
     </w:p>
     <w:tbl>
       <w:tblPr>
@@ -10245,8 +10073,8 @@
           <w:lang w:eastAsia="de-AT"/>
         </w:rPr>
       </w:pPr>
-      <w:bookmarkStart w:id="19" w:name="_Toc22023265"/>
-      <w:bookmarkStart w:id="20" w:name="_Toc26796991"/>
+      <w:bookmarkStart w:id="18" w:name="_Toc22023265"/>
+      <w:bookmarkStart w:id="19" w:name="_Toc26796991"/>
       <w:r>
         <w:rPr>
           <w:rFonts w:eastAsia="Times New Roman"/>
@@ -10254,8 +10082,8 @@
         </w:rPr>
         <w:t>Prämien erstellen</w:t>
       </w:r>
+      <w:bookmarkEnd w:id="18"/>
       <w:bookmarkEnd w:id="19"/>
-      <w:bookmarkEnd w:id="20"/>
     </w:p>
     <w:tbl>
       <w:tblPr>
@@ -10842,8 +10670,8 @@
           <w:lang w:eastAsia="de-AT"/>
         </w:rPr>
       </w:pPr>
-      <w:bookmarkStart w:id="21" w:name="_Toc22023266"/>
-      <w:bookmarkStart w:id="22" w:name="_Toc26796992"/>
+      <w:bookmarkStart w:id="20" w:name="_Toc22023266"/>
+      <w:bookmarkStart w:id="21" w:name="_Toc26796992"/>
       <w:r>
         <w:rPr>
           <w:rFonts w:eastAsia="Times New Roman"/>
@@ -10851,8 +10679,8 @@
         </w:rPr>
         <w:t>Prämien bearbeiten</w:t>
       </w:r>
+      <w:bookmarkEnd w:id="20"/>
       <w:bookmarkEnd w:id="21"/>
-      <w:bookmarkEnd w:id="22"/>
     </w:p>
     <w:tbl>
       <w:tblPr>
@@ -11062,15 +10890,7 @@
         <w:spacing w:after="100"/>
       </w:pPr>
       <w:r>
-        <w:t xml:space="preserve">Die Pflichtfelder der Prämie müssen ausgefüllt sein, wenn er sie </w:t>
-      </w:r>
-      <w:proofErr w:type="spellStart"/>
-      <w:r>
-        <w:t>updated</w:t>
-      </w:r>
-      <w:proofErr w:type="spellEnd"/>
-      <w:r>
-        <w:t xml:space="preserve"> (Location, Bezeichnung und Punkte)</w:t>
+        <w:t>Die Pflichtfelder der Prämie müssen ausgefüllt sein, wenn er sie updated (Location, Bezeichnung und Punkte)</w:t>
       </w:r>
     </w:p>
     <w:tbl>
@@ -11417,15 +11237,7 @@
               <w:spacing w:after="100"/>
             </w:pPr>
             <w:r>
-              <w:t xml:space="preserve">Die Prämie wird </w:t>
-            </w:r>
-            <w:proofErr w:type="spellStart"/>
-            <w:r>
-              <w:t>geupdated</w:t>
-            </w:r>
-            <w:proofErr w:type="spellEnd"/>
-            <w:r>
-              <w:t xml:space="preserve"> und je nachdem ob sie aktiv war oder nicht als dieses auch angezeigt</w:t>
+              <w:t>Die Prämie wird geupdated und je nachdem ob sie aktiv war oder nicht als dieses auch angezeigt</w:t>
             </w:r>
           </w:p>
         </w:tc>
@@ -11468,8 +11280,8 @@
           <w:lang w:eastAsia="de-AT"/>
         </w:rPr>
       </w:pPr>
-      <w:bookmarkStart w:id="23" w:name="_Toc22023267"/>
-      <w:bookmarkStart w:id="24" w:name="_Toc26796993"/>
+      <w:bookmarkStart w:id="22" w:name="_Toc22023267"/>
+      <w:bookmarkStart w:id="23" w:name="_Toc26796993"/>
       <w:r>
         <w:rPr>
           <w:rFonts w:eastAsia="Times New Roman"/>
@@ -11477,8 +11289,8 @@
         </w:rPr>
         <w:t>Prämien löschen</w:t>
       </w:r>
+      <w:bookmarkEnd w:id="22"/>
       <w:bookmarkEnd w:id="23"/>
-      <w:bookmarkEnd w:id="24"/>
     </w:p>
     <w:tbl>
       <w:tblPr>
@@ -11963,8 +11775,8 @@
           <w:lang w:eastAsia="de-AT"/>
         </w:rPr>
       </w:pPr>
-      <w:bookmarkStart w:id="25" w:name="_Toc22023268"/>
-      <w:bookmarkStart w:id="26" w:name="_Toc26796994"/>
+      <w:bookmarkStart w:id="24" w:name="_Toc22023268"/>
+      <w:bookmarkStart w:id="25" w:name="_Toc26796994"/>
       <w:r>
         <w:rPr>
           <w:rFonts w:eastAsia="Times New Roman"/>
@@ -11979,8 +11791,8 @@
         </w:rPr>
         <w:t>deaktivieren</w:t>
       </w:r>
+      <w:bookmarkEnd w:id="24"/>
       <w:bookmarkEnd w:id="25"/>
-      <w:bookmarkEnd w:id="26"/>
     </w:p>
     <w:tbl>
       <w:tblPr>
@@ -12465,8 +12277,8 @@
           <w:lang w:eastAsia="de-AT"/>
         </w:rPr>
       </w:pPr>
-      <w:bookmarkStart w:id="27" w:name="_Toc22023269"/>
-      <w:bookmarkStart w:id="28" w:name="_Toc26796995"/>
+      <w:bookmarkStart w:id="26" w:name="_Toc22023269"/>
+      <w:bookmarkStart w:id="27" w:name="_Toc26796995"/>
       <w:r>
         <w:rPr>
           <w:rFonts w:eastAsia="Times New Roman"/>
@@ -12474,8 +12286,8 @@
         </w:rPr>
         <w:t>Prämien filtern (Anbieter)</w:t>
       </w:r>
+      <w:bookmarkEnd w:id="26"/>
       <w:bookmarkEnd w:id="27"/>
-      <w:bookmarkEnd w:id="28"/>
     </w:p>
     <w:tbl>
       <w:tblPr>
@@ -12853,13 +12665,813 @@
           <w:lang w:eastAsia="de-AT"/>
         </w:rPr>
       </w:pPr>
-      <w:bookmarkStart w:id="29" w:name="_Toc26796996"/>
+      <w:bookmarkStart w:id="28" w:name="_Toc26796996"/>
       <w:r>
         <w:rPr>
           <w:rFonts w:eastAsia="Times New Roman"/>
           <w:lang w:eastAsia="de-AT"/>
         </w:rPr>
         <w:t>Rezension abgeben</w:t>
+      </w:r>
+      <w:bookmarkEnd w:id="28"/>
+    </w:p>
+    <w:tbl>
+      <w:tblPr>
+        <w:tblStyle w:val="Tabellenraster"/>
+        <w:tblW w:w="0" w:type="auto"/>
+        <w:tblLook w:val="04A0" w:firstRow="1" w:lastRow="0" w:firstColumn="1" w:lastColumn="0" w:noHBand="0" w:noVBand="1"/>
+      </w:tblPr>
+      <w:tblGrid>
+        <w:gridCol w:w="3256"/>
+        <w:gridCol w:w="2785"/>
+        <w:gridCol w:w="3021"/>
+      </w:tblGrid>
+      <w:tr>
+        <w:tc>
+          <w:tcPr>
+            <w:tcW w:w="3256" w:type="dxa"/>
+            <w:tcBorders>
+              <w:top w:val="single" w:sz="4" w:space="0" w:color="auto"/>
+              <w:left w:val="single" w:sz="4" w:space="0" w:color="auto"/>
+              <w:bottom w:val="single" w:sz="4" w:space="0" w:color="auto"/>
+              <w:right w:val="single" w:sz="4" w:space="0" w:color="auto"/>
+            </w:tcBorders>
+            <w:hideMark/>
+          </w:tcPr>
+          <w:p>
+            <w:pPr>
+              <w:spacing w:after="100"/>
+              <w:rPr>
+                <w:b/>
+              </w:rPr>
+            </w:pPr>
+            <w:r>
+              <w:rPr>
+                <w:b/>
+              </w:rPr>
+              <w:t>Rolle</w:t>
+            </w:r>
+          </w:p>
+        </w:tc>
+        <w:tc>
+          <w:tcPr>
+            <w:tcW w:w="2785" w:type="dxa"/>
+            <w:tcBorders>
+              <w:top w:val="single" w:sz="4" w:space="0" w:color="auto"/>
+              <w:left w:val="single" w:sz="4" w:space="0" w:color="auto"/>
+              <w:bottom w:val="single" w:sz="4" w:space="0" w:color="auto"/>
+              <w:right w:val="single" w:sz="4" w:space="0" w:color="auto"/>
+            </w:tcBorders>
+            <w:hideMark/>
+          </w:tcPr>
+          <w:p>
+            <w:pPr>
+              <w:spacing w:after="100"/>
+              <w:rPr>
+                <w:b/>
+              </w:rPr>
+            </w:pPr>
+            <w:r>
+              <w:rPr>
+                <w:b/>
+              </w:rPr>
+              <w:t>Userstory</w:t>
+            </w:r>
+          </w:p>
+        </w:tc>
+        <w:tc>
+          <w:tcPr>
+            <w:tcW w:w="3021" w:type="dxa"/>
+            <w:tcBorders>
+              <w:top w:val="single" w:sz="4" w:space="0" w:color="auto"/>
+              <w:left w:val="single" w:sz="4" w:space="0" w:color="auto"/>
+              <w:bottom w:val="single" w:sz="4" w:space="0" w:color="auto"/>
+              <w:right w:val="single" w:sz="4" w:space="0" w:color="auto"/>
+            </w:tcBorders>
+            <w:hideMark/>
+          </w:tcPr>
+          <w:p>
+            <w:pPr>
+              <w:spacing w:after="100"/>
+              <w:rPr>
+                <w:b/>
+              </w:rPr>
+            </w:pPr>
+            <w:r>
+              <w:rPr>
+                <w:b/>
+              </w:rPr>
+              <w:t>Grund</w:t>
+            </w:r>
+          </w:p>
+        </w:tc>
+      </w:tr>
+      <w:tr>
+        <w:tc>
+          <w:tcPr>
+            <w:tcW w:w="3256" w:type="dxa"/>
+            <w:tcBorders>
+              <w:top w:val="single" w:sz="4" w:space="0" w:color="auto"/>
+              <w:left w:val="single" w:sz="4" w:space="0" w:color="auto"/>
+              <w:bottom w:val="single" w:sz="4" w:space="0" w:color="auto"/>
+              <w:right w:val="single" w:sz="4" w:space="0" w:color="auto"/>
+            </w:tcBorders>
+            <w:hideMark/>
+          </w:tcPr>
+          <w:p>
+            <w:pPr>
+              <w:spacing w:after="100"/>
+            </w:pPr>
+            <w:r>
+              <w:t>Als Benutzer möchte ich</w:t>
+            </w:r>
+          </w:p>
+        </w:tc>
+        <w:tc>
+          <w:tcPr>
+            <w:tcW w:w="2785" w:type="dxa"/>
+            <w:tcBorders>
+              <w:top w:val="single" w:sz="4" w:space="0" w:color="auto"/>
+              <w:left w:val="single" w:sz="4" w:space="0" w:color="auto"/>
+              <w:bottom w:val="single" w:sz="4" w:space="0" w:color="auto"/>
+              <w:right w:val="single" w:sz="4" w:space="0" w:color="auto"/>
+            </w:tcBorders>
+            <w:hideMark/>
+          </w:tcPr>
+          <w:p>
+            <w:pPr>
+              <w:spacing w:after="100"/>
+            </w:pPr>
+            <w:r>
+              <w:t>Eine Location bewerten</w:t>
+            </w:r>
+          </w:p>
+        </w:tc>
+        <w:tc>
+          <w:tcPr>
+            <w:tcW w:w="3021" w:type="dxa"/>
+            <w:tcBorders>
+              <w:top w:val="single" w:sz="4" w:space="0" w:color="auto"/>
+              <w:left w:val="single" w:sz="4" w:space="0" w:color="auto"/>
+              <w:bottom w:val="single" w:sz="4" w:space="0" w:color="auto"/>
+              <w:right w:val="single" w:sz="4" w:space="0" w:color="auto"/>
+            </w:tcBorders>
+          </w:tcPr>
+          <w:p>
+            <w:pPr>
+              <w:spacing w:after="100"/>
+            </w:pPr>
+          </w:p>
+        </w:tc>
+      </w:tr>
+    </w:tbl>
+    <w:p>
+      <w:pPr>
+        <w:spacing w:after="100"/>
+      </w:pPr>
+    </w:p>
+    <w:p>
+      <w:pPr>
+        <w:spacing w:after="100"/>
+      </w:pPr>
+      <w:r>
+        <w:rPr>
+          <w:b/>
+        </w:rPr>
+        <w:t>Akzeptanzkriterium</w:t>
+      </w:r>
+      <w:r>
+        <w:t>:</w:t>
+      </w:r>
+    </w:p>
+    <w:p>
+      <w:pPr>
+        <w:pStyle w:val="Listenabsatz"/>
+        <w:numPr>
+          <w:ilvl w:val="0"/>
+          <w:numId w:val="2"/>
+        </w:numPr>
+        <w:spacing w:after="100" w:line="256" w:lineRule="auto"/>
+      </w:pPr>
+      <w:r>
+        <w:t>Pflichtfelder: Eine Sternebewertung von 1 bis 5.</w:t>
+      </w:r>
+    </w:p>
+    <w:p>
+      <w:pPr>
+        <w:pStyle w:val="Listenabsatz"/>
+        <w:numPr>
+          <w:ilvl w:val="0"/>
+          <w:numId w:val="2"/>
+        </w:numPr>
+        <w:spacing w:after="100" w:line="256" w:lineRule="auto"/>
+      </w:pPr>
+      <w:r>
+        <w:t>Benutzer muss existieren</w:t>
+      </w:r>
+    </w:p>
+    <w:p>
+      <w:pPr>
+        <w:pStyle w:val="Listenabsatz"/>
+        <w:numPr>
+          <w:ilvl w:val="0"/>
+          <w:numId w:val="2"/>
+        </w:numPr>
+        <w:spacing w:after="100" w:line="256" w:lineRule="auto"/>
+      </w:pPr>
+      <w:r>
+        <w:t>Benutzer muss eingeloggt sein, um zu bewerten</w:t>
+      </w:r>
+    </w:p>
+    <w:p>
+      <w:pPr>
+        <w:pStyle w:val="Listenabsatz"/>
+        <w:numPr>
+          <w:ilvl w:val="0"/>
+          <w:numId w:val="2"/>
+        </w:numPr>
+        <w:spacing w:after="100" w:line="256" w:lineRule="auto"/>
+      </w:pPr>
+      <w:r>
+        <w:t>Location muss existieren</w:t>
+      </w:r>
+    </w:p>
+    <w:p>
+      <w:pPr>
+        <w:spacing w:after="100"/>
+      </w:pPr>
+    </w:p>
+    <w:tbl>
+      <w:tblPr>
+        <w:tblStyle w:val="Tabellenraster"/>
+        <w:tblW w:w="10490" w:type="dxa"/>
+        <w:tblInd w:w="-572" w:type="dxa"/>
+        <w:tblLook w:val="04A0" w:firstRow="1" w:lastRow="0" w:firstColumn="1" w:lastColumn="0" w:noHBand="0" w:noVBand="1"/>
+      </w:tblPr>
+      <w:tblGrid>
+        <w:gridCol w:w="997"/>
+        <w:gridCol w:w="3256"/>
+        <w:gridCol w:w="3539"/>
+        <w:gridCol w:w="2698"/>
+      </w:tblGrid>
+      <w:tr>
+        <w:tc>
+          <w:tcPr>
+            <w:tcW w:w="997" w:type="dxa"/>
+            <w:tcBorders>
+              <w:top w:val="single" w:sz="4" w:space="0" w:color="auto"/>
+              <w:left w:val="single" w:sz="4" w:space="0" w:color="auto"/>
+              <w:bottom w:val="single" w:sz="4" w:space="0" w:color="auto"/>
+              <w:right w:val="single" w:sz="4" w:space="0" w:color="auto"/>
+            </w:tcBorders>
+            <w:hideMark/>
+          </w:tcPr>
+          <w:p>
+            <w:pPr>
+              <w:spacing w:after="100"/>
+              <w:rPr>
+                <w:b/>
+              </w:rPr>
+            </w:pPr>
+            <w:r>
+              <w:rPr>
+                <w:b/>
+              </w:rPr>
+              <w:t>Testfälle</w:t>
+            </w:r>
+          </w:p>
+        </w:tc>
+        <w:tc>
+          <w:tcPr>
+            <w:tcW w:w="3256" w:type="dxa"/>
+            <w:tcBorders>
+              <w:top w:val="single" w:sz="4" w:space="0" w:color="auto"/>
+              <w:left w:val="single" w:sz="4" w:space="0" w:color="auto"/>
+              <w:bottom w:val="single" w:sz="4" w:space="0" w:color="auto"/>
+              <w:right w:val="single" w:sz="4" w:space="0" w:color="auto"/>
+            </w:tcBorders>
+            <w:hideMark/>
+          </w:tcPr>
+          <w:p>
+            <w:pPr>
+              <w:spacing w:after="100"/>
+              <w:rPr>
+                <w:b/>
+              </w:rPr>
+            </w:pPr>
+            <w:r>
+              <w:rPr>
+                <w:b/>
+              </w:rPr>
+              <w:t>Vorbedingung</w:t>
+            </w:r>
+          </w:p>
+        </w:tc>
+        <w:tc>
+          <w:tcPr>
+            <w:tcW w:w="3539" w:type="dxa"/>
+            <w:tcBorders>
+              <w:top w:val="single" w:sz="4" w:space="0" w:color="auto"/>
+              <w:left w:val="single" w:sz="4" w:space="0" w:color="auto"/>
+              <w:bottom w:val="single" w:sz="4" w:space="0" w:color="auto"/>
+              <w:right w:val="single" w:sz="4" w:space="0" w:color="auto"/>
+            </w:tcBorders>
+            <w:hideMark/>
+          </w:tcPr>
+          <w:p>
+            <w:pPr>
+              <w:spacing w:after="100"/>
+              <w:rPr>
+                <w:b/>
+              </w:rPr>
+            </w:pPr>
+            <w:r>
+              <w:rPr>
+                <w:b/>
+              </w:rPr>
+              <w:t>Aktion</w:t>
+            </w:r>
+          </w:p>
+        </w:tc>
+        <w:tc>
+          <w:tcPr>
+            <w:tcW w:w="2698" w:type="dxa"/>
+            <w:tcBorders>
+              <w:top w:val="single" w:sz="4" w:space="0" w:color="auto"/>
+              <w:left w:val="single" w:sz="4" w:space="0" w:color="auto"/>
+              <w:bottom w:val="single" w:sz="4" w:space="0" w:color="auto"/>
+              <w:right w:val="single" w:sz="4" w:space="0" w:color="auto"/>
+            </w:tcBorders>
+            <w:hideMark/>
+          </w:tcPr>
+          <w:p>
+            <w:pPr>
+              <w:spacing w:after="100"/>
+              <w:rPr>
+                <w:b/>
+              </w:rPr>
+            </w:pPr>
+            <w:r>
+              <w:rPr>
+                <w:b/>
+              </w:rPr>
+              <w:t>Ergebnis</w:t>
+            </w:r>
+          </w:p>
+        </w:tc>
+      </w:tr>
+      <w:tr>
+        <w:tc>
+          <w:tcPr>
+            <w:tcW w:w="997" w:type="dxa"/>
+            <w:tcBorders>
+              <w:top w:val="single" w:sz="4" w:space="0" w:color="auto"/>
+              <w:left w:val="single" w:sz="4" w:space="0" w:color="auto"/>
+              <w:bottom w:val="single" w:sz="4" w:space="0" w:color="auto"/>
+              <w:right w:val="single" w:sz="4" w:space="0" w:color="auto"/>
+            </w:tcBorders>
+            <w:hideMark/>
+          </w:tcPr>
+          <w:p>
+            <w:pPr>
+              <w:spacing w:after="100"/>
+            </w:pPr>
+            <w:r>
+              <w:t>1</w:t>
+            </w:r>
+          </w:p>
+        </w:tc>
+        <w:tc>
+          <w:tcPr>
+            <w:tcW w:w="3256" w:type="dxa"/>
+            <w:tcBorders>
+              <w:top w:val="single" w:sz="4" w:space="0" w:color="auto"/>
+              <w:left w:val="single" w:sz="4" w:space="0" w:color="auto"/>
+              <w:bottom w:val="single" w:sz="4" w:space="0" w:color="auto"/>
+              <w:right w:val="single" w:sz="4" w:space="0" w:color="auto"/>
+            </w:tcBorders>
+            <w:hideMark/>
+          </w:tcPr>
+          <w:p>
+            <w:pPr>
+              <w:spacing w:after="100"/>
+            </w:pPr>
+            <w:r>
+              <w:t>Location existiert und Benutzer ist nicht eingeloggt</w:t>
+            </w:r>
+          </w:p>
+        </w:tc>
+        <w:tc>
+          <w:tcPr>
+            <w:tcW w:w="3539" w:type="dxa"/>
+            <w:tcBorders>
+              <w:top w:val="single" w:sz="4" w:space="0" w:color="auto"/>
+              <w:left w:val="single" w:sz="4" w:space="0" w:color="auto"/>
+              <w:bottom w:val="single" w:sz="4" w:space="0" w:color="auto"/>
+              <w:right w:val="single" w:sz="4" w:space="0" w:color="auto"/>
+            </w:tcBorders>
+            <w:hideMark/>
+          </w:tcPr>
+          <w:p>
+            <w:pPr>
+              <w:spacing w:after="100"/>
+            </w:pPr>
+            <w:r>
+              <w:t>Location soll bewertet werden</w:t>
+            </w:r>
+          </w:p>
+        </w:tc>
+        <w:tc>
+          <w:tcPr>
+            <w:tcW w:w="2698" w:type="dxa"/>
+            <w:tcBorders>
+              <w:top w:val="single" w:sz="4" w:space="0" w:color="auto"/>
+              <w:left w:val="single" w:sz="4" w:space="0" w:color="auto"/>
+              <w:bottom w:val="single" w:sz="4" w:space="0" w:color="auto"/>
+              <w:right w:val="single" w:sz="4" w:space="0" w:color="auto"/>
+            </w:tcBorders>
+            <w:hideMark/>
+          </w:tcPr>
+          <w:p>
+            <w:pPr>
+              <w:spacing w:after="100"/>
+            </w:pPr>
+            <w:r>
+              <w:t>Benutzer kann nicht auf das Locationdetail-Fenster und wird aufgefordert sich einzuloggen</w:t>
+            </w:r>
+          </w:p>
+        </w:tc>
+      </w:tr>
+      <w:tr>
+        <w:tc>
+          <w:tcPr>
+            <w:tcW w:w="997" w:type="dxa"/>
+            <w:tcBorders>
+              <w:top w:val="single" w:sz="4" w:space="0" w:color="auto"/>
+              <w:left w:val="single" w:sz="4" w:space="0" w:color="auto"/>
+              <w:bottom w:val="single" w:sz="4" w:space="0" w:color="auto"/>
+              <w:right w:val="single" w:sz="4" w:space="0" w:color="auto"/>
+            </w:tcBorders>
+            <w:hideMark/>
+          </w:tcPr>
+          <w:p>
+            <w:pPr>
+              <w:spacing w:after="100"/>
+            </w:pPr>
+            <w:r>
+              <w:t>2</w:t>
+            </w:r>
+          </w:p>
+        </w:tc>
+        <w:tc>
+          <w:tcPr>
+            <w:tcW w:w="3256" w:type="dxa"/>
+            <w:tcBorders>
+              <w:top w:val="single" w:sz="4" w:space="0" w:color="auto"/>
+              <w:left w:val="single" w:sz="4" w:space="0" w:color="auto"/>
+              <w:bottom w:val="single" w:sz="4" w:space="0" w:color="auto"/>
+              <w:right w:val="single" w:sz="4" w:space="0" w:color="auto"/>
+            </w:tcBorders>
+            <w:hideMark/>
+          </w:tcPr>
+          <w:p>
+            <w:pPr>
+              <w:spacing w:after="100"/>
+            </w:pPr>
+            <w:r>
+              <w:t>Location existiert und Benutzer ist eingeloggt</w:t>
+            </w:r>
+          </w:p>
+        </w:tc>
+        <w:tc>
+          <w:tcPr>
+            <w:tcW w:w="3539" w:type="dxa"/>
+            <w:tcBorders>
+              <w:top w:val="single" w:sz="4" w:space="0" w:color="auto"/>
+              <w:left w:val="single" w:sz="4" w:space="0" w:color="auto"/>
+              <w:bottom w:val="single" w:sz="4" w:space="0" w:color="auto"/>
+              <w:right w:val="single" w:sz="4" w:space="0" w:color="auto"/>
+            </w:tcBorders>
+            <w:hideMark/>
+          </w:tcPr>
+          <w:p>
+            <w:pPr>
+              <w:spacing w:after="100"/>
+            </w:pPr>
+            <w:r>
+              <w:t>Klick auf eine Location auf der Map und öffnen der Detail-Ansicht und den Button „Rezension abgeben“ klicken.</w:t>
+            </w:r>
+          </w:p>
+        </w:tc>
+        <w:tc>
+          <w:tcPr>
+            <w:tcW w:w="2698" w:type="dxa"/>
+            <w:tcBorders>
+              <w:top w:val="single" w:sz="4" w:space="0" w:color="auto"/>
+              <w:left w:val="single" w:sz="4" w:space="0" w:color="auto"/>
+              <w:bottom w:val="single" w:sz="4" w:space="0" w:color="auto"/>
+              <w:right w:val="single" w:sz="4" w:space="0" w:color="auto"/>
+            </w:tcBorders>
+            <w:hideMark/>
+          </w:tcPr>
+          <w:p>
+            <w:pPr>
+              <w:spacing w:after="100"/>
+            </w:pPr>
+            <w:r>
+              <w:t>Locationdetail-Fenster kann geöffnet werden und es wird eine Bewertung angezeigt, bei der der Benutzer zwischen 1 und 5 Sternen auswählen kann und eine Nachricht schreiben kann.</w:t>
+            </w:r>
+          </w:p>
+        </w:tc>
+      </w:tr>
+      <w:tr>
+        <w:tc>
+          <w:tcPr>
+            <w:tcW w:w="997" w:type="dxa"/>
+            <w:tcBorders>
+              <w:top w:val="single" w:sz="4" w:space="0" w:color="auto"/>
+              <w:left w:val="single" w:sz="4" w:space="0" w:color="auto"/>
+              <w:bottom w:val="single" w:sz="4" w:space="0" w:color="auto"/>
+              <w:right w:val="single" w:sz="4" w:space="0" w:color="auto"/>
+            </w:tcBorders>
+            <w:hideMark/>
+          </w:tcPr>
+          <w:p>
+            <w:pPr>
+              <w:spacing w:after="100"/>
+            </w:pPr>
+            <w:r>
+              <w:t>3</w:t>
+            </w:r>
+          </w:p>
+        </w:tc>
+        <w:tc>
+          <w:tcPr>
+            <w:tcW w:w="3256" w:type="dxa"/>
+            <w:tcBorders>
+              <w:top w:val="single" w:sz="4" w:space="0" w:color="auto"/>
+              <w:left w:val="single" w:sz="4" w:space="0" w:color="auto"/>
+              <w:bottom w:val="single" w:sz="4" w:space="0" w:color="auto"/>
+              <w:right w:val="single" w:sz="4" w:space="0" w:color="auto"/>
+            </w:tcBorders>
+            <w:hideMark/>
+          </w:tcPr>
+          <w:p>
+            <w:pPr>
+              <w:spacing w:after="100"/>
+            </w:pPr>
+            <w:r>
+              <w:t>Location existiert nicht und Benutzer ist angemeldet</w:t>
+            </w:r>
+          </w:p>
+        </w:tc>
+        <w:tc>
+          <w:tcPr>
+            <w:tcW w:w="3539" w:type="dxa"/>
+            <w:tcBorders>
+              <w:top w:val="single" w:sz="4" w:space="0" w:color="auto"/>
+              <w:left w:val="single" w:sz="4" w:space="0" w:color="auto"/>
+              <w:bottom w:val="single" w:sz="4" w:space="0" w:color="auto"/>
+              <w:right w:val="single" w:sz="4" w:space="0" w:color="auto"/>
+            </w:tcBorders>
+            <w:hideMark/>
+          </w:tcPr>
+          <w:p>
+            <w:pPr>
+              <w:spacing w:after="100"/>
+              <w:rPr>
+                <w:i/>
+              </w:rPr>
+            </w:pPr>
+            <w:r>
+              <w:t>Benutzer versucht manuell auf die Detail-Ansicht der nicht existierenden Location zu kommen und eine Bewertung abzugeben.</w:t>
+            </w:r>
+          </w:p>
+        </w:tc>
+        <w:tc>
+          <w:tcPr>
+            <w:tcW w:w="2698" w:type="dxa"/>
+            <w:tcBorders>
+              <w:top w:val="single" w:sz="4" w:space="0" w:color="auto"/>
+              <w:left w:val="single" w:sz="4" w:space="0" w:color="auto"/>
+              <w:bottom w:val="single" w:sz="4" w:space="0" w:color="auto"/>
+              <w:right w:val="single" w:sz="4" w:space="0" w:color="auto"/>
+            </w:tcBorders>
+            <w:hideMark/>
+          </w:tcPr>
+          <w:p>
+            <w:pPr>
+              <w:spacing w:after="100"/>
+            </w:pPr>
+            <w:r>
+              <w:t>Es wird darauf hingewiesen, dass diese Location nicht existiert</w:t>
+            </w:r>
+          </w:p>
+        </w:tc>
+      </w:tr>
+      <w:tr>
+        <w:tc>
+          <w:tcPr>
+            <w:tcW w:w="997" w:type="dxa"/>
+            <w:tcBorders>
+              <w:top w:val="single" w:sz="4" w:space="0" w:color="auto"/>
+              <w:left w:val="single" w:sz="4" w:space="0" w:color="auto"/>
+              <w:bottom w:val="single" w:sz="4" w:space="0" w:color="auto"/>
+              <w:right w:val="single" w:sz="4" w:space="0" w:color="auto"/>
+            </w:tcBorders>
+            <w:hideMark/>
+          </w:tcPr>
+          <w:p>
+            <w:pPr>
+              <w:spacing w:after="100"/>
+            </w:pPr>
+            <w:r>
+              <w:t>4</w:t>
+            </w:r>
+          </w:p>
+        </w:tc>
+        <w:tc>
+          <w:tcPr>
+            <w:tcW w:w="3256" w:type="dxa"/>
+            <w:tcBorders>
+              <w:top w:val="single" w:sz="4" w:space="0" w:color="auto"/>
+              <w:left w:val="single" w:sz="4" w:space="0" w:color="auto"/>
+              <w:bottom w:val="single" w:sz="4" w:space="0" w:color="auto"/>
+              <w:right w:val="single" w:sz="4" w:space="0" w:color="auto"/>
+            </w:tcBorders>
+            <w:hideMark/>
+          </w:tcPr>
+          <w:p>
+            <w:pPr>
+              <w:spacing w:after="100"/>
+            </w:pPr>
+            <w:r>
+              <w:t>Benutzer ist angemeldet und Location existiert</w:t>
+            </w:r>
+          </w:p>
+        </w:tc>
+        <w:tc>
+          <w:tcPr>
+            <w:tcW w:w="3539" w:type="dxa"/>
+            <w:tcBorders>
+              <w:top w:val="single" w:sz="4" w:space="0" w:color="auto"/>
+              <w:left w:val="single" w:sz="4" w:space="0" w:color="auto"/>
+              <w:bottom w:val="single" w:sz="4" w:space="0" w:color="auto"/>
+              <w:right w:val="single" w:sz="4" w:space="0" w:color="auto"/>
+            </w:tcBorders>
+            <w:hideMark/>
+          </w:tcPr>
+          <w:p>
+            <w:pPr>
+              <w:spacing w:after="100"/>
+              <w:rPr>
+                <w:i/>
+              </w:rPr>
+            </w:pPr>
+            <w:r>
+              <w:t xml:space="preserve">Benutzer klickt auf „Rezension abgeben“ und versucht eine 0 Sterne Bewertung zu geben. </w:t>
+            </w:r>
+          </w:p>
+        </w:tc>
+        <w:tc>
+          <w:tcPr>
+            <w:tcW w:w="2698" w:type="dxa"/>
+            <w:tcBorders>
+              <w:top w:val="single" w:sz="4" w:space="0" w:color="auto"/>
+              <w:left w:val="single" w:sz="4" w:space="0" w:color="auto"/>
+              <w:bottom w:val="single" w:sz="4" w:space="0" w:color="auto"/>
+              <w:right w:val="single" w:sz="4" w:space="0" w:color="auto"/>
+            </w:tcBorders>
+            <w:hideMark/>
+          </w:tcPr>
+          <w:p>
+            <w:pPr>
+              <w:spacing w:after="100"/>
+            </w:pPr>
+            <w:r>
+              <w:t>Nicht möglich, da mindestens 1 Stern gegeben werden muss</w:t>
+            </w:r>
+          </w:p>
+        </w:tc>
+      </w:tr>
+      <w:tr>
+        <w:tc>
+          <w:tcPr>
+            <w:tcW w:w="997" w:type="dxa"/>
+            <w:tcBorders>
+              <w:top w:val="single" w:sz="4" w:space="0" w:color="auto"/>
+              <w:left w:val="single" w:sz="4" w:space="0" w:color="auto"/>
+              <w:bottom w:val="single" w:sz="4" w:space="0" w:color="auto"/>
+              <w:right w:val="single" w:sz="4" w:space="0" w:color="auto"/>
+            </w:tcBorders>
+          </w:tcPr>
+          <w:p>
+            <w:pPr>
+              <w:spacing w:after="100"/>
+            </w:pPr>
+            <w:r>
+              <w:t>5</w:t>
+            </w:r>
+          </w:p>
+        </w:tc>
+        <w:tc>
+          <w:tcPr>
+            <w:tcW w:w="3256" w:type="dxa"/>
+            <w:tcBorders>
+              <w:top w:val="single" w:sz="4" w:space="0" w:color="auto"/>
+              <w:left w:val="single" w:sz="4" w:space="0" w:color="auto"/>
+              <w:bottom w:val="single" w:sz="4" w:space="0" w:color="auto"/>
+              <w:right w:val="single" w:sz="4" w:space="0" w:color="auto"/>
+            </w:tcBorders>
+          </w:tcPr>
+          <w:p>
+            <w:pPr>
+              <w:spacing w:after="100"/>
+            </w:pPr>
+            <w:r>
+              <w:t>Benutzer ist angemeldet und Location existiert</w:t>
+            </w:r>
+          </w:p>
+        </w:tc>
+        <w:tc>
+          <w:tcPr>
+            <w:tcW w:w="3539" w:type="dxa"/>
+            <w:tcBorders>
+              <w:top w:val="single" w:sz="4" w:space="0" w:color="auto"/>
+              <w:left w:val="single" w:sz="4" w:space="0" w:color="auto"/>
+              <w:bottom w:val="single" w:sz="4" w:space="0" w:color="auto"/>
+              <w:right w:val="single" w:sz="4" w:space="0" w:color="auto"/>
+            </w:tcBorders>
+          </w:tcPr>
+          <w:p>
+            <w:pPr>
+              <w:spacing w:after="100"/>
+            </w:pPr>
+            <w:r>
+              <w:t xml:space="preserve">Benutzer klickt auf „Rezension abgeben“ und versucht eine 3 Sterne Rezension zu geben und das Nachrichtenfeld leer zu lassen. </w:t>
+            </w:r>
+          </w:p>
+        </w:tc>
+        <w:tc>
+          <w:tcPr>
+            <w:tcW w:w="2698" w:type="dxa"/>
+            <w:tcBorders>
+              <w:top w:val="single" w:sz="4" w:space="0" w:color="auto"/>
+              <w:left w:val="single" w:sz="4" w:space="0" w:color="auto"/>
+              <w:bottom w:val="single" w:sz="4" w:space="0" w:color="auto"/>
+              <w:right w:val="single" w:sz="4" w:space="0" w:color="auto"/>
+            </w:tcBorders>
+          </w:tcPr>
+          <w:p>
+            <w:pPr>
+              <w:spacing w:after="100"/>
+            </w:pPr>
+            <w:r>
+              <w:t>Rezension wird abgegeben</w:t>
+            </w:r>
+          </w:p>
+        </w:tc>
+      </w:tr>
+    </w:tbl>
+    <w:p>
+      <w:pPr>
+        <w:rPr>
+          <w:lang w:eastAsia="de-AT"/>
+        </w:rPr>
+      </w:pPr>
+    </w:p>
+    <w:p>
+      <w:pPr>
+        <w:rPr>
+          <w:lang w:eastAsia="de-AT"/>
+        </w:rPr>
+      </w:pPr>
+      <w:r>
+        <w:rPr>
+          <w:lang w:eastAsia="de-AT"/>
+        </w:rPr>
+        <w:br w:type="page"/>
+      </w:r>
+    </w:p>
+    <w:p>
+      <w:pPr>
+        <w:pStyle w:val="berschrift2"/>
+        <w:numPr>
+          <w:ilvl w:val="0"/>
+          <w:numId w:val="6"/>
+        </w:numPr>
+        <w:rPr>
+          <w:rFonts w:eastAsia="Times New Roman"/>
+          <w:lang w:eastAsia="de-AT"/>
+        </w:rPr>
+      </w:pPr>
+      <w:bookmarkStart w:id="29" w:name="_Toc26796997"/>
+      <w:r>
+        <w:rPr>
+          <w:rFonts w:eastAsia="Times New Roman"/>
+          <w:lang w:eastAsia="de-AT"/>
+        </w:rPr>
+        <w:t>Rezension einsehen</w:t>
       </w:r>
       <w:bookmarkEnd w:id="29"/>
     </w:p>
@@ -12971,7 +13583,7 @@
               <w:spacing w:after="100"/>
             </w:pPr>
             <w:r>
-              <w:t>Als Benutzer möchte ich</w:t>
+              <w:t>Als Benutzer und als Besitzer möchte ich</w:t>
             </w:r>
           </w:p>
         </w:tc>
@@ -12991,7 +13603,7 @@
               <w:spacing w:after="100"/>
             </w:pPr>
             <w:r>
-              <w:t>Eine Location bewerten</w:t>
+              <w:t>Rezensionen für eine Location ansehen</w:t>
             </w:r>
           </w:p>
         </w:tc>
@@ -13042,7 +13654,7 @@
         <w:spacing w:after="100" w:line="256" w:lineRule="auto"/>
       </w:pPr>
       <w:r>
-        <w:t>Pflichtfelder: Eine Sternebewertung von 1 bis 5.</w:t>
+        <w:t>Benutzer muss existieren</w:t>
       </w:r>
     </w:p>
     <w:p>
@@ -13055,7 +13667,7 @@
         <w:spacing w:after="100" w:line="256" w:lineRule="auto"/>
       </w:pPr>
       <w:r>
-        <w:t>Benutzer muss existieren</w:t>
+        <w:t>Benutzer muss eingeloggt sein, um zu bewerten</w:t>
       </w:r>
     </w:p>
     <w:p>
@@ -13068,7 +13680,624 @@
         <w:spacing w:after="100" w:line="256" w:lineRule="auto"/>
       </w:pPr>
       <w:r>
-        <w:t>Benutzer muss eingeloggt sein, um zu bewerten</w:t>
+        <w:t>Location muss existieren</w:t>
+      </w:r>
+    </w:p>
+    <w:p>
+      <w:pPr>
+        <w:spacing w:after="100"/>
+      </w:pPr>
+    </w:p>
+    <w:tbl>
+      <w:tblPr>
+        <w:tblStyle w:val="Tabellenraster"/>
+        <w:tblW w:w="10726" w:type="dxa"/>
+        <w:tblInd w:w="-572" w:type="dxa"/>
+        <w:tblLook w:val="04A0" w:firstRow="1" w:lastRow="0" w:firstColumn="1" w:lastColumn="0" w:noHBand="0" w:noVBand="1"/>
+      </w:tblPr>
+      <w:tblGrid>
+        <w:gridCol w:w="997"/>
+        <w:gridCol w:w="3256"/>
+        <w:gridCol w:w="3539"/>
+        <w:gridCol w:w="2934"/>
+      </w:tblGrid>
+      <w:tr>
+        <w:tc>
+          <w:tcPr>
+            <w:tcW w:w="997" w:type="dxa"/>
+            <w:tcBorders>
+              <w:top w:val="single" w:sz="4" w:space="0" w:color="auto"/>
+              <w:left w:val="single" w:sz="4" w:space="0" w:color="auto"/>
+              <w:bottom w:val="single" w:sz="4" w:space="0" w:color="auto"/>
+              <w:right w:val="single" w:sz="4" w:space="0" w:color="auto"/>
+            </w:tcBorders>
+            <w:hideMark/>
+          </w:tcPr>
+          <w:p>
+            <w:pPr>
+              <w:spacing w:after="100"/>
+              <w:rPr>
+                <w:b/>
+              </w:rPr>
+            </w:pPr>
+            <w:r>
+              <w:rPr>
+                <w:b/>
+              </w:rPr>
+              <w:t>Testfälle</w:t>
+            </w:r>
+          </w:p>
+        </w:tc>
+        <w:tc>
+          <w:tcPr>
+            <w:tcW w:w="3256" w:type="dxa"/>
+            <w:tcBorders>
+              <w:top w:val="single" w:sz="4" w:space="0" w:color="auto"/>
+              <w:left w:val="single" w:sz="4" w:space="0" w:color="auto"/>
+              <w:bottom w:val="single" w:sz="4" w:space="0" w:color="auto"/>
+              <w:right w:val="single" w:sz="4" w:space="0" w:color="auto"/>
+            </w:tcBorders>
+            <w:hideMark/>
+          </w:tcPr>
+          <w:p>
+            <w:pPr>
+              <w:spacing w:after="100"/>
+              <w:rPr>
+                <w:b/>
+              </w:rPr>
+            </w:pPr>
+            <w:r>
+              <w:rPr>
+                <w:b/>
+              </w:rPr>
+              <w:t>Vorbedingung</w:t>
+            </w:r>
+          </w:p>
+        </w:tc>
+        <w:tc>
+          <w:tcPr>
+            <w:tcW w:w="3539" w:type="dxa"/>
+            <w:tcBorders>
+              <w:top w:val="single" w:sz="4" w:space="0" w:color="auto"/>
+              <w:left w:val="single" w:sz="4" w:space="0" w:color="auto"/>
+              <w:bottom w:val="single" w:sz="4" w:space="0" w:color="auto"/>
+              <w:right w:val="single" w:sz="4" w:space="0" w:color="auto"/>
+            </w:tcBorders>
+            <w:hideMark/>
+          </w:tcPr>
+          <w:p>
+            <w:pPr>
+              <w:spacing w:after="100"/>
+              <w:rPr>
+                <w:b/>
+              </w:rPr>
+            </w:pPr>
+            <w:r>
+              <w:rPr>
+                <w:b/>
+              </w:rPr>
+              <w:t>Aktion</w:t>
+            </w:r>
+          </w:p>
+        </w:tc>
+        <w:tc>
+          <w:tcPr>
+            <w:tcW w:w="2934" w:type="dxa"/>
+            <w:tcBorders>
+              <w:top w:val="single" w:sz="4" w:space="0" w:color="auto"/>
+              <w:left w:val="single" w:sz="4" w:space="0" w:color="auto"/>
+              <w:bottom w:val="single" w:sz="4" w:space="0" w:color="auto"/>
+              <w:right w:val="single" w:sz="4" w:space="0" w:color="auto"/>
+            </w:tcBorders>
+            <w:hideMark/>
+          </w:tcPr>
+          <w:p>
+            <w:pPr>
+              <w:spacing w:after="100"/>
+              <w:rPr>
+                <w:b/>
+              </w:rPr>
+            </w:pPr>
+            <w:r>
+              <w:rPr>
+                <w:b/>
+              </w:rPr>
+              <w:t>Ergebnis</w:t>
+            </w:r>
+          </w:p>
+        </w:tc>
+      </w:tr>
+      <w:tr>
+        <w:tc>
+          <w:tcPr>
+            <w:tcW w:w="997" w:type="dxa"/>
+            <w:tcBorders>
+              <w:top w:val="single" w:sz="4" w:space="0" w:color="auto"/>
+              <w:left w:val="single" w:sz="4" w:space="0" w:color="auto"/>
+              <w:bottom w:val="single" w:sz="4" w:space="0" w:color="auto"/>
+              <w:right w:val="single" w:sz="4" w:space="0" w:color="auto"/>
+            </w:tcBorders>
+            <w:hideMark/>
+          </w:tcPr>
+          <w:p>
+            <w:pPr>
+              <w:spacing w:after="100"/>
+            </w:pPr>
+            <w:r>
+              <w:t>1</w:t>
+            </w:r>
+          </w:p>
+        </w:tc>
+        <w:tc>
+          <w:tcPr>
+            <w:tcW w:w="3256" w:type="dxa"/>
+            <w:tcBorders>
+              <w:top w:val="single" w:sz="4" w:space="0" w:color="auto"/>
+              <w:left w:val="single" w:sz="4" w:space="0" w:color="auto"/>
+              <w:bottom w:val="single" w:sz="4" w:space="0" w:color="auto"/>
+              <w:right w:val="single" w:sz="4" w:space="0" w:color="auto"/>
+            </w:tcBorders>
+            <w:hideMark/>
+          </w:tcPr>
+          <w:p>
+            <w:pPr>
+              <w:spacing w:after="100"/>
+            </w:pPr>
+            <w:r>
+              <w:t>Location existiert und Benutzer ist eingeloggt</w:t>
+            </w:r>
+          </w:p>
+        </w:tc>
+        <w:tc>
+          <w:tcPr>
+            <w:tcW w:w="3539" w:type="dxa"/>
+            <w:tcBorders>
+              <w:top w:val="single" w:sz="4" w:space="0" w:color="auto"/>
+              <w:left w:val="single" w:sz="4" w:space="0" w:color="auto"/>
+              <w:bottom w:val="single" w:sz="4" w:space="0" w:color="auto"/>
+              <w:right w:val="single" w:sz="4" w:space="0" w:color="auto"/>
+            </w:tcBorders>
+            <w:hideMark/>
+          </w:tcPr>
+          <w:p>
+            <w:pPr>
+              <w:spacing w:after="100"/>
+            </w:pPr>
+            <w:r>
+              <w:t>Klick auf eine Location auf der Map und öffnen der Detail-Ansicht</w:t>
+            </w:r>
+          </w:p>
+        </w:tc>
+        <w:tc>
+          <w:tcPr>
+            <w:tcW w:w="2934" w:type="dxa"/>
+            <w:tcBorders>
+              <w:top w:val="single" w:sz="4" w:space="0" w:color="auto"/>
+              <w:left w:val="single" w:sz="4" w:space="0" w:color="auto"/>
+              <w:bottom w:val="single" w:sz="4" w:space="0" w:color="auto"/>
+              <w:right w:val="single" w:sz="4" w:space="0" w:color="auto"/>
+            </w:tcBorders>
+            <w:hideMark/>
+          </w:tcPr>
+          <w:p>
+            <w:pPr>
+              <w:spacing w:after="100"/>
+            </w:pPr>
+            <w:r>
+              <w:t>Es wird eine Durchschnitts-Bewertung angezeigt und darunter alle einzelnen Bewertungen mit den Nachrichten angezeigt.</w:t>
+            </w:r>
+          </w:p>
+        </w:tc>
+      </w:tr>
+      <w:tr>
+        <w:tc>
+          <w:tcPr>
+            <w:tcW w:w="997" w:type="dxa"/>
+            <w:tcBorders>
+              <w:top w:val="single" w:sz="4" w:space="0" w:color="auto"/>
+              <w:left w:val="single" w:sz="4" w:space="0" w:color="auto"/>
+              <w:bottom w:val="single" w:sz="4" w:space="0" w:color="auto"/>
+              <w:right w:val="single" w:sz="4" w:space="0" w:color="auto"/>
+            </w:tcBorders>
+            <w:hideMark/>
+          </w:tcPr>
+          <w:p>
+            <w:pPr>
+              <w:spacing w:after="100"/>
+            </w:pPr>
+            <w:r>
+              <w:t>2</w:t>
+            </w:r>
+          </w:p>
+        </w:tc>
+        <w:tc>
+          <w:tcPr>
+            <w:tcW w:w="3256" w:type="dxa"/>
+            <w:tcBorders>
+              <w:top w:val="single" w:sz="4" w:space="0" w:color="auto"/>
+              <w:left w:val="single" w:sz="4" w:space="0" w:color="auto"/>
+              <w:bottom w:val="single" w:sz="4" w:space="0" w:color="auto"/>
+              <w:right w:val="single" w:sz="4" w:space="0" w:color="auto"/>
+            </w:tcBorders>
+            <w:hideMark/>
+          </w:tcPr>
+          <w:p>
+            <w:pPr>
+              <w:spacing w:after="100"/>
+            </w:pPr>
+            <w:r>
+              <w:t>Location existiert und Benutzer ist nicht eingeloggt</w:t>
+            </w:r>
+          </w:p>
+        </w:tc>
+        <w:tc>
+          <w:tcPr>
+            <w:tcW w:w="3539" w:type="dxa"/>
+            <w:tcBorders>
+              <w:top w:val="single" w:sz="4" w:space="0" w:color="auto"/>
+              <w:left w:val="single" w:sz="4" w:space="0" w:color="auto"/>
+              <w:bottom w:val="single" w:sz="4" w:space="0" w:color="auto"/>
+              <w:right w:val="single" w:sz="4" w:space="0" w:color="auto"/>
+            </w:tcBorders>
+            <w:hideMark/>
+          </w:tcPr>
+          <w:p>
+            <w:pPr>
+              <w:spacing w:after="100"/>
+            </w:pPr>
+            <w:r>
+              <w:t>Klick auf eine Location auf der Map und öffnen der Detail-Ansicht</w:t>
+            </w:r>
+          </w:p>
+        </w:tc>
+        <w:tc>
+          <w:tcPr>
+            <w:tcW w:w="2934" w:type="dxa"/>
+            <w:tcBorders>
+              <w:top w:val="single" w:sz="4" w:space="0" w:color="auto"/>
+              <w:left w:val="single" w:sz="4" w:space="0" w:color="auto"/>
+              <w:bottom w:val="single" w:sz="4" w:space="0" w:color="auto"/>
+              <w:right w:val="single" w:sz="4" w:space="0" w:color="auto"/>
+            </w:tcBorders>
+            <w:hideMark/>
+          </w:tcPr>
+          <w:p>
+            <w:pPr>
+              <w:spacing w:after="100"/>
+            </w:pPr>
+            <w:r>
+              <w:t>Öffnen der Detail-Ansicht nicht möglich und der Benutzer wird aufgefordert sich einzuloggen.</w:t>
+            </w:r>
+          </w:p>
+        </w:tc>
+      </w:tr>
+      <w:tr>
+        <w:tc>
+          <w:tcPr>
+            <w:tcW w:w="997" w:type="dxa"/>
+            <w:tcBorders>
+              <w:top w:val="single" w:sz="4" w:space="0" w:color="auto"/>
+              <w:left w:val="single" w:sz="4" w:space="0" w:color="auto"/>
+              <w:bottom w:val="single" w:sz="4" w:space="0" w:color="auto"/>
+              <w:right w:val="single" w:sz="4" w:space="0" w:color="auto"/>
+            </w:tcBorders>
+            <w:hideMark/>
+          </w:tcPr>
+          <w:p>
+            <w:pPr>
+              <w:spacing w:after="100"/>
+            </w:pPr>
+            <w:r>
+              <w:t>3</w:t>
+            </w:r>
+          </w:p>
+        </w:tc>
+        <w:tc>
+          <w:tcPr>
+            <w:tcW w:w="3256" w:type="dxa"/>
+            <w:tcBorders>
+              <w:top w:val="single" w:sz="4" w:space="0" w:color="auto"/>
+              <w:left w:val="single" w:sz="4" w:space="0" w:color="auto"/>
+              <w:bottom w:val="single" w:sz="4" w:space="0" w:color="auto"/>
+              <w:right w:val="single" w:sz="4" w:space="0" w:color="auto"/>
+            </w:tcBorders>
+            <w:hideMark/>
+          </w:tcPr>
+          <w:p>
+            <w:pPr>
+              <w:spacing w:after="100"/>
+            </w:pPr>
+            <w:r>
+              <w:t>Location existiert nicht und Benutzer ist angemeldet</w:t>
+            </w:r>
+          </w:p>
+        </w:tc>
+        <w:tc>
+          <w:tcPr>
+            <w:tcW w:w="3539" w:type="dxa"/>
+            <w:tcBorders>
+              <w:top w:val="single" w:sz="4" w:space="0" w:color="auto"/>
+              <w:left w:val="single" w:sz="4" w:space="0" w:color="auto"/>
+              <w:bottom w:val="single" w:sz="4" w:space="0" w:color="auto"/>
+              <w:right w:val="single" w:sz="4" w:space="0" w:color="auto"/>
+            </w:tcBorders>
+            <w:hideMark/>
+          </w:tcPr>
+          <w:p>
+            <w:pPr>
+              <w:spacing w:after="100"/>
+              <w:rPr>
+                <w:i/>
+              </w:rPr>
+            </w:pPr>
+            <w:r>
+              <w:t>Benutzer versucht manuell auf die Detail-Ansicht der nicht existenten Location zu kommen.</w:t>
+            </w:r>
+          </w:p>
+        </w:tc>
+        <w:tc>
+          <w:tcPr>
+            <w:tcW w:w="2934" w:type="dxa"/>
+            <w:tcBorders>
+              <w:top w:val="single" w:sz="4" w:space="0" w:color="auto"/>
+              <w:left w:val="single" w:sz="4" w:space="0" w:color="auto"/>
+              <w:bottom w:val="single" w:sz="4" w:space="0" w:color="auto"/>
+              <w:right w:val="single" w:sz="4" w:space="0" w:color="auto"/>
+            </w:tcBorders>
+            <w:hideMark/>
+          </w:tcPr>
+          <w:p>
+            <w:pPr>
+              <w:spacing w:after="100"/>
+            </w:pPr>
+            <w:r>
+              <w:t>Es wird darauf hingewiesen, dass diese Location nicht existiert</w:t>
+            </w:r>
+          </w:p>
+        </w:tc>
+      </w:tr>
+    </w:tbl>
+    <w:p>
+      <w:pPr>
+        <w:rPr>
+          <w:lang w:eastAsia="de-AT"/>
+        </w:rPr>
+      </w:pPr>
+      <w:r>
+        <w:rPr>
+          <w:lang w:eastAsia="de-AT"/>
+        </w:rPr>
+        <w:br w:type="page"/>
+      </w:r>
+    </w:p>
+    <w:p>
+      <w:pPr>
+        <w:pStyle w:val="berschrift2"/>
+        <w:numPr>
+          <w:ilvl w:val="0"/>
+          <w:numId w:val="6"/>
+        </w:numPr>
+        <w:rPr>
+          <w:rFonts w:eastAsia="Times New Roman"/>
+          <w:lang w:eastAsia="de-AT"/>
+        </w:rPr>
+      </w:pPr>
+      <w:bookmarkStart w:id="30" w:name="_Toc26796998"/>
+      <w:r>
+        <w:rPr>
+          <w:rFonts w:eastAsia="Times New Roman"/>
+          <w:lang w:eastAsia="de-AT"/>
+        </w:rPr>
+        <w:t>Rezension bearbeiten</w:t>
+      </w:r>
+      <w:bookmarkEnd w:id="30"/>
+    </w:p>
+    <w:tbl>
+      <w:tblPr>
+        <w:tblStyle w:val="Tabellenraster"/>
+        <w:tblW w:w="0" w:type="auto"/>
+        <w:tblLook w:val="04A0" w:firstRow="1" w:lastRow="0" w:firstColumn="1" w:lastColumn="0" w:noHBand="0" w:noVBand="1"/>
+      </w:tblPr>
+      <w:tblGrid>
+        <w:gridCol w:w="3256"/>
+        <w:gridCol w:w="2785"/>
+        <w:gridCol w:w="3021"/>
+      </w:tblGrid>
+      <w:tr>
+        <w:tc>
+          <w:tcPr>
+            <w:tcW w:w="3256" w:type="dxa"/>
+            <w:tcBorders>
+              <w:top w:val="single" w:sz="4" w:space="0" w:color="auto"/>
+              <w:left w:val="single" w:sz="4" w:space="0" w:color="auto"/>
+              <w:bottom w:val="single" w:sz="4" w:space="0" w:color="auto"/>
+              <w:right w:val="single" w:sz="4" w:space="0" w:color="auto"/>
+            </w:tcBorders>
+            <w:hideMark/>
+          </w:tcPr>
+          <w:p>
+            <w:pPr>
+              <w:spacing w:after="100"/>
+              <w:rPr>
+                <w:b/>
+              </w:rPr>
+            </w:pPr>
+            <w:r>
+              <w:rPr>
+                <w:b/>
+              </w:rPr>
+              <w:t>Rolle</w:t>
+            </w:r>
+          </w:p>
+        </w:tc>
+        <w:tc>
+          <w:tcPr>
+            <w:tcW w:w="2785" w:type="dxa"/>
+            <w:tcBorders>
+              <w:top w:val="single" w:sz="4" w:space="0" w:color="auto"/>
+              <w:left w:val="single" w:sz="4" w:space="0" w:color="auto"/>
+              <w:bottom w:val="single" w:sz="4" w:space="0" w:color="auto"/>
+              <w:right w:val="single" w:sz="4" w:space="0" w:color="auto"/>
+            </w:tcBorders>
+            <w:hideMark/>
+          </w:tcPr>
+          <w:p>
+            <w:pPr>
+              <w:spacing w:after="100"/>
+              <w:rPr>
+                <w:b/>
+              </w:rPr>
+            </w:pPr>
+            <w:r>
+              <w:rPr>
+                <w:b/>
+              </w:rPr>
+              <w:t>Userstory</w:t>
+            </w:r>
+          </w:p>
+        </w:tc>
+        <w:tc>
+          <w:tcPr>
+            <w:tcW w:w="3021" w:type="dxa"/>
+            <w:tcBorders>
+              <w:top w:val="single" w:sz="4" w:space="0" w:color="auto"/>
+              <w:left w:val="single" w:sz="4" w:space="0" w:color="auto"/>
+              <w:bottom w:val="single" w:sz="4" w:space="0" w:color="auto"/>
+              <w:right w:val="single" w:sz="4" w:space="0" w:color="auto"/>
+            </w:tcBorders>
+            <w:hideMark/>
+          </w:tcPr>
+          <w:p>
+            <w:pPr>
+              <w:spacing w:after="100"/>
+              <w:rPr>
+                <w:b/>
+              </w:rPr>
+            </w:pPr>
+            <w:r>
+              <w:rPr>
+                <w:b/>
+              </w:rPr>
+              <w:t>Grund</w:t>
+            </w:r>
+          </w:p>
+        </w:tc>
+      </w:tr>
+      <w:tr>
+        <w:tc>
+          <w:tcPr>
+            <w:tcW w:w="3256" w:type="dxa"/>
+            <w:tcBorders>
+              <w:top w:val="single" w:sz="4" w:space="0" w:color="auto"/>
+              <w:left w:val="single" w:sz="4" w:space="0" w:color="auto"/>
+              <w:bottom w:val="single" w:sz="4" w:space="0" w:color="auto"/>
+              <w:right w:val="single" w:sz="4" w:space="0" w:color="auto"/>
+            </w:tcBorders>
+            <w:hideMark/>
+          </w:tcPr>
+          <w:p>
+            <w:pPr>
+              <w:spacing w:after="100"/>
+            </w:pPr>
+            <w:r>
+              <w:t>Als Benutzer möchte ich</w:t>
+            </w:r>
+          </w:p>
+        </w:tc>
+        <w:tc>
+          <w:tcPr>
+            <w:tcW w:w="2785" w:type="dxa"/>
+            <w:tcBorders>
+              <w:top w:val="single" w:sz="4" w:space="0" w:color="auto"/>
+              <w:left w:val="single" w:sz="4" w:space="0" w:color="auto"/>
+              <w:bottom w:val="single" w:sz="4" w:space="0" w:color="auto"/>
+              <w:right w:val="single" w:sz="4" w:space="0" w:color="auto"/>
+            </w:tcBorders>
+            <w:hideMark/>
+          </w:tcPr>
+          <w:p>
+            <w:pPr>
+              <w:spacing w:after="100"/>
+            </w:pPr>
+            <w:r>
+              <w:t>Eine Rezension einer Location bearbeiten</w:t>
+            </w:r>
+          </w:p>
+        </w:tc>
+        <w:tc>
+          <w:tcPr>
+            <w:tcW w:w="3021" w:type="dxa"/>
+            <w:tcBorders>
+              <w:top w:val="single" w:sz="4" w:space="0" w:color="auto"/>
+              <w:left w:val="single" w:sz="4" w:space="0" w:color="auto"/>
+              <w:bottom w:val="single" w:sz="4" w:space="0" w:color="auto"/>
+              <w:right w:val="single" w:sz="4" w:space="0" w:color="auto"/>
+            </w:tcBorders>
+          </w:tcPr>
+          <w:p>
+            <w:pPr>
+              <w:spacing w:after="100"/>
+            </w:pPr>
+          </w:p>
+        </w:tc>
+      </w:tr>
+    </w:tbl>
+    <w:p>
+      <w:pPr>
+        <w:spacing w:after="100"/>
+      </w:pPr>
+    </w:p>
+    <w:p>
+      <w:pPr>
+        <w:spacing w:after="100"/>
+      </w:pPr>
+      <w:r>
+        <w:rPr>
+          <w:b/>
+        </w:rPr>
+        <w:t>Akzeptanzkriterium</w:t>
+      </w:r>
+      <w:r>
+        <w:t>:</w:t>
+      </w:r>
+    </w:p>
+    <w:p>
+      <w:pPr>
+        <w:pStyle w:val="Listenabsatz"/>
+        <w:numPr>
+          <w:ilvl w:val="0"/>
+          <w:numId w:val="2"/>
+        </w:numPr>
+        <w:spacing w:after="100" w:line="256" w:lineRule="auto"/>
+      </w:pPr>
+      <w:r>
+        <w:t>Pflichtfelder: Eine Sternebewertung von 1 bis 5.</w:t>
+      </w:r>
+    </w:p>
+    <w:p>
+      <w:pPr>
+        <w:pStyle w:val="Listenabsatz"/>
+        <w:numPr>
+          <w:ilvl w:val="0"/>
+          <w:numId w:val="2"/>
+        </w:numPr>
+        <w:spacing w:after="100" w:line="256" w:lineRule="auto"/>
+      </w:pPr>
+      <w:r>
+        <w:t>Benutzer muss existieren</w:t>
+      </w:r>
+    </w:p>
+    <w:p>
+      <w:pPr>
+        <w:pStyle w:val="Listenabsatz"/>
+        <w:numPr>
+          <w:ilvl w:val="0"/>
+          <w:numId w:val="2"/>
+        </w:numPr>
+        <w:spacing w:after="100" w:line="256" w:lineRule="auto"/>
+      </w:pPr>
+      <w:r>
+        <w:t>Benutzer muss eingeloggt sein, um zu die Detail-Ansicht zu öffnen</w:t>
       </w:r>
     </w:p>
     <w:p>
@@ -13265,7 +14494,7 @@
               <w:spacing w:after="100"/>
             </w:pPr>
             <w:r>
-              <w:t>Location soll bewertet werden</w:t>
+              <w:t>Klick auf Location auf der Map und Versuch die Detail-Ansicht zu öffnen.</w:t>
             </w:r>
           </w:p>
         </w:tc>
@@ -13285,15 +14514,7 @@
               <w:spacing w:after="100"/>
             </w:pPr>
             <w:r>
-              <w:t xml:space="preserve">Benutzer kann nicht auf das </w:t>
-            </w:r>
-            <w:proofErr w:type="spellStart"/>
-            <w:r>
-              <w:t>Locationdetail</w:t>
-            </w:r>
-            <w:proofErr w:type="spellEnd"/>
-            <w:r>
-              <w:t>-Fenster und wird aufgefordert sich einzuloggen</w:t>
+              <w:t>Benutzer kann nicht auf das Locationdetail-Fenster und wird aufgefordert sich einzuloggen</w:t>
             </w:r>
           </w:p>
         </w:tc>
@@ -13335,7 +14556,7 @@
               <w:spacing w:after="100"/>
             </w:pPr>
             <w:r>
-              <w:t>Location existiert und Benutzer ist eingeloggt</w:t>
+              <w:t>Location existiert und Benutzer ist eingeloggt und die Location wurde von diesem Benutzer noch nicht bewertet.</w:t>
             </w:r>
           </w:p>
         </w:tc>
@@ -13355,15 +14576,7 @@
               <w:spacing w:after="100"/>
             </w:pPr>
             <w:r>
-              <w:t xml:space="preserve">Klick auf eine Location auf der </w:t>
-            </w:r>
-            <w:proofErr w:type="spellStart"/>
-            <w:r>
-              <w:t>Map</w:t>
-            </w:r>
-            <w:proofErr w:type="spellEnd"/>
-            <w:r>
-              <w:t xml:space="preserve"> und öffnen der Detail-Ansicht und den Button „Rezension abgeben“ klicken.</w:t>
+              <w:t>Klick auf eine Location auf der Map und öffnen der Detail-Ansicht.</w:t>
             </w:r>
           </w:p>
         </w:tc>
@@ -13382,13 +14595,8 @@
             <w:pPr>
               <w:spacing w:after="100"/>
             </w:pPr>
-            <w:proofErr w:type="spellStart"/>
-            <w:r>
-              <w:t>Locationdetail</w:t>
-            </w:r>
-            <w:proofErr w:type="spellEnd"/>
-            <w:r>
-              <w:t>-Fenster kann geöffnet werden und es wird eine Bewertung angezeigt, bei der der Benutzer zwischen 1 und 5 Sternen auswählen kann und eine Nachricht schreiben kann.</w:t>
+            <w:r>
+              <w:t xml:space="preserve">Es kann keine Bewertung bearbeitet werden, da noch keine von diesem Benutzer existiert. Der Benutzer kann nur eine neue Bewertung abgeben. </w:t>
             </w:r>
           </w:p>
         </w:tc>
@@ -13430,7 +14638,7 @@
               <w:spacing w:after="100"/>
             </w:pPr>
             <w:r>
-              <w:t>Location existiert nicht und Benutzer ist angemeldet</w:t>
+              <w:t>Location existiert und Benutzer ist eingeloggt und die Location wurde von diesem Benutzer bereits bewertet.</w:t>
             </w:r>
           </w:p>
         </w:tc>
@@ -13453,7 +14661,7 @@
               </w:rPr>
             </w:pPr>
             <w:r>
-              <w:t>Benutzer versucht manuell auf die Detail-Ansicht der nicht existierenden Location zu kommen und eine Bewertung abzugeben.</w:t>
+              <w:t>Klick auf eine Location auf der Map und öffnen der Detail-Ansicht.</w:t>
             </w:r>
           </w:p>
         </w:tc>
@@ -13473,7 +14681,7 @@
               <w:spacing w:after="100"/>
             </w:pPr>
             <w:r>
-              <w:t>Es wird darauf hingewiesen, dass diese Location nicht existiert</w:t>
+              <w:t xml:space="preserve">Neben der bereits abgegebenen Rezension erscheint ein Button „Rezension bearbeiten“ über welchen sowohl Sterne-Bewertung als auch Nachricht bearbeitet werden können. </w:t>
             </w:r>
           </w:p>
         </w:tc>
@@ -13515,7 +14723,7 @@
               <w:spacing w:after="100"/>
             </w:pPr>
             <w:r>
-              <w:t>Benutzer ist angemeldet und Location existiert</w:t>
+              <w:t>Benutzer ist angemeldet und Location existiert und Location wurde bereits bewertet</w:t>
             </w:r>
           </w:p>
         </w:tc>
@@ -13538,7 +14746,7 @@
               </w:rPr>
             </w:pPr>
             <w:r>
-              <w:t xml:space="preserve">Benutzer klickt auf „Rezension abgeben“ und versucht eine 0 Sterne Bewertung zu geben. </w:t>
+              <w:t xml:space="preserve">Benutzer klickt auf „Rezension bearbeiten“ und versucht eine 0 Sterne Bewertung zu geben. </w:t>
             </w:r>
           </w:p>
         </w:tc>
@@ -13636,7 +14844,7 @@
               <w:spacing w:after="100"/>
             </w:pPr>
             <w:r>
-              <w:t>Rezension wird abgegeben</w:t>
+              <w:t>Rezension wird bearbeitet</w:t>
             </w:r>
           </w:p>
         </w:tc>
@@ -13645,6 +14853,10 @@
     <w:p>
       <w:pPr>
         <w:rPr>
+          <w:rFonts w:asciiTheme="majorHAnsi" w:eastAsiaTheme="majorEastAsia" w:hAnsiTheme="majorHAnsi" w:cstheme="majorBidi"/>
+          <w:color w:val="2F5496" w:themeColor="accent1" w:themeShade="BF"/>
+          <w:sz w:val="26"/>
+          <w:szCs w:val="26"/>
           <w:lang w:eastAsia="de-AT"/>
         </w:rPr>
       </w:pPr>
@@ -13652,15 +14864,34 @@
     <w:p>
       <w:pPr>
         <w:rPr>
+          <w:rFonts w:asciiTheme="majorHAnsi" w:eastAsiaTheme="majorEastAsia" w:hAnsiTheme="majorHAnsi" w:cstheme="majorBidi"/>
+          <w:color w:val="2F5496" w:themeColor="accent1" w:themeShade="BF"/>
+          <w:sz w:val="26"/>
+          <w:szCs w:val="26"/>
           <w:lang w:eastAsia="de-AT"/>
         </w:rPr>
       </w:pPr>
       <w:r>
         <w:rPr>
+          <w:rFonts w:asciiTheme="majorHAnsi" w:eastAsiaTheme="majorEastAsia" w:hAnsiTheme="majorHAnsi" w:cstheme="majorBidi"/>
+          <w:color w:val="2F5496" w:themeColor="accent1" w:themeShade="BF"/>
+          <w:sz w:val="26"/>
+          <w:szCs w:val="26"/>
           <w:lang w:eastAsia="de-AT"/>
         </w:rPr>
         <w:br w:type="page"/>
       </w:r>
+    </w:p>
+    <w:p>
+      <w:pPr>
+        <w:rPr>
+          <w:rFonts w:asciiTheme="majorHAnsi" w:eastAsiaTheme="majorEastAsia" w:hAnsiTheme="majorHAnsi" w:cstheme="majorBidi"/>
+          <w:color w:val="2F5496" w:themeColor="accent1" w:themeShade="BF"/>
+          <w:sz w:val="26"/>
+          <w:szCs w:val="26"/>
+          <w:lang w:eastAsia="de-AT"/>
+        </w:rPr>
+      </w:pPr>
     </w:p>
     <w:p>
       <w:pPr>
@@ -13674,646 +14905,13 @@
           <w:lang w:eastAsia="de-AT"/>
         </w:rPr>
       </w:pPr>
-      <w:bookmarkStart w:id="30" w:name="_Toc26796997"/>
+      <w:bookmarkStart w:id="31" w:name="_Toc26796999"/>
       <w:r>
         <w:rPr>
           <w:rFonts w:eastAsia="Times New Roman"/>
           <w:lang w:eastAsia="de-AT"/>
         </w:rPr>
-        <w:t>Rezension einsehen</w:t>
-      </w:r>
-      <w:bookmarkEnd w:id="30"/>
-    </w:p>
-    <w:tbl>
-      <w:tblPr>
-        <w:tblStyle w:val="Tabellenraster"/>
-        <w:tblW w:w="0" w:type="auto"/>
-        <w:tblLook w:val="04A0" w:firstRow="1" w:lastRow="0" w:firstColumn="1" w:lastColumn="0" w:noHBand="0" w:noVBand="1"/>
-      </w:tblPr>
-      <w:tblGrid>
-        <w:gridCol w:w="3256"/>
-        <w:gridCol w:w="2785"/>
-        <w:gridCol w:w="3021"/>
-      </w:tblGrid>
-      <w:tr>
-        <w:tc>
-          <w:tcPr>
-            <w:tcW w:w="3256" w:type="dxa"/>
-            <w:tcBorders>
-              <w:top w:val="single" w:sz="4" w:space="0" w:color="auto"/>
-              <w:left w:val="single" w:sz="4" w:space="0" w:color="auto"/>
-              <w:bottom w:val="single" w:sz="4" w:space="0" w:color="auto"/>
-              <w:right w:val="single" w:sz="4" w:space="0" w:color="auto"/>
-            </w:tcBorders>
-            <w:hideMark/>
-          </w:tcPr>
-          <w:p>
-            <w:pPr>
-              <w:spacing w:after="100"/>
-              <w:rPr>
-                <w:b/>
-              </w:rPr>
-            </w:pPr>
-            <w:r>
-              <w:rPr>
-                <w:b/>
-              </w:rPr>
-              <w:t>Rolle</w:t>
-            </w:r>
-          </w:p>
-        </w:tc>
-        <w:tc>
-          <w:tcPr>
-            <w:tcW w:w="2785" w:type="dxa"/>
-            <w:tcBorders>
-              <w:top w:val="single" w:sz="4" w:space="0" w:color="auto"/>
-              <w:left w:val="single" w:sz="4" w:space="0" w:color="auto"/>
-              <w:bottom w:val="single" w:sz="4" w:space="0" w:color="auto"/>
-              <w:right w:val="single" w:sz="4" w:space="0" w:color="auto"/>
-            </w:tcBorders>
-            <w:hideMark/>
-          </w:tcPr>
-          <w:p>
-            <w:pPr>
-              <w:spacing w:after="100"/>
-              <w:rPr>
-                <w:b/>
-              </w:rPr>
-            </w:pPr>
-            <w:r>
-              <w:rPr>
-                <w:b/>
-              </w:rPr>
-              <w:t>Userstory</w:t>
-            </w:r>
-          </w:p>
-        </w:tc>
-        <w:tc>
-          <w:tcPr>
-            <w:tcW w:w="3021" w:type="dxa"/>
-            <w:tcBorders>
-              <w:top w:val="single" w:sz="4" w:space="0" w:color="auto"/>
-              <w:left w:val="single" w:sz="4" w:space="0" w:color="auto"/>
-              <w:bottom w:val="single" w:sz="4" w:space="0" w:color="auto"/>
-              <w:right w:val="single" w:sz="4" w:space="0" w:color="auto"/>
-            </w:tcBorders>
-            <w:hideMark/>
-          </w:tcPr>
-          <w:p>
-            <w:pPr>
-              <w:spacing w:after="100"/>
-              <w:rPr>
-                <w:b/>
-              </w:rPr>
-            </w:pPr>
-            <w:r>
-              <w:rPr>
-                <w:b/>
-              </w:rPr>
-              <w:t>Grund</w:t>
-            </w:r>
-          </w:p>
-        </w:tc>
-      </w:tr>
-      <w:tr>
-        <w:tc>
-          <w:tcPr>
-            <w:tcW w:w="3256" w:type="dxa"/>
-            <w:tcBorders>
-              <w:top w:val="single" w:sz="4" w:space="0" w:color="auto"/>
-              <w:left w:val="single" w:sz="4" w:space="0" w:color="auto"/>
-              <w:bottom w:val="single" w:sz="4" w:space="0" w:color="auto"/>
-              <w:right w:val="single" w:sz="4" w:space="0" w:color="auto"/>
-            </w:tcBorders>
-            <w:hideMark/>
-          </w:tcPr>
-          <w:p>
-            <w:pPr>
-              <w:spacing w:after="100"/>
-            </w:pPr>
-            <w:r>
-              <w:t>Als Benutzer und als Besitzer möchte ich</w:t>
-            </w:r>
-          </w:p>
-        </w:tc>
-        <w:tc>
-          <w:tcPr>
-            <w:tcW w:w="2785" w:type="dxa"/>
-            <w:tcBorders>
-              <w:top w:val="single" w:sz="4" w:space="0" w:color="auto"/>
-              <w:left w:val="single" w:sz="4" w:space="0" w:color="auto"/>
-              <w:bottom w:val="single" w:sz="4" w:space="0" w:color="auto"/>
-              <w:right w:val="single" w:sz="4" w:space="0" w:color="auto"/>
-            </w:tcBorders>
-            <w:hideMark/>
-          </w:tcPr>
-          <w:p>
-            <w:pPr>
-              <w:spacing w:after="100"/>
-            </w:pPr>
-            <w:r>
-              <w:t>Rezensionen für eine Location ansehen</w:t>
-            </w:r>
-          </w:p>
-        </w:tc>
-        <w:tc>
-          <w:tcPr>
-            <w:tcW w:w="3021" w:type="dxa"/>
-            <w:tcBorders>
-              <w:top w:val="single" w:sz="4" w:space="0" w:color="auto"/>
-              <w:left w:val="single" w:sz="4" w:space="0" w:color="auto"/>
-              <w:bottom w:val="single" w:sz="4" w:space="0" w:color="auto"/>
-              <w:right w:val="single" w:sz="4" w:space="0" w:color="auto"/>
-            </w:tcBorders>
-          </w:tcPr>
-          <w:p>
-            <w:pPr>
-              <w:spacing w:after="100"/>
-            </w:pPr>
-          </w:p>
-        </w:tc>
-      </w:tr>
-    </w:tbl>
-    <w:p>
-      <w:pPr>
-        <w:spacing w:after="100"/>
-      </w:pPr>
-    </w:p>
-    <w:p>
-      <w:pPr>
-        <w:spacing w:after="100"/>
-      </w:pPr>
-      <w:r>
-        <w:rPr>
-          <w:b/>
-        </w:rPr>
-        <w:t>Akzeptanzkriterium</w:t>
-      </w:r>
-      <w:r>
-        <w:t>:</w:t>
-      </w:r>
-    </w:p>
-    <w:p>
-      <w:pPr>
-        <w:pStyle w:val="Listenabsatz"/>
-        <w:numPr>
-          <w:ilvl w:val="0"/>
-          <w:numId w:val="2"/>
-        </w:numPr>
-        <w:spacing w:after="100" w:line="256" w:lineRule="auto"/>
-      </w:pPr>
-      <w:r>
-        <w:t>Benutzer muss existieren</w:t>
-      </w:r>
-    </w:p>
-    <w:p>
-      <w:pPr>
-        <w:pStyle w:val="Listenabsatz"/>
-        <w:numPr>
-          <w:ilvl w:val="0"/>
-          <w:numId w:val="2"/>
-        </w:numPr>
-        <w:spacing w:after="100" w:line="256" w:lineRule="auto"/>
-      </w:pPr>
-      <w:r>
-        <w:t>Benutzer muss eingeloggt sein, um zu bewerten</w:t>
-      </w:r>
-    </w:p>
-    <w:p>
-      <w:pPr>
-        <w:pStyle w:val="Listenabsatz"/>
-        <w:numPr>
-          <w:ilvl w:val="0"/>
-          <w:numId w:val="2"/>
-        </w:numPr>
-        <w:spacing w:after="100" w:line="256" w:lineRule="auto"/>
-      </w:pPr>
-      <w:r>
-        <w:t>Location muss existieren</w:t>
-      </w:r>
-    </w:p>
-    <w:p>
-      <w:pPr>
-        <w:spacing w:after="100"/>
-      </w:pPr>
-    </w:p>
-    <w:tbl>
-      <w:tblPr>
-        <w:tblStyle w:val="Tabellenraster"/>
-        <w:tblW w:w="10726" w:type="dxa"/>
-        <w:tblInd w:w="-572" w:type="dxa"/>
-        <w:tblLook w:val="04A0" w:firstRow="1" w:lastRow="0" w:firstColumn="1" w:lastColumn="0" w:noHBand="0" w:noVBand="1"/>
-      </w:tblPr>
-      <w:tblGrid>
-        <w:gridCol w:w="997"/>
-        <w:gridCol w:w="3256"/>
-        <w:gridCol w:w="3539"/>
-        <w:gridCol w:w="2934"/>
-      </w:tblGrid>
-      <w:tr>
-        <w:tc>
-          <w:tcPr>
-            <w:tcW w:w="997" w:type="dxa"/>
-            <w:tcBorders>
-              <w:top w:val="single" w:sz="4" w:space="0" w:color="auto"/>
-              <w:left w:val="single" w:sz="4" w:space="0" w:color="auto"/>
-              <w:bottom w:val="single" w:sz="4" w:space="0" w:color="auto"/>
-              <w:right w:val="single" w:sz="4" w:space="0" w:color="auto"/>
-            </w:tcBorders>
-            <w:hideMark/>
-          </w:tcPr>
-          <w:p>
-            <w:pPr>
-              <w:spacing w:after="100"/>
-              <w:rPr>
-                <w:b/>
-              </w:rPr>
-            </w:pPr>
-            <w:r>
-              <w:rPr>
-                <w:b/>
-              </w:rPr>
-              <w:t>Testfälle</w:t>
-            </w:r>
-          </w:p>
-        </w:tc>
-        <w:tc>
-          <w:tcPr>
-            <w:tcW w:w="3256" w:type="dxa"/>
-            <w:tcBorders>
-              <w:top w:val="single" w:sz="4" w:space="0" w:color="auto"/>
-              <w:left w:val="single" w:sz="4" w:space="0" w:color="auto"/>
-              <w:bottom w:val="single" w:sz="4" w:space="0" w:color="auto"/>
-              <w:right w:val="single" w:sz="4" w:space="0" w:color="auto"/>
-            </w:tcBorders>
-            <w:hideMark/>
-          </w:tcPr>
-          <w:p>
-            <w:pPr>
-              <w:spacing w:after="100"/>
-              <w:rPr>
-                <w:b/>
-              </w:rPr>
-            </w:pPr>
-            <w:r>
-              <w:rPr>
-                <w:b/>
-              </w:rPr>
-              <w:t>Vorbedingung</w:t>
-            </w:r>
-          </w:p>
-        </w:tc>
-        <w:tc>
-          <w:tcPr>
-            <w:tcW w:w="3539" w:type="dxa"/>
-            <w:tcBorders>
-              <w:top w:val="single" w:sz="4" w:space="0" w:color="auto"/>
-              <w:left w:val="single" w:sz="4" w:space="0" w:color="auto"/>
-              <w:bottom w:val="single" w:sz="4" w:space="0" w:color="auto"/>
-              <w:right w:val="single" w:sz="4" w:space="0" w:color="auto"/>
-            </w:tcBorders>
-            <w:hideMark/>
-          </w:tcPr>
-          <w:p>
-            <w:pPr>
-              <w:spacing w:after="100"/>
-              <w:rPr>
-                <w:b/>
-              </w:rPr>
-            </w:pPr>
-            <w:r>
-              <w:rPr>
-                <w:b/>
-              </w:rPr>
-              <w:t>Aktion</w:t>
-            </w:r>
-          </w:p>
-        </w:tc>
-        <w:tc>
-          <w:tcPr>
-            <w:tcW w:w="2934" w:type="dxa"/>
-            <w:tcBorders>
-              <w:top w:val="single" w:sz="4" w:space="0" w:color="auto"/>
-              <w:left w:val="single" w:sz="4" w:space="0" w:color="auto"/>
-              <w:bottom w:val="single" w:sz="4" w:space="0" w:color="auto"/>
-              <w:right w:val="single" w:sz="4" w:space="0" w:color="auto"/>
-            </w:tcBorders>
-            <w:hideMark/>
-          </w:tcPr>
-          <w:p>
-            <w:pPr>
-              <w:spacing w:after="100"/>
-              <w:rPr>
-                <w:b/>
-              </w:rPr>
-            </w:pPr>
-            <w:r>
-              <w:rPr>
-                <w:b/>
-              </w:rPr>
-              <w:t>Ergebnis</w:t>
-            </w:r>
-          </w:p>
-        </w:tc>
-      </w:tr>
-      <w:tr>
-        <w:tc>
-          <w:tcPr>
-            <w:tcW w:w="997" w:type="dxa"/>
-            <w:tcBorders>
-              <w:top w:val="single" w:sz="4" w:space="0" w:color="auto"/>
-              <w:left w:val="single" w:sz="4" w:space="0" w:color="auto"/>
-              <w:bottom w:val="single" w:sz="4" w:space="0" w:color="auto"/>
-              <w:right w:val="single" w:sz="4" w:space="0" w:color="auto"/>
-            </w:tcBorders>
-            <w:hideMark/>
-          </w:tcPr>
-          <w:p>
-            <w:pPr>
-              <w:spacing w:after="100"/>
-            </w:pPr>
-            <w:r>
-              <w:t>1</w:t>
-            </w:r>
-          </w:p>
-        </w:tc>
-        <w:tc>
-          <w:tcPr>
-            <w:tcW w:w="3256" w:type="dxa"/>
-            <w:tcBorders>
-              <w:top w:val="single" w:sz="4" w:space="0" w:color="auto"/>
-              <w:left w:val="single" w:sz="4" w:space="0" w:color="auto"/>
-              <w:bottom w:val="single" w:sz="4" w:space="0" w:color="auto"/>
-              <w:right w:val="single" w:sz="4" w:space="0" w:color="auto"/>
-            </w:tcBorders>
-            <w:hideMark/>
-          </w:tcPr>
-          <w:p>
-            <w:pPr>
-              <w:spacing w:after="100"/>
-            </w:pPr>
-            <w:r>
-              <w:t>Location existiert und Benutzer ist eingeloggt</w:t>
-            </w:r>
-          </w:p>
-        </w:tc>
-        <w:tc>
-          <w:tcPr>
-            <w:tcW w:w="3539" w:type="dxa"/>
-            <w:tcBorders>
-              <w:top w:val="single" w:sz="4" w:space="0" w:color="auto"/>
-              <w:left w:val="single" w:sz="4" w:space="0" w:color="auto"/>
-              <w:bottom w:val="single" w:sz="4" w:space="0" w:color="auto"/>
-              <w:right w:val="single" w:sz="4" w:space="0" w:color="auto"/>
-            </w:tcBorders>
-            <w:hideMark/>
-          </w:tcPr>
-          <w:p>
-            <w:pPr>
-              <w:spacing w:after="100"/>
-            </w:pPr>
-            <w:r>
-              <w:t xml:space="preserve">Klick auf eine Location auf der </w:t>
-            </w:r>
-            <w:proofErr w:type="spellStart"/>
-            <w:r>
-              <w:t>Map</w:t>
-            </w:r>
-            <w:proofErr w:type="spellEnd"/>
-            <w:r>
-              <w:t xml:space="preserve"> und öffnen der Detail-Ansicht</w:t>
-            </w:r>
-          </w:p>
-        </w:tc>
-        <w:tc>
-          <w:tcPr>
-            <w:tcW w:w="2934" w:type="dxa"/>
-            <w:tcBorders>
-              <w:top w:val="single" w:sz="4" w:space="0" w:color="auto"/>
-              <w:left w:val="single" w:sz="4" w:space="0" w:color="auto"/>
-              <w:bottom w:val="single" w:sz="4" w:space="0" w:color="auto"/>
-              <w:right w:val="single" w:sz="4" w:space="0" w:color="auto"/>
-            </w:tcBorders>
-            <w:hideMark/>
-          </w:tcPr>
-          <w:p>
-            <w:pPr>
-              <w:spacing w:after="100"/>
-            </w:pPr>
-            <w:r>
-              <w:t>Es wird eine Durchschnitts-Bewertung angezeigt und darunter alle einzelnen Bewertungen mit den Nachrichten angezeigt.</w:t>
-            </w:r>
-          </w:p>
-        </w:tc>
-      </w:tr>
-      <w:tr>
-        <w:tc>
-          <w:tcPr>
-            <w:tcW w:w="997" w:type="dxa"/>
-            <w:tcBorders>
-              <w:top w:val="single" w:sz="4" w:space="0" w:color="auto"/>
-              <w:left w:val="single" w:sz="4" w:space="0" w:color="auto"/>
-              <w:bottom w:val="single" w:sz="4" w:space="0" w:color="auto"/>
-              <w:right w:val="single" w:sz="4" w:space="0" w:color="auto"/>
-            </w:tcBorders>
-            <w:hideMark/>
-          </w:tcPr>
-          <w:p>
-            <w:pPr>
-              <w:spacing w:after="100"/>
-            </w:pPr>
-            <w:r>
-              <w:t>2</w:t>
-            </w:r>
-          </w:p>
-        </w:tc>
-        <w:tc>
-          <w:tcPr>
-            <w:tcW w:w="3256" w:type="dxa"/>
-            <w:tcBorders>
-              <w:top w:val="single" w:sz="4" w:space="0" w:color="auto"/>
-              <w:left w:val="single" w:sz="4" w:space="0" w:color="auto"/>
-              <w:bottom w:val="single" w:sz="4" w:space="0" w:color="auto"/>
-              <w:right w:val="single" w:sz="4" w:space="0" w:color="auto"/>
-            </w:tcBorders>
-            <w:hideMark/>
-          </w:tcPr>
-          <w:p>
-            <w:pPr>
-              <w:spacing w:after="100"/>
-            </w:pPr>
-            <w:r>
-              <w:t>Location existiert und Benutzer ist nicht eingeloggt</w:t>
-            </w:r>
-          </w:p>
-        </w:tc>
-        <w:tc>
-          <w:tcPr>
-            <w:tcW w:w="3539" w:type="dxa"/>
-            <w:tcBorders>
-              <w:top w:val="single" w:sz="4" w:space="0" w:color="auto"/>
-              <w:left w:val="single" w:sz="4" w:space="0" w:color="auto"/>
-              <w:bottom w:val="single" w:sz="4" w:space="0" w:color="auto"/>
-              <w:right w:val="single" w:sz="4" w:space="0" w:color="auto"/>
-            </w:tcBorders>
-            <w:hideMark/>
-          </w:tcPr>
-          <w:p>
-            <w:pPr>
-              <w:spacing w:after="100"/>
-            </w:pPr>
-            <w:r>
-              <w:t xml:space="preserve">Klick auf eine Location auf der </w:t>
-            </w:r>
-            <w:proofErr w:type="spellStart"/>
-            <w:r>
-              <w:t>Map</w:t>
-            </w:r>
-            <w:proofErr w:type="spellEnd"/>
-            <w:r>
-              <w:t xml:space="preserve"> und öffnen der Detail-Ansicht</w:t>
-            </w:r>
-          </w:p>
-        </w:tc>
-        <w:tc>
-          <w:tcPr>
-            <w:tcW w:w="2934" w:type="dxa"/>
-            <w:tcBorders>
-              <w:top w:val="single" w:sz="4" w:space="0" w:color="auto"/>
-              <w:left w:val="single" w:sz="4" w:space="0" w:color="auto"/>
-              <w:bottom w:val="single" w:sz="4" w:space="0" w:color="auto"/>
-              <w:right w:val="single" w:sz="4" w:space="0" w:color="auto"/>
-            </w:tcBorders>
-            <w:hideMark/>
-          </w:tcPr>
-          <w:p>
-            <w:pPr>
-              <w:spacing w:after="100"/>
-            </w:pPr>
-            <w:r>
-              <w:t>Öffnen der Detail-Ansicht nicht möglich und der Benutzer wird aufgefordert sich einzuloggen.</w:t>
-            </w:r>
-          </w:p>
-        </w:tc>
-      </w:tr>
-      <w:tr>
-        <w:tc>
-          <w:tcPr>
-            <w:tcW w:w="997" w:type="dxa"/>
-            <w:tcBorders>
-              <w:top w:val="single" w:sz="4" w:space="0" w:color="auto"/>
-              <w:left w:val="single" w:sz="4" w:space="0" w:color="auto"/>
-              <w:bottom w:val="single" w:sz="4" w:space="0" w:color="auto"/>
-              <w:right w:val="single" w:sz="4" w:space="0" w:color="auto"/>
-            </w:tcBorders>
-            <w:hideMark/>
-          </w:tcPr>
-          <w:p>
-            <w:pPr>
-              <w:spacing w:after="100"/>
-            </w:pPr>
-            <w:r>
-              <w:t>3</w:t>
-            </w:r>
-          </w:p>
-        </w:tc>
-        <w:tc>
-          <w:tcPr>
-            <w:tcW w:w="3256" w:type="dxa"/>
-            <w:tcBorders>
-              <w:top w:val="single" w:sz="4" w:space="0" w:color="auto"/>
-              <w:left w:val="single" w:sz="4" w:space="0" w:color="auto"/>
-              <w:bottom w:val="single" w:sz="4" w:space="0" w:color="auto"/>
-              <w:right w:val="single" w:sz="4" w:space="0" w:color="auto"/>
-            </w:tcBorders>
-            <w:hideMark/>
-          </w:tcPr>
-          <w:p>
-            <w:pPr>
-              <w:spacing w:after="100"/>
-            </w:pPr>
-            <w:r>
-              <w:t>Location existiert nicht und Benutzer ist angemeldet</w:t>
-            </w:r>
-          </w:p>
-        </w:tc>
-        <w:tc>
-          <w:tcPr>
-            <w:tcW w:w="3539" w:type="dxa"/>
-            <w:tcBorders>
-              <w:top w:val="single" w:sz="4" w:space="0" w:color="auto"/>
-              <w:left w:val="single" w:sz="4" w:space="0" w:color="auto"/>
-              <w:bottom w:val="single" w:sz="4" w:space="0" w:color="auto"/>
-              <w:right w:val="single" w:sz="4" w:space="0" w:color="auto"/>
-            </w:tcBorders>
-            <w:hideMark/>
-          </w:tcPr>
-          <w:p>
-            <w:pPr>
-              <w:spacing w:after="100"/>
-              <w:rPr>
-                <w:i/>
-              </w:rPr>
-            </w:pPr>
-            <w:r>
-              <w:t>Benutzer versucht manuell auf die Detail-Ansicht der nicht existenten Location zu kommen.</w:t>
-            </w:r>
-          </w:p>
-        </w:tc>
-        <w:tc>
-          <w:tcPr>
-            <w:tcW w:w="2934" w:type="dxa"/>
-            <w:tcBorders>
-              <w:top w:val="single" w:sz="4" w:space="0" w:color="auto"/>
-              <w:left w:val="single" w:sz="4" w:space="0" w:color="auto"/>
-              <w:bottom w:val="single" w:sz="4" w:space="0" w:color="auto"/>
-              <w:right w:val="single" w:sz="4" w:space="0" w:color="auto"/>
-            </w:tcBorders>
-            <w:hideMark/>
-          </w:tcPr>
-          <w:p>
-            <w:pPr>
-              <w:spacing w:after="100"/>
-            </w:pPr>
-            <w:r>
-              <w:t>Es wird darauf hingewiesen, dass diese Location nicht existiert</w:t>
-            </w:r>
-          </w:p>
-        </w:tc>
-      </w:tr>
-    </w:tbl>
-    <w:p>
-      <w:pPr>
-        <w:rPr>
-          <w:lang w:eastAsia="de-AT"/>
-        </w:rPr>
-      </w:pPr>
-      <w:r>
-        <w:rPr>
-          <w:lang w:eastAsia="de-AT"/>
-        </w:rPr>
-        <w:br w:type="page"/>
-      </w:r>
-    </w:p>
-    <w:p>
-      <w:pPr>
-        <w:pStyle w:val="berschrift2"/>
-        <w:numPr>
-          <w:ilvl w:val="0"/>
-          <w:numId w:val="6"/>
-        </w:numPr>
-        <w:rPr>
-          <w:rFonts w:eastAsia="Times New Roman"/>
-          <w:lang w:eastAsia="de-AT"/>
-        </w:rPr>
-      </w:pPr>
-      <w:bookmarkStart w:id="31" w:name="_Toc26796998"/>
-      <w:r>
-        <w:rPr>
-          <w:rFonts w:eastAsia="Times New Roman"/>
-          <w:lang w:eastAsia="de-AT"/>
-        </w:rPr>
-        <w:t>Rezension bearbeiten</w:t>
+        <w:t>Rezension löschen</w:t>
       </w:r>
       <w:bookmarkEnd w:id="31"/>
     </w:p>
@@ -14425,7 +15023,7 @@
               <w:spacing w:after="100"/>
             </w:pPr>
             <w:r>
-              <w:t>Als Benutzer möchte ich</w:t>
+              <w:t>Als Besucher möchte ich</w:t>
             </w:r>
           </w:p>
         </w:tc>
@@ -14445,7 +15043,7 @@
               <w:spacing w:after="100"/>
             </w:pPr>
             <w:r>
-              <w:t>Eine Rezension einer Location bearbeiten</w:t>
+              <w:t>Meine eigene Rezension einer Location löschen</w:t>
             </w:r>
           </w:p>
         </w:tc>
@@ -14719,15 +15317,7 @@
               <w:spacing w:after="100"/>
             </w:pPr>
             <w:r>
-              <w:t xml:space="preserve">Klick auf Location auf der </w:t>
-            </w:r>
-            <w:proofErr w:type="spellStart"/>
-            <w:r>
-              <w:t>Map</w:t>
-            </w:r>
-            <w:proofErr w:type="spellEnd"/>
-            <w:r>
-              <w:t xml:space="preserve"> und Versuch die Detail-Ansicht zu öffnen.</w:t>
+              <w:t>Klick auf Location auf der Map und Versuch die Detail-Ansicht zu öffnen.</w:t>
             </w:r>
           </w:p>
         </w:tc>
@@ -14747,15 +15337,7 @@
               <w:spacing w:after="100"/>
             </w:pPr>
             <w:r>
-              <w:t xml:space="preserve">Benutzer kann nicht auf das </w:t>
-            </w:r>
-            <w:proofErr w:type="spellStart"/>
-            <w:r>
-              <w:t>Locationdetail</w:t>
-            </w:r>
-            <w:proofErr w:type="spellEnd"/>
-            <w:r>
-              <w:t>-Fenster und wird aufgefordert sich einzuloggen</w:t>
+              <w:t>Benutzer kann nicht auf das Locationdetail-Fenster und wird aufgefordert sich einzuloggen</w:t>
             </w:r>
           </w:p>
         </w:tc>
@@ -14817,15 +15399,7 @@
               <w:spacing w:after="100"/>
             </w:pPr>
             <w:r>
-              <w:t xml:space="preserve">Klick auf eine Location auf der </w:t>
-            </w:r>
-            <w:proofErr w:type="spellStart"/>
-            <w:r>
-              <w:t>Map</w:t>
-            </w:r>
-            <w:proofErr w:type="spellEnd"/>
-            <w:r>
-              <w:t xml:space="preserve"> und öffnen der Detail-Ansicht.</w:t>
+              <w:t>Klick auf eine Location auf der Map und öffnen der Detail-Ansicht.</w:t>
             </w:r>
           </w:p>
         </w:tc>
@@ -14845,7 +15419,7 @@
               <w:spacing w:after="100"/>
             </w:pPr>
             <w:r>
-              <w:t xml:space="preserve">Es kann keine Bewertung bearbeitet werden, da noch keine von diesem Benutzer existiert. Der Benutzer kann nur eine neue Bewertung abgeben. </w:t>
+              <w:t>Es kann keine Bewertung gelöscht werden, da noch keine von diesem Benutzer existiert.</w:t>
             </w:r>
           </w:p>
         </w:tc>
@@ -14910,870 +15484,7 @@
               </w:rPr>
             </w:pPr>
             <w:r>
-              <w:t xml:space="preserve">Klick auf eine Location auf der </w:t>
-            </w:r>
-            <w:proofErr w:type="spellStart"/>
-            <w:r>
-              <w:t>Map</w:t>
-            </w:r>
-            <w:proofErr w:type="spellEnd"/>
-            <w:r>
-              <w:t xml:space="preserve"> und öffnen der Detail-Ansicht.</w:t>
-            </w:r>
-          </w:p>
-        </w:tc>
-        <w:tc>
-          <w:tcPr>
-            <w:tcW w:w="2698" w:type="dxa"/>
-            <w:tcBorders>
-              <w:top w:val="single" w:sz="4" w:space="0" w:color="auto"/>
-              <w:left w:val="single" w:sz="4" w:space="0" w:color="auto"/>
-              <w:bottom w:val="single" w:sz="4" w:space="0" w:color="auto"/>
-              <w:right w:val="single" w:sz="4" w:space="0" w:color="auto"/>
-            </w:tcBorders>
-            <w:hideMark/>
-          </w:tcPr>
-          <w:p>
-            <w:pPr>
-              <w:spacing w:after="100"/>
-            </w:pPr>
-            <w:r>
-              <w:t xml:space="preserve">Neben der bereits abgegebenen Rezension erscheint ein Button „Rezension bearbeiten“ über welchen sowohl Sterne-Bewertung als auch Nachricht bearbeitet werden können. </w:t>
-            </w:r>
-          </w:p>
-        </w:tc>
-      </w:tr>
-      <w:tr>
-        <w:tc>
-          <w:tcPr>
-            <w:tcW w:w="997" w:type="dxa"/>
-            <w:tcBorders>
-              <w:top w:val="single" w:sz="4" w:space="0" w:color="auto"/>
-              <w:left w:val="single" w:sz="4" w:space="0" w:color="auto"/>
-              <w:bottom w:val="single" w:sz="4" w:space="0" w:color="auto"/>
-              <w:right w:val="single" w:sz="4" w:space="0" w:color="auto"/>
-            </w:tcBorders>
-            <w:hideMark/>
-          </w:tcPr>
-          <w:p>
-            <w:pPr>
-              <w:spacing w:after="100"/>
-            </w:pPr>
-            <w:r>
-              <w:t>4</w:t>
-            </w:r>
-          </w:p>
-        </w:tc>
-        <w:tc>
-          <w:tcPr>
-            <w:tcW w:w="3256" w:type="dxa"/>
-            <w:tcBorders>
-              <w:top w:val="single" w:sz="4" w:space="0" w:color="auto"/>
-              <w:left w:val="single" w:sz="4" w:space="0" w:color="auto"/>
-              <w:bottom w:val="single" w:sz="4" w:space="0" w:color="auto"/>
-              <w:right w:val="single" w:sz="4" w:space="0" w:color="auto"/>
-            </w:tcBorders>
-            <w:hideMark/>
-          </w:tcPr>
-          <w:p>
-            <w:pPr>
-              <w:spacing w:after="100"/>
-            </w:pPr>
-            <w:r>
-              <w:t>Benutzer ist angemeldet und Location existiert und Location wurde bereits bewertet</w:t>
-            </w:r>
-          </w:p>
-        </w:tc>
-        <w:tc>
-          <w:tcPr>
-            <w:tcW w:w="3539" w:type="dxa"/>
-            <w:tcBorders>
-              <w:top w:val="single" w:sz="4" w:space="0" w:color="auto"/>
-              <w:left w:val="single" w:sz="4" w:space="0" w:color="auto"/>
-              <w:bottom w:val="single" w:sz="4" w:space="0" w:color="auto"/>
-              <w:right w:val="single" w:sz="4" w:space="0" w:color="auto"/>
-            </w:tcBorders>
-            <w:hideMark/>
-          </w:tcPr>
-          <w:p>
-            <w:pPr>
-              <w:spacing w:after="100"/>
-              <w:rPr>
-                <w:i/>
-              </w:rPr>
-            </w:pPr>
-            <w:r>
-              <w:t xml:space="preserve">Benutzer klickt auf „Rezension bearbeiten“ und versucht eine 0 Sterne Bewertung zu geben. </w:t>
-            </w:r>
-          </w:p>
-        </w:tc>
-        <w:tc>
-          <w:tcPr>
-            <w:tcW w:w="2698" w:type="dxa"/>
-            <w:tcBorders>
-              <w:top w:val="single" w:sz="4" w:space="0" w:color="auto"/>
-              <w:left w:val="single" w:sz="4" w:space="0" w:color="auto"/>
-              <w:bottom w:val="single" w:sz="4" w:space="0" w:color="auto"/>
-              <w:right w:val="single" w:sz="4" w:space="0" w:color="auto"/>
-            </w:tcBorders>
-            <w:hideMark/>
-          </w:tcPr>
-          <w:p>
-            <w:pPr>
-              <w:spacing w:after="100"/>
-            </w:pPr>
-            <w:r>
-              <w:t>Nicht möglich, da mindestens 1 Stern gegeben werden muss</w:t>
-            </w:r>
-          </w:p>
-        </w:tc>
-      </w:tr>
-      <w:tr>
-        <w:tc>
-          <w:tcPr>
-            <w:tcW w:w="997" w:type="dxa"/>
-            <w:tcBorders>
-              <w:top w:val="single" w:sz="4" w:space="0" w:color="auto"/>
-              <w:left w:val="single" w:sz="4" w:space="0" w:color="auto"/>
-              <w:bottom w:val="single" w:sz="4" w:space="0" w:color="auto"/>
-              <w:right w:val="single" w:sz="4" w:space="0" w:color="auto"/>
-            </w:tcBorders>
-          </w:tcPr>
-          <w:p>
-            <w:pPr>
-              <w:spacing w:after="100"/>
-            </w:pPr>
-            <w:r>
-              <w:t>5</w:t>
-            </w:r>
-          </w:p>
-        </w:tc>
-        <w:tc>
-          <w:tcPr>
-            <w:tcW w:w="3256" w:type="dxa"/>
-            <w:tcBorders>
-              <w:top w:val="single" w:sz="4" w:space="0" w:color="auto"/>
-              <w:left w:val="single" w:sz="4" w:space="0" w:color="auto"/>
-              <w:bottom w:val="single" w:sz="4" w:space="0" w:color="auto"/>
-              <w:right w:val="single" w:sz="4" w:space="0" w:color="auto"/>
-            </w:tcBorders>
-          </w:tcPr>
-          <w:p>
-            <w:pPr>
-              <w:spacing w:after="100"/>
-            </w:pPr>
-            <w:r>
-              <w:t>Benutzer ist angemeldet und Location existiert</w:t>
-            </w:r>
-          </w:p>
-        </w:tc>
-        <w:tc>
-          <w:tcPr>
-            <w:tcW w:w="3539" w:type="dxa"/>
-            <w:tcBorders>
-              <w:top w:val="single" w:sz="4" w:space="0" w:color="auto"/>
-              <w:left w:val="single" w:sz="4" w:space="0" w:color="auto"/>
-              <w:bottom w:val="single" w:sz="4" w:space="0" w:color="auto"/>
-              <w:right w:val="single" w:sz="4" w:space="0" w:color="auto"/>
-            </w:tcBorders>
-          </w:tcPr>
-          <w:p>
-            <w:pPr>
-              <w:spacing w:after="100"/>
-            </w:pPr>
-            <w:r>
-              <w:t xml:space="preserve">Benutzer klickt auf „Rezension abgeben“ und versucht eine 3 Sterne Rezension zu geben und das Nachrichtenfeld leer zu lassen. </w:t>
-            </w:r>
-          </w:p>
-        </w:tc>
-        <w:tc>
-          <w:tcPr>
-            <w:tcW w:w="2698" w:type="dxa"/>
-            <w:tcBorders>
-              <w:top w:val="single" w:sz="4" w:space="0" w:color="auto"/>
-              <w:left w:val="single" w:sz="4" w:space="0" w:color="auto"/>
-              <w:bottom w:val="single" w:sz="4" w:space="0" w:color="auto"/>
-              <w:right w:val="single" w:sz="4" w:space="0" w:color="auto"/>
-            </w:tcBorders>
-          </w:tcPr>
-          <w:p>
-            <w:pPr>
-              <w:spacing w:after="100"/>
-            </w:pPr>
-            <w:r>
-              <w:t>Rezension wird bearbeitet</w:t>
-            </w:r>
-          </w:p>
-        </w:tc>
-      </w:tr>
-    </w:tbl>
-    <w:p>
-      <w:pPr>
-        <w:rPr>
-          <w:rFonts w:asciiTheme="majorHAnsi" w:eastAsiaTheme="majorEastAsia" w:hAnsiTheme="majorHAnsi" w:cstheme="majorBidi"/>
-          <w:color w:val="2F5496" w:themeColor="accent1" w:themeShade="BF"/>
-          <w:sz w:val="26"/>
-          <w:szCs w:val="26"/>
-          <w:lang w:eastAsia="de-AT"/>
-        </w:rPr>
-      </w:pPr>
-    </w:p>
-    <w:p>
-      <w:pPr>
-        <w:rPr>
-          <w:rFonts w:asciiTheme="majorHAnsi" w:eastAsiaTheme="majorEastAsia" w:hAnsiTheme="majorHAnsi" w:cstheme="majorBidi"/>
-          <w:color w:val="2F5496" w:themeColor="accent1" w:themeShade="BF"/>
-          <w:sz w:val="26"/>
-          <w:szCs w:val="26"/>
-          <w:lang w:eastAsia="de-AT"/>
-        </w:rPr>
-      </w:pPr>
-      <w:r>
-        <w:rPr>
-          <w:rFonts w:asciiTheme="majorHAnsi" w:eastAsiaTheme="majorEastAsia" w:hAnsiTheme="majorHAnsi" w:cstheme="majorBidi"/>
-          <w:color w:val="2F5496" w:themeColor="accent1" w:themeShade="BF"/>
-          <w:sz w:val="26"/>
-          <w:szCs w:val="26"/>
-          <w:lang w:eastAsia="de-AT"/>
-        </w:rPr>
-        <w:br w:type="page"/>
-      </w:r>
-    </w:p>
-    <w:p>
-      <w:pPr>
-        <w:rPr>
-          <w:rFonts w:asciiTheme="majorHAnsi" w:eastAsiaTheme="majorEastAsia" w:hAnsiTheme="majorHAnsi" w:cstheme="majorBidi"/>
-          <w:color w:val="2F5496" w:themeColor="accent1" w:themeShade="BF"/>
-          <w:sz w:val="26"/>
-          <w:szCs w:val="26"/>
-          <w:lang w:eastAsia="de-AT"/>
-        </w:rPr>
-      </w:pPr>
-    </w:p>
-    <w:p>
-      <w:pPr>
-        <w:pStyle w:val="berschrift2"/>
-        <w:numPr>
-          <w:ilvl w:val="0"/>
-          <w:numId w:val="6"/>
-        </w:numPr>
-        <w:rPr>
-          <w:rFonts w:eastAsia="Times New Roman"/>
-          <w:lang w:eastAsia="de-AT"/>
-        </w:rPr>
-      </w:pPr>
-      <w:bookmarkStart w:id="32" w:name="_Toc26796999"/>
-      <w:r>
-        <w:rPr>
-          <w:rFonts w:eastAsia="Times New Roman"/>
-          <w:lang w:eastAsia="de-AT"/>
-        </w:rPr>
-        <w:t>Rezension löschen</w:t>
-      </w:r>
-      <w:bookmarkEnd w:id="32"/>
-    </w:p>
-    <w:tbl>
-      <w:tblPr>
-        <w:tblStyle w:val="Tabellenraster"/>
-        <w:tblW w:w="0" w:type="auto"/>
-        <w:tblLook w:val="04A0" w:firstRow="1" w:lastRow="0" w:firstColumn="1" w:lastColumn="0" w:noHBand="0" w:noVBand="1"/>
-      </w:tblPr>
-      <w:tblGrid>
-        <w:gridCol w:w="3256"/>
-        <w:gridCol w:w="2785"/>
-        <w:gridCol w:w="3021"/>
-      </w:tblGrid>
-      <w:tr>
-        <w:tc>
-          <w:tcPr>
-            <w:tcW w:w="3256" w:type="dxa"/>
-            <w:tcBorders>
-              <w:top w:val="single" w:sz="4" w:space="0" w:color="auto"/>
-              <w:left w:val="single" w:sz="4" w:space="0" w:color="auto"/>
-              <w:bottom w:val="single" w:sz="4" w:space="0" w:color="auto"/>
-              <w:right w:val="single" w:sz="4" w:space="0" w:color="auto"/>
-            </w:tcBorders>
-            <w:hideMark/>
-          </w:tcPr>
-          <w:p>
-            <w:pPr>
-              <w:spacing w:after="100"/>
-              <w:rPr>
-                <w:b/>
-              </w:rPr>
-            </w:pPr>
-            <w:r>
-              <w:rPr>
-                <w:b/>
-              </w:rPr>
-              <w:t>Rolle</w:t>
-            </w:r>
-          </w:p>
-        </w:tc>
-        <w:tc>
-          <w:tcPr>
-            <w:tcW w:w="2785" w:type="dxa"/>
-            <w:tcBorders>
-              <w:top w:val="single" w:sz="4" w:space="0" w:color="auto"/>
-              <w:left w:val="single" w:sz="4" w:space="0" w:color="auto"/>
-              <w:bottom w:val="single" w:sz="4" w:space="0" w:color="auto"/>
-              <w:right w:val="single" w:sz="4" w:space="0" w:color="auto"/>
-            </w:tcBorders>
-            <w:hideMark/>
-          </w:tcPr>
-          <w:p>
-            <w:pPr>
-              <w:spacing w:after="100"/>
-              <w:rPr>
-                <w:b/>
-              </w:rPr>
-            </w:pPr>
-            <w:r>
-              <w:rPr>
-                <w:b/>
-              </w:rPr>
-              <w:t>Userstory</w:t>
-            </w:r>
-          </w:p>
-        </w:tc>
-        <w:tc>
-          <w:tcPr>
-            <w:tcW w:w="3021" w:type="dxa"/>
-            <w:tcBorders>
-              <w:top w:val="single" w:sz="4" w:space="0" w:color="auto"/>
-              <w:left w:val="single" w:sz="4" w:space="0" w:color="auto"/>
-              <w:bottom w:val="single" w:sz="4" w:space="0" w:color="auto"/>
-              <w:right w:val="single" w:sz="4" w:space="0" w:color="auto"/>
-            </w:tcBorders>
-            <w:hideMark/>
-          </w:tcPr>
-          <w:p>
-            <w:pPr>
-              <w:spacing w:after="100"/>
-              <w:rPr>
-                <w:b/>
-              </w:rPr>
-            </w:pPr>
-            <w:r>
-              <w:rPr>
-                <w:b/>
-              </w:rPr>
-              <w:t>Grund</w:t>
-            </w:r>
-          </w:p>
-        </w:tc>
-      </w:tr>
-      <w:tr>
-        <w:tc>
-          <w:tcPr>
-            <w:tcW w:w="3256" w:type="dxa"/>
-            <w:tcBorders>
-              <w:top w:val="single" w:sz="4" w:space="0" w:color="auto"/>
-              <w:left w:val="single" w:sz="4" w:space="0" w:color="auto"/>
-              <w:bottom w:val="single" w:sz="4" w:space="0" w:color="auto"/>
-              <w:right w:val="single" w:sz="4" w:space="0" w:color="auto"/>
-            </w:tcBorders>
-            <w:hideMark/>
-          </w:tcPr>
-          <w:p>
-            <w:pPr>
-              <w:spacing w:after="100"/>
-            </w:pPr>
-            <w:r>
-              <w:t>Als Besucher möchte ich</w:t>
-            </w:r>
-          </w:p>
-        </w:tc>
-        <w:tc>
-          <w:tcPr>
-            <w:tcW w:w="2785" w:type="dxa"/>
-            <w:tcBorders>
-              <w:top w:val="single" w:sz="4" w:space="0" w:color="auto"/>
-              <w:left w:val="single" w:sz="4" w:space="0" w:color="auto"/>
-              <w:bottom w:val="single" w:sz="4" w:space="0" w:color="auto"/>
-              <w:right w:val="single" w:sz="4" w:space="0" w:color="auto"/>
-            </w:tcBorders>
-            <w:hideMark/>
-          </w:tcPr>
-          <w:p>
-            <w:pPr>
-              <w:spacing w:after="100"/>
-            </w:pPr>
-            <w:r>
-              <w:t>Meine eigene Rezension einer Location löschen</w:t>
-            </w:r>
-          </w:p>
-        </w:tc>
-        <w:tc>
-          <w:tcPr>
-            <w:tcW w:w="3021" w:type="dxa"/>
-            <w:tcBorders>
-              <w:top w:val="single" w:sz="4" w:space="0" w:color="auto"/>
-              <w:left w:val="single" w:sz="4" w:space="0" w:color="auto"/>
-              <w:bottom w:val="single" w:sz="4" w:space="0" w:color="auto"/>
-              <w:right w:val="single" w:sz="4" w:space="0" w:color="auto"/>
-            </w:tcBorders>
-          </w:tcPr>
-          <w:p>
-            <w:pPr>
-              <w:spacing w:after="100"/>
-            </w:pPr>
-          </w:p>
-        </w:tc>
-      </w:tr>
-    </w:tbl>
-    <w:p>
-      <w:pPr>
-        <w:spacing w:after="100"/>
-      </w:pPr>
-    </w:p>
-    <w:p>
-      <w:pPr>
-        <w:spacing w:after="100"/>
-      </w:pPr>
-      <w:r>
-        <w:rPr>
-          <w:b/>
-        </w:rPr>
-        <w:t>Akzeptanzkriterium</w:t>
-      </w:r>
-      <w:r>
-        <w:t>:</w:t>
-      </w:r>
-    </w:p>
-    <w:p>
-      <w:pPr>
-        <w:pStyle w:val="Listenabsatz"/>
-        <w:numPr>
-          <w:ilvl w:val="0"/>
-          <w:numId w:val="2"/>
-        </w:numPr>
-        <w:spacing w:after="100" w:line="256" w:lineRule="auto"/>
-      </w:pPr>
-      <w:r>
-        <w:t>Pflichtfelder: Eine Sternebewertung von 1 bis 5.</w:t>
-      </w:r>
-    </w:p>
-    <w:p>
-      <w:pPr>
-        <w:pStyle w:val="Listenabsatz"/>
-        <w:numPr>
-          <w:ilvl w:val="0"/>
-          <w:numId w:val="2"/>
-        </w:numPr>
-        <w:spacing w:after="100" w:line="256" w:lineRule="auto"/>
-      </w:pPr>
-      <w:r>
-        <w:t>Benutzer muss existieren</w:t>
-      </w:r>
-    </w:p>
-    <w:p>
-      <w:pPr>
-        <w:pStyle w:val="Listenabsatz"/>
-        <w:numPr>
-          <w:ilvl w:val="0"/>
-          <w:numId w:val="2"/>
-        </w:numPr>
-        <w:spacing w:after="100" w:line="256" w:lineRule="auto"/>
-      </w:pPr>
-      <w:r>
-        <w:t>Benutzer muss eingeloggt sein, um zu die Detail-Ansicht zu öffnen</w:t>
-      </w:r>
-    </w:p>
-    <w:p>
-      <w:pPr>
-        <w:pStyle w:val="Listenabsatz"/>
-        <w:numPr>
-          <w:ilvl w:val="0"/>
-          <w:numId w:val="2"/>
-        </w:numPr>
-        <w:spacing w:after="100" w:line="256" w:lineRule="auto"/>
-      </w:pPr>
-      <w:r>
-        <w:t>Location muss existieren</w:t>
-      </w:r>
-    </w:p>
-    <w:p>
-      <w:pPr>
-        <w:spacing w:after="100"/>
-      </w:pPr>
-    </w:p>
-    <w:tbl>
-      <w:tblPr>
-        <w:tblStyle w:val="Tabellenraster"/>
-        <w:tblW w:w="10490" w:type="dxa"/>
-        <w:tblInd w:w="-572" w:type="dxa"/>
-        <w:tblLook w:val="04A0" w:firstRow="1" w:lastRow="0" w:firstColumn="1" w:lastColumn="0" w:noHBand="0" w:noVBand="1"/>
-      </w:tblPr>
-      <w:tblGrid>
-        <w:gridCol w:w="997"/>
-        <w:gridCol w:w="3256"/>
-        <w:gridCol w:w="3539"/>
-        <w:gridCol w:w="2698"/>
-      </w:tblGrid>
-      <w:tr>
-        <w:tc>
-          <w:tcPr>
-            <w:tcW w:w="997" w:type="dxa"/>
-            <w:tcBorders>
-              <w:top w:val="single" w:sz="4" w:space="0" w:color="auto"/>
-              <w:left w:val="single" w:sz="4" w:space="0" w:color="auto"/>
-              <w:bottom w:val="single" w:sz="4" w:space="0" w:color="auto"/>
-              <w:right w:val="single" w:sz="4" w:space="0" w:color="auto"/>
-            </w:tcBorders>
-            <w:hideMark/>
-          </w:tcPr>
-          <w:p>
-            <w:pPr>
-              <w:spacing w:after="100"/>
-              <w:rPr>
-                <w:b/>
-              </w:rPr>
-            </w:pPr>
-            <w:r>
-              <w:rPr>
-                <w:b/>
-              </w:rPr>
-              <w:t>Testfälle</w:t>
-            </w:r>
-          </w:p>
-        </w:tc>
-        <w:tc>
-          <w:tcPr>
-            <w:tcW w:w="3256" w:type="dxa"/>
-            <w:tcBorders>
-              <w:top w:val="single" w:sz="4" w:space="0" w:color="auto"/>
-              <w:left w:val="single" w:sz="4" w:space="0" w:color="auto"/>
-              <w:bottom w:val="single" w:sz="4" w:space="0" w:color="auto"/>
-              <w:right w:val="single" w:sz="4" w:space="0" w:color="auto"/>
-            </w:tcBorders>
-            <w:hideMark/>
-          </w:tcPr>
-          <w:p>
-            <w:pPr>
-              <w:spacing w:after="100"/>
-              <w:rPr>
-                <w:b/>
-              </w:rPr>
-            </w:pPr>
-            <w:r>
-              <w:rPr>
-                <w:b/>
-              </w:rPr>
-              <w:t>Vorbedingung</w:t>
-            </w:r>
-          </w:p>
-        </w:tc>
-        <w:tc>
-          <w:tcPr>
-            <w:tcW w:w="3539" w:type="dxa"/>
-            <w:tcBorders>
-              <w:top w:val="single" w:sz="4" w:space="0" w:color="auto"/>
-              <w:left w:val="single" w:sz="4" w:space="0" w:color="auto"/>
-              <w:bottom w:val="single" w:sz="4" w:space="0" w:color="auto"/>
-              <w:right w:val="single" w:sz="4" w:space="0" w:color="auto"/>
-            </w:tcBorders>
-            <w:hideMark/>
-          </w:tcPr>
-          <w:p>
-            <w:pPr>
-              <w:spacing w:after="100"/>
-              <w:rPr>
-                <w:b/>
-              </w:rPr>
-            </w:pPr>
-            <w:r>
-              <w:rPr>
-                <w:b/>
-              </w:rPr>
-              <w:t>Aktion</w:t>
-            </w:r>
-          </w:p>
-        </w:tc>
-        <w:tc>
-          <w:tcPr>
-            <w:tcW w:w="2698" w:type="dxa"/>
-            <w:tcBorders>
-              <w:top w:val="single" w:sz="4" w:space="0" w:color="auto"/>
-              <w:left w:val="single" w:sz="4" w:space="0" w:color="auto"/>
-              <w:bottom w:val="single" w:sz="4" w:space="0" w:color="auto"/>
-              <w:right w:val="single" w:sz="4" w:space="0" w:color="auto"/>
-            </w:tcBorders>
-            <w:hideMark/>
-          </w:tcPr>
-          <w:p>
-            <w:pPr>
-              <w:spacing w:after="100"/>
-              <w:rPr>
-                <w:b/>
-              </w:rPr>
-            </w:pPr>
-            <w:r>
-              <w:rPr>
-                <w:b/>
-              </w:rPr>
-              <w:t>Ergebnis</w:t>
-            </w:r>
-          </w:p>
-        </w:tc>
-      </w:tr>
-      <w:tr>
-        <w:tc>
-          <w:tcPr>
-            <w:tcW w:w="997" w:type="dxa"/>
-            <w:tcBorders>
-              <w:top w:val="single" w:sz="4" w:space="0" w:color="auto"/>
-              <w:left w:val="single" w:sz="4" w:space="0" w:color="auto"/>
-              <w:bottom w:val="single" w:sz="4" w:space="0" w:color="auto"/>
-              <w:right w:val="single" w:sz="4" w:space="0" w:color="auto"/>
-            </w:tcBorders>
-            <w:hideMark/>
-          </w:tcPr>
-          <w:p>
-            <w:pPr>
-              <w:spacing w:after="100"/>
-            </w:pPr>
-            <w:r>
-              <w:t>1</w:t>
-            </w:r>
-          </w:p>
-        </w:tc>
-        <w:tc>
-          <w:tcPr>
-            <w:tcW w:w="3256" w:type="dxa"/>
-            <w:tcBorders>
-              <w:top w:val="single" w:sz="4" w:space="0" w:color="auto"/>
-              <w:left w:val="single" w:sz="4" w:space="0" w:color="auto"/>
-              <w:bottom w:val="single" w:sz="4" w:space="0" w:color="auto"/>
-              <w:right w:val="single" w:sz="4" w:space="0" w:color="auto"/>
-            </w:tcBorders>
-            <w:hideMark/>
-          </w:tcPr>
-          <w:p>
-            <w:pPr>
-              <w:spacing w:after="100"/>
-            </w:pPr>
-            <w:r>
-              <w:t>Location existiert und Benutzer ist nicht eingeloggt</w:t>
-            </w:r>
-          </w:p>
-        </w:tc>
-        <w:tc>
-          <w:tcPr>
-            <w:tcW w:w="3539" w:type="dxa"/>
-            <w:tcBorders>
-              <w:top w:val="single" w:sz="4" w:space="0" w:color="auto"/>
-              <w:left w:val="single" w:sz="4" w:space="0" w:color="auto"/>
-              <w:bottom w:val="single" w:sz="4" w:space="0" w:color="auto"/>
-              <w:right w:val="single" w:sz="4" w:space="0" w:color="auto"/>
-            </w:tcBorders>
-            <w:hideMark/>
-          </w:tcPr>
-          <w:p>
-            <w:pPr>
-              <w:spacing w:after="100"/>
-            </w:pPr>
-            <w:r>
-              <w:t xml:space="preserve">Klick auf Location auf der </w:t>
-            </w:r>
-            <w:proofErr w:type="spellStart"/>
-            <w:r>
-              <w:t>Map</w:t>
-            </w:r>
-            <w:proofErr w:type="spellEnd"/>
-            <w:r>
-              <w:t xml:space="preserve"> und Versuch die Detail-Ansicht zu öffnen.</w:t>
-            </w:r>
-          </w:p>
-        </w:tc>
-        <w:tc>
-          <w:tcPr>
-            <w:tcW w:w="2698" w:type="dxa"/>
-            <w:tcBorders>
-              <w:top w:val="single" w:sz="4" w:space="0" w:color="auto"/>
-              <w:left w:val="single" w:sz="4" w:space="0" w:color="auto"/>
-              <w:bottom w:val="single" w:sz="4" w:space="0" w:color="auto"/>
-              <w:right w:val="single" w:sz="4" w:space="0" w:color="auto"/>
-            </w:tcBorders>
-            <w:hideMark/>
-          </w:tcPr>
-          <w:p>
-            <w:pPr>
-              <w:spacing w:after="100"/>
-            </w:pPr>
-            <w:r>
-              <w:t xml:space="preserve">Benutzer kann nicht auf das </w:t>
-            </w:r>
-            <w:proofErr w:type="spellStart"/>
-            <w:r>
-              <w:t>Locationdetail</w:t>
-            </w:r>
-            <w:proofErr w:type="spellEnd"/>
-            <w:r>
-              <w:t>-Fenster und wird aufgefordert sich einzuloggen</w:t>
-            </w:r>
-          </w:p>
-        </w:tc>
-      </w:tr>
-      <w:tr>
-        <w:tc>
-          <w:tcPr>
-            <w:tcW w:w="997" w:type="dxa"/>
-            <w:tcBorders>
-              <w:top w:val="single" w:sz="4" w:space="0" w:color="auto"/>
-              <w:left w:val="single" w:sz="4" w:space="0" w:color="auto"/>
-              <w:bottom w:val="single" w:sz="4" w:space="0" w:color="auto"/>
-              <w:right w:val="single" w:sz="4" w:space="0" w:color="auto"/>
-            </w:tcBorders>
-            <w:hideMark/>
-          </w:tcPr>
-          <w:p>
-            <w:pPr>
-              <w:spacing w:after="100"/>
-            </w:pPr>
-            <w:r>
-              <w:t>2</w:t>
-            </w:r>
-          </w:p>
-        </w:tc>
-        <w:tc>
-          <w:tcPr>
-            <w:tcW w:w="3256" w:type="dxa"/>
-            <w:tcBorders>
-              <w:top w:val="single" w:sz="4" w:space="0" w:color="auto"/>
-              <w:left w:val="single" w:sz="4" w:space="0" w:color="auto"/>
-              <w:bottom w:val="single" w:sz="4" w:space="0" w:color="auto"/>
-              <w:right w:val="single" w:sz="4" w:space="0" w:color="auto"/>
-            </w:tcBorders>
-            <w:hideMark/>
-          </w:tcPr>
-          <w:p>
-            <w:pPr>
-              <w:spacing w:after="100"/>
-            </w:pPr>
-            <w:r>
-              <w:t>Location existiert und Benutzer ist eingeloggt und die Location wurde von diesem Benutzer noch nicht bewertet.</w:t>
-            </w:r>
-          </w:p>
-        </w:tc>
-        <w:tc>
-          <w:tcPr>
-            <w:tcW w:w="3539" w:type="dxa"/>
-            <w:tcBorders>
-              <w:top w:val="single" w:sz="4" w:space="0" w:color="auto"/>
-              <w:left w:val="single" w:sz="4" w:space="0" w:color="auto"/>
-              <w:bottom w:val="single" w:sz="4" w:space="0" w:color="auto"/>
-              <w:right w:val="single" w:sz="4" w:space="0" w:color="auto"/>
-            </w:tcBorders>
-            <w:hideMark/>
-          </w:tcPr>
-          <w:p>
-            <w:pPr>
-              <w:spacing w:after="100"/>
-            </w:pPr>
-            <w:r>
-              <w:t xml:space="preserve">Klick auf eine Location auf der </w:t>
-            </w:r>
-            <w:proofErr w:type="spellStart"/>
-            <w:r>
-              <w:t>Map</w:t>
-            </w:r>
-            <w:proofErr w:type="spellEnd"/>
-            <w:r>
-              <w:t xml:space="preserve"> und öffnen der Detail-Ansicht.</w:t>
-            </w:r>
-          </w:p>
-        </w:tc>
-        <w:tc>
-          <w:tcPr>
-            <w:tcW w:w="2698" w:type="dxa"/>
-            <w:tcBorders>
-              <w:top w:val="single" w:sz="4" w:space="0" w:color="auto"/>
-              <w:left w:val="single" w:sz="4" w:space="0" w:color="auto"/>
-              <w:bottom w:val="single" w:sz="4" w:space="0" w:color="auto"/>
-              <w:right w:val="single" w:sz="4" w:space="0" w:color="auto"/>
-            </w:tcBorders>
-            <w:hideMark/>
-          </w:tcPr>
-          <w:p>
-            <w:pPr>
-              <w:spacing w:after="100"/>
-            </w:pPr>
-            <w:r>
-              <w:t>Es kann keine Bewertung gelöscht werden, da noch keine von diesem Benutzer existiert.</w:t>
-            </w:r>
-          </w:p>
-        </w:tc>
-      </w:tr>
-      <w:tr>
-        <w:tc>
-          <w:tcPr>
-            <w:tcW w:w="997" w:type="dxa"/>
-            <w:tcBorders>
-              <w:top w:val="single" w:sz="4" w:space="0" w:color="auto"/>
-              <w:left w:val="single" w:sz="4" w:space="0" w:color="auto"/>
-              <w:bottom w:val="single" w:sz="4" w:space="0" w:color="auto"/>
-              <w:right w:val="single" w:sz="4" w:space="0" w:color="auto"/>
-            </w:tcBorders>
-            <w:hideMark/>
-          </w:tcPr>
-          <w:p>
-            <w:pPr>
-              <w:spacing w:after="100"/>
-            </w:pPr>
-            <w:r>
-              <w:t>3</w:t>
-            </w:r>
-          </w:p>
-        </w:tc>
-        <w:tc>
-          <w:tcPr>
-            <w:tcW w:w="3256" w:type="dxa"/>
-            <w:tcBorders>
-              <w:top w:val="single" w:sz="4" w:space="0" w:color="auto"/>
-              <w:left w:val="single" w:sz="4" w:space="0" w:color="auto"/>
-              <w:bottom w:val="single" w:sz="4" w:space="0" w:color="auto"/>
-              <w:right w:val="single" w:sz="4" w:space="0" w:color="auto"/>
-            </w:tcBorders>
-            <w:hideMark/>
-          </w:tcPr>
-          <w:p>
-            <w:pPr>
-              <w:spacing w:after="100"/>
-            </w:pPr>
-            <w:r>
-              <w:t>Location existiert und Benutzer ist eingeloggt und die Location wurde von diesem Benutzer bereits bewertet.</w:t>
-            </w:r>
-          </w:p>
-        </w:tc>
-        <w:tc>
-          <w:tcPr>
-            <w:tcW w:w="3539" w:type="dxa"/>
-            <w:tcBorders>
-              <w:top w:val="single" w:sz="4" w:space="0" w:color="auto"/>
-              <w:left w:val="single" w:sz="4" w:space="0" w:color="auto"/>
-              <w:bottom w:val="single" w:sz="4" w:space="0" w:color="auto"/>
-              <w:right w:val="single" w:sz="4" w:space="0" w:color="auto"/>
-            </w:tcBorders>
-            <w:hideMark/>
-          </w:tcPr>
-          <w:p>
-            <w:pPr>
-              <w:spacing w:after="100"/>
-              <w:rPr>
-                <w:i/>
-              </w:rPr>
-            </w:pPr>
-            <w:r>
-              <w:t xml:space="preserve">Klick auf eine Location auf der </w:t>
-            </w:r>
-            <w:proofErr w:type="spellStart"/>
-            <w:r>
-              <w:t>Map</w:t>
-            </w:r>
-            <w:proofErr w:type="spellEnd"/>
-            <w:r>
-              <w:t xml:space="preserve"> und öffnen der Detail-Ansicht.</w:t>
+              <w:t>Klick auf eine Location auf der Map und öffnen der Detail-Ansicht.</w:t>
             </w:r>
           </w:p>
         </w:tc>
@@ -15937,22 +15648,20 @@
           <w:lang w:eastAsia="de-AT"/>
         </w:rPr>
       </w:pPr>
-      <w:bookmarkStart w:id="33" w:name="_Toc26797000"/>
-      <w:proofErr w:type="spellStart"/>
+      <w:bookmarkStart w:id="32" w:name="_Toc26797000"/>
       <w:r>
         <w:rPr>
           <w:lang w:eastAsia="de-AT"/>
         </w:rPr>
         <w:t>UserStory-Map</w:t>
       </w:r>
-      <w:proofErr w:type="spellEnd"/>
       <w:r>
         <w:rPr>
           <w:lang w:eastAsia="de-AT"/>
         </w:rPr>
         <w:t xml:space="preserve"> V1</w:t>
       </w:r>
-      <w:bookmarkEnd w:id="33"/>
+      <w:bookmarkEnd w:id="32"/>
     </w:p>
     <w:p>
       <w:pPr>
@@ -15965,14 +15674,14 @@
           <w:lang w:eastAsia="de-AT"/>
         </w:rPr>
       </w:pPr>
-      <w:bookmarkStart w:id="34" w:name="_Toc26797001"/>
+      <w:bookmarkStart w:id="33" w:name="_Toc26797001"/>
       <w:r>
         <w:rPr>
           <w:lang w:eastAsia="de-AT"/>
         </w:rPr>
         <w:t>Anbieter</w:t>
       </w:r>
-      <w:bookmarkEnd w:id="34"/>
+      <w:bookmarkEnd w:id="33"/>
     </w:p>
     <w:p>
       <w:pPr>
@@ -16031,7 +15740,6 @@
         <w:rPr>
           <w:noProof/>
         </w:rPr>
-        <w:lastRenderedPageBreak/>
         <w:drawing>
           <wp:inline distT="0" distB="0" distL="0" distR="0" wp14:anchorId="6618A89A" wp14:editId="3902B743">
             <wp:extent cx="5760720" cy="2717165"/>
@@ -16080,14 +15788,14 @@
           <w:lang w:eastAsia="de-AT"/>
         </w:rPr>
       </w:pPr>
-      <w:bookmarkStart w:id="35" w:name="_Toc26797002"/>
+      <w:bookmarkStart w:id="34" w:name="_Toc26797002"/>
       <w:r>
         <w:rPr>
           <w:lang w:eastAsia="de-AT"/>
         </w:rPr>
         <w:t>Benutzer</w:t>
       </w:r>
-      <w:bookmarkEnd w:id="35"/>
+      <w:bookmarkEnd w:id="34"/>
     </w:p>
     <w:p>
       <w:pPr>
@@ -16136,9 +15844,276 @@
         </w:drawing>
       </w:r>
     </w:p>
+    <w:p>
+      <w:pPr>
+        <w:pStyle w:val="berschrift1"/>
+        <w:numPr>
+          <w:ilvl w:val="0"/>
+          <w:numId w:val="5"/>
+        </w:numPr>
+        <w:rPr>
+          <w:lang w:eastAsia="de-AT"/>
+        </w:rPr>
+      </w:pPr>
+      <w:r>
+        <w:rPr>
+          <w:lang w:eastAsia="de-AT"/>
+        </w:rPr>
+        <w:lastRenderedPageBreak/>
+        <w:t>UserStory-Map V2</w:t>
+      </w:r>
+    </w:p>
+    <w:p>
+      <w:pPr>
+        <w:pStyle w:val="berschrift2"/>
+        <w:numPr>
+          <w:ilvl w:val="1"/>
+          <w:numId w:val="5"/>
+        </w:numPr>
+        <w:rPr>
+          <w:lang w:eastAsia="de-AT"/>
+        </w:rPr>
+      </w:pPr>
+      <w:r>
+        <w:rPr>
+          <w:lang w:eastAsia="de-AT"/>
+        </w:rPr>
+        <w:t>Anbieter</w:t>
+      </w:r>
+    </w:p>
+    <w:p>
+      <w:pPr>
+        <w:rPr>
+          <w:lang w:eastAsia="de-AT"/>
+        </w:rPr>
+      </w:pPr>
+      <w:r>
+        <w:rPr>
+          <w:noProof/>
+        </w:rPr>
+        <w:drawing>
+          <wp:inline distT="0" distB="0" distL="0" distR="0" wp14:anchorId="18C173B8" wp14:editId="50810800">
+            <wp:extent cx="6229350" cy="2983524"/>
+            <wp:effectExtent l="0" t="0" r="0" b="7620"/>
+            <wp:docPr id="5" name="Grafik 5"/>
+            <wp:cNvGraphicFramePr>
+              <a:graphicFrameLocks xmlns:a="http://schemas.openxmlformats.org/drawingml/2006/main" noChangeAspect="1"/>
+            </wp:cNvGraphicFramePr>
+            <a:graphic xmlns:a="http://schemas.openxmlformats.org/drawingml/2006/main">
+              <a:graphicData uri="http://schemas.openxmlformats.org/drawingml/2006/picture">
+                <pic:pic xmlns:pic="http://schemas.openxmlformats.org/drawingml/2006/picture">
+                  <pic:nvPicPr>
+                    <pic:cNvPr id="1" name=""/>
+                    <pic:cNvPicPr/>
+                  </pic:nvPicPr>
+                  <pic:blipFill>
+                    <a:blip r:embed="rId8"/>
+                    <a:stretch>
+                      <a:fillRect/>
+                    </a:stretch>
+                  </pic:blipFill>
+                  <pic:spPr>
+                    <a:xfrm>
+                      <a:off x="0" y="0"/>
+                      <a:ext cx="6242656" cy="2989897"/>
+                    </a:xfrm>
+                    <a:prstGeom prst="rect">
+                      <a:avLst/>
+                    </a:prstGeom>
+                  </pic:spPr>
+                </pic:pic>
+              </a:graphicData>
+            </a:graphic>
+          </wp:inline>
+        </w:drawing>
+      </w:r>
+    </w:p>
+    <w:p>
+      <w:pPr>
+        <w:rPr>
+          <w:lang w:eastAsia="de-AT"/>
+        </w:rPr>
+      </w:pPr>
+    </w:p>
+    <w:p>
+      <w:pPr>
+        <w:rPr>
+          <w:lang w:eastAsia="de-AT"/>
+        </w:rPr>
+      </w:pPr>
+      <w:r>
+        <w:rPr>
+          <w:noProof/>
+        </w:rPr>
+        <w:drawing>
+          <wp:inline distT="0" distB="0" distL="0" distR="0" wp14:anchorId="20421375" wp14:editId="7FF0535D">
+            <wp:extent cx="5760720" cy="2385695"/>
+            <wp:effectExtent l="0" t="0" r="0" b="0"/>
+            <wp:docPr id="7" name="Grafik 7"/>
+            <wp:cNvGraphicFramePr>
+              <a:graphicFrameLocks xmlns:a="http://schemas.openxmlformats.org/drawingml/2006/main" noChangeAspect="1"/>
+            </wp:cNvGraphicFramePr>
+            <a:graphic xmlns:a="http://schemas.openxmlformats.org/drawingml/2006/main">
+              <a:graphicData uri="http://schemas.openxmlformats.org/drawingml/2006/picture">
+                <pic:pic xmlns:pic="http://schemas.openxmlformats.org/drawingml/2006/picture">
+                  <pic:nvPicPr>
+                    <pic:cNvPr id="1" name=""/>
+                    <pic:cNvPicPr/>
+                  </pic:nvPicPr>
+                  <pic:blipFill>
+                    <a:blip r:embed="rId11"/>
+                    <a:stretch>
+                      <a:fillRect/>
+                    </a:stretch>
+                  </pic:blipFill>
+                  <pic:spPr>
+                    <a:xfrm>
+                      <a:off x="0" y="0"/>
+                      <a:ext cx="5760720" cy="2385695"/>
+                    </a:xfrm>
+                    <a:prstGeom prst="rect">
+                      <a:avLst/>
+                    </a:prstGeom>
+                  </pic:spPr>
+                </pic:pic>
+              </a:graphicData>
+            </a:graphic>
+          </wp:inline>
+        </w:drawing>
+      </w:r>
+    </w:p>
+    <w:p>
+      <w:pPr>
+        <w:pStyle w:val="berschrift2"/>
+        <w:numPr>
+          <w:ilvl w:val="1"/>
+          <w:numId w:val="5"/>
+        </w:numPr>
+        <w:rPr>
+          <w:lang w:eastAsia="de-AT"/>
+        </w:rPr>
+      </w:pPr>
+      <w:r>
+        <w:rPr>
+          <w:lang w:eastAsia="de-AT"/>
+        </w:rPr>
+        <w:t>Benutzer</w:t>
+      </w:r>
+    </w:p>
+    <w:p>
+      <w:pPr>
+        <w:rPr>
+          <w:lang w:eastAsia="de-AT"/>
+        </w:rPr>
+      </w:pPr>
+      <w:r>
+        <w:rPr>
+          <w:noProof/>
+        </w:rPr>
+        <w:drawing>
+          <wp:inline distT="0" distB="0" distL="0" distR="0" wp14:anchorId="03AA9A18" wp14:editId="42E635CD">
+            <wp:extent cx="5760720" cy="1891030"/>
+            <wp:effectExtent l="0" t="0" r="0" b="0"/>
+            <wp:docPr id="8" name="Grafik 8"/>
+            <wp:cNvGraphicFramePr>
+              <a:graphicFrameLocks xmlns:a="http://schemas.openxmlformats.org/drawingml/2006/main" noChangeAspect="1"/>
+            </wp:cNvGraphicFramePr>
+            <a:graphic xmlns:a="http://schemas.openxmlformats.org/drawingml/2006/main">
+              <a:graphicData uri="http://schemas.openxmlformats.org/drawingml/2006/picture">
+                <pic:pic xmlns:pic="http://schemas.openxmlformats.org/drawingml/2006/picture">
+                  <pic:nvPicPr>
+                    <pic:cNvPr id="1" name=""/>
+                    <pic:cNvPicPr/>
+                  </pic:nvPicPr>
+                  <pic:blipFill>
+                    <a:blip r:embed="rId10"/>
+                    <a:stretch>
+                      <a:fillRect/>
+                    </a:stretch>
+                  </pic:blipFill>
+                  <pic:spPr>
+                    <a:xfrm>
+                      <a:off x="0" y="0"/>
+                      <a:ext cx="5760720" cy="1891030"/>
+                    </a:xfrm>
+                    <a:prstGeom prst="rect">
+                      <a:avLst/>
+                    </a:prstGeom>
+                  </pic:spPr>
+                </pic:pic>
+              </a:graphicData>
+            </a:graphic>
+          </wp:inline>
+        </w:drawing>
+      </w:r>
+    </w:p>
+    <w:p>
+      <w:pPr>
+        <w:rPr>
+          <w:lang w:eastAsia="de-AT"/>
+        </w:rPr>
+      </w:pPr>
+    </w:p>
+    <w:p>
+      <w:pPr>
+        <w:rPr>
+          <w:lang w:eastAsia="de-AT"/>
+        </w:rPr>
+      </w:pPr>
+      <w:bookmarkStart w:id="35" w:name="_GoBack"/>
+      <w:r>
+        <w:rPr>
+          <w:noProof/>
+        </w:rPr>
+        <w:lastRenderedPageBreak/>
+        <w:drawing>
+          <wp:inline distT="0" distB="0" distL="0" distR="0" wp14:anchorId="27F0965A" wp14:editId="4CC0821E">
+            <wp:extent cx="3870960" cy="2075862"/>
+            <wp:effectExtent l="0" t="0" r="0" b="635"/>
+            <wp:docPr id="9" name="Grafik 9"/>
+            <wp:cNvGraphicFramePr>
+              <a:graphicFrameLocks xmlns:a="http://schemas.openxmlformats.org/drawingml/2006/main" noChangeAspect="1"/>
+            </wp:cNvGraphicFramePr>
+            <a:graphic xmlns:a="http://schemas.openxmlformats.org/drawingml/2006/main">
+              <a:graphicData uri="http://schemas.openxmlformats.org/drawingml/2006/picture">
+                <pic:pic xmlns:pic="http://schemas.openxmlformats.org/drawingml/2006/picture">
+                  <pic:nvPicPr>
+                    <pic:cNvPr id="1" name=""/>
+                    <pic:cNvPicPr/>
+                  </pic:nvPicPr>
+                  <pic:blipFill>
+                    <a:blip r:embed="rId12"/>
+                    <a:stretch>
+                      <a:fillRect/>
+                    </a:stretch>
+                  </pic:blipFill>
+                  <pic:spPr>
+                    <a:xfrm>
+                      <a:off x="0" y="0"/>
+                      <a:ext cx="3885500" cy="2083659"/>
+                    </a:xfrm>
+                    <a:prstGeom prst="rect">
+                      <a:avLst/>
+                    </a:prstGeom>
+                  </pic:spPr>
+                </pic:pic>
+              </a:graphicData>
+            </a:graphic>
+          </wp:inline>
+        </w:drawing>
+      </w:r>
+      <w:bookmarkEnd w:id="35"/>
+    </w:p>
+    <w:p>
+      <w:pPr>
+        <w:rPr>
+          <w:lang w:eastAsia="de-AT"/>
+        </w:rPr>
+      </w:pPr>
+    </w:p>
     <w:sectPr>
-      <w:headerReference w:type="default" r:id="rId11"/>
-      <w:footerReference w:type="default" r:id="rId12"/>
+      <w:headerReference w:type="default" r:id="rId13"/>
+      <w:footerReference w:type="default" r:id="rId14"/>
       <w:pgSz w:w="11906" w:h="16838"/>
       <w:pgMar w:top="1417" w:right="1417" w:bottom="1134" w:left="1417" w:header="708" w:footer="708" w:gutter="0"/>
       <w:cols w:space="708"/>
@@ -16179,11 +16154,9 @@
     <w:pPr>
       <w:pStyle w:val="Fuzeile"/>
     </w:pPr>
-    <w:proofErr w:type="spellStart"/>
     <w:r>
       <w:t>Kleinegger,Gilgenreiner,Sonnek</w:t>
     </w:r>
-    <w:proofErr w:type="spellEnd"/>
     <w:r>
       <w:tab/>
     </w:r>
@@ -16407,6 +16380,178 @@
     </w:lvl>
   </w:abstractNum>
   <w:abstractNum w:abstractNumId="1" w15:restartNumberingAfterBreak="0">
+    <w:nsid w:val="2D6E15BD"/>
+    <w:multiLevelType w:val="multilevel"/>
+    <w:tmpl w:val="0C07001F"/>
+    <w:lvl w:ilvl="0">
+      <w:start w:val="1"/>
+      <w:numFmt w:val="decimal"/>
+      <w:lvlText w:val="%1."/>
+      <w:lvlJc w:val="left"/>
+      <w:pPr>
+        <w:ind w:left="360" w:hanging="360"/>
+      </w:pPr>
+    </w:lvl>
+    <w:lvl w:ilvl="1">
+      <w:start w:val="1"/>
+      <w:numFmt w:val="decimal"/>
+      <w:lvlText w:val="%1.%2."/>
+      <w:lvlJc w:val="left"/>
+      <w:pPr>
+        <w:ind w:left="792" w:hanging="432"/>
+      </w:pPr>
+    </w:lvl>
+    <w:lvl w:ilvl="2">
+      <w:start w:val="1"/>
+      <w:numFmt w:val="decimal"/>
+      <w:lvlText w:val="%1.%2.%3."/>
+      <w:lvlJc w:val="left"/>
+      <w:pPr>
+        <w:ind w:left="1224" w:hanging="504"/>
+      </w:pPr>
+    </w:lvl>
+    <w:lvl w:ilvl="3">
+      <w:start w:val="1"/>
+      <w:numFmt w:val="decimal"/>
+      <w:lvlText w:val="%1.%2.%3.%4."/>
+      <w:lvlJc w:val="left"/>
+      <w:pPr>
+        <w:ind w:left="1728" w:hanging="648"/>
+      </w:pPr>
+    </w:lvl>
+    <w:lvl w:ilvl="4">
+      <w:start w:val="1"/>
+      <w:numFmt w:val="decimal"/>
+      <w:lvlText w:val="%1.%2.%3.%4.%5."/>
+      <w:lvlJc w:val="left"/>
+      <w:pPr>
+        <w:ind w:left="2232" w:hanging="792"/>
+      </w:pPr>
+    </w:lvl>
+    <w:lvl w:ilvl="5">
+      <w:start w:val="1"/>
+      <w:numFmt w:val="decimal"/>
+      <w:lvlText w:val="%1.%2.%3.%4.%5.%6."/>
+      <w:lvlJc w:val="left"/>
+      <w:pPr>
+        <w:ind w:left="2736" w:hanging="936"/>
+      </w:pPr>
+    </w:lvl>
+    <w:lvl w:ilvl="6">
+      <w:start w:val="1"/>
+      <w:numFmt w:val="decimal"/>
+      <w:lvlText w:val="%1.%2.%3.%4.%5.%6.%7."/>
+      <w:lvlJc w:val="left"/>
+      <w:pPr>
+        <w:ind w:left="3240" w:hanging="1080"/>
+      </w:pPr>
+    </w:lvl>
+    <w:lvl w:ilvl="7">
+      <w:start w:val="1"/>
+      <w:numFmt w:val="decimal"/>
+      <w:lvlText w:val="%1.%2.%3.%4.%5.%6.%7.%8."/>
+      <w:lvlJc w:val="left"/>
+      <w:pPr>
+        <w:ind w:left="3744" w:hanging="1224"/>
+      </w:pPr>
+    </w:lvl>
+    <w:lvl w:ilvl="8">
+      <w:start w:val="1"/>
+      <w:numFmt w:val="decimal"/>
+      <w:lvlText w:val="%1.%2.%3.%4.%5.%6.%7.%8.%9."/>
+      <w:lvlJc w:val="left"/>
+      <w:pPr>
+        <w:ind w:left="4320" w:hanging="1440"/>
+      </w:pPr>
+    </w:lvl>
+  </w:abstractNum>
+  <w:abstractNum w:abstractNumId="2" w15:restartNumberingAfterBreak="0">
+    <w:nsid w:val="2F160A34"/>
+    <w:multiLevelType w:val="multilevel"/>
+    <w:tmpl w:val="0C07001F"/>
+    <w:lvl w:ilvl="0">
+      <w:start w:val="1"/>
+      <w:numFmt w:val="decimal"/>
+      <w:lvlText w:val="%1."/>
+      <w:lvlJc w:val="left"/>
+      <w:pPr>
+        <w:ind w:left="360" w:hanging="360"/>
+      </w:pPr>
+    </w:lvl>
+    <w:lvl w:ilvl="1">
+      <w:start w:val="1"/>
+      <w:numFmt w:val="decimal"/>
+      <w:lvlText w:val="%1.%2."/>
+      <w:lvlJc w:val="left"/>
+      <w:pPr>
+        <w:ind w:left="792" w:hanging="432"/>
+      </w:pPr>
+    </w:lvl>
+    <w:lvl w:ilvl="2">
+      <w:start w:val="1"/>
+      <w:numFmt w:val="decimal"/>
+      <w:lvlText w:val="%1.%2.%3."/>
+      <w:lvlJc w:val="left"/>
+      <w:pPr>
+        <w:ind w:left="1224" w:hanging="504"/>
+      </w:pPr>
+    </w:lvl>
+    <w:lvl w:ilvl="3">
+      <w:start w:val="1"/>
+      <w:numFmt w:val="decimal"/>
+      <w:lvlText w:val="%1.%2.%3.%4."/>
+      <w:lvlJc w:val="left"/>
+      <w:pPr>
+        <w:ind w:left="1728" w:hanging="648"/>
+      </w:pPr>
+    </w:lvl>
+    <w:lvl w:ilvl="4">
+      <w:start w:val="1"/>
+      <w:numFmt w:val="decimal"/>
+      <w:lvlText w:val="%1.%2.%3.%4.%5."/>
+      <w:lvlJc w:val="left"/>
+      <w:pPr>
+        <w:ind w:left="2232" w:hanging="792"/>
+      </w:pPr>
+    </w:lvl>
+    <w:lvl w:ilvl="5">
+      <w:start w:val="1"/>
+      <w:numFmt w:val="decimal"/>
+      <w:lvlText w:val="%1.%2.%3.%4.%5.%6."/>
+      <w:lvlJc w:val="left"/>
+      <w:pPr>
+        <w:ind w:left="2736" w:hanging="936"/>
+      </w:pPr>
+    </w:lvl>
+    <w:lvl w:ilvl="6">
+      <w:start w:val="1"/>
+      <w:numFmt w:val="decimal"/>
+      <w:lvlText w:val="%1.%2.%3.%4.%5.%6.%7."/>
+      <w:lvlJc w:val="left"/>
+      <w:pPr>
+        <w:ind w:left="3240" w:hanging="1080"/>
+      </w:pPr>
+    </w:lvl>
+    <w:lvl w:ilvl="7">
+      <w:start w:val="1"/>
+      <w:numFmt w:val="decimal"/>
+      <w:lvlText w:val="%1.%2.%3.%4.%5.%6.%7.%8."/>
+      <w:lvlJc w:val="left"/>
+      <w:pPr>
+        <w:ind w:left="3744" w:hanging="1224"/>
+      </w:pPr>
+    </w:lvl>
+    <w:lvl w:ilvl="8">
+      <w:start w:val="1"/>
+      <w:numFmt w:val="decimal"/>
+      <w:lvlText w:val="%1.%2.%3.%4.%5.%6.%7.%8.%9."/>
+      <w:lvlJc w:val="left"/>
+      <w:pPr>
+        <w:ind w:left="4320" w:hanging="1440"/>
+      </w:pPr>
+    </w:lvl>
+  </w:abstractNum>
+  <w:abstractNum w:abstractNumId="3" w15:restartNumberingAfterBreak="0">
     <w:nsid w:val="40B9314F"/>
     <w:multiLevelType w:val="hybridMultilevel"/>
     <w:tmpl w:val="5F3870F4"/>
@@ -16518,7 +16663,7 @@
       </w:rPr>
     </w:lvl>
   </w:abstractNum>
-  <w:abstractNum w:abstractNumId="2" w15:restartNumberingAfterBreak="0">
+  <w:abstractNum w:abstractNumId="4" w15:restartNumberingAfterBreak="0">
     <w:nsid w:val="44E55B10"/>
     <w:multiLevelType w:val="hybridMultilevel"/>
     <w:tmpl w:val="96A4AEA8"/>
@@ -16630,7 +16775,7 @@
       </w:rPr>
     </w:lvl>
   </w:abstractNum>
-  <w:abstractNum w:abstractNumId="3" w15:restartNumberingAfterBreak="0">
+  <w:abstractNum w:abstractNumId="5" w15:restartNumberingAfterBreak="0">
     <w:nsid w:val="5787282C"/>
     <w:multiLevelType w:val="hybridMultilevel"/>
     <w:tmpl w:val="C73242B0"/>
@@ -16743,7 +16888,7 @@
       </w:rPr>
     </w:lvl>
   </w:abstractNum>
-  <w:abstractNum w:abstractNumId="4" w15:restartNumberingAfterBreak="0">
+  <w:abstractNum w:abstractNumId="6" w15:restartNumberingAfterBreak="0">
     <w:nsid w:val="71730A3A"/>
     <w:multiLevelType w:val="multilevel"/>
     <w:tmpl w:val="0C07001F"/>
@@ -16829,7 +16974,7 @@
       </w:pPr>
     </w:lvl>
   </w:abstractNum>
-  <w:abstractNum w:abstractNumId="5" w15:restartNumberingAfterBreak="0">
+  <w:abstractNum w:abstractNumId="7" w15:restartNumberingAfterBreak="0">
     <w:nsid w:val="7DB97AC4"/>
     <w:multiLevelType w:val="hybridMultilevel"/>
     <w:tmpl w:val="56C09048"/>
@@ -16916,22 +17061,28 @@
     </w:lvl>
   </w:abstractNum>
   <w:num w:numId="1">
+    <w:abstractNumId w:val="6"/>
+  </w:num>
+  <w:num w:numId="2">
+    <w:abstractNumId w:val="5"/>
+  </w:num>
+  <w:num w:numId="3">
     <w:abstractNumId w:val="4"/>
   </w:num>
-  <w:num w:numId="2">
+  <w:num w:numId="4">
     <w:abstractNumId w:val="3"/>
-  </w:num>
-  <w:num w:numId="3">
-    <w:abstractNumId w:val="2"/>
-  </w:num>
-  <w:num w:numId="4">
-    <w:abstractNumId w:val="1"/>
   </w:num>
   <w:num w:numId="5">
     <w:abstractNumId w:val="0"/>
   </w:num>
   <w:num w:numId="6">
-    <w:abstractNumId w:val="5"/>
+    <w:abstractNumId w:val="7"/>
+  </w:num>
+  <w:num w:numId="7">
+    <w:abstractNumId w:val="2"/>
+  </w:num>
+  <w:num w:numId="8">
+    <w:abstractNumId w:val="1"/>
   </w:num>
 </w:numbering>
 </file>
@@ -17639,6 +17790,36 @@
       <w:szCs w:val="56"/>
     </w:rPr>
   </w:style>
+  <w:style w:type="paragraph" w:styleId="Sprechblasentext">
+    <w:name w:val="Balloon Text"/>
+    <w:basedOn w:val="Standard"/>
+    <w:link w:val="SprechblasentextZchn"/>
+    <w:uiPriority w:val="99"/>
+    <w:semiHidden/>
+    <w:unhideWhenUsed/>
+    <w:rsid w:val="00E3017A"/>
+    <w:pPr>
+      <w:spacing w:after="0" w:line="240" w:lineRule="auto"/>
+    </w:pPr>
+    <w:rPr>
+      <w:rFonts w:ascii="Segoe UI" w:hAnsi="Segoe UI" w:cs="Segoe UI"/>
+      <w:sz w:val="18"/>
+      <w:szCs w:val="18"/>
+    </w:rPr>
+  </w:style>
+  <w:style w:type="character" w:customStyle="1" w:styleId="SprechblasentextZchn">
+    <w:name w:val="Sprechblasentext Zchn"/>
+    <w:basedOn w:val="Absatz-Standardschriftart"/>
+    <w:link w:val="Sprechblasentext"/>
+    <w:uiPriority w:val="99"/>
+    <w:semiHidden/>
+    <w:rsid w:val="00E3017A"/>
+    <w:rPr>
+      <w:rFonts w:ascii="Segoe UI" w:hAnsi="Segoe UI" w:cs="Segoe UI"/>
+      <w:sz w:val="18"/>
+      <w:szCs w:val="18"/>
+    </w:rPr>
+  </w:style>
 </w:styles>
 </file>
 
@@ -17942,7 +18123,7 @@
 </file>
 
 <file path=customXml/itemProps1.xml><?xml version="1.0" encoding="utf-8"?>
-<ds:datastoreItem xmlns:ds="http://schemas.openxmlformats.org/officeDocument/2006/customXml" ds:itemID="{2C82F6C7-68FC-4251-932B-5C6B2B7B4561}">
+<ds:datastoreItem xmlns:ds="http://schemas.openxmlformats.org/officeDocument/2006/customXml" ds:itemID="{5EAD86A2-E346-451A-96EE-13EA812E5294}">
   <ds:schemaRefs>
     <ds:schemaRef ds:uri="http://schemas.openxmlformats.org/officeDocument/2006/bibliography"/>
   </ds:schemaRefs>

--- a/SYP(MUH)/UserStories-TravelAdvisor.docx
+++ b/SYP(MUH)/UserStories-TravelAdvisor.docx
@@ -4132,6 +4132,7 @@
       </w:pPr>
       <w:bookmarkStart w:id="3" w:name="_Toc26796983"/>
       <w:r>
+        <w:lastRenderedPageBreak/>
         <w:t>Locations anzeigen (Anbieter)</w:t>
       </w:r>
       <w:bookmarkEnd w:id="2"/>
@@ -4541,6 +4542,7 @@
       <w:bookmarkStart w:id="4" w:name="_Toc22023258"/>
       <w:bookmarkStart w:id="5" w:name="_Toc26796984"/>
       <w:r>
+        <w:lastRenderedPageBreak/>
         <w:t>Location-Detail anzeigen (Map)</w:t>
       </w:r>
       <w:bookmarkEnd w:id="4"/>
@@ -5190,6 +5192,7 @@
       <w:bookmarkStart w:id="6" w:name="_Toc22023259"/>
       <w:bookmarkStart w:id="7" w:name="_Toc26796985"/>
       <w:r>
+        <w:lastRenderedPageBreak/>
         <w:t>Location-Detail anzeigen (Anbieter)</w:t>
       </w:r>
       <w:bookmarkEnd w:id="6"/>
@@ -6345,6 +6348,7 @@
               <w:spacing w:after="100"/>
             </w:pPr>
             <w:r>
+              <w:lastRenderedPageBreak/>
               <w:t>3</w:t>
             </w:r>
           </w:p>
@@ -7021,6 +7025,7 @@
       <w:bookmarkStart w:id="10" w:name="_Toc22023261"/>
       <w:bookmarkStart w:id="11" w:name="_Toc26796987"/>
       <w:r>
+        <w:lastRenderedPageBreak/>
         <w:t>Locations bearbeiten</w:t>
       </w:r>
       <w:bookmarkEnd w:id="10"/>
@@ -7985,6 +7990,7 @@
       <w:bookmarkStart w:id="12" w:name="_Toc22023262"/>
       <w:bookmarkStart w:id="13" w:name="_Toc26796988"/>
       <w:r>
+        <w:lastRenderedPageBreak/>
         <w:t>Locations löschen</w:t>
       </w:r>
       <w:bookmarkEnd w:id="12"/>
@@ -8936,6 +8942,7 @@
       <w:bookmarkStart w:id="14" w:name="_Toc22023263"/>
       <w:bookmarkStart w:id="15" w:name="_Toc26796989"/>
       <w:r>
+        <w:lastRenderedPageBreak/>
         <w:t>Locations aktivieren/deaktivieren</w:t>
       </w:r>
       <w:bookmarkEnd w:id="14"/>
@@ -9687,6 +9694,7 @@
           <w:rFonts w:eastAsia="Times New Roman"/>
           <w:lang w:eastAsia="de-AT"/>
         </w:rPr>
+        <w:lastRenderedPageBreak/>
         <w:t>Prämien anzeigen</w:t>
       </w:r>
       <w:r>
@@ -10080,6 +10088,7 @@
           <w:rFonts w:eastAsia="Times New Roman"/>
           <w:lang w:eastAsia="de-AT"/>
         </w:rPr>
+        <w:lastRenderedPageBreak/>
         <w:t>Prämien erstellen</w:t>
       </w:r>
       <w:bookmarkEnd w:id="18"/>
@@ -11793,6 +11802,13 @@
       </w:r>
       <w:bookmarkEnd w:id="24"/>
       <w:bookmarkEnd w:id="25"/>
+      <w:r>
+        <w:rPr>
+          <w:rFonts w:eastAsia="Times New Roman"/>
+          <w:lang w:eastAsia="de-AT"/>
+        </w:rPr>
+        <w:t xml:space="preserve"> V1</w:t>
+      </w:r>
     </w:p>
     <w:tbl>
       <w:tblPr>
@@ -12250,10 +12266,7 @@
     <w:p>
       <w:pPr>
         <w:rPr>
-          <w:rFonts w:asciiTheme="majorHAnsi" w:eastAsia="Times New Roman" w:hAnsiTheme="majorHAnsi" w:cstheme="majorBidi"/>
-          <w:color w:val="2F5496" w:themeColor="accent1" w:themeShade="BF"/>
-          <w:sz w:val="32"/>
-          <w:szCs w:val="32"/>
+          <w:rFonts w:eastAsia="Times New Roman"/>
           <w:lang w:eastAsia="de-AT"/>
         </w:rPr>
       </w:pPr>
@@ -12277,8 +12290,477 @@
           <w:lang w:eastAsia="de-AT"/>
         </w:rPr>
       </w:pPr>
-      <w:bookmarkStart w:id="26" w:name="_Toc22023269"/>
-      <w:bookmarkStart w:id="27" w:name="_Toc26796995"/>
+      <w:r>
+        <w:rPr>
+          <w:rFonts w:eastAsia="Times New Roman"/>
+          <w:lang w:eastAsia="de-AT"/>
+        </w:rPr>
+        <w:lastRenderedPageBreak/>
+        <w:t xml:space="preserve">Prämien aktivieren / </w:t>
+      </w:r>
+      <w:r>
+        <w:rPr>
+          <w:rFonts w:eastAsia="Times New Roman"/>
+          <w:lang w:eastAsia="de-AT"/>
+        </w:rPr>
+        <w:t>deaktivieren V2</w:t>
+      </w:r>
+      <w:bookmarkStart w:id="26" w:name="_GoBack"/>
+      <w:bookmarkEnd w:id="26"/>
+    </w:p>
+    <w:tbl>
+      <w:tblPr>
+        <w:tblStyle w:val="Tabellenraster"/>
+        <w:tblW w:w="0" w:type="auto"/>
+        <w:tblLook w:val="04A0" w:firstRow="1" w:lastRow="0" w:firstColumn="1" w:lastColumn="0" w:noHBand="0" w:noVBand="1"/>
+      </w:tblPr>
+      <w:tblGrid>
+        <w:gridCol w:w="3256"/>
+        <w:gridCol w:w="2785"/>
+        <w:gridCol w:w="3021"/>
+      </w:tblGrid>
+      <w:tr>
+        <w:tc>
+          <w:tcPr>
+            <w:tcW w:w="3256" w:type="dxa"/>
+            <w:tcBorders>
+              <w:top w:val="single" w:sz="4" w:space="0" w:color="auto"/>
+              <w:left w:val="single" w:sz="4" w:space="0" w:color="auto"/>
+              <w:bottom w:val="single" w:sz="4" w:space="0" w:color="auto"/>
+              <w:right w:val="single" w:sz="4" w:space="0" w:color="auto"/>
+            </w:tcBorders>
+            <w:hideMark/>
+          </w:tcPr>
+          <w:p>
+            <w:pPr>
+              <w:spacing w:after="100"/>
+              <w:rPr>
+                <w:b/>
+              </w:rPr>
+            </w:pPr>
+            <w:r>
+              <w:rPr>
+                <w:b/>
+              </w:rPr>
+              <w:t>Rolle</w:t>
+            </w:r>
+          </w:p>
+        </w:tc>
+        <w:tc>
+          <w:tcPr>
+            <w:tcW w:w="2785" w:type="dxa"/>
+            <w:tcBorders>
+              <w:top w:val="single" w:sz="4" w:space="0" w:color="auto"/>
+              <w:left w:val="single" w:sz="4" w:space="0" w:color="auto"/>
+              <w:bottom w:val="single" w:sz="4" w:space="0" w:color="auto"/>
+              <w:right w:val="single" w:sz="4" w:space="0" w:color="auto"/>
+            </w:tcBorders>
+            <w:hideMark/>
+          </w:tcPr>
+          <w:p>
+            <w:pPr>
+              <w:spacing w:after="100"/>
+              <w:rPr>
+                <w:b/>
+              </w:rPr>
+            </w:pPr>
+            <w:r>
+              <w:rPr>
+                <w:b/>
+              </w:rPr>
+              <w:t>Userstory</w:t>
+            </w:r>
+          </w:p>
+        </w:tc>
+        <w:tc>
+          <w:tcPr>
+            <w:tcW w:w="3021" w:type="dxa"/>
+            <w:tcBorders>
+              <w:top w:val="single" w:sz="4" w:space="0" w:color="auto"/>
+              <w:left w:val="single" w:sz="4" w:space="0" w:color="auto"/>
+              <w:bottom w:val="single" w:sz="4" w:space="0" w:color="auto"/>
+              <w:right w:val="single" w:sz="4" w:space="0" w:color="auto"/>
+            </w:tcBorders>
+            <w:hideMark/>
+          </w:tcPr>
+          <w:p>
+            <w:pPr>
+              <w:spacing w:after="100"/>
+              <w:rPr>
+                <w:b/>
+              </w:rPr>
+            </w:pPr>
+            <w:r>
+              <w:rPr>
+                <w:b/>
+              </w:rPr>
+              <w:t>Grund</w:t>
+            </w:r>
+          </w:p>
+        </w:tc>
+      </w:tr>
+      <w:tr>
+        <w:tc>
+          <w:tcPr>
+            <w:tcW w:w="3256" w:type="dxa"/>
+            <w:tcBorders>
+              <w:top w:val="single" w:sz="4" w:space="0" w:color="auto"/>
+              <w:left w:val="single" w:sz="4" w:space="0" w:color="auto"/>
+              <w:bottom w:val="single" w:sz="4" w:space="0" w:color="auto"/>
+              <w:right w:val="single" w:sz="4" w:space="0" w:color="auto"/>
+            </w:tcBorders>
+            <w:hideMark/>
+          </w:tcPr>
+          <w:p>
+            <w:pPr>
+              <w:spacing w:after="100"/>
+            </w:pPr>
+            <w:r>
+              <w:t>Als Anbieter möchte ich</w:t>
+            </w:r>
+          </w:p>
+        </w:tc>
+        <w:tc>
+          <w:tcPr>
+            <w:tcW w:w="2785" w:type="dxa"/>
+            <w:tcBorders>
+              <w:top w:val="single" w:sz="4" w:space="0" w:color="auto"/>
+              <w:left w:val="single" w:sz="4" w:space="0" w:color="auto"/>
+              <w:bottom w:val="single" w:sz="4" w:space="0" w:color="auto"/>
+              <w:right w:val="single" w:sz="4" w:space="0" w:color="auto"/>
+            </w:tcBorders>
+            <w:hideMark/>
+          </w:tcPr>
+          <w:p>
+            <w:pPr>
+              <w:spacing w:after="100"/>
+            </w:pPr>
+            <w:r>
+              <w:t>eine Prämie aktivieren</w:t>
+            </w:r>
+          </w:p>
+        </w:tc>
+        <w:tc>
+          <w:tcPr>
+            <w:tcW w:w="3021" w:type="dxa"/>
+            <w:tcBorders>
+              <w:top w:val="single" w:sz="4" w:space="0" w:color="auto"/>
+              <w:left w:val="single" w:sz="4" w:space="0" w:color="auto"/>
+              <w:bottom w:val="single" w:sz="4" w:space="0" w:color="auto"/>
+              <w:right w:val="single" w:sz="4" w:space="0" w:color="auto"/>
+            </w:tcBorders>
+          </w:tcPr>
+          <w:p>
+            <w:pPr>
+              <w:spacing w:after="100"/>
+            </w:pPr>
+            <w:r>
+              <w:t>Nicht Saison gerechtes Angebot das ich wieder verwenden will</w:t>
+            </w:r>
+          </w:p>
+        </w:tc>
+      </w:tr>
+    </w:tbl>
+    <w:p>
+      <w:pPr>
+        <w:spacing w:after="100"/>
+      </w:pPr>
+    </w:p>
+    <w:p>
+      <w:pPr>
+        <w:spacing w:after="100"/>
+      </w:pPr>
+      <w:r>
+        <w:rPr>
+          <w:b/>
+        </w:rPr>
+        <w:t>Akzeptanzkriterium</w:t>
+      </w:r>
+      <w:r>
+        <w:t>:</w:t>
+      </w:r>
+    </w:p>
+    <w:p>
+      <w:pPr>
+        <w:pStyle w:val="Listenabsatz"/>
+        <w:numPr>
+          <w:ilvl w:val="0"/>
+          <w:numId w:val="2"/>
+        </w:numPr>
+        <w:spacing w:after="100"/>
+      </w:pPr>
+      <w:r>
+        <w:t>Man muss als Anbieter angemeldet sein, um seine Prämien anzuschauen.</w:t>
+      </w:r>
+    </w:p>
+    <w:p>
+      <w:pPr>
+        <w:pStyle w:val="Listenabsatz"/>
+        <w:numPr>
+          <w:ilvl w:val="0"/>
+          <w:numId w:val="2"/>
+        </w:numPr>
+        <w:spacing w:after="100"/>
+      </w:pPr>
+      <w:r>
+        <w:t>Eine Prämie muss vorhanden sein.</w:t>
+      </w:r>
+    </w:p>
+    <w:tbl>
+      <w:tblPr>
+        <w:tblStyle w:val="Tabellenraster"/>
+        <w:tblW w:w="10490" w:type="dxa"/>
+        <w:tblInd w:w="-572" w:type="dxa"/>
+        <w:tblLook w:val="04A0" w:firstRow="1" w:lastRow="0" w:firstColumn="1" w:lastColumn="0" w:noHBand="0" w:noVBand="1"/>
+      </w:tblPr>
+      <w:tblGrid>
+        <w:gridCol w:w="997"/>
+        <w:gridCol w:w="3353"/>
+        <w:gridCol w:w="3485"/>
+        <w:gridCol w:w="2655"/>
+      </w:tblGrid>
+      <w:tr>
+        <w:tc>
+          <w:tcPr>
+            <w:tcW w:w="997" w:type="dxa"/>
+          </w:tcPr>
+          <w:p>
+            <w:pPr>
+              <w:spacing w:after="100"/>
+              <w:rPr>
+                <w:b/>
+              </w:rPr>
+            </w:pPr>
+            <w:r>
+              <w:rPr>
+                <w:b/>
+              </w:rPr>
+              <w:t>Test</w:t>
+            </w:r>
+            <w:r>
+              <w:rPr>
+                <w:b/>
+              </w:rPr>
+              <w:t>fälle</w:t>
+            </w:r>
+          </w:p>
+        </w:tc>
+        <w:tc>
+          <w:tcPr>
+            <w:tcW w:w="3353" w:type="dxa"/>
+          </w:tcPr>
+          <w:p>
+            <w:pPr>
+              <w:spacing w:after="100"/>
+              <w:rPr>
+                <w:b/>
+              </w:rPr>
+            </w:pPr>
+            <w:r>
+              <w:rPr>
+                <w:b/>
+              </w:rPr>
+              <w:t>Vorbedingung</w:t>
+            </w:r>
+          </w:p>
+        </w:tc>
+        <w:tc>
+          <w:tcPr>
+            <w:tcW w:w="3485" w:type="dxa"/>
+          </w:tcPr>
+          <w:p>
+            <w:pPr>
+              <w:spacing w:after="100"/>
+              <w:rPr>
+                <w:b/>
+              </w:rPr>
+            </w:pPr>
+            <w:r>
+              <w:rPr>
+                <w:b/>
+              </w:rPr>
+              <w:t>Aktion</w:t>
+            </w:r>
+          </w:p>
+        </w:tc>
+        <w:tc>
+          <w:tcPr>
+            <w:tcW w:w="2655" w:type="dxa"/>
+          </w:tcPr>
+          <w:p>
+            <w:pPr>
+              <w:spacing w:after="100"/>
+              <w:rPr>
+                <w:b/>
+              </w:rPr>
+            </w:pPr>
+            <w:r>
+              <w:rPr>
+                <w:b/>
+              </w:rPr>
+              <w:t>Ergebnis</w:t>
+            </w:r>
+          </w:p>
+        </w:tc>
+      </w:tr>
+      <w:tr>
+        <w:tc>
+          <w:tcPr>
+            <w:tcW w:w="997" w:type="dxa"/>
+          </w:tcPr>
+          <w:p>
+            <w:pPr>
+              <w:spacing w:after="100"/>
+            </w:pPr>
+            <w:r>
+              <w:t>1</w:t>
+            </w:r>
+          </w:p>
+        </w:tc>
+        <w:tc>
+          <w:tcPr>
+            <w:tcW w:w="3353" w:type="dxa"/>
+          </w:tcPr>
+          <w:p>
+            <w:pPr>
+              <w:spacing w:after="100"/>
+            </w:pPr>
+            <w:r>
+              <w:t>Anbieter mit dem Username User1 ist angemeldet.</w:t>
+            </w:r>
+          </w:p>
+        </w:tc>
+        <w:tc>
+          <w:tcPr>
+            <w:tcW w:w="3485" w:type="dxa"/>
+          </w:tcPr>
+          <w:p>
+            <w:pPr>
+              <w:spacing w:after="100"/>
+            </w:pPr>
+            <w:r>
+              <w:t xml:space="preserve">Der Benutzer befindet sich in dem Prämien Tab </w:t>
+            </w:r>
+            <w:r>
+              <w:t xml:space="preserve">bearbeitet die Prämie </w:t>
+            </w:r>
+            <w:r>
+              <w:t xml:space="preserve">und aktivieren/deaktivieren </w:t>
+            </w:r>
+            <w:r>
+              <w:t xml:space="preserve">welche er aktivieren/deaktivieren </w:t>
+            </w:r>
+            <w:r>
+              <w:t>will.</w:t>
+            </w:r>
+          </w:p>
+        </w:tc>
+        <w:tc>
+          <w:tcPr>
+            <w:tcW w:w="2655" w:type="dxa"/>
+          </w:tcPr>
+          <w:p>
+            <w:pPr>
+              <w:spacing w:after="100"/>
+            </w:pPr>
+            <w:r>
+              <w:t>Der status der Prämie wird aktualisiert und ist nun im gewünschten zustand</w:t>
+            </w:r>
+          </w:p>
+        </w:tc>
+      </w:tr>
+      <w:tr>
+        <w:tc>
+          <w:tcPr>
+            <w:tcW w:w="997" w:type="dxa"/>
+          </w:tcPr>
+          <w:p>
+            <w:pPr>
+              <w:spacing w:after="100"/>
+            </w:pPr>
+          </w:p>
+        </w:tc>
+        <w:tc>
+          <w:tcPr>
+            <w:tcW w:w="3353" w:type="dxa"/>
+          </w:tcPr>
+          <w:p>
+            <w:pPr>
+              <w:spacing w:after="100"/>
+            </w:pPr>
+          </w:p>
+        </w:tc>
+        <w:tc>
+          <w:tcPr>
+            <w:tcW w:w="3485" w:type="dxa"/>
+          </w:tcPr>
+          <w:p>
+            <w:pPr>
+              <w:spacing w:after="100"/>
+            </w:pPr>
+            <w:r>
+              <w:t>Drückt er auf Abbrechen.</w:t>
+            </w:r>
+          </w:p>
+        </w:tc>
+        <w:tc>
+          <w:tcPr>
+            <w:tcW w:w="2655" w:type="dxa"/>
+          </w:tcPr>
+          <w:p>
+            <w:pPr>
+              <w:spacing w:after="100"/>
+            </w:pPr>
+            <w:r>
+              <w:t>Wird die Prämie nicht aktiviert/deaktiviert.</w:t>
+            </w:r>
+          </w:p>
+        </w:tc>
+      </w:tr>
+    </w:tbl>
+    <w:p>
+      <w:pPr>
+        <w:rPr>
+          <w:rFonts w:asciiTheme="majorHAnsi" w:eastAsia="Times New Roman" w:hAnsiTheme="majorHAnsi" w:cstheme="majorBidi"/>
+          <w:color w:val="2F5496" w:themeColor="accent1" w:themeShade="BF"/>
+          <w:sz w:val="32"/>
+          <w:szCs w:val="32"/>
+          <w:lang w:eastAsia="de-AT"/>
+        </w:rPr>
+      </w:pPr>
+      <w:r>
+        <w:rPr>
+          <w:rFonts w:eastAsia="Times New Roman"/>
+          <w:lang w:eastAsia="de-AT"/>
+        </w:rPr>
+        <w:br w:type="page"/>
+      </w:r>
+    </w:p>
+    <w:p>
+      <w:pPr>
+        <w:rPr>
+          <w:rFonts w:asciiTheme="majorHAnsi" w:eastAsia="Times New Roman" w:hAnsiTheme="majorHAnsi" w:cstheme="majorBidi"/>
+          <w:color w:val="2F5496" w:themeColor="accent1" w:themeShade="BF"/>
+          <w:sz w:val="32"/>
+          <w:szCs w:val="32"/>
+          <w:lang w:eastAsia="de-AT"/>
+        </w:rPr>
+      </w:pPr>
+    </w:p>
+    <w:p>
+      <w:pPr>
+        <w:pStyle w:val="berschrift2"/>
+        <w:numPr>
+          <w:ilvl w:val="0"/>
+          <w:numId w:val="6"/>
+        </w:numPr>
+        <w:rPr>
+          <w:rFonts w:eastAsia="Times New Roman"/>
+          <w:lang w:eastAsia="de-AT"/>
+        </w:rPr>
+      </w:pPr>
+      <w:bookmarkStart w:id="27" w:name="_Toc22023269"/>
+      <w:bookmarkStart w:id="28" w:name="_Toc26796995"/>
       <w:r>
         <w:rPr>
           <w:rFonts w:eastAsia="Times New Roman"/>
@@ -12286,8 +12768,8 @@
         </w:rPr>
         <w:t>Prämien filtern (Anbieter)</w:t>
       </w:r>
-      <w:bookmarkEnd w:id="26"/>
       <w:bookmarkEnd w:id="27"/>
+      <w:bookmarkEnd w:id="28"/>
     </w:p>
     <w:tbl>
       <w:tblPr>
@@ -12665,7 +13147,7 @@
           <w:lang w:eastAsia="de-AT"/>
         </w:rPr>
       </w:pPr>
-      <w:bookmarkStart w:id="28" w:name="_Toc26796996"/>
+      <w:bookmarkStart w:id="29" w:name="_Toc26796996"/>
       <w:r>
         <w:rPr>
           <w:rFonts w:eastAsia="Times New Roman"/>
@@ -12673,7 +13155,7 @@
         </w:rPr>
         <w:t>Rezension abgeben</w:t>
       </w:r>
-      <w:bookmarkEnd w:id="28"/>
+      <w:bookmarkEnd w:id="29"/>
     </w:p>
     <w:tbl>
       <w:tblPr>
@@ -13465,15 +13947,16 @@
           <w:lang w:eastAsia="de-AT"/>
         </w:rPr>
       </w:pPr>
-      <w:bookmarkStart w:id="29" w:name="_Toc26796997"/>
+      <w:bookmarkStart w:id="30" w:name="_Toc26796997"/>
       <w:r>
         <w:rPr>
           <w:rFonts w:eastAsia="Times New Roman"/>
           <w:lang w:eastAsia="de-AT"/>
         </w:rPr>
+        <w:lastRenderedPageBreak/>
         <w:t>Rezension einsehen</w:t>
       </w:r>
-      <w:bookmarkEnd w:id="29"/>
+      <w:bookmarkEnd w:id="30"/>
     </w:p>
     <w:tbl>
       <w:tblPr>
@@ -14082,15 +14565,16 @@
           <w:lang w:eastAsia="de-AT"/>
         </w:rPr>
       </w:pPr>
-      <w:bookmarkStart w:id="30" w:name="_Toc26796998"/>
+      <w:bookmarkStart w:id="31" w:name="_Toc26796998"/>
       <w:r>
         <w:rPr>
           <w:rFonts w:eastAsia="Times New Roman"/>
           <w:lang w:eastAsia="de-AT"/>
         </w:rPr>
+        <w:lastRenderedPageBreak/>
         <w:t>Rezension bearbeiten</w:t>
       </w:r>
-      <w:bookmarkEnd w:id="30"/>
+      <w:bookmarkEnd w:id="31"/>
     </w:p>
     <w:tbl>
       <w:tblPr>
@@ -14905,7 +15389,7 @@
           <w:lang w:eastAsia="de-AT"/>
         </w:rPr>
       </w:pPr>
-      <w:bookmarkStart w:id="31" w:name="_Toc26796999"/>
+      <w:bookmarkStart w:id="32" w:name="_Toc26796999"/>
       <w:r>
         <w:rPr>
           <w:rFonts w:eastAsia="Times New Roman"/>
@@ -14913,7 +15397,7 @@
         </w:rPr>
         <w:t>Rezension löschen</w:t>
       </w:r>
-      <w:bookmarkEnd w:id="31"/>
+      <w:bookmarkEnd w:id="32"/>
     </w:p>
     <w:tbl>
       <w:tblPr>
@@ -15634,6 +16118,7 @@
         <w:rPr>
           <w:lang w:eastAsia="de-AT"/>
         </w:rPr>
+        <w:lastRenderedPageBreak/>
         <w:br w:type="page"/>
       </w:r>
     </w:p>
@@ -15648,11 +16133,12 @@
           <w:lang w:eastAsia="de-AT"/>
         </w:rPr>
       </w:pPr>
-      <w:bookmarkStart w:id="32" w:name="_Toc26797000"/>
+      <w:bookmarkStart w:id="33" w:name="_Toc26797000"/>
       <w:r>
         <w:rPr>
           <w:lang w:eastAsia="de-AT"/>
         </w:rPr>
+        <w:lastRenderedPageBreak/>
         <w:t>UserStory-Map</w:t>
       </w:r>
       <w:r>
@@ -15661,7 +16147,7 @@
         </w:rPr>
         <w:t xml:space="preserve"> V1</w:t>
       </w:r>
-      <w:bookmarkEnd w:id="32"/>
+      <w:bookmarkEnd w:id="33"/>
     </w:p>
     <w:p>
       <w:pPr>
@@ -15674,14 +16160,14 @@
           <w:lang w:eastAsia="de-AT"/>
         </w:rPr>
       </w:pPr>
-      <w:bookmarkStart w:id="33" w:name="_Toc26797001"/>
+      <w:bookmarkStart w:id="34" w:name="_Toc26797001"/>
       <w:r>
         <w:rPr>
           <w:lang w:eastAsia="de-AT"/>
         </w:rPr>
         <w:t>Anbieter</w:t>
       </w:r>
-      <w:bookmarkEnd w:id="33"/>
+      <w:bookmarkEnd w:id="34"/>
     </w:p>
     <w:p>
       <w:pPr>
@@ -15788,14 +16274,14 @@
           <w:lang w:eastAsia="de-AT"/>
         </w:rPr>
       </w:pPr>
-      <w:bookmarkStart w:id="34" w:name="_Toc26797002"/>
+      <w:bookmarkStart w:id="35" w:name="_Toc26797002"/>
       <w:r>
         <w:rPr>
           <w:lang w:eastAsia="de-AT"/>
         </w:rPr>
         <w:t>Benutzer</w:t>
       </w:r>
-      <w:bookmarkEnd w:id="34"/>
+      <w:bookmarkEnd w:id="35"/>
     </w:p>
     <w:p>
       <w:pPr>
@@ -16060,7 +16546,6 @@
           <w:lang w:eastAsia="de-AT"/>
         </w:rPr>
       </w:pPr>
-      <w:bookmarkStart w:id="35" w:name="_GoBack"/>
       <w:r>
         <w:rPr>
           <w:noProof/>
@@ -16102,7 +16587,6 @@
           </wp:inline>
         </w:drawing>
       </w:r>
-      <w:bookmarkEnd w:id="35"/>
     </w:p>
     <w:p>
       <w:pPr>
@@ -18123,7 +18607,7 @@
 </file>
 
 <file path=customXml/itemProps1.xml><?xml version="1.0" encoding="utf-8"?>
-<ds:datastoreItem xmlns:ds="http://schemas.openxmlformats.org/officeDocument/2006/customXml" ds:itemID="{5EAD86A2-E346-451A-96EE-13EA812E5294}">
+<ds:datastoreItem xmlns:ds="http://schemas.openxmlformats.org/officeDocument/2006/customXml" ds:itemID="{481A1FE0-7318-4A95-9331-7E6F3CA31C42}">
   <ds:schemaRefs>
     <ds:schemaRef ds:uri="http://schemas.openxmlformats.org/officeDocument/2006/bibliography"/>
   </ds:schemaRefs>

--- a/SYP(MUH)/UserStories-TravelAdvisor.docx
+++ b/SYP(MUH)/UserStories-TravelAdvisor.docx
@@ -8,13 +8,19 @@
         <w:jc w:val="center"/>
       </w:pPr>
       <w:r>
-        <w:t>UserStories</w:t>
+        <w:t xml:space="preserve">Liste aller </w:t>
       </w:r>
-    </w:p>
-    <w:p>
+      <w:proofErr w:type="spellStart"/>
       <w:r>
-        <w:t>Liste aller UserStories</w:t>
+        <w:t>User</w:t>
       </w:r>
+      <w:r>
+        <w:t>s</w:t>
+      </w:r>
+      <w:r>
+        <w:t>tories</w:t>
+      </w:r>
+      <w:proofErr w:type="spellEnd"/>
     </w:p>
     <w:sdt>
       <w:sdtPr>
@@ -51,9 +57,9 @@
         </w:p>
         <w:p>
           <w:pPr>
-            <w:pStyle w:val="Verzeichnis2"/>
+            <w:pStyle w:val="Verzeichnis1"/>
             <w:tabs>
-              <w:tab w:val="left" w:pos="660"/>
+              <w:tab w:val="left" w:pos="440"/>
               <w:tab w:val="right" w:leader="dot" w:pos="9062"/>
             </w:tabs>
             <w:rPr>
@@ -71,7 +77,7 @@
           <w:r>
             <w:fldChar w:fldCharType="separate"/>
           </w:r>
-          <w:hyperlink w:anchor="_Toc26796982" w:history="1">
+          <w:hyperlink w:anchor="_Toc30261072" w:history="1">
             <w:r>
               <w:rPr>
                 <w:rStyle w:val="Hyperlink"/>
@@ -92,7 +98,7 @@
                 <w:rStyle w:val="Hyperlink"/>
                 <w:noProof/>
               </w:rPr>
-              <w:t>Locations anzeigen auf der Map</w:t>
+              <w:t>List of Userstories</w:t>
             </w:r>
             <w:r>
               <w:rPr>
@@ -113,7 +119,7 @@
                 <w:noProof/>
                 <w:webHidden/>
               </w:rPr>
-              <w:instrText xml:space="preserve"> PAGEREF _Toc26796982 \h </w:instrText>
+              <w:instrText xml:space="preserve"> PAGEREF _Toc30261072 \h </w:instrText>
             </w:r>
             <w:r>
               <w:rPr>
@@ -133,699 +139,7 @@
                 <w:noProof/>
                 <w:webHidden/>
               </w:rPr>
-              <w:t>3</w:t>
-            </w:r>
-            <w:r>
-              <w:rPr>
-                <w:noProof/>
-                <w:webHidden/>
-              </w:rPr>
-              <w:fldChar w:fldCharType="end"/>
-            </w:r>
-          </w:hyperlink>
-        </w:p>
-        <w:p>
-          <w:pPr>
-            <w:pStyle w:val="Verzeichnis2"/>
-            <w:tabs>
-              <w:tab w:val="left" w:pos="660"/>
-              <w:tab w:val="right" w:leader="dot" w:pos="9062"/>
-            </w:tabs>
-            <w:rPr>
-              <w:rFonts w:eastAsiaTheme="minorEastAsia"/>
-              <w:noProof/>
-              <w:lang w:eastAsia="de-AT"/>
-            </w:rPr>
-          </w:pPr>
-          <w:hyperlink w:anchor="_Toc26796983" w:history="1">
-            <w:r>
-              <w:rPr>
-                <w:rStyle w:val="Hyperlink"/>
-                <w:noProof/>
-              </w:rPr>
-              <w:t>2.</w:t>
-            </w:r>
-            <w:r>
-              <w:rPr>
-                <w:rFonts w:eastAsiaTheme="minorEastAsia"/>
-                <w:noProof/>
-                <w:lang w:eastAsia="de-AT"/>
-              </w:rPr>
-              <w:tab/>
-            </w:r>
-            <w:r>
-              <w:rPr>
-                <w:rStyle w:val="Hyperlink"/>
-                <w:noProof/>
-              </w:rPr>
-              <w:t>Locations anzeigen (Anbieter)</w:t>
-            </w:r>
-            <w:r>
-              <w:rPr>
-                <w:noProof/>
-                <w:webHidden/>
-              </w:rPr>
-              <w:tab/>
-            </w:r>
-            <w:r>
-              <w:rPr>
-                <w:noProof/>
-                <w:webHidden/>
-              </w:rPr>
-              <w:fldChar w:fldCharType="begin"/>
-            </w:r>
-            <w:r>
-              <w:rPr>
-                <w:noProof/>
-                <w:webHidden/>
-              </w:rPr>
-              <w:instrText xml:space="preserve"> PAGEREF _Toc26796983 \h </w:instrText>
-            </w:r>
-            <w:r>
-              <w:rPr>
-                <w:noProof/>
-                <w:webHidden/>
-              </w:rPr>
-            </w:r>
-            <w:r>
-              <w:rPr>
-                <w:noProof/>
-                <w:webHidden/>
-              </w:rPr>
-              <w:fldChar w:fldCharType="separate"/>
-            </w:r>
-            <w:r>
-              <w:rPr>
-                <w:noProof/>
-                <w:webHidden/>
-              </w:rPr>
-              <w:t>3</w:t>
-            </w:r>
-            <w:r>
-              <w:rPr>
-                <w:noProof/>
-                <w:webHidden/>
-              </w:rPr>
-              <w:fldChar w:fldCharType="end"/>
-            </w:r>
-          </w:hyperlink>
-        </w:p>
-        <w:p>
-          <w:pPr>
-            <w:pStyle w:val="Verzeichnis2"/>
-            <w:tabs>
-              <w:tab w:val="left" w:pos="660"/>
-              <w:tab w:val="right" w:leader="dot" w:pos="9062"/>
-            </w:tabs>
-            <w:rPr>
-              <w:rFonts w:eastAsiaTheme="minorEastAsia"/>
-              <w:noProof/>
-              <w:lang w:eastAsia="de-AT"/>
-            </w:rPr>
-          </w:pPr>
-          <w:hyperlink w:anchor="_Toc26796984" w:history="1">
-            <w:r>
-              <w:rPr>
-                <w:rStyle w:val="Hyperlink"/>
-                <w:noProof/>
-              </w:rPr>
-              <w:t>3.</w:t>
-            </w:r>
-            <w:r>
-              <w:rPr>
-                <w:rFonts w:eastAsiaTheme="minorEastAsia"/>
-                <w:noProof/>
-                <w:lang w:eastAsia="de-AT"/>
-              </w:rPr>
-              <w:tab/>
-            </w:r>
-            <w:r>
-              <w:rPr>
-                <w:rStyle w:val="Hyperlink"/>
-                <w:noProof/>
-              </w:rPr>
-              <w:t>Location-Detail anzeigen (Map)</w:t>
-            </w:r>
-            <w:r>
-              <w:rPr>
-                <w:noProof/>
-                <w:webHidden/>
-              </w:rPr>
-              <w:tab/>
-            </w:r>
-            <w:r>
-              <w:rPr>
-                <w:noProof/>
-                <w:webHidden/>
-              </w:rPr>
-              <w:fldChar w:fldCharType="begin"/>
-            </w:r>
-            <w:r>
-              <w:rPr>
-                <w:noProof/>
-                <w:webHidden/>
-              </w:rPr>
-              <w:instrText xml:space="preserve"> PAGEREF _Toc26796984 \h </w:instrText>
-            </w:r>
-            <w:r>
-              <w:rPr>
-                <w:noProof/>
-                <w:webHidden/>
-              </w:rPr>
-            </w:r>
-            <w:r>
-              <w:rPr>
-                <w:noProof/>
-                <w:webHidden/>
-              </w:rPr>
-              <w:fldChar w:fldCharType="separate"/>
-            </w:r>
-            <w:r>
-              <w:rPr>
-                <w:noProof/>
-                <w:webHidden/>
-              </w:rPr>
-              <w:t>3</w:t>
-            </w:r>
-            <w:r>
-              <w:rPr>
-                <w:noProof/>
-                <w:webHidden/>
-              </w:rPr>
-              <w:fldChar w:fldCharType="end"/>
-            </w:r>
-          </w:hyperlink>
-        </w:p>
-        <w:p>
-          <w:pPr>
-            <w:pStyle w:val="Verzeichnis2"/>
-            <w:tabs>
-              <w:tab w:val="left" w:pos="660"/>
-              <w:tab w:val="right" w:leader="dot" w:pos="9062"/>
-            </w:tabs>
-            <w:rPr>
-              <w:rFonts w:eastAsiaTheme="minorEastAsia"/>
-              <w:noProof/>
-              <w:lang w:eastAsia="de-AT"/>
-            </w:rPr>
-          </w:pPr>
-          <w:hyperlink w:anchor="_Toc26796985" w:history="1">
-            <w:r>
-              <w:rPr>
-                <w:rStyle w:val="Hyperlink"/>
-                <w:noProof/>
-              </w:rPr>
-              <w:t>4.</w:t>
-            </w:r>
-            <w:r>
-              <w:rPr>
-                <w:rFonts w:eastAsiaTheme="minorEastAsia"/>
-                <w:noProof/>
-                <w:lang w:eastAsia="de-AT"/>
-              </w:rPr>
-              <w:tab/>
-            </w:r>
-            <w:r>
-              <w:rPr>
-                <w:rStyle w:val="Hyperlink"/>
-                <w:noProof/>
-              </w:rPr>
-              <w:t>Location-Detail anzeigen (Anbieter)</w:t>
-            </w:r>
-            <w:r>
-              <w:rPr>
-                <w:noProof/>
-                <w:webHidden/>
-              </w:rPr>
-              <w:tab/>
-            </w:r>
-            <w:r>
-              <w:rPr>
-                <w:noProof/>
-                <w:webHidden/>
-              </w:rPr>
-              <w:fldChar w:fldCharType="begin"/>
-            </w:r>
-            <w:r>
-              <w:rPr>
-                <w:noProof/>
-                <w:webHidden/>
-              </w:rPr>
-              <w:instrText xml:space="preserve"> PAGEREF _Toc26796985 \h </w:instrText>
-            </w:r>
-            <w:r>
-              <w:rPr>
-                <w:noProof/>
-                <w:webHidden/>
-              </w:rPr>
-            </w:r>
-            <w:r>
-              <w:rPr>
-                <w:noProof/>
-                <w:webHidden/>
-              </w:rPr>
-              <w:fldChar w:fldCharType="separate"/>
-            </w:r>
-            <w:r>
-              <w:rPr>
-                <w:noProof/>
-                <w:webHidden/>
-              </w:rPr>
-              <w:t>3</w:t>
-            </w:r>
-            <w:r>
-              <w:rPr>
-                <w:noProof/>
-                <w:webHidden/>
-              </w:rPr>
-              <w:fldChar w:fldCharType="end"/>
-            </w:r>
-          </w:hyperlink>
-        </w:p>
-        <w:p>
-          <w:pPr>
-            <w:pStyle w:val="Verzeichnis2"/>
-            <w:tabs>
-              <w:tab w:val="left" w:pos="660"/>
-              <w:tab w:val="right" w:leader="dot" w:pos="9062"/>
-            </w:tabs>
-            <w:rPr>
-              <w:rFonts w:eastAsiaTheme="minorEastAsia"/>
-              <w:noProof/>
-              <w:lang w:eastAsia="de-AT"/>
-            </w:rPr>
-          </w:pPr>
-          <w:hyperlink w:anchor="_Toc26796986" w:history="1">
-            <w:r>
-              <w:rPr>
-                <w:rStyle w:val="Hyperlink"/>
-                <w:noProof/>
-              </w:rPr>
-              <w:t>5.</w:t>
-            </w:r>
-            <w:r>
-              <w:rPr>
-                <w:rFonts w:eastAsiaTheme="minorEastAsia"/>
-                <w:noProof/>
-                <w:lang w:eastAsia="de-AT"/>
-              </w:rPr>
-              <w:tab/>
-            </w:r>
-            <w:r>
-              <w:rPr>
-                <w:rStyle w:val="Hyperlink"/>
-                <w:noProof/>
-              </w:rPr>
-              <w:t>Locations erstellen</w:t>
-            </w:r>
-            <w:r>
-              <w:rPr>
-                <w:noProof/>
-                <w:webHidden/>
-              </w:rPr>
-              <w:tab/>
-            </w:r>
-            <w:r>
-              <w:rPr>
-                <w:noProof/>
-                <w:webHidden/>
-              </w:rPr>
-              <w:fldChar w:fldCharType="begin"/>
-            </w:r>
-            <w:r>
-              <w:rPr>
-                <w:noProof/>
-                <w:webHidden/>
-              </w:rPr>
-              <w:instrText xml:space="preserve"> PAGEREF _Toc26796986 \h </w:instrText>
-            </w:r>
-            <w:r>
-              <w:rPr>
-                <w:noProof/>
-                <w:webHidden/>
-              </w:rPr>
-            </w:r>
-            <w:r>
-              <w:rPr>
-                <w:noProof/>
-                <w:webHidden/>
-              </w:rPr>
-              <w:fldChar w:fldCharType="separate"/>
-            </w:r>
-            <w:r>
-              <w:rPr>
-                <w:noProof/>
-                <w:webHidden/>
-              </w:rPr>
-              <w:t>3</w:t>
-            </w:r>
-            <w:r>
-              <w:rPr>
-                <w:noProof/>
-                <w:webHidden/>
-              </w:rPr>
-              <w:fldChar w:fldCharType="end"/>
-            </w:r>
-          </w:hyperlink>
-        </w:p>
-        <w:p>
-          <w:pPr>
-            <w:pStyle w:val="Verzeichnis2"/>
-            <w:tabs>
-              <w:tab w:val="left" w:pos="660"/>
-              <w:tab w:val="right" w:leader="dot" w:pos="9062"/>
-            </w:tabs>
-            <w:rPr>
-              <w:rFonts w:eastAsiaTheme="minorEastAsia"/>
-              <w:noProof/>
-              <w:lang w:eastAsia="de-AT"/>
-            </w:rPr>
-          </w:pPr>
-          <w:hyperlink w:anchor="_Toc26796987" w:history="1">
-            <w:r>
-              <w:rPr>
-                <w:rStyle w:val="Hyperlink"/>
-                <w:noProof/>
-              </w:rPr>
-              <w:t>6.</w:t>
-            </w:r>
-            <w:r>
-              <w:rPr>
-                <w:rFonts w:eastAsiaTheme="minorEastAsia"/>
-                <w:noProof/>
-                <w:lang w:eastAsia="de-AT"/>
-              </w:rPr>
-              <w:tab/>
-            </w:r>
-            <w:r>
-              <w:rPr>
-                <w:rStyle w:val="Hyperlink"/>
-                <w:noProof/>
-              </w:rPr>
-              <w:t>Locations bearbeiten</w:t>
-            </w:r>
-            <w:r>
-              <w:rPr>
-                <w:noProof/>
-                <w:webHidden/>
-              </w:rPr>
-              <w:tab/>
-            </w:r>
-            <w:r>
-              <w:rPr>
-                <w:noProof/>
-                <w:webHidden/>
-              </w:rPr>
-              <w:fldChar w:fldCharType="begin"/>
-            </w:r>
-            <w:r>
-              <w:rPr>
-                <w:noProof/>
-                <w:webHidden/>
-              </w:rPr>
-              <w:instrText xml:space="preserve"> PAGEREF _Toc26796987 \h </w:instrText>
-            </w:r>
-            <w:r>
-              <w:rPr>
-                <w:noProof/>
-                <w:webHidden/>
-              </w:rPr>
-            </w:r>
-            <w:r>
-              <w:rPr>
-                <w:noProof/>
-                <w:webHidden/>
-              </w:rPr>
-              <w:fldChar w:fldCharType="separate"/>
-            </w:r>
-            <w:r>
-              <w:rPr>
-                <w:noProof/>
-                <w:webHidden/>
-              </w:rPr>
-              <w:t>3</w:t>
-            </w:r>
-            <w:r>
-              <w:rPr>
-                <w:noProof/>
-                <w:webHidden/>
-              </w:rPr>
-              <w:fldChar w:fldCharType="end"/>
-            </w:r>
-          </w:hyperlink>
-        </w:p>
-        <w:p>
-          <w:pPr>
-            <w:pStyle w:val="Verzeichnis2"/>
-            <w:tabs>
-              <w:tab w:val="left" w:pos="660"/>
-              <w:tab w:val="right" w:leader="dot" w:pos="9062"/>
-            </w:tabs>
-            <w:rPr>
-              <w:rFonts w:eastAsiaTheme="minorEastAsia"/>
-              <w:noProof/>
-              <w:lang w:eastAsia="de-AT"/>
-            </w:rPr>
-          </w:pPr>
-          <w:hyperlink w:anchor="_Toc26796988" w:history="1">
-            <w:r>
-              <w:rPr>
-                <w:rStyle w:val="Hyperlink"/>
-                <w:noProof/>
-              </w:rPr>
-              <w:t>7.</w:t>
-            </w:r>
-            <w:r>
-              <w:rPr>
-                <w:rFonts w:eastAsiaTheme="minorEastAsia"/>
-                <w:noProof/>
-                <w:lang w:eastAsia="de-AT"/>
-              </w:rPr>
-              <w:tab/>
-            </w:r>
-            <w:r>
-              <w:rPr>
-                <w:rStyle w:val="Hyperlink"/>
-                <w:noProof/>
-              </w:rPr>
-              <w:t>Locations löschen</w:t>
-            </w:r>
-            <w:r>
-              <w:rPr>
-                <w:noProof/>
-                <w:webHidden/>
-              </w:rPr>
-              <w:tab/>
-            </w:r>
-            <w:r>
-              <w:rPr>
-                <w:noProof/>
-                <w:webHidden/>
-              </w:rPr>
-              <w:fldChar w:fldCharType="begin"/>
-            </w:r>
-            <w:r>
-              <w:rPr>
-                <w:noProof/>
-                <w:webHidden/>
-              </w:rPr>
-              <w:instrText xml:space="preserve"> PAGEREF _Toc26796988 \h </w:instrText>
-            </w:r>
-            <w:r>
-              <w:rPr>
-                <w:noProof/>
-                <w:webHidden/>
-              </w:rPr>
-            </w:r>
-            <w:r>
-              <w:rPr>
-                <w:noProof/>
-                <w:webHidden/>
-              </w:rPr>
-              <w:fldChar w:fldCharType="separate"/>
-            </w:r>
-            <w:r>
-              <w:rPr>
-                <w:noProof/>
-                <w:webHidden/>
-              </w:rPr>
-              <w:t>3</w:t>
-            </w:r>
-            <w:r>
-              <w:rPr>
-                <w:noProof/>
-                <w:webHidden/>
-              </w:rPr>
-              <w:fldChar w:fldCharType="end"/>
-            </w:r>
-          </w:hyperlink>
-        </w:p>
-        <w:p>
-          <w:pPr>
-            <w:pStyle w:val="Verzeichnis2"/>
-            <w:tabs>
-              <w:tab w:val="left" w:pos="660"/>
-              <w:tab w:val="right" w:leader="dot" w:pos="9062"/>
-            </w:tabs>
-            <w:rPr>
-              <w:rFonts w:eastAsiaTheme="minorEastAsia"/>
-              <w:noProof/>
-              <w:lang w:eastAsia="de-AT"/>
-            </w:rPr>
-          </w:pPr>
-          <w:hyperlink w:anchor="_Toc26796989" w:history="1">
-            <w:r>
-              <w:rPr>
-                <w:rStyle w:val="Hyperlink"/>
-                <w:noProof/>
-              </w:rPr>
-              <w:t>8.</w:t>
-            </w:r>
-            <w:r>
-              <w:rPr>
-                <w:rFonts w:eastAsiaTheme="minorEastAsia"/>
-                <w:noProof/>
-                <w:lang w:eastAsia="de-AT"/>
-              </w:rPr>
-              <w:tab/>
-            </w:r>
-            <w:r>
-              <w:rPr>
-                <w:rStyle w:val="Hyperlink"/>
-                <w:noProof/>
-              </w:rPr>
-              <w:t>Locations aktivieren/deaktivieren</w:t>
-            </w:r>
-            <w:r>
-              <w:rPr>
-                <w:noProof/>
-                <w:webHidden/>
-              </w:rPr>
-              <w:tab/>
-            </w:r>
-            <w:r>
-              <w:rPr>
-                <w:noProof/>
-                <w:webHidden/>
-              </w:rPr>
-              <w:fldChar w:fldCharType="begin"/>
-            </w:r>
-            <w:r>
-              <w:rPr>
-                <w:noProof/>
-                <w:webHidden/>
-              </w:rPr>
-              <w:instrText xml:space="preserve"> PAGEREF _Toc26796989 \h </w:instrText>
-            </w:r>
-            <w:r>
-              <w:rPr>
-                <w:noProof/>
-                <w:webHidden/>
-              </w:rPr>
-            </w:r>
-            <w:r>
-              <w:rPr>
-                <w:noProof/>
-                <w:webHidden/>
-              </w:rPr>
-              <w:fldChar w:fldCharType="separate"/>
-            </w:r>
-            <w:r>
-              <w:rPr>
-                <w:noProof/>
-                <w:webHidden/>
-              </w:rPr>
-              <w:t>3</w:t>
-            </w:r>
-            <w:r>
-              <w:rPr>
-                <w:noProof/>
-                <w:webHidden/>
-              </w:rPr>
-              <w:fldChar w:fldCharType="end"/>
-            </w:r>
-          </w:hyperlink>
-        </w:p>
-        <w:p>
-          <w:pPr>
-            <w:pStyle w:val="Verzeichnis2"/>
-            <w:tabs>
-              <w:tab w:val="left" w:pos="660"/>
-              <w:tab w:val="right" w:leader="dot" w:pos="9062"/>
-            </w:tabs>
-            <w:rPr>
-              <w:rFonts w:eastAsiaTheme="minorEastAsia"/>
-              <w:noProof/>
-              <w:lang w:eastAsia="de-AT"/>
-            </w:rPr>
-          </w:pPr>
-          <w:hyperlink w:anchor="_Toc26796990" w:history="1">
-            <w:r>
-              <w:rPr>
-                <w:rStyle w:val="Hyperlink"/>
-                <w:rFonts w:eastAsia="Times New Roman"/>
-                <w:noProof/>
-                <w:lang w:eastAsia="de-AT"/>
-              </w:rPr>
-              <w:t>9.</w:t>
-            </w:r>
-            <w:r>
-              <w:rPr>
-                <w:rFonts w:eastAsiaTheme="minorEastAsia"/>
-                <w:noProof/>
-                <w:lang w:eastAsia="de-AT"/>
-              </w:rPr>
-              <w:tab/>
-            </w:r>
-            <w:r>
-              <w:rPr>
-                <w:rStyle w:val="Hyperlink"/>
-                <w:rFonts w:eastAsia="Times New Roman"/>
-                <w:noProof/>
-                <w:lang w:eastAsia="de-AT"/>
-              </w:rPr>
-              <w:t>Prämien anzeigen (Anbieter)</w:t>
-            </w:r>
-            <w:r>
-              <w:rPr>
-                <w:noProof/>
-                <w:webHidden/>
-              </w:rPr>
-              <w:tab/>
-            </w:r>
-            <w:r>
-              <w:rPr>
-                <w:noProof/>
-                <w:webHidden/>
-              </w:rPr>
-              <w:fldChar w:fldCharType="begin"/>
-            </w:r>
-            <w:r>
-              <w:rPr>
-                <w:noProof/>
-                <w:webHidden/>
-              </w:rPr>
-              <w:instrText xml:space="preserve"> PAGEREF _Toc26796990 \h </w:instrText>
-            </w:r>
-            <w:r>
-              <w:rPr>
-                <w:noProof/>
-                <w:webHidden/>
-              </w:rPr>
-            </w:r>
-            <w:r>
-              <w:rPr>
-                <w:noProof/>
-                <w:webHidden/>
-              </w:rPr>
-              <w:fldChar w:fldCharType="separate"/>
-            </w:r>
-            <w:r>
-              <w:rPr>
-                <w:noProof/>
-                <w:webHidden/>
-              </w:rPr>
-              <w:t>3</w:t>
+              <w:t>2</w:t>
             </w:r>
             <w:r>
               <w:rPr>
@@ -849,32 +163,28 @@
               <w:lang w:eastAsia="de-AT"/>
             </w:rPr>
           </w:pPr>
-          <w:hyperlink w:anchor="_Toc26796991" w:history="1">
+          <w:hyperlink w:anchor="_Toc30261073" w:history="1">
             <w:r>
               <w:rPr>
                 <w:rStyle w:val="Hyperlink"/>
-                <w:rFonts w:eastAsia="Times New Roman"/>
+                <w:noProof/>
+              </w:rPr>
+              <w:t>1.1.</w:t>
+            </w:r>
+            <w:r>
+              <w:rPr>
+                <w:rFonts w:eastAsiaTheme="minorEastAsia"/>
                 <w:noProof/>
                 <w:lang w:eastAsia="de-AT"/>
               </w:rPr>
-              <w:t>10.</w:t>
-            </w:r>
-            <w:r>
-              <w:rPr>
-                <w:rFonts w:eastAsiaTheme="minorEastAsia"/>
-                <w:noProof/>
-                <w:lang w:eastAsia="de-AT"/>
-              </w:rPr>
               <w:tab/>
             </w:r>
             <w:r>
               <w:rPr>
                 <w:rStyle w:val="Hyperlink"/>
-                <w:rFonts w:eastAsia="Times New Roman"/>
-                <w:noProof/>
-                <w:lang w:eastAsia="de-AT"/>
-              </w:rPr>
-              <w:t>Prämien erstellen</w:t>
+                <w:noProof/>
+              </w:rPr>
+              <w:t>Locations anzeigen auf der Map</w:t>
             </w:r>
             <w:r>
               <w:rPr>
@@ -895,7 +205,7 @@
                 <w:noProof/>
                 <w:webHidden/>
               </w:rPr>
-              <w:instrText xml:space="preserve"> PAGEREF _Toc26796991 \h </w:instrText>
+              <w:instrText xml:space="preserve"> PAGEREF _Toc30261073 \h </w:instrText>
             </w:r>
             <w:r>
               <w:rPr>
@@ -915,7 +225,7 @@
                 <w:noProof/>
                 <w:webHidden/>
               </w:rPr>
-              <w:t>3</w:t>
+              <w:t>2</w:t>
             </w:r>
             <w:r>
               <w:rPr>
@@ -939,32 +249,28 @@
               <w:lang w:eastAsia="de-AT"/>
             </w:rPr>
           </w:pPr>
-          <w:hyperlink w:anchor="_Toc26796992" w:history="1">
+          <w:hyperlink w:anchor="_Toc30261074" w:history="1">
             <w:r>
               <w:rPr>
                 <w:rStyle w:val="Hyperlink"/>
-                <w:rFonts w:eastAsia="Times New Roman"/>
+                <w:noProof/>
+              </w:rPr>
+              <w:t>1.2.</w:t>
+            </w:r>
+            <w:r>
+              <w:rPr>
+                <w:rFonts w:eastAsiaTheme="minorEastAsia"/>
                 <w:noProof/>
                 <w:lang w:eastAsia="de-AT"/>
               </w:rPr>
-              <w:t>11.</w:t>
-            </w:r>
-            <w:r>
-              <w:rPr>
-                <w:rFonts w:eastAsiaTheme="minorEastAsia"/>
-                <w:noProof/>
-                <w:lang w:eastAsia="de-AT"/>
-              </w:rPr>
               <w:tab/>
             </w:r>
             <w:r>
               <w:rPr>
                 <w:rStyle w:val="Hyperlink"/>
-                <w:rFonts w:eastAsia="Times New Roman"/>
-                <w:noProof/>
-                <w:lang w:eastAsia="de-AT"/>
-              </w:rPr>
-              <w:t>Prämien bearbeiten</w:t>
+                <w:noProof/>
+              </w:rPr>
+              <w:t>Locations anzeigen (Anbieter)</w:t>
             </w:r>
             <w:r>
               <w:rPr>
@@ -985,7 +291,7 @@
                 <w:noProof/>
                 <w:webHidden/>
               </w:rPr>
-              <w:instrText xml:space="preserve"> PAGEREF _Toc26796992 \h </w:instrText>
+              <w:instrText xml:space="preserve"> PAGEREF _Toc30261074 \h </w:instrText>
             </w:r>
             <w:r>
               <w:rPr>
@@ -1029,32 +335,28 @@
               <w:lang w:eastAsia="de-AT"/>
             </w:rPr>
           </w:pPr>
-          <w:hyperlink w:anchor="_Toc26796993" w:history="1">
+          <w:hyperlink w:anchor="_Toc30261075" w:history="1">
             <w:r>
               <w:rPr>
                 <w:rStyle w:val="Hyperlink"/>
-                <w:rFonts w:eastAsia="Times New Roman"/>
+                <w:noProof/>
+              </w:rPr>
+              <w:t>1.3.</w:t>
+            </w:r>
+            <w:r>
+              <w:rPr>
+                <w:rFonts w:eastAsiaTheme="minorEastAsia"/>
                 <w:noProof/>
                 <w:lang w:eastAsia="de-AT"/>
               </w:rPr>
-              <w:t>12.</w:t>
-            </w:r>
-            <w:r>
-              <w:rPr>
-                <w:rFonts w:eastAsiaTheme="minorEastAsia"/>
-                <w:noProof/>
-                <w:lang w:eastAsia="de-AT"/>
-              </w:rPr>
               <w:tab/>
             </w:r>
             <w:r>
               <w:rPr>
                 <w:rStyle w:val="Hyperlink"/>
-                <w:rFonts w:eastAsia="Times New Roman"/>
-                <w:noProof/>
-                <w:lang w:eastAsia="de-AT"/>
-              </w:rPr>
-              <w:t>Prämien löschen</w:t>
+                <w:noProof/>
+              </w:rPr>
+              <w:t>Location-Detail anzeigen (Map) V1</w:t>
             </w:r>
             <w:r>
               <w:rPr>
@@ -1075,7 +377,7 @@
                 <w:noProof/>
                 <w:webHidden/>
               </w:rPr>
-              <w:instrText xml:space="preserve"> PAGEREF _Toc26796993 \h </w:instrText>
+              <w:instrText xml:space="preserve"> PAGEREF _Toc30261075 \h </w:instrText>
             </w:r>
             <w:r>
               <w:rPr>
@@ -1095,7 +397,7 @@
                 <w:noProof/>
                 <w:webHidden/>
               </w:rPr>
-              <w:t>3</w:t>
+              <w:t>4</w:t>
             </w:r>
             <w:r>
               <w:rPr>
@@ -1119,32 +421,28 @@
               <w:lang w:eastAsia="de-AT"/>
             </w:rPr>
           </w:pPr>
-          <w:hyperlink w:anchor="_Toc26796994" w:history="1">
+          <w:hyperlink w:anchor="_Toc30261076" w:history="1">
             <w:r>
               <w:rPr>
                 <w:rStyle w:val="Hyperlink"/>
-                <w:rFonts w:eastAsia="Times New Roman"/>
+                <w:noProof/>
+              </w:rPr>
+              <w:t>1.4.</w:t>
+            </w:r>
+            <w:r>
+              <w:rPr>
+                <w:rFonts w:eastAsiaTheme="minorEastAsia"/>
                 <w:noProof/>
                 <w:lang w:eastAsia="de-AT"/>
               </w:rPr>
-              <w:t>13.</w:t>
-            </w:r>
-            <w:r>
-              <w:rPr>
-                <w:rFonts w:eastAsiaTheme="minorEastAsia"/>
-                <w:noProof/>
-                <w:lang w:eastAsia="de-AT"/>
-              </w:rPr>
               <w:tab/>
             </w:r>
             <w:r>
               <w:rPr>
                 <w:rStyle w:val="Hyperlink"/>
-                <w:rFonts w:eastAsia="Times New Roman"/>
-                <w:noProof/>
-                <w:lang w:eastAsia="de-AT"/>
-              </w:rPr>
-              <w:t>Prämien aktivieren / deaktivieren</w:t>
+                <w:noProof/>
+              </w:rPr>
+              <w:t>Location-Detail anzeigen (Map) V2</w:t>
             </w:r>
             <w:r>
               <w:rPr>
@@ -1165,7 +463,7 @@
                 <w:noProof/>
                 <w:webHidden/>
               </w:rPr>
-              <w:instrText xml:space="preserve"> PAGEREF _Toc26796994 \h </w:instrText>
+              <w:instrText xml:space="preserve"> PAGEREF _Toc30261076 \h </w:instrText>
             </w:r>
             <w:r>
               <w:rPr>
@@ -1185,7 +483,7 @@
                 <w:noProof/>
                 <w:webHidden/>
               </w:rPr>
-              <w:t>3</w:t>
+              <w:t>4</w:t>
             </w:r>
             <w:r>
               <w:rPr>
@@ -1209,32 +507,28 @@
               <w:lang w:eastAsia="de-AT"/>
             </w:rPr>
           </w:pPr>
-          <w:hyperlink w:anchor="_Toc26796995" w:history="1">
+          <w:hyperlink w:anchor="_Toc30261077" w:history="1">
             <w:r>
               <w:rPr>
                 <w:rStyle w:val="Hyperlink"/>
-                <w:rFonts w:eastAsia="Times New Roman"/>
+                <w:noProof/>
+              </w:rPr>
+              <w:t>1.5.</w:t>
+            </w:r>
+            <w:r>
+              <w:rPr>
+                <w:rFonts w:eastAsiaTheme="minorEastAsia"/>
                 <w:noProof/>
                 <w:lang w:eastAsia="de-AT"/>
               </w:rPr>
-              <w:t>14.</w:t>
-            </w:r>
-            <w:r>
-              <w:rPr>
-                <w:rFonts w:eastAsiaTheme="minorEastAsia"/>
-                <w:noProof/>
-                <w:lang w:eastAsia="de-AT"/>
-              </w:rPr>
               <w:tab/>
             </w:r>
             <w:r>
               <w:rPr>
                 <w:rStyle w:val="Hyperlink"/>
-                <w:rFonts w:eastAsia="Times New Roman"/>
-                <w:noProof/>
-                <w:lang w:eastAsia="de-AT"/>
-              </w:rPr>
-              <w:t>Prämien filtern (Anbieter)</w:t>
+                <w:noProof/>
+              </w:rPr>
+              <w:t>Location-Detail anzeigen (Anbieter)</w:t>
             </w:r>
             <w:r>
               <w:rPr>
@@ -1255,7 +549,7 @@
                 <w:noProof/>
                 <w:webHidden/>
               </w:rPr>
-              <w:instrText xml:space="preserve"> PAGEREF _Toc26796995 \h </w:instrText>
+              <w:instrText xml:space="preserve"> PAGEREF _Toc30261077 \h </w:instrText>
             </w:r>
             <w:r>
               <w:rPr>
@@ -1275,7 +569,7 @@
                 <w:noProof/>
                 <w:webHidden/>
               </w:rPr>
-              <w:t>3</w:t>
+              <w:t>5</w:t>
             </w:r>
             <w:r>
               <w:rPr>
@@ -1299,32 +593,28 @@
               <w:lang w:eastAsia="de-AT"/>
             </w:rPr>
           </w:pPr>
-          <w:hyperlink w:anchor="_Toc26796996" w:history="1">
+          <w:hyperlink w:anchor="_Toc30261078" w:history="1">
             <w:r>
               <w:rPr>
                 <w:rStyle w:val="Hyperlink"/>
-                <w:rFonts w:eastAsia="Times New Roman"/>
+                <w:noProof/>
+              </w:rPr>
+              <w:t>1.6.</w:t>
+            </w:r>
+            <w:r>
+              <w:rPr>
+                <w:rFonts w:eastAsiaTheme="minorEastAsia"/>
                 <w:noProof/>
                 <w:lang w:eastAsia="de-AT"/>
               </w:rPr>
-              <w:t>15.</w:t>
-            </w:r>
-            <w:r>
-              <w:rPr>
-                <w:rFonts w:eastAsiaTheme="minorEastAsia"/>
-                <w:noProof/>
-                <w:lang w:eastAsia="de-AT"/>
-              </w:rPr>
               <w:tab/>
             </w:r>
             <w:r>
               <w:rPr>
                 <w:rStyle w:val="Hyperlink"/>
-                <w:rFonts w:eastAsia="Times New Roman"/>
-                <w:noProof/>
-                <w:lang w:eastAsia="de-AT"/>
-              </w:rPr>
-              <w:t>Rezension abgeben</w:t>
+                <w:noProof/>
+              </w:rPr>
+              <w:t>Locations erstellen</w:t>
             </w:r>
             <w:r>
               <w:rPr>
@@ -1345,7 +635,7 @@
                 <w:noProof/>
                 <w:webHidden/>
               </w:rPr>
-              <w:instrText xml:space="preserve"> PAGEREF _Toc26796996 \h </w:instrText>
+              <w:instrText xml:space="preserve"> PAGEREF _Toc30261078 \h </w:instrText>
             </w:r>
             <w:r>
               <w:rPr>
@@ -1365,7 +655,7 @@
                 <w:noProof/>
                 <w:webHidden/>
               </w:rPr>
-              <w:t>3</w:t>
+              <w:t>6</w:t>
             </w:r>
             <w:r>
               <w:rPr>
@@ -1389,32 +679,28 @@
               <w:lang w:eastAsia="de-AT"/>
             </w:rPr>
           </w:pPr>
-          <w:hyperlink w:anchor="_Toc26796997" w:history="1">
+          <w:hyperlink w:anchor="_Toc30261079" w:history="1">
             <w:r>
               <w:rPr>
                 <w:rStyle w:val="Hyperlink"/>
-                <w:rFonts w:eastAsia="Times New Roman"/>
+                <w:noProof/>
+              </w:rPr>
+              <w:t>1.7.</w:t>
+            </w:r>
+            <w:r>
+              <w:rPr>
+                <w:rFonts w:eastAsiaTheme="minorEastAsia"/>
                 <w:noProof/>
                 <w:lang w:eastAsia="de-AT"/>
               </w:rPr>
-              <w:t>16.</w:t>
-            </w:r>
-            <w:r>
-              <w:rPr>
-                <w:rFonts w:eastAsiaTheme="minorEastAsia"/>
-                <w:noProof/>
-                <w:lang w:eastAsia="de-AT"/>
-              </w:rPr>
               <w:tab/>
             </w:r>
             <w:r>
               <w:rPr>
                 <w:rStyle w:val="Hyperlink"/>
-                <w:rFonts w:eastAsia="Times New Roman"/>
-                <w:noProof/>
-                <w:lang w:eastAsia="de-AT"/>
-              </w:rPr>
-              <w:t>Rezension einsehen</w:t>
+                <w:noProof/>
+              </w:rPr>
+              <w:t>Locations bearbeiten</w:t>
             </w:r>
             <w:r>
               <w:rPr>
@@ -1435,7 +721,7 @@
                 <w:noProof/>
                 <w:webHidden/>
               </w:rPr>
-              <w:instrText xml:space="preserve"> PAGEREF _Toc26796997 \h </w:instrText>
+              <w:instrText xml:space="preserve"> PAGEREF _Toc30261079 \h </w:instrText>
             </w:r>
             <w:r>
               <w:rPr>
@@ -1455,7 +741,7 @@
                 <w:noProof/>
                 <w:webHidden/>
               </w:rPr>
-              <w:t>3</w:t>
+              <w:t>8</w:t>
             </w:r>
             <w:r>
               <w:rPr>
@@ -1479,32 +765,28 @@
               <w:lang w:eastAsia="de-AT"/>
             </w:rPr>
           </w:pPr>
-          <w:hyperlink w:anchor="_Toc26796998" w:history="1">
+          <w:hyperlink w:anchor="_Toc30261080" w:history="1">
             <w:r>
               <w:rPr>
                 <w:rStyle w:val="Hyperlink"/>
-                <w:rFonts w:eastAsia="Times New Roman"/>
+                <w:noProof/>
+              </w:rPr>
+              <w:t>1.8.</w:t>
+            </w:r>
+            <w:r>
+              <w:rPr>
+                <w:rFonts w:eastAsiaTheme="minorEastAsia"/>
                 <w:noProof/>
                 <w:lang w:eastAsia="de-AT"/>
               </w:rPr>
-              <w:t>17.</w:t>
-            </w:r>
-            <w:r>
-              <w:rPr>
-                <w:rFonts w:eastAsiaTheme="minorEastAsia"/>
-                <w:noProof/>
-                <w:lang w:eastAsia="de-AT"/>
-              </w:rPr>
               <w:tab/>
             </w:r>
             <w:r>
               <w:rPr>
                 <w:rStyle w:val="Hyperlink"/>
-                <w:rFonts w:eastAsia="Times New Roman"/>
-                <w:noProof/>
-                <w:lang w:eastAsia="de-AT"/>
-              </w:rPr>
-              <w:t>Rezension bearbeiten</w:t>
+                <w:noProof/>
+              </w:rPr>
+              <w:t>Locations löschen</w:t>
             </w:r>
             <w:r>
               <w:rPr>
@@ -1525,7 +807,7 @@
                 <w:noProof/>
                 <w:webHidden/>
               </w:rPr>
-              <w:instrText xml:space="preserve"> PAGEREF _Toc26796998 \h </w:instrText>
+              <w:instrText xml:space="preserve"> PAGEREF _Toc30261080 \h </w:instrText>
             </w:r>
             <w:r>
               <w:rPr>
@@ -1545,7 +827,7 @@
                 <w:noProof/>
                 <w:webHidden/>
               </w:rPr>
-              <w:t>3</w:t>
+              <w:t>9</w:t>
             </w:r>
             <w:r>
               <w:rPr>
@@ -1569,7 +851,93 @@
               <w:lang w:eastAsia="de-AT"/>
             </w:rPr>
           </w:pPr>
-          <w:hyperlink w:anchor="_Toc26796999" w:history="1">
+          <w:hyperlink w:anchor="_Toc30261081" w:history="1">
+            <w:r>
+              <w:rPr>
+                <w:rStyle w:val="Hyperlink"/>
+                <w:noProof/>
+              </w:rPr>
+              <w:t>1.9.</w:t>
+            </w:r>
+            <w:r>
+              <w:rPr>
+                <w:rFonts w:eastAsiaTheme="minorEastAsia"/>
+                <w:noProof/>
+                <w:lang w:eastAsia="de-AT"/>
+              </w:rPr>
+              <w:tab/>
+            </w:r>
+            <w:r>
+              <w:rPr>
+                <w:rStyle w:val="Hyperlink"/>
+                <w:noProof/>
+              </w:rPr>
+              <w:t>Locations aktivieren/deaktivieren</w:t>
+            </w:r>
+            <w:r>
+              <w:rPr>
+                <w:noProof/>
+                <w:webHidden/>
+              </w:rPr>
+              <w:tab/>
+            </w:r>
+            <w:r>
+              <w:rPr>
+                <w:noProof/>
+                <w:webHidden/>
+              </w:rPr>
+              <w:fldChar w:fldCharType="begin"/>
+            </w:r>
+            <w:r>
+              <w:rPr>
+                <w:noProof/>
+                <w:webHidden/>
+              </w:rPr>
+              <w:instrText xml:space="preserve"> PAGEREF _Toc30261081 \h </w:instrText>
+            </w:r>
+            <w:r>
+              <w:rPr>
+                <w:noProof/>
+                <w:webHidden/>
+              </w:rPr>
+            </w:r>
+            <w:r>
+              <w:rPr>
+                <w:noProof/>
+                <w:webHidden/>
+              </w:rPr>
+              <w:fldChar w:fldCharType="separate"/>
+            </w:r>
+            <w:r>
+              <w:rPr>
+                <w:noProof/>
+                <w:webHidden/>
+              </w:rPr>
+              <w:t>10</w:t>
+            </w:r>
+            <w:r>
+              <w:rPr>
+                <w:noProof/>
+                <w:webHidden/>
+              </w:rPr>
+              <w:fldChar w:fldCharType="end"/>
+            </w:r>
+          </w:hyperlink>
+        </w:p>
+        <w:p>
+          <w:pPr>
+            <w:pStyle w:val="Verzeichnis2"/>
+            <w:tabs>
+              <w:tab w:val="left" w:pos="1100"/>
+              <w:tab w:val="right" w:leader="dot" w:pos="9062"/>
+            </w:tabs>
+            <w:rPr>
+              <w:rFonts w:eastAsiaTheme="minorEastAsia"/>
+              <w:noProof/>
+              <w:lang w:eastAsia="de-AT"/>
+            </w:rPr>
+          </w:pPr>
+          <w:hyperlink w:anchor="_Toc30261082" w:history="1">
             <w:r>
               <w:rPr>
                 <w:rStyle w:val="Hyperlink"/>
@@ -1577,7 +945,7 @@
                 <w:noProof/>
                 <w:lang w:eastAsia="de-AT"/>
               </w:rPr>
-              <w:t>18.</w:t>
+              <w:t>1.10.</w:t>
             </w:r>
             <w:r>
               <w:rPr>
@@ -1594,6 +962,1282 @@
                 <w:noProof/>
                 <w:lang w:eastAsia="de-AT"/>
               </w:rPr>
+              <w:t xml:space="preserve">Prämien </w:t>
+            </w:r>
+            <w:r>
+              <w:rPr>
+                <w:rStyle w:val="Hyperlink"/>
+                <w:noProof/>
+              </w:rPr>
+              <w:t>anzeigen</w:t>
+            </w:r>
+            <w:r>
+              <w:rPr>
+                <w:rStyle w:val="Hyperlink"/>
+                <w:rFonts w:eastAsia="Times New Roman"/>
+                <w:noProof/>
+                <w:lang w:eastAsia="de-AT"/>
+              </w:rPr>
+              <w:t xml:space="preserve"> (Anbieter)</w:t>
+            </w:r>
+            <w:r>
+              <w:rPr>
+                <w:noProof/>
+                <w:webHidden/>
+              </w:rPr>
+              <w:tab/>
+            </w:r>
+            <w:r>
+              <w:rPr>
+                <w:noProof/>
+                <w:webHidden/>
+              </w:rPr>
+              <w:fldChar w:fldCharType="begin"/>
+            </w:r>
+            <w:r>
+              <w:rPr>
+                <w:noProof/>
+                <w:webHidden/>
+              </w:rPr>
+              <w:instrText xml:space="preserve"> PAGEREF _Toc30261082 \h </w:instrText>
+            </w:r>
+            <w:r>
+              <w:rPr>
+                <w:noProof/>
+                <w:webHidden/>
+              </w:rPr>
+            </w:r>
+            <w:r>
+              <w:rPr>
+                <w:noProof/>
+                <w:webHidden/>
+              </w:rPr>
+              <w:fldChar w:fldCharType="separate"/>
+            </w:r>
+            <w:r>
+              <w:rPr>
+                <w:noProof/>
+                <w:webHidden/>
+              </w:rPr>
+              <w:t>11</w:t>
+            </w:r>
+            <w:r>
+              <w:rPr>
+                <w:noProof/>
+                <w:webHidden/>
+              </w:rPr>
+              <w:fldChar w:fldCharType="end"/>
+            </w:r>
+          </w:hyperlink>
+        </w:p>
+        <w:p>
+          <w:pPr>
+            <w:pStyle w:val="Verzeichnis2"/>
+            <w:tabs>
+              <w:tab w:val="left" w:pos="1100"/>
+              <w:tab w:val="right" w:leader="dot" w:pos="9062"/>
+            </w:tabs>
+            <w:rPr>
+              <w:rFonts w:eastAsiaTheme="minorEastAsia"/>
+              <w:noProof/>
+              <w:lang w:eastAsia="de-AT"/>
+            </w:rPr>
+          </w:pPr>
+          <w:hyperlink w:anchor="_Toc30261083" w:history="1">
+            <w:r>
+              <w:rPr>
+                <w:rStyle w:val="Hyperlink"/>
+                <w:rFonts w:eastAsia="Times New Roman"/>
+                <w:noProof/>
+                <w:lang w:eastAsia="de-AT"/>
+              </w:rPr>
+              <w:t>1.11.</w:t>
+            </w:r>
+            <w:r>
+              <w:rPr>
+                <w:rFonts w:eastAsiaTheme="minorEastAsia"/>
+                <w:noProof/>
+                <w:lang w:eastAsia="de-AT"/>
+              </w:rPr>
+              <w:tab/>
+            </w:r>
+            <w:r>
+              <w:rPr>
+                <w:rStyle w:val="Hyperlink"/>
+                <w:noProof/>
+              </w:rPr>
+              <w:t>Prämien</w:t>
+            </w:r>
+            <w:r>
+              <w:rPr>
+                <w:rStyle w:val="Hyperlink"/>
+                <w:rFonts w:eastAsia="Times New Roman"/>
+                <w:noProof/>
+                <w:lang w:eastAsia="de-AT"/>
+              </w:rPr>
+              <w:t xml:space="preserve"> erstellen</w:t>
+            </w:r>
+            <w:r>
+              <w:rPr>
+                <w:noProof/>
+                <w:webHidden/>
+              </w:rPr>
+              <w:tab/>
+            </w:r>
+            <w:r>
+              <w:rPr>
+                <w:noProof/>
+                <w:webHidden/>
+              </w:rPr>
+              <w:fldChar w:fldCharType="begin"/>
+            </w:r>
+            <w:r>
+              <w:rPr>
+                <w:noProof/>
+                <w:webHidden/>
+              </w:rPr>
+              <w:instrText xml:space="preserve"> PAGEREF _Toc30261083 \h </w:instrText>
+            </w:r>
+            <w:r>
+              <w:rPr>
+                <w:noProof/>
+                <w:webHidden/>
+              </w:rPr>
+            </w:r>
+            <w:r>
+              <w:rPr>
+                <w:noProof/>
+                <w:webHidden/>
+              </w:rPr>
+              <w:fldChar w:fldCharType="separate"/>
+            </w:r>
+            <w:r>
+              <w:rPr>
+                <w:noProof/>
+                <w:webHidden/>
+              </w:rPr>
+              <w:t>12</w:t>
+            </w:r>
+            <w:r>
+              <w:rPr>
+                <w:noProof/>
+                <w:webHidden/>
+              </w:rPr>
+              <w:fldChar w:fldCharType="end"/>
+            </w:r>
+          </w:hyperlink>
+        </w:p>
+        <w:p>
+          <w:pPr>
+            <w:pStyle w:val="Verzeichnis2"/>
+            <w:tabs>
+              <w:tab w:val="left" w:pos="1100"/>
+              <w:tab w:val="right" w:leader="dot" w:pos="9062"/>
+            </w:tabs>
+            <w:rPr>
+              <w:rFonts w:eastAsiaTheme="minorEastAsia"/>
+              <w:noProof/>
+              <w:lang w:eastAsia="de-AT"/>
+            </w:rPr>
+          </w:pPr>
+          <w:hyperlink w:anchor="_Toc30261084" w:history="1">
+            <w:r>
+              <w:rPr>
+                <w:rStyle w:val="Hyperlink"/>
+                <w:rFonts w:eastAsia="Times New Roman"/>
+                <w:noProof/>
+                <w:lang w:eastAsia="de-AT"/>
+              </w:rPr>
+              <w:t>1.12.</w:t>
+            </w:r>
+            <w:r>
+              <w:rPr>
+                <w:rFonts w:eastAsiaTheme="minorEastAsia"/>
+                <w:noProof/>
+                <w:lang w:eastAsia="de-AT"/>
+              </w:rPr>
+              <w:tab/>
+            </w:r>
+            <w:r>
+              <w:rPr>
+                <w:rStyle w:val="Hyperlink"/>
+                <w:rFonts w:eastAsia="Times New Roman"/>
+                <w:noProof/>
+                <w:lang w:eastAsia="de-AT"/>
+              </w:rPr>
+              <w:t xml:space="preserve">Prämien </w:t>
+            </w:r>
+            <w:r>
+              <w:rPr>
+                <w:rStyle w:val="Hyperlink"/>
+                <w:noProof/>
+              </w:rPr>
+              <w:t>bearbeiten</w:t>
+            </w:r>
+            <w:r>
+              <w:rPr>
+                <w:noProof/>
+                <w:webHidden/>
+              </w:rPr>
+              <w:tab/>
+            </w:r>
+            <w:r>
+              <w:rPr>
+                <w:noProof/>
+                <w:webHidden/>
+              </w:rPr>
+              <w:fldChar w:fldCharType="begin"/>
+            </w:r>
+            <w:r>
+              <w:rPr>
+                <w:noProof/>
+                <w:webHidden/>
+              </w:rPr>
+              <w:instrText xml:space="preserve"> PAGEREF _Toc30261084 \h </w:instrText>
+            </w:r>
+            <w:r>
+              <w:rPr>
+                <w:noProof/>
+                <w:webHidden/>
+              </w:rPr>
+            </w:r>
+            <w:r>
+              <w:rPr>
+                <w:noProof/>
+                <w:webHidden/>
+              </w:rPr>
+              <w:fldChar w:fldCharType="separate"/>
+            </w:r>
+            <w:r>
+              <w:rPr>
+                <w:noProof/>
+                <w:webHidden/>
+              </w:rPr>
+              <w:t>13</w:t>
+            </w:r>
+            <w:r>
+              <w:rPr>
+                <w:noProof/>
+                <w:webHidden/>
+              </w:rPr>
+              <w:fldChar w:fldCharType="end"/>
+            </w:r>
+          </w:hyperlink>
+        </w:p>
+        <w:p>
+          <w:pPr>
+            <w:pStyle w:val="Verzeichnis2"/>
+            <w:tabs>
+              <w:tab w:val="left" w:pos="1100"/>
+              <w:tab w:val="right" w:leader="dot" w:pos="9062"/>
+            </w:tabs>
+            <w:rPr>
+              <w:rFonts w:eastAsiaTheme="minorEastAsia"/>
+              <w:noProof/>
+              <w:lang w:eastAsia="de-AT"/>
+            </w:rPr>
+          </w:pPr>
+          <w:hyperlink w:anchor="_Toc30261085" w:history="1">
+            <w:r>
+              <w:rPr>
+                <w:rStyle w:val="Hyperlink"/>
+                <w:rFonts w:eastAsia="Times New Roman"/>
+                <w:noProof/>
+                <w:lang w:eastAsia="de-AT"/>
+              </w:rPr>
+              <w:t>1.13.</w:t>
+            </w:r>
+            <w:r>
+              <w:rPr>
+                <w:rFonts w:eastAsiaTheme="minorEastAsia"/>
+                <w:noProof/>
+                <w:lang w:eastAsia="de-AT"/>
+              </w:rPr>
+              <w:tab/>
+            </w:r>
+            <w:r>
+              <w:rPr>
+                <w:rStyle w:val="Hyperlink"/>
+                <w:noProof/>
+              </w:rPr>
+              <w:t>Prämien</w:t>
+            </w:r>
+            <w:r>
+              <w:rPr>
+                <w:rStyle w:val="Hyperlink"/>
+                <w:rFonts w:eastAsia="Times New Roman"/>
+                <w:noProof/>
+                <w:lang w:eastAsia="de-AT"/>
+              </w:rPr>
+              <w:t xml:space="preserve"> löschen</w:t>
+            </w:r>
+            <w:r>
+              <w:rPr>
+                <w:noProof/>
+                <w:webHidden/>
+              </w:rPr>
+              <w:tab/>
+            </w:r>
+            <w:r>
+              <w:rPr>
+                <w:noProof/>
+                <w:webHidden/>
+              </w:rPr>
+              <w:fldChar w:fldCharType="begin"/>
+            </w:r>
+            <w:r>
+              <w:rPr>
+                <w:noProof/>
+                <w:webHidden/>
+              </w:rPr>
+              <w:instrText xml:space="preserve"> PAGEREF _Toc30261085 \h </w:instrText>
+            </w:r>
+            <w:r>
+              <w:rPr>
+                <w:noProof/>
+                <w:webHidden/>
+              </w:rPr>
+            </w:r>
+            <w:r>
+              <w:rPr>
+                <w:noProof/>
+                <w:webHidden/>
+              </w:rPr>
+              <w:fldChar w:fldCharType="separate"/>
+            </w:r>
+            <w:r>
+              <w:rPr>
+                <w:noProof/>
+                <w:webHidden/>
+              </w:rPr>
+              <w:t>14</w:t>
+            </w:r>
+            <w:r>
+              <w:rPr>
+                <w:noProof/>
+                <w:webHidden/>
+              </w:rPr>
+              <w:fldChar w:fldCharType="end"/>
+            </w:r>
+          </w:hyperlink>
+        </w:p>
+        <w:p>
+          <w:pPr>
+            <w:pStyle w:val="Verzeichnis2"/>
+            <w:tabs>
+              <w:tab w:val="left" w:pos="1100"/>
+              <w:tab w:val="right" w:leader="dot" w:pos="9062"/>
+            </w:tabs>
+            <w:rPr>
+              <w:rFonts w:eastAsiaTheme="minorEastAsia"/>
+              <w:noProof/>
+              <w:lang w:eastAsia="de-AT"/>
+            </w:rPr>
+          </w:pPr>
+          <w:hyperlink w:anchor="_Toc30261086" w:history="1">
+            <w:r>
+              <w:rPr>
+                <w:rStyle w:val="Hyperlink"/>
+                <w:rFonts w:eastAsia="Times New Roman"/>
+                <w:noProof/>
+                <w:lang w:eastAsia="de-AT"/>
+              </w:rPr>
+              <w:t>1.14.</w:t>
+            </w:r>
+            <w:r>
+              <w:rPr>
+                <w:rFonts w:eastAsiaTheme="minorEastAsia"/>
+                <w:noProof/>
+                <w:lang w:eastAsia="de-AT"/>
+              </w:rPr>
+              <w:tab/>
+            </w:r>
+            <w:r>
+              <w:rPr>
+                <w:rStyle w:val="Hyperlink"/>
+                <w:rFonts w:eastAsia="Times New Roman"/>
+                <w:noProof/>
+                <w:lang w:eastAsia="de-AT"/>
+              </w:rPr>
+              <w:t xml:space="preserve">Prämien </w:t>
+            </w:r>
+            <w:r>
+              <w:rPr>
+                <w:rStyle w:val="Hyperlink"/>
+                <w:noProof/>
+              </w:rPr>
+              <w:t>aktivieren</w:t>
+            </w:r>
+            <w:r>
+              <w:rPr>
+                <w:rStyle w:val="Hyperlink"/>
+                <w:rFonts w:eastAsia="Times New Roman"/>
+                <w:noProof/>
+                <w:lang w:eastAsia="de-AT"/>
+              </w:rPr>
+              <w:t xml:space="preserve"> / deaktivieren V1</w:t>
+            </w:r>
+            <w:r>
+              <w:rPr>
+                <w:noProof/>
+                <w:webHidden/>
+              </w:rPr>
+              <w:tab/>
+            </w:r>
+            <w:r>
+              <w:rPr>
+                <w:noProof/>
+                <w:webHidden/>
+              </w:rPr>
+              <w:fldChar w:fldCharType="begin"/>
+            </w:r>
+            <w:r>
+              <w:rPr>
+                <w:noProof/>
+                <w:webHidden/>
+              </w:rPr>
+              <w:instrText xml:space="preserve"> PAGEREF _Toc30261086 \h </w:instrText>
+            </w:r>
+            <w:r>
+              <w:rPr>
+                <w:noProof/>
+                <w:webHidden/>
+              </w:rPr>
+            </w:r>
+            <w:r>
+              <w:rPr>
+                <w:noProof/>
+                <w:webHidden/>
+              </w:rPr>
+              <w:fldChar w:fldCharType="separate"/>
+            </w:r>
+            <w:r>
+              <w:rPr>
+                <w:noProof/>
+                <w:webHidden/>
+              </w:rPr>
+              <w:t>15</w:t>
+            </w:r>
+            <w:r>
+              <w:rPr>
+                <w:noProof/>
+                <w:webHidden/>
+              </w:rPr>
+              <w:fldChar w:fldCharType="end"/>
+            </w:r>
+          </w:hyperlink>
+        </w:p>
+        <w:p>
+          <w:pPr>
+            <w:pStyle w:val="Verzeichnis2"/>
+            <w:tabs>
+              <w:tab w:val="left" w:pos="1100"/>
+              <w:tab w:val="right" w:leader="dot" w:pos="9062"/>
+            </w:tabs>
+            <w:rPr>
+              <w:rFonts w:eastAsiaTheme="minorEastAsia"/>
+              <w:noProof/>
+              <w:lang w:eastAsia="de-AT"/>
+            </w:rPr>
+          </w:pPr>
+          <w:hyperlink w:anchor="_Toc30261087" w:history="1">
+            <w:r>
+              <w:rPr>
+                <w:rStyle w:val="Hyperlink"/>
+                <w:rFonts w:eastAsia="Times New Roman"/>
+                <w:noProof/>
+                <w:lang w:eastAsia="de-AT"/>
+              </w:rPr>
+              <w:t>1.15.</w:t>
+            </w:r>
+            <w:r>
+              <w:rPr>
+                <w:rFonts w:eastAsiaTheme="minorEastAsia"/>
+                <w:noProof/>
+                <w:lang w:eastAsia="de-AT"/>
+              </w:rPr>
+              <w:tab/>
+            </w:r>
+            <w:r>
+              <w:rPr>
+                <w:rStyle w:val="Hyperlink"/>
+                <w:rFonts w:eastAsia="Times New Roman"/>
+                <w:noProof/>
+                <w:lang w:eastAsia="de-AT"/>
+              </w:rPr>
+              <w:t xml:space="preserve">Prämien </w:t>
+            </w:r>
+            <w:r>
+              <w:rPr>
+                <w:rStyle w:val="Hyperlink"/>
+                <w:noProof/>
+              </w:rPr>
+              <w:t>aktivieren</w:t>
+            </w:r>
+            <w:r>
+              <w:rPr>
+                <w:rStyle w:val="Hyperlink"/>
+                <w:rFonts w:eastAsia="Times New Roman"/>
+                <w:noProof/>
+                <w:lang w:eastAsia="de-AT"/>
+              </w:rPr>
+              <w:t xml:space="preserve"> / deaktivieren V2</w:t>
+            </w:r>
+            <w:r>
+              <w:rPr>
+                <w:noProof/>
+                <w:webHidden/>
+              </w:rPr>
+              <w:tab/>
+            </w:r>
+            <w:r>
+              <w:rPr>
+                <w:noProof/>
+                <w:webHidden/>
+              </w:rPr>
+              <w:fldChar w:fldCharType="begin"/>
+            </w:r>
+            <w:r>
+              <w:rPr>
+                <w:noProof/>
+                <w:webHidden/>
+              </w:rPr>
+              <w:instrText xml:space="preserve"> PAGEREF _Toc30261087 \h </w:instrText>
+            </w:r>
+            <w:r>
+              <w:rPr>
+                <w:noProof/>
+                <w:webHidden/>
+              </w:rPr>
+            </w:r>
+            <w:r>
+              <w:rPr>
+                <w:noProof/>
+                <w:webHidden/>
+              </w:rPr>
+              <w:fldChar w:fldCharType="separate"/>
+            </w:r>
+            <w:r>
+              <w:rPr>
+                <w:noProof/>
+                <w:webHidden/>
+              </w:rPr>
+              <w:t>16</w:t>
+            </w:r>
+            <w:r>
+              <w:rPr>
+                <w:noProof/>
+                <w:webHidden/>
+              </w:rPr>
+              <w:fldChar w:fldCharType="end"/>
+            </w:r>
+          </w:hyperlink>
+        </w:p>
+        <w:p>
+          <w:pPr>
+            <w:pStyle w:val="Verzeichnis2"/>
+            <w:tabs>
+              <w:tab w:val="left" w:pos="1100"/>
+              <w:tab w:val="right" w:leader="dot" w:pos="9062"/>
+            </w:tabs>
+            <w:rPr>
+              <w:rFonts w:eastAsiaTheme="minorEastAsia"/>
+              <w:noProof/>
+              <w:lang w:eastAsia="de-AT"/>
+            </w:rPr>
+          </w:pPr>
+          <w:hyperlink w:anchor="_Toc30261088" w:history="1">
+            <w:r>
+              <w:rPr>
+                <w:rStyle w:val="Hyperlink"/>
+                <w:rFonts w:eastAsia="Times New Roman"/>
+                <w:noProof/>
+                <w:lang w:eastAsia="de-AT"/>
+              </w:rPr>
+              <w:t>1.16.</w:t>
+            </w:r>
+            <w:r>
+              <w:rPr>
+                <w:rFonts w:eastAsiaTheme="minorEastAsia"/>
+                <w:noProof/>
+                <w:lang w:eastAsia="de-AT"/>
+              </w:rPr>
+              <w:tab/>
+            </w:r>
+            <w:r>
+              <w:rPr>
+                <w:rStyle w:val="Hyperlink"/>
+                <w:rFonts w:eastAsia="Times New Roman"/>
+                <w:noProof/>
+                <w:lang w:eastAsia="de-AT"/>
+              </w:rPr>
+              <w:t xml:space="preserve">Prämien </w:t>
+            </w:r>
+            <w:r>
+              <w:rPr>
+                <w:rStyle w:val="Hyperlink"/>
+                <w:noProof/>
+              </w:rPr>
+              <w:t>filtern</w:t>
+            </w:r>
+            <w:r>
+              <w:rPr>
+                <w:rStyle w:val="Hyperlink"/>
+                <w:rFonts w:eastAsia="Times New Roman"/>
+                <w:noProof/>
+                <w:lang w:eastAsia="de-AT"/>
+              </w:rPr>
+              <w:t xml:space="preserve"> (Anbieter)</w:t>
+            </w:r>
+            <w:r>
+              <w:rPr>
+                <w:noProof/>
+                <w:webHidden/>
+              </w:rPr>
+              <w:tab/>
+            </w:r>
+            <w:r>
+              <w:rPr>
+                <w:noProof/>
+                <w:webHidden/>
+              </w:rPr>
+              <w:fldChar w:fldCharType="begin"/>
+            </w:r>
+            <w:r>
+              <w:rPr>
+                <w:noProof/>
+                <w:webHidden/>
+              </w:rPr>
+              <w:instrText xml:space="preserve"> PAGEREF _Toc30261088 \h </w:instrText>
+            </w:r>
+            <w:r>
+              <w:rPr>
+                <w:noProof/>
+                <w:webHidden/>
+              </w:rPr>
+            </w:r>
+            <w:r>
+              <w:rPr>
+                <w:noProof/>
+                <w:webHidden/>
+              </w:rPr>
+              <w:fldChar w:fldCharType="separate"/>
+            </w:r>
+            <w:r>
+              <w:rPr>
+                <w:noProof/>
+                <w:webHidden/>
+              </w:rPr>
+              <w:t>17</w:t>
+            </w:r>
+            <w:r>
+              <w:rPr>
+                <w:noProof/>
+                <w:webHidden/>
+              </w:rPr>
+              <w:fldChar w:fldCharType="end"/>
+            </w:r>
+          </w:hyperlink>
+        </w:p>
+        <w:p>
+          <w:pPr>
+            <w:pStyle w:val="Verzeichnis2"/>
+            <w:tabs>
+              <w:tab w:val="left" w:pos="1100"/>
+              <w:tab w:val="right" w:leader="dot" w:pos="9062"/>
+            </w:tabs>
+            <w:rPr>
+              <w:rFonts w:eastAsiaTheme="minorEastAsia"/>
+              <w:noProof/>
+              <w:lang w:eastAsia="de-AT"/>
+            </w:rPr>
+          </w:pPr>
+          <w:hyperlink w:anchor="_Toc30261089" w:history="1">
+            <w:r>
+              <w:rPr>
+                <w:rStyle w:val="Hyperlink"/>
+                <w:rFonts w:eastAsia="Times New Roman"/>
+                <w:noProof/>
+                <w:lang w:eastAsia="de-AT"/>
+              </w:rPr>
+              <w:t>1.17.</w:t>
+            </w:r>
+            <w:r>
+              <w:rPr>
+                <w:rFonts w:eastAsiaTheme="minorEastAsia"/>
+                <w:noProof/>
+                <w:lang w:eastAsia="de-AT"/>
+              </w:rPr>
+              <w:tab/>
+            </w:r>
+            <w:r>
+              <w:rPr>
+                <w:rStyle w:val="Hyperlink"/>
+                <w:noProof/>
+              </w:rPr>
+              <w:t>Rezension</w:t>
+            </w:r>
+            <w:r>
+              <w:rPr>
+                <w:rStyle w:val="Hyperlink"/>
+                <w:rFonts w:eastAsia="Times New Roman"/>
+                <w:noProof/>
+                <w:lang w:eastAsia="de-AT"/>
+              </w:rPr>
+              <w:t xml:space="preserve"> abgeben V1</w:t>
+            </w:r>
+            <w:r>
+              <w:rPr>
+                <w:noProof/>
+                <w:webHidden/>
+              </w:rPr>
+              <w:tab/>
+            </w:r>
+            <w:r>
+              <w:rPr>
+                <w:noProof/>
+                <w:webHidden/>
+              </w:rPr>
+              <w:fldChar w:fldCharType="begin"/>
+            </w:r>
+            <w:r>
+              <w:rPr>
+                <w:noProof/>
+                <w:webHidden/>
+              </w:rPr>
+              <w:instrText xml:space="preserve"> PAGEREF _Toc30261089 \h </w:instrText>
+            </w:r>
+            <w:r>
+              <w:rPr>
+                <w:noProof/>
+                <w:webHidden/>
+              </w:rPr>
+            </w:r>
+            <w:r>
+              <w:rPr>
+                <w:noProof/>
+                <w:webHidden/>
+              </w:rPr>
+              <w:fldChar w:fldCharType="separate"/>
+            </w:r>
+            <w:r>
+              <w:rPr>
+                <w:noProof/>
+                <w:webHidden/>
+              </w:rPr>
+              <w:t>18</w:t>
+            </w:r>
+            <w:r>
+              <w:rPr>
+                <w:noProof/>
+                <w:webHidden/>
+              </w:rPr>
+              <w:fldChar w:fldCharType="end"/>
+            </w:r>
+          </w:hyperlink>
+        </w:p>
+        <w:p>
+          <w:pPr>
+            <w:pStyle w:val="Verzeichnis2"/>
+            <w:tabs>
+              <w:tab w:val="left" w:pos="1100"/>
+              <w:tab w:val="right" w:leader="dot" w:pos="9062"/>
+            </w:tabs>
+            <w:rPr>
+              <w:rFonts w:eastAsiaTheme="minorEastAsia"/>
+              <w:noProof/>
+              <w:lang w:eastAsia="de-AT"/>
+            </w:rPr>
+          </w:pPr>
+          <w:hyperlink w:anchor="_Toc30261090" w:history="1">
+            <w:r>
+              <w:rPr>
+                <w:rStyle w:val="Hyperlink"/>
+                <w:rFonts w:eastAsia="Times New Roman"/>
+                <w:noProof/>
+                <w:lang w:eastAsia="de-AT"/>
+              </w:rPr>
+              <w:t>1.18.</w:t>
+            </w:r>
+            <w:r>
+              <w:rPr>
+                <w:rFonts w:eastAsiaTheme="minorEastAsia"/>
+                <w:noProof/>
+                <w:lang w:eastAsia="de-AT"/>
+              </w:rPr>
+              <w:tab/>
+            </w:r>
+            <w:r>
+              <w:rPr>
+                <w:rStyle w:val="Hyperlink"/>
+                <w:noProof/>
+              </w:rPr>
+              <w:t>Rezension</w:t>
+            </w:r>
+            <w:r>
+              <w:rPr>
+                <w:rStyle w:val="Hyperlink"/>
+                <w:rFonts w:eastAsia="Times New Roman"/>
+                <w:noProof/>
+                <w:lang w:eastAsia="de-AT"/>
+              </w:rPr>
+              <w:t xml:space="preserve"> abgeben V2</w:t>
+            </w:r>
+            <w:r>
+              <w:rPr>
+                <w:noProof/>
+                <w:webHidden/>
+              </w:rPr>
+              <w:tab/>
+            </w:r>
+            <w:r>
+              <w:rPr>
+                <w:noProof/>
+                <w:webHidden/>
+              </w:rPr>
+              <w:fldChar w:fldCharType="begin"/>
+            </w:r>
+            <w:r>
+              <w:rPr>
+                <w:noProof/>
+                <w:webHidden/>
+              </w:rPr>
+              <w:instrText xml:space="preserve"> PAGEREF _Toc30261090 \h </w:instrText>
+            </w:r>
+            <w:r>
+              <w:rPr>
+                <w:noProof/>
+                <w:webHidden/>
+              </w:rPr>
+            </w:r>
+            <w:r>
+              <w:rPr>
+                <w:noProof/>
+                <w:webHidden/>
+              </w:rPr>
+              <w:fldChar w:fldCharType="separate"/>
+            </w:r>
+            <w:r>
+              <w:rPr>
+                <w:noProof/>
+                <w:webHidden/>
+              </w:rPr>
+              <w:t>19</w:t>
+            </w:r>
+            <w:r>
+              <w:rPr>
+                <w:noProof/>
+                <w:webHidden/>
+              </w:rPr>
+              <w:fldChar w:fldCharType="end"/>
+            </w:r>
+          </w:hyperlink>
+        </w:p>
+        <w:p>
+          <w:pPr>
+            <w:pStyle w:val="Verzeichnis2"/>
+            <w:tabs>
+              <w:tab w:val="left" w:pos="1100"/>
+              <w:tab w:val="right" w:leader="dot" w:pos="9062"/>
+            </w:tabs>
+            <w:rPr>
+              <w:rFonts w:eastAsiaTheme="minorEastAsia"/>
+              <w:noProof/>
+              <w:lang w:eastAsia="de-AT"/>
+            </w:rPr>
+          </w:pPr>
+          <w:hyperlink w:anchor="_Toc30261091" w:history="1">
+            <w:r>
+              <w:rPr>
+                <w:rStyle w:val="Hyperlink"/>
+                <w:rFonts w:eastAsia="Times New Roman"/>
+                <w:noProof/>
+                <w:lang w:eastAsia="de-AT"/>
+              </w:rPr>
+              <w:t>1.19.</w:t>
+            </w:r>
+            <w:r>
+              <w:rPr>
+                <w:rFonts w:eastAsiaTheme="minorEastAsia"/>
+                <w:noProof/>
+                <w:lang w:eastAsia="de-AT"/>
+              </w:rPr>
+              <w:tab/>
+            </w:r>
+            <w:r>
+              <w:rPr>
+                <w:rStyle w:val="Hyperlink"/>
+                <w:noProof/>
+              </w:rPr>
+              <w:t>Rezension</w:t>
+            </w:r>
+            <w:r>
+              <w:rPr>
+                <w:rStyle w:val="Hyperlink"/>
+                <w:rFonts w:eastAsia="Times New Roman"/>
+                <w:noProof/>
+                <w:lang w:eastAsia="de-AT"/>
+              </w:rPr>
+              <w:t xml:space="preserve"> einsehen V1</w:t>
+            </w:r>
+            <w:r>
+              <w:rPr>
+                <w:noProof/>
+                <w:webHidden/>
+              </w:rPr>
+              <w:tab/>
+            </w:r>
+            <w:r>
+              <w:rPr>
+                <w:noProof/>
+                <w:webHidden/>
+              </w:rPr>
+              <w:fldChar w:fldCharType="begin"/>
+            </w:r>
+            <w:r>
+              <w:rPr>
+                <w:noProof/>
+                <w:webHidden/>
+              </w:rPr>
+              <w:instrText xml:space="preserve"> PAGEREF _Toc30261091 \h </w:instrText>
+            </w:r>
+            <w:r>
+              <w:rPr>
+                <w:noProof/>
+                <w:webHidden/>
+              </w:rPr>
+            </w:r>
+            <w:r>
+              <w:rPr>
+                <w:noProof/>
+                <w:webHidden/>
+              </w:rPr>
+              <w:fldChar w:fldCharType="separate"/>
+            </w:r>
+            <w:r>
+              <w:rPr>
+                <w:noProof/>
+                <w:webHidden/>
+              </w:rPr>
+              <w:t>20</w:t>
+            </w:r>
+            <w:r>
+              <w:rPr>
+                <w:noProof/>
+                <w:webHidden/>
+              </w:rPr>
+              <w:fldChar w:fldCharType="end"/>
+            </w:r>
+          </w:hyperlink>
+        </w:p>
+        <w:p>
+          <w:pPr>
+            <w:pStyle w:val="Verzeichnis2"/>
+            <w:tabs>
+              <w:tab w:val="left" w:pos="1100"/>
+              <w:tab w:val="right" w:leader="dot" w:pos="9062"/>
+            </w:tabs>
+            <w:rPr>
+              <w:rFonts w:eastAsiaTheme="minorEastAsia"/>
+              <w:noProof/>
+              <w:lang w:eastAsia="de-AT"/>
+            </w:rPr>
+          </w:pPr>
+          <w:hyperlink w:anchor="_Toc30261092" w:history="1">
+            <w:r>
+              <w:rPr>
+                <w:rStyle w:val="Hyperlink"/>
+                <w:rFonts w:eastAsia="Times New Roman"/>
+                <w:noProof/>
+                <w:lang w:eastAsia="de-AT"/>
+              </w:rPr>
+              <w:t>1.20.</w:t>
+            </w:r>
+            <w:r>
+              <w:rPr>
+                <w:rFonts w:eastAsiaTheme="minorEastAsia"/>
+                <w:noProof/>
+                <w:lang w:eastAsia="de-AT"/>
+              </w:rPr>
+              <w:tab/>
+            </w:r>
+            <w:r>
+              <w:rPr>
+                <w:rStyle w:val="Hyperlink"/>
+                <w:rFonts w:eastAsia="Times New Roman"/>
+                <w:noProof/>
+                <w:lang w:eastAsia="de-AT"/>
+              </w:rPr>
+              <w:t>Rezension einsehen V2</w:t>
+            </w:r>
+            <w:r>
+              <w:rPr>
+                <w:noProof/>
+                <w:webHidden/>
+              </w:rPr>
+              <w:tab/>
+            </w:r>
+            <w:r>
+              <w:rPr>
+                <w:noProof/>
+                <w:webHidden/>
+              </w:rPr>
+              <w:fldChar w:fldCharType="begin"/>
+            </w:r>
+            <w:r>
+              <w:rPr>
+                <w:noProof/>
+                <w:webHidden/>
+              </w:rPr>
+              <w:instrText xml:space="preserve"> PAGEREF _Toc30261092 \h </w:instrText>
+            </w:r>
+            <w:r>
+              <w:rPr>
+                <w:noProof/>
+                <w:webHidden/>
+              </w:rPr>
+            </w:r>
+            <w:r>
+              <w:rPr>
+                <w:noProof/>
+                <w:webHidden/>
+              </w:rPr>
+              <w:fldChar w:fldCharType="separate"/>
+            </w:r>
+            <w:r>
+              <w:rPr>
+                <w:noProof/>
+                <w:webHidden/>
+              </w:rPr>
+              <w:t>20</w:t>
+            </w:r>
+            <w:r>
+              <w:rPr>
+                <w:noProof/>
+                <w:webHidden/>
+              </w:rPr>
+              <w:fldChar w:fldCharType="end"/>
+            </w:r>
+          </w:hyperlink>
+        </w:p>
+        <w:p>
+          <w:pPr>
+            <w:pStyle w:val="Verzeichnis2"/>
+            <w:tabs>
+              <w:tab w:val="left" w:pos="1100"/>
+              <w:tab w:val="right" w:leader="dot" w:pos="9062"/>
+            </w:tabs>
+            <w:rPr>
+              <w:rFonts w:eastAsiaTheme="minorEastAsia"/>
+              <w:noProof/>
+              <w:lang w:eastAsia="de-AT"/>
+            </w:rPr>
+          </w:pPr>
+          <w:hyperlink w:anchor="_Toc30261093" w:history="1">
+            <w:r>
+              <w:rPr>
+                <w:rStyle w:val="Hyperlink"/>
+                <w:rFonts w:eastAsia="Times New Roman"/>
+                <w:noProof/>
+                <w:lang w:eastAsia="de-AT"/>
+              </w:rPr>
+              <w:t>1.21.</w:t>
+            </w:r>
+            <w:r>
+              <w:rPr>
+                <w:rFonts w:eastAsiaTheme="minorEastAsia"/>
+                <w:noProof/>
+                <w:lang w:eastAsia="de-AT"/>
+              </w:rPr>
+              <w:tab/>
+            </w:r>
+            <w:r>
+              <w:rPr>
+                <w:rStyle w:val="Hyperlink"/>
+                <w:rFonts w:eastAsia="Times New Roman"/>
+                <w:noProof/>
+                <w:lang w:eastAsia="de-AT"/>
+              </w:rPr>
+              <w:t>Rezension bearbeiten V1</w:t>
+            </w:r>
+            <w:r>
+              <w:rPr>
+                <w:noProof/>
+                <w:webHidden/>
+              </w:rPr>
+              <w:tab/>
+            </w:r>
+            <w:r>
+              <w:rPr>
+                <w:noProof/>
+                <w:webHidden/>
+              </w:rPr>
+              <w:fldChar w:fldCharType="begin"/>
+            </w:r>
+            <w:r>
+              <w:rPr>
+                <w:noProof/>
+                <w:webHidden/>
+              </w:rPr>
+              <w:instrText xml:space="preserve"> PAGEREF _Toc30261093 \h </w:instrText>
+            </w:r>
+            <w:r>
+              <w:rPr>
+                <w:noProof/>
+                <w:webHidden/>
+              </w:rPr>
+            </w:r>
+            <w:r>
+              <w:rPr>
+                <w:noProof/>
+                <w:webHidden/>
+              </w:rPr>
+              <w:fldChar w:fldCharType="separate"/>
+            </w:r>
+            <w:r>
+              <w:rPr>
+                <w:noProof/>
+                <w:webHidden/>
+              </w:rPr>
+              <w:t>21</w:t>
+            </w:r>
+            <w:r>
+              <w:rPr>
+                <w:noProof/>
+                <w:webHidden/>
+              </w:rPr>
+              <w:fldChar w:fldCharType="end"/>
+            </w:r>
+          </w:hyperlink>
+        </w:p>
+        <w:p>
+          <w:pPr>
+            <w:pStyle w:val="Verzeichnis2"/>
+            <w:tabs>
+              <w:tab w:val="left" w:pos="1100"/>
+              <w:tab w:val="right" w:leader="dot" w:pos="9062"/>
+            </w:tabs>
+            <w:rPr>
+              <w:rFonts w:eastAsiaTheme="minorEastAsia"/>
+              <w:noProof/>
+              <w:lang w:eastAsia="de-AT"/>
+            </w:rPr>
+          </w:pPr>
+          <w:hyperlink w:anchor="_Toc30261094" w:history="1">
+            <w:r>
+              <w:rPr>
+                <w:rStyle w:val="Hyperlink"/>
+                <w:rFonts w:eastAsia="Times New Roman"/>
+                <w:noProof/>
+                <w:lang w:eastAsia="de-AT"/>
+              </w:rPr>
+              <w:t>1.22.</w:t>
+            </w:r>
+            <w:r>
+              <w:rPr>
+                <w:rFonts w:eastAsiaTheme="minorEastAsia"/>
+                <w:noProof/>
+                <w:lang w:eastAsia="de-AT"/>
+              </w:rPr>
+              <w:tab/>
+            </w:r>
+            <w:r>
+              <w:rPr>
+                <w:rStyle w:val="Hyperlink"/>
+                <w:rFonts w:eastAsia="Times New Roman"/>
+                <w:noProof/>
+                <w:lang w:eastAsia="de-AT"/>
+              </w:rPr>
+              <w:t>Rezension bearbeiten V2</w:t>
+            </w:r>
+            <w:r>
+              <w:rPr>
+                <w:noProof/>
+                <w:webHidden/>
+              </w:rPr>
+              <w:tab/>
+            </w:r>
+            <w:r>
+              <w:rPr>
+                <w:noProof/>
+                <w:webHidden/>
+              </w:rPr>
+              <w:fldChar w:fldCharType="begin"/>
+            </w:r>
+            <w:r>
+              <w:rPr>
+                <w:noProof/>
+                <w:webHidden/>
+              </w:rPr>
+              <w:instrText xml:space="preserve"> PAGEREF _Toc30261094 \h </w:instrText>
+            </w:r>
+            <w:r>
+              <w:rPr>
+                <w:noProof/>
+                <w:webHidden/>
+              </w:rPr>
+            </w:r>
+            <w:r>
+              <w:rPr>
+                <w:noProof/>
+                <w:webHidden/>
+              </w:rPr>
+              <w:fldChar w:fldCharType="separate"/>
+            </w:r>
+            <w:r>
+              <w:rPr>
+                <w:noProof/>
+                <w:webHidden/>
+              </w:rPr>
+              <w:t>22</w:t>
+            </w:r>
+            <w:r>
+              <w:rPr>
+                <w:noProof/>
+                <w:webHidden/>
+              </w:rPr>
+              <w:fldChar w:fldCharType="end"/>
+            </w:r>
+          </w:hyperlink>
+        </w:p>
+        <w:p>
+          <w:pPr>
+            <w:pStyle w:val="Verzeichnis2"/>
+            <w:tabs>
+              <w:tab w:val="left" w:pos="1100"/>
+              <w:tab w:val="right" w:leader="dot" w:pos="9062"/>
+            </w:tabs>
+            <w:rPr>
+              <w:rFonts w:eastAsiaTheme="minorEastAsia"/>
+              <w:noProof/>
+              <w:lang w:eastAsia="de-AT"/>
+            </w:rPr>
+          </w:pPr>
+          <w:hyperlink w:anchor="_Toc30261095" w:history="1">
+            <w:r>
+              <w:rPr>
+                <w:rStyle w:val="Hyperlink"/>
+                <w:rFonts w:eastAsia="Times New Roman"/>
+                <w:noProof/>
+                <w:lang w:eastAsia="de-AT"/>
+              </w:rPr>
+              <w:t>1.23.</w:t>
+            </w:r>
+            <w:r>
+              <w:rPr>
+                <w:rFonts w:eastAsiaTheme="minorEastAsia"/>
+                <w:noProof/>
+                <w:lang w:eastAsia="de-AT"/>
+              </w:rPr>
+              <w:tab/>
+            </w:r>
+            <w:r>
+              <w:rPr>
+                <w:rStyle w:val="Hyperlink"/>
+                <w:rFonts w:eastAsia="Times New Roman"/>
+                <w:noProof/>
+                <w:lang w:eastAsia="de-AT"/>
+              </w:rPr>
               <w:t>Rezension löschen</w:t>
             </w:r>
             <w:r>
@@ -1615,7 +2259,7 @@
                 <w:noProof/>
                 <w:webHidden/>
               </w:rPr>
-              <w:instrText xml:space="preserve"> PAGEREF _Toc26796999 \h </w:instrText>
+              <w:instrText xml:space="preserve"> PAGEREF _Toc30261095 \h </w:instrText>
             </w:r>
             <w:r>
               <w:rPr>
@@ -1635,7 +2279,7 @@
                 <w:noProof/>
                 <w:webHidden/>
               </w:rPr>
-              <w:t>3</w:t>
+              <w:t>23</w:t>
             </w:r>
             <w:r>
               <w:rPr>
@@ -1659,14 +2303,14 @@
               <w:lang w:eastAsia="de-AT"/>
             </w:rPr>
           </w:pPr>
-          <w:hyperlink w:anchor="_Toc26797000" w:history="1">
+          <w:hyperlink w:anchor="_Toc30261096" w:history="1">
             <w:r>
               <w:rPr>
                 <w:rStyle w:val="Hyperlink"/>
                 <w:noProof/>
                 <w:lang w:eastAsia="de-AT"/>
               </w:rPr>
-              <w:t>1.</w:t>
+              <w:t>2.</w:t>
             </w:r>
             <w:r>
               <w:rPr>
@@ -1680,9 +2324,16 @@
               <w:rPr>
                 <w:rStyle w:val="Hyperlink"/>
                 <w:noProof/>
+              </w:rPr>
+              <w:t>UserStory</w:t>
+            </w:r>
+            <w:r>
+              <w:rPr>
+                <w:rStyle w:val="Hyperlink"/>
+                <w:noProof/>
                 <w:lang w:eastAsia="de-AT"/>
               </w:rPr>
-              <w:t>UserStory-Map V1</w:t>
+              <w:t>-Map V1</w:t>
             </w:r>
             <w:r>
               <w:rPr>
@@ -1703,7 +2354,7 @@
                 <w:noProof/>
                 <w:webHidden/>
               </w:rPr>
-              <w:instrText xml:space="preserve"> PAGEREF _Toc26797000 \h </w:instrText>
+              <w:instrText xml:space="preserve"> PAGEREF _Toc30261096 \h </w:instrText>
             </w:r>
             <w:r>
               <w:rPr>
@@ -1723,7 +2374,7 @@
                 <w:noProof/>
                 <w:webHidden/>
               </w:rPr>
-              <w:t>3</w:t>
+              <w:t>24</w:t>
             </w:r>
             <w:r>
               <w:rPr>
@@ -1747,14 +2398,14 @@
               <w:lang w:eastAsia="de-AT"/>
             </w:rPr>
           </w:pPr>
-          <w:hyperlink w:anchor="_Toc26797001" w:history="1">
+          <w:hyperlink w:anchor="_Toc30261097" w:history="1">
             <w:r>
               <w:rPr>
                 <w:rStyle w:val="Hyperlink"/>
                 <w:noProof/>
                 <w:lang w:eastAsia="de-AT"/>
               </w:rPr>
-              <w:t>1.1.</w:t>
+              <w:t>2.1.</w:t>
             </w:r>
             <w:r>
               <w:rPr>
@@ -1791,7 +2442,7 @@
                 <w:noProof/>
                 <w:webHidden/>
               </w:rPr>
-              <w:instrText xml:space="preserve"> PAGEREF _Toc26797001 \h </w:instrText>
+              <w:instrText xml:space="preserve"> PAGEREF _Toc30261097 \h </w:instrText>
             </w:r>
             <w:r>
               <w:rPr>
@@ -1811,7 +2462,7 @@
                 <w:noProof/>
                 <w:webHidden/>
               </w:rPr>
-              <w:t>3</w:t>
+              <w:t>24</w:t>
             </w:r>
             <w:r>
               <w:rPr>
@@ -1835,14 +2486,14 @@
               <w:lang w:eastAsia="de-AT"/>
             </w:rPr>
           </w:pPr>
-          <w:hyperlink w:anchor="_Toc26797002" w:history="1">
+          <w:hyperlink w:anchor="_Toc30261098" w:history="1">
             <w:r>
               <w:rPr>
                 <w:rStyle w:val="Hyperlink"/>
                 <w:noProof/>
                 <w:lang w:eastAsia="de-AT"/>
               </w:rPr>
-              <w:t>1.2.</w:t>
+              <w:t>2.2.</w:t>
             </w:r>
             <w:r>
               <w:rPr>
@@ -1879,7 +2530,7 @@
                 <w:noProof/>
                 <w:webHidden/>
               </w:rPr>
-              <w:instrText xml:space="preserve"> PAGEREF _Toc26797002 \h </w:instrText>
+              <w:instrText xml:space="preserve"> PAGEREF _Toc30261098 \h </w:instrText>
             </w:r>
             <w:r>
               <w:rPr>
@@ -1899,7 +2550,278 @@
                 <w:noProof/>
                 <w:webHidden/>
               </w:rPr>
-              <w:t>4</w:t>
+              <w:t>24</w:t>
+            </w:r>
+            <w:r>
+              <w:rPr>
+                <w:noProof/>
+                <w:webHidden/>
+              </w:rPr>
+              <w:fldChar w:fldCharType="end"/>
+            </w:r>
+          </w:hyperlink>
+        </w:p>
+        <w:p>
+          <w:pPr>
+            <w:pStyle w:val="Verzeichnis1"/>
+            <w:tabs>
+              <w:tab w:val="left" w:pos="440"/>
+              <w:tab w:val="right" w:leader="dot" w:pos="9062"/>
+            </w:tabs>
+            <w:rPr>
+              <w:rFonts w:eastAsiaTheme="minorEastAsia"/>
+              <w:noProof/>
+              <w:lang w:eastAsia="de-AT"/>
+            </w:rPr>
+          </w:pPr>
+          <w:hyperlink w:anchor="_Toc30261099" w:history="1">
+            <w:r>
+              <w:rPr>
+                <w:rStyle w:val="Hyperlink"/>
+                <w:noProof/>
+                <w:lang w:eastAsia="de-AT"/>
+              </w:rPr>
+              <w:t>3.</w:t>
+            </w:r>
+            <w:r>
+              <w:rPr>
+                <w:rFonts w:eastAsiaTheme="minorEastAsia"/>
+                <w:noProof/>
+                <w:lang w:eastAsia="de-AT"/>
+              </w:rPr>
+              <w:tab/>
+            </w:r>
+            <w:r>
+              <w:rPr>
+                <w:rStyle w:val="Hyperlink"/>
+                <w:noProof/>
+              </w:rPr>
+              <w:t>UserStory</w:t>
+            </w:r>
+            <w:r>
+              <w:rPr>
+                <w:rStyle w:val="Hyperlink"/>
+                <w:noProof/>
+                <w:lang w:eastAsia="de-AT"/>
+              </w:rPr>
+              <w:t>-Map V2</w:t>
+            </w:r>
+            <w:r>
+              <w:rPr>
+                <w:noProof/>
+                <w:webHidden/>
+              </w:rPr>
+              <w:tab/>
+            </w:r>
+            <w:r>
+              <w:rPr>
+                <w:noProof/>
+                <w:webHidden/>
+              </w:rPr>
+              <w:fldChar w:fldCharType="begin"/>
+            </w:r>
+            <w:r>
+              <w:rPr>
+                <w:noProof/>
+                <w:webHidden/>
+              </w:rPr>
+              <w:instrText xml:space="preserve"> PAGEREF _Toc30261099 \h </w:instrText>
+            </w:r>
+            <w:r>
+              <w:rPr>
+                <w:noProof/>
+                <w:webHidden/>
+              </w:rPr>
+            </w:r>
+            <w:r>
+              <w:rPr>
+                <w:noProof/>
+                <w:webHidden/>
+              </w:rPr>
+              <w:fldChar w:fldCharType="separate"/>
+            </w:r>
+            <w:r>
+              <w:rPr>
+                <w:noProof/>
+                <w:webHidden/>
+              </w:rPr>
+              <w:t>25</w:t>
+            </w:r>
+            <w:r>
+              <w:rPr>
+                <w:noProof/>
+                <w:webHidden/>
+              </w:rPr>
+              <w:fldChar w:fldCharType="end"/>
+            </w:r>
+          </w:hyperlink>
+        </w:p>
+        <w:p>
+          <w:pPr>
+            <w:pStyle w:val="Verzeichnis2"/>
+            <w:tabs>
+              <w:tab w:val="left" w:pos="880"/>
+              <w:tab w:val="right" w:leader="dot" w:pos="9062"/>
+            </w:tabs>
+            <w:rPr>
+              <w:rFonts w:eastAsiaTheme="minorEastAsia"/>
+              <w:noProof/>
+              <w:lang w:eastAsia="de-AT"/>
+            </w:rPr>
+          </w:pPr>
+          <w:hyperlink w:anchor="_Toc30261100" w:history="1">
+            <w:r>
+              <w:rPr>
+                <w:rStyle w:val="Hyperlink"/>
+                <w:noProof/>
+                <w:lang w:eastAsia="de-AT"/>
+              </w:rPr>
+              <w:t>3.1.</w:t>
+            </w:r>
+            <w:r>
+              <w:rPr>
+                <w:rFonts w:eastAsiaTheme="minorEastAsia"/>
+                <w:noProof/>
+                <w:lang w:eastAsia="de-AT"/>
+              </w:rPr>
+              <w:tab/>
+            </w:r>
+            <w:r>
+              <w:rPr>
+                <w:rStyle w:val="Hyperlink"/>
+                <w:noProof/>
+                <w:lang w:eastAsia="de-AT"/>
+              </w:rPr>
+              <w:t>Anbieter</w:t>
+            </w:r>
+            <w:r>
+              <w:rPr>
+                <w:noProof/>
+                <w:webHidden/>
+              </w:rPr>
+              <w:tab/>
+            </w:r>
+            <w:r>
+              <w:rPr>
+                <w:noProof/>
+                <w:webHidden/>
+              </w:rPr>
+              <w:fldChar w:fldCharType="begin"/>
+            </w:r>
+            <w:r>
+              <w:rPr>
+                <w:noProof/>
+                <w:webHidden/>
+              </w:rPr>
+              <w:instrText xml:space="preserve"> PAGEREF _Toc30261100 \h </w:instrText>
+            </w:r>
+            <w:r>
+              <w:rPr>
+                <w:noProof/>
+                <w:webHidden/>
+              </w:rPr>
+            </w:r>
+            <w:r>
+              <w:rPr>
+                <w:noProof/>
+                <w:webHidden/>
+              </w:rPr>
+              <w:fldChar w:fldCharType="separate"/>
+            </w:r>
+            <w:r>
+              <w:rPr>
+                <w:noProof/>
+                <w:webHidden/>
+              </w:rPr>
+              <w:t>25</w:t>
+            </w:r>
+            <w:r>
+              <w:rPr>
+                <w:noProof/>
+                <w:webHidden/>
+              </w:rPr>
+              <w:fldChar w:fldCharType="end"/>
+            </w:r>
+          </w:hyperlink>
+        </w:p>
+        <w:p>
+          <w:pPr>
+            <w:pStyle w:val="Verzeichnis2"/>
+            <w:tabs>
+              <w:tab w:val="left" w:pos="880"/>
+              <w:tab w:val="right" w:leader="dot" w:pos="9062"/>
+            </w:tabs>
+            <w:rPr>
+              <w:rFonts w:eastAsiaTheme="minorEastAsia"/>
+              <w:noProof/>
+              <w:lang w:eastAsia="de-AT"/>
+            </w:rPr>
+          </w:pPr>
+          <w:hyperlink w:anchor="_Toc30261101" w:history="1">
+            <w:r>
+              <w:rPr>
+                <w:rStyle w:val="Hyperlink"/>
+                <w:noProof/>
+                <w:lang w:eastAsia="de-AT"/>
+              </w:rPr>
+              <w:t>3.2.</w:t>
+            </w:r>
+            <w:r>
+              <w:rPr>
+                <w:rFonts w:eastAsiaTheme="minorEastAsia"/>
+                <w:noProof/>
+                <w:lang w:eastAsia="de-AT"/>
+              </w:rPr>
+              <w:tab/>
+            </w:r>
+            <w:r>
+              <w:rPr>
+                <w:rStyle w:val="Hyperlink"/>
+                <w:noProof/>
+                <w:lang w:eastAsia="de-AT"/>
+              </w:rPr>
+              <w:t>Benutzer</w:t>
+            </w:r>
+            <w:r>
+              <w:rPr>
+                <w:noProof/>
+                <w:webHidden/>
+              </w:rPr>
+              <w:tab/>
+            </w:r>
+            <w:r>
+              <w:rPr>
+                <w:noProof/>
+                <w:webHidden/>
+              </w:rPr>
+              <w:fldChar w:fldCharType="begin"/>
+            </w:r>
+            <w:r>
+              <w:rPr>
+                <w:noProof/>
+                <w:webHidden/>
+              </w:rPr>
+              <w:instrText xml:space="preserve"> PAGEREF _Toc30261101 \h </w:instrText>
+            </w:r>
+            <w:r>
+              <w:rPr>
+                <w:noProof/>
+                <w:webHidden/>
+              </w:rPr>
+            </w:r>
+            <w:r>
+              <w:rPr>
+                <w:noProof/>
+                <w:webHidden/>
+              </w:rPr>
+              <w:fldChar w:fldCharType="separate"/>
+            </w:r>
+            <w:r>
+              <w:rPr>
+                <w:noProof/>
+                <w:webHidden/>
+              </w:rPr>
+              <w:t>25</w:t>
             </w:r>
             <w:r>
               <w:rPr>
@@ -1922,1767 +2844,6 @@
         </w:p>
       </w:sdtContent>
     </w:sdt>
-    <w:p/>
-    <w:tbl>
-      <w:tblPr>
-        <w:tblW w:w="9348" w:type="dxa"/>
-        <w:tblCellMar>
-          <w:left w:w="0" w:type="dxa"/>
-          <w:right w:w="0" w:type="dxa"/>
-        </w:tblCellMar>
-        <w:tblLook w:val="04A0" w:firstRow="1" w:lastRow="0" w:firstColumn="1" w:lastColumn="0" w:noHBand="0" w:noVBand="1"/>
-      </w:tblPr>
-      <w:tblGrid>
-        <w:gridCol w:w="418"/>
-        <w:gridCol w:w="8930"/>
-      </w:tblGrid>
-      <w:tr>
-        <w:trPr>
-          <w:trHeight w:val="285"/>
-        </w:trPr>
-        <w:tc>
-          <w:tcPr>
-            <w:tcW w:w="418" w:type="dxa"/>
-            <w:tcBorders>
-              <w:top w:val="single" w:sz="6" w:space="0" w:color="CCCCCC"/>
-              <w:left w:val="single" w:sz="6" w:space="0" w:color="CCCCCC"/>
-              <w:bottom w:val="single" w:sz="6" w:space="0" w:color="CCCCCC"/>
-              <w:right w:val="single" w:sz="6" w:space="0" w:color="CCCCCC"/>
-            </w:tcBorders>
-          </w:tcPr>
-          <w:p>
-            <w:pPr>
-              <w:spacing w:after="0" w:line="240" w:lineRule="auto"/>
-              <w:rPr>
-                <w:rFonts w:ascii="Calibri" w:eastAsia="Times New Roman" w:hAnsi="Calibri" w:cs="Calibri"/>
-                <w:color w:val="000000"/>
-                <w:lang w:eastAsia="de-AT"/>
-              </w:rPr>
-            </w:pPr>
-            <w:r>
-              <w:rPr>
-                <w:rFonts w:ascii="Calibri" w:eastAsia="Times New Roman" w:hAnsi="Calibri" w:cs="Calibri"/>
-                <w:color w:val="000000"/>
-                <w:lang w:eastAsia="de-AT"/>
-              </w:rPr>
-              <w:t>1</w:t>
-            </w:r>
-          </w:p>
-        </w:tc>
-        <w:tc>
-          <w:tcPr>
-            <w:tcW w:w="8930" w:type="dxa"/>
-            <w:tcBorders>
-              <w:top w:val="single" w:sz="6" w:space="0" w:color="CCCCCC"/>
-              <w:left w:val="single" w:sz="6" w:space="0" w:color="CCCCCC"/>
-              <w:bottom w:val="single" w:sz="6" w:space="0" w:color="CCCCCC"/>
-              <w:right w:val="single" w:sz="6" w:space="0" w:color="CCCCCC"/>
-            </w:tcBorders>
-            <w:tcMar>
-              <w:top w:w="30" w:type="dxa"/>
-              <w:left w:w="45" w:type="dxa"/>
-              <w:bottom w:w="30" w:type="dxa"/>
-              <w:right w:w="45" w:type="dxa"/>
-            </w:tcMar>
-            <w:vAlign w:val="bottom"/>
-            <w:hideMark/>
-          </w:tcPr>
-          <w:p>
-            <w:pPr>
-              <w:spacing w:after="0" w:line="240" w:lineRule="auto"/>
-              <w:rPr>
-                <w:rFonts w:ascii="Calibri" w:eastAsia="Times New Roman" w:hAnsi="Calibri" w:cs="Calibri"/>
-                <w:color w:val="000000"/>
-                <w:lang w:eastAsia="de-AT"/>
-              </w:rPr>
-            </w:pPr>
-            <w:r>
-              <w:rPr>
-                <w:rFonts w:ascii="Calibri" w:hAnsi="Calibri" w:cs="Calibri"/>
-                <w:color w:val="000000"/>
-              </w:rPr>
-              <w:t>Registrieren</w:t>
-            </w:r>
-          </w:p>
-        </w:tc>
-      </w:tr>
-      <w:tr>
-        <w:trPr>
-          <w:trHeight w:val="285"/>
-        </w:trPr>
-        <w:tc>
-          <w:tcPr>
-            <w:tcW w:w="418" w:type="dxa"/>
-            <w:tcBorders>
-              <w:top w:val="single" w:sz="6" w:space="0" w:color="CCCCCC"/>
-              <w:left w:val="single" w:sz="6" w:space="0" w:color="CCCCCC"/>
-              <w:bottom w:val="single" w:sz="6" w:space="0" w:color="CCCCCC"/>
-              <w:right w:val="single" w:sz="6" w:space="0" w:color="CCCCCC"/>
-            </w:tcBorders>
-          </w:tcPr>
-          <w:p>
-            <w:pPr>
-              <w:spacing w:after="0" w:line="240" w:lineRule="auto"/>
-              <w:rPr>
-                <w:rFonts w:ascii="Calibri" w:eastAsia="Times New Roman" w:hAnsi="Calibri" w:cs="Calibri"/>
-                <w:color w:val="000000"/>
-                <w:lang w:eastAsia="de-AT"/>
-              </w:rPr>
-            </w:pPr>
-            <w:r>
-              <w:rPr>
-                <w:rFonts w:ascii="Calibri" w:eastAsia="Times New Roman" w:hAnsi="Calibri" w:cs="Calibri"/>
-                <w:color w:val="000000"/>
-                <w:lang w:eastAsia="de-AT"/>
-              </w:rPr>
-              <w:t>2</w:t>
-            </w:r>
-          </w:p>
-        </w:tc>
-        <w:tc>
-          <w:tcPr>
-            <w:tcW w:w="8930" w:type="dxa"/>
-            <w:tcBorders>
-              <w:top w:val="single" w:sz="6" w:space="0" w:color="CCCCCC"/>
-              <w:left w:val="single" w:sz="6" w:space="0" w:color="CCCCCC"/>
-              <w:bottom w:val="single" w:sz="6" w:space="0" w:color="CCCCCC"/>
-              <w:right w:val="single" w:sz="6" w:space="0" w:color="CCCCCC"/>
-            </w:tcBorders>
-            <w:tcMar>
-              <w:top w:w="30" w:type="dxa"/>
-              <w:left w:w="45" w:type="dxa"/>
-              <w:bottom w:w="30" w:type="dxa"/>
-              <w:right w:w="45" w:type="dxa"/>
-            </w:tcMar>
-            <w:vAlign w:val="bottom"/>
-            <w:hideMark/>
-          </w:tcPr>
-          <w:p>
-            <w:pPr>
-              <w:spacing w:after="0" w:line="240" w:lineRule="auto"/>
-              <w:rPr>
-                <w:rFonts w:ascii="Calibri" w:eastAsia="Times New Roman" w:hAnsi="Calibri" w:cs="Calibri"/>
-                <w:color w:val="000000"/>
-                <w:lang w:eastAsia="de-AT"/>
-              </w:rPr>
-            </w:pPr>
-            <w:r>
-              <w:rPr>
-                <w:rFonts w:ascii="Calibri" w:hAnsi="Calibri" w:cs="Calibri"/>
-                <w:color w:val="000000"/>
-              </w:rPr>
-              <w:t>Anmelden</w:t>
-            </w:r>
-          </w:p>
-        </w:tc>
-      </w:tr>
-      <w:tr>
-        <w:trPr>
-          <w:trHeight w:val="285"/>
-        </w:trPr>
-        <w:tc>
-          <w:tcPr>
-            <w:tcW w:w="418" w:type="dxa"/>
-            <w:tcBorders>
-              <w:top w:val="single" w:sz="6" w:space="0" w:color="CCCCCC"/>
-              <w:left w:val="single" w:sz="6" w:space="0" w:color="CCCCCC"/>
-              <w:bottom w:val="single" w:sz="6" w:space="0" w:color="CCCCCC"/>
-              <w:right w:val="single" w:sz="6" w:space="0" w:color="CCCCCC"/>
-            </w:tcBorders>
-          </w:tcPr>
-          <w:p>
-            <w:pPr>
-              <w:spacing w:after="0" w:line="240" w:lineRule="auto"/>
-              <w:rPr>
-                <w:rFonts w:ascii="Calibri" w:eastAsia="Times New Roman" w:hAnsi="Calibri" w:cs="Calibri"/>
-                <w:color w:val="000000"/>
-                <w:lang w:eastAsia="de-AT"/>
-              </w:rPr>
-            </w:pPr>
-            <w:r>
-              <w:rPr>
-                <w:rFonts w:ascii="Calibri" w:eastAsia="Times New Roman" w:hAnsi="Calibri" w:cs="Calibri"/>
-                <w:color w:val="000000"/>
-                <w:lang w:eastAsia="de-AT"/>
-              </w:rPr>
-              <w:t>3</w:t>
-            </w:r>
-          </w:p>
-        </w:tc>
-        <w:tc>
-          <w:tcPr>
-            <w:tcW w:w="8930" w:type="dxa"/>
-            <w:tcBorders>
-              <w:top w:val="single" w:sz="6" w:space="0" w:color="CCCCCC"/>
-              <w:left w:val="single" w:sz="6" w:space="0" w:color="CCCCCC"/>
-              <w:bottom w:val="single" w:sz="6" w:space="0" w:color="CCCCCC"/>
-              <w:right w:val="single" w:sz="6" w:space="0" w:color="CCCCCC"/>
-            </w:tcBorders>
-            <w:tcMar>
-              <w:top w:w="30" w:type="dxa"/>
-              <w:left w:w="45" w:type="dxa"/>
-              <w:bottom w:w="30" w:type="dxa"/>
-              <w:right w:w="45" w:type="dxa"/>
-            </w:tcMar>
-            <w:vAlign w:val="bottom"/>
-            <w:hideMark/>
-          </w:tcPr>
-          <w:p>
-            <w:pPr>
-              <w:spacing w:after="0" w:line="240" w:lineRule="auto"/>
-              <w:rPr>
-                <w:rFonts w:ascii="Calibri" w:eastAsia="Times New Roman" w:hAnsi="Calibri" w:cs="Calibri"/>
-                <w:color w:val="000000"/>
-                <w:lang w:eastAsia="de-AT"/>
-              </w:rPr>
-            </w:pPr>
-            <w:r>
-              <w:rPr>
-                <w:rFonts w:ascii="Calibri" w:hAnsi="Calibri" w:cs="Calibri"/>
-                <w:color w:val="000000"/>
-              </w:rPr>
-              <w:t>Abmelden</w:t>
-            </w:r>
-          </w:p>
-        </w:tc>
-      </w:tr>
-      <w:tr>
-        <w:trPr>
-          <w:trHeight w:val="285"/>
-        </w:trPr>
-        <w:tc>
-          <w:tcPr>
-            <w:tcW w:w="418" w:type="dxa"/>
-            <w:tcBorders>
-              <w:top w:val="single" w:sz="6" w:space="0" w:color="CCCCCC"/>
-              <w:left w:val="single" w:sz="6" w:space="0" w:color="CCCCCC"/>
-              <w:bottom w:val="single" w:sz="6" w:space="0" w:color="CCCCCC"/>
-              <w:right w:val="single" w:sz="6" w:space="0" w:color="CCCCCC"/>
-            </w:tcBorders>
-          </w:tcPr>
-          <w:p>
-            <w:pPr>
-              <w:spacing w:after="0" w:line="240" w:lineRule="auto"/>
-              <w:rPr>
-                <w:rFonts w:ascii="Calibri" w:eastAsia="Times New Roman" w:hAnsi="Calibri" w:cs="Calibri"/>
-                <w:color w:val="000000"/>
-                <w:lang w:eastAsia="de-AT"/>
-              </w:rPr>
-            </w:pPr>
-            <w:r>
-              <w:rPr>
-                <w:rFonts w:ascii="Calibri" w:eastAsia="Times New Roman" w:hAnsi="Calibri" w:cs="Calibri"/>
-                <w:color w:val="000000"/>
-                <w:lang w:eastAsia="de-AT"/>
-              </w:rPr>
-              <w:t>4</w:t>
-            </w:r>
-          </w:p>
-        </w:tc>
-        <w:tc>
-          <w:tcPr>
-            <w:tcW w:w="8930" w:type="dxa"/>
-            <w:tcBorders>
-              <w:top w:val="single" w:sz="6" w:space="0" w:color="CCCCCC"/>
-              <w:left w:val="single" w:sz="6" w:space="0" w:color="CCCCCC"/>
-              <w:bottom w:val="single" w:sz="6" w:space="0" w:color="CCCCCC"/>
-              <w:right w:val="single" w:sz="6" w:space="0" w:color="CCCCCC"/>
-            </w:tcBorders>
-            <w:tcMar>
-              <w:top w:w="30" w:type="dxa"/>
-              <w:left w:w="45" w:type="dxa"/>
-              <w:bottom w:w="30" w:type="dxa"/>
-              <w:right w:w="45" w:type="dxa"/>
-            </w:tcMar>
-            <w:vAlign w:val="bottom"/>
-            <w:hideMark/>
-          </w:tcPr>
-          <w:p>
-            <w:pPr>
-              <w:spacing w:after="0" w:line="240" w:lineRule="auto"/>
-              <w:rPr>
-                <w:rFonts w:ascii="Calibri" w:eastAsia="Times New Roman" w:hAnsi="Calibri" w:cs="Calibri"/>
-                <w:color w:val="000000"/>
-                <w:lang w:eastAsia="de-AT"/>
-              </w:rPr>
-            </w:pPr>
-            <w:r>
-              <w:rPr>
-                <w:rFonts w:ascii="Calibri" w:hAnsi="Calibri" w:cs="Calibri"/>
-                <w:color w:val="000000"/>
-              </w:rPr>
-              <w:t>Locations anzeigen (Anbieter)</w:t>
-            </w:r>
-          </w:p>
-        </w:tc>
-      </w:tr>
-      <w:tr>
-        <w:trPr>
-          <w:trHeight w:val="285"/>
-        </w:trPr>
-        <w:tc>
-          <w:tcPr>
-            <w:tcW w:w="418" w:type="dxa"/>
-            <w:tcBorders>
-              <w:top w:val="single" w:sz="6" w:space="0" w:color="CCCCCC"/>
-              <w:left w:val="single" w:sz="6" w:space="0" w:color="CCCCCC"/>
-              <w:bottom w:val="single" w:sz="6" w:space="0" w:color="CCCCCC"/>
-              <w:right w:val="single" w:sz="6" w:space="0" w:color="CCCCCC"/>
-            </w:tcBorders>
-          </w:tcPr>
-          <w:p>
-            <w:pPr>
-              <w:spacing w:after="0" w:line="240" w:lineRule="auto"/>
-              <w:rPr>
-                <w:rFonts w:ascii="Calibri" w:eastAsia="Times New Roman" w:hAnsi="Calibri" w:cs="Calibri"/>
-                <w:color w:val="000000"/>
-                <w:lang w:eastAsia="de-AT"/>
-              </w:rPr>
-            </w:pPr>
-            <w:r>
-              <w:rPr>
-                <w:rFonts w:ascii="Calibri" w:eastAsia="Times New Roman" w:hAnsi="Calibri" w:cs="Calibri"/>
-                <w:color w:val="000000"/>
-                <w:lang w:eastAsia="de-AT"/>
-              </w:rPr>
-              <w:t>5</w:t>
-            </w:r>
-          </w:p>
-        </w:tc>
-        <w:tc>
-          <w:tcPr>
-            <w:tcW w:w="8930" w:type="dxa"/>
-            <w:tcBorders>
-              <w:top w:val="single" w:sz="6" w:space="0" w:color="CCCCCC"/>
-              <w:left w:val="single" w:sz="6" w:space="0" w:color="CCCCCC"/>
-              <w:bottom w:val="single" w:sz="6" w:space="0" w:color="CCCCCC"/>
-              <w:right w:val="single" w:sz="6" w:space="0" w:color="CCCCCC"/>
-            </w:tcBorders>
-            <w:tcMar>
-              <w:top w:w="30" w:type="dxa"/>
-              <w:left w:w="45" w:type="dxa"/>
-              <w:bottom w:w="30" w:type="dxa"/>
-              <w:right w:w="45" w:type="dxa"/>
-            </w:tcMar>
-            <w:vAlign w:val="bottom"/>
-            <w:hideMark/>
-          </w:tcPr>
-          <w:p>
-            <w:pPr>
-              <w:spacing w:after="0" w:line="240" w:lineRule="auto"/>
-              <w:rPr>
-                <w:rFonts w:ascii="Calibri" w:eastAsia="Times New Roman" w:hAnsi="Calibri" w:cs="Calibri"/>
-                <w:color w:val="000000"/>
-                <w:lang w:eastAsia="de-AT"/>
-              </w:rPr>
-            </w:pPr>
-            <w:r>
-              <w:rPr>
-                <w:rFonts w:ascii="Calibri" w:hAnsi="Calibri" w:cs="Calibri"/>
-                <w:color w:val="000000"/>
-              </w:rPr>
-              <w:t>Locations anzeigen (Benutzer)</w:t>
-            </w:r>
-          </w:p>
-        </w:tc>
-      </w:tr>
-      <w:tr>
-        <w:trPr>
-          <w:trHeight w:val="285"/>
-        </w:trPr>
-        <w:tc>
-          <w:tcPr>
-            <w:tcW w:w="418" w:type="dxa"/>
-            <w:tcBorders>
-              <w:top w:val="single" w:sz="6" w:space="0" w:color="CCCCCC"/>
-              <w:left w:val="single" w:sz="6" w:space="0" w:color="CCCCCC"/>
-              <w:bottom w:val="single" w:sz="6" w:space="0" w:color="CCCCCC"/>
-              <w:right w:val="single" w:sz="6" w:space="0" w:color="CCCCCC"/>
-            </w:tcBorders>
-          </w:tcPr>
-          <w:p>
-            <w:pPr>
-              <w:spacing w:after="0" w:line="240" w:lineRule="auto"/>
-              <w:rPr>
-                <w:rFonts w:ascii="Calibri" w:eastAsia="Times New Roman" w:hAnsi="Calibri" w:cs="Calibri"/>
-                <w:color w:val="000000"/>
-                <w:lang w:eastAsia="de-AT"/>
-              </w:rPr>
-            </w:pPr>
-            <w:r>
-              <w:rPr>
-                <w:rFonts w:ascii="Calibri" w:eastAsia="Times New Roman" w:hAnsi="Calibri" w:cs="Calibri"/>
-                <w:color w:val="000000"/>
-                <w:lang w:eastAsia="de-AT"/>
-              </w:rPr>
-              <w:t>6</w:t>
-            </w:r>
-          </w:p>
-        </w:tc>
-        <w:tc>
-          <w:tcPr>
-            <w:tcW w:w="8930" w:type="dxa"/>
-            <w:tcBorders>
-              <w:top w:val="single" w:sz="6" w:space="0" w:color="CCCCCC"/>
-              <w:left w:val="single" w:sz="6" w:space="0" w:color="CCCCCC"/>
-              <w:bottom w:val="single" w:sz="6" w:space="0" w:color="CCCCCC"/>
-              <w:right w:val="single" w:sz="6" w:space="0" w:color="CCCCCC"/>
-            </w:tcBorders>
-            <w:tcMar>
-              <w:top w:w="30" w:type="dxa"/>
-              <w:left w:w="45" w:type="dxa"/>
-              <w:bottom w:w="30" w:type="dxa"/>
-              <w:right w:w="45" w:type="dxa"/>
-            </w:tcMar>
-            <w:vAlign w:val="bottom"/>
-            <w:hideMark/>
-          </w:tcPr>
-          <w:p>
-            <w:pPr>
-              <w:spacing w:after="0" w:line="240" w:lineRule="auto"/>
-              <w:rPr>
-                <w:rFonts w:ascii="Calibri" w:eastAsia="Times New Roman" w:hAnsi="Calibri" w:cs="Calibri"/>
-                <w:color w:val="000000"/>
-                <w:lang w:eastAsia="de-AT"/>
-              </w:rPr>
-            </w:pPr>
-            <w:r>
-              <w:rPr>
-                <w:rFonts w:ascii="Calibri" w:hAnsi="Calibri" w:cs="Calibri"/>
-                <w:color w:val="000000"/>
-              </w:rPr>
-              <w:t>Location-Detail anzeigen (Anbieter)</w:t>
-            </w:r>
-          </w:p>
-        </w:tc>
-      </w:tr>
-      <w:tr>
-        <w:trPr>
-          <w:trHeight w:val="285"/>
-        </w:trPr>
-        <w:tc>
-          <w:tcPr>
-            <w:tcW w:w="418" w:type="dxa"/>
-            <w:tcBorders>
-              <w:top w:val="single" w:sz="6" w:space="0" w:color="CCCCCC"/>
-              <w:left w:val="single" w:sz="6" w:space="0" w:color="CCCCCC"/>
-              <w:bottom w:val="single" w:sz="6" w:space="0" w:color="CCCCCC"/>
-              <w:right w:val="single" w:sz="6" w:space="0" w:color="CCCCCC"/>
-            </w:tcBorders>
-          </w:tcPr>
-          <w:p>
-            <w:pPr>
-              <w:spacing w:after="0" w:line="240" w:lineRule="auto"/>
-              <w:rPr>
-                <w:rFonts w:ascii="Calibri" w:eastAsia="Times New Roman" w:hAnsi="Calibri" w:cs="Calibri"/>
-                <w:color w:val="000000"/>
-                <w:lang w:eastAsia="de-AT"/>
-              </w:rPr>
-            </w:pPr>
-            <w:r>
-              <w:rPr>
-                <w:rFonts w:ascii="Calibri" w:eastAsia="Times New Roman" w:hAnsi="Calibri" w:cs="Calibri"/>
-                <w:color w:val="000000"/>
-                <w:lang w:eastAsia="de-AT"/>
-              </w:rPr>
-              <w:t>7</w:t>
-            </w:r>
-          </w:p>
-        </w:tc>
-        <w:tc>
-          <w:tcPr>
-            <w:tcW w:w="8930" w:type="dxa"/>
-            <w:tcBorders>
-              <w:top w:val="single" w:sz="6" w:space="0" w:color="CCCCCC"/>
-              <w:left w:val="single" w:sz="6" w:space="0" w:color="CCCCCC"/>
-              <w:bottom w:val="single" w:sz="6" w:space="0" w:color="CCCCCC"/>
-              <w:right w:val="single" w:sz="6" w:space="0" w:color="CCCCCC"/>
-            </w:tcBorders>
-            <w:tcMar>
-              <w:top w:w="30" w:type="dxa"/>
-              <w:left w:w="45" w:type="dxa"/>
-              <w:bottom w:w="30" w:type="dxa"/>
-              <w:right w:w="45" w:type="dxa"/>
-            </w:tcMar>
-            <w:vAlign w:val="bottom"/>
-            <w:hideMark/>
-          </w:tcPr>
-          <w:p>
-            <w:pPr>
-              <w:spacing w:after="0" w:line="240" w:lineRule="auto"/>
-              <w:rPr>
-                <w:rFonts w:ascii="Calibri" w:eastAsia="Times New Roman" w:hAnsi="Calibri" w:cs="Calibri"/>
-                <w:color w:val="000000"/>
-                <w:lang w:eastAsia="de-AT"/>
-              </w:rPr>
-            </w:pPr>
-            <w:r>
-              <w:rPr>
-                <w:rFonts w:ascii="Calibri" w:hAnsi="Calibri" w:cs="Calibri"/>
-                <w:color w:val="000000"/>
-              </w:rPr>
-              <w:t>Location-Detail anzeigen (Benutzer)</w:t>
-            </w:r>
-          </w:p>
-        </w:tc>
-      </w:tr>
-      <w:tr>
-        <w:trPr>
-          <w:trHeight w:val="285"/>
-        </w:trPr>
-        <w:tc>
-          <w:tcPr>
-            <w:tcW w:w="418" w:type="dxa"/>
-            <w:tcBorders>
-              <w:top w:val="single" w:sz="6" w:space="0" w:color="CCCCCC"/>
-              <w:left w:val="single" w:sz="6" w:space="0" w:color="CCCCCC"/>
-              <w:bottom w:val="single" w:sz="6" w:space="0" w:color="CCCCCC"/>
-              <w:right w:val="single" w:sz="6" w:space="0" w:color="CCCCCC"/>
-            </w:tcBorders>
-          </w:tcPr>
-          <w:p>
-            <w:pPr>
-              <w:spacing w:after="0" w:line="240" w:lineRule="auto"/>
-              <w:rPr>
-                <w:rFonts w:ascii="Calibri" w:eastAsia="Times New Roman" w:hAnsi="Calibri" w:cs="Calibri"/>
-                <w:color w:val="000000"/>
-                <w:lang w:eastAsia="de-AT"/>
-              </w:rPr>
-            </w:pPr>
-            <w:r>
-              <w:rPr>
-                <w:rFonts w:ascii="Calibri" w:eastAsia="Times New Roman" w:hAnsi="Calibri" w:cs="Calibri"/>
-                <w:color w:val="000000"/>
-                <w:lang w:eastAsia="de-AT"/>
-              </w:rPr>
-              <w:t>8</w:t>
-            </w:r>
-          </w:p>
-        </w:tc>
-        <w:tc>
-          <w:tcPr>
-            <w:tcW w:w="8930" w:type="dxa"/>
-            <w:tcBorders>
-              <w:top w:val="single" w:sz="6" w:space="0" w:color="CCCCCC"/>
-              <w:left w:val="single" w:sz="6" w:space="0" w:color="CCCCCC"/>
-              <w:bottom w:val="single" w:sz="6" w:space="0" w:color="CCCCCC"/>
-              <w:right w:val="single" w:sz="6" w:space="0" w:color="CCCCCC"/>
-            </w:tcBorders>
-            <w:tcMar>
-              <w:top w:w="30" w:type="dxa"/>
-              <w:left w:w="45" w:type="dxa"/>
-              <w:bottom w:w="30" w:type="dxa"/>
-              <w:right w:w="45" w:type="dxa"/>
-            </w:tcMar>
-            <w:vAlign w:val="bottom"/>
-            <w:hideMark/>
-          </w:tcPr>
-          <w:p>
-            <w:pPr>
-              <w:spacing w:after="0" w:line="240" w:lineRule="auto"/>
-              <w:rPr>
-                <w:rFonts w:ascii="Calibri" w:eastAsia="Times New Roman" w:hAnsi="Calibri" w:cs="Calibri"/>
-                <w:color w:val="000000"/>
-                <w:lang w:eastAsia="de-AT"/>
-              </w:rPr>
-            </w:pPr>
-            <w:r>
-              <w:rPr>
-                <w:rFonts w:ascii="Calibri" w:hAnsi="Calibri" w:cs="Calibri"/>
-                <w:color w:val="000000"/>
-              </w:rPr>
-              <w:t>Location erstellen</w:t>
-            </w:r>
-          </w:p>
-        </w:tc>
-      </w:tr>
-      <w:tr>
-        <w:trPr>
-          <w:trHeight w:val="285"/>
-        </w:trPr>
-        <w:tc>
-          <w:tcPr>
-            <w:tcW w:w="418" w:type="dxa"/>
-            <w:tcBorders>
-              <w:top w:val="single" w:sz="6" w:space="0" w:color="CCCCCC"/>
-              <w:left w:val="single" w:sz="6" w:space="0" w:color="CCCCCC"/>
-              <w:bottom w:val="single" w:sz="6" w:space="0" w:color="CCCCCC"/>
-              <w:right w:val="single" w:sz="6" w:space="0" w:color="CCCCCC"/>
-            </w:tcBorders>
-          </w:tcPr>
-          <w:p>
-            <w:pPr>
-              <w:spacing w:after="0" w:line="240" w:lineRule="auto"/>
-              <w:rPr>
-                <w:rFonts w:ascii="Calibri" w:eastAsia="Times New Roman" w:hAnsi="Calibri" w:cs="Calibri"/>
-                <w:color w:val="000000"/>
-                <w:lang w:eastAsia="de-AT"/>
-              </w:rPr>
-            </w:pPr>
-            <w:r>
-              <w:rPr>
-                <w:rFonts w:ascii="Calibri" w:eastAsia="Times New Roman" w:hAnsi="Calibri" w:cs="Calibri"/>
-                <w:color w:val="000000"/>
-                <w:lang w:eastAsia="de-AT"/>
-              </w:rPr>
-              <w:t>9</w:t>
-            </w:r>
-          </w:p>
-        </w:tc>
-        <w:tc>
-          <w:tcPr>
-            <w:tcW w:w="8930" w:type="dxa"/>
-            <w:tcBorders>
-              <w:top w:val="single" w:sz="6" w:space="0" w:color="CCCCCC"/>
-              <w:left w:val="single" w:sz="6" w:space="0" w:color="CCCCCC"/>
-              <w:bottom w:val="single" w:sz="6" w:space="0" w:color="CCCCCC"/>
-              <w:right w:val="single" w:sz="6" w:space="0" w:color="CCCCCC"/>
-            </w:tcBorders>
-            <w:tcMar>
-              <w:top w:w="30" w:type="dxa"/>
-              <w:left w:w="45" w:type="dxa"/>
-              <w:bottom w:w="30" w:type="dxa"/>
-              <w:right w:w="45" w:type="dxa"/>
-            </w:tcMar>
-            <w:vAlign w:val="bottom"/>
-            <w:hideMark/>
-          </w:tcPr>
-          <w:p>
-            <w:pPr>
-              <w:spacing w:after="0" w:line="240" w:lineRule="auto"/>
-              <w:rPr>
-                <w:rFonts w:ascii="Calibri" w:eastAsia="Times New Roman" w:hAnsi="Calibri" w:cs="Calibri"/>
-                <w:color w:val="000000"/>
-                <w:lang w:eastAsia="de-AT"/>
-              </w:rPr>
-            </w:pPr>
-            <w:r>
-              <w:rPr>
-                <w:rFonts w:ascii="Calibri" w:hAnsi="Calibri" w:cs="Calibri"/>
-                <w:color w:val="000000"/>
-              </w:rPr>
-              <w:t>Location bearbeiten</w:t>
-            </w:r>
-          </w:p>
-        </w:tc>
-      </w:tr>
-      <w:tr>
-        <w:trPr>
-          <w:trHeight w:val="285"/>
-        </w:trPr>
-        <w:tc>
-          <w:tcPr>
-            <w:tcW w:w="418" w:type="dxa"/>
-            <w:tcBorders>
-              <w:top w:val="single" w:sz="6" w:space="0" w:color="CCCCCC"/>
-              <w:left w:val="single" w:sz="6" w:space="0" w:color="CCCCCC"/>
-              <w:bottom w:val="single" w:sz="6" w:space="0" w:color="CCCCCC"/>
-              <w:right w:val="single" w:sz="6" w:space="0" w:color="CCCCCC"/>
-            </w:tcBorders>
-          </w:tcPr>
-          <w:p>
-            <w:pPr>
-              <w:spacing w:after="0" w:line="240" w:lineRule="auto"/>
-              <w:rPr>
-                <w:rFonts w:ascii="Calibri" w:eastAsia="Times New Roman" w:hAnsi="Calibri" w:cs="Calibri"/>
-                <w:color w:val="000000"/>
-                <w:lang w:eastAsia="de-AT"/>
-              </w:rPr>
-            </w:pPr>
-            <w:r>
-              <w:rPr>
-                <w:rFonts w:ascii="Calibri" w:eastAsia="Times New Roman" w:hAnsi="Calibri" w:cs="Calibri"/>
-                <w:color w:val="000000"/>
-                <w:lang w:eastAsia="de-AT"/>
-              </w:rPr>
-              <w:lastRenderedPageBreak/>
-              <w:t>10</w:t>
-            </w:r>
-          </w:p>
-        </w:tc>
-        <w:tc>
-          <w:tcPr>
-            <w:tcW w:w="8930" w:type="dxa"/>
-            <w:tcBorders>
-              <w:top w:val="single" w:sz="6" w:space="0" w:color="CCCCCC"/>
-              <w:left w:val="single" w:sz="6" w:space="0" w:color="CCCCCC"/>
-              <w:bottom w:val="single" w:sz="6" w:space="0" w:color="CCCCCC"/>
-              <w:right w:val="single" w:sz="6" w:space="0" w:color="CCCCCC"/>
-            </w:tcBorders>
-            <w:tcMar>
-              <w:top w:w="30" w:type="dxa"/>
-              <w:left w:w="45" w:type="dxa"/>
-              <w:bottom w:w="30" w:type="dxa"/>
-              <w:right w:w="45" w:type="dxa"/>
-            </w:tcMar>
-            <w:vAlign w:val="bottom"/>
-            <w:hideMark/>
-          </w:tcPr>
-          <w:p>
-            <w:pPr>
-              <w:spacing w:after="0" w:line="240" w:lineRule="auto"/>
-              <w:rPr>
-                <w:rFonts w:ascii="Calibri" w:eastAsia="Times New Roman" w:hAnsi="Calibri" w:cs="Calibri"/>
-                <w:color w:val="000000"/>
-                <w:lang w:eastAsia="de-AT"/>
-              </w:rPr>
-            </w:pPr>
-            <w:r>
-              <w:rPr>
-                <w:rFonts w:ascii="Calibri" w:hAnsi="Calibri" w:cs="Calibri"/>
-                <w:color w:val="000000"/>
-              </w:rPr>
-              <w:t>Location löschen</w:t>
-            </w:r>
-          </w:p>
-        </w:tc>
-      </w:tr>
-      <w:tr>
-        <w:trPr>
-          <w:trHeight w:val="285"/>
-        </w:trPr>
-        <w:tc>
-          <w:tcPr>
-            <w:tcW w:w="418" w:type="dxa"/>
-            <w:tcBorders>
-              <w:top w:val="single" w:sz="6" w:space="0" w:color="CCCCCC"/>
-              <w:left w:val="single" w:sz="6" w:space="0" w:color="CCCCCC"/>
-              <w:bottom w:val="single" w:sz="6" w:space="0" w:color="CCCCCC"/>
-              <w:right w:val="single" w:sz="6" w:space="0" w:color="CCCCCC"/>
-            </w:tcBorders>
-          </w:tcPr>
-          <w:p>
-            <w:pPr>
-              <w:spacing w:after="0" w:line="240" w:lineRule="auto"/>
-              <w:rPr>
-                <w:rFonts w:ascii="Calibri" w:eastAsia="Times New Roman" w:hAnsi="Calibri" w:cs="Calibri"/>
-                <w:color w:val="000000"/>
-                <w:lang w:eastAsia="de-AT"/>
-              </w:rPr>
-            </w:pPr>
-            <w:r>
-              <w:rPr>
-                <w:rFonts w:ascii="Calibri" w:eastAsia="Times New Roman" w:hAnsi="Calibri" w:cs="Calibri"/>
-                <w:color w:val="000000"/>
-                <w:lang w:eastAsia="de-AT"/>
-              </w:rPr>
-              <w:t>11</w:t>
-            </w:r>
-          </w:p>
-        </w:tc>
-        <w:tc>
-          <w:tcPr>
-            <w:tcW w:w="8930" w:type="dxa"/>
-            <w:tcBorders>
-              <w:top w:val="single" w:sz="6" w:space="0" w:color="CCCCCC"/>
-              <w:left w:val="single" w:sz="6" w:space="0" w:color="CCCCCC"/>
-              <w:bottom w:val="single" w:sz="6" w:space="0" w:color="CCCCCC"/>
-              <w:right w:val="single" w:sz="6" w:space="0" w:color="CCCCCC"/>
-            </w:tcBorders>
-            <w:tcMar>
-              <w:top w:w="30" w:type="dxa"/>
-              <w:left w:w="45" w:type="dxa"/>
-              <w:bottom w:w="30" w:type="dxa"/>
-              <w:right w:w="45" w:type="dxa"/>
-            </w:tcMar>
-            <w:vAlign w:val="bottom"/>
-          </w:tcPr>
-          <w:p>
-            <w:pPr>
-              <w:spacing w:after="0" w:line="240" w:lineRule="auto"/>
-              <w:rPr>
-                <w:rFonts w:ascii="Calibri" w:eastAsia="Times New Roman" w:hAnsi="Calibri" w:cs="Calibri"/>
-                <w:color w:val="000000"/>
-                <w:lang w:eastAsia="de-AT"/>
-              </w:rPr>
-            </w:pPr>
-            <w:r>
-              <w:rPr>
-                <w:rFonts w:ascii="Calibri" w:hAnsi="Calibri" w:cs="Calibri"/>
-                <w:color w:val="000000"/>
-              </w:rPr>
-              <w:t>Location aktivieren/deaktivieren</w:t>
-            </w:r>
-          </w:p>
-        </w:tc>
-      </w:tr>
-      <w:tr>
-        <w:trPr>
-          <w:trHeight w:val="285"/>
-        </w:trPr>
-        <w:tc>
-          <w:tcPr>
-            <w:tcW w:w="418" w:type="dxa"/>
-            <w:tcBorders>
-              <w:top w:val="single" w:sz="6" w:space="0" w:color="CCCCCC"/>
-              <w:left w:val="single" w:sz="6" w:space="0" w:color="CCCCCC"/>
-              <w:bottom w:val="single" w:sz="6" w:space="0" w:color="CCCCCC"/>
-              <w:right w:val="single" w:sz="6" w:space="0" w:color="CCCCCC"/>
-            </w:tcBorders>
-          </w:tcPr>
-          <w:p>
-            <w:pPr>
-              <w:spacing w:after="0" w:line="240" w:lineRule="auto"/>
-              <w:rPr>
-                <w:rFonts w:ascii="Calibri" w:eastAsia="Times New Roman" w:hAnsi="Calibri" w:cs="Calibri"/>
-                <w:color w:val="000000"/>
-                <w:lang w:eastAsia="de-AT"/>
-              </w:rPr>
-            </w:pPr>
-            <w:r>
-              <w:rPr>
-                <w:rFonts w:ascii="Calibri" w:eastAsia="Times New Roman" w:hAnsi="Calibri" w:cs="Calibri"/>
-                <w:color w:val="000000"/>
-                <w:lang w:eastAsia="de-AT"/>
-              </w:rPr>
-              <w:t>12</w:t>
-            </w:r>
-          </w:p>
-        </w:tc>
-        <w:tc>
-          <w:tcPr>
-            <w:tcW w:w="8930" w:type="dxa"/>
-            <w:tcBorders>
-              <w:top w:val="single" w:sz="6" w:space="0" w:color="CCCCCC"/>
-              <w:left w:val="single" w:sz="6" w:space="0" w:color="CCCCCC"/>
-              <w:bottom w:val="single" w:sz="6" w:space="0" w:color="CCCCCC"/>
-              <w:right w:val="single" w:sz="6" w:space="0" w:color="CCCCCC"/>
-            </w:tcBorders>
-            <w:tcMar>
-              <w:top w:w="30" w:type="dxa"/>
-              <w:left w:w="45" w:type="dxa"/>
-              <w:bottom w:w="30" w:type="dxa"/>
-              <w:right w:w="45" w:type="dxa"/>
-            </w:tcMar>
-            <w:vAlign w:val="bottom"/>
-            <w:hideMark/>
-          </w:tcPr>
-          <w:p>
-            <w:pPr>
-              <w:spacing w:after="0" w:line="240" w:lineRule="auto"/>
-              <w:rPr>
-                <w:rFonts w:ascii="Calibri" w:eastAsia="Times New Roman" w:hAnsi="Calibri" w:cs="Calibri"/>
-                <w:color w:val="000000"/>
-                <w:lang w:eastAsia="de-AT"/>
-              </w:rPr>
-            </w:pPr>
-            <w:r>
-              <w:rPr>
-                <w:rFonts w:ascii="Calibri" w:hAnsi="Calibri" w:cs="Calibri"/>
-                <w:color w:val="000000"/>
-              </w:rPr>
-              <w:t>Rezension erstellen</w:t>
-            </w:r>
-          </w:p>
-        </w:tc>
-      </w:tr>
-      <w:tr>
-        <w:trPr>
-          <w:trHeight w:val="285"/>
-        </w:trPr>
-        <w:tc>
-          <w:tcPr>
-            <w:tcW w:w="418" w:type="dxa"/>
-            <w:tcBorders>
-              <w:top w:val="single" w:sz="6" w:space="0" w:color="CCCCCC"/>
-              <w:left w:val="single" w:sz="6" w:space="0" w:color="CCCCCC"/>
-              <w:bottom w:val="single" w:sz="6" w:space="0" w:color="CCCCCC"/>
-              <w:right w:val="single" w:sz="6" w:space="0" w:color="CCCCCC"/>
-            </w:tcBorders>
-          </w:tcPr>
-          <w:p>
-            <w:pPr>
-              <w:spacing w:after="0" w:line="240" w:lineRule="auto"/>
-              <w:rPr>
-                <w:rFonts w:ascii="Calibri" w:eastAsia="Times New Roman" w:hAnsi="Calibri" w:cs="Calibri"/>
-                <w:color w:val="000000"/>
-                <w:lang w:eastAsia="de-AT"/>
-              </w:rPr>
-            </w:pPr>
-            <w:r>
-              <w:rPr>
-                <w:rFonts w:ascii="Calibri" w:eastAsia="Times New Roman" w:hAnsi="Calibri" w:cs="Calibri"/>
-                <w:color w:val="000000"/>
-                <w:lang w:eastAsia="de-AT"/>
-              </w:rPr>
-              <w:t>13</w:t>
-            </w:r>
-          </w:p>
-        </w:tc>
-        <w:tc>
-          <w:tcPr>
-            <w:tcW w:w="8930" w:type="dxa"/>
-            <w:tcBorders>
-              <w:top w:val="single" w:sz="6" w:space="0" w:color="CCCCCC"/>
-              <w:left w:val="single" w:sz="6" w:space="0" w:color="CCCCCC"/>
-              <w:bottom w:val="single" w:sz="6" w:space="0" w:color="CCCCCC"/>
-              <w:right w:val="single" w:sz="6" w:space="0" w:color="CCCCCC"/>
-            </w:tcBorders>
-            <w:tcMar>
-              <w:top w:w="30" w:type="dxa"/>
-              <w:left w:w="45" w:type="dxa"/>
-              <w:bottom w:w="30" w:type="dxa"/>
-              <w:right w:w="45" w:type="dxa"/>
-            </w:tcMar>
-            <w:vAlign w:val="bottom"/>
-            <w:hideMark/>
-          </w:tcPr>
-          <w:p>
-            <w:pPr>
-              <w:spacing w:after="0" w:line="240" w:lineRule="auto"/>
-              <w:rPr>
-                <w:rFonts w:ascii="Calibri" w:eastAsia="Times New Roman" w:hAnsi="Calibri" w:cs="Calibri"/>
-                <w:color w:val="000000"/>
-                <w:lang w:eastAsia="de-AT"/>
-              </w:rPr>
-            </w:pPr>
-            <w:r>
-              <w:rPr>
-                <w:rFonts w:ascii="Calibri" w:hAnsi="Calibri" w:cs="Calibri"/>
-                <w:color w:val="000000"/>
-              </w:rPr>
-              <w:t>Rezension bearbeiten</w:t>
-            </w:r>
-          </w:p>
-        </w:tc>
-      </w:tr>
-      <w:tr>
-        <w:trPr>
-          <w:trHeight w:val="285"/>
-        </w:trPr>
-        <w:tc>
-          <w:tcPr>
-            <w:tcW w:w="418" w:type="dxa"/>
-            <w:tcBorders>
-              <w:top w:val="single" w:sz="6" w:space="0" w:color="CCCCCC"/>
-              <w:left w:val="single" w:sz="6" w:space="0" w:color="CCCCCC"/>
-              <w:bottom w:val="single" w:sz="6" w:space="0" w:color="CCCCCC"/>
-              <w:right w:val="single" w:sz="6" w:space="0" w:color="CCCCCC"/>
-            </w:tcBorders>
-          </w:tcPr>
-          <w:p>
-            <w:pPr>
-              <w:spacing w:after="0" w:line="240" w:lineRule="auto"/>
-              <w:rPr>
-                <w:rFonts w:ascii="Calibri" w:eastAsia="Times New Roman" w:hAnsi="Calibri" w:cs="Calibri"/>
-                <w:color w:val="000000"/>
-                <w:lang w:eastAsia="de-AT"/>
-              </w:rPr>
-            </w:pPr>
-            <w:r>
-              <w:rPr>
-                <w:rFonts w:ascii="Calibri" w:eastAsia="Times New Roman" w:hAnsi="Calibri" w:cs="Calibri"/>
-                <w:color w:val="000000"/>
-                <w:lang w:eastAsia="de-AT"/>
-              </w:rPr>
-              <w:t>14</w:t>
-            </w:r>
-          </w:p>
-        </w:tc>
-        <w:tc>
-          <w:tcPr>
-            <w:tcW w:w="8930" w:type="dxa"/>
-            <w:tcBorders>
-              <w:top w:val="single" w:sz="6" w:space="0" w:color="CCCCCC"/>
-              <w:left w:val="single" w:sz="6" w:space="0" w:color="CCCCCC"/>
-              <w:bottom w:val="single" w:sz="6" w:space="0" w:color="CCCCCC"/>
-              <w:right w:val="single" w:sz="6" w:space="0" w:color="CCCCCC"/>
-            </w:tcBorders>
-            <w:tcMar>
-              <w:top w:w="30" w:type="dxa"/>
-              <w:left w:w="45" w:type="dxa"/>
-              <w:bottom w:w="30" w:type="dxa"/>
-              <w:right w:w="45" w:type="dxa"/>
-            </w:tcMar>
-            <w:vAlign w:val="bottom"/>
-            <w:hideMark/>
-          </w:tcPr>
-          <w:p>
-            <w:pPr>
-              <w:spacing w:after="0" w:line="240" w:lineRule="auto"/>
-              <w:rPr>
-                <w:rFonts w:ascii="Calibri" w:eastAsia="Times New Roman" w:hAnsi="Calibri" w:cs="Calibri"/>
-                <w:color w:val="000000"/>
-                <w:lang w:eastAsia="de-AT"/>
-              </w:rPr>
-            </w:pPr>
-            <w:r>
-              <w:rPr>
-                <w:rFonts w:ascii="Calibri" w:hAnsi="Calibri" w:cs="Calibri"/>
-                <w:color w:val="000000"/>
-              </w:rPr>
-              <w:t>Rezension löschen</w:t>
-            </w:r>
-          </w:p>
-        </w:tc>
-      </w:tr>
-      <w:tr>
-        <w:trPr>
-          <w:trHeight w:val="285"/>
-        </w:trPr>
-        <w:tc>
-          <w:tcPr>
-            <w:tcW w:w="418" w:type="dxa"/>
-            <w:tcBorders>
-              <w:top w:val="single" w:sz="6" w:space="0" w:color="CCCCCC"/>
-              <w:left w:val="single" w:sz="6" w:space="0" w:color="CCCCCC"/>
-              <w:bottom w:val="single" w:sz="6" w:space="0" w:color="CCCCCC"/>
-              <w:right w:val="single" w:sz="6" w:space="0" w:color="CCCCCC"/>
-            </w:tcBorders>
-          </w:tcPr>
-          <w:p>
-            <w:pPr>
-              <w:spacing w:after="0" w:line="240" w:lineRule="auto"/>
-              <w:rPr>
-                <w:rFonts w:ascii="Calibri" w:eastAsia="Times New Roman" w:hAnsi="Calibri" w:cs="Calibri"/>
-                <w:color w:val="000000"/>
-                <w:lang w:eastAsia="de-AT"/>
-              </w:rPr>
-            </w:pPr>
-            <w:r>
-              <w:rPr>
-                <w:rFonts w:ascii="Calibri" w:eastAsia="Times New Roman" w:hAnsi="Calibri" w:cs="Calibri"/>
-                <w:color w:val="000000"/>
-                <w:lang w:eastAsia="de-AT"/>
-              </w:rPr>
-              <w:t>15</w:t>
-            </w:r>
-          </w:p>
-        </w:tc>
-        <w:tc>
-          <w:tcPr>
-            <w:tcW w:w="8930" w:type="dxa"/>
-            <w:tcBorders>
-              <w:top w:val="single" w:sz="6" w:space="0" w:color="CCCCCC"/>
-              <w:left w:val="single" w:sz="6" w:space="0" w:color="CCCCCC"/>
-              <w:bottom w:val="single" w:sz="6" w:space="0" w:color="CCCCCC"/>
-              <w:right w:val="single" w:sz="6" w:space="0" w:color="CCCCCC"/>
-            </w:tcBorders>
-            <w:tcMar>
-              <w:top w:w="30" w:type="dxa"/>
-              <w:left w:w="45" w:type="dxa"/>
-              <w:bottom w:w="30" w:type="dxa"/>
-              <w:right w:w="45" w:type="dxa"/>
-            </w:tcMar>
-            <w:vAlign w:val="bottom"/>
-            <w:hideMark/>
-          </w:tcPr>
-          <w:p>
-            <w:pPr>
-              <w:spacing w:after="0" w:line="240" w:lineRule="auto"/>
-              <w:rPr>
-                <w:rFonts w:ascii="Calibri" w:eastAsia="Times New Roman" w:hAnsi="Calibri" w:cs="Calibri"/>
-                <w:color w:val="000000"/>
-                <w:lang w:eastAsia="de-AT"/>
-              </w:rPr>
-            </w:pPr>
-            <w:r>
-              <w:rPr>
-                <w:rFonts w:ascii="Calibri" w:hAnsi="Calibri" w:cs="Calibri"/>
-                <w:color w:val="000000"/>
-              </w:rPr>
-              <w:t>Rezension anzeigen (Benutzer + Anbieter)</w:t>
-            </w:r>
-          </w:p>
-        </w:tc>
-      </w:tr>
-      <w:tr>
-        <w:trPr>
-          <w:trHeight w:val="285"/>
-        </w:trPr>
-        <w:tc>
-          <w:tcPr>
-            <w:tcW w:w="418" w:type="dxa"/>
-            <w:tcBorders>
-              <w:top w:val="single" w:sz="6" w:space="0" w:color="CCCCCC"/>
-              <w:left w:val="single" w:sz="6" w:space="0" w:color="CCCCCC"/>
-              <w:bottom w:val="single" w:sz="6" w:space="0" w:color="CCCCCC"/>
-              <w:right w:val="single" w:sz="6" w:space="0" w:color="CCCCCC"/>
-            </w:tcBorders>
-          </w:tcPr>
-          <w:p>
-            <w:pPr>
-              <w:spacing w:after="0" w:line="240" w:lineRule="auto"/>
-              <w:rPr>
-                <w:rFonts w:ascii="Calibri" w:eastAsia="Times New Roman" w:hAnsi="Calibri" w:cs="Calibri"/>
-                <w:color w:val="000000"/>
-                <w:lang w:eastAsia="de-AT"/>
-              </w:rPr>
-            </w:pPr>
-            <w:r>
-              <w:rPr>
-                <w:rFonts w:ascii="Calibri" w:eastAsia="Times New Roman" w:hAnsi="Calibri" w:cs="Calibri"/>
-                <w:color w:val="000000"/>
-                <w:lang w:eastAsia="de-AT"/>
-              </w:rPr>
-              <w:t>16</w:t>
-            </w:r>
-          </w:p>
-        </w:tc>
-        <w:tc>
-          <w:tcPr>
-            <w:tcW w:w="8930" w:type="dxa"/>
-            <w:tcBorders>
-              <w:top w:val="single" w:sz="6" w:space="0" w:color="CCCCCC"/>
-              <w:left w:val="single" w:sz="6" w:space="0" w:color="CCCCCC"/>
-              <w:bottom w:val="single" w:sz="6" w:space="0" w:color="CCCCCC"/>
-              <w:right w:val="single" w:sz="6" w:space="0" w:color="CCCCCC"/>
-            </w:tcBorders>
-            <w:tcMar>
-              <w:top w:w="30" w:type="dxa"/>
-              <w:left w:w="45" w:type="dxa"/>
-              <w:bottom w:w="30" w:type="dxa"/>
-              <w:right w:w="45" w:type="dxa"/>
-            </w:tcMar>
-            <w:vAlign w:val="bottom"/>
-            <w:hideMark/>
-          </w:tcPr>
-          <w:p>
-            <w:pPr>
-              <w:spacing w:after="0" w:line="240" w:lineRule="auto"/>
-              <w:rPr>
-                <w:rFonts w:ascii="Calibri" w:eastAsia="Times New Roman" w:hAnsi="Calibri" w:cs="Calibri"/>
-                <w:color w:val="000000"/>
-                <w:lang w:eastAsia="de-AT"/>
-              </w:rPr>
-            </w:pPr>
-            <w:r>
-              <w:rPr>
-                <w:rFonts w:ascii="Calibri" w:hAnsi="Calibri" w:cs="Calibri"/>
-                <w:color w:val="000000"/>
-              </w:rPr>
-              <w:t>Prämien erstellen</w:t>
-            </w:r>
-          </w:p>
-        </w:tc>
-      </w:tr>
-      <w:tr>
-        <w:trPr>
-          <w:trHeight w:val="285"/>
-        </w:trPr>
-        <w:tc>
-          <w:tcPr>
-            <w:tcW w:w="418" w:type="dxa"/>
-            <w:tcBorders>
-              <w:top w:val="single" w:sz="6" w:space="0" w:color="CCCCCC"/>
-              <w:left w:val="single" w:sz="6" w:space="0" w:color="CCCCCC"/>
-              <w:bottom w:val="single" w:sz="6" w:space="0" w:color="CCCCCC"/>
-              <w:right w:val="single" w:sz="6" w:space="0" w:color="CCCCCC"/>
-            </w:tcBorders>
-          </w:tcPr>
-          <w:p>
-            <w:pPr>
-              <w:spacing w:after="0" w:line="240" w:lineRule="auto"/>
-              <w:rPr>
-                <w:rFonts w:ascii="Calibri" w:eastAsia="Times New Roman" w:hAnsi="Calibri" w:cs="Calibri"/>
-                <w:color w:val="000000"/>
-                <w:lang w:eastAsia="de-AT"/>
-              </w:rPr>
-            </w:pPr>
-            <w:r>
-              <w:rPr>
-                <w:rFonts w:ascii="Calibri" w:eastAsia="Times New Roman" w:hAnsi="Calibri" w:cs="Calibri"/>
-                <w:color w:val="000000"/>
-                <w:lang w:eastAsia="de-AT"/>
-              </w:rPr>
-              <w:t>17</w:t>
-            </w:r>
-          </w:p>
-        </w:tc>
-        <w:tc>
-          <w:tcPr>
-            <w:tcW w:w="8930" w:type="dxa"/>
-            <w:tcBorders>
-              <w:top w:val="single" w:sz="6" w:space="0" w:color="CCCCCC"/>
-              <w:left w:val="single" w:sz="6" w:space="0" w:color="CCCCCC"/>
-              <w:bottom w:val="single" w:sz="6" w:space="0" w:color="CCCCCC"/>
-              <w:right w:val="single" w:sz="6" w:space="0" w:color="CCCCCC"/>
-            </w:tcBorders>
-            <w:tcMar>
-              <w:top w:w="30" w:type="dxa"/>
-              <w:left w:w="45" w:type="dxa"/>
-              <w:bottom w:w="30" w:type="dxa"/>
-              <w:right w:w="45" w:type="dxa"/>
-            </w:tcMar>
-            <w:vAlign w:val="bottom"/>
-          </w:tcPr>
-          <w:p>
-            <w:pPr>
-              <w:spacing w:after="0" w:line="240" w:lineRule="auto"/>
-              <w:rPr>
-                <w:rFonts w:ascii="Calibri" w:eastAsia="Times New Roman" w:hAnsi="Calibri" w:cs="Calibri"/>
-                <w:color w:val="000000"/>
-                <w:lang w:eastAsia="de-AT"/>
-              </w:rPr>
-            </w:pPr>
-            <w:r>
-              <w:rPr>
-                <w:rFonts w:ascii="Calibri" w:hAnsi="Calibri" w:cs="Calibri"/>
-                <w:color w:val="000000"/>
-              </w:rPr>
-              <w:t>Prämien anzeigen (Anbieter)</w:t>
-            </w:r>
-          </w:p>
-        </w:tc>
-      </w:tr>
-      <w:tr>
-        <w:trPr>
-          <w:trHeight w:val="285"/>
-        </w:trPr>
-        <w:tc>
-          <w:tcPr>
-            <w:tcW w:w="418" w:type="dxa"/>
-            <w:tcBorders>
-              <w:top w:val="single" w:sz="6" w:space="0" w:color="CCCCCC"/>
-              <w:left w:val="single" w:sz="6" w:space="0" w:color="CCCCCC"/>
-              <w:bottom w:val="single" w:sz="6" w:space="0" w:color="CCCCCC"/>
-              <w:right w:val="single" w:sz="6" w:space="0" w:color="CCCCCC"/>
-            </w:tcBorders>
-          </w:tcPr>
-          <w:p>
-            <w:pPr>
-              <w:spacing w:after="0" w:line="240" w:lineRule="auto"/>
-              <w:rPr>
-                <w:rFonts w:ascii="Calibri" w:eastAsia="Times New Roman" w:hAnsi="Calibri" w:cs="Calibri"/>
-                <w:color w:val="000000"/>
-                <w:lang w:eastAsia="de-AT"/>
-              </w:rPr>
-            </w:pPr>
-            <w:r>
-              <w:rPr>
-                <w:rFonts w:ascii="Calibri" w:eastAsia="Times New Roman" w:hAnsi="Calibri" w:cs="Calibri"/>
-                <w:color w:val="000000"/>
-                <w:lang w:eastAsia="de-AT"/>
-              </w:rPr>
-              <w:t>18</w:t>
-            </w:r>
-          </w:p>
-        </w:tc>
-        <w:tc>
-          <w:tcPr>
-            <w:tcW w:w="8930" w:type="dxa"/>
-            <w:tcBorders>
-              <w:top w:val="single" w:sz="6" w:space="0" w:color="CCCCCC"/>
-              <w:left w:val="single" w:sz="6" w:space="0" w:color="CCCCCC"/>
-              <w:bottom w:val="single" w:sz="6" w:space="0" w:color="CCCCCC"/>
-              <w:right w:val="single" w:sz="6" w:space="0" w:color="CCCCCC"/>
-            </w:tcBorders>
-            <w:tcMar>
-              <w:top w:w="30" w:type="dxa"/>
-              <w:left w:w="45" w:type="dxa"/>
-              <w:bottom w:w="30" w:type="dxa"/>
-              <w:right w:w="45" w:type="dxa"/>
-            </w:tcMar>
-            <w:vAlign w:val="bottom"/>
-          </w:tcPr>
-          <w:p>
-            <w:pPr>
-              <w:spacing w:after="0" w:line="240" w:lineRule="auto"/>
-              <w:rPr>
-                <w:rFonts w:ascii="Calibri" w:eastAsia="Times New Roman" w:hAnsi="Calibri" w:cs="Calibri"/>
-                <w:color w:val="000000"/>
-                <w:lang w:eastAsia="de-AT"/>
-              </w:rPr>
-            </w:pPr>
-            <w:r>
-              <w:rPr>
-                <w:rFonts w:ascii="Calibri" w:hAnsi="Calibri" w:cs="Calibri"/>
-                <w:color w:val="000000"/>
-              </w:rPr>
-              <w:t>Prämien anzeigen (Benutzer)</w:t>
-            </w:r>
-          </w:p>
-        </w:tc>
-      </w:tr>
-      <w:tr>
-        <w:trPr>
-          <w:trHeight w:val="285"/>
-        </w:trPr>
-        <w:tc>
-          <w:tcPr>
-            <w:tcW w:w="418" w:type="dxa"/>
-            <w:tcBorders>
-              <w:top w:val="single" w:sz="6" w:space="0" w:color="CCCCCC"/>
-              <w:left w:val="single" w:sz="6" w:space="0" w:color="CCCCCC"/>
-              <w:bottom w:val="single" w:sz="6" w:space="0" w:color="CCCCCC"/>
-              <w:right w:val="single" w:sz="6" w:space="0" w:color="CCCCCC"/>
-            </w:tcBorders>
-          </w:tcPr>
-          <w:p>
-            <w:pPr>
-              <w:spacing w:after="0" w:line="240" w:lineRule="auto"/>
-              <w:rPr>
-                <w:rFonts w:ascii="Calibri" w:eastAsia="Times New Roman" w:hAnsi="Calibri" w:cs="Calibri"/>
-                <w:color w:val="000000"/>
-                <w:lang w:eastAsia="de-AT"/>
-              </w:rPr>
-            </w:pPr>
-            <w:r>
-              <w:rPr>
-                <w:rFonts w:ascii="Calibri" w:eastAsia="Times New Roman" w:hAnsi="Calibri" w:cs="Calibri"/>
-                <w:color w:val="000000"/>
-                <w:lang w:eastAsia="de-AT"/>
-              </w:rPr>
-              <w:t>19</w:t>
-            </w:r>
-          </w:p>
-        </w:tc>
-        <w:tc>
-          <w:tcPr>
-            <w:tcW w:w="8930" w:type="dxa"/>
-            <w:tcBorders>
-              <w:top w:val="single" w:sz="6" w:space="0" w:color="CCCCCC"/>
-              <w:left w:val="single" w:sz="6" w:space="0" w:color="CCCCCC"/>
-              <w:bottom w:val="single" w:sz="6" w:space="0" w:color="CCCCCC"/>
-              <w:right w:val="single" w:sz="6" w:space="0" w:color="CCCCCC"/>
-            </w:tcBorders>
-            <w:tcMar>
-              <w:top w:w="30" w:type="dxa"/>
-              <w:left w:w="45" w:type="dxa"/>
-              <w:bottom w:w="30" w:type="dxa"/>
-              <w:right w:w="45" w:type="dxa"/>
-            </w:tcMar>
-            <w:vAlign w:val="bottom"/>
-          </w:tcPr>
-          <w:p>
-            <w:pPr>
-              <w:spacing w:after="0" w:line="240" w:lineRule="auto"/>
-              <w:rPr>
-                <w:rFonts w:ascii="Calibri" w:eastAsia="Times New Roman" w:hAnsi="Calibri" w:cs="Calibri"/>
-                <w:color w:val="000000"/>
-                <w:lang w:eastAsia="de-AT"/>
-              </w:rPr>
-            </w:pPr>
-            <w:r>
-              <w:rPr>
-                <w:rFonts w:ascii="Calibri" w:hAnsi="Calibri" w:cs="Calibri"/>
-                <w:color w:val="000000"/>
-              </w:rPr>
-              <w:t>Prämien sammeln (Punkte sammeln) (App)</w:t>
-            </w:r>
-          </w:p>
-        </w:tc>
-      </w:tr>
-      <w:tr>
-        <w:trPr>
-          <w:trHeight w:val="285"/>
-        </w:trPr>
-        <w:tc>
-          <w:tcPr>
-            <w:tcW w:w="418" w:type="dxa"/>
-            <w:tcBorders>
-              <w:top w:val="single" w:sz="6" w:space="0" w:color="CCCCCC"/>
-              <w:left w:val="single" w:sz="6" w:space="0" w:color="CCCCCC"/>
-              <w:bottom w:val="single" w:sz="6" w:space="0" w:color="CCCCCC"/>
-              <w:right w:val="single" w:sz="6" w:space="0" w:color="CCCCCC"/>
-            </w:tcBorders>
-          </w:tcPr>
-          <w:p>
-            <w:pPr>
-              <w:spacing w:after="0" w:line="240" w:lineRule="auto"/>
-              <w:rPr>
-                <w:rFonts w:ascii="Calibri" w:eastAsia="Times New Roman" w:hAnsi="Calibri" w:cs="Calibri"/>
-                <w:color w:val="000000"/>
-                <w:lang w:eastAsia="de-AT"/>
-              </w:rPr>
-            </w:pPr>
-            <w:r>
-              <w:rPr>
-                <w:rFonts w:ascii="Calibri" w:eastAsia="Times New Roman" w:hAnsi="Calibri" w:cs="Calibri"/>
-                <w:color w:val="000000"/>
-                <w:lang w:eastAsia="de-AT"/>
-              </w:rPr>
-              <w:t>20</w:t>
-            </w:r>
-          </w:p>
-        </w:tc>
-        <w:tc>
-          <w:tcPr>
-            <w:tcW w:w="8930" w:type="dxa"/>
-            <w:tcBorders>
-              <w:top w:val="single" w:sz="6" w:space="0" w:color="CCCCCC"/>
-              <w:left w:val="single" w:sz="6" w:space="0" w:color="CCCCCC"/>
-              <w:bottom w:val="single" w:sz="6" w:space="0" w:color="CCCCCC"/>
-              <w:right w:val="single" w:sz="6" w:space="0" w:color="CCCCCC"/>
-            </w:tcBorders>
-            <w:tcMar>
-              <w:top w:w="30" w:type="dxa"/>
-              <w:left w:w="45" w:type="dxa"/>
-              <w:bottom w:w="30" w:type="dxa"/>
-              <w:right w:w="45" w:type="dxa"/>
-            </w:tcMar>
-            <w:vAlign w:val="bottom"/>
-          </w:tcPr>
-          <w:p>
-            <w:pPr>
-              <w:spacing w:after="0" w:line="240" w:lineRule="auto"/>
-              <w:rPr>
-                <w:rFonts w:ascii="Calibri" w:eastAsia="Times New Roman" w:hAnsi="Calibri" w:cs="Calibri"/>
-                <w:color w:val="000000"/>
-                <w:lang w:eastAsia="de-AT"/>
-              </w:rPr>
-            </w:pPr>
-            <w:r>
-              <w:rPr>
-                <w:rFonts w:ascii="Calibri" w:hAnsi="Calibri" w:cs="Calibri"/>
-                <w:color w:val="000000"/>
-              </w:rPr>
-              <w:t>Prämien einlösen</w:t>
-            </w:r>
-          </w:p>
-        </w:tc>
-      </w:tr>
-      <w:tr>
-        <w:trPr>
-          <w:trHeight w:val="285"/>
-        </w:trPr>
-        <w:tc>
-          <w:tcPr>
-            <w:tcW w:w="418" w:type="dxa"/>
-            <w:tcBorders>
-              <w:top w:val="single" w:sz="6" w:space="0" w:color="CCCCCC"/>
-              <w:left w:val="single" w:sz="6" w:space="0" w:color="CCCCCC"/>
-              <w:bottom w:val="single" w:sz="6" w:space="0" w:color="CCCCCC"/>
-              <w:right w:val="single" w:sz="6" w:space="0" w:color="CCCCCC"/>
-            </w:tcBorders>
-          </w:tcPr>
-          <w:p>
-            <w:pPr>
-              <w:spacing w:after="0" w:line="240" w:lineRule="auto"/>
-              <w:rPr>
-                <w:rFonts w:ascii="Calibri" w:eastAsia="Times New Roman" w:hAnsi="Calibri" w:cs="Calibri"/>
-                <w:color w:val="000000"/>
-                <w:lang w:eastAsia="de-AT"/>
-              </w:rPr>
-            </w:pPr>
-            <w:r>
-              <w:rPr>
-                <w:rFonts w:ascii="Calibri" w:eastAsia="Times New Roman" w:hAnsi="Calibri" w:cs="Calibri"/>
-                <w:color w:val="000000"/>
-                <w:lang w:eastAsia="de-AT"/>
-              </w:rPr>
-              <w:t>21</w:t>
-            </w:r>
-          </w:p>
-        </w:tc>
-        <w:tc>
-          <w:tcPr>
-            <w:tcW w:w="8930" w:type="dxa"/>
-            <w:tcBorders>
-              <w:top w:val="single" w:sz="6" w:space="0" w:color="CCCCCC"/>
-              <w:left w:val="single" w:sz="6" w:space="0" w:color="CCCCCC"/>
-              <w:bottom w:val="single" w:sz="6" w:space="0" w:color="CCCCCC"/>
-              <w:right w:val="single" w:sz="6" w:space="0" w:color="CCCCCC"/>
-            </w:tcBorders>
-            <w:tcMar>
-              <w:top w:w="30" w:type="dxa"/>
-              <w:left w:w="45" w:type="dxa"/>
-              <w:bottom w:w="30" w:type="dxa"/>
-              <w:right w:w="45" w:type="dxa"/>
-            </w:tcMar>
-            <w:vAlign w:val="bottom"/>
-          </w:tcPr>
-          <w:p>
-            <w:pPr>
-              <w:spacing w:after="0" w:line="240" w:lineRule="auto"/>
-              <w:rPr>
-                <w:rFonts w:ascii="Calibri" w:eastAsia="Times New Roman" w:hAnsi="Calibri" w:cs="Calibri"/>
-                <w:color w:val="000000"/>
-                <w:lang w:eastAsia="de-AT"/>
-              </w:rPr>
-            </w:pPr>
-            <w:r>
-              <w:rPr>
-                <w:rFonts w:ascii="Calibri" w:hAnsi="Calibri" w:cs="Calibri"/>
-                <w:color w:val="000000"/>
-              </w:rPr>
-              <w:t>Prämien bearbeiten</w:t>
-            </w:r>
-          </w:p>
-        </w:tc>
-      </w:tr>
-      <w:tr>
-        <w:trPr>
-          <w:trHeight w:val="285"/>
-        </w:trPr>
-        <w:tc>
-          <w:tcPr>
-            <w:tcW w:w="418" w:type="dxa"/>
-            <w:tcBorders>
-              <w:top w:val="single" w:sz="6" w:space="0" w:color="CCCCCC"/>
-              <w:left w:val="single" w:sz="6" w:space="0" w:color="CCCCCC"/>
-              <w:bottom w:val="single" w:sz="6" w:space="0" w:color="CCCCCC"/>
-              <w:right w:val="single" w:sz="6" w:space="0" w:color="CCCCCC"/>
-            </w:tcBorders>
-          </w:tcPr>
-          <w:p>
-            <w:pPr>
-              <w:spacing w:after="0" w:line="240" w:lineRule="auto"/>
-              <w:rPr>
-                <w:rFonts w:ascii="Calibri" w:eastAsia="Times New Roman" w:hAnsi="Calibri" w:cs="Calibri"/>
-                <w:color w:val="000000"/>
-                <w:lang w:eastAsia="de-AT"/>
-              </w:rPr>
-            </w:pPr>
-            <w:r>
-              <w:rPr>
-                <w:rFonts w:ascii="Calibri" w:eastAsia="Times New Roman" w:hAnsi="Calibri" w:cs="Calibri"/>
-                <w:color w:val="000000"/>
-                <w:lang w:eastAsia="de-AT"/>
-              </w:rPr>
-              <w:t>22</w:t>
-            </w:r>
-          </w:p>
-        </w:tc>
-        <w:tc>
-          <w:tcPr>
-            <w:tcW w:w="8930" w:type="dxa"/>
-            <w:tcBorders>
-              <w:top w:val="single" w:sz="6" w:space="0" w:color="CCCCCC"/>
-              <w:left w:val="single" w:sz="6" w:space="0" w:color="CCCCCC"/>
-              <w:bottom w:val="single" w:sz="6" w:space="0" w:color="CCCCCC"/>
-              <w:right w:val="single" w:sz="6" w:space="0" w:color="CCCCCC"/>
-            </w:tcBorders>
-            <w:tcMar>
-              <w:top w:w="30" w:type="dxa"/>
-              <w:left w:w="45" w:type="dxa"/>
-              <w:bottom w:w="30" w:type="dxa"/>
-              <w:right w:w="45" w:type="dxa"/>
-            </w:tcMar>
-            <w:vAlign w:val="bottom"/>
-          </w:tcPr>
-          <w:p>
-            <w:pPr>
-              <w:spacing w:after="0" w:line="240" w:lineRule="auto"/>
-              <w:rPr>
-                <w:rFonts w:ascii="Calibri" w:eastAsia="Times New Roman" w:hAnsi="Calibri" w:cs="Calibri"/>
-                <w:color w:val="000000"/>
-                <w:lang w:eastAsia="de-AT"/>
-              </w:rPr>
-            </w:pPr>
-            <w:r>
-              <w:rPr>
-                <w:rFonts w:ascii="Calibri" w:hAnsi="Calibri" w:cs="Calibri"/>
-                <w:color w:val="000000"/>
-              </w:rPr>
-              <w:t>Prämien löschen</w:t>
-            </w:r>
-          </w:p>
-        </w:tc>
-      </w:tr>
-      <w:tr>
-        <w:trPr>
-          <w:trHeight w:val="285"/>
-        </w:trPr>
-        <w:tc>
-          <w:tcPr>
-            <w:tcW w:w="418" w:type="dxa"/>
-            <w:tcBorders>
-              <w:top w:val="single" w:sz="6" w:space="0" w:color="CCCCCC"/>
-              <w:left w:val="single" w:sz="6" w:space="0" w:color="CCCCCC"/>
-              <w:bottom w:val="single" w:sz="6" w:space="0" w:color="CCCCCC"/>
-              <w:right w:val="single" w:sz="6" w:space="0" w:color="CCCCCC"/>
-            </w:tcBorders>
-          </w:tcPr>
-          <w:p>
-            <w:pPr>
-              <w:spacing w:after="0" w:line="240" w:lineRule="auto"/>
-              <w:rPr>
-                <w:rFonts w:ascii="Calibri" w:eastAsia="Times New Roman" w:hAnsi="Calibri" w:cs="Calibri"/>
-                <w:color w:val="000000"/>
-                <w:lang w:eastAsia="de-AT"/>
-              </w:rPr>
-            </w:pPr>
-            <w:r>
-              <w:rPr>
-                <w:rFonts w:ascii="Calibri" w:eastAsia="Times New Roman" w:hAnsi="Calibri" w:cs="Calibri"/>
-                <w:color w:val="000000"/>
-                <w:lang w:eastAsia="de-AT"/>
-              </w:rPr>
-              <w:t>23</w:t>
-            </w:r>
-          </w:p>
-        </w:tc>
-        <w:tc>
-          <w:tcPr>
-            <w:tcW w:w="8930" w:type="dxa"/>
-            <w:tcBorders>
-              <w:top w:val="single" w:sz="6" w:space="0" w:color="CCCCCC"/>
-              <w:left w:val="single" w:sz="6" w:space="0" w:color="CCCCCC"/>
-              <w:bottom w:val="single" w:sz="6" w:space="0" w:color="CCCCCC"/>
-              <w:right w:val="single" w:sz="6" w:space="0" w:color="CCCCCC"/>
-            </w:tcBorders>
-            <w:tcMar>
-              <w:top w:w="30" w:type="dxa"/>
-              <w:left w:w="45" w:type="dxa"/>
-              <w:bottom w:w="30" w:type="dxa"/>
-              <w:right w:w="45" w:type="dxa"/>
-            </w:tcMar>
-            <w:vAlign w:val="bottom"/>
-          </w:tcPr>
-          <w:p>
-            <w:pPr>
-              <w:spacing w:after="0" w:line="240" w:lineRule="auto"/>
-              <w:rPr>
-                <w:rFonts w:ascii="Calibri" w:hAnsi="Calibri" w:cs="Calibri"/>
-                <w:color w:val="000000"/>
-              </w:rPr>
-            </w:pPr>
-            <w:r>
-              <w:rPr>
-                <w:rFonts w:ascii="Calibri" w:hAnsi="Calibri" w:cs="Calibri"/>
-                <w:color w:val="000000"/>
-              </w:rPr>
-              <w:t>Prämien aktivieren / löschen</w:t>
-            </w:r>
-          </w:p>
-        </w:tc>
-      </w:tr>
-      <w:tr>
-        <w:trPr>
-          <w:trHeight w:val="285"/>
-        </w:trPr>
-        <w:tc>
-          <w:tcPr>
-            <w:tcW w:w="418" w:type="dxa"/>
-            <w:tcBorders>
-              <w:top w:val="single" w:sz="6" w:space="0" w:color="CCCCCC"/>
-              <w:left w:val="single" w:sz="6" w:space="0" w:color="CCCCCC"/>
-              <w:bottom w:val="single" w:sz="6" w:space="0" w:color="CCCCCC"/>
-              <w:right w:val="single" w:sz="6" w:space="0" w:color="CCCCCC"/>
-            </w:tcBorders>
-          </w:tcPr>
-          <w:p>
-            <w:pPr>
-              <w:spacing w:after="0" w:line="240" w:lineRule="auto"/>
-              <w:rPr>
-                <w:rFonts w:ascii="Calibri" w:eastAsia="Times New Roman" w:hAnsi="Calibri" w:cs="Calibri"/>
-                <w:color w:val="000000"/>
-                <w:lang w:eastAsia="de-AT"/>
-              </w:rPr>
-            </w:pPr>
-            <w:r>
-              <w:rPr>
-                <w:rFonts w:ascii="Calibri" w:eastAsia="Times New Roman" w:hAnsi="Calibri" w:cs="Calibri"/>
-                <w:color w:val="000000"/>
-                <w:lang w:eastAsia="de-AT"/>
-              </w:rPr>
-              <w:t>24</w:t>
-            </w:r>
-          </w:p>
-        </w:tc>
-        <w:tc>
-          <w:tcPr>
-            <w:tcW w:w="8930" w:type="dxa"/>
-            <w:tcBorders>
-              <w:top w:val="single" w:sz="6" w:space="0" w:color="CCCCCC"/>
-              <w:left w:val="single" w:sz="6" w:space="0" w:color="CCCCCC"/>
-              <w:bottom w:val="single" w:sz="6" w:space="0" w:color="CCCCCC"/>
-              <w:right w:val="single" w:sz="6" w:space="0" w:color="CCCCCC"/>
-            </w:tcBorders>
-            <w:tcMar>
-              <w:top w:w="30" w:type="dxa"/>
-              <w:left w:w="45" w:type="dxa"/>
-              <w:bottom w:w="30" w:type="dxa"/>
-              <w:right w:w="45" w:type="dxa"/>
-            </w:tcMar>
-            <w:vAlign w:val="bottom"/>
-          </w:tcPr>
-          <w:p>
-            <w:pPr>
-              <w:spacing w:after="0" w:line="240" w:lineRule="auto"/>
-              <w:rPr>
-                <w:rFonts w:ascii="Calibri" w:hAnsi="Calibri" w:cs="Calibri"/>
-                <w:color w:val="000000"/>
-              </w:rPr>
-            </w:pPr>
-            <w:r>
-              <w:rPr>
-                <w:rFonts w:ascii="Calibri" w:hAnsi="Calibri" w:cs="Calibri"/>
-                <w:color w:val="000000"/>
-              </w:rPr>
-              <w:t>Prämien filtern</w:t>
-            </w:r>
-            <w:r>
-              <w:rPr>
-                <w:rFonts w:ascii="Calibri" w:hAnsi="Calibri" w:cs="Calibri"/>
-                <w:color w:val="000000"/>
-              </w:rPr>
-              <w:t xml:space="preserve"> (Anbieter)</w:t>
-            </w:r>
-          </w:p>
-        </w:tc>
-      </w:tr>
-      <w:tr>
-        <w:trPr>
-          <w:trHeight w:val="285"/>
-        </w:trPr>
-        <w:tc>
-          <w:tcPr>
-            <w:tcW w:w="418" w:type="dxa"/>
-            <w:tcBorders>
-              <w:top w:val="single" w:sz="6" w:space="0" w:color="CCCCCC"/>
-              <w:left w:val="single" w:sz="6" w:space="0" w:color="CCCCCC"/>
-              <w:bottom w:val="single" w:sz="6" w:space="0" w:color="CCCCCC"/>
-              <w:right w:val="single" w:sz="6" w:space="0" w:color="CCCCCC"/>
-            </w:tcBorders>
-          </w:tcPr>
-          <w:p>
-            <w:pPr>
-              <w:spacing w:after="0" w:line="240" w:lineRule="auto"/>
-              <w:rPr>
-                <w:rFonts w:ascii="Calibri" w:eastAsia="Times New Roman" w:hAnsi="Calibri" w:cs="Calibri"/>
-                <w:color w:val="000000"/>
-                <w:lang w:eastAsia="de-AT"/>
-              </w:rPr>
-            </w:pPr>
-            <w:r>
-              <w:rPr>
-                <w:rFonts w:ascii="Calibri" w:eastAsia="Times New Roman" w:hAnsi="Calibri" w:cs="Calibri"/>
-                <w:color w:val="000000"/>
-                <w:lang w:eastAsia="de-AT"/>
-              </w:rPr>
-              <w:t>25</w:t>
-            </w:r>
-          </w:p>
-        </w:tc>
-        <w:tc>
-          <w:tcPr>
-            <w:tcW w:w="8930" w:type="dxa"/>
-            <w:tcBorders>
-              <w:top w:val="single" w:sz="6" w:space="0" w:color="CCCCCC"/>
-              <w:left w:val="single" w:sz="6" w:space="0" w:color="CCCCCC"/>
-              <w:bottom w:val="single" w:sz="6" w:space="0" w:color="CCCCCC"/>
-              <w:right w:val="single" w:sz="6" w:space="0" w:color="CCCCCC"/>
-            </w:tcBorders>
-            <w:tcMar>
-              <w:top w:w="30" w:type="dxa"/>
-              <w:left w:w="45" w:type="dxa"/>
-              <w:bottom w:w="30" w:type="dxa"/>
-              <w:right w:w="45" w:type="dxa"/>
-            </w:tcMar>
-            <w:vAlign w:val="bottom"/>
-          </w:tcPr>
-          <w:p>
-            <w:pPr>
-              <w:spacing w:after="0" w:line="240" w:lineRule="auto"/>
-              <w:rPr>
-                <w:rFonts w:ascii="Calibri" w:hAnsi="Calibri" w:cs="Calibri"/>
-                <w:color w:val="000000"/>
-              </w:rPr>
-            </w:pPr>
-            <w:r>
-              <w:rPr>
-                <w:rFonts w:ascii="Calibri" w:hAnsi="Calibri" w:cs="Calibri"/>
-                <w:color w:val="000000"/>
-              </w:rPr>
-              <w:t>Prämien filtern (Benutzer)</w:t>
-            </w:r>
-          </w:p>
-        </w:tc>
-      </w:tr>
-    </w:tbl>
-    <w:p/>
     <w:p>
       <w:r>
         <w:br w:type="page"/>
@@ -3690,20 +2851,47 @@
     </w:p>
     <w:p>
       <w:pPr>
-        <w:pStyle w:val="berschrift2"/>
+        <w:pStyle w:val="berschrift1"/>
         <w:numPr>
           <w:ilvl w:val="0"/>
           <w:numId w:val="6"/>
         </w:numPr>
       </w:pPr>
       <w:bookmarkStart w:id="0" w:name="_Toc22023256"/>
-      <w:bookmarkStart w:id="1" w:name="_Toc26796982"/>
+      <w:bookmarkStart w:id="1" w:name="_Toc30261072"/>
       <w:r>
         <w:lastRenderedPageBreak/>
+        <w:t xml:space="preserve">List </w:t>
+      </w:r>
+      <w:proofErr w:type="spellStart"/>
+      <w:r>
+        <w:t>of</w:t>
+      </w:r>
+      <w:proofErr w:type="spellEnd"/>
+      <w:r>
+        <w:t xml:space="preserve"> </w:t>
+      </w:r>
+      <w:proofErr w:type="spellStart"/>
+      <w:r>
+        <w:t>Userstories</w:t>
+      </w:r>
+      <w:bookmarkEnd w:id="1"/>
+      <w:proofErr w:type="spellEnd"/>
+    </w:p>
+    <w:p>
+      <w:pPr>
+        <w:pStyle w:val="berschrift2"/>
+        <w:numPr>
+          <w:ilvl w:val="1"/>
+          <w:numId w:val="10"/>
+        </w:numPr>
+      </w:pPr>
+      <w:bookmarkStart w:id="2" w:name="_Toc30261073"/>
+      <w:r>
         <w:t>Locations anzeigen auf der Map</w:t>
       </w:r>
       <w:bookmarkEnd w:id="0"/>
-      <w:bookmarkEnd w:id="1"/>
+      <w:bookmarkEnd w:id="2"/>
     </w:p>
     <w:tbl>
       <w:tblPr>
@@ -4117,7 +3305,7 @@
           <w:szCs w:val="26"/>
         </w:rPr>
       </w:pPr>
-      <w:bookmarkStart w:id="2" w:name="_Toc22023257"/>
+      <w:bookmarkStart w:id="3" w:name="_Toc22023257"/>
       <w:r>
         <w:br w:type="page"/>
       </w:r>
@@ -4126,17 +3314,17 @@
       <w:pPr>
         <w:pStyle w:val="berschrift2"/>
         <w:numPr>
-          <w:ilvl w:val="0"/>
-          <w:numId w:val="6"/>
+          <w:ilvl w:val="1"/>
+          <w:numId w:val="10"/>
         </w:numPr>
       </w:pPr>
-      <w:bookmarkStart w:id="3" w:name="_Toc26796983"/>
+      <w:bookmarkStart w:id="4" w:name="_Toc30261074"/>
       <w:r>
         <w:lastRenderedPageBreak/>
         <w:t>Locations anzeigen (Anbieter)</w:t>
       </w:r>
-      <w:bookmarkEnd w:id="2"/>
       <w:bookmarkEnd w:id="3"/>
+      <w:bookmarkEnd w:id="4"/>
     </w:p>
     <w:tbl>
       <w:tblPr>
@@ -4535,18 +3723,21 @@
       <w:pPr>
         <w:pStyle w:val="berschrift2"/>
         <w:numPr>
-          <w:ilvl w:val="0"/>
-          <w:numId w:val="6"/>
+          <w:ilvl w:val="1"/>
+          <w:numId w:val="10"/>
         </w:numPr>
       </w:pPr>
-      <w:bookmarkStart w:id="4" w:name="_Toc22023258"/>
-      <w:bookmarkStart w:id="5" w:name="_Toc26796984"/>
+      <w:bookmarkStart w:id="5" w:name="_Toc22023258"/>
+      <w:bookmarkStart w:id="6" w:name="_Toc30261075"/>
       <w:r>
         <w:lastRenderedPageBreak/>
         <w:t>Location-Detail anzeigen (Map)</w:t>
       </w:r>
-      <w:bookmarkEnd w:id="4"/>
       <w:bookmarkEnd w:id="5"/>
+      <w:r>
+        <w:t xml:space="preserve"> V1</w:t>
+      </w:r>
+      <w:bookmarkEnd w:id="6"/>
     </w:p>
     <w:tbl>
       <w:tblPr>
@@ -4676,7 +3867,12 @@
               <w:spacing w:after="100"/>
             </w:pPr>
             <w:r>
-              <w:t>Die Location-Details ansehen</w:t>
+              <w:t>Die Location-Details a</w:t>
+            </w:r>
+            <w:bookmarkStart w:id="7" w:name="_GoBack"/>
+            <w:bookmarkEnd w:id="7"/>
+            <w:r>
+              <w:t>nsehen</w:t>
             </w:r>
           </w:p>
         </w:tc>
@@ -5177,26 +4373,21 @@
     </w:tbl>
     <w:p/>
     <w:p>
-      <w:r>
-        <w:br w:type="page"/>
-      </w:r>
-    </w:p>
-    <w:p>
       <w:pPr>
         <w:pStyle w:val="berschrift2"/>
         <w:numPr>
-          <w:ilvl w:val="0"/>
-          <w:numId w:val="6"/>
+          <w:ilvl w:val="1"/>
+          <w:numId w:val="10"/>
         </w:numPr>
       </w:pPr>
-      <w:bookmarkStart w:id="6" w:name="_Toc22023259"/>
-      <w:bookmarkStart w:id="7" w:name="_Toc26796985"/>
+      <w:bookmarkStart w:id="8" w:name="_Toc30261076"/>
       <w:r>
-        <w:lastRenderedPageBreak/>
-        <w:t>Location-Detail anzeigen (Anbieter)</w:t>
+        <w:t>Location-Detail anzeigen (Map)</w:t>
       </w:r>
-      <w:bookmarkEnd w:id="6"/>
-      <w:bookmarkEnd w:id="7"/>
+      <w:r>
+        <w:t xml:space="preserve"> V2</w:t>
+      </w:r>
+      <w:bookmarkEnd w:id="8"/>
     </w:p>
     <w:tbl>
       <w:tblPr>
@@ -5306,7 +4497,7 @@
               <w:spacing w:after="100"/>
             </w:pPr>
             <w:r>
-              <w:t>Als Benutzer möchte ich</w:t>
+              <w:t>Als Benutzer oder Anbieter möchte ich</w:t>
             </w:r>
           </w:p>
         </w:tc>
@@ -5345,7 +4536,7 @@
               <w:spacing w:after="100"/>
             </w:pPr>
             <w:r>
-              <w:t>Verwalten</w:t>
+              <w:t>Man will sich informieren</w:t>
             </w:r>
           </w:p>
         </w:tc>
@@ -5380,7 +4571,7 @@
         <w:spacing w:after="100"/>
       </w:pPr>
       <w:r>
-        <w:t>Man ist als Anbieter angemeldet</w:t>
+        <w:t>Man muss nicht angemeldet sein, kann es aber</w:t>
       </w:r>
     </w:p>
     <w:p>
@@ -5558,7 +4749,10 @@
               <w:spacing w:after="100"/>
             </w:pPr>
             <w:r>
-              <w:t>Als nicht Anbieter Account angemeldet bzw. auf der Seite</w:t>
+              <w:t>Man ist als angemeldet</w:t>
+            </w:r>
+            <w:r>
+              <w:t xml:space="preserve"> oder auch nicht.</w:t>
             </w:r>
           </w:p>
         </w:tc>
@@ -5577,7 +4771,7 @@
               <w:spacing w:after="100"/>
             </w:pPr>
             <w:r>
-              <w:t>Der Benutzer probiert den Reiter „Locations“ zu öffnen</w:t>
+              <w:t>Auf der Map wählt man eine Location aus.</w:t>
             </w:r>
           </w:p>
         </w:tc>
@@ -5596,7 +4790,7 @@
               <w:spacing w:after="100"/>
             </w:pPr>
             <w:r>
-              <w:t>Er findet keinen Reiter „Locations“, da er keinen Zugriff drauf haben darf</w:t>
+              <w:t>Es öffnet sich ein Popup, welches fragt ob man die Details sehen will.</w:t>
             </w:r>
           </w:p>
         </w:tc>
@@ -5617,6 +4811,501 @@
             <w:pPr>
               <w:spacing w:after="100"/>
             </w:pPr>
+          </w:p>
+        </w:tc>
+        <w:tc>
+          <w:tcPr>
+            <w:tcW w:w="3256" w:type="dxa"/>
+            <w:tcBorders>
+              <w:top w:val="single" w:sz="4" w:space="0" w:color="auto"/>
+              <w:left w:val="single" w:sz="4" w:space="0" w:color="auto"/>
+              <w:bottom w:val="single" w:sz="4" w:space="0" w:color="auto"/>
+              <w:right w:val="single" w:sz="4" w:space="0" w:color="auto"/>
+            </w:tcBorders>
+          </w:tcPr>
+          <w:p>
+            <w:pPr>
+              <w:spacing w:after="100"/>
+            </w:pPr>
+          </w:p>
+        </w:tc>
+        <w:tc>
+          <w:tcPr>
+            <w:tcW w:w="3539" w:type="dxa"/>
+            <w:tcBorders>
+              <w:top w:val="single" w:sz="4" w:space="0" w:color="auto"/>
+              <w:left w:val="single" w:sz="4" w:space="0" w:color="auto"/>
+              <w:bottom w:val="single" w:sz="4" w:space="0" w:color="auto"/>
+              <w:right w:val="single" w:sz="4" w:space="0" w:color="auto"/>
+            </w:tcBorders>
+          </w:tcPr>
+          <w:p>
+            <w:pPr>
+              <w:spacing w:after="100"/>
+            </w:pPr>
+            <w:r>
+              <w:t>Der Benutzer bestätigt dies.</w:t>
+            </w:r>
+          </w:p>
+        </w:tc>
+        <w:tc>
+          <w:tcPr>
+            <w:tcW w:w="2698" w:type="dxa"/>
+            <w:tcBorders>
+              <w:top w:val="single" w:sz="4" w:space="0" w:color="auto"/>
+              <w:left w:val="single" w:sz="4" w:space="0" w:color="auto"/>
+              <w:bottom w:val="single" w:sz="4" w:space="0" w:color="auto"/>
+              <w:right w:val="single" w:sz="4" w:space="0" w:color="auto"/>
+            </w:tcBorders>
+          </w:tcPr>
+          <w:p>
+            <w:pPr>
+              <w:spacing w:after="100"/>
+            </w:pPr>
+            <w:r>
+              <w:t>Man wird zu einer neuen Seite weitergeleitet, dort werden nun alle Details angezeigt.</w:t>
+            </w:r>
+          </w:p>
+        </w:tc>
+      </w:tr>
+    </w:tbl>
+    <w:p/>
+    <w:p/>
+    <w:p>
+      <w:pPr>
+        <w:pStyle w:val="berschrift2"/>
+        <w:numPr>
+          <w:ilvl w:val="1"/>
+          <w:numId w:val="10"/>
+        </w:numPr>
+      </w:pPr>
+      <w:bookmarkStart w:id="9" w:name="_Toc22023259"/>
+      <w:bookmarkStart w:id="10" w:name="_Toc30261077"/>
+      <w:r>
+        <w:t>Location-Detail anzeigen (Anbieter)</w:t>
+      </w:r>
+      <w:bookmarkEnd w:id="9"/>
+      <w:bookmarkEnd w:id="10"/>
+    </w:p>
+    <w:tbl>
+      <w:tblPr>
+        <w:tblStyle w:val="Tabellenraster"/>
+        <w:tblW w:w="0" w:type="auto"/>
+        <w:tblLook w:val="04A0" w:firstRow="1" w:lastRow="0" w:firstColumn="1" w:lastColumn="0" w:noHBand="0" w:noVBand="1"/>
+      </w:tblPr>
+      <w:tblGrid>
+        <w:gridCol w:w="3256"/>
+        <w:gridCol w:w="2785"/>
+        <w:gridCol w:w="3021"/>
+      </w:tblGrid>
+      <w:tr>
+        <w:tc>
+          <w:tcPr>
+            <w:tcW w:w="3256" w:type="dxa"/>
+            <w:tcBorders>
+              <w:top w:val="single" w:sz="4" w:space="0" w:color="auto"/>
+              <w:left w:val="single" w:sz="4" w:space="0" w:color="auto"/>
+              <w:bottom w:val="single" w:sz="4" w:space="0" w:color="auto"/>
+              <w:right w:val="single" w:sz="4" w:space="0" w:color="auto"/>
+            </w:tcBorders>
+            <w:hideMark/>
+          </w:tcPr>
+          <w:p>
+            <w:pPr>
+              <w:spacing w:after="100"/>
+              <w:rPr>
+                <w:b/>
+              </w:rPr>
+            </w:pPr>
+            <w:r>
+              <w:rPr>
+                <w:b/>
+              </w:rPr>
+              <w:t>Rolle</w:t>
+            </w:r>
+          </w:p>
+        </w:tc>
+        <w:tc>
+          <w:tcPr>
+            <w:tcW w:w="2785" w:type="dxa"/>
+            <w:tcBorders>
+              <w:top w:val="single" w:sz="4" w:space="0" w:color="auto"/>
+              <w:left w:val="single" w:sz="4" w:space="0" w:color="auto"/>
+              <w:bottom w:val="single" w:sz="4" w:space="0" w:color="auto"/>
+              <w:right w:val="single" w:sz="4" w:space="0" w:color="auto"/>
+            </w:tcBorders>
+            <w:hideMark/>
+          </w:tcPr>
+          <w:p>
+            <w:pPr>
+              <w:spacing w:after="100"/>
+              <w:rPr>
+                <w:b/>
+              </w:rPr>
+            </w:pPr>
+            <w:r>
+              <w:rPr>
+                <w:b/>
+              </w:rPr>
+              <w:t>Userstory</w:t>
+            </w:r>
+          </w:p>
+        </w:tc>
+        <w:tc>
+          <w:tcPr>
+            <w:tcW w:w="3021" w:type="dxa"/>
+            <w:tcBorders>
+              <w:top w:val="single" w:sz="4" w:space="0" w:color="auto"/>
+              <w:left w:val="single" w:sz="4" w:space="0" w:color="auto"/>
+              <w:bottom w:val="single" w:sz="4" w:space="0" w:color="auto"/>
+              <w:right w:val="single" w:sz="4" w:space="0" w:color="auto"/>
+            </w:tcBorders>
+            <w:hideMark/>
+          </w:tcPr>
+          <w:p>
+            <w:pPr>
+              <w:spacing w:after="100"/>
+              <w:rPr>
+                <w:b/>
+              </w:rPr>
+            </w:pPr>
+            <w:r>
+              <w:rPr>
+                <w:b/>
+              </w:rPr>
+              <w:t>Grund</w:t>
+            </w:r>
+          </w:p>
+        </w:tc>
+      </w:tr>
+      <w:tr>
+        <w:tc>
+          <w:tcPr>
+            <w:tcW w:w="3256" w:type="dxa"/>
+            <w:tcBorders>
+              <w:top w:val="single" w:sz="4" w:space="0" w:color="auto"/>
+              <w:left w:val="single" w:sz="4" w:space="0" w:color="auto"/>
+              <w:bottom w:val="single" w:sz="4" w:space="0" w:color="auto"/>
+              <w:right w:val="single" w:sz="4" w:space="0" w:color="auto"/>
+            </w:tcBorders>
+            <w:hideMark/>
+          </w:tcPr>
+          <w:p>
+            <w:pPr>
+              <w:spacing w:after="100"/>
+            </w:pPr>
+            <w:r>
+              <w:t>Als Benutzer möchte ich</w:t>
+            </w:r>
+          </w:p>
+        </w:tc>
+        <w:tc>
+          <w:tcPr>
+            <w:tcW w:w="2785" w:type="dxa"/>
+            <w:tcBorders>
+              <w:top w:val="single" w:sz="4" w:space="0" w:color="auto"/>
+              <w:left w:val="single" w:sz="4" w:space="0" w:color="auto"/>
+              <w:bottom w:val="single" w:sz="4" w:space="0" w:color="auto"/>
+              <w:right w:val="single" w:sz="4" w:space="0" w:color="auto"/>
+            </w:tcBorders>
+            <w:hideMark/>
+          </w:tcPr>
+          <w:p>
+            <w:pPr>
+              <w:spacing w:after="100"/>
+            </w:pPr>
+            <w:r>
+              <w:t>Die Location-Details ansehen</w:t>
+            </w:r>
+          </w:p>
+        </w:tc>
+        <w:tc>
+          <w:tcPr>
+            <w:tcW w:w="3021" w:type="dxa"/>
+            <w:tcBorders>
+              <w:top w:val="single" w:sz="4" w:space="0" w:color="auto"/>
+              <w:left w:val="single" w:sz="4" w:space="0" w:color="auto"/>
+              <w:bottom w:val="single" w:sz="4" w:space="0" w:color="auto"/>
+              <w:right w:val="single" w:sz="4" w:space="0" w:color="auto"/>
+            </w:tcBorders>
+          </w:tcPr>
+          <w:p>
+            <w:pPr>
+              <w:spacing w:after="100"/>
+            </w:pPr>
+            <w:r>
+              <w:t>Verwalten</w:t>
+            </w:r>
+          </w:p>
+        </w:tc>
+      </w:tr>
+    </w:tbl>
+    <w:p>
+      <w:pPr>
+        <w:spacing w:after="100"/>
+      </w:pPr>
+    </w:p>
+    <w:p>
+      <w:pPr>
+        <w:spacing w:after="100"/>
+      </w:pPr>
+      <w:r>
+        <w:rPr>
+          <w:b/>
+        </w:rPr>
+        <w:t>Akzeptanzkriterium</w:t>
+      </w:r>
+      <w:r>
+        <w:t>:</w:t>
+      </w:r>
+    </w:p>
+    <w:p>
+      <w:pPr>
+        <w:pStyle w:val="Listenabsatz"/>
+        <w:numPr>
+          <w:ilvl w:val="0"/>
+          <w:numId w:val="4"/>
+        </w:numPr>
+        <w:spacing w:after="100"/>
+      </w:pPr>
+      <w:r>
+        <w:t>Man ist als Anbieter angemeldet</w:t>
+      </w:r>
+    </w:p>
+    <w:p>
+      <w:pPr>
+        <w:pStyle w:val="Listenabsatz"/>
+        <w:numPr>
+          <w:ilvl w:val="0"/>
+          <w:numId w:val="4"/>
+        </w:numPr>
+        <w:spacing w:after="100"/>
+      </w:pPr>
+      <w:r>
+        <w:t>Detailansicht: es sollen alle Stammdaten, Bilder, Rezensionen und eine Karte mit eingezeichneter Location.</w:t>
+      </w:r>
+    </w:p>
+    <w:p>
+      <w:pPr>
+        <w:pStyle w:val="Listenabsatz"/>
+        <w:spacing w:after="100"/>
+        <w:ind w:left="1080"/>
+      </w:pPr>
+    </w:p>
+    <w:tbl>
+      <w:tblPr>
+        <w:tblStyle w:val="Tabellenraster"/>
+        <w:tblW w:w="10490" w:type="dxa"/>
+        <w:tblInd w:w="-572" w:type="dxa"/>
+        <w:tblLook w:val="04A0" w:firstRow="1" w:lastRow="0" w:firstColumn="1" w:lastColumn="0" w:noHBand="0" w:noVBand="1"/>
+      </w:tblPr>
+      <w:tblGrid>
+        <w:gridCol w:w="997"/>
+        <w:gridCol w:w="3256"/>
+        <w:gridCol w:w="3539"/>
+        <w:gridCol w:w="2698"/>
+      </w:tblGrid>
+      <w:tr>
+        <w:tc>
+          <w:tcPr>
+            <w:tcW w:w="997" w:type="dxa"/>
+            <w:tcBorders>
+              <w:top w:val="single" w:sz="4" w:space="0" w:color="auto"/>
+              <w:left w:val="single" w:sz="4" w:space="0" w:color="auto"/>
+              <w:bottom w:val="single" w:sz="4" w:space="0" w:color="auto"/>
+              <w:right w:val="single" w:sz="4" w:space="0" w:color="auto"/>
+            </w:tcBorders>
+            <w:hideMark/>
+          </w:tcPr>
+          <w:p>
+            <w:pPr>
+              <w:spacing w:after="100"/>
+              <w:rPr>
+                <w:b/>
+              </w:rPr>
+            </w:pPr>
+            <w:r>
+              <w:rPr>
+                <w:b/>
+              </w:rPr>
+              <w:t>Testfälle</w:t>
+            </w:r>
+          </w:p>
+        </w:tc>
+        <w:tc>
+          <w:tcPr>
+            <w:tcW w:w="3256" w:type="dxa"/>
+            <w:tcBorders>
+              <w:top w:val="single" w:sz="4" w:space="0" w:color="auto"/>
+              <w:left w:val="single" w:sz="4" w:space="0" w:color="auto"/>
+              <w:bottom w:val="single" w:sz="4" w:space="0" w:color="auto"/>
+              <w:right w:val="single" w:sz="4" w:space="0" w:color="auto"/>
+            </w:tcBorders>
+            <w:hideMark/>
+          </w:tcPr>
+          <w:p>
+            <w:pPr>
+              <w:spacing w:after="100"/>
+              <w:rPr>
+                <w:b/>
+              </w:rPr>
+            </w:pPr>
+            <w:r>
+              <w:rPr>
+                <w:b/>
+              </w:rPr>
+              <w:t>Vorbedingung</w:t>
+            </w:r>
+          </w:p>
+        </w:tc>
+        <w:tc>
+          <w:tcPr>
+            <w:tcW w:w="3539" w:type="dxa"/>
+            <w:tcBorders>
+              <w:top w:val="single" w:sz="4" w:space="0" w:color="auto"/>
+              <w:left w:val="single" w:sz="4" w:space="0" w:color="auto"/>
+              <w:bottom w:val="single" w:sz="4" w:space="0" w:color="auto"/>
+              <w:right w:val="single" w:sz="4" w:space="0" w:color="auto"/>
+            </w:tcBorders>
+            <w:hideMark/>
+          </w:tcPr>
+          <w:p>
+            <w:pPr>
+              <w:spacing w:after="100"/>
+              <w:rPr>
+                <w:b/>
+              </w:rPr>
+            </w:pPr>
+            <w:r>
+              <w:rPr>
+                <w:b/>
+              </w:rPr>
+              <w:t>Aktion</w:t>
+            </w:r>
+          </w:p>
+        </w:tc>
+        <w:tc>
+          <w:tcPr>
+            <w:tcW w:w="2698" w:type="dxa"/>
+            <w:tcBorders>
+              <w:top w:val="single" w:sz="4" w:space="0" w:color="auto"/>
+              <w:left w:val="single" w:sz="4" w:space="0" w:color="auto"/>
+              <w:bottom w:val="single" w:sz="4" w:space="0" w:color="auto"/>
+              <w:right w:val="single" w:sz="4" w:space="0" w:color="auto"/>
+            </w:tcBorders>
+            <w:hideMark/>
+          </w:tcPr>
+          <w:p>
+            <w:pPr>
+              <w:spacing w:after="100"/>
+              <w:rPr>
+                <w:b/>
+              </w:rPr>
+            </w:pPr>
+            <w:r>
+              <w:rPr>
+                <w:b/>
+              </w:rPr>
+              <w:t>Ergebnis</w:t>
+            </w:r>
+          </w:p>
+        </w:tc>
+      </w:tr>
+      <w:tr>
+        <w:tc>
+          <w:tcPr>
+            <w:tcW w:w="997" w:type="dxa"/>
+            <w:tcBorders>
+              <w:top w:val="single" w:sz="4" w:space="0" w:color="auto"/>
+              <w:left w:val="single" w:sz="4" w:space="0" w:color="auto"/>
+              <w:bottom w:val="single" w:sz="4" w:space="0" w:color="auto"/>
+              <w:right w:val="single" w:sz="4" w:space="0" w:color="auto"/>
+            </w:tcBorders>
+            <w:hideMark/>
+          </w:tcPr>
+          <w:p>
+            <w:pPr>
+              <w:spacing w:after="100"/>
+            </w:pPr>
+            <w:r>
+              <w:t>1</w:t>
+            </w:r>
+          </w:p>
+        </w:tc>
+        <w:tc>
+          <w:tcPr>
+            <w:tcW w:w="3256" w:type="dxa"/>
+            <w:tcBorders>
+              <w:top w:val="single" w:sz="4" w:space="0" w:color="auto"/>
+              <w:left w:val="single" w:sz="4" w:space="0" w:color="auto"/>
+              <w:bottom w:val="single" w:sz="4" w:space="0" w:color="auto"/>
+              <w:right w:val="single" w:sz="4" w:space="0" w:color="auto"/>
+            </w:tcBorders>
+          </w:tcPr>
+          <w:p>
+            <w:pPr>
+              <w:spacing w:after="100"/>
+            </w:pPr>
+            <w:r>
+              <w:t>Als nicht Anbieter Account angemeldet bzw. auf der Seite</w:t>
+            </w:r>
+          </w:p>
+        </w:tc>
+        <w:tc>
+          <w:tcPr>
+            <w:tcW w:w="3539" w:type="dxa"/>
+            <w:tcBorders>
+              <w:top w:val="single" w:sz="4" w:space="0" w:color="auto"/>
+              <w:left w:val="single" w:sz="4" w:space="0" w:color="auto"/>
+              <w:bottom w:val="single" w:sz="4" w:space="0" w:color="auto"/>
+              <w:right w:val="single" w:sz="4" w:space="0" w:color="auto"/>
+            </w:tcBorders>
+          </w:tcPr>
+          <w:p>
+            <w:pPr>
+              <w:spacing w:after="100"/>
+            </w:pPr>
+            <w:r>
+              <w:t>Der Benutzer probiert den Reiter „Locations“ zu öffnen</w:t>
+            </w:r>
+          </w:p>
+        </w:tc>
+        <w:tc>
+          <w:tcPr>
+            <w:tcW w:w="2698" w:type="dxa"/>
+            <w:tcBorders>
+              <w:top w:val="single" w:sz="4" w:space="0" w:color="auto"/>
+              <w:left w:val="single" w:sz="4" w:space="0" w:color="auto"/>
+              <w:bottom w:val="single" w:sz="4" w:space="0" w:color="auto"/>
+              <w:right w:val="single" w:sz="4" w:space="0" w:color="auto"/>
+            </w:tcBorders>
+          </w:tcPr>
+          <w:p>
+            <w:pPr>
+              <w:spacing w:after="100"/>
+            </w:pPr>
+            <w:r>
+              <w:t>Er findet keinen Reiter „Locations“, da er keinen Zugriff drauf haben darf</w:t>
+            </w:r>
+          </w:p>
+        </w:tc>
+      </w:tr>
+      <w:tr>
+        <w:tc>
+          <w:tcPr>
+            <w:tcW w:w="997" w:type="dxa"/>
+            <w:tcBorders>
+              <w:top w:val="single" w:sz="4" w:space="0" w:color="auto"/>
+              <w:left w:val="single" w:sz="4" w:space="0" w:color="auto"/>
+              <w:bottom w:val="single" w:sz="4" w:space="0" w:color="auto"/>
+              <w:right w:val="single" w:sz="4" w:space="0" w:color="auto"/>
+            </w:tcBorders>
+            <w:hideMark/>
+          </w:tcPr>
+          <w:p>
+            <w:pPr>
+              <w:spacing w:after="100"/>
+            </w:pPr>
             <w:r>
               <w:t>2</w:t>
             </w:r>
@@ -5675,7 +5364,33 @@
               <w:spacing w:after="100"/>
             </w:pPr>
             <w:r>
-              <w:t>Er bekommt eine leere Seite mit dem Error 401 – Not found, da er keinen Zugriff drauf haben darf</w:t>
+              <w:t>Er bekommt eine leere Seite mit dem Error 40</w:t>
+            </w:r>
+            <w:r>
+              <w:t>4</w:t>
+            </w:r>
+            <w:r>
+              <w:t xml:space="preserve"> – </w:t>
+            </w:r>
+            <w:r>
+              <w:t>„</w:t>
+            </w:r>
+            <w:r>
+              <w:t xml:space="preserve">Not </w:t>
+            </w:r>
+            <w:proofErr w:type="spellStart"/>
+            <w:r>
+              <w:t>f</w:t>
+            </w:r>
+            <w:r>
+              <w:t>ound</w:t>
+            </w:r>
+            <w:proofErr w:type="spellEnd"/>
+            <w:r>
+              <w:t>“</w:t>
+            </w:r>
+            <w:r>
+              <w:t>, da er keinen Zugriff drauf haben darf</w:t>
             </w:r>
           </w:p>
         </w:tc>
@@ -5833,20 +5548,26 @@
     </w:tbl>
     <w:p/>
     <w:p>
+      <w:r>
+        <w:br w:type="page"/>
+      </w:r>
+    </w:p>
+    <w:p>
       <w:pPr>
         <w:pStyle w:val="berschrift2"/>
         <w:numPr>
-          <w:ilvl w:val="0"/>
-          <w:numId w:val="6"/>
+          <w:ilvl w:val="1"/>
+          <w:numId w:val="10"/>
         </w:numPr>
       </w:pPr>
-      <w:bookmarkStart w:id="8" w:name="_Toc22023260"/>
-      <w:bookmarkStart w:id="9" w:name="_Toc26796986"/>
+      <w:bookmarkStart w:id="11" w:name="_Toc22023260"/>
+      <w:bookmarkStart w:id="12" w:name="_Toc30261078"/>
       <w:r>
+        <w:lastRenderedPageBreak/>
         <w:t>Locations erstellen</w:t>
       </w:r>
-      <w:bookmarkEnd w:id="8"/>
-      <w:bookmarkEnd w:id="9"/>
+      <w:bookmarkEnd w:id="11"/>
+      <w:bookmarkEnd w:id="12"/>
       <w:r>
         <w:t xml:space="preserve"> </w:t>
       </w:r>
@@ -6327,7 +6048,27 @@
               <w:spacing w:after="100"/>
             </w:pPr>
             <w:r>
-              <w:t>Er bekommt eine leere Seite mit dem Error 404 – Not found, da er keinen Zugriff drauf haben darf</w:t>
+              <w:t xml:space="preserve">Er bekommt eine leere Seite mit dem Error 404 – </w:t>
+            </w:r>
+            <w:r>
+              <w:t>„</w:t>
+            </w:r>
+            <w:r>
+              <w:t xml:space="preserve">Not </w:t>
+            </w:r>
+            <w:proofErr w:type="spellStart"/>
+            <w:r>
+              <w:t>f</w:t>
+            </w:r>
+            <w:r>
+              <w:t>ound</w:t>
+            </w:r>
+            <w:proofErr w:type="spellEnd"/>
+            <w:r>
+              <w:t>“</w:t>
+            </w:r>
+            <w:r>
+              <w:t>, da er keinen Zugriff drauf haben darf</w:t>
             </w:r>
           </w:p>
         </w:tc>
@@ -6348,7 +6089,6 @@
               <w:spacing w:after="100"/>
             </w:pPr>
             <w:r>
-              <w:lastRenderedPageBreak/>
               <w:t>3</w:t>
             </w:r>
           </w:p>
@@ -6753,7 +6493,13 @@
               <w:spacing w:after="100"/>
             </w:pPr>
             <w:r>
-              <w:t>Er gibt alle Pflichtfelder der Akzeptanzkriterien richtig ein und fügt ein Bild hinzu.</w:t>
+              <w:t xml:space="preserve">Er gibt alle Pflichtfelder der Akzeptanzkriterien richtig ein und fügt </w:t>
+            </w:r>
+            <w:r>
+              <w:t>k</w:t>
+            </w:r>
+            <w:r>
+              <w:t>ein Bild hinzu.</w:t>
             </w:r>
           </w:p>
         </w:tc>
@@ -6922,7 +6668,11 @@
               <w:spacing w:after="100"/>
             </w:pPr>
             <w:r>
-              <w:t>Er wird auf eine neue Seite weitergeleitet, dort kann er nun die Akzeptanzkriterien eingeben.</w:t>
+              <w:t xml:space="preserve">Er wird auf eine neue Seite weitergeleitet, dort kann er </w:t>
+            </w:r>
+            <w:r>
+              <w:lastRenderedPageBreak/>
+              <w:t>nun die Akzeptanzkriterien eingeben.</w:t>
             </w:r>
           </w:p>
         </w:tc>
@@ -7018,18 +6768,18 @@
       <w:pPr>
         <w:pStyle w:val="berschrift2"/>
         <w:numPr>
-          <w:ilvl w:val="0"/>
-          <w:numId w:val="6"/>
+          <w:ilvl w:val="1"/>
+          <w:numId w:val="10"/>
         </w:numPr>
       </w:pPr>
-      <w:bookmarkStart w:id="10" w:name="_Toc22023261"/>
-      <w:bookmarkStart w:id="11" w:name="_Toc26796987"/>
+      <w:bookmarkStart w:id="13" w:name="_Toc22023261"/>
+      <w:bookmarkStart w:id="14" w:name="_Toc30261079"/>
       <w:r>
         <w:lastRenderedPageBreak/>
         <w:t>Locations bearbeiten</w:t>
       </w:r>
-      <w:bookmarkEnd w:id="10"/>
-      <w:bookmarkEnd w:id="11"/>
+      <w:bookmarkEnd w:id="13"/>
+      <w:bookmarkEnd w:id="14"/>
       <w:r>
         <w:t xml:space="preserve"> </w:t>
       </w:r>
@@ -7242,7 +6992,15 @@
         <w:spacing w:after="100"/>
       </w:pPr>
       <w:r>
-        <w:t>Es können einzelne Stammdaten auch upgedated werden</w:t>
+        <w:t xml:space="preserve">Es können einzelne Stammdaten auch </w:t>
+      </w:r>
+      <w:proofErr w:type="spellStart"/>
+      <w:r>
+        <w:t>upgedated</w:t>
+      </w:r>
+      <w:proofErr w:type="spellEnd"/>
+      <w:r>
+        <w:t xml:space="preserve"> werden</w:t>
       </w:r>
     </w:p>
     <w:tbl>
@@ -7523,7 +7281,27 @@
               <w:spacing w:after="100"/>
             </w:pPr>
             <w:r>
-              <w:t>Er bekommt eine leere Seite mit dem Error 404 – Not found, da er keinen Zugriff drauf haben darf</w:t>
+              <w:t xml:space="preserve">Er bekommt eine leere Seite mit dem Error 404 – </w:t>
+            </w:r>
+            <w:r>
+              <w:t>„</w:t>
+            </w:r>
+            <w:r>
+              <w:t xml:space="preserve">Not </w:t>
+            </w:r>
+            <w:proofErr w:type="spellStart"/>
+            <w:r>
+              <w:t>F</w:t>
+            </w:r>
+            <w:r>
+              <w:t>ound</w:t>
+            </w:r>
+            <w:proofErr w:type="spellEnd"/>
+            <w:r>
+              <w:t>“</w:t>
+            </w:r>
+            <w:r>
+              <w:t>, da er keinen Zugriff drauf haben darf</w:t>
             </w:r>
           </w:p>
         </w:tc>
@@ -7601,7 +7379,13 @@
               <w:spacing w:after="100"/>
             </w:pPr>
             <w:r>
-              <w:t>Er bekommt seine Locations + eine update- Button angezeigt.</w:t>
+              <w:t xml:space="preserve">Er bekommt seine Locations + eine </w:t>
+            </w:r>
+            <w:r>
+              <w:t>Update</w:t>
+            </w:r>
+            <w:r>
+              <w:t>- Button angezeigt.</w:t>
             </w:r>
           </w:p>
         </w:tc>
@@ -7726,7 +7510,16 @@
               <w:spacing w:after="100"/>
             </w:pPr>
             <w:r>
-              <w:t>Benutzer bearbeitet die Locaiton-Daten mit gültigen Werten.</w:t>
+              <w:t xml:space="preserve">Benutzer bearbeitet die </w:t>
+            </w:r>
+            <w:r>
+              <w:t>Locatio</w:t>
+            </w:r>
+            <w:r>
+              <w:t xml:space="preserve">n </w:t>
+            </w:r>
+            <w:r>
+              <w:t>-Daten mit gültigen Werten.</w:t>
             </w:r>
           </w:p>
         </w:tc>
@@ -7823,7 +7616,13 @@
               <w:spacing w:after="100"/>
             </w:pPr>
             <w:r>
-              <w:t>Er bekommt seine Locations + eine update- Button angezeigt.</w:t>
+              <w:t xml:space="preserve">Er bekommt seine Locations + eine </w:t>
+            </w:r>
+            <w:r>
+              <w:t>Update</w:t>
+            </w:r>
+            <w:r>
+              <w:t>- Button angezeigt.</w:t>
             </w:r>
           </w:p>
         </w:tc>
@@ -7948,7 +7747,16 @@
               <w:spacing w:after="100"/>
             </w:pPr>
             <w:r>
-              <w:t>Benutzer lässt mindestens einen Stammdatensatz der Locaiton leer.</w:t>
+              <w:t xml:space="preserve">Benutzer lässt mindestens einen Stammdatensatz der </w:t>
+            </w:r>
+            <w:r>
+              <w:t>Location</w:t>
+            </w:r>
+            <w:r>
+              <w:t xml:space="preserve"> </w:t>
+            </w:r>
+            <w:r>
+              <w:t>leer.</w:t>
             </w:r>
           </w:p>
         </w:tc>
@@ -7967,7 +7775,13 @@
               <w:spacing w:after="100"/>
             </w:pPr>
             <w:r>
-              <w:t>Die Location wird nicht upgedatet und es wird auf den leeren Datenatz hingewiesen.</w:t>
+              <w:t>Die Location wird nicht upgedatet und es wird auf den leeren Daten</w:t>
+            </w:r>
+            <w:r>
+              <w:t>s</w:t>
+            </w:r>
+            <w:r>
+              <w:t>atz hingewiesen.</w:t>
             </w:r>
           </w:p>
         </w:tc>
@@ -7983,18 +7797,18 @@
       <w:pPr>
         <w:pStyle w:val="berschrift2"/>
         <w:numPr>
-          <w:ilvl w:val="0"/>
-          <w:numId w:val="6"/>
+          <w:ilvl w:val="1"/>
+          <w:numId w:val="10"/>
         </w:numPr>
       </w:pPr>
-      <w:bookmarkStart w:id="12" w:name="_Toc22023262"/>
-      <w:bookmarkStart w:id="13" w:name="_Toc26796988"/>
+      <w:bookmarkStart w:id="15" w:name="_Toc22023262"/>
+      <w:bookmarkStart w:id="16" w:name="_Toc30261080"/>
       <w:r>
         <w:lastRenderedPageBreak/>
         <w:t>Locations löschen</w:t>
       </w:r>
-      <w:bookmarkEnd w:id="12"/>
-      <w:bookmarkEnd w:id="13"/>
+      <w:bookmarkEnd w:id="15"/>
+      <w:bookmarkEnd w:id="16"/>
       <w:r>
         <w:t xml:space="preserve"> </w:t>
       </w:r>
@@ -8475,7 +8289,30 @@
               <w:spacing w:after="100"/>
             </w:pPr>
             <w:r>
-              <w:t>Er bekommt eine leere Seite mit dem Error 401 – Not found, da er keinen Zugriff drauf haben darf</w:t>
+              <w:t>Er bekommt eine leere Seite mit dem Error 40</w:t>
+            </w:r>
+            <w:r>
+              <w:t>4</w:t>
+            </w:r>
+            <w:r>
+              <w:t xml:space="preserve"> – </w:t>
+            </w:r>
+            <w:r>
+              <w:t>„</w:t>
+            </w:r>
+            <w:r>
+              <w:t xml:space="preserve">Not </w:t>
+            </w:r>
+            <w:proofErr w:type="spellStart"/>
+            <w:r>
+              <w:t>found</w:t>
+            </w:r>
+            <w:proofErr w:type="spellEnd"/>
+            <w:r>
+              <w:t>“</w:t>
+            </w:r>
+            <w:r>
+              <w:t>, da er keinen Zugriff drauf haben darf</w:t>
             </w:r>
           </w:p>
         </w:tc>
@@ -8553,7 +8390,15 @@
               <w:spacing w:after="100"/>
             </w:pPr>
             <w:r>
-              <w:t>Er bekommt seine Locations + eine delete - Button angezeigt.</w:t>
+              <w:t xml:space="preserve">Er bekommt seine Locations + eine </w:t>
+            </w:r>
+            <w:proofErr w:type="spellStart"/>
+            <w:r>
+              <w:t>delete</w:t>
+            </w:r>
+            <w:proofErr w:type="spellEnd"/>
+            <w:r>
+              <w:t xml:space="preserve"> - Button angezeigt.</w:t>
             </w:r>
           </w:p>
         </w:tc>
@@ -8606,7 +8451,15 @@
               <w:spacing w:after="100"/>
             </w:pPr>
             <w:r>
-              <w:t>Er klickt den delete-Button an der Location</w:t>
+              <w:t xml:space="preserve">Er klickt den </w:t>
+            </w:r>
+            <w:proofErr w:type="spellStart"/>
+            <w:r>
+              <w:t>delete</w:t>
+            </w:r>
+            <w:proofErr w:type="spellEnd"/>
+            <w:r>
+              <w:t>-Button an der Location</w:t>
             </w:r>
           </w:p>
         </w:tc>
@@ -8775,7 +8628,15 @@
               <w:spacing w:after="100"/>
             </w:pPr>
             <w:r>
-              <w:t>Er bekommt seine Locations + eine delete - Button angezeigt.</w:t>
+              <w:t xml:space="preserve">Er bekommt seine Locations + eine </w:t>
+            </w:r>
+            <w:proofErr w:type="spellStart"/>
+            <w:r>
+              <w:t>delete</w:t>
+            </w:r>
+            <w:proofErr w:type="spellEnd"/>
+            <w:r>
+              <w:t xml:space="preserve"> - Button angezeigt.</w:t>
             </w:r>
           </w:p>
         </w:tc>
@@ -8828,7 +8689,15 @@
               <w:spacing w:after="100"/>
             </w:pPr>
             <w:r>
-              <w:t>Er klickt den delete-Button an der Location</w:t>
+              <w:t xml:space="preserve">Er klickt den </w:t>
+            </w:r>
+            <w:proofErr w:type="spellStart"/>
+            <w:r>
+              <w:t>delete</w:t>
+            </w:r>
+            <w:proofErr w:type="spellEnd"/>
+            <w:r>
+              <w:t>-Button an der Location</w:t>
             </w:r>
           </w:p>
         </w:tc>
@@ -8935,18 +8804,18 @@
       <w:pPr>
         <w:pStyle w:val="berschrift2"/>
         <w:numPr>
-          <w:ilvl w:val="0"/>
-          <w:numId w:val="6"/>
+          <w:ilvl w:val="1"/>
+          <w:numId w:val="10"/>
         </w:numPr>
       </w:pPr>
-      <w:bookmarkStart w:id="14" w:name="_Toc22023263"/>
-      <w:bookmarkStart w:id="15" w:name="_Toc26796989"/>
+      <w:bookmarkStart w:id="17" w:name="_Toc22023263"/>
+      <w:bookmarkStart w:id="18" w:name="_Toc30261081"/>
       <w:r>
         <w:lastRenderedPageBreak/>
         <w:t>Locations aktivieren/deaktivieren</w:t>
       </w:r>
-      <w:bookmarkEnd w:id="14"/>
-      <w:bookmarkEnd w:id="15"/>
+      <w:bookmarkEnd w:id="17"/>
+      <w:bookmarkEnd w:id="18"/>
       <w:r>
         <w:t xml:space="preserve"> </w:t>
       </w:r>
@@ -9427,7 +9296,30 @@
               <w:spacing w:after="100"/>
             </w:pPr>
             <w:r>
-              <w:t>Er bekommt eine leere Seite mit dem Error 401 – Not found, da er keinen Zugriff drauf haben darf</w:t>
+              <w:t>Er bekommt eine leere Seite mit dem Error 40</w:t>
+            </w:r>
+            <w:r>
+              <w:t>4</w:t>
+            </w:r>
+            <w:r>
+              <w:t xml:space="preserve"> – </w:t>
+            </w:r>
+            <w:r>
+              <w:t>„</w:t>
+            </w:r>
+            <w:r>
+              <w:t xml:space="preserve">Not </w:t>
+            </w:r>
+            <w:proofErr w:type="spellStart"/>
+            <w:r>
+              <w:t>found</w:t>
+            </w:r>
+            <w:proofErr w:type="spellEnd"/>
+            <w:r>
+              <w:t>“</w:t>
+            </w:r>
+            <w:r>
+              <w:t>, da er keinen Zugriff drauf haben darf</w:t>
             </w:r>
           </w:p>
         </w:tc>
@@ -9505,7 +9397,15 @@
               <w:spacing w:after="100"/>
             </w:pPr>
             <w:r>
-              <w:t>Er bekommt seine Locations + eine update - Button angezeigt.</w:t>
+              <w:t xml:space="preserve">Er bekommt seine Locations + eine </w:t>
+            </w:r>
+            <w:proofErr w:type="spellStart"/>
+            <w:r>
+              <w:t>update</w:t>
+            </w:r>
+            <w:proofErr w:type="spellEnd"/>
+            <w:r>
+              <w:t xml:space="preserve"> - Button angezeigt.</w:t>
             </w:r>
           </w:p>
         </w:tc>
@@ -9630,7 +9530,15 @@
               <w:spacing w:after="100"/>
             </w:pPr>
             <w:r>
-              <w:t>Der Benutzer ändert den Status der checkBox aktiv/inaktiv</w:t>
+              <w:t xml:space="preserve">Der Benutzer ändert den Status der </w:t>
+            </w:r>
+            <w:proofErr w:type="spellStart"/>
+            <w:r>
+              <w:t>checkBox</w:t>
+            </w:r>
+            <w:proofErr w:type="spellEnd"/>
+            <w:r>
+              <w:t xml:space="preserve"> aktiv/inaktiv</w:t>
             </w:r>
           </w:p>
         </w:tc>
@@ -9649,7 +9557,7 @@
               <w:spacing w:after="100"/>
             </w:pPr>
             <w:r>
-              <w:t>Die Location wird nicht upgedatet.</w:t>
+              <w:t>Die Location wird upgedatet.</w:t>
             </w:r>
           </w:p>
         </w:tc>
@@ -9679,23 +9587,26 @@
       <w:pPr>
         <w:pStyle w:val="berschrift2"/>
         <w:numPr>
-          <w:ilvl w:val="0"/>
-          <w:numId w:val="6"/>
+          <w:ilvl w:val="1"/>
+          <w:numId w:val="10"/>
         </w:numPr>
         <w:rPr>
           <w:rFonts w:eastAsia="Times New Roman"/>
           <w:lang w:eastAsia="de-AT"/>
         </w:rPr>
       </w:pPr>
-      <w:bookmarkStart w:id="16" w:name="_Toc22023264"/>
-      <w:bookmarkStart w:id="17" w:name="_Toc26796990"/>
+      <w:bookmarkStart w:id="19" w:name="_Toc22023264"/>
+      <w:bookmarkStart w:id="20" w:name="_Toc30261082"/>
       <w:r>
         <w:rPr>
           <w:rFonts w:eastAsia="Times New Roman"/>
           <w:lang w:eastAsia="de-AT"/>
         </w:rPr>
         <w:lastRenderedPageBreak/>
-        <w:t>Prämien anzeigen</w:t>
+        <w:t xml:space="preserve">Prämien </w:t>
+      </w:r>
+      <w:r>
+        <w:t>anzeigen</w:t>
       </w:r>
       <w:r>
         <w:rPr>
@@ -9704,8 +9615,8 @@
         </w:rPr>
         <w:t xml:space="preserve"> (Anbieter)</w:t>
       </w:r>
-      <w:bookmarkEnd w:id="16"/>
-      <w:bookmarkEnd w:id="17"/>
+      <w:bookmarkEnd w:id="19"/>
+      <w:bookmarkEnd w:id="20"/>
     </w:p>
     <w:tbl>
       <w:tblPr>
@@ -10073,26 +9984,29 @@
       <w:pPr>
         <w:pStyle w:val="berschrift2"/>
         <w:numPr>
-          <w:ilvl w:val="0"/>
-          <w:numId w:val="6"/>
+          <w:ilvl w:val="1"/>
+          <w:numId w:val="10"/>
         </w:numPr>
         <w:rPr>
           <w:rFonts w:eastAsia="Times New Roman"/>
           <w:lang w:eastAsia="de-AT"/>
         </w:rPr>
       </w:pPr>
-      <w:bookmarkStart w:id="18" w:name="_Toc22023265"/>
-      <w:bookmarkStart w:id="19" w:name="_Toc26796991"/>
+      <w:bookmarkStart w:id="21" w:name="_Toc22023265"/>
+      <w:bookmarkStart w:id="22" w:name="_Toc30261083"/>
+      <w:r>
+        <w:lastRenderedPageBreak/>
+        <w:t>Prämien</w:t>
+      </w:r>
       <w:r>
         <w:rPr>
           <w:rFonts w:eastAsia="Times New Roman"/>
           <w:lang w:eastAsia="de-AT"/>
         </w:rPr>
-        <w:lastRenderedPageBreak/>
-        <w:t>Prämien erstellen</w:t>
+        <w:t xml:space="preserve"> erstellen</w:t>
       </w:r>
-      <w:bookmarkEnd w:id="18"/>
-      <w:bookmarkEnd w:id="19"/>
+      <w:bookmarkEnd w:id="21"/>
+      <w:bookmarkEnd w:id="22"/>
     </w:p>
     <w:tbl>
       <w:tblPr>
@@ -10671,25 +10585,29 @@
       <w:pPr>
         <w:pStyle w:val="berschrift2"/>
         <w:numPr>
-          <w:ilvl w:val="0"/>
-          <w:numId w:val="6"/>
+          <w:ilvl w:val="1"/>
+          <w:numId w:val="10"/>
         </w:numPr>
         <w:rPr>
           <w:rFonts w:eastAsia="Times New Roman"/>
           <w:lang w:eastAsia="de-AT"/>
         </w:rPr>
       </w:pPr>
-      <w:bookmarkStart w:id="20" w:name="_Toc22023266"/>
-      <w:bookmarkStart w:id="21" w:name="_Toc26796992"/>
+      <w:bookmarkStart w:id="23" w:name="_Toc22023266"/>
+      <w:bookmarkStart w:id="24" w:name="_Toc30261084"/>
       <w:r>
         <w:rPr>
           <w:rFonts w:eastAsia="Times New Roman"/>
           <w:lang w:eastAsia="de-AT"/>
         </w:rPr>
-        <w:t>Prämien bearbeiten</w:t>
+        <w:lastRenderedPageBreak/>
+        <w:t xml:space="preserve">Prämien </w:t>
       </w:r>
-      <w:bookmarkEnd w:id="20"/>
-      <w:bookmarkEnd w:id="21"/>
+      <w:r>
+        <w:t>bearbeiten</w:t>
+      </w:r>
+      <w:bookmarkEnd w:id="23"/>
+      <w:bookmarkEnd w:id="24"/>
     </w:p>
     <w:tbl>
       <w:tblPr>
@@ -10899,7 +10817,15 @@
         <w:spacing w:after="100"/>
       </w:pPr>
       <w:r>
-        <w:t>Die Pflichtfelder der Prämie müssen ausgefüllt sein, wenn er sie updated (Location, Bezeichnung und Punkte)</w:t>
+        <w:t xml:space="preserve">Die Pflichtfelder der Prämie müssen ausgefüllt sein, wenn er sie </w:t>
+      </w:r>
+      <w:proofErr w:type="spellStart"/>
+      <w:r>
+        <w:t>updated</w:t>
+      </w:r>
+      <w:proofErr w:type="spellEnd"/>
+      <w:r>
+        <w:t xml:space="preserve"> (Location, Bezeichnung und Punkte)</w:t>
       </w:r>
     </w:p>
     <w:tbl>
@@ -11246,7 +11172,15 @@
               <w:spacing w:after="100"/>
             </w:pPr>
             <w:r>
-              <w:t>Die Prämie wird geupdated und je nachdem ob sie aktiv war oder nicht als dieses auch angezeigt</w:t>
+              <w:t xml:space="preserve">Die Prämie wird </w:t>
+            </w:r>
+            <w:proofErr w:type="spellStart"/>
+            <w:r>
+              <w:t>geupdated</w:t>
+            </w:r>
+            <w:proofErr w:type="spellEnd"/>
+            <w:r>
+              <w:t xml:space="preserve"> und je nachdem ob sie aktiv war oder nicht als dieses auch angezeigt</w:t>
             </w:r>
           </w:p>
         </w:tc>
@@ -11281,25 +11215,29 @@
       <w:pPr>
         <w:pStyle w:val="berschrift2"/>
         <w:numPr>
-          <w:ilvl w:val="0"/>
-          <w:numId w:val="6"/>
+          <w:ilvl w:val="1"/>
+          <w:numId w:val="10"/>
         </w:numPr>
         <w:rPr>
           <w:rFonts w:eastAsia="Times New Roman"/>
           <w:lang w:eastAsia="de-AT"/>
         </w:rPr>
       </w:pPr>
-      <w:bookmarkStart w:id="22" w:name="_Toc22023267"/>
-      <w:bookmarkStart w:id="23" w:name="_Toc26796993"/>
+      <w:bookmarkStart w:id="25" w:name="_Toc22023267"/>
+      <w:bookmarkStart w:id="26" w:name="_Toc30261085"/>
+      <w:r>
+        <w:lastRenderedPageBreak/>
+        <w:t>Prämien</w:t>
+      </w:r>
       <w:r>
         <w:rPr>
           <w:rFonts w:eastAsia="Times New Roman"/>
           <w:lang w:eastAsia="de-AT"/>
         </w:rPr>
-        <w:t>Prämien löschen</w:t>
+        <w:t xml:space="preserve"> löschen</w:t>
       </w:r>
-      <w:bookmarkEnd w:id="22"/>
-      <w:bookmarkEnd w:id="23"/>
+      <w:bookmarkEnd w:id="25"/>
+      <w:bookmarkEnd w:id="26"/>
     </w:p>
     <w:tbl>
       <w:tblPr>
@@ -11776,22 +11714,33 @@
       <w:pPr>
         <w:pStyle w:val="berschrift2"/>
         <w:numPr>
-          <w:ilvl w:val="0"/>
-          <w:numId w:val="6"/>
+          <w:ilvl w:val="1"/>
+          <w:numId w:val="10"/>
         </w:numPr>
         <w:rPr>
           <w:rFonts w:eastAsia="Times New Roman"/>
           <w:lang w:eastAsia="de-AT"/>
         </w:rPr>
       </w:pPr>
-      <w:bookmarkStart w:id="24" w:name="_Toc22023268"/>
-      <w:bookmarkStart w:id="25" w:name="_Toc26796994"/>
+      <w:bookmarkStart w:id="27" w:name="_Toc22023268"/>
+      <w:bookmarkStart w:id="28" w:name="_Toc30261086"/>
       <w:r>
         <w:rPr>
           <w:rFonts w:eastAsia="Times New Roman"/>
           <w:lang w:eastAsia="de-AT"/>
         </w:rPr>
-        <w:t xml:space="preserve">Prämien aktivieren / </w:t>
+        <w:lastRenderedPageBreak/>
+        <w:t xml:space="preserve">Prämien </w:t>
+      </w:r>
+      <w:r>
+        <w:t>aktivieren</w:t>
+      </w:r>
+      <w:r>
+        <w:rPr>
+          <w:rFonts w:eastAsia="Times New Roman"/>
+          <w:lang w:eastAsia="de-AT"/>
+        </w:rPr>
+        <w:t xml:space="preserve"> / </w:t>
       </w:r>
       <w:r>
         <w:rPr>
@@ -11800,8 +11749,7 @@
         </w:rPr>
         <w:t>deaktivieren</w:t>
       </w:r>
-      <w:bookmarkEnd w:id="24"/>
-      <w:bookmarkEnd w:id="25"/>
+      <w:bookmarkEnd w:id="27"/>
       <w:r>
         <w:rPr>
           <w:rFonts w:eastAsia="Times New Roman"/>
@@ -11809,6 +11757,7 @@
         </w:rPr>
         <w:t xml:space="preserve"> V1</w:t>
       </w:r>
+      <w:bookmarkEnd w:id="28"/>
     </w:p>
     <w:tbl>
       <w:tblPr>
@@ -12282,21 +12231,32 @@
       <w:pPr>
         <w:pStyle w:val="berschrift2"/>
         <w:numPr>
-          <w:ilvl w:val="0"/>
-          <w:numId w:val="6"/>
+          <w:ilvl w:val="1"/>
+          <w:numId w:val="10"/>
         </w:numPr>
         <w:rPr>
           <w:rFonts w:eastAsia="Times New Roman"/>
           <w:lang w:eastAsia="de-AT"/>
         </w:rPr>
       </w:pPr>
+      <w:bookmarkStart w:id="29" w:name="_Toc30261087"/>
       <w:r>
         <w:rPr>
           <w:rFonts w:eastAsia="Times New Roman"/>
           <w:lang w:eastAsia="de-AT"/>
         </w:rPr>
         <w:lastRenderedPageBreak/>
-        <w:t xml:space="preserve">Prämien aktivieren / </w:t>
+        <w:t xml:space="preserve">Prämien </w:t>
+      </w:r>
+      <w:r>
+        <w:t>aktivieren</w:t>
+      </w:r>
+      <w:r>
+        <w:rPr>
+          <w:rFonts w:eastAsia="Times New Roman"/>
+          <w:lang w:eastAsia="de-AT"/>
+        </w:rPr>
+        <w:t xml:space="preserve"> / </w:t>
       </w:r>
       <w:r>
         <w:rPr>
@@ -12305,8 +12265,7 @@
         </w:rPr>
         <w:t>deaktivieren V2</w:t>
       </w:r>
-      <w:bookmarkStart w:id="26" w:name="_GoBack"/>
-      <w:bookmarkEnd w:id="26"/>
+      <w:bookmarkEnd w:id="29"/>
     </w:p>
     <w:tbl>
       <w:tblPr>
@@ -12664,7 +12623,15 @@
               <w:spacing w:after="100"/>
             </w:pPr>
             <w:r>
-              <w:t>Der status der Prämie wird aktualisiert und ist nun im gewünschten zustand</w:t>
+              <w:t xml:space="preserve">Der </w:t>
+            </w:r>
+            <w:proofErr w:type="spellStart"/>
+            <w:r>
+              <w:t>status</w:t>
+            </w:r>
+            <w:proofErr w:type="spellEnd"/>
+            <w:r>
+              <w:t xml:space="preserve"> der Prämie wird aktualisiert und ist nun im gewünschten zustand</w:t>
             </w:r>
           </w:p>
         </w:tc>
@@ -12751,25 +12718,35 @@
       <w:pPr>
         <w:pStyle w:val="berschrift2"/>
         <w:numPr>
-          <w:ilvl w:val="0"/>
-          <w:numId w:val="6"/>
+          <w:ilvl w:val="1"/>
+          <w:numId w:val="10"/>
         </w:numPr>
         <w:rPr>
           <w:rFonts w:eastAsia="Times New Roman"/>
           <w:lang w:eastAsia="de-AT"/>
         </w:rPr>
       </w:pPr>
-      <w:bookmarkStart w:id="27" w:name="_Toc22023269"/>
-      <w:bookmarkStart w:id="28" w:name="_Toc26796995"/>
+      <w:bookmarkStart w:id="30" w:name="_Toc22023269"/>
+      <w:bookmarkStart w:id="31" w:name="_Toc30261088"/>
       <w:r>
         <w:rPr>
           <w:rFonts w:eastAsia="Times New Roman"/>
           <w:lang w:eastAsia="de-AT"/>
         </w:rPr>
-        <w:t>Prämien filtern (Anbieter)</w:t>
+        <w:t xml:space="preserve">Prämien </w:t>
       </w:r>
-      <w:bookmarkEnd w:id="27"/>
-      <w:bookmarkEnd w:id="28"/>
+      <w:r>
+        <w:t>filtern</w:t>
+      </w:r>
+      <w:r>
+        <w:rPr>
+          <w:rFonts w:eastAsia="Times New Roman"/>
+          <w:lang w:eastAsia="de-AT"/>
+        </w:rPr>
+        <w:t xml:space="preserve"> (Anbieter)</w:t>
+      </w:r>
+      <w:bookmarkEnd w:id="30"/>
+      <w:bookmarkEnd w:id="31"/>
     </w:p>
     <w:tbl>
       <w:tblPr>
@@ -13130,32 +13107,36 @@
     </w:p>
     <w:p>
       <w:pPr>
-        <w:rPr>
-          <w:lang w:eastAsia="de-AT"/>
-        </w:rPr>
-      </w:pPr>
-    </w:p>
-    <w:p>
-      <w:pPr>
         <w:pStyle w:val="berschrift2"/>
         <w:numPr>
-          <w:ilvl w:val="0"/>
-          <w:numId w:val="6"/>
+          <w:ilvl w:val="1"/>
+          <w:numId w:val="10"/>
         </w:numPr>
         <w:rPr>
           <w:rFonts w:eastAsia="Times New Roman"/>
           <w:lang w:eastAsia="de-AT"/>
         </w:rPr>
       </w:pPr>
-      <w:bookmarkStart w:id="29" w:name="_Toc26796996"/>
+      <w:bookmarkStart w:id="32" w:name="_Toc30261089"/>
+      <w:r>
+        <w:lastRenderedPageBreak/>
+        <w:t>Rezension</w:t>
+      </w:r>
       <w:r>
         <w:rPr>
           <w:rFonts w:eastAsia="Times New Roman"/>
           <w:lang w:eastAsia="de-AT"/>
         </w:rPr>
-        <w:t>Rezension abgeben</w:t>
+        <w:t xml:space="preserve"> abgeben</w:t>
       </w:r>
-      <w:bookmarkEnd w:id="29"/>
+      <w:r>
+        <w:rPr>
+          <w:rFonts w:eastAsia="Times New Roman"/>
+          <w:lang w:eastAsia="de-AT"/>
+        </w:rPr>
+        <w:t xml:space="preserve"> V1</w:t>
+      </w:r>
+      <w:bookmarkEnd w:id="32"/>
     </w:p>
     <w:tbl>
       <w:tblPr>
@@ -13579,7 +13560,15 @@
               <w:spacing w:after="100"/>
             </w:pPr>
             <w:r>
-              <w:t>Benutzer kann nicht auf das Locationdetail-Fenster und wird aufgefordert sich einzuloggen</w:t>
+              <w:t xml:space="preserve">Benutzer kann nicht auf das </w:t>
+            </w:r>
+            <w:proofErr w:type="spellStart"/>
+            <w:r>
+              <w:t>Locationdetail</w:t>
+            </w:r>
+            <w:proofErr w:type="spellEnd"/>
+            <w:r>
+              <w:t>-Fenster und wird aufgefordert sich einzuloggen</w:t>
             </w:r>
           </w:p>
         </w:tc>
@@ -13660,8 +13649,13 @@
             <w:pPr>
               <w:spacing w:after="100"/>
             </w:pPr>
-            <w:r>
-              <w:t>Locationdetail-Fenster kann geöffnet werden und es wird eine Bewertung angezeigt, bei der der Benutzer zwischen 1 und 5 Sternen auswählen kann und eine Nachricht schreiben kann.</w:t>
+            <w:proofErr w:type="spellStart"/>
+            <w:r>
+              <w:t>Locationdetail</w:t>
+            </w:r>
+            <w:proofErr w:type="spellEnd"/>
+            <w:r>
+              <w:t>-Fenster kann geöffnet werden und es wird eine Bewertung angezeigt, bei der der Benutzer zwischen 1 und 5 Sternen auswählen kann und eine Nachricht schreiben kann.</w:t>
             </w:r>
           </w:p>
         </w:tc>
@@ -13726,7 +13720,15 @@
               </w:rPr>
             </w:pPr>
             <w:r>
-              <w:t>Benutzer versucht manuell auf die Detail-Ansicht der nicht existierenden Location zu kommen und eine Bewertung abzugeben.</w:t>
+              <w:t xml:space="preserve">Benutzer versucht manuell auf die Detail-Ansicht der </w:t>
+            </w:r>
+            <w:proofErr w:type="gramStart"/>
+            <w:r>
+              <w:t>nicht existierenden</w:t>
+            </w:r>
+            <w:proofErr w:type="gramEnd"/>
+            <w:r>
+              <w:t xml:space="preserve"> Location zu kommen und eine Bewertung abzugeben.</w:t>
             </w:r>
           </w:p>
         </w:tc>
@@ -13939,24 +13941,34 @@
       <w:pPr>
         <w:pStyle w:val="berschrift2"/>
         <w:numPr>
-          <w:ilvl w:val="0"/>
-          <w:numId w:val="6"/>
+          <w:ilvl w:val="1"/>
+          <w:numId w:val="10"/>
         </w:numPr>
         <w:rPr>
           <w:rFonts w:eastAsia="Times New Roman"/>
           <w:lang w:eastAsia="de-AT"/>
         </w:rPr>
       </w:pPr>
-      <w:bookmarkStart w:id="30" w:name="_Toc26796997"/>
+      <w:bookmarkStart w:id="33" w:name="_Toc30261090"/>
+      <w:r>
+        <w:lastRenderedPageBreak/>
+        <w:t>Rezension</w:t>
+      </w:r>
       <w:r>
         <w:rPr>
           <w:rFonts w:eastAsia="Times New Roman"/>
           <w:lang w:eastAsia="de-AT"/>
         </w:rPr>
-        <w:lastRenderedPageBreak/>
-        <w:t>Rezension einsehen</w:t>
+        <w:t xml:space="preserve"> abgeben V</w:t>
       </w:r>
-      <w:bookmarkEnd w:id="30"/>
+      <w:r>
+        <w:rPr>
+          <w:rFonts w:eastAsia="Times New Roman"/>
+          <w:lang w:eastAsia="de-AT"/>
+        </w:rPr>
+        <w:t>2</w:t>
+      </w:r>
+      <w:bookmarkEnd w:id="33"/>
     </w:p>
     <w:tbl>
       <w:tblPr>
@@ -14066,7 +14078,7 @@
               <w:spacing w:after="100"/>
             </w:pPr>
             <w:r>
-              <w:t>Als Benutzer und als Besitzer möchte ich</w:t>
+              <w:t>Als Benutzer möchte ich</w:t>
             </w:r>
           </w:p>
         </w:tc>
@@ -14086,7 +14098,7 @@
               <w:spacing w:after="100"/>
             </w:pPr>
             <w:r>
-              <w:t>Rezensionen für eine Location ansehen</w:t>
+              <w:t>Eine Location bewerten</w:t>
             </w:r>
           </w:p>
         </w:tc>
@@ -14137,7 +14149,7 @@
         <w:spacing w:after="100" w:line="256" w:lineRule="auto"/>
       </w:pPr>
       <w:r>
-        <w:t>Benutzer muss existieren</w:t>
+        <w:t>Pflichtfelder: Eine Sternebewertung von 1 bis 5.</w:t>
       </w:r>
     </w:p>
     <w:p>
@@ -14150,7 +14162,835 @@
         <w:spacing w:after="100" w:line="256" w:lineRule="auto"/>
       </w:pPr>
       <w:r>
+        <w:t>Benutzer muss existieren</w:t>
+      </w:r>
+    </w:p>
+    <w:p>
+      <w:pPr>
+        <w:pStyle w:val="Listenabsatz"/>
+        <w:numPr>
+          <w:ilvl w:val="0"/>
+          <w:numId w:val="2"/>
+        </w:numPr>
+        <w:spacing w:after="100" w:line="256" w:lineRule="auto"/>
+      </w:pPr>
+      <w:r>
         <w:t>Benutzer muss eingeloggt sein, um zu bewerten</w:t>
+      </w:r>
+    </w:p>
+    <w:p>
+      <w:pPr>
+        <w:pStyle w:val="Listenabsatz"/>
+        <w:numPr>
+          <w:ilvl w:val="0"/>
+          <w:numId w:val="2"/>
+        </w:numPr>
+        <w:spacing w:after="100" w:line="256" w:lineRule="auto"/>
+      </w:pPr>
+      <w:r>
+        <w:t>Location muss existieren</w:t>
+      </w:r>
+    </w:p>
+    <w:p>
+      <w:pPr>
+        <w:spacing w:after="100"/>
+      </w:pPr>
+    </w:p>
+    <w:tbl>
+      <w:tblPr>
+        <w:tblStyle w:val="Tabellenraster"/>
+        <w:tblW w:w="10490" w:type="dxa"/>
+        <w:tblInd w:w="-572" w:type="dxa"/>
+        <w:tblLook w:val="04A0" w:firstRow="1" w:lastRow="0" w:firstColumn="1" w:lastColumn="0" w:noHBand="0" w:noVBand="1"/>
+      </w:tblPr>
+      <w:tblGrid>
+        <w:gridCol w:w="997"/>
+        <w:gridCol w:w="3256"/>
+        <w:gridCol w:w="3539"/>
+        <w:gridCol w:w="2698"/>
+      </w:tblGrid>
+      <w:tr>
+        <w:tc>
+          <w:tcPr>
+            <w:tcW w:w="997" w:type="dxa"/>
+            <w:tcBorders>
+              <w:top w:val="single" w:sz="4" w:space="0" w:color="auto"/>
+              <w:left w:val="single" w:sz="4" w:space="0" w:color="auto"/>
+              <w:bottom w:val="single" w:sz="4" w:space="0" w:color="auto"/>
+              <w:right w:val="single" w:sz="4" w:space="0" w:color="auto"/>
+            </w:tcBorders>
+            <w:hideMark/>
+          </w:tcPr>
+          <w:p>
+            <w:pPr>
+              <w:spacing w:after="100"/>
+              <w:rPr>
+                <w:b/>
+              </w:rPr>
+            </w:pPr>
+            <w:r>
+              <w:rPr>
+                <w:b/>
+              </w:rPr>
+              <w:t>Testfälle</w:t>
+            </w:r>
+          </w:p>
+        </w:tc>
+        <w:tc>
+          <w:tcPr>
+            <w:tcW w:w="3256" w:type="dxa"/>
+            <w:tcBorders>
+              <w:top w:val="single" w:sz="4" w:space="0" w:color="auto"/>
+              <w:left w:val="single" w:sz="4" w:space="0" w:color="auto"/>
+              <w:bottom w:val="single" w:sz="4" w:space="0" w:color="auto"/>
+              <w:right w:val="single" w:sz="4" w:space="0" w:color="auto"/>
+            </w:tcBorders>
+            <w:hideMark/>
+          </w:tcPr>
+          <w:p>
+            <w:pPr>
+              <w:spacing w:after="100"/>
+              <w:rPr>
+                <w:b/>
+              </w:rPr>
+            </w:pPr>
+            <w:r>
+              <w:rPr>
+                <w:b/>
+              </w:rPr>
+              <w:t>Vorbedingung</w:t>
+            </w:r>
+          </w:p>
+        </w:tc>
+        <w:tc>
+          <w:tcPr>
+            <w:tcW w:w="3539" w:type="dxa"/>
+            <w:tcBorders>
+              <w:top w:val="single" w:sz="4" w:space="0" w:color="auto"/>
+              <w:left w:val="single" w:sz="4" w:space="0" w:color="auto"/>
+              <w:bottom w:val="single" w:sz="4" w:space="0" w:color="auto"/>
+              <w:right w:val="single" w:sz="4" w:space="0" w:color="auto"/>
+            </w:tcBorders>
+            <w:hideMark/>
+          </w:tcPr>
+          <w:p>
+            <w:pPr>
+              <w:spacing w:after="100"/>
+              <w:rPr>
+                <w:b/>
+              </w:rPr>
+            </w:pPr>
+            <w:r>
+              <w:rPr>
+                <w:b/>
+              </w:rPr>
+              <w:t>Aktion</w:t>
+            </w:r>
+          </w:p>
+        </w:tc>
+        <w:tc>
+          <w:tcPr>
+            <w:tcW w:w="2698" w:type="dxa"/>
+            <w:tcBorders>
+              <w:top w:val="single" w:sz="4" w:space="0" w:color="auto"/>
+              <w:left w:val="single" w:sz="4" w:space="0" w:color="auto"/>
+              <w:bottom w:val="single" w:sz="4" w:space="0" w:color="auto"/>
+              <w:right w:val="single" w:sz="4" w:space="0" w:color="auto"/>
+            </w:tcBorders>
+            <w:hideMark/>
+          </w:tcPr>
+          <w:p>
+            <w:pPr>
+              <w:spacing w:after="100"/>
+              <w:rPr>
+                <w:b/>
+              </w:rPr>
+            </w:pPr>
+            <w:r>
+              <w:rPr>
+                <w:b/>
+              </w:rPr>
+              <w:t>Ergebnis</w:t>
+            </w:r>
+          </w:p>
+        </w:tc>
+      </w:tr>
+      <w:tr>
+        <w:tc>
+          <w:tcPr>
+            <w:tcW w:w="997" w:type="dxa"/>
+            <w:tcBorders>
+              <w:top w:val="single" w:sz="4" w:space="0" w:color="auto"/>
+              <w:left w:val="single" w:sz="4" w:space="0" w:color="auto"/>
+              <w:bottom w:val="single" w:sz="4" w:space="0" w:color="auto"/>
+              <w:right w:val="single" w:sz="4" w:space="0" w:color="auto"/>
+            </w:tcBorders>
+            <w:hideMark/>
+          </w:tcPr>
+          <w:p>
+            <w:pPr>
+              <w:spacing w:after="100"/>
+            </w:pPr>
+            <w:r>
+              <w:t>1</w:t>
+            </w:r>
+          </w:p>
+        </w:tc>
+        <w:tc>
+          <w:tcPr>
+            <w:tcW w:w="3256" w:type="dxa"/>
+            <w:tcBorders>
+              <w:top w:val="single" w:sz="4" w:space="0" w:color="auto"/>
+              <w:left w:val="single" w:sz="4" w:space="0" w:color="auto"/>
+              <w:bottom w:val="single" w:sz="4" w:space="0" w:color="auto"/>
+              <w:right w:val="single" w:sz="4" w:space="0" w:color="auto"/>
+            </w:tcBorders>
+            <w:hideMark/>
+          </w:tcPr>
+          <w:p>
+            <w:pPr>
+              <w:spacing w:after="100"/>
+            </w:pPr>
+            <w:r>
+              <w:t>Location existiert und Benutzer ist nicht eingeloggt</w:t>
+            </w:r>
+          </w:p>
+        </w:tc>
+        <w:tc>
+          <w:tcPr>
+            <w:tcW w:w="3539" w:type="dxa"/>
+            <w:tcBorders>
+              <w:top w:val="single" w:sz="4" w:space="0" w:color="auto"/>
+              <w:left w:val="single" w:sz="4" w:space="0" w:color="auto"/>
+              <w:bottom w:val="single" w:sz="4" w:space="0" w:color="auto"/>
+              <w:right w:val="single" w:sz="4" w:space="0" w:color="auto"/>
+            </w:tcBorders>
+            <w:hideMark/>
+          </w:tcPr>
+          <w:p>
+            <w:pPr>
+              <w:spacing w:after="100"/>
+            </w:pPr>
+            <w:r>
+              <w:t>Location soll bewertet werden</w:t>
+            </w:r>
+          </w:p>
+        </w:tc>
+        <w:tc>
+          <w:tcPr>
+            <w:tcW w:w="2698" w:type="dxa"/>
+            <w:tcBorders>
+              <w:top w:val="single" w:sz="4" w:space="0" w:color="auto"/>
+              <w:left w:val="single" w:sz="4" w:space="0" w:color="auto"/>
+              <w:bottom w:val="single" w:sz="4" w:space="0" w:color="auto"/>
+              <w:right w:val="single" w:sz="4" w:space="0" w:color="auto"/>
+            </w:tcBorders>
+            <w:hideMark/>
+          </w:tcPr>
+          <w:p>
+            <w:pPr>
+              <w:spacing w:after="100"/>
+            </w:pPr>
+            <w:r>
+              <w:t xml:space="preserve">Der Benutzer bekommt </w:t>
+            </w:r>
+            <w:proofErr w:type="gramStart"/>
+            <w:r>
+              <w:t>kein Rezension</w:t>
+            </w:r>
+            <w:proofErr w:type="gramEnd"/>
+            <w:r>
+              <w:t xml:space="preserve"> erstellen Button angezeigt solange er nicht angemeldet ist.</w:t>
+            </w:r>
+          </w:p>
+        </w:tc>
+      </w:tr>
+      <w:tr>
+        <w:tc>
+          <w:tcPr>
+            <w:tcW w:w="997" w:type="dxa"/>
+            <w:tcBorders>
+              <w:top w:val="single" w:sz="4" w:space="0" w:color="auto"/>
+              <w:left w:val="single" w:sz="4" w:space="0" w:color="auto"/>
+              <w:bottom w:val="single" w:sz="4" w:space="0" w:color="auto"/>
+              <w:right w:val="single" w:sz="4" w:space="0" w:color="auto"/>
+            </w:tcBorders>
+            <w:hideMark/>
+          </w:tcPr>
+          <w:p>
+            <w:pPr>
+              <w:spacing w:after="100"/>
+            </w:pPr>
+            <w:r>
+              <w:t>2</w:t>
+            </w:r>
+          </w:p>
+        </w:tc>
+        <w:tc>
+          <w:tcPr>
+            <w:tcW w:w="3256" w:type="dxa"/>
+            <w:tcBorders>
+              <w:top w:val="single" w:sz="4" w:space="0" w:color="auto"/>
+              <w:left w:val="single" w:sz="4" w:space="0" w:color="auto"/>
+              <w:bottom w:val="single" w:sz="4" w:space="0" w:color="auto"/>
+              <w:right w:val="single" w:sz="4" w:space="0" w:color="auto"/>
+            </w:tcBorders>
+            <w:hideMark/>
+          </w:tcPr>
+          <w:p>
+            <w:pPr>
+              <w:spacing w:after="100"/>
+            </w:pPr>
+            <w:r>
+              <w:t>Location existiert und Benutzer ist eingeloggt</w:t>
+            </w:r>
+          </w:p>
+        </w:tc>
+        <w:tc>
+          <w:tcPr>
+            <w:tcW w:w="3539" w:type="dxa"/>
+            <w:tcBorders>
+              <w:top w:val="single" w:sz="4" w:space="0" w:color="auto"/>
+              <w:left w:val="single" w:sz="4" w:space="0" w:color="auto"/>
+              <w:bottom w:val="single" w:sz="4" w:space="0" w:color="auto"/>
+              <w:right w:val="single" w:sz="4" w:space="0" w:color="auto"/>
+            </w:tcBorders>
+            <w:hideMark/>
+          </w:tcPr>
+          <w:p>
+            <w:pPr>
+              <w:spacing w:after="100"/>
+            </w:pPr>
+            <w:r>
+              <w:t>Klick auf eine Location auf der Map und öffnen der Detail-Ansicht und den Button „Rezension abgeben“ klicken.</w:t>
+            </w:r>
+          </w:p>
+        </w:tc>
+        <w:tc>
+          <w:tcPr>
+            <w:tcW w:w="2698" w:type="dxa"/>
+            <w:tcBorders>
+              <w:top w:val="single" w:sz="4" w:space="0" w:color="auto"/>
+              <w:left w:val="single" w:sz="4" w:space="0" w:color="auto"/>
+              <w:bottom w:val="single" w:sz="4" w:space="0" w:color="auto"/>
+              <w:right w:val="single" w:sz="4" w:space="0" w:color="auto"/>
+            </w:tcBorders>
+            <w:hideMark/>
+          </w:tcPr>
+          <w:p>
+            <w:pPr>
+              <w:spacing w:after="100"/>
+            </w:pPr>
+            <w:proofErr w:type="spellStart"/>
+            <w:r>
+              <w:t>Locationdetail</w:t>
+            </w:r>
+            <w:proofErr w:type="spellEnd"/>
+            <w:r>
+              <w:t>-Fenster kann geöffnet werden und es wird eine Bewertung angezeigt, bei der der Benutzer zwischen 1 und 5 Sternen auswählen kann und eine Nachricht schreiben kann.</w:t>
+            </w:r>
+          </w:p>
+        </w:tc>
+      </w:tr>
+      <w:tr>
+        <w:tc>
+          <w:tcPr>
+            <w:tcW w:w="997" w:type="dxa"/>
+            <w:tcBorders>
+              <w:top w:val="single" w:sz="4" w:space="0" w:color="auto"/>
+              <w:left w:val="single" w:sz="4" w:space="0" w:color="auto"/>
+              <w:bottom w:val="single" w:sz="4" w:space="0" w:color="auto"/>
+              <w:right w:val="single" w:sz="4" w:space="0" w:color="auto"/>
+            </w:tcBorders>
+            <w:hideMark/>
+          </w:tcPr>
+          <w:p>
+            <w:pPr>
+              <w:spacing w:after="100"/>
+            </w:pPr>
+            <w:r>
+              <w:t>3</w:t>
+            </w:r>
+          </w:p>
+        </w:tc>
+        <w:tc>
+          <w:tcPr>
+            <w:tcW w:w="3256" w:type="dxa"/>
+            <w:tcBorders>
+              <w:top w:val="single" w:sz="4" w:space="0" w:color="auto"/>
+              <w:left w:val="single" w:sz="4" w:space="0" w:color="auto"/>
+              <w:bottom w:val="single" w:sz="4" w:space="0" w:color="auto"/>
+              <w:right w:val="single" w:sz="4" w:space="0" w:color="auto"/>
+            </w:tcBorders>
+            <w:hideMark/>
+          </w:tcPr>
+          <w:p>
+            <w:pPr>
+              <w:spacing w:after="100"/>
+            </w:pPr>
+            <w:r>
+              <w:t>Location existiert nicht und Benutzer ist angemeldet</w:t>
+            </w:r>
+          </w:p>
+        </w:tc>
+        <w:tc>
+          <w:tcPr>
+            <w:tcW w:w="3539" w:type="dxa"/>
+            <w:tcBorders>
+              <w:top w:val="single" w:sz="4" w:space="0" w:color="auto"/>
+              <w:left w:val="single" w:sz="4" w:space="0" w:color="auto"/>
+              <w:bottom w:val="single" w:sz="4" w:space="0" w:color="auto"/>
+              <w:right w:val="single" w:sz="4" w:space="0" w:color="auto"/>
+            </w:tcBorders>
+            <w:hideMark/>
+          </w:tcPr>
+          <w:p>
+            <w:pPr>
+              <w:spacing w:after="100"/>
+              <w:rPr>
+                <w:i/>
+              </w:rPr>
+            </w:pPr>
+            <w:r>
+              <w:t xml:space="preserve">Benutzer versucht manuell auf die Detail-Ansicht der </w:t>
+            </w:r>
+            <w:r>
+              <w:t>nichtexistierenden</w:t>
+            </w:r>
+            <w:r>
+              <w:t xml:space="preserve"> Location zu kommen und eine Bewertung abzugeben.</w:t>
+            </w:r>
+          </w:p>
+        </w:tc>
+        <w:tc>
+          <w:tcPr>
+            <w:tcW w:w="2698" w:type="dxa"/>
+            <w:tcBorders>
+              <w:top w:val="single" w:sz="4" w:space="0" w:color="auto"/>
+              <w:left w:val="single" w:sz="4" w:space="0" w:color="auto"/>
+              <w:bottom w:val="single" w:sz="4" w:space="0" w:color="auto"/>
+              <w:right w:val="single" w:sz="4" w:space="0" w:color="auto"/>
+            </w:tcBorders>
+            <w:hideMark/>
+          </w:tcPr>
+          <w:p>
+            <w:pPr>
+              <w:spacing w:after="100"/>
+            </w:pPr>
+            <w:r>
+              <w:t>Es wird darauf hingewiesen, dass diese Location nicht existiert</w:t>
+            </w:r>
+            <w:r>
+              <w:t xml:space="preserve">. 404 – „Not </w:t>
+            </w:r>
+            <w:proofErr w:type="spellStart"/>
+            <w:r>
+              <w:t>found</w:t>
+            </w:r>
+            <w:proofErr w:type="spellEnd"/>
+            <w:r>
+              <w:t>“</w:t>
+            </w:r>
+          </w:p>
+        </w:tc>
+      </w:tr>
+      <w:tr>
+        <w:tc>
+          <w:tcPr>
+            <w:tcW w:w="997" w:type="dxa"/>
+            <w:tcBorders>
+              <w:top w:val="single" w:sz="4" w:space="0" w:color="auto"/>
+              <w:left w:val="single" w:sz="4" w:space="0" w:color="auto"/>
+              <w:bottom w:val="single" w:sz="4" w:space="0" w:color="auto"/>
+              <w:right w:val="single" w:sz="4" w:space="0" w:color="auto"/>
+            </w:tcBorders>
+            <w:hideMark/>
+          </w:tcPr>
+          <w:p>
+            <w:pPr>
+              <w:spacing w:after="100"/>
+            </w:pPr>
+            <w:r>
+              <w:t>4</w:t>
+            </w:r>
+          </w:p>
+        </w:tc>
+        <w:tc>
+          <w:tcPr>
+            <w:tcW w:w="3256" w:type="dxa"/>
+            <w:tcBorders>
+              <w:top w:val="single" w:sz="4" w:space="0" w:color="auto"/>
+              <w:left w:val="single" w:sz="4" w:space="0" w:color="auto"/>
+              <w:bottom w:val="single" w:sz="4" w:space="0" w:color="auto"/>
+              <w:right w:val="single" w:sz="4" w:space="0" w:color="auto"/>
+            </w:tcBorders>
+            <w:hideMark/>
+          </w:tcPr>
+          <w:p>
+            <w:pPr>
+              <w:spacing w:after="100"/>
+            </w:pPr>
+            <w:r>
+              <w:t>Benutzer ist angemeldet und Location existiert</w:t>
+            </w:r>
+          </w:p>
+        </w:tc>
+        <w:tc>
+          <w:tcPr>
+            <w:tcW w:w="3539" w:type="dxa"/>
+            <w:tcBorders>
+              <w:top w:val="single" w:sz="4" w:space="0" w:color="auto"/>
+              <w:left w:val="single" w:sz="4" w:space="0" w:color="auto"/>
+              <w:bottom w:val="single" w:sz="4" w:space="0" w:color="auto"/>
+              <w:right w:val="single" w:sz="4" w:space="0" w:color="auto"/>
+            </w:tcBorders>
+            <w:hideMark/>
+          </w:tcPr>
+          <w:p>
+            <w:pPr>
+              <w:spacing w:after="100"/>
+              <w:rPr>
+                <w:i/>
+              </w:rPr>
+            </w:pPr>
+            <w:r>
+              <w:t xml:space="preserve">Benutzer klickt auf „Rezension abgeben“ und versucht eine 0 Sterne Bewertung zu geben. </w:t>
+            </w:r>
+          </w:p>
+        </w:tc>
+        <w:tc>
+          <w:tcPr>
+            <w:tcW w:w="2698" w:type="dxa"/>
+            <w:tcBorders>
+              <w:top w:val="single" w:sz="4" w:space="0" w:color="auto"/>
+              <w:left w:val="single" w:sz="4" w:space="0" w:color="auto"/>
+              <w:bottom w:val="single" w:sz="4" w:space="0" w:color="auto"/>
+              <w:right w:val="single" w:sz="4" w:space="0" w:color="auto"/>
+            </w:tcBorders>
+            <w:hideMark/>
+          </w:tcPr>
+          <w:p>
+            <w:pPr>
+              <w:spacing w:after="100"/>
+            </w:pPr>
+            <w:r>
+              <w:t>Nicht möglich, da mindestens 1 Stern gegeben werden muss</w:t>
+            </w:r>
+          </w:p>
+        </w:tc>
+      </w:tr>
+      <w:tr>
+        <w:tc>
+          <w:tcPr>
+            <w:tcW w:w="997" w:type="dxa"/>
+            <w:tcBorders>
+              <w:top w:val="single" w:sz="4" w:space="0" w:color="auto"/>
+              <w:left w:val="single" w:sz="4" w:space="0" w:color="auto"/>
+              <w:bottom w:val="single" w:sz="4" w:space="0" w:color="auto"/>
+              <w:right w:val="single" w:sz="4" w:space="0" w:color="auto"/>
+            </w:tcBorders>
+          </w:tcPr>
+          <w:p>
+            <w:pPr>
+              <w:spacing w:after="100"/>
+            </w:pPr>
+            <w:r>
+              <w:t>5</w:t>
+            </w:r>
+          </w:p>
+        </w:tc>
+        <w:tc>
+          <w:tcPr>
+            <w:tcW w:w="3256" w:type="dxa"/>
+            <w:tcBorders>
+              <w:top w:val="single" w:sz="4" w:space="0" w:color="auto"/>
+              <w:left w:val="single" w:sz="4" w:space="0" w:color="auto"/>
+              <w:bottom w:val="single" w:sz="4" w:space="0" w:color="auto"/>
+              <w:right w:val="single" w:sz="4" w:space="0" w:color="auto"/>
+            </w:tcBorders>
+          </w:tcPr>
+          <w:p>
+            <w:pPr>
+              <w:spacing w:after="100"/>
+            </w:pPr>
+            <w:r>
+              <w:t>Benutzer ist angemeldet und Location existiert</w:t>
+            </w:r>
+          </w:p>
+        </w:tc>
+        <w:tc>
+          <w:tcPr>
+            <w:tcW w:w="3539" w:type="dxa"/>
+            <w:tcBorders>
+              <w:top w:val="single" w:sz="4" w:space="0" w:color="auto"/>
+              <w:left w:val="single" w:sz="4" w:space="0" w:color="auto"/>
+              <w:bottom w:val="single" w:sz="4" w:space="0" w:color="auto"/>
+              <w:right w:val="single" w:sz="4" w:space="0" w:color="auto"/>
+            </w:tcBorders>
+          </w:tcPr>
+          <w:p>
+            <w:pPr>
+              <w:spacing w:after="100"/>
+            </w:pPr>
+            <w:r>
+              <w:t xml:space="preserve">Benutzer klickt auf „Rezension abgeben“ und versucht eine 3 Sterne Rezension zu geben und das Nachrichtenfeld leer zu lassen. </w:t>
+            </w:r>
+          </w:p>
+        </w:tc>
+        <w:tc>
+          <w:tcPr>
+            <w:tcW w:w="2698" w:type="dxa"/>
+            <w:tcBorders>
+              <w:top w:val="single" w:sz="4" w:space="0" w:color="auto"/>
+              <w:left w:val="single" w:sz="4" w:space="0" w:color="auto"/>
+              <w:bottom w:val="single" w:sz="4" w:space="0" w:color="auto"/>
+              <w:right w:val="single" w:sz="4" w:space="0" w:color="auto"/>
+            </w:tcBorders>
+          </w:tcPr>
+          <w:p>
+            <w:pPr>
+              <w:spacing w:after="100"/>
+            </w:pPr>
+            <w:r>
+              <w:t>Rezension wird abgegeben</w:t>
+            </w:r>
+          </w:p>
+        </w:tc>
+      </w:tr>
+    </w:tbl>
+    <w:p>
+      <w:pPr>
+        <w:rPr>
+          <w:lang w:eastAsia="de-AT"/>
+        </w:rPr>
+      </w:pPr>
+    </w:p>
+    <w:p>
+      <w:pPr>
+        <w:rPr>
+          <w:lang w:eastAsia="de-AT"/>
+        </w:rPr>
+      </w:pPr>
+      <w:r>
+        <w:rPr>
+          <w:lang w:eastAsia="de-AT"/>
+        </w:rPr>
+        <w:br w:type="page"/>
+      </w:r>
+    </w:p>
+    <w:p>
+      <w:pPr>
+        <w:pStyle w:val="berschrift2"/>
+        <w:numPr>
+          <w:ilvl w:val="1"/>
+          <w:numId w:val="10"/>
+        </w:numPr>
+        <w:rPr>
+          <w:rFonts w:eastAsia="Times New Roman"/>
+          <w:lang w:eastAsia="de-AT"/>
+        </w:rPr>
+      </w:pPr>
+      <w:bookmarkStart w:id="34" w:name="_Toc30261091"/>
+      <w:r>
+        <w:lastRenderedPageBreak/>
+        <w:t>Rezension</w:t>
+      </w:r>
+      <w:r>
+        <w:rPr>
+          <w:rFonts w:eastAsia="Times New Roman"/>
+          <w:lang w:eastAsia="de-AT"/>
+        </w:rPr>
+        <w:t xml:space="preserve"> einsehen</w:t>
+      </w:r>
+      <w:r>
+        <w:rPr>
+          <w:rFonts w:eastAsia="Times New Roman"/>
+          <w:lang w:eastAsia="de-AT"/>
+        </w:rPr>
+        <w:t xml:space="preserve"> V1</w:t>
+      </w:r>
+      <w:bookmarkEnd w:id="34"/>
+    </w:p>
+    <w:tbl>
+      <w:tblPr>
+        <w:tblStyle w:val="Tabellenraster"/>
+        <w:tblW w:w="0" w:type="auto"/>
+        <w:tblLook w:val="04A0" w:firstRow="1" w:lastRow="0" w:firstColumn="1" w:lastColumn="0" w:noHBand="0" w:noVBand="1"/>
+      </w:tblPr>
+      <w:tblGrid>
+        <w:gridCol w:w="3256"/>
+        <w:gridCol w:w="2785"/>
+        <w:gridCol w:w="3021"/>
+      </w:tblGrid>
+      <w:tr>
+        <w:tc>
+          <w:tcPr>
+            <w:tcW w:w="3256" w:type="dxa"/>
+            <w:tcBorders>
+              <w:top w:val="single" w:sz="4" w:space="0" w:color="auto"/>
+              <w:left w:val="single" w:sz="4" w:space="0" w:color="auto"/>
+              <w:bottom w:val="single" w:sz="4" w:space="0" w:color="auto"/>
+              <w:right w:val="single" w:sz="4" w:space="0" w:color="auto"/>
+            </w:tcBorders>
+            <w:hideMark/>
+          </w:tcPr>
+          <w:p>
+            <w:pPr>
+              <w:spacing w:after="100"/>
+              <w:rPr>
+                <w:b/>
+              </w:rPr>
+            </w:pPr>
+            <w:r>
+              <w:rPr>
+                <w:b/>
+              </w:rPr>
+              <w:t>Rolle</w:t>
+            </w:r>
+          </w:p>
+        </w:tc>
+        <w:tc>
+          <w:tcPr>
+            <w:tcW w:w="2785" w:type="dxa"/>
+            <w:tcBorders>
+              <w:top w:val="single" w:sz="4" w:space="0" w:color="auto"/>
+              <w:left w:val="single" w:sz="4" w:space="0" w:color="auto"/>
+              <w:bottom w:val="single" w:sz="4" w:space="0" w:color="auto"/>
+              <w:right w:val="single" w:sz="4" w:space="0" w:color="auto"/>
+            </w:tcBorders>
+            <w:hideMark/>
+          </w:tcPr>
+          <w:p>
+            <w:pPr>
+              <w:spacing w:after="100"/>
+              <w:rPr>
+                <w:b/>
+              </w:rPr>
+            </w:pPr>
+            <w:r>
+              <w:rPr>
+                <w:b/>
+              </w:rPr>
+              <w:t>Userstory</w:t>
+            </w:r>
+          </w:p>
+        </w:tc>
+        <w:tc>
+          <w:tcPr>
+            <w:tcW w:w="3021" w:type="dxa"/>
+            <w:tcBorders>
+              <w:top w:val="single" w:sz="4" w:space="0" w:color="auto"/>
+              <w:left w:val="single" w:sz="4" w:space="0" w:color="auto"/>
+              <w:bottom w:val="single" w:sz="4" w:space="0" w:color="auto"/>
+              <w:right w:val="single" w:sz="4" w:space="0" w:color="auto"/>
+            </w:tcBorders>
+            <w:hideMark/>
+          </w:tcPr>
+          <w:p>
+            <w:pPr>
+              <w:spacing w:after="100"/>
+              <w:rPr>
+                <w:b/>
+              </w:rPr>
+            </w:pPr>
+            <w:r>
+              <w:rPr>
+                <w:b/>
+              </w:rPr>
+              <w:t>Grund</w:t>
+            </w:r>
+          </w:p>
+        </w:tc>
+      </w:tr>
+      <w:tr>
+        <w:tc>
+          <w:tcPr>
+            <w:tcW w:w="3256" w:type="dxa"/>
+            <w:tcBorders>
+              <w:top w:val="single" w:sz="4" w:space="0" w:color="auto"/>
+              <w:left w:val="single" w:sz="4" w:space="0" w:color="auto"/>
+              <w:bottom w:val="single" w:sz="4" w:space="0" w:color="auto"/>
+              <w:right w:val="single" w:sz="4" w:space="0" w:color="auto"/>
+            </w:tcBorders>
+            <w:hideMark/>
+          </w:tcPr>
+          <w:p>
+            <w:pPr>
+              <w:spacing w:after="100"/>
+            </w:pPr>
+            <w:r>
+              <w:t>Als Benutzer und als Besitzer möchte ich</w:t>
+            </w:r>
+          </w:p>
+        </w:tc>
+        <w:tc>
+          <w:tcPr>
+            <w:tcW w:w="2785" w:type="dxa"/>
+            <w:tcBorders>
+              <w:top w:val="single" w:sz="4" w:space="0" w:color="auto"/>
+              <w:left w:val="single" w:sz="4" w:space="0" w:color="auto"/>
+              <w:bottom w:val="single" w:sz="4" w:space="0" w:color="auto"/>
+              <w:right w:val="single" w:sz="4" w:space="0" w:color="auto"/>
+            </w:tcBorders>
+            <w:hideMark/>
+          </w:tcPr>
+          <w:p>
+            <w:pPr>
+              <w:spacing w:after="100"/>
+            </w:pPr>
+            <w:r>
+              <w:t>Rezensionen für eine Location ansehen</w:t>
+            </w:r>
+          </w:p>
+        </w:tc>
+        <w:tc>
+          <w:tcPr>
+            <w:tcW w:w="3021" w:type="dxa"/>
+            <w:tcBorders>
+              <w:top w:val="single" w:sz="4" w:space="0" w:color="auto"/>
+              <w:left w:val="single" w:sz="4" w:space="0" w:color="auto"/>
+              <w:bottom w:val="single" w:sz="4" w:space="0" w:color="auto"/>
+              <w:right w:val="single" w:sz="4" w:space="0" w:color="auto"/>
+            </w:tcBorders>
+          </w:tcPr>
+          <w:p>
+            <w:pPr>
+              <w:spacing w:after="100"/>
+            </w:pPr>
+          </w:p>
+        </w:tc>
+      </w:tr>
+    </w:tbl>
+    <w:p>
+      <w:pPr>
+        <w:spacing w:after="100"/>
+      </w:pPr>
+    </w:p>
+    <w:p>
+      <w:pPr>
+        <w:spacing w:after="100"/>
+      </w:pPr>
+      <w:r>
+        <w:rPr>
+          <w:b/>
+        </w:rPr>
+        <w:t>Akzeptanzkriterium</w:t>
+      </w:r>
+      <w:r>
+        <w:t>:</w:t>
+      </w:r>
+    </w:p>
+    <w:p>
+      <w:pPr>
+        <w:pStyle w:val="Listenabsatz"/>
+        <w:numPr>
+          <w:ilvl w:val="0"/>
+          <w:numId w:val="2"/>
+        </w:numPr>
+        <w:spacing w:after="100" w:line="256" w:lineRule="auto"/>
+      </w:pPr>
+      <w:r>
+        <w:t>Benutzer muss existieren</w:t>
       </w:r>
     </w:p>
     <w:p>
@@ -14540,6 +15380,521 @@
         </w:tc>
       </w:tr>
     </w:tbl>
+    <w:p/>
+    <w:p>
+      <w:pPr>
+        <w:pStyle w:val="berschrift2"/>
+        <w:numPr>
+          <w:ilvl w:val="1"/>
+          <w:numId w:val="10"/>
+        </w:numPr>
+        <w:rPr>
+          <w:rFonts w:eastAsia="Times New Roman"/>
+          <w:lang w:eastAsia="de-AT"/>
+        </w:rPr>
+      </w:pPr>
+      <w:bookmarkStart w:id="35" w:name="_Toc30261092"/>
+      <w:r>
+        <w:rPr>
+          <w:rFonts w:eastAsia="Times New Roman"/>
+          <w:lang w:eastAsia="de-AT"/>
+        </w:rPr>
+        <w:t>Rezension einsehen</w:t>
+      </w:r>
+      <w:r>
+        <w:rPr>
+          <w:rFonts w:eastAsia="Times New Roman"/>
+          <w:lang w:eastAsia="de-AT"/>
+        </w:rPr>
+        <w:t xml:space="preserve"> V2</w:t>
+      </w:r>
+      <w:bookmarkEnd w:id="35"/>
+    </w:p>
+    <w:tbl>
+      <w:tblPr>
+        <w:tblStyle w:val="Tabellenraster"/>
+        <w:tblW w:w="0" w:type="auto"/>
+        <w:tblLook w:val="04A0" w:firstRow="1" w:lastRow="0" w:firstColumn="1" w:lastColumn="0" w:noHBand="0" w:noVBand="1"/>
+      </w:tblPr>
+      <w:tblGrid>
+        <w:gridCol w:w="3256"/>
+        <w:gridCol w:w="2785"/>
+        <w:gridCol w:w="3021"/>
+      </w:tblGrid>
+      <w:tr>
+        <w:tc>
+          <w:tcPr>
+            <w:tcW w:w="3256" w:type="dxa"/>
+            <w:tcBorders>
+              <w:top w:val="single" w:sz="4" w:space="0" w:color="auto"/>
+              <w:left w:val="single" w:sz="4" w:space="0" w:color="auto"/>
+              <w:bottom w:val="single" w:sz="4" w:space="0" w:color="auto"/>
+              <w:right w:val="single" w:sz="4" w:space="0" w:color="auto"/>
+            </w:tcBorders>
+            <w:hideMark/>
+          </w:tcPr>
+          <w:p>
+            <w:pPr>
+              <w:spacing w:after="100"/>
+              <w:rPr>
+                <w:b/>
+              </w:rPr>
+            </w:pPr>
+            <w:r>
+              <w:rPr>
+                <w:b/>
+              </w:rPr>
+              <w:t>Rolle</w:t>
+            </w:r>
+          </w:p>
+        </w:tc>
+        <w:tc>
+          <w:tcPr>
+            <w:tcW w:w="2785" w:type="dxa"/>
+            <w:tcBorders>
+              <w:top w:val="single" w:sz="4" w:space="0" w:color="auto"/>
+              <w:left w:val="single" w:sz="4" w:space="0" w:color="auto"/>
+              <w:bottom w:val="single" w:sz="4" w:space="0" w:color="auto"/>
+              <w:right w:val="single" w:sz="4" w:space="0" w:color="auto"/>
+            </w:tcBorders>
+            <w:hideMark/>
+          </w:tcPr>
+          <w:p>
+            <w:pPr>
+              <w:spacing w:after="100"/>
+              <w:rPr>
+                <w:b/>
+              </w:rPr>
+            </w:pPr>
+            <w:r>
+              <w:rPr>
+                <w:b/>
+              </w:rPr>
+              <w:t>Userstory</w:t>
+            </w:r>
+          </w:p>
+        </w:tc>
+        <w:tc>
+          <w:tcPr>
+            <w:tcW w:w="3021" w:type="dxa"/>
+            <w:tcBorders>
+              <w:top w:val="single" w:sz="4" w:space="0" w:color="auto"/>
+              <w:left w:val="single" w:sz="4" w:space="0" w:color="auto"/>
+              <w:bottom w:val="single" w:sz="4" w:space="0" w:color="auto"/>
+              <w:right w:val="single" w:sz="4" w:space="0" w:color="auto"/>
+            </w:tcBorders>
+            <w:hideMark/>
+          </w:tcPr>
+          <w:p>
+            <w:pPr>
+              <w:spacing w:after="100"/>
+              <w:rPr>
+                <w:b/>
+              </w:rPr>
+            </w:pPr>
+            <w:r>
+              <w:rPr>
+                <w:b/>
+              </w:rPr>
+              <w:t>Grund</w:t>
+            </w:r>
+          </w:p>
+        </w:tc>
+      </w:tr>
+      <w:tr>
+        <w:tc>
+          <w:tcPr>
+            <w:tcW w:w="3256" w:type="dxa"/>
+            <w:tcBorders>
+              <w:top w:val="single" w:sz="4" w:space="0" w:color="auto"/>
+              <w:left w:val="single" w:sz="4" w:space="0" w:color="auto"/>
+              <w:bottom w:val="single" w:sz="4" w:space="0" w:color="auto"/>
+              <w:right w:val="single" w:sz="4" w:space="0" w:color="auto"/>
+            </w:tcBorders>
+            <w:hideMark/>
+          </w:tcPr>
+          <w:p>
+            <w:pPr>
+              <w:spacing w:after="100"/>
+            </w:pPr>
+            <w:r>
+              <w:t>Als Benutzer und als Besitzer möchte ich</w:t>
+            </w:r>
+          </w:p>
+        </w:tc>
+        <w:tc>
+          <w:tcPr>
+            <w:tcW w:w="2785" w:type="dxa"/>
+            <w:tcBorders>
+              <w:top w:val="single" w:sz="4" w:space="0" w:color="auto"/>
+              <w:left w:val="single" w:sz="4" w:space="0" w:color="auto"/>
+              <w:bottom w:val="single" w:sz="4" w:space="0" w:color="auto"/>
+              <w:right w:val="single" w:sz="4" w:space="0" w:color="auto"/>
+            </w:tcBorders>
+            <w:hideMark/>
+          </w:tcPr>
+          <w:p>
+            <w:pPr>
+              <w:spacing w:after="100"/>
+            </w:pPr>
+            <w:r>
+              <w:t>Rezensionen für eine Location ansehen</w:t>
+            </w:r>
+          </w:p>
+        </w:tc>
+        <w:tc>
+          <w:tcPr>
+            <w:tcW w:w="3021" w:type="dxa"/>
+            <w:tcBorders>
+              <w:top w:val="single" w:sz="4" w:space="0" w:color="auto"/>
+              <w:left w:val="single" w:sz="4" w:space="0" w:color="auto"/>
+              <w:bottom w:val="single" w:sz="4" w:space="0" w:color="auto"/>
+              <w:right w:val="single" w:sz="4" w:space="0" w:color="auto"/>
+            </w:tcBorders>
+          </w:tcPr>
+          <w:p>
+            <w:pPr>
+              <w:spacing w:after="100"/>
+            </w:pPr>
+          </w:p>
+        </w:tc>
+      </w:tr>
+    </w:tbl>
+    <w:p>
+      <w:pPr>
+        <w:spacing w:after="100"/>
+      </w:pPr>
+    </w:p>
+    <w:p>
+      <w:pPr>
+        <w:spacing w:after="100"/>
+      </w:pPr>
+      <w:r>
+        <w:rPr>
+          <w:b/>
+        </w:rPr>
+        <w:t>Akzeptanzkriterium</w:t>
+      </w:r>
+      <w:r>
+        <w:t>:</w:t>
+      </w:r>
+    </w:p>
+    <w:p>
+      <w:pPr>
+        <w:pStyle w:val="Listenabsatz"/>
+        <w:numPr>
+          <w:ilvl w:val="0"/>
+          <w:numId w:val="2"/>
+        </w:numPr>
+        <w:spacing w:after="100" w:line="256" w:lineRule="auto"/>
+      </w:pPr>
+      <w:r>
+        <w:t>Location muss existieren</w:t>
+      </w:r>
+    </w:p>
+    <w:p>
+      <w:pPr>
+        <w:spacing w:after="100"/>
+      </w:pPr>
+    </w:p>
+    <w:tbl>
+      <w:tblPr>
+        <w:tblStyle w:val="Tabellenraster"/>
+        <w:tblW w:w="10726" w:type="dxa"/>
+        <w:tblInd w:w="-572" w:type="dxa"/>
+        <w:tblLook w:val="04A0" w:firstRow="1" w:lastRow="0" w:firstColumn="1" w:lastColumn="0" w:noHBand="0" w:noVBand="1"/>
+      </w:tblPr>
+      <w:tblGrid>
+        <w:gridCol w:w="997"/>
+        <w:gridCol w:w="3256"/>
+        <w:gridCol w:w="3539"/>
+        <w:gridCol w:w="2934"/>
+      </w:tblGrid>
+      <w:tr>
+        <w:tc>
+          <w:tcPr>
+            <w:tcW w:w="997" w:type="dxa"/>
+            <w:tcBorders>
+              <w:top w:val="single" w:sz="4" w:space="0" w:color="auto"/>
+              <w:left w:val="single" w:sz="4" w:space="0" w:color="auto"/>
+              <w:bottom w:val="single" w:sz="4" w:space="0" w:color="auto"/>
+              <w:right w:val="single" w:sz="4" w:space="0" w:color="auto"/>
+            </w:tcBorders>
+            <w:hideMark/>
+          </w:tcPr>
+          <w:p>
+            <w:pPr>
+              <w:spacing w:after="100"/>
+              <w:rPr>
+                <w:b/>
+              </w:rPr>
+            </w:pPr>
+            <w:r>
+              <w:rPr>
+                <w:b/>
+              </w:rPr>
+              <w:t>Testfälle</w:t>
+            </w:r>
+          </w:p>
+        </w:tc>
+        <w:tc>
+          <w:tcPr>
+            <w:tcW w:w="3256" w:type="dxa"/>
+            <w:tcBorders>
+              <w:top w:val="single" w:sz="4" w:space="0" w:color="auto"/>
+              <w:left w:val="single" w:sz="4" w:space="0" w:color="auto"/>
+              <w:bottom w:val="single" w:sz="4" w:space="0" w:color="auto"/>
+              <w:right w:val="single" w:sz="4" w:space="0" w:color="auto"/>
+            </w:tcBorders>
+            <w:hideMark/>
+          </w:tcPr>
+          <w:p>
+            <w:pPr>
+              <w:spacing w:after="100"/>
+              <w:rPr>
+                <w:b/>
+              </w:rPr>
+            </w:pPr>
+            <w:r>
+              <w:rPr>
+                <w:b/>
+              </w:rPr>
+              <w:t>Vorbedingung</w:t>
+            </w:r>
+          </w:p>
+        </w:tc>
+        <w:tc>
+          <w:tcPr>
+            <w:tcW w:w="3539" w:type="dxa"/>
+            <w:tcBorders>
+              <w:top w:val="single" w:sz="4" w:space="0" w:color="auto"/>
+              <w:left w:val="single" w:sz="4" w:space="0" w:color="auto"/>
+              <w:bottom w:val="single" w:sz="4" w:space="0" w:color="auto"/>
+              <w:right w:val="single" w:sz="4" w:space="0" w:color="auto"/>
+            </w:tcBorders>
+            <w:hideMark/>
+          </w:tcPr>
+          <w:p>
+            <w:pPr>
+              <w:spacing w:after="100"/>
+              <w:rPr>
+                <w:b/>
+              </w:rPr>
+            </w:pPr>
+            <w:r>
+              <w:rPr>
+                <w:b/>
+              </w:rPr>
+              <w:t>Aktion</w:t>
+            </w:r>
+          </w:p>
+        </w:tc>
+        <w:tc>
+          <w:tcPr>
+            <w:tcW w:w="2934" w:type="dxa"/>
+            <w:tcBorders>
+              <w:top w:val="single" w:sz="4" w:space="0" w:color="auto"/>
+              <w:left w:val="single" w:sz="4" w:space="0" w:color="auto"/>
+              <w:bottom w:val="single" w:sz="4" w:space="0" w:color="auto"/>
+              <w:right w:val="single" w:sz="4" w:space="0" w:color="auto"/>
+            </w:tcBorders>
+            <w:hideMark/>
+          </w:tcPr>
+          <w:p>
+            <w:pPr>
+              <w:spacing w:after="100"/>
+              <w:rPr>
+                <w:b/>
+              </w:rPr>
+            </w:pPr>
+            <w:r>
+              <w:rPr>
+                <w:b/>
+              </w:rPr>
+              <w:t>Ergebnis</w:t>
+            </w:r>
+          </w:p>
+        </w:tc>
+      </w:tr>
+      <w:tr>
+        <w:tc>
+          <w:tcPr>
+            <w:tcW w:w="997" w:type="dxa"/>
+            <w:tcBorders>
+              <w:top w:val="single" w:sz="4" w:space="0" w:color="auto"/>
+              <w:left w:val="single" w:sz="4" w:space="0" w:color="auto"/>
+              <w:bottom w:val="single" w:sz="4" w:space="0" w:color="auto"/>
+              <w:right w:val="single" w:sz="4" w:space="0" w:color="auto"/>
+            </w:tcBorders>
+            <w:hideMark/>
+          </w:tcPr>
+          <w:p>
+            <w:pPr>
+              <w:spacing w:after="100"/>
+            </w:pPr>
+            <w:r>
+              <w:t>1</w:t>
+            </w:r>
+          </w:p>
+        </w:tc>
+        <w:tc>
+          <w:tcPr>
+            <w:tcW w:w="3256" w:type="dxa"/>
+            <w:tcBorders>
+              <w:top w:val="single" w:sz="4" w:space="0" w:color="auto"/>
+              <w:left w:val="single" w:sz="4" w:space="0" w:color="auto"/>
+              <w:bottom w:val="single" w:sz="4" w:space="0" w:color="auto"/>
+              <w:right w:val="single" w:sz="4" w:space="0" w:color="auto"/>
+            </w:tcBorders>
+            <w:hideMark/>
+          </w:tcPr>
+          <w:p>
+            <w:pPr>
+              <w:spacing w:after="100"/>
+            </w:pPr>
+            <w:r>
+              <w:t>Location existiert</w:t>
+            </w:r>
+          </w:p>
+        </w:tc>
+        <w:tc>
+          <w:tcPr>
+            <w:tcW w:w="3539" w:type="dxa"/>
+            <w:tcBorders>
+              <w:top w:val="single" w:sz="4" w:space="0" w:color="auto"/>
+              <w:left w:val="single" w:sz="4" w:space="0" w:color="auto"/>
+              <w:bottom w:val="single" w:sz="4" w:space="0" w:color="auto"/>
+              <w:right w:val="single" w:sz="4" w:space="0" w:color="auto"/>
+            </w:tcBorders>
+            <w:hideMark/>
+          </w:tcPr>
+          <w:p>
+            <w:pPr>
+              <w:spacing w:after="100"/>
+            </w:pPr>
+            <w:r>
+              <w:t>Klick auf eine Location auf der Map und öffnen der Detail-Ansicht</w:t>
+            </w:r>
+          </w:p>
+        </w:tc>
+        <w:tc>
+          <w:tcPr>
+            <w:tcW w:w="2934" w:type="dxa"/>
+            <w:tcBorders>
+              <w:top w:val="single" w:sz="4" w:space="0" w:color="auto"/>
+              <w:left w:val="single" w:sz="4" w:space="0" w:color="auto"/>
+              <w:bottom w:val="single" w:sz="4" w:space="0" w:color="auto"/>
+              <w:right w:val="single" w:sz="4" w:space="0" w:color="auto"/>
+            </w:tcBorders>
+            <w:hideMark/>
+          </w:tcPr>
+          <w:p>
+            <w:pPr>
+              <w:spacing w:after="100"/>
+            </w:pPr>
+            <w:r>
+              <w:t>Es wird eine Durchschnitts-Bewertung angezeigt und darunter alle einzelnen Bewertungen mit den Nachrichten angezeigt.</w:t>
+            </w:r>
+          </w:p>
+        </w:tc>
+      </w:tr>
+      <w:tr>
+        <w:tc>
+          <w:tcPr>
+            <w:tcW w:w="997" w:type="dxa"/>
+            <w:tcBorders>
+              <w:top w:val="single" w:sz="4" w:space="0" w:color="auto"/>
+              <w:left w:val="single" w:sz="4" w:space="0" w:color="auto"/>
+              <w:bottom w:val="single" w:sz="4" w:space="0" w:color="auto"/>
+              <w:right w:val="single" w:sz="4" w:space="0" w:color="auto"/>
+            </w:tcBorders>
+            <w:hideMark/>
+          </w:tcPr>
+          <w:p>
+            <w:pPr>
+              <w:spacing w:after="100"/>
+            </w:pPr>
+            <w:r>
+              <w:t>3</w:t>
+            </w:r>
+          </w:p>
+        </w:tc>
+        <w:tc>
+          <w:tcPr>
+            <w:tcW w:w="3256" w:type="dxa"/>
+            <w:tcBorders>
+              <w:top w:val="single" w:sz="4" w:space="0" w:color="auto"/>
+              <w:left w:val="single" w:sz="4" w:space="0" w:color="auto"/>
+              <w:bottom w:val="single" w:sz="4" w:space="0" w:color="auto"/>
+              <w:right w:val="single" w:sz="4" w:space="0" w:color="auto"/>
+            </w:tcBorders>
+            <w:hideMark/>
+          </w:tcPr>
+          <w:p>
+            <w:pPr>
+              <w:spacing w:after="100"/>
+            </w:pPr>
+            <w:r>
+              <w:t xml:space="preserve">Location existiert nicht </w:t>
+            </w:r>
+          </w:p>
+        </w:tc>
+        <w:tc>
+          <w:tcPr>
+            <w:tcW w:w="3539" w:type="dxa"/>
+            <w:tcBorders>
+              <w:top w:val="single" w:sz="4" w:space="0" w:color="auto"/>
+              <w:left w:val="single" w:sz="4" w:space="0" w:color="auto"/>
+              <w:bottom w:val="single" w:sz="4" w:space="0" w:color="auto"/>
+              <w:right w:val="single" w:sz="4" w:space="0" w:color="auto"/>
+            </w:tcBorders>
+            <w:hideMark/>
+          </w:tcPr>
+          <w:p>
+            <w:pPr>
+              <w:spacing w:after="100"/>
+              <w:rPr>
+                <w:i/>
+              </w:rPr>
+            </w:pPr>
+            <w:r>
+              <w:t>Benutzer versucht manuell auf die Detail-Ansicht der nicht existenten Location zu kommen.</w:t>
+            </w:r>
+          </w:p>
+        </w:tc>
+        <w:tc>
+          <w:tcPr>
+            <w:tcW w:w="2934" w:type="dxa"/>
+            <w:tcBorders>
+              <w:top w:val="single" w:sz="4" w:space="0" w:color="auto"/>
+              <w:left w:val="single" w:sz="4" w:space="0" w:color="auto"/>
+              <w:bottom w:val="single" w:sz="4" w:space="0" w:color="auto"/>
+              <w:right w:val="single" w:sz="4" w:space="0" w:color="auto"/>
+            </w:tcBorders>
+            <w:hideMark/>
+          </w:tcPr>
+          <w:p>
+            <w:pPr>
+              <w:spacing w:after="100"/>
+            </w:pPr>
+            <w:r>
+              <w:t>Es wird darauf hingewiesen, dass diese Location nicht existiert</w:t>
+            </w:r>
+            <w:r>
+              <w:t xml:space="preserve"> – 404 „Not </w:t>
+            </w:r>
+            <w:proofErr w:type="spellStart"/>
+            <w:r>
+              <w:t>found</w:t>
+            </w:r>
+            <w:proofErr w:type="spellEnd"/>
+            <w:r>
+              <w:t>“</w:t>
+            </w:r>
+          </w:p>
+        </w:tc>
+      </w:tr>
+    </w:tbl>
     <w:p>
       <w:pPr>
         <w:rPr>
@@ -14557,15 +15912,15 @@
       <w:pPr>
         <w:pStyle w:val="berschrift2"/>
         <w:numPr>
-          <w:ilvl w:val="0"/>
-          <w:numId w:val="6"/>
+          <w:ilvl w:val="1"/>
+          <w:numId w:val="10"/>
         </w:numPr>
         <w:rPr>
           <w:rFonts w:eastAsia="Times New Roman"/>
           <w:lang w:eastAsia="de-AT"/>
         </w:rPr>
       </w:pPr>
-      <w:bookmarkStart w:id="31" w:name="_Toc26796998"/>
+      <w:bookmarkStart w:id="36" w:name="_Toc30261093"/>
       <w:r>
         <w:rPr>
           <w:rFonts w:eastAsia="Times New Roman"/>
@@ -14574,7 +15929,14 @@
         <w:lastRenderedPageBreak/>
         <w:t>Rezension bearbeiten</w:t>
       </w:r>
-      <w:bookmarkEnd w:id="31"/>
+      <w:r>
+        <w:rPr>
+          <w:rFonts w:eastAsia="Times New Roman"/>
+          <w:lang w:eastAsia="de-AT"/>
+        </w:rPr>
+        <w:t xml:space="preserve"> V1</w:t>
+      </w:r>
+      <w:bookmarkEnd w:id="36"/>
     </w:p>
     <w:tbl>
       <w:tblPr>
@@ -14998,7 +16360,15 @@
               <w:spacing w:after="100"/>
             </w:pPr>
             <w:r>
-              <w:t>Benutzer kann nicht auf das Locationdetail-Fenster und wird aufgefordert sich einzuloggen</w:t>
+              <w:t xml:space="preserve">Benutzer kann nicht auf das </w:t>
+            </w:r>
+            <w:proofErr w:type="spellStart"/>
+            <w:r>
+              <w:t>Locationdetail</w:t>
+            </w:r>
+            <w:proofErr w:type="spellEnd"/>
+            <w:r>
+              <w:t>-Fenster und wird aufgefordert sich einzuloggen</w:t>
             </w:r>
           </w:p>
         </w:tc>
@@ -15368,36 +16738,33 @@
     </w:p>
     <w:p>
       <w:pPr>
-        <w:rPr>
-          <w:rFonts w:asciiTheme="majorHAnsi" w:eastAsiaTheme="majorEastAsia" w:hAnsiTheme="majorHAnsi" w:cstheme="majorBidi"/>
-          <w:color w:val="2F5496" w:themeColor="accent1" w:themeShade="BF"/>
-          <w:sz w:val="26"/>
-          <w:szCs w:val="26"/>
-          <w:lang w:eastAsia="de-AT"/>
-        </w:rPr>
-      </w:pPr>
-    </w:p>
-    <w:p>
-      <w:pPr>
         <w:pStyle w:val="berschrift2"/>
         <w:numPr>
-          <w:ilvl w:val="0"/>
-          <w:numId w:val="6"/>
+          <w:ilvl w:val="1"/>
+          <w:numId w:val="10"/>
         </w:numPr>
         <w:rPr>
           <w:rFonts w:eastAsia="Times New Roman"/>
           <w:lang w:eastAsia="de-AT"/>
         </w:rPr>
       </w:pPr>
-      <w:bookmarkStart w:id="32" w:name="_Toc26796999"/>
+      <w:bookmarkStart w:id="37" w:name="_Toc30261094"/>
       <w:r>
         <w:rPr>
           <w:rFonts w:eastAsia="Times New Roman"/>
           <w:lang w:eastAsia="de-AT"/>
         </w:rPr>
-        <w:t>Rezension löschen</w:t>
+        <w:lastRenderedPageBreak/>
+        <w:t>Rezension bearbeiten V</w:t>
       </w:r>
-      <w:bookmarkEnd w:id="32"/>
+      <w:r>
+        <w:rPr>
+          <w:rFonts w:eastAsia="Times New Roman"/>
+          <w:lang w:eastAsia="de-AT"/>
+        </w:rPr>
+        <w:t>2</w:t>
+      </w:r>
+      <w:bookmarkEnd w:id="37"/>
     </w:p>
     <w:tbl>
       <w:tblPr>
@@ -15507,7 +16874,7 @@
               <w:spacing w:after="100"/>
             </w:pPr>
             <w:r>
-              <w:t>Als Besucher möchte ich</w:t>
+              <w:t>Als Benutzer möchte ich</w:t>
             </w:r>
           </w:p>
         </w:tc>
@@ -15527,7 +16894,7 @@
               <w:spacing w:after="100"/>
             </w:pPr>
             <w:r>
-              <w:t>Meine eigene Rezension einer Location löschen</w:t>
+              <w:t>Eine Rezension einer Location bearbeiten</w:t>
             </w:r>
           </w:p>
         </w:tc>
@@ -15592,19 +16959,6 @@
       </w:pPr>
       <w:r>
         <w:t>Benutzer muss existieren</w:t>
-      </w:r>
-    </w:p>
-    <w:p>
-      <w:pPr>
-        <w:pStyle w:val="Listenabsatz"/>
-        <w:numPr>
-          <w:ilvl w:val="0"/>
-          <w:numId w:val="2"/>
-        </w:numPr>
-        <w:spacing w:after="100" w:line="256" w:lineRule="auto"/>
-      </w:pPr>
-      <w:r>
-        <w:t>Benutzer muss eingeloggt sein, um zu die Detail-Ansicht zu öffnen</w:t>
       </w:r>
     </w:p>
     <w:p>
@@ -15801,7 +17155,10 @@
               <w:spacing w:after="100"/>
             </w:pPr>
             <w:r>
-              <w:t>Klick auf Location auf der Map und Versuch die Detail-Ansicht zu öffnen.</w:t>
+              <w:t>Öffnet die Location-Detail Ansicht, um sich die Rezensionen anzuschauen</w:t>
+            </w:r>
+            <w:r>
+              <w:t>.</w:t>
             </w:r>
           </w:p>
         </w:tc>
@@ -15821,7 +17178,7 @@
               <w:spacing w:after="100"/>
             </w:pPr>
             <w:r>
-              <w:t>Benutzer kann nicht auf das Locationdetail-Fenster und wird aufgefordert sich einzuloggen</w:t>
+              <w:t>Der Benutzer bekommt keine Möglichkeit seine Rezension upzudaten.</w:t>
             </w:r>
           </w:p>
         </w:tc>
@@ -15884,6 +17241,846 @@
             </w:pPr>
             <w:r>
               <w:t>Klick auf eine Location auf der Map und öffnen der Detail-Ansicht.</w:t>
+            </w:r>
+          </w:p>
+        </w:tc>
+        <w:tc>
+          <w:tcPr>
+            <w:tcW w:w="2698" w:type="dxa"/>
+            <w:tcBorders>
+              <w:top w:val="single" w:sz="4" w:space="0" w:color="auto"/>
+              <w:left w:val="single" w:sz="4" w:space="0" w:color="auto"/>
+              <w:bottom w:val="single" w:sz="4" w:space="0" w:color="auto"/>
+              <w:right w:val="single" w:sz="4" w:space="0" w:color="auto"/>
+            </w:tcBorders>
+            <w:hideMark/>
+          </w:tcPr>
+          <w:p>
+            <w:pPr>
+              <w:spacing w:after="100"/>
+            </w:pPr>
+            <w:r>
+              <w:t xml:space="preserve">Es kann keine Bewertung bearbeitet werden, da noch keine von diesem Benutzer existiert. Der Benutzer kann nur eine neue Bewertung abgeben. </w:t>
+            </w:r>
+          </w:p>
+        </w:tc>
+      </w:tr>
+      <w:tr>
+        <w:tc>
+          <w:tcPr>
+            <w:tcW w:w="997" w:type="dxa"/>
+            <w:tcBorders>
+              <w:top w:val="single" w:sz="4" w:space="0" w:color="auto"/>
+              <w:left w:val="single" w:sz="4" w:space="0" w:color="auto"/>
+              <w:bottom w:val="single" w:sz="4" w:space="0" w:color="auto"/>
+              <w:right w:val="single" w:sz="4" w:space="0" w:color="auto"/>
+            </w:tcBorders>
+            <w:hideMark/>
+          </w:tcPr>
+          <w:p>
+            <w:pPr>
+              <w:spacing w:after="100"/>
+            </w:pPr>
+            <w:r>
+              <w:t>3</w:t>
+            </w:r>
+          </w:p>
+        </w:tc>
+        <w:tc>
+          <w:tcPr>
+            <w:tcW w:w="3256" w:type="dxa"/>
+            <w:tcBorders>
+              <w:top w:val="single" w:sz="4" w:space="0" w:color="auto"/>
+              <w:left w:val="single" w:sz="4" w:space="0" w:color="auto"/>
+              <w:bottom w:val="single" w:sz="4" w:space="0" w:color="auto"/>
+              <w:right w:val="single" w:sz="4" w:space="0" w:color="auto"/>
+            </w:tcBorders>
+            <w:hideMark/>
+          </w:tcPr>
+          <w:p>
+            <w:pPr>
+              <w:spacing w:after="100"/>
+            </w:pPr>
+            <w:r>
+              <w:t>Location existiert und Benutzer ist eingeloggt und die Location wurde von diesem Benutzer bereits bewertet.</w:t>
+            </w:r>
+          </w:p>
+        </w:tc>
+        <w:tc>
+          <w:tcPr>
+            <w:tcW w:w="3539" w:type="dxa"/>
+            <w:tcBorders>
+              <w:top w:val="single" w:sz="4" w:space="0" w:color="auto"/>
+              <w:left w:val="single" w:sz="4" w:space="0" w:color="auto"/>
+              <w:bottom w:val="single" w:sz="4" w:space="0" w:color="auto"/>
+              <w:right w:val="single" w:sz="4" w:space="0" w:color="auto"/>
+            </w:tcBorders>
+            <w:hideMark/>
+          </w:tcPr>
+          <w:p>
+            <w:pPr>
+              <w:spacing w:after="100"/>
+              <w:rPr>
+                <w:i/>
+              </w:rPr>
+            </w:pPr>
+            <w:r>
+              <w:t>Klick auf eine Location auf der Map und öffnen der Detail-Ansicht.</w:t>
+            </w:r>
+          </w:p>
+        </w:tc>
+        <w:tc>
+          <w:tcPr>
+            <w:tcW w:w="2698" w:type="dxa"/>
+            <w:tcBorders>
+              <w:top w:val="single" w:sz="4" w:space="0" w:color="auto"/>
+              <w:left w:val="single" w:sz="4" w:space="0" w:color="auto"/>
+              <w:bottom w:val="single" w:sz="4" w:space="0" w:color="auto"/>
+              <w:right w:val="single" w:sz="4" w:space="0" w:color="auto"/>
+            </w:tcBorders>
+            <w:hideMark/>
+          </w:tcPr>
+          <w:p>
+            <w:pPr>
+              <w:spacing w:after="100"/>
+            </w:pPr>
+            <w:r>
+              <w:t xml:space="preserve">Neben der bereits abgegebenen Rezension erscheint ein Button „Rezension bearbeiten“ über welchen sowohl Sterne-Bewertung als auch Nachricht bearbeitet werden können. </w:t>
+            </w:r>
+          </w:p>
+        </w:tc>
+      </w:tr>
+      <w:tr>
+        <w:tc>
+          <w:tcPr>
+            <w:tcW w:w="997" w:type="dxa"/>
+            <w:tcBorders>
+              <w:top w:val="single" w:sz="4" w:space="0" w:color="auto"/>
+              <w:left w:val="single" w:sz="4" w:space="0" w:color="auto"/>
+              <w:bottom w:val="single" w:sz="4" w:space="0" w:color="auto"/>
+              <w:right w:val="single" w:sz="4" w:space="0" w:color="auto"/>
+            </w:tcBorders>
+            <w:hideMark/>
+          </w:tcPr>
+          <w:p>
+            <w:pPr>
+              <w:spacing w:after="100"/>
+            </w:pPr>
+            <w:r>
+              <w:t>4</w:t>
+            </w:r>
+          </w:p>
+        </w:tc>
+        <w:tc>
+          <w:tcPr>
+            <w:tcW w:w="3256" w:type="dxa"/>
+            <w:tcBorders>
+              <w:top w:val="single" w:sz="4" w:space="0" w:color="auto"/>
+              <w:left w:val="single" w:sz="4" w:space="0" w:color="auto"/>
+              <w:bottom w:val="single" w:sz="4" w:space="0" w:color="auto"/>
+              <w:right w:val="single" w:sz="4" w:space="0" w:color="auto"/>
+            </w:tcBorders>
+            <w:hideMark/>
+          </w:tcPr>
+          <w:p>
+            <w:pPr>
+              <w:spacing w:after="100"/>
+            </w:pPr>
+            <w:r>
+              <w:t>Benutzer ist angemeldet und Location existiert und Location wurde bereits bewertet</w:t>
+            </w:r>
+          </w:p>
+        </w:tc>
+        <w:tc>
+          <w:tcPr>
+            <w:tcW w:w="3539" w:type="dxa"/>
+            <w:tcBorders>
+              <w:top w:val="single" w:sz="4" w:space="0" w:color="auto"/>
+              <w:left w:val="single" w:sz="4" w:space="0" w:color="auto"/>
+              <w:bottom w:val="single" w:sz="4" w:space="0" w:color="auto"/>
+              <w:right w:val="single" w:sz="4" w:space="0" w:color="auto"/>
+            </w:tcBorders>
+            <w:hideMark/>
+          </w:tcPr>
+          <w:p>
+            <w:pPr>
+              <w:spacing w:after="100"/>
+              <w:rPr>
+                <w:i/>
+              </w:rPr>
+            </w:pPr>
+            <w:r>
+              <w:t xml:space="preserve">Benutzer klickt auf „Rezension bearbeiten“ und versucht eine 0 Sterne Bewertung zu geben. </w:t>
+            </w:r>
+          </w:p>
+        </w:tc>
+        <w:tc>
+          <w:tcPr>
+            <w:tcW w:w="2698" w:type="dxa"/>
+            <w:tcBorders>
+              <w:top w:val="single" w:sz="4" w:space="0" w:color="auto"/>
+              <w:left w:val="single" w:sz="4" w:space="0" w:color="auto"/>
+              <w:bottom w:val="single" w:sz="4" w:space="0" w:color="auto"/>
+              <w:right w:val="single" w:sz="4" w:space="0" w:color="auto"/>
+            </w:tcBorders>
+            <w:hideMark/>
+          </w:tcPr>
+          <w:p>
+            <w:pPr>
+              <w:spacing w:after="100"/>
+            </w:pPr>
+            <w:r>
+              <w:t>Nicht möglich, da mindestens 1 Stern gegeben werden muss</w:t>
+            </w:r>
+          </w:p>
+        </w:tc>
+      </w:tr>
+      <w:tr>
+        <w:tc>
+          <w:tcPr>
+            <w:tcW w:w="997" w:type="dxa"/>
+            <w:tcBorders>
+              <w:top w:val="single" w:sz="4" w:space="0" w:color="auto"/>
+              <w:left w:val="single" w:sz="4" w:space="0" w:color="auto"/>
+              <w:bottom w:val="single" w:sz="4" w:space="0" w:color="auto"/>
+              <w:right w:val="single" w:sz="4" w:space="0" w:color="auto"/>
+            </w:tcBorders>
+          </w:tcPr>
+          <w:p>
+            <w:pPr>
+              <w:spacing w:after="100"/>
+            </w:pPr>
+            <w:r>
+              <w:t>5</w:t>
+            </w:r>
+          </w:p>
+        </w:tc>
+        <w:tc>
+          <w:tcPr>
+            <w:tcW w:w="3256" w:type="dxa"/>
+            <w:tcBorders>
+              <w:top w:val="single" w:sz="4" w:space="0" w:color="auto"/>
+              <w:left w:val="single" w:sz="4" w:space="0" w:color="auto"/>
+              <w:bottom w:val="single" w:sz="4" w:space="0" w:color="auto"/>
+              <w:right w:val="single" w:sz="4" w:space="0" w:color="auto"/>
+            </w:tcBorders>
+          </w:tcPr>
+          <w:p>
+            <w:pPr>
+              <w:spacing w:after="100"/>
+            </w:pPr>
+            <w:r>
+              <w:t>Benutzer ist angemeldet und Location existiert</w:t>
+            </w:r>
+          </w:p>
+        </w:tc>
+        <w:tc>
+          <w:tcPr>
+            <w:tcW w:w="3539" w:type="dxa"/>
+            <w:tcBorders>
+              <w:top w:val="single" w:sz="4" w:space="0" w:color="auto"/>
+              <w:left w:val="single" w:sz="4" w:space="0" w:color="auto"/>
+              <w:bottom w:val="single" w:sz="4" w:space="0" w:color="auto"/>
+              <w:right w:val="single" w:sz="4" w:space="0" w:color="auto"/>
+            </w:tcBorders>
+          </w:tcPr>
+          <w:p>
+            <w:pPr>
+              <w:spacing w:after="100"/>
+            </w:pPr>
+            <w:r>
+              <w:t xml:space="preserve">Benutzer klickt auf „Rezension abgeben“ und versucht eine 3 Sterne Rezension zu geben und das Nachrichtenfeld leer zu lassen. </w:t>
+            </w:r>
+          </w:p>
+        </w:tc>
+        <w:tc>
+          <w:tcPr>
+            <w:tcW w:w="2698" w:type="dxa"/>
+            <w:tcBorders>
+              <w:top w:val="single" w:sz="4" w:space="0" w:color="auto"/>
+              <w:left w:val="single" w:sz="4" w:space="0" w:color="auto"/>
+              <w:bottom w:val="single" w:sz="4" w:space="0" w:color="auto"/>
+              <w:right w:val="single" w:sz="4" w:space="0" w:color="auto"/>
+            </w:tcBorders>
+          </w:tcPr>
+          <w:p>
+            <w:pPr>
+              <w:spacing w:after="100"/>
+            </w:pPr>
+            <w:r>
+              <w:t>Rezension wird bearbeitet</w:t>
+            </w:r>
+          </w:p>
+        </w:tc>
+      </w:tr>
+    </w:tbl>
+    <w:p>
+      <w:pPr>
+        <w:rPr>
+          <w:rFonts w:asciiTheme="majorHAnsi" w:eastAsiaTheme="majorEastAsia" w:hAnsiTheme="majorHAnsi" w:cstheme="majorBidi"/>
+          <w:color w:val="2F5496" w:themeColor="accent1" w:themeShade="BF"/>
+          <w:sz w:val="26"/>
+          <w:szCs w:val="26"/>
+          <w:lang w:eastAsia="de-AT"/>
+        </w:rPr>
+      </w:pPr>
+    </w:p>
+    <w:p>
+      <w:pPr>
+        <w:rPr>
+          <w:rFonts w:asciiTheme="majorHAnsi" w:eastAsiaTheme="majorEastAsia" w:hAnsiTheme="majorHAnsi" w:cstheme="majorBidi"/>
+          <w:color w:val="2F5496" w:themeColor="accent1" w:themeShade="BF"/>
+          <w:sz w:val="26"/>
+          <w:szCs w:val="26"/>
+          <w:lang w:eastAsia="de-AT"/>
+        </w:rPr>
+      </w:pPr>
+    </w:p>
+    <w:p>
+      <w:pPr>
+        <w:rPr>
+          <w:rFonts w:asciiTheme="majorHAnsi" w:eastAsiaTheme="majorEastAsia" w:hAnsiTheme="majorHAnsi" w:cstheme="majorBidi"/>
+          <w:color w:val="2F5496" w:themeColor="accent1" w:themeShade="BF"/>
+          <w:sz w:val="26"/>
+          <w:szCs w:val="26"/>
+          <w:lang w:eastAsia="de-AT"/>
+        </w:rPr>
+      </w:pPr>
+    </w:p>
+    <w:p>
+      <w:pPr>
+        <w:rPr>
+          <w:rFonts w:asciiTheme="majorHAnsi" w:eastAsiaTheme="majorEastAsia" w:hAnsiTheme="majorHAnsi" w:cstheme="majorBidi"/>
+          <w:color w:val="2F5496" w:themeColor="accent1" w:themeShade="BF"/>
+          <w:sz w:val="26"/>
+          <w:szCs w:val="26"/>
+          <w:lang w:eastAsia="de-AT"/>
+        </w:rPr>
+      </w:pPr>
+    </w:p>
+    <w:p>
+      <w:pPr>
+        <w:rPr>
+          <w:rFonts w:asciiTheme="majorHAnsi" w:eastAsiaTheme="majorEastAsia" w:hAnsiTheme="majorHAnsi" w:cstheme="majorBidi"/>
+          <w:color w:val="2F5496" w:themeColor="accent1" w:themeShade="BF"/>
+          <w:sz w:val="26"/>
+          <w:szCs w:val="26"/>
+          <w:lang w:eastAsia="de-AT"/>
+        </w:rPr>
+      </w:pPr>
+    </w:p>
+    <w:p>
+      <w:pPr>
+        <w:rPr>
+          <w:rFonts w:asciiTheme="majorHAnsi" w:eastAsiaTheme="majorEastAsia" w:hAnsiTheme="majorHAnsi" w:cstheme="majorBidi"/>
+          <w:color w:val="2F5496" w:themeColor="accent1" w:themeShade="BF"/>
+          <w:sz w:val="26"/>
+          <w:szCs w:val="26"/>
+          <w:lang w:eastAsia="de-AT"/>
+        </w:rPr>
+      </w:pPr>
+    </w:p>
+    <w:p>
+      <w:pPr>
+        <w:pStyle w:val="berschrift2"/>
+        <w:numPr>
+          <w:ilvl w:val="1"/>
+          <w:numId w:val="10"/>
+        </w:numPr>
+        <w:rPr>
+          <w:rFonts w:eastAsia="Times New Roman"/>
+          <w:lang w:eastAsia="de-AT"/>
+        </w:rPr>
+      </w:pPr>
+      <w:bookmarkStart w:id="38" w:name="_Toc30261095"/>
+      <w:r>
+        <w:rPr>
+          <w:rFonts w:eastAsia="Times New Roman"/>
+          <w:lang w:eastAsia="de-AT"/>
+        </w:rPr>
+        <w:lastRenderedPageBreak/>
+        <w:t>Rezension löschen</w:t>
+      </w:r>
+      <w:bookmarkEnd w:id="38"/>
+    </w:p>
+    <w:tbl>
+      <w:tblPr>
+        <w:tblStyle w:val="Tabellenraster"/>
+        <w:tblW w:w="0" w:type="auto"/>
+        <w:tblLook w:val="04A0" w:firstRow="1" w:lastRow="0" w:firstColumn="1" w:lastColumn="0" w:noHBand="0" w:noVBand="1"/>
+      </w:tblPr>
+      <w:tblGrid>
+        <w:gridCol w:w="3256"/>
+        <w:gridCol w:w="2785"/>
+        <w:gridCol w:w="3021"/>
+      </w:tblGrid>
+      <w:tr>
+        <w:tc>
+          <w:tcPr>
+            <w:tcW w:w="3256" w:type="dxa"/>
+            <w:tcBorders>
+              <w:top w:val="single" w:sz="4" w:space="0" w:color="auto"/>
+              <w:left w:val="single" w:sz="4" w:space="0" w:color="auto"/>
+              <w:bottom w:val="single" w:sz="4" w:space="0" w:color="auto"/>
+              <w:right w:val="single" w:sz="4" w:space="0" w:color="auto"/>
+            </w:tcBorders>
+            <w:hideMark/>
+          </w:tcPr>
+          <w:p>
+            <w:pPr>
+              <w:spacing w:after="100"/>
+              <w:rPr>
+                <w:b/>
+              </w:rPr>
+            </w:pPr>
+            <w:r>
+              <w:rPr>
+                <w:b/>
+              </w:rPr>
+              <w:t>Rolle</w:t>
+            </w:r>
+          </w:p>
+        </w:tc>
+        <w:tc>
+          <w:tcPr>
+            <w:tcW w:w="2785" w:type="dxa"/>
+            <w:tcBorders>
+              <w:top w:val="single" w:sz="4" w:space="0" w:color="auto"/>
+              <w:left w:val="single" w:sz="4" w:space="0" w:color="auto"/>
+              <w:bottom w:val="single" w:sz="4" w:space="0" w:color="auto"/>
+              <w:right w:val="single" w:sz="4" w:space="0" w:color="auto"/>
+            </w:tcBorders>
+            <w:hideMark/>
+          </w:tcPr>
+          <w:p>
+            <w:pPr>
+              <w:spacing w:after="100"/>
+              <w:rPr>
+                <w:b/>
+              </w:rPr>
+            </w:pPr>
+            <w:r>
+              <w:rPr>
+                <w:b/>
+              </w:rPr>
+              <w:t>Userstory</w:t>
+            </w:r>
+          </w:p>
+        </w:tc>
+        <w:tc>
+          <w:tcPr>
+            <w:tcW w:w="3021" w:type="dxa"/>
+            <w:tcBorders>
+              <w:top w:val="single" w:sz="4" w:space="0" w:color="auto"/>
+              <w:left w:val="single" w:sz="4" w:space="0" w:color="auto"/>
+              <w:bottom w:val="single" w:sz="4" w:space="0" w:color="auto"/>
+              <w:right w:val="single" w:sz="4" w:space="0" w:color="auto"/>
+            </w:tcBorders>
+            <w:hideMark/>
+          </w:tcPr>
+          <w:p>
+            <w:pPr>
+              <w:spacing w:after="100"/>
+              <w:rPr>
+                <w:b/>
+              </w:rPr>
+            </w:pPr>
+            <w:r>
+              <w:rPr>
+                <w:b/>
+              </w:rPr>
+              <w:t>Grund</w:t>
+            </w:r>
+          </w:p>
+        </w:tc>
+      </w:tr>
+      <w:tr>
+        <w:tc>
+          <w:tcPr>
+            <w:tcW w:w="3256" w:type="dxa"/>
+            <w:tcBorders>
+              <w:top w:val="single" w:sz="4" w:space="0" w:color="auto"/>
+              <w:left w:val="single" w:sz="4" w:space="0" w:color="auto"/>
+              <w:bottom w:val="single" w:sz="4" w:space="0" w:color="auto"/>
+              <w:right w:val="single" w:sz="4" w:space="0" w:color="auto"/>
+            </w:tcBorders>
+            <w:hideMark/>
+          </w:tcPr>
+          <w:p>
+            <w:pPr>
+              <w:spacing w:after="100"/>
+            </w:pPr>
+            <w:r>
+              <w:t>Als Besucher möchte ich</w:t>
+            </w:r>
+          </w:p>
+        </w:tc>
+        <w:tc>
+          <w:tcPr>
+            <w:tcW w:w="2785" w:type="dxa"/>
+            <w:tcBorders>
+              <w:top w:val="single" w:sz="4" w:space="0" w:color="auto"/>
+              <w:left w:val="single" w:sz="4" w:space="0" w:color="auto"/>
+              <w:bottom w:val="single" w:sz="4" w:space="0" w:color="auto"/>
+              <w:right w:val="single" w:sz="4" w:space="0" w:color="auto"/>
+            </w:tcBorders>
+            <w:hideMark/>
+          </w:tcPr>
+          <w:p>
+            <w:pPr>
+              <w:spacing w:after="100"/>
+            </w:pPr>
+            <w:r>
+              <w:t>Meine eigene Rezension einer Location löschen</w:t>
+            </w:r>
+          </w:p>
+        </w:tc>
+        <w:tc>
+          <w:tcPr>
+            <w:tcW w:w="3021" w:type="dxa"/>
+            <w:tcBorders>
+              <w:top w:val="single" w:sz="4" w:space="0" w:color="auto"/>
+              <w:left w:val="single" w:sz="4" w:space="0" w:color="auto"/>
+              <w:bottom w:val="single" w:sz="4" w:space="0" w:color="auto"/>
+              <w:right w:val="single" w:sz="4" w:space="0" w:color="auto"/>
+            </w:tcBorders>
+          </w:tcPr>
+          <w:p>
+            <w:pPr>
+              <w:spacing w:after="100"/>
+            </w:pPr>
+          </w:p>
+        </w:tc>
+      </w:tr>
+    </w:tbl>
+    <w:p>
+      <w:pPr>
+        <w:spacing w:after="100"/>
+      </w:pPr>
+    </w:p>
+    <w:p>
+      <w:pPr>
+        <w:spacing w:after="100"/>
+      </w:pPr>
+      <w:r>
+        <w:rPr>
+          <w:b/>
+        </w:rPr>
+        <w:t>Akzeptanzkriterium</w:t>
+      </w:r>
+      <w:r>
+        <w:t>:</w:t>
+      </w:r>
+    </w:p>
+    <w:p>
+      <w:pPr>
+        <w:pStyle w:val="Listenabsatz"/>
+        <w:numPr>
+          <w:ilvl w:val="0"/>
+          <w:numId w:val="2"/>
+        </w:numPr>
+        <w:spacing w:after="100" w:line="256" w:lineRule="auto"/>
+      </w:pPr>
+      <w:r>
+        <w:t>Pflichtfelder: Eine Sternebewertung von 1 bis 5.</w:t>
+      </w:r>
+    </w:p>
+    <w:p>
+      <w:pPr>
+        <w:pStyle w:val="Listenabsatz"/>
+        <w:numPr>
+          <w:ilvl w:val="0"/>
+          <w:numId w:val="2"/>
+        </w:numPr>
+        <w:spacing w:after="100" w:line="256" w:lineRule="auto"/>
+      </w:pPr>
+      <w:r>
+        <w:t>Benutzer muss existieren</w:t>
+      </w:r>
+    </w:p>
+    <w:p>
+      <w:pPr>
+        <w:pStyle w:val="Listenabsatz"/>
+        <w:numPr>
+          <w:ilvl w:val="0"/>
+          <w:numId w:val="2"/>
+        </w:numPr>
+        <w:spacing w:after="100" w:line="256" w:lineRule="auto"/>
+      </w:pPr>
+      <w:r>
+        <w:t>Location muss existieren</w:t>
+      </w:r>
+    </w:p>
+    <w:p>
+      <w:pPr>
+        <w:spacing w:after="100"/>
+      </w:pPr>
+    </w:p>
+    <w:tbl>
+      <w:tblPr>
+        <w:tblStyle w:val="Tabellenraster"/>
+        <w:tblW w:w="10490" w:type="dxa"/>
+        <w:tblInd w:w="-572" w:type="dxa"/>
+        <w:tblLook w:val="04A0" w:firstRow="1" w:lastRow="0" w:firstColumn="1" w:lastColumn="0" w:noHBand="0" w:noVBand="1"/>
+      </w:tblPr>
+      <w:tblGrid>
+        <w:gridCol w:w="997"/>
+        <w:gridCol w:w="3256"/>
+        <w:gridCol w:w="3539"/>
+        <w:gridCol w:w="2698"/>
+      </w:tblGrid>
+      <w:tr>
+        <w:tc>
+          <w:tcPr>
+            <w:tcW w:w="997" w:type="dxa"/>
+            <w:tcBorders>
+              <w:top w:val="single" w:sz="4" w:space="0" w:color="auto"/>
+              <w:left w:val="single" w:sz="4" w:space="0" w:color="auto"/>
+              <w:bottom w:val="single" w:sz="4" w:space="0" w:color="auto"/>
+              <w:right w:val="single" w:sz="4" w:space="0" w:color="auto"/>
+            </w:tcBorders>
+            <w:hideMark/>
+          </w:tcPr>
+          <w:p>
+            <w:pPr>
+              <w:spacing w:after="100"/>
+              <w:rPr>
+                <w:b/>
+              </w:rPr>
+            </w:pPr>
+            <w:r>
+              <w:rPr>
+                <w:b/>
+              </w:rPr>
+              <w:t>Testfälle</w:t>
+            </w:r>
+          </w:p>
+        </w:tc>
+        <w:tc>
+          <w:tcPr>
+            <w:tcW w:w="3256" w:type="dxa"/>
+            <w:tcBorders>
+              <w:top w:val="single" w:sz="4" w:space="0" w:color="auto"/>
+              <w:left w:val="single" w:sz="4" w:space="0" w:color="auto"/>
+              <w:bottom w:val="single" w:sz="4" w:space="0" w:color="auto"/>
+              <w:right w:val="single" w:sz="4" w:space="0" w:color="auto"/>
+            </w:tcBorders>
+            <w:hideMark/>
+          </w:tcPr>
+          <w:p>
+            <w:pPr>
+              <w:spacing w:after="100"/>
+              <w:rPr>
+                <w:b/>
+              </w:rPr>
+            </w:pPr>
+            <w:r>
+              <w:rPr>
+                <w:b/>
+              </w:rPr>
+              <w:t>Vorbedingung</w:t>
+            </w:r>
+          </w:p>
+        </w:tc>
+        <w:tc>
+          <w:tcPr>
+            <w:tcW w:w="3539" w:type="dxa"/>
+            <w:tcBorders>
+              <w:top w:val="single" w:sz="4" w:space="0" w:color="auto"/>
+              <w:left w:val="single" w:sz="4" w:space="0" w:color="auto"/>
+              <w:bottom w:val="single" w:sz="4" w:space="0" w:color="auto"/>
+              <w:right w:val="single" w:sz="4" w:space="0" w:color="auto"/>
+            </w:tcBorders>
+            <w:hideMark/>
+          </w:tcPr>
+          <w:p>
+            <w:pPr>
+              <w:spacing w:after="100"/>
+              <w:rPr>
+                <w:b/>
+              </w:rPr>
+            </w:pPr>
+            <w:r>
+              <w:rPr>
+                <w:b/>
+              </w:rPr>
+              <w:t>Aktion</w:t>
+            </w:r>
+          </w:p>
+        </w:tc>
+        <w:tc>
+          <w:tcPr>
+            <w:tcW w:w="2698" w:type="dxa"/>
+            <w:tcBorders>
+              <w:top w:val="single" w:sz="4" w:space="0" w:color="auto"/>
+              <w:left w:val="single" w:sz="4" w:space="0" w:color="auto"/>
+              <w:bottom w:val="single" w:sz="4" w:space="0" w:color="auto"/>
+              <w:right w:val="single" w:sz="4" w:space="0" w:color="auto"/>
+            </w:tcBorders>
+            <w:hideMark/>
+          </w:tcPr>
+          <w:p>
+            <w:pPr>
+              <w:spacing w:after="100"/>
+              <w:rPr>
+                <w:b/>
+              </w:rPr>
+            </w:pPr>
+            <w:r>
+              <w:rPr>
+                <w:b/>
+              </w:rPr>
+              <w:t>Ergebnis</w:t>
+            </w:r>
+          </w:p>
+        </w:tc>
+      </w:tr>
+      <w:tr>
+        <w:tc>
+          <w:tcPr>
+            <w:tcW w:w="997" w:type="dxa"/>
+            <w:tcBorders>
+              <w:top w:val="single" w:sz="4" w:space="0" w:color="auto"/>
+              <w:left w:val="single" w:sz="4" w:space="0" w:color="auto"/>
+              <w:bottom w:val="single" w:sz="4" w:space="0" w:color="auto"/>
+              <w:right w:val="single" w:sz="4" w:space="0" w:color="auto"/>
+            </w:tcBorders>
+            <w:hideMark/>
+          </w:tcPr>
+          <w:p>
+            <w:pPr>
+              <w:spacing w:after="100"/>
+            </w:pPr>
+            <w:r>
+              <w:t>1</w:t>
+            </w:r>
+          </w:p>
+        </w:tc>
+        <w:tc>
+          <w:tcPr>
+            <w:tcW w:w="3256" w:type="dxa"/>
+            <w:tcBorders>
+              <w:top w:val="single" w:sz="4" w:space="0" w:color="auto"/>
+              <w:left w:val="single" w:sz="4" w:space="0" w:color="auto"/>
+              <w:bottom w:val="single" w:sz="4" w:space="0" w:color="auto"/>
+              <w:right w:val="single" w:sz="4" w:space="0" w:color="auto"/>
+            </w:tcBorders>
+            <w:hideMark/>
+          </w:tcPr>
+          <w:p>
+            <w:pPr>
+              <w:spacing w:after="100"/>
+            </w:pPr>
+            <w:r>
+              <w:t>Location existiert und Benutzer ist nicht eingeloggt</w:t>
+            </w:r>
+          </w:p>
+        </w:tc>
+        <w:tc>
+          <w:tcPr>
+            <w:tcW w:w="3539" w:type="dxa"/>
+            <w:tcBorders>
+              <w:top w:val="single" w:sz="4" w:space="0" w:color="auto"/>
+              <w:left w:val="single" w:sz="4" w:space="0" w:color="auto"/>
+              <w:bottom w:val="single" w:sz="4" w:space="0" w:color="auto"/>
+              <w:right w:val="single" w:sz="4" w:space="0" w:color="auto"/>
+            </w:tcBorders>
+            <w:hideMark/>
+          </w:tcPr>
+          <w:p>
+            <w:pPr>
+              <w:spacing w:after="100"/>
+            </w:pPr>
+            <w:r>
+              <w:t>Öffnet die Location-Detail Ansicht, um sich die Rezensionen anzuschauen.</w:t>
+            </w:r>
+          </w:p>
+        </w:tc>
+        <w:tc>
+          <w:tcPr>
+            <w:tcW w:w="2698" w:type="dxa"/>
+            <w:tcBorders>
+              <w:top w:val="single" w:sz="4" w:space="0" w:color="auto"/>
+              <w:left w:val="single" w:sz="4" w:space="0" w:color="auto"/>
+              <w:bottom w:val="single" w:sz="4" w:space="0" w:color="auto"/>
+              <w:right w:val="single" w:sz="4" w:space="0" w:color="auto"/>
+            </w:tcBorders>
+            <w:hideMark/>
+          </w:tcPr>
+          <w:p>
+            <w:pPr>
+              <w:spacing w:after="100"/>
+            </w:pPr>
+            <w:r>
+              <w:t xml:space="preserve">Der Benutzer bekommt keine Möglichkeit seine Rezension </w:t>
+            </w:r>
+            <w:r>
+              <w:t>zu löschen</w:t>
+            </w:r>
+            <w:r>
+              <w:t>.</w:t>
+            </w:r>
+          </w:p>
+        </w:tc>
+      </w:tr>
+      <w:tr>
+        <w:tc>
+          <w:tcPr>
+            <w:tcW w:w="997" w:type="dxa"/>
+            <w:tcBorders>
+              <w:top w:val="single" w:sz="4" w:space="0" w:color="auto"/>
+              <w:left w:val="single" w:sz="4" w:space="0" w:color="auto"/>
+              <w:bottom w:val="single" w:sz="4" w:space="0" w:color="auto"/>
+              <w:right w:val="single" w:sz="4" w:space="0" w:color="auto"/>
+            </w:tcBorders>
+            <w:hideMark/>
+          </w:tcPr>
+          <w:p>
+            <w:pPr>
+              <w:spacing w:after="100"/>
+            </w:pPr>
+            <w:r>
+              <w:t>2</w:t>
+            </w:r>
+          </w:p>
+        </w:tc>
+        <w:tc>
+          <w:tcPr>
+            <w:tcW w:w="3256" w:type="dxa"/>
+            <w:tcBorders>
+              <w:top w:val="single" w:sz="4" w:space="0" w:color="auto"/>
+              <w:left w:val="single" w:sz="4" w:space="0" w:color="auto"/>
+              <w:bottom w:val="single" w:sz="4" w:space="0" w:color="auto"/>
+              <w:right w:val="single" w:sz="4" w:space="0" w:color="auto"/>
+            </w:tcBorders>
+            <w:hideMark/>
+          </w:tcPr>
+          <w:p>
+            <w:pPr>
+              <w:spacing w:after="100"/>
+            </w:pPr>
+            <w:r>
+              <w:t>Location existiert und Benutzer ist eingeloggt und die Location wurde von diesem Benutzer noch nicht bewertet.</w:t>
+            </w:r>
+          </w:p>
+        </w:tc>
+        <w:tc>
+          <w:tcPr>
+            <w:tcW w:w="3539" w:type="dxa"/>
+            <w:tcBorders>
+              <w:top w:val="single" w:sz="4" w:space="0" w:color="auto"/>
+              <w:left w:val="single" w:sz="4" w:space="0" w:color="auto"/>
+              <w:bottom w:val="single" w:sz="4" w:space="0" w:color="auto"/>
+              <w:right w:val="single" w:sz="4" w:space="0" w:color="auto"/>
+            </w:tcBorders>
+            <w:hideMark/>
+          </w:tcPr>
+          <w:p>
+            <w:pPr>
+              <w:spacing w:after="100"/>
+            </w:pPr>
+            <w:r>
+              <w:t>Öffnet die Location-Detail Ansicht, um sich die Rezensionen anzuschauen.</w:t>
             </w:r>
           </w:p>
         </w:tc>
@@ -16110,36 +18307,27 @@
     </w:p>
     <w:p>
       <w:pPr>
+        <w:pStyle w:val="berschrift1"/>
+        <w:numPr>
+          <w:ilvl w:val="0"/>
+          <w:numId w:val="10"/>
+        </w:numPr>
         <w:rPr>
           <w:lang w:eastAsia="de-AT"/>
         </w:rPr>
       </w:pPr>
+      <w:bookmarkStart w:id="39" w:name="_Toc30261096"/>
+      <w:proofErr w:type="spellStart"/>
+      <w:r>
+        <w:lastRenderedPageBreak/>
+        <w:t>UserStory</w:t>
+      </w:r>
+      <w:proofErr w:type="spellEnd"/>
       <w:r>
         <w:rPr>
           <w:lang w:eastAsia="de-AT"/>
         </w:rPr>
-        <w:lastRenderedPageBreak/>
-        <w:br w:type="page"/>
-      </w:r>
-    </w:p>
-    <w:p>
-      <w:pPr>
-        <w:pStyle w:val="berschrift1"/>
-        <w:numPr>
-          <w:ilvl w:val="0"/>
-          <w:numId w:val="5"/>
-        </w:numPr>
-        <w:rPr>
-          <w:lang w:eastAsia="de-AT"/>
-        </w:rPr>
-      </w:pPr>
-      <w:bookmarkStart w:id="33" w:name="_Toc26797000"/>
-      <w:r>
-        <w:rPr>
-          <w:lang w:eastAsia="de-AT"/>
-        </w:rPr>
-        <w:lastRenderedPageBreak/>
-        <w:t>UserStory-Map</w:t>
+        <w:t>-Map</w:t>
       </w:r>
       <w:r>
         <w:rPr>
@@ -16147,27 +18335,27 @@
         </w:rPr>
         <w:t xml:space="preserve"> V1</w:t>
       </w:r>
-      <w:bookmarkEnd w:id="33"/>
+      <w:bookmarkEnd w:id="39"/>
     </w:p>
     <w:p>
       <w:pPr>
         <w:pStyle w:val="berschrift2"/>
         <w:numPr>
           <w:ilvl w:val="1"/>
-          <w:numId w:val="1"/>
+          <w:numId w:val="10"/>
         </w:numPr>
         <w:rPr>
           <w:lang w:eastAsia="de-AT"/>
         </w:rPr>
       </w:pPr>
-      <w:bookmarkStart w:id="34" w:name="_Toc26797001"/>
+      <w:bookmarkStart w:id="40" w:name="_Toc30261097"/>
       <w:r>
         <w:rPr>
           <w:lang w:eastAsia="de-AT"/>
         </w:rPr>
         <w:t>Anbieter</w:t>
       </w:r>
-      <w:bookmarkEnd w:id="34"/>
+      <w:bookmarkEnd w:id="40"/>
     </w:p>
     <w:p>
       <w:pPr>
@@ -16268,20 +18456,20 @@
         <w:pStyle w:val="berschrift2"/>
         <w:numPr>
           <w:ilvl w:val="1"/>
-          <w:numId w:val="1"/>
+          <w:numId w:val="10"/>
         </w:numPr>
         <w:rPr>
           <w:lang w:eastAsia="de-AT"/>
         </w:rPr>
       </w:pPr>
-      <w:bookmarkStart w:id="35" w:name="_Toc26797002"/>
+      <w:bookmarkStart w:id="41" w:name="_Toc30261098"/>
       <w:r>
         <w:rPr>
           <w:lang w:eastAsia="de-AT"/>
         </w:rPr>
         <w:t>Benutzer</w:t>
       </w:r>
-      <w:bookmarkEnd w:id="35"/>
+      <w:bookmarkEnd w:id="41"/>
     </w:p>
     <w:p>
       <w:pPr>
@@ -16335,37 +18523,46 @@
         <w:pStyle w:val="berschrift1"/>
         <w:numPr>
           <w:ilvl w:val="0"/>
-          <w:numId w:val="5"/>
+          <w:numId w:val="10"/>
         </w:numPr>
         <w:rPr>
           <w:lang w:eastAsia="de-AT"/>
         </w:rPr>
       </w:pPr>
+      <w:bookmarkStart w:id="42" w:name="_Toc30261099"/>
+      <w:proofErr w:type="spellStart"/>
+      <w:r>
+        <w:lastRenderedPageBreak/>
+        <w:t>UserStory</w:t>
+      </w:r>
+      <w:proofErr w:type="spellEnd"/>
       <w:r>
         <w:rPr>
           <w:lang w:eastAsia="de-AT"/>
         </w:rPr>
-        <w:lastRenderedPageBreak/>
-        <w:t>UserStory-Map V2</w:t>
+        <w:t>-Map V2</w:t>
       </w:r>
+      <w:bookmarkEnd w:id="42"/>
     </w:p>
     <w:p>
       <w:pPr>
         <w:pStyle w:val="berschrift2"/>
         <w:numPr>
           <w:ilvl w:val="1"/>
-          <w:numId w:val="5"/>
+          <w:numId w:val="10"/>
         </w:numPr>
         <w:rPr>
           <w:lang w:eastAsia="de-AT"/>
         </w:rPr>
       </w:pPr>
+      <w:bookmarkStart w:id="43" w:name="_Toc30261100"/>
       <w:r>
         <w:rPr>
           <w:lang w:eastAsia="de-AT"/>
         </w:rPr>
         <w:t>Anbieter</w:t>
       </w:r>
+      <w:bookmarkEnd w:id="43"/>
     </w:p>
     <w:p>
       <w:pPr>
@@ -16473,18 +18670,20 @@
         <w:pStyle w:val="berschrift2"/>
         <w:numPr>
           <w:ilvl w:val="1"/>
-          <w:numId w:val="5"/>
+          <w:numId w:val="10"/>
         </w:numPr>
         <w:rPr>
           <w:lang w:eastAsia="de-AT"/>
         </w:rPr>
       </w:pPr>
+      <w:bookmarkStart w:id="44" w:name="_Toc30261101"/>
       <w:r>
         <w:rPr>
           <w:lang w:eastAsia="de-AT"/>
         </w:rPr>
         <w:t>Benutzer</w:t>
       </w:r>
+      <w:bookmarkEnd w:id="44"/>
     </w:p>
     <w:p>
       <w:pPr>
@@ -16639,11 +18838,36 @@
       <w:pStyle w:val="Fuzeile"/>
     </w:pPr>
     <w:r>
-      <w:t>Kleinegger,Gilgenreiner,Sonnek</w:t>
+      <w:t>Daniel</w:t>
     </w:r>
     <w:r>
-      <w:tab/>
+      <w:t xml:space="preserve"> </w:t>
     </w:r>
+    <w:proofErr w:type="spellStart"/>
+    <w:r>
+      <w:t>Gilgenreiner</w:t>
+    </w:r>
+    <w:proofErr w:type="spellEnd"/>
+    <w:r>
+      <w:t>,</w:t>
+    </w:r>
+    <w:r>
+      <w:t xml:space="preserve"> </w:t>
+    </w:r>
+    <w:r>
+      <w:t>Max Kleinegger</w:t>
+    </w:r>
+    <w:r>
+      <w:t>, Stefan</w:t>
+    </w:r>
+    <w:r>
+      <w:t xml:space="preserve"> </w:t>
+    </w:r>
+    <w:proofErr w:type="spellStart"/>
+    <w:r>
+      <w:t>Sonnek</w:t>
+    </w:r>
+    <w:proofErr w:type="spellEnd"/>
     <w:r>
       <w:tab/>
       <w:t>Gruppe 6</w:t>
@@ -16787,7 +19011,7 @@
       <w:lvlText w:val="%1."/>
       <w:lvlJc w:val="left"/>
       <w:pPr>
-        <w:ind w:left="360" w:hanging="360"/>
+        <w:ind w:left="0" w:hanging="360"/>
       </w:pPr>
     </w:lvl>
     <w:lvl w:ilvl="1">
@@ -16796,7 +19020,7 @@
       <w:lvlText w:val="%1.%2."/>
       <w:lvlJc w:val="left"/>
       <w:pPr>
-        <w:ind w:left="792" w:hanging="432"/>
+        <w:ind w:left="432" w:hanging="432"/>
       </w:pPr>
     </w:lvl>
     <w:lvl w:ilvl="2">
@@ -16805,7 +19029,7 @@
       <w:lvlText w:val="%1.%2.%3."/>
       <w:lvlJc w:val="left"/>
       <w:pPr>
-        <w:ind w:left="1224" w:hanging="504"/>
+        <w:ind w:left="864" w:hanging="504"/>
       </w:pPr>
     </w:lvl>
     <w:lvl w:ilvl="3">
@@ -16814,7 +19038,7 @@
       <w:lvlText w:val="%1.%2.%3.%4."/>
       <w:lvlJc w:val="left"/>
       <w:pPr>
-        <w:ind w:left="1728" w:hanging="648"/>
+        <w:ind w:left="1368" w:hanging="648"/>
       </w:pPr>
     </w:lvl>
     <w:lvl w:ilvl="4">
@@ -16823,7 +19047,7 @@
       <w:lvlText w:val="%1.%2.%3.%4.%5."/>
       <w:lvlJc w:val="left"/>
       <w:pPr>
-        <w:ind w:left="2232" w:hanging="792"/>
+        <w:ind w:left="1872" w:hanging="792"/>
       </w:pPr>
     </w:lvl>
     <w:lvl w:ilvl="5">
@@ -16832,7 +19056,7 @@
       <w:lvlText w:val="%1.%2.%3.%4.%5.%6."/>
       <w:lvlJc w:val="left"/>
       <w:pPr>
-        <w:ind w:left="2736" w:hanging="936"/>
+        <w:ind w:left="2376" w:hanging="936"/>
       </w:pPr>
     </w:lvl>
     <w:lvl w:ilvl="6">
@@ -16841,7 +19065,7 @@
       <w:lvlText w:val="%1.%2.%3.%4.%5.%6.%7."/>
       <w:lvlJc w:val="left"/>
       <w:pPr>
-        <w:ind w:left="3240" w:hanging="1080"/>
+        <w:ind w:left="2880" w:hanging="1080"/>
       </w:pPr>
     </w:lvl>
     <w:lvl w:ilvl="7">
@@ -16850,7 +19074,7 @@
       <w:lvlText w:val="%1.%2.%3.%4.%5.%6.%7.%8."/>
       <w:lvlJc w:val="left"/>
       <w:pPr>
-        <w:ind w:left="3744" w:hanging="1224"/>
+        <w:ind w:left="3384" w:hanging="1224"/>
       </w:pPr>
     </w:lvl>
     <w:lvl w:ilvl="8">
@@ -16859,7 +19083,7 @@
       <w:lvlText w:val="%1.%2.%3.%4.%5.%6.%7.%8.%9."/>
       <w:lvlJc w:val="left"/>
       <w:pPr>
-        <w:ind w:left="4320" w:hanging="1440"/>
+        <w:ind w:left="3960" w:hanging="1440"/>
       </w:pPr>
     </w:lvl>
   </w:abstractNum>
@@ -17036,6 +19260,232 @@
     </w:lvl>
   </w:abstractNum>
   <w:abstractNum w:abstractNumId="3" w15:restartNumberingAfterBreak="0">
+    <w:nsid w:val="37642599"/>
+    <w:multiLevelType w:val="multilevel"/>
+    <w:tmpl w:val="44D2AF94"/>
+    <w:lvl w:ilvl="0">
+      <w:start w:val="1"/>
+      <w:numFmt w:val="decimal"/>
+      <w:lvlText w:val="%1"/>
+      <w:lvlJc w:val="left"/>
+      <w:pPr>
+        <w:ind w:left="360" w:hanging="360"/>
+      </w:pPr>
+      <w:rPr>
+        <w:rFonts w:hint="default"/>
+      </w:rPr>
+    </w:lvl>
+    <w:lvl w:ilvl="1">
+      <w:start w:val="1"/>
+      <w:numFmt w:val="decimal"/>
+      <w:lvlText w:val="%1.%2"/>
+      <w:lvlJc w:val="left"/>
+      <w:pPr>
+        <w:ind w:left="720" w:hanging="360"/>
+      </w:pPr>
+      <w:rPr>
+        <w:rFonts w:hint="default"/>
+      </w:rPr>
+    </w:lvl>
+    <w:lvl w:ilvl="2">
+      <w:start w:val="1"/>
+      <w:numFmt w:val="decimal"/>
+      <w:lvlText w:val="%1.%2.%3"/>
+      <w:lvlJc w:val="left"/>
+      <w:pPr>
+        <w:ind w:left="1440" w:hanging="720"/>
+      </w:pPr>
+      <w:rPr>
+        <w:rFonts w:hint="default"/>
+      </w:rPr>
+    </w:lvl>
+    <w:lvl w:ilvl="3">
+      <w:start w:val="1"/>
+      <w:numFmt w:val="decimal"/>
+      <w:lvlText w:val="%1.%2.%3.%4"/>
+      <w:lvlJc w:val="left"/>
+      <w:pPr>
+        <w:ind w:left="1800" w:hanging="720"/>
+      </w:pPr>
+      <w:rPr>
+        <w:rFonts w:hint="default"/>
+      </w:rPr>
+    </w:lvl>
+    <w:lvl w:ilvl="4">
+      <w:start w:val="1"/>
+      <w:numFmt w:val="decimal"/>
+      <w:lvlText w:val="%1.%2.%3.%4.%5"/>
+      <w:lvlJc w:val="left"/>
+      <w:pPr>
+        <w:ind w:left="2520" w:hanging="1080"/>
+      </w:pPr>
+      <w:rPr>
+        <w:rFonts w:hint="default"/>
+      </w:rPr>
+    </w:lvl>
+    <w:lvl w:ilvl="5">
+      <w:start w:val="1"/>
+      <w:numFmt w:val="decimal"/>
+      <w:lvlText w:val="%1.%2.%3.%4.%5.%6"/>
+      <w:lvlJc w:val="left"/>
+      <w:pPr>
+        <w:ind w:left="3240" w:hanging="1440"/>
+      </w:pPr>
+      <w:rPr>
+        <w:rFonts w:hint="default"/>
+      </w:rPr>
+    </w:lvl>
+    <w:lvl w:ilvl="6">
+      <w:start w:val="1"/>
+      <w:numFmt w:val="decimal"/>
+      <w:lvlText w:val="%1.%2.%3.%4.%5.%6.%7"/>
+      <w:lvlJc w:val="left"/>
+      <w:pPr>
+        <w:ind w:left="3600" w:hanging="1440"/>
+      </w:pPr>
+      <w:rPr>
+        <w:rFonts w:hint="default"/>
+      </w:rPr>
+    </w:lvl>
+    <w:lvl w:ilvl="7">
+      <w:start w:val="1"/>
+      <w:numFmt w:val="decimal"/>
+      <w:lvlText w:val="%1.%2.%3.%4.%5.%6.%7.%8"/>
+      <w:lvlJc w:val="left"/>
+      <w:pPr>
+        <w:ind w:left="4320" w:hanging="1800"/>
+      </w:pPr>
+      <w:rPr>
+        <w:rFonts w:hint="default"/>
+      </w:rPr>
+    </w:lvl>
+    <w:lvl w:ilvl="8">
+      <w:start w:val="1"/>
+      <w:numFmt w:val="decimal"/>
+      <w:lvlText w:val="%1.%2.%3.%4.%5.%6.%7.%8.%9"/>
+      <w:lvlJc w:val="left"/>
+      <w:pPr>
+        <w:ind w:left="4680" w:hanging="1800"/>
+      </w:pPr>
+      <w:rPr>
+        <w:rFonts w:hint="default"/>
+      </w:rPr>
+    </w:lvl>
+  </w:abstractNum>
+  <w:abstractNum w:abstractNumId="4" w15:restartNumberingAfterBreak="0">
+    <w:nsid w:val="3D202652"/>
+    <w:multiLevelType w:val="multilevel"/>
+    <w:tmpl w:val="9AF8C0FC"/>
+    <w:lvl w:ilvl="0">
+      <w:start w:val="1"/>
+      <w:numFmt w:val="decimal"/>
+      <w:lvlText w:val="%1."/>
+      <w:lvlJc w:val="left"/>
+      <w:pPr>
+        <w:ind w:left="390" w:hanging="390"/>
+      </w:pPr>
+      <w:rPr>
+        <w:rFonts w:hint="default"/>
+      </w:rPr>
+    </w:lvl>
+    <w:lvl w:ilvl="1">
+      <w:start w:val="1"/>
+      <w:numFmt w:val="decimal"/>
+      <w:lvlText w:val="%1.%2."/>
+      <w:lvlJc w:val="left"/>
+      <w:pPr>
+        <w:ind w:left="720" w:hanging="720"/>
+      </w:pPr>
+      <w:rPr>
+        <w:rFonts w:hint="default"/>
+      </w:rPr>
+    </w:lvl>
+    <w:lvl w:ilvl="2">
+      <w:start w:val="1"/>
+      <w:numFmt w:val="decimal"/>
+      <w:lvlText w:val="%1.%2.%3."/>
+      <w:lvlJc w:val="left"/>
+      <w:pPr>
+        <w:ind w:left="2160" w:hanging="720"/>
+      </w:pPr>
+      <w:rPr>
+        <w:rFonts w:hint="default"/>
+      </w:rPr>
+    </w:lvl>
+    <w:lvl w:ilvl="3">
+      <w:start w:val="1"/>
+      <w:numFmt w:val="decimal"/>
+      <w:lvlText w:val="%1.%2.%3.%4."/>
+      <w:lvlJc w:val="left"/>
+      <w:pPr>
+        <w:ind w:left="3240" w:hanging="1080"/>
+      </w:pPr>
+      <w:rPr>
+        <w:rFonts w:hint="default"/>
+      </w:rPr>
+    </w:lvl>
+    <w:lvl w:ilvl="4">
+      <w:start w:val="1"/>
+      <w:numFmt w:val="decimal"/>
+      <w:lvlText w:val="%1.%2.%3.%4.%5."/>
+      <w:lvlJc w:val="left"/>
+      <w:pPr>
+        <w:ind w:left="3960" w:hanging="1080"/>
+      </w:pPr>
+      <w:rPr>
+        <w:rFonts w:hint="default"/>
+      </w:rPr>
+    </w:lvl>
+    <w:lvl w:ilvl="5">
+      <w:start w:val="1"/>
+      <w:numFmt w:val="decimal"/>
+      <w:lvlText w:val="%1.%2.%3.%4.%5.%6."/>
+      <w:lvlJc w:val="left"/>
+      <w:pPr>
+        <w:ind w:left="5040" w:hanging="1440"/>
+      </w:pPr>
+      <w:rPr>
+        <w:rFonts w:hint="default"/>
+      </w:rPr>
+    </w:lvl>
+    <w:lvl w:ilvl="6">
+      <w:start w:val="1"/>
+      <w:numFmt w:val="decimal"/>
+      <w:lvlText w:val="%1.%2.%3.%4.%5.%6.%7."/>
+      <w:lvlJc w:val="left"/>
+      <w:pPr>
+        <w:ind w:left="5760" w:hanging="1440"/>
+      </w:pPr>
+      <w:rPr>
+        <w:rFonts w:hint="default"/>
+      </w:rPr>
+    </w:lvl>
+    <w:lvl w:ilvl="7">
+      <w:start w:val="1"/>
+      <w:numFmt w:val="decimal"/>
+      <w:lvlText w:val="%1.%2.%3.%4.%5.%6.%7.%8."/>
+      <w:lvlJc w:val="left"/>
+      <w:pPr>
+        <w:ind w:left="6840" w:hanging="1800"/>
+      </w:pPr>
+      <w:rPr>
+        <w:rFonts w:hint="default"/>
+      </w:rPr>
+    </w:lvl>
+    <w:lvl w:ilvl="8">
+      <w:start w:val="1"/>
+      <w:numFmt w:val="decimal"/>
+      <w:lvlText w:val="%1.%2.%3.%4.%5.%6.%7.%8.%9."/>
+      <w:lvlJc w:val="left"/>
+      <w:pPr>
+        <w:ind w:left="7560" w:hanging="1800"/>
+      </w:pPr>
+      <w:rPr>
+        <w:rFonts w:hint="default"/>
+      </w:rPr>
+    </w:lvl>
+  </w:abstractNum>
+  <w:abstractNum w:abstractNumId="5" w15:restartNumberingAfterBreak="0">
     <w:nsid w:val="40B9314F"/>
     <w:multiLevelType w:val="hybridMultilevel"/>
     <w:tmpl w:val="5F3870F4"/>
@@ -17147,7 +19597,7 @@
       </w:rPr>
     </w:lvl>
   </w:abstractNum>
-  <w:abstractNum w:abstractNumId="4" w15:restartNumberingAfterBreak="0">
+  <w:abstractNum w:abstractNumId="6" w15:restartNumberingAfterBreak="0">
     <w:nsid w:val="44E55B10"/>
     <w:multiLevelType w:val="hybridMultilevel"/>
     <w:tmpl w:val="96A4AEA8"/>
@@ -17259,7 +19709,7 @@
       </w:rPr>
     </w:lvl>
   </w:abstractNum>
-  <w:abstractNum w:abstractNumId="5" w15:restartNumberingAfterBreak="0">
+  <w:abstractNum w:abstractNumId="7" w15:restartNumberingAfterBreak="0">
     <w:nsid w:val="5787282C"/>
     <w:multiLevelType w:val="hybridMultilevel"/>
     <w:tmpl w:val="C73242B0"/>
@@ -17372,7 +19822,7 @@
       </w:rPr>
     </w:lvl>
   </w:abstractNum>
-  <w:abstractNum w:abstractNumId="6" w15:restartNumberingAfterBreak="0">
+  <w:abstractNum w:abstractNumId="8" w15:restartNumberingAfterBreak="0">
     <w:nsid w:val="71730A3A"/>
     <w:multiLevelType w:val="multilevel"/>
     <w:tmpl w:val="0C07001F"/>
@@ -17458,115 +19908,153 @@
       </w:pPr>
     </w:lvl>
   </w:abstractNum>
-  <w:abstractNum w:abstractNumId="7" w15:restartNumberingAfterBreak="0">
+  <w:abstractNum w:abstractNumId="9" w15:restartNumberingAfterBreak="0">
     <w:nsid w:val="7DB97AC4"/>
-    <w:multiLevelType w:val="hybridMultilevel"/>
-    <w:tmpl w:val="56C09048"/>
-    <w:lvl w:ilvl="0" w:tplc="0C07000F">
+    <w:multiLevelType w:val="multilevel"/>
+    <w:tmpl w:val="4DDC5F78"/>
+    <w:lvl w:ilvl="0">
       <w:start w:val="1"/>
       <w:numFmt w:val="decimal"/>
       <w:lvlText w:val="%1."/>
       <w:lvlJc w:val="left"/>
       <w:pPr>
-        <w:ind w:left="720" w:hanging="360"/>
+        <w:ind w:left="360" w:hanging="360"/>
       </w:pPr>
     </w:lvl>
-    <w:lvl w:ilvl="1" w:tplc="0C070019" w:tentative="1">
-      <w:start w:val="1"/>
-      <w:numFmt w:val="lowerLetter"/>
-      <w:lvlText w:val="%2."/>
+    <w:lvl w:ilvl="1">
+      <w:start w:val="2"/>
+      <w:numFmt w:val="decimal"/>
+      <w:isLgl/>
+      <w:lvlText w:val="%1.%2."/>
       <w:lvlJc w:val="left"/>
       <w:pPr>
-        <w:ind w:left="1440" w:hanging="360"/>
-      </w:pPr>
+        <w:ind w:left="720" w:hanging="720"/>
+      </w:pPr>
+      <w:rPr>
+        <w:rFonts w:hint="default"/>
+      </w:rPr>
     </w:lvl>
-    <w:lvl w:ilvl="2" w:tplc="0C07001B" w:tentative="1">
-      <w:start w:val="1"/>
-      <w:numFmt w:val="lowerRoman"/>
-      <w:lvlText w:val="%3."/>
-      <w:lvlJc w:val="right"/>
-      <w:pPr>
-        <w:ind w:left="2160" w:hanging="180"/>
-      </w:pPr>
-    </w:lvl>
-    <w:lvl w:ilvl="3" w:tplc="0C07000F" w:tentative="1">
+    <w:lvl w:ilvl="2">
       <w:start w:val="1"/>
       <w:numFmt w:val="decimal"/>
-      <w:lvlText w:val="%4."/>
+      <w:isLgl/>
+      <w:lvlText w:val="%1.%2.%3."/>
       <w:lvlJc w:val="left"/>
       <w:pPr>
-        <w:ind w:left="2880" w:hanging="360"/>
-      </w:pPr>
+        <w:ind w:left="720" w:hanging="720"/>
+      </w:pPr>
+      <w:rPr>
+        <w:rFonts w:hint="default"/>
+      </w:rPr>
     </w:lvl>
-    <w:lvl w:ilvl="4" w:tplc="0C070019" w:tentative="1">
-      <w:start w:val="1"/>
-      <w:numFmt w:val="lowerLetter"/>
-      <w:lvlText w:val="%5."/>
-      <w:lvlJc w:val="left"/>
-      <w:pPr>
-        <w:ind w:left="3600" w:hanging="360"/>
-      </w:pPr>
-    </w:lvl>
-    <w:lvl w:ilvl="5" w:tplc="0C07001B" w:tentative="1">
-      <w:start w:val="1"/>
-      <w:numFmt w:val="lowerRoman"/>
-      <w:lvlText w:val="%6."/>
-      <w:lvlJc w:val="right"/>
-      <w:pPr>
-        <w:ind w:left="4320" w:hanging="180"/>
-      </w:pPr>
-    </w:lvl>
-    <w:lvl w:ilvl="6" w:tplc="0C07000F" w:tentative="1">
+    <w:lvl w:ilvl="3">
       <w:start w:val="1"/>
       <w:numFmt w:val="decimal"/>
-      <w:lvlText w:val="%7."/>
+      <w:isLgl/>
+      <w:lvlText w:val="%1.%2.%3.%4."/>
       <w:lvlJc w:val="left"/>
       <w:pPr>
-        <w:ind w:left="5040" w:hanging="360"/>
-      </w:pPr>
+        <w:ind w:left="1080" w:hanging="1080"/>
+      </w:pPr>
+      <w:rPr>
+        <w:rFonts w:hint="default"/>
+      </w:rPr>
     </w:lvl>
-    <w:lvl w:ilvl="7" w:tplc="0C070019" w:tentative="1">
+    <w:lvl w:ilvl="4">
       <w:start w:val="1"/>
-      <w:numFmt w:val="lowerLetter"/>
-      <w:lvlText w:val="%8."/>
+      <w:numFmt w:val="decimal"/>
+      <w:isLgl/>
+      <w:lvlText w:val="%1.%2.%3.%4.%5."/>
       <w:lvlJc w:val="left"/>
       <w:pPr>
-        <w:ind w:left="5760" w:hanging="360"/>
-      </w:pPr>
+        <w:ind w:left="1080" w:hanging="1080"/>
+      </w:pPr>
+      <w:rPr>
+        <w:rFonts w:hint="default"/>
+      </w:rPr>
     </w:lvl>
-    <w:lvl w:ilvl="8" w:tplc="0C07001B" w:tentative="1">
+    <w:lvl w:ilvl="5">
       <w:start w:val="1"/>
-      <w:numFmt w:val="lowerRoman"/>
-      <w:lvlText w:val="%9."/>
-      <w:lvlJc w:val="right"/>
-      <w:pPr>
-        <w:ind w:left="6480" w:hanging="180"/>
-      </w:pPr>
+      <w:numFmt w:val="decimal"/>
+      <w:isLgl/>
+      <w:lvlText w:val="%1.%2.%3.%4.%5.%6."/>
+      <w:lvlJc w:val="left"/>
+      <w:pPr>
+        <w:ind w:left="1440" w:hanging="1440"/>
+      </w:pPr>
+      <w:rPr>
+        <w:rFonts w:hint="default"/>
+      </w:rPr>
+    </w:lvl>
+    <w:lvl w:ilvl="6">
+      <w:start w:val="1"/>
+      <w:numFmt w:val="decimal"/>
+      <w:isLgl/>
+      <w:lvlText w:val="%1.%2.%3.%4.%5.%6.%7."/>
+      <w:lvlJc w:val="left"/>
+      <w:pPr>
+        <w:ind w:left="1440" w:hanging="1440"/>
+      </w:pPr>
+      <w:rPr>
+        <w:rFonts w:hint="default"/>
+      </w:rPr>
+    </w:lvl>
+    <w:lvl w:ilvl="7">
+      <w:start w:val="1"/>
+      <w:numFmt w:val="decimal"/>
+      <w:isLgl/>
+      <w:lvlText w:val="%1.%2.%3.%4.%5.%6.%7.%8."/>
+      <w:lvlJc w:val="left"/>
+      <w:pPr>
+        <w:ind w:left="1800" w:hanging="1800"/>
+      </w:pPr>
+      <w:rPr>
+        <w:rFonts w:hint="default"/>
+      </w:rPr>
+    </w:lvl>
+    <w:lvl w:ilvl="8">
+      <w:start w:val="1"/>
+      <w:numFmt w:val="decimal"/>
+      <w:isLgl/>
+      <w:lvlText w:val="%1.%2.%3.%4.%5.%6.%7.%8.%9."/>
+      <w:lvlJc w:val="left"/>
+      <w:pPr>
+        <w:ind w:left="1800" w:hanging="1800"/>
+      </w:pPr>
+      <w:rPr>
+        <w:rFonts w:hint="default"/>
+      </w:rPr>
     </w:lvl>
   </w:abstractNum>
   <w:num w:numId="1">
+    <w:abstractNumId w:val="8"/>
+  </w:num>
+  <w:num w:numId="2">
+    <w:abstractNumId w:val="7"/>
+  </w:num>
+  <w:num w:numId="3">
     <w:abstractNumId w:val="6"/>
   </w:num>
-  <w:num w:numId="2">
+  <w:num w:numId="4">
     <w:abstractNumId w:val="5"/>
-  </w:num>
-  <w:num w:numId="3">
-    <w:abstractNumId w:val="4"/>
-  </w:num>
-  <w:num w:numId="4">
-    <w:abstractNumId w:val="3"/>
   </w:num>
   <w:num w:numId="5">
     <w:abstractNumId w:val="0"/>
   </w:num>
   <w:num w:numId="6">
-    <w:abstractNumId w:val="7"/>
+    <w:abstractNumId w:val="9"/>
   </w:num>
   <w:num w:numId="7">
     <w:abstractNumId w:val="2"/>
   </w:num>
   <w:num w:numId="8">
     <w:abstractNumId w:val="1"/>
+  </w:num>
+  <w:num w:numId="9">
+    <w:abstractNumId w:val="3"/>
+  </w:num>
+  <w:num w:numId="10">
+    <w:abstractNumId w:val="4"/>
   </w:num>
 </w:numbering>
 </file>
@@ -17588,7 +20076,7 @@
       </w:pPr>
     </w:pPrDefault>
   </w:docDefaults>
-  <w:latentStyles w:defLockedState="0" w:defUIPriority="99" w:defSemiHidden="0" w:defUnhideWhenUsed="0" w:defQFormat="0" w:count="376">
+  <w:latentStyles w:defLockedState="0" w:defUIPriority="99" w:defSemiHidden="0" w:defUnhideWhenUsed="0" w:defQFormat="0" w:count="377">
     <w:lsdException w:name="Normal" w:uiPriority="0" w:qFormat="1"/>
     <w:lsdException w:name="heading 1" w:uiPriority="9" w:qFormat="1"/>
     <w:lsdException w:name="heading 2" w:semiHidden="1" w:uiPriority="9" w:unhideWhenUsed="1" w:qFormat="1"/>
@@ -17694,7 +20182,6 @@
     <w:lsdException w:name="HTML Sample" w:semiHidden="1" w:unhideWhenUsed="1"/>
     <w:lsdException w:name="HTML Typewriter" w:semiHidden="1" w:unhideWhenUsed="1"/>
     <w:lsdException w:name="HTML Variable" w:semiHidden="1" w:unhideWhenUsed="1"/>
-    <w:lsdException w:name="Normal Table" w:semiHidden="1" w:unhideWhenUsed="1"/>
     <w:lsdException w:name="annotation subject" w:semiHidden="1" w:unhideWhenUsed="1"/>
     <w:lsdException w:name="No List" w:semiHidden="1" w:unhideWhenUsed="1"/>
     <w:lsdException w:name="Outline List 1" w:semiHidden="1" w:unhideWhenUsed="1"/>
@@ -17741,10 +20228,8 @@
     <w:lsdException w:name="Table Subtle 2" w:semiHidden="1" w:unhideWhenUsed="1"/>
     <w:lsdException w:name="Table Web 1" w:semiHidden="1" w:unhideWhenUsed="1"/>
     <w:lsdException w:name="Table Web 2" w:semiHidden="1" w:unhideWhenUsed="1"/>
-    <w:lsdException w:name="Table Web 3" w:semiHidden="1" w:unhideWhenUsed="1"/>
     <w:lsdException w:name="Balloon Text" w:semiHidden="1" w:unhideWhenUsed="1"/>
     <w:lsdException w:name="Table Grid" w:uiPriority="39"/>
-    <w:lsdException w:name="Table Theme" w:semiHidden="1" w:unhideWhenUsed="1"/>
     <w:lsdException w:name="Placeholder Text" w:semiHidden="1"/>
     <w:lsdException w:name="No Spacing" w:uiPriority="1" w:qFormat="1"/>
     <w:lsdException w:name="Light Shading" w:uiPriority="60"/>
@@ -17965,6 +20450,7 @@
     <w:lsdException w:name="Hashtag" w:semiHidden="1" w:unhideWhenUsed="1"/>
     <w:lsdException w:name="Unresolved Mention" w:semiHidden="1" w:unhideWhenUsed="1"/>
     <w:lsdException w:name="Smart Link" w:semiHidden="1" w:unhideWhenUsed="1"/>
+    <w:lsdException w:name="Smart Link Error" w:semiHidden="1" w:unhideWhenUsed="1"/>
   </w:latentStyles>
   <w:style w:type="paragraph" w:default="1" w:styleId="Standard">
     <w:name w:val="Normal"/>
@@ -18607,7 +21093,7 @@
 </file>
 
 <file path=customXml/itemProps1.xml><?xml version="1.0" encoding="utf-8"?>
-<ds:datastoreItem xmlns:ds="http://schemas.openxmlformats.org/officeDocument/2006/customXml" ds:itemID="{481A1FE0-7318-4A95-9331-7E6F3CA31C42}">
+<ds:datastoreItem xmlns:ds="http://schemas.openxmlformats.org/officeDocument/2006/customXml" ds:itemID="{6B69E864-F2CE-473E-8E9F-16E005604B39}">
   <ds:schemaRefs>
     <ds:schemaRef ds:uri="http://schemas.openxmlformats.org/officeDocument/2006/bibliography"/>
   </ds:schemaRefs>

--- a/SYP(MUH)/UserStories-TravelAdvisor.docx
+++ b/SYP(MUH)/UserStories-TravelAdvisor.docx
@@ -77,7 +77,7 @@
           <w:r>
             <w:fldChar w:fldCharType="separate"/>
           </w:r>
-          <w:hyperlink w:anchor="_Toc30261072" w:history="1">
+          <w:hyperlink w:anchor="_Toc37870285" w:history="1">
             <w:r>
               <w:rPr>
                 <w:rStyle w:val="Hyperlink"/>
@@ -119,7 +119,7 @@
                 <w:noProof/>
                 <w:webHidden/>
               </w:rPr>
-              <w:instrText xml:space="preserve"> PAGEREF _Toc30261072 \h </w:instrText>
+              <w:instrText xml:space="preserve"> PAGEREF _Toc37870285 \h </w:instrText>
             </w:r>
             <w:r>
               <w:rPr>
@@ -139,7 +139,7 @@
                 <w:noProof/>
                 <w:webHidden/>
               </w:rPr>
-              <w:t>2</w:t>
+              <w:t>3</w:t>
             </w:r>
             <w:r>
               <w:rPr>
@@ -163,7 +163,7 @@
               <w:lang w:eastAsia="de-AT"/>
             </w:rPr>
           </w:pPr>
-          <w:hyperlink w:anchor="_Toc30261073" w:history="1">
+          <w:hyperlink w:anchor="_Toc37870286" w:history="1">
             <w:r>
               <w:rPr>
                 <w:rStyle w:val="Hyperlink"/>
@@ -205,7 +205,7 @@
                 <w:noProof/>
                 <w:webHidden/>
               </w:rPr>
-              <w:instrText xml:space="preserve"> PAGEREF _Toc30261073 \h </w:instrText>
+              <w:instrText xml:space="preserve"> PAGEREF _Toc37870286 \h </w:instrText>
             </w:r>
             <w:r>
               <w:rPr>
@@ -225,7 +225,7 @@
                 <w:noProof/>
                 <w:webHidden/>
               </w:rPr>
-              <w:t>2</w:t>
+              <w:t>3</w:t>
             </w:r>
             <w:r>
               <w:rPr>
@@ -249,7 +249,7 @@
               <w:lang w:eastAsia="de-AT"/>
             </w:rPr>
           </w:pPr>
-          <w:hyperlink w:anchor="_Toc30261074" w:history="1">
+          <w:hyperlink w:anchor="_Toc37870287" w:history="1">
             <w:r>
               <w:rPr>
                 <w:rStyle w:val="Hyperlink"/>
@@ -291,7 +291,7 @@
                 <w:noProof/>
                 <w:webHidden/>
               </w:rPr>
-              <w:instrText xml:space="preserve"> PAGEREF _Toc30261074 \h </w:instrText>
+              <w:instrText xml:space="preserve"> PAGEREF _Toc37870287 \h </w:instrText>
             </w:r>
             <w:r>
               <w:rPr>
@@ -311,7 +311,7 @@
                 <w:noProof/>
                 <w:webHidden/>
               </w:rPr>
-              <w:t>3</w:t>
+              <w:t>4</w:t>
             </w:r>
             <w:r>
               <w:rPr>
@@ -335,7 +335,7 @@
               <w:lang w:eastAsia="de-AT"/>
             </w:rPr>
           </w:pPr>
-          <w:hyperlink w:anchor="_Toc30261075" w:history="1">
+          <w:hyperlink w:anchor="_Toc37870288" w:history="1">
             <w:r>
               <w:rPr>
                 <w:rStyle w:val="Hyperlink"/>
@@ -377,7 +377,7 @@
                 <w:noProof/>
                 <w:webHidden/>
               </w:rPr>
-              <w:instrText xml:space="preserve"> PAGEREF _Toc30261075 \h </w:instrText>
+              <w:instrText xml:space="preserve"> PAGEREF _Toc37870288 \h </w:instrText>
             </w:r>
             <w:r>
               <w:rPr>
@@ -397,7 +397,7 @@
                 <w:noProof/>
                 <w:webHidden/>
               </w:rPr>
-              <w:t>4</w:t>
+              <w:t>5</w:t>
             </w:r>
             <w:r>
               <w:rPr>
@@ -421,7 +421,7 @@
               <w:lang w:eastAsia="de-AT"/>
             </w:rPr>
           </w:pPr>
-          <w:hyperlink w:anchor="_Toc30261076" w:history="1">
+          <w:hyperlink w:anchor="_Toc37870289" w:history="1">
             <w:r>
               <w:rPr>
                 <w:rStyle w:val="Hyperlink"/>
@@ -463,7 +463,7 @@
                 <w:noProof/>
                 <w:webHidden/>
               </w:rPr>
-              <w:instrText xml:space="preserve"> PAGEREF _Toc30261076 \h </w:instrText>
+              <w:instrText xml:space="preserve"> PAGEREF _Toc37870289 \h </w:instrText>
             </w:r>
             <w:r>
               <w:rPr>
@@ -483,7 +483,7 @@
                 <w:noProof/>
                 <w:webHidden/>
               </w:rPr>
-              <w:t>4</w:t>
+              <w:t>5</w:t>
             </w:r>
             <w:r>
               <w:rPr>
@@ -507,7 +507,7 @@
               <w:lang w:eastAsia="de-AT"/>
             </w:rPr>
           </w:pPr>
-          <w:hyperlink w:anchor="_Toc30261077" w:history="1">
+          <w:hyperlink w:anchor="_Toc37870290" w:history="1">
             <w:r>
               <w:rPr>
                 <w:rStyle w:val="Hyperlink"/>
@@ -549,7 +549,7 @@
                 <w:noProof/>
                 <w:webHidden/>
               </w:rPr>
-              <w:instrText xml:space="preserve"> PAGEREF _Toc30261077 \h </w:instrText>
+              <w:instrText xml:space="preserve"> PAGEREF _Toc37870290 \h </w:instrText>
             </w:r>
             <w:r>
               <w:rPr>
@@ -569,7 +569,7 @@
                 <w:noProof/>
                 <w:webHidden/>
               </w:rPr>
-              <w:t>5</w:t>
+              <w:t>6</w:t>
             </w:r>
             <w:r>
               <w:rPr>
@@ -593,7 +593,7 @@
               <w:lang w:eastAsia="de-AT"/>
             </w:rPr>
           </w:pPr>
-          <w:hyperlink w:anchor="_Toc30261078" w:history="1">
+          <w:hyperlink w:anchor="_Toc37870291" w:history="1">
             <w:r>
               <w:rPr>
                 <w:rStyle w:val="Hyperlink"/>
@@ -635,7 +635,7 @@
                 <w:noProof/>
                 <w:webHidden/>
               </w:rPr>
-              <w:instrText xml:space="preserve"> PAGEREF _Toc30261078 \h </w:instrText>
+              <w:instrText xml:space="preserve"> PAGEREF _Toc37870291 \h </w:instrText>
             </w:r>
             <w:r>
               <w:rPr>
@@ -655,7 +655,7 @@
                 <w:noProof/>
                 <w:webHidden/>
               </w:rPr>
-              <w:t>6</w:t>
+              <w:t>7</w:t>
             </w:r>
             <w:r>
               <w:rPr>
@@ -679,7 +679,7 @@
               <w:lang w:eastAsia="de-AT"/>
             </w:rPr>
           </w:pPr>
-          <w:hyperlink w:anchor="_Toc30261079" w:history="1">
+          <w:hyperlink w:anchor="_Toc37870292" w:history="1">
             <w:r>
               <w:rPr>
                 <w:rStyle w:val="Hyperlink"/>
@@ -721,7 +721,7 @@
                 <w:noProof/>
                 <w:webHidden/>
               </w:rPr>
-              <w:instrText xml:space="preserve"> PAGEREF _Toc30261079 \h </w:instrText>
+              <w:instrText xml:space="preserve"> PAGEREF _Toc37870292 \h </w:instrText>
             </w:r>
             <w:r>
               <w:rPr>
@@ -741,7 +741,7 @@
                 <w:noProof/>
                 <w:webHidden/>
               </w:rPr>
-              <w:t>8</w:t>
+              <w:t>9</w:t>
             </w:r>
             <w:r>
               <w:rPr>
@@ -765,7 +765,7 @@
               <w:lang w:eastAsia="de-AT"/>
             </w:rPr>
           </w:pPr>
-          <w:hyperlink w:anchor="_Toc30261080" w:history="1">
+          <w:hyperlink w:anchor="_Toc37870293" w:history="1">
             <w:r>
               <w:rPr>
                 <w:rStyle w:val="Hyperlink"/>
@@ -807,7 +807,7 @@
                 <w:noProof/>
                 <w:webHidden/>
               </w:rPr>
-              <w:instrText xml:space="preserve"> PAGEREF _Toc30261080 \h </w:instrText>
+              <w:instrText xml:space="preserve"> PAGEREF _Toc37870293 \h </w:instrText>
             </w:r>
             <w:r>
               <w:rPr>
@@ -827,7 +827,7 @@
                 <w:noProof/>
                 <w:webHidden/>
               </w:rPr>
-              <w:t>9</w:t>
+              <w:t>10</w:t>
             </w:r>
             <w:r>
               <w:rPr>
@@ -851,7 +851,7 @@
               <w:lang w:eastAsia="de-AT"/>
             </w:rPr>
           </w:pPr>
-          <w:hyperlink w:anchor="_Toc30261081" w:history="1">
+          <w:hyperlink w:anchor="_Toc37870294" w:history="1">
             <w:r>
               <w:rPr>
                 <w:rStyle w:val="Hyperlink"/>
@@ -893,7 +893,7 @@
                 <w:noProof/>
                 <w:webHidden/>
               </w:rPr>
-              <w:instrText xml:space="preserve"> PAGEREF _Toc30261081 \h </w:instrText>
+              <w:instrText xml:space="preserve"> PAGEREF _Toc37870294 \h </w:instrText>
             </w:r>
             <w:r>
               <w:rPr>
@@ -913,7 +913,7 @@
                 <w:noProof/>
                 <w:webHidden/>
               </w:rPr>
-              <w:t>10</w:t>
+              <w:t>11</w:t>
             </w:r>
             <w:r>
               <w:rPr>
@@ -937,7 +937,7 @@
               <w:lang w:eastAsia="de-AT"/>
             </w:rPr>
           </w:pPr>
-          <w:hyperlink w:anchor="_Toc30261082" w:history="1">
+          <w:hyperlink w:anchor="_Toc37870295" w:history="1">
             <w:r>
               <w:rPr>
                 <w:rStyle w:val="Hyperlink"/>
@@ -999,7 +999,7 @@
                 <w:noProof/>
                 <w:webHidden/>
               </w:rPr>
-              <w:instrText xml:space="preserve"> PAGEREF _Toc30261082 \h </w:instrText>
+              <w:instrText xml:space="preserve"> PAGEREF _Toc37870295 \h </w:instrText>
             </w:r>
             <w:r>
               <w:rPr>
@@ -1019,7 +1019,7 @@
                 <w:noProof/>
                 <w:webHidden/>
               </w:rPr>
-              <w:t>11</w:t>
+              <w:t>12</w:t>
             </w:r>
             <w:r>
               <w:rPr>
@@ -1043,7 +1043,7 @@
               <w:lang w:eastAsia="de-AT"/>
             </w:rPr>
           </w:pPr>
-          <w:hyperlink w:anchor="_Toc30261083" w:history="1">
+          <w:hyperlink w:anchor="_Toc37870296" w:history="1">
             <w:r>
               <w:rPr>
                 <w:rStyle w:val="Hyperlink"/>
@@ -1096,7 +1096,7 @@
                 <w:noProof/>
                 <w:webHidden/>
               </w:rPr>
-              <w:instrText xml:space="preserve"> PAGEREF _Toc30261083 \h </w:instrText>
+              <w:instrText xml:space="preserve"> PAGEREF _Toc37870296 \h </w:instrText>
             </w:r>
             <w:r>
               <w:rPr>
@@ -1116,7 +1116,7 @@
                 <w:noProof/>
                 <w:webHidden/>
               </w:rPr>
-              <w:t>12</w:t>
+              <w:t>13</w:t>
             </w:r>
             <w:r>
               <w:rPr>
@@ -1140,7 +1140,7 @@
               <w:lang w:eastAsia="de-AT"/>
             </w:rPr>
           </w:pPr>
-          <w:hyperlink w:anchor="_Toc30261084" w:history="1">
+          <w:hyperlink w:anchor="_Toc37870297" w:history="1">
             <w:r>
               <w:rPr>
                 <w:rStyle w:val="Hyperlink"/>
@@ -1193,7 +1193,7 @@
                 <w:noProof/>
                 <w:webHidden/>
               </w:rPr>
-              <w:instrText xml:space="preserve"> PAGEREF _Toc30261084 \h </w:instrText>
+              <w:instrText xml:space="preserve"> PAGEREF _Toc37870297 \h </w:instrText>
             </w:r>
             <w:r>
               <w:rPr>
@@ -1213,7 +1213,7 @@
                 <w:noProof/>
                 <w:webHidden/>
               </w:rPr>
-              <w:t>13</w:t>
+              <w:t>14</w:t>
             </w:r>
             <w:r>
               <w:rPr>
@@ -1237,7 +1237,7 @@
               <w:lang w:eastAsia="de-AT"/>
             </w:rPr>
           </w:pPr>
-          <w:hyperlink w:anchor="_Toc30261085" w:history="1">
+          <w:hyperlink w:anchor="_Toc37870298" w:history="1">
             <w:r>
               <w:rPr>
                 <w:rStyle w:val="Hyperlink"/>
@@ -1290,7 +1290,7 @@
                 <w:noProof/>
                 <w:webHidden/>
               </w:rPr>
-              <w:instrText xml:space="preserve"> PAGEREF _Toc30261085 \h </w:instrText>
+              <w:instrText xml:space="preserve"> PAGEREF _Toc37870298 \h </w:instrText>
             </w:r>
             <w:r>
               <w:rPr>
@@ -1310,7 +1310,7 @@
                 <w:noProof/>
                 <w:webHidden/>
               </w:rPr>
-              <w:t>14</w:t>
+              <w:t>15</w:t>
             </w:r>
             <w:r>
               <w:rPr>
@@ -1334,7 +1334,7 @@
               <w:lang w:eastAsia="de-AT"/>
             </w:rPr>
           </w:pPr>
-          <w:hyperlink w:anchor="_Toc30261086" w:history="1">
+          <w:hyperlink w:anchor="_Toc37870299" w:history="1">
             <w:r>
               <w:rPr>
                 <w:rStyle w:val="Hyperlink"/>
@@ -1396,7 +1396,7 @@
                 <w:noProof/>
                 <w:webHidden/>
               </w:rPr>
-              <w:instrText xml:space="preserve"> PAGEREF _Toc30261086 \h </w:instrText>
+              <w:instrText xml:space="preserve"> PAGEREF _Toc37870299 \h </w:instrText>
             </w:r>
             <w:r>
               <w:rPr>
@@ -1416,7 +1416,7 @@
                 <w:noProof/>
                 <w:webHidden/>
               </w:rPr>
-              <w:t>15</w:t>
+              <w:t>16</w:t>
             </w:r>
             <w:r>
               <w:rPr>
@@ -1440,7 +1440,7 @@
               <w:lang w:eastAsia="de-AT"/>
             </w:rPr>
           </w:pPr>
-          <w:hyperlink w:anchor="_Toc30261087" w:history="1">
+          <w:hyperlink w:anchor="_Toc37870300" w:history="1">
             <w:r>
               <w:rPr>
                 <w:rStyle w:val="Hyperlink"/>
@@ -1502,7 +1502,7 @@
                 <w:noProof/>
                 <w:webHidden/>
               </w:rPr>
-              <w:instrText xml:space="preserve"> PAGEREF _Toc30261087 \h </w:instrText>
+              <w:instrText xml:space="preserve"> PAGEREF _Toc37870300 \h </w:instrText>
             </w:r>
             <w:r>
               <w:rPr>
@@ -1522,7 +1522,7 @@
                 <w:noProof/>
                 <w:webHidden/>
               </w:rPr>
-              <w:t>16</w:t>
+              <w:t>17</w:t>
             </w:r>
             <w:r>
               <w:rPr>
@@ -1546,7 +1546,7 @@
               <w:lang w:eastAsia="de-AT"/>
             </w:rPr>
           </w:pPr>
-          <w:hyperlink w:anchor="_Toc30261088" w:history="1">
+          <w:hyperlink w:anchor="_Toc37870301" w:history="1">
             <w:r>
               <w:rPr>
                 <w:rStyle w:val="Hyperlink"/>
@@ -1608,7 +1608,7 @@
                 <w:noProof/>
                 <w:webHidden/>
               </w:rPr>
-              <w:instrText xml:space="preserve"> PAGEREF _Toc30261088 \h </w:instrText>
+              <w:instrText xml:space="preserve"> PAGEREF _Toc37870301 \h </w:instrText>
             </w:r>
             <w:r>
               <w:rPr>
@@ -1628,7 +1628,7 @@
                 <w:noProof/>
                 <w:webHidden/>
               </w:rPr>
-              <w:t>17</w:t>
+              <w:t>18</w:t>
             </w:r>
             <w:r>
               <w:rPr>
@@ -1652,7 +1652,7 @@
               <w:lang w:eastAsia="de-AT"/>
             </w:rPr>
           </w:pPr>
-          <w:hyperlink w:anchor="_Toc30261089" w:history="1">
+          <w:hyperlink w:anchor="_Toc37870302" w:history="1">
             <w:r>
               <w:rPr>
                 <w:rStyle w:val="Hyperlink"/>
@@ -1674,8 +1674,9 @@
               <w:rPr>
                 <w:rStyle w:val="Hyperlink"/>
                 <w:noProof/>
-              </w:rPr>
-              <w:t>Rezension</w:t>
+                <w:lang w:eastAsia="de-AT"/>
+              </w:rPr>
+              <w:t xml:space="preserve">Punkte </w:t>
             </w:r>
             <w:r>
               <w:rPr>
@@ -1684,7 +1685,7 @@
                 <w:noProof/>
                 <w:lang w:eastAsia="de-AT"/>
               </w:rPr>
-              <w:t xml:space="preserve"> abgeben V1</w:t>
+              <w:t>sammeln</w:t>
             </w:r>
             <w:r>
               <w:rPr>
@@ -1705,7 +1706,7 @@
                 <w:noProof/>
                 <w:webHidden/>
               </w:rPr>
-              <w:instrText xml:space="preserve"> PAGEREF _Toc30261089 \h </w:instrText>
+              <w:instrText xml:space="preserve"> PAGEREF _Toc37870302 \h </w:instrText>
             </w:r>
             <w:r>
               <w:rPr>
@@ -1725,7 +1726,7 @@
                 <w:noProof/>
                 <w:webHidden/>
               </w:rPr>
-              <w:t>18</w:t>
+              <w:t>19</w:t>
             </w:r>
             <w:r>
               <w:rPr>
@@ -1749,11 +1750,10 @@
               <w:lang w:eastAsia="de-AT"/>
             </w:rPr>
           </w:pPr>
-          <w:hyperlink w:anchor="_Toc30261090" w:history="1">
+          <w:hyperlink w:anchor="_Toc37870303" w:history="1">
             <w:r>
               <w:rPr>
                 <w:rStyle w:val="Hyperlink"/>
-                <w:rFonts w:eastAsia="Times New Roman"/>
                 <w:noProof/>
                 <w:lang w:eastAsia="de-AT"/>
               </w:rPr>
@@ -1771,17 +1771,9 @@
               <w:rPr>
                 <w:rStyle w:val="Hyperlink"/>
                 <w:noProof/>
-              </w:rPr>
-              <w:t>Rezension</w:t>
-            </w:r>
-            <w:r>
-              <w:rPr>
-                <w:rStyle w:val="Hyperlink"/>
-                <w:rFonts w:eastAsia="Times New Roman"/>
-                <w:noProof/>
                 <w:lang w:eastAsia="de-AT"/>
               </w:rPr>
-              <w:t xml:space="preserve"> abgeben V2</w:t>
+              <w:t>Prämien einlösen</w:t>
             </w:r>
             <w:r>
               <w:rPr>
@@ -1802,7 +1794,7 @@
                 <w:noProof/>
                 <w:webHidden/>
               </w:rPr>
-              <w:instrText xml:space="preserve"> PAGEREF _Toc30261090 \h </w:instrText>
+              <w:instrText xml:space="preserve"> PAGEREF _Toc37870303 \h </w:instrText>
             </w:r>
             <w:r>
               <w:rPr>
@@ -1822,7 +1814,7 @@
                 <w:noProof/>
                 <w:webHidden/>
               </w:rPr>
-              <w:t>19</w:t>
+              <w:t>20</w:t>
             </w:r>
             <w:r>
               <w:rPr>
@@ -1846,7 +1838,7 @@
               <w:lang w:eastAsia="de-AT"/>
             </w:rPr>
           </w:pPr>
-          <w:hyperlink w:anchor="_Toc30261091" w:history="1">
+          <w:hyperlink w:anchor="_Toc37870304" w:history="1">
             <w:r>
               <w:rPr>
                 <w:rStyle w:val="Hyperlink"/>
@@ -1878,7 +1870,7 @@
                 <w:noProof/>
                 <w:lang w:eastAsia="de-AT"/>
               </w:rPr>
-              <w:t xml:space="preserve"> einsehen V1</w:t>
+              <w:t xml:space="preserve"> abgeben V1</w:t>
             </w:r>
             <w:r>
               <w:rPr>
@@ -1899,7 +1891,7 @@
                 <w:noProof/>
                 <w:webHidden/>
               </w:rPr>
-              <w:instrText xml:space="preserve"> PAGEREF _Toc30261091 \h </w:instrText>
+              <w:instrText xml:space="preserve"> PAGEREF _Toc37870304 \h </w:instrText>
             </w:r>
             <w:r>
               <w:rPr>
@@ -1919,7 +1911,7 @@
                 <w:noProof/>
                 <w:webHidden/>
               </w:rPr>
-              <w:t>20</w:t>
+              <w:t>21</w:t>
             </w:r>
             <w:r>
               <w:rPr>
@@ -1943,7 +1935,7 @@
               <w:lang w:eastAsia="de-AT"/>
             </w:rPr>
           </w:pPr>
-          <w:hyperlink w:anchor="_Toc30261092" w:history="1">
+          <w:hyperlink w:anchor="_Toc37870305" w:history="1">
             <w:r>
               <w:rPr>
                 <w:rStyle w:val="Hyperlink"/>
@@ -1964,11 +1956,18 @@
             <w:r>
               <w:rPr>
                 <w:rStyle w:val="Hyperlink"/>
+                <w:noProof/>
+              </w:rPr>
+              <w:t>Rezension</w:t>
+            </w:r>
+            <w:r>
+              <w:rPr>
+                <w:rStyle w:val="Hyperlink"/>
                 <w:rFonts w:eastAsia="Times New Roman"/>
                 <w:noProof/>
                 <w:lang w:eastAsia="de-AT"/>
               </w:rPr>
-              <w:t>Rezension einsehen V2</w:t>
+              <w:t xml:space="preserve"> abgeben V2</w:t>
             </w:r>
             <w:r>
               <w:rPr>
@@ -1989,7 +1988,7 @@
                 <w:noProof/>
                 <w:webHidden/>
               </w:rPr>
-              <w:instrText xml:space="preserve"> PAGEREF _Toc30261092 \h </w:instrText>
+              <w:instrText xml:space="preserve"> PAGEREF _Toc37870305 \h </w:instrText>
             </w:r>
             <w:r>
               <w:rPr>
@@ -2009,7 +2008,7 @@
                 <w:noProof/>
                 <w:webHidden/>
               </w:rPr>
-              <w:t>20</w:t>
+              <w:t>22</w:t>
             </w:r>
             <w:r>
               <w:rPr>
@@ -2033,7 +2032,7 @@
               <w:lang w:eastAsia="de-AT"/>
             </w:rPr>
           </w:pPr>
-          <w:hyperlink w:anchor="_Toc30261093" w:history="1">
+          <w:hyperlink w:anchor="_Toc37870306" w:history="1">
             <w:r>
               <w:rPr>
                 <w:rStyle w:val="Hyperlink"/>
@@ -2054,11 +2053,18 @@
             <w:r>
               <w:rPr>
                 <w:rStyle w:val="Hyperlink"/>
+                <w:noProof/>
+              </w:rPr>
+              <w:t>Rezension</w:t>
+            </w:r>
+            <w:r>
+              <w:rPr>
+                <w:rStyle w:val="Hyperlink"/>
                 <w:rFonts w:eastAsia="Times New Roman"/>
                 <w:noProof/>
                 <w:lang w:eastAsia="de-AT"/>
               </w:rPr>
-              <w:t>Rezension bearbeiten V1</w:t>
+              <w:t xml:space="preserve"> einsehen V1</w:t>
             </w:r>
             <w:r>
               <w:rPr>
@@ -2079,7 +2085,7 @@
                 <w:noProof/>
                 <w:webHidden/>
               </w:rPr>
-              <w:instrText xml:space="preserve"> PAGEREF _Toc30261093 \h </w:instrText>
+              <w:instrText xml:space="preserve"> PAGEREF _Toc37870306 \h </w:instrText>
             </w:r>
             <w:r>
               <w:rPr>
@@ -2099,7 +2105,7 @@
                 <w:noProof/>
                 <w:webHidden/>
               </w:rPr>
-              <w:t>21</w:t>
+              <w:t>23</w:t>
             </w:r>
             <w:r>
               <w:rPr>
@@ -2123,7 +2129,7 @@
               <w:lang w:eastAsia="de-AT"/>
             </w:rPr>
           </w:pPr>
-          <w:hyperlink w:anchor="_Toc30261094" w:history="1">
+          <w:hyperlink w:anchor="_Toc37870307" w:history="1">
             <w:r>
               <w:rPr>
                 <w:rStyle w:val="Hyperlink"/>
@@ -2148,7 +2154,7 @@
                 <w:noProof/>
                 <w:lang w:eastAsia="de-AT"/>
               </w:rPr>
-              <w:t>Rezension bearbeiten V2</w:t>
+              <w:t>Rezension einsehen V2</w:t>
             </w:r>
             <w:r>
               <w:rPr>
@@ -2169,7 +2175,7 @@
                 <w:noProof/>
                 <w:webHidden/>
               </w:rPr>
-              <w:instrText xml:space="preserve"> PAGEREF _Toc30261094 \h </w:instrText>
+              <w:instrText xml:space="preserve"> PAGEREF _Toc37870307 \h </w:instrText>
             </w:r>
             <w:r>
               <w:rPr>
@@ -2189,7 +2195,7 @@
                 <w:noProof/>
                 <w:webHidden/>
               </w:rPr>
-              <w:t>22</w:t>
+              <w:t>23</w:t>
             </w:r>
             <w:r>
               <w:rPr>
@@ -2213,7 +2219,7 @@
               <w:lang w:eastAsia="de-AT"/>
             </w:rPr>
           </w:pPr>
-          <w:hyperlink w:anchor="_Toc30261095" w:history="1">
+          <w:hyperlink w:anchor="_Toc37870308" w:history="1">
             <w:r>
               <w:rPr>
                 <w:rStyle w:val="Hyperlink"/>
@@ -2238,6 +2244,186 @@
                 <w:noProof/>
                 <w:lang w:eastAsia="de-AT"/>
               </w:rPr>
+              <w:t>Rezension bearbeiten V1</w:t>
+            </w:r>
+            <w:r>
+              <w:rPr>
+                <w:noProof/>
+                <w:webHidden/>
+              </w:rPr>
+              <w:tab/>
+            </w:r>
+            <w:r>
+              <w:rPr>
+                <w:noProof/>
+                <w:webHidden/>
+              </w:rPr>
+              <w:fldChar w:fldCharType="begin"/>
+            </w:r>
+            <w:r>
+              <w:rPr>
+                <w:noProof/>
+                <w:webHidden/>
+              </w:rPr>
+              <w:instrText xml:space="preserve"> PAGEREF _Toc37870308 \h </w:instrText>
+            </w:r>
+            <w:r>
+              <w:rPr>
+                <w:noProof/>
+                <w:webHidden/>
+              </w:rPr>
+            </w:r>
+            <w:r>
+              <w:rPr>
+                <w:noProof/>
+                <w:webHidden/>
+              </w:rPr>
+              <w:fldChar w:fldCharType="separate"/>
+            </w:r>
+            <w:r>
+              <w:rPr>
+                <w:noProof/>
+                <w:webHidden/>
+              </w:rPr>
+              <w:t>24</w:t>
+            </w:r>
+            <w:r>
+              <w:rPr>
+                <w:noProof/>
+                <w:webHidden/>
+              </w:rPr>
+              <w:fldChar w:fldCharType="end"/>
+            </w:r>
+          </w:hyperlink>
+        </w:p>
+        <w:p>
+          <w:pPr>
+            <w:pStyle w:val="Verzeichnis2"/>
+            <w:tabs>
+              <w:tab w:val="left" w:pos="1100"/>
+              <w:tab w:val="right" w:leader="dot" w:pos="9062"/>
+            </w:tabs>
+            <w:rPr>
+              <w:rFonts w:eastAsiaTheme="minorEastAsia"/>
+              <w:noProof/>
+              <w:lang w:eastAsia="de-AT"/>
+            </w:rPr>
+          </w:pPr>
+          <w:hyperlink w:anchor="_Toc37870309" w:history="1">
+            <w:r>
+              <w:rPr>
+                <w:rStyle w:val="Hyperlink"/>
+                <w:rFonts w:eastAsia="Times New Roman"/>
+                <w:noProof/>
+                <w:lang w:eastAsia="de-AT"/>
+              </w:rPr>
+              <w:t>1.24.</w:t>
+            </w:r>
+            <w:r>
+              <w:rPr>
+                <w:rFonts w:eastAsiaTheme="minorEastAsia"/>
+                <w:noProof/>
+                <w:lang w:eastAsia="de-AT"/>
+              </w:rPr>
+              <w:tab/>
+            </w:r>
+            <w:r>
+              <w:rPr>
+                <w:rStyle w:val="Hyperlink"/>
+                <w:rFonts w:eastAsia="Times New Roman"/>
+                <w:noProof/>
+                <w:lang w:eastAsia="de-AT"/>
+              </w:rPr>
+              <w:t>Rezension bearbeiten V2</w:t>
+            </w:r>
+            <w:r>
+              <w:rPr>
+                <w:noProof/>
+                <w:webHidden/>
+              </w:rPr>
+              <w:tab/>
+            </w:r>
+            <w:r>
+              <w:rPr>
+                <w:noProof/>
+                <w:webHidden/>
+              </w:rPr>
+              <w:fldChar w:fldCharType="begin"/>
+            </w:r>
+            <w:r>
+              <w:rPr>
+                <w:noProof/>
+                <w:webHidden/>
+              </w:rPr>
+              <w:instrText xml:space="preserve"> PAGEREF _Toc37870309 \h </w:instrText>
+            </w:r>
+            <w:r>
+              <w:rPr>
+                <w:noProof/>
+                <w:webHidden/>
+              </w:rPr>
+            </w:r>
+            <w:r>
+              <w:rPr>
+                <w:noProof/>
+                <w:webHidden/>
+              </w:rPr>
+              <w:fldChar w:fldCharType="separate"/>
+            </w:r>
+            <w:r>
+              <w:rPr>
+                <w:noProof/>
+                <w:webHidden/>
+              </w:rPr>
+              <w:t>25</w:t>
+            </w:r>
+            <w:r>
+              <w:rPr>
+                <w:noProof/>
+                <w:webHidden/>
+              </w:rPr>
+              <w:fldChar w:fldCharType="end"/>
+            </w:r>
+          </w:hyperlink>
+        </w:p>
+        <w:p>
+          <w:pPr>
+            <w:pStyle w:val="Verzeichnis2"/>
+            <w:tabs>
+              <w:tab w:val="left" w:pos="1100"/>
+              <w:tab w:val="right" w:leader="dot" w:pos="9062"/>
+            </w:tabs>
+            <w:rPr>
+              <w:rFonts w:eastAsiaTheme="minorEastAsia"/>
+              <w:noProof/>
+              <w:lang w:eastAsia="de-AT"/>
+            </w:rPr>
+          </w:pPr>
+          <w:hyperlink w:anchor="_Toc37870310" w:history="1">
+            <w:r>
+              <w:rPr>
+                <w:rStyle w:val="Hyperlink"/>
+                <w:rFonts w:eastAsia="Times New Roman"/>
+                <w:noProof/>
+                <w:lang w:eastAsia="de-AT"/>
+              </w:rPr>
+              <w:t>1.25.</w:t>
+            </w:r>
+            <w:r>
+              <w:rPr>
+                <w:rFonts w:eastAsiaTheme="minorEastAsia"/>
+                <w:noProof/>
+                <w:lang w:eastAsia="de-AT"/>
+              </w:rPr>
+              <w:tab/>
+            </w:r>
+            <w:r>
+              <w:rPr>
+                <w:rStyle w:val="Hyperlink"/>
+                <w:rFonts w:eastAsia="Times New Roman"/>
+                <w:noProof/>
+                <w:lang w:eastAsia="de-AT"/>
+              </w:rPr>
               <w:t>Rezension löschen</w:t>
             </w:r>
             <w:r>
@@ -2259,7 +2445,7 @@
                 <w:noProof/>
                 <w:webHidden/>
               </w:rPr>
-              <w:instrText xml:space="preserve"> PAGEREF _Toc30261095 \h </w:instrText>
+              <w:instrText xml:space="preserve"> PAGEREF _Toc37870310 \h </w:instrText>
             </w:r>
             <w:r>
               <w:rPr>
@@ -2279,7 +2465,7 @@
                 <w:noProof/>
                 <w:webHidden/>
               </w:rPr>
-              <w:t>23</w:t>
+              <w:t>26</w:t>
             </w:r>
             <w:r>
               <w:rPr>
@@ -2303,7 +2489,7 @@
               <w:lang w:eastAsia="de-AT"/>
             </w:rPr>
           </w:pPr>
-          <w:hyperlink w:anchor="_Toc30261096" w:history="1">
+          <w:hyperlink w:anchor="_Toc37870311" w:history="1">
             <w:r>
               <w:rPr>
                 <w:rStyle w:val="Hyperlink"/>
@@ -2354,7 +2540,7 @@
                 <w:noProof/>
                 <w:webHidden/>
               </w:rPr>
-              <w:instrText xml:space="preserve"> PAGEREF _Toc30261096 \h </w:instrText>
+              <w:instrText xml:space="preserve"> PAGEREF _Toc37870311 \h </w:instrText>
             </w:r>
             <w:r>
               <w:rPr>
@@ -2374,7 +2560,7 @@
                 <w:noProof/>
                 <w:webHidden/>
               </w:rPr>
-              <w:t>24</w:t>
+              <w:t>27</w:t>
             </w:r>
             <w:r>
               <w:rPr>
@@ -2398,7 +2584,7 @@
               <w:lang w:eastAsia="de-AT"/>
             </w:rPr>
           </w:pPr>
-          <w:hyperlink w:anchor="_Toc30261097" w:history="1">
+          <w:hyperlink w:anchor="_Toc37870312" w:history="1">
             <w:r>
               <w:rPr>
                 <w:rStyle w:val="Hyperlink"/>
@@ -2442,7 +2628,7 @@
                 <w:noProof/>
                 <w:webHidden/>
               </w:rPr>
-              <w:instrText xml:space="preserve"> PAGEREF _Toc30261097 \h </w:instrText>
+              <w:instrText xml:space="preserve"> PAGEREF _Toc37870312 \h </w:instrText>
             </w:r>
             <w:r>
               <w:rPr>
@@ -2462,7 +2648,7 @@
                 <w:noProof/>
                 <w:webHidden/>
               </w:rPr>
-              <w:t>24</w:t>
+              <w:t>27</w:t>
             </w:r>
             <w:r>
               <w:rPr>
@@ -2486,7 +2672,7 @@
               <w:lang w:eastAsia="de-AT"/>
             </w:rPr>
           </w:pPr>
-          <w:hyperlink w:anchor="_Toc30261098" w:history="1">
+          <w:hyperlink w:anchor="_Toc37870313" w:history="1">
             <w:r>
               <w:rPr>
                 <w:rStyle w:val="Hyperlink"/>
@@ -2530,7 +2716,7 @@
                 <w:noProof/>
                 <w:webHidden/>
               </w:rPr>
-              <w:instrText xml:space="preserve"> PAGEREF _Toc30261098 \h </w:instrText>
+              <w:instrText xml:space="preserve"> PAGEREF _Toc37870313 \h </w:instrText>
             </w:r>
             <w:r>
               <w:rPr>
@@ -2550,7 +2736,7 @@
                 <w:noProof/>
                 <w:webHidden/>
               </w:rPr>
-              <w:t>24</w:t>
+              <w:t>27</w:t>
             </w:r>
             <w:r>
               <w:rPr>
@@ -2574,7 +2760,7 @@
               <w:lang w:eastAsia="de-AT"/>
             </w:rPr>
           </w:pPr>
-          <w:hyperlink w:anchor="_Toc30261099" w:history="1">
+          <w:hyperlink w:anchor="_Toc37870314" w:history="1">
             <w:r>
               <w:rPr>
                 <w:rStyle w:val="Hyperlink"/>
@@ -2625,7 +2811,7 @@
                 <w:noProof/>
                 <w:webHidden/>
               </w:rPr>
-              <w:instrText xml:space="preserve"> PAGEREF _Toc30261099 \h </w:instrText>
+              <w:instrText xml:space="preserve"> PAGEREF _Toc37870314 \h </w:instrText>
             </w:r>
             <w:r>
               <w:rPr>
@@ -2645,7 +2831,7 @@
                 <w:noProof/>
                 <w:webHidden/>
               </w:rPr>
-              <w:t>25</w:t>
+              <w:t>28</w:t>
             </w:r>
             <w:r>
               <w:rPr>
@@ -2669,7 +2855,7 @@
               <w:lang w:eastAsia="de-AT"/>
             </w:rPr>
           </w:pPr>
-          <w:hyperlink w:anchor="_Toc30261100" w:history="1">
+          <w:hyperlink w:anchor="_Toc37870315" w:history="1">
             <w:r>
               <w:rPr>
                 <w:rStyle w:val="Hyperlink"/>
@@ -2713,7 +2899,7 @@
                 <w:noProof/>
                 <w:webHidden/>
               </w:rPr>
-              <w:instrText xml:space="preserve"> PAGEREF _Toc30261100 \h </w:instrText>
+              <w:instrText xml:space="preserve"> PAGEREF _Toc37870315 \h </w:instrText>
             </w:r>
             <w:r>
               <w:rPr>
@@ -2733,7 +2919,7 @@
                 <w:noProof/>
                 <w:webHidden/>
               </w:rPr>
-              <w:t>25</w:t>
+              <w:t>28</w:t>
             </w:r>
             <w:r>
               <w:rPr>
@@ -2757,7 +2943,7 @@
               <w:lang w:eastAsia="de-AT"/>
             </w:rPr>
           </w:pPr>
-          <w:hyperlink w:anchor="_Toc30261101" w:history="1">
+          <w:hyperlink w:anchor="_Toc37870316" w:history="1">
             <w:r>
               <w:rPr>
                 <w:rStyle w:val="Hyperlink"/>
@@ -2801,7 +2987,7 @@
                 <w:noProof/>
                 <w:webHidden/>
               </w:rPr>
-              <w:instrText xml:space="preserve"> PAGEREF _Toc30261101 \h </w:instrText>
+              <w:instrText xml:space="preserve"> PAGEREF _Toc37870316 \h </w:instrText>
             </w:r>
             <w:r>
               <w:rPr>
@@ -2821,7 +3007,7 @@
                 <w:noProof/>
                 <w:webHidden/>
               </w:rPr>
-              <w:t>25</w:t>
+              <w:t>28</w:t>
             </w:r>
             <w:r>
               <w:rPr>
@@ -2846,6 +3032,7 @@
     </w:sdt>
     <w:p>
       <w:r>
+        <w:lastRenderedPageBreak/>
         <w:br w:type="page"/>
       </w:r>
     </w:p>
@@ -2858,7 +3045,7 @@
         </w:numPr>
       </w:pPr>
       <w:bookmarkStart w:id="0" w:name="_Toc22023256"/>
-      <w:bookmarkStart w:id="1" w:name="_Toc30261072"/>
+      <w:bookmarkStart w:id="1" w:name="_Toc37870285"/>
       <w:r>
         <w:lastRenderedPageBreak/>
         <w:t xml:space="preserve">List </w:t>
@@ -2886,7 +3073,7 @@
           <w:numId w:val="10"/>
         </w:numPr>
       </w:pPr>
-      <w:bookmarkStart w:id="2" w:name="_Toc30261073"/>
+      <w:bookmarkStart w:id="2" w:name="_Toc37870286"/>
       <w:r>
         <w:t>Locations anzeigen auf der Map</w:t>
       </w:r>
@@ -3318,7 +3505,7 @@
           <w:numId w:val="10"/>
         </w:numPr>
       </w:pPr>
-      <w:bookmarkStart w:id="4" w:name="_Toc30261074"/>
+      <w:bookmarkStart w:id="4" w:name="_Toc37870287"/>
       <w:r>
         <w:lastRenderedPageBreak/>
         <w:t>Locations anzeigen (Anbieter)</w:t>
@@ -3728,7 +3915,7 @@
         </w:numPr>
       </w:pPr>
       <w:bookmarkStart w:id="5" w:name="_Toc22023258"/>
-      <w:bookmarkStart w:id="6" w:name="_Toc30261075"/>
+      <w:bookmarkStart w:id="6" w:name="_Toc37870288"/>
       <w:r>
         <w:lastRenderedPageBreak/>
         <w:t>Location-Detail anzeigen (Map)</w:t>
@@ -3867,12 +4054,7 @@
               <w:spacing w:after="100"/>
             </w:pPr>
             <w:r>
-              <w:t>Die Location-Details a</w:t>
-            </w:r>
-            <w:bookmarkStart w:id="7" w:name="_GoBack"/>
-            <w:bookmarkEnd w:id="7"/>
-            <w:r>
-              <w:t>nsehen</w:t>
+              <w:t>Die Location-Details ansehen</w:t>
             </w:r>
           </w:p>
         </w:tc>
@@ -4380,14 +4562,11 @@
           <w:numId w:val="10"/>
         </w:numPr>
       </w:pPr>
-      <w:bookmarkStart w:id="8" w:name="_Toc30261076"/>
+      <w:bookmarkStart w:id="7" w:name="_Toc37870289"/>
       <w:r>
-        <w:t>Location-Detail anzeigen (Map)</w:t>
+        <w:t>Location-Detail anzeigen (Map) V2</w:t>
       </w:r>
-      <w:r>
-        <w:t xml:space="preserve"> V2</w:t>
-      </w:r>
-      <w:bookmarkEnd w:id="8"/>
+      <w:bookmarkEnd w:id="7"/>
     </w:p>
     <w:tbl>
       <w:tblPr>
@@ -4749,10 +4928,7 @@
               <w:spacing w:after="100"/>
             </w:pPr>
             <w:r>
-              <w:t>Man ist als angemeldet</w:t>
-            </w:r>
-            <w:r>
-              <w:t xml:space="preserve"> oder auch nicht.</w:t>
+              <w:t>Man ist als angemeldet oder auch nicht.</w:t>
             </w:r>
           </w:p>
         </w:tc>
@@ -4879,13 +5055,13 @@
           <w:numId w:val="10"/>
         </w:numPr>
       </w:pPr>
-      <w:bookmarkStart w:id="9" w:name="_Toc22023259"/>
-      <w:bookmarkStart w:id="10" w:name="_Toc30261077"/>
+      <w:bookmarkStart w:id="8" w:name="_Toc22023259"/>
+      <w:bookmarkStart w:id="9" w:name="_Toc37870290"/>
       <w:r>
         <w:t>Location-Detail anzeigen (Anbieter)</w:t>
       </w:r>
+      <w:bookmarkEnd w:id="8"/>
       <w:bookmarkEnd w:id="9"/>
-      <w:bookmarkEnd w:id="10"/>
     </w:p>
     <w:tbl>
       <w:tblPr>
@@ -5378,14 +5554,12 @@
             <w:r>
               <w:t xml:space="preserve">Not </w:t>
             </w:r>
-            <w:proofErr w:type="spellStart"/>
             <w:r>
               <w:t>f</w:t>
             </w:r>
             <w:r>
               <w:t>ound</w:t>
             </w:r>
-            <w:proofErr w:type="spellEnd"/>
             <w:r>
               <w:t>“</w:t>
             </w:r>
@@ -5560,14 +5734,14 @@
           <w:numId w:val="10"/>
         </w:numPr>
       </w:pPr>
-      <w:bookmarkStart w:id="11" w:name="_Toc22023260"/>
-      <w:bookmarkStart w:id="12" w:name="_Toc30261078"/>
+      <w:bookmarkStart w:id="10" w:name="_Toc22023260"/>
+      <w:bookmarkStart w:id="11" w:name="_Toc37870291"/>
       <w:r>
         <w:lastRenderedPageBreak/>
         <w:t>Locations erstellen</w:t>
       </w:r>
+      <w:bookmarkEnd w:id="10"/>
       <w:bookmarkEnd w:id="11"/>
-      <w:bookmarkEnd w:id="12"/>
       <w:r>
         <w:t xml:space="preserve"> </w:t>
       </w:r>
@@ -6056,14 +6230,12 @@
             <w:r>
               <w:t xml:space="preserve">Not </w:t>
             </w:r>
-            <w:proofErr w:type="spellStart"/>
             <w:r>
               <w:t>f</w:t>
             </w:r>
             <w:r>
               <w:t>ound</w:t>
             </w:r>
-            <w:proofErr w:type="spellEnd"/>
             <w:r>
               <w:t>“</w:t>
             </w:r>
@@ -6772,14 +6944,14 @@
           <w:numId w:val="10"/>
         </w:numPr>
       </w:pPr>
-      <w:bookmarkStart w:id="13" w:name="_Toc22023261"/>
-      <w:bookmarkStart w:id="14" w:name="_Toc30261079"/>
+      <w:bookmarkStart w:id="12" w:name="_Toc22023261"/>
+      <w:bookmarkStart w:id="13" w:name="_Toc37870292"/>
       <w:r>
         <w:lastRenderedPageBreak/>
         <w:t>Locations bearbeiten</w:t>
       </w:r>
+      <w:bookmarkEnd w:id="12"/>
       <w:bookmarkEnd w:id="13"/>
-      <w:bookmarkEnd w:id="14"/>
       <w:r>
         <w:t xml:space="preserve"> </w:t>
       </w:r>
@@ -7289,14 +7461,12 @@
             <w:r>
               <w:t xml:space="preserve">Not </w:t>
             </w:r>
-            <w:proofErr w:type="spellStart"/>
             <w:r>
               <w:t>F</w:t>
             </w:r>
             <w:r>
               <w:t>ound</w:t>
             </w:r>
-            <w:proofErr w:type="spellEnd"/>
             <w:r>
               <w:t>“</w:t>
             </w:r>
@@ -7513,10 +7683,7 @@
               <w:t xml:space="preserve">Benutzer bearbeitet die </w:t>
             </w:r>
             <w:r>
-              <w:t>Locatio</w:t>
-            </w:r>
-            <w:r>
-              <w:t xml:space="preserve">n </w:t>
+              <w:t xml:space="preserve">Location </w:t>
             </w:r>
             <w:r>
               <w:t>-Daten mit gültigen Werten.</w:t>
@@ -7750,10 +7917,7 @@
               <w:t xml:space="preserve">Benutzer lässt mindestens einen Stammdatensatz der </w:t>
             </w:r>
             <w:r>
-              <w:t>Location</w:t>
-            </w:r>
-            <w:r>
-              <w:t xml:space="preserve"> </w:t>
+              <w:t xml:space="preserve">Location </w:t>
             </w:r>
             <w:r>
               <w:t>leer.</w:t>
@@ -7801,14 +7965,14 @@
           <w:numId w:val="10"/>
         </w:numPr>
       </w:pPr>
-      <w:bookmarkStart w:id="15" w:name="_Toc22023262"/>
-      <w:bookmarkStart w:id="16" w:name="_Toc30261080"/>
+      <w:bookmarkStart w:id="14" w:name="_Toc22023262"/>
+      <w:bookmarkStart w:id="15" w:name="_Toc37870293"/>
       <w:r>
         <w:lastRenderedPageBreak/>
         <w:t>Locations löschen</w:t>
       </w:r>
+      <w:bookmarkEnd w:id="14"/>
       <w:bookmarkEnd w:id="15"/>
-      <w:bookmarkEnd w:id="16"/>
       <w:r>
         <w:t xml:space="preserve"> </w:t>
       </w:r>
@@ -8301,13 +8465,8 @@
               <w:t>„</w:t>
             </w:r>
             <w:r>
-              <w:t xml:space="preserve">Not </w:t>
-            </w:r>
-            <w:proofErr w:type="spellStart"/>
-            <w:r>
-              <w:t>found</w:t>
-            </w:r>
-            <w:proofErr w:type="spellEnd"/>
+              <w:t>Not found</w:t>
+            </w:r>
             <w:r>
               <w:t>“</w:t>
             </w:r>
@@ -8390,15 +8549,7 @@
               <w:spacing w:after="100"/>
             </w:pPr>
             <w:r>
-              <w:t xml:space="preserve">Er bekommt seine Locations + eine </w:t>
-            </w:r>
-            <w:proofErr w:type="spellStart"/>
-            <w:r>
-              <w:t>delete</w:t>
-            </w:r>
-            <w:proofErr w:type="spellEnd"/>
-            <w:r>
-              <w:t xml:space="preserve"> - Button angezeigt.</w:t>
+              <w:t>Er bekommt seine Locations + eine delete - Button angezeigt.</w:t>
             </w:r>
           </w:p>
         </w:tc>
@@ -8451,15 +8602,7 @@
               <w:spacing w:after="100"/>
             </w:pPr>
             <w:r>
-              <w:t xml:space="preserve">Er klickt den </w:t>
-            </w:r>
-            <w:proofErr w:type="spellStart"/>
-            <w:r>
-              <w:t>delete</w:t>
-            </w:r>
-            <w:proofErr w:type="spellEnd"/>
-            <w:r>
-              <w:t>-Button an der Location</w:t>
+              <w:t>Er klickt den delete-Button an der Location</w:t>
             </w:r>
           </w:p>
         </w:tc>
@@ -8628,15 +8771,7 @@
               <w:spacing w:after="100"/>
             </w:pPr>
             <w:r>
-              <w:t xml:space="preserve">Er bekommt seine Locations + eine </w:t>
-            </w:r>
-            <w:proofErr w:type="spellStart"/>
-            <w:r>
-              <w:t>delete</w:t>
-            </w:r>
-            <w:proofErr w:type="spellEnd"/>
-            <w:r>
-              <w:t xml:space="preserve"> - Button angezeigt.</w:t>
+              <w:t>Er bekommt seine Locations + eine delete - Button angezeigt.</w:t>
             </w:r>
           </w:p>
         </w:tc>
@@ -8689,15 +8824,7 @@
               <w:spacing w:after="100"/>
             </w:pPr>
             <w:r>
-              <w:t xml:space="preserve">Er klickt den </w:t>
-            </w:r>
-            <w:proofErr w:type="spellStart"/>
-            <w:r>
-              <w:t>delete</w:t>
-            </w:r>
-            <w:proofErr w:type="spellEnd"/>
-            <w:r>
-              <w:t>-Button an der Location</w:t>
+              <w:t>Er klickt den delete-Button an der Location</w:t>
             </w:r>
           </w:p>
         </w:tc>
@@ -8808,14 +8935,14 @@
           <w:numId w:val="10"/>
         </w:numPr>
       </w:pPr>
-      <w:bookmarkStart w:id="17" w:name="_Toc22023263"/>
-      <w:bookmarkStart w:id="18" w:name="_Toc30261081"/>
+      <w:bookmarkStart w:id="16" w:name="_Toc22023263"/>
+      <w:bookmarkStart w:id="17" w:name="_Toc37870294"/>
       <w:r>
         <w:lastRenderedPageBreak/>
         <w:t>Locations aktivieren/deaktivieren</w:t>
       </w:r>
+      <w:bookmarkEnd w:id="16"/>
       <w:bookmarkEnd w:id="17"/>
-      <w:bookmarkEnd w:id="18"/>
       <w:r>
         <w:t xml:space="preserve"> </w:t>
       </w:r>
@@ -9308,13 +9435,8 @@
               <w:t>„</w:t>
             </w:r>
             <w:r>
-              <w:t xml:space="preserve">Not </w:t>
-            </w:r>
-            <w:proofErr w:type="spellStart"/>
-            <w:r>
-              <w:t>found</w:t>
-            </w:r>
-            <w:proofErr w:type="spellEnd"/>
+              <w:t>Not found</w:t>
+            </w:r>
             <w:r>
               <w:t>“</w:t>
             </w:r>
@@ -9595,8 +9717,8 @@
           <w:lang w:eastAsia="de-AT"/>
         </w:rPr>
       </w:pPr>
-      <w:bookmarkStart w:id="19" w:name="_Toc22023264"/>
-      <w:bookmarkStart w:id="20" w:name="_Toc30261082"/>
+      <w:bookmarkStart w:id="18" w:name="_Toc22023264"/>
+      <w:bookmarkStart w:id="19" w:name="_Toc37870295"/>
       <w:r>
         <w:rPr>
           <w:rFonts w:eastAsia="Times New Roman"/>
@@ -9615,8 +9737,8 @@
         </w:rPr>
         <w:t xml:space="preserve"> (Anbieter)</w:t>
       </w:r>
+      <w:bookmarkEnd w:id="18"/>
       <w:bookmarkEnd w:id="19"/>
-      <w:bookmarkEnd w:id="20"/>
     </w:p>
     <w:tbl>
       <w:tblPr>
@@ -9992,8 +10114,8 @@
           <w:lang w:eastAsia="de-AT"/>
         </w:rPr>
       </w:pPr>
-      <w:bookmarkStart w:id="21" w:name="_Toc22023265"/>
-      <w:bookmarkStart w:id="22" w:name="_Toc30261083"/>
+      <w:bookmarkStart w:id="20" w:name="_Toc22023265"/>
+      <w:bookmarkStart w:id="21" w:name="_Toc37870296"/>
       <w:r>
         <w:lastRenderedPageBreak/>
         <w:t>Prämien</w:t>
@@ -10005,8 +10127,8 @@
         </w:rPr>
         <w:t xml:space="preserve"> erstellen</w:t>
       </w:r>
+      <w:bookmarkEnd w:id="20"/>
       <w:bookmarkEnd w:id="21"/>
-      <w:bookmarkEnd w:id="22"/>
     </w:p>
     <w:tbl>
       <w:tblPr>
@@ -10593,8 +10715,8 @@
           <w:lang w:eastAsia="de-AT"/>
         </w:rPr>
       </w:pPr>
-      <w:bookmarkStart w:id="23" w:name="_Toc22023266"/>
-      <w:bookmarkStart w:id="24" w:name="_Toc30261084"/>
+      <w:bookmarkStart w:id="22" w:name="_Toc22023266"/>
+      <w:bookmarkStart w:id="23" w:name="_Toc37870297"/>
       <w:r>
         <w:rPr>
           <w:rFonts w:eastAsia="Times New Roman"/>
@@ -10606,8 +10728,8 @@
       <w:r>
         <w:t>bearbeiten</w:t>
       </w:r>
+      <w:bookmarkEnd w:id="22"/>
       <w:bookmarkEnd w:id="23"/>
-      <w:bookmarkEnd w:id="24"/>
     </w:p>
     <w:tbl>
       <w:tblPr>
@@ -11223,8 +11345,8 @@
           <w:lang w:eastAsia="de-AT"/>
         </w:rPr>
       </w:pPr>
-      <w:bookmarkStart w:id="25" w:name="_Toc22023267"/>
-      <w:bookmarkStart w:id="26" w:name="_Toc30261085"/>
+      <w:bookmarkStart w:id="24" w:name="_Toc22023267"/>
+      <w:bookmarkStart w:id="25" w:name="_Toc37870298"/>
       <w:r>
         <w:lastRenderedPageBreak/>
         <w:t>Prämien</w:t>
@@ -11236,8 +11358,8 @@
         </w:rPr>
         <w:t xml:space="preserve"> löschen</w:t>
       </w:r>
+      <w:bookmarkEnd w:id="24"/>
       <w:bookmarkEnd w:id="25"/>
-      <w:bookmarkEnd w:id="26"/>
     </w:p>
     <w:tbl>
       <w:tblPr>
@@ -11722,8 +11844,8 @@
           <w:lang w:eastAsia="de-AT"/>
         </w:rPr>
       </w:pPr>
-      <w:bookmarkStart w:id="27" w:name="_Toc22023268"/>
-      <w:bookmarkStart w:id="28" w:name="_Toc30261086"/>
+      <w:bookmarkStart w:id="26" w:name="_Toc22023268"/>
+      <w:bookmarkStart w:id="27" w:name="_Toc37870299"/>
       <w:r>
         <w:rPr>
           <w:rFonts w:eastAsia="Times New Roman"/>
@@ -11749,7 +11871,7 @@
         </w:rPr>
         <w:t>deaktivieren</w:t>
       </w:r>
-      <w:bookmarkEnd w:id="27"/>
+      <w:bookmarkEnd w:id="26"/>
       <w:r>
         <w:rPr>
           <w:rFonts w:eastAsia="Times New Roman"/>
@@ -11757,7 +11879,7 @@
         </w:rPr>
         <w:t xml:space="preserve"> V1</w:t>
       </w:r>
-      <w:bookmarkEnd w:id="28"/>
+      <w:bookmarkEnd w:id="27"/>
     </w:p>
     <w:tbl>
       <w:tblPr>
@@ -12239,7 +12361,7 @@
           <w:lang w:eastAsia="de-AT"/>
         </w:rPr>
       </w:pPr>
-      <w:bookmarkStart w:id="29" w:name="_Toc30261087"/>
+      <w:bookmarkStart w:id="28" w:name="_Toc37870300"/>
       <w:r>
         <w:rPr>
           <w:rFonts w:eastAsia="Times New Roman"/>
@@ -12265,7 +12387,7 @@
         </w:rPr>
         <w:t>deaktivieren V2</w:t>
       </w:r>
-      <w:bookmarkEnd w:id="29"/>
+      <w:bookmarkEnd w:id="28"/>
     </w:p>
     <w:tbl>
       <w:tblPr>
@@ -12623,15 +12745,7 @@
               <w:spacing w:after="100"/>
             </w:pPr>
             <w:r>
-              <w:t xml:space="preserve">Der </w:t>
-            </w:r>
-            <w:proofErr w:type="spellStart"/>
-            <w:r>
-              <w:t>status</w:t>
-            </w:r>
-            <w:proofErr w:type="spellEnd"/>
-            <w:r>
-              <w:t xml:space="preserve"> der Prämie wird aktualisiert und ist nun im gewünschten zustand</w:t>
+              <w:t>Der status der Prämie wird aktualisiert und ist nun im gewünschten zustand</w:t>
             </w:r>
           </w:p>
         </w:tc>
@@ -12726,8 +12840,8 @@
           <w:lang w:eastAsia="de-AT"/>
         </w:rPr>
       </w:pPr>
-      <w:bookmarkStart w:id="30" w:name="_Toc22023269"/>
-      <w:bookmarkStart w:id="31" w:name="_Toc30261088"/>
+      <w:bookmarkStart w:id="29" w:name="_Toc22023269"/>
+      <w:bookmarkStart w:id="30" w:name="_Toc37870301"/>
       <w:r>
         <w:rPr>
           <w:rFonts w:eastAsia="Times New Roman"/>
@@ -12745,8 +12859,8 @@
         </w:rPr>
         <w:t xml:space="preserve"> (Anbieter)</w:t>
       </w:r>
+      <w:bookmarkEnd w:id="29"/>
       <w:bookmarkEnd w:id="30"/>
-      <w:bookmarkEnd w:id="31"/>
     </w:p>
     <w:tbl>
       <w:tblPr>
@@ -13117,7 +13231,956 @@
           <w:lang w:eastAsia="de-AT"/>
         </w:rPr>
       </w:pPr>
-      <w:bookmarkStart w:id="32" w:name="_Toc30261089"/>
+      <w:bookmarkStart w:id="31" w:name="_Toc37870302"/>
+      <w:r>
+        <w:rPr>
+          <w:lang w:eastAsia="de-AT"/>
+        </w:rPr>
+        <w:lastRenderedPageBreak/>
+        <w:t xml:space="preserve">Punkte </w:t>
+      </w:r>
+      <w:r>
+        <w:rPr>
+          <w:rFonts w:eastAsia="Times New Roman"/>
+          <w:lang w:eastAsia="de-AT"/>
+        </w:rPr>
+        <w:t>sammeln</w:t>
+      </w:r>
+      <w:bookmarkEnd w:id="31"/>
+    </w:p>
+    <w:tbl>
+      <w:tblPr>
+        <w:tblStyle w:val="Tabellenraster"/>
+        <w:tblW w:w="0" w:type="auto"/>
+        <w:tblLook w:val="04A0" w:firstRow="1" w:lastRow="0" w:firstColumn="1" w:lastColumn="0" w:noHBand="0" w:noVBand="1"/>
+      </w:tblPr>
+      <w:tblGrid>
+        <w:gridCol w:w="3256"/>
+        <w:gridCol w:w="2785"/>
+        <w:gridCol w:w="3021"/>
+      </w:tblGrid>
+      <w:tr>
+        <w:tc>
+          <w:tcPr>
+            <w:tcW w:w="3256" w:type="dxa"/>
+            <w:tcBorders>
+              <w:top w:val="single" w:sz="4" w:space="0" w:color="auto"/>
+              <w:left w:val="single" w:sz="4" w:space="0" w:color="auto"/>
+              <w:bottom w:val="single" w:sz="4" w:space="0" w:color="auto"/>
+              <w:right w:val="single" w:sz="4" w:space="0" w:color="auto"/>
+            </w:tcBorders>
+            <w:hideMark/>
+          </w:tcPr>
+          <w:p>
+            <w:pPr>
+              <w:spacing w:after="100"/>
+              <w:rPr>
+                <w:b/>
+              </w:rPr>
+            </w:pPr>
+            <w:r>
+              <w:rPr>
+                <w:b/>
+              </w:rPr>
+              <w:t>Rolle</w:t>
+            </w:r>
+          </w:p>
+        </w:tc>
+        <w:tc>
+          <w:tcPr>
+            <w:tcW w:w="2785" w:type="dxa"/>
+            <w:tcBorders>
+              <w:top w:val="single" w:sz="4" w:space="0" w:color="auto"/>
+              <w:left w:val="single" w:sz="4" w:space="0" w:color="auto"/>
+              <w:bottom w:val="single" w:sz="4" w:space="0" w:color="auto"/>
+              <w:right w:val="single" w:sz="4" w:space="0" w:color="auto"/>
+            </w:tcBorders>
+            <w:hideMark/>
+          </w:tcPr>
+          <w:p>
+            <w:pPr>
+              <w:spacing w:after="100"/>
+              <w:rPr>
+                <w:b/>
+              </w:rPr>
+            </w:pPr>
+            <w:r>
+              <w:rPr>
+                <w:b/>
+              </w:rPr>
+              <w:t>Userstory</w:t>
+            </w:r>
+          </w:p>
+        </w:tc>
+        <w:tc>
+          <w:tcPr>
+            <w:tcW w:w="3021" w:type="dxa"/>
+            <w:tcBorders>
+              <w:top w:val="single" w:sz="4" w:space="0" w:color="auto"/>
+              <w:left w:val="single" w:sz="4" w:space="0" w:color="auto"/>
+              <w:bottom w:val="single" w:sz="4" w:space="0" w:color="auto"/>
+              <w:right w:val="single" w:sz="4" w:space="0" w:color="auto"/>
+            </w:tcBorders>
+            <w:hideMark/>
+          </w:tcPr>
+          <w:p>
+            <w:pPr>
+              <w:spacing w:after="100"/>
+              <w:rPr>
+                <w:b/>
+              </w:rPr>
+            </w:pPr>
+            <w:r>
+              <w:rPr>
+                <w:b/>
+              </w:rPr>
+              <w:t>Grund</w:t>
+            </w:r>
+          </w:p>
+        </w:tc>
+      </w:tr>
+      <w:tr>
+        <w:tc>
+          <w:tcPr>
+            <w:tcW w:w="3256" w:type="dxa"/>
+            <w:tcBorders>
+              <w:top w:val="single" w:sz="4" w:space="0" w:color="auto"/>
+              <w:left w:val="single" w:sz="4" w:space="0" w:color="auto"/>
+              <w:bottom w:val="single" w:sz="4" w:space="0" w:color="auto"/>
+              <w:right w:val="single" w:sz="4" w:space="0" w:color="auto"/>
+            </w:tcBorders>
+            <w:hideMark/>
+          </w:tcPr>
+          <w:p>
+            <w:pPr>
+              <w:spacing w:after="100"/>
+            </w:pPr>
+            <w:r>
+              <w:t>Als Besucher möchte ich</w:t>
+            </w:r>
+          </w:p>
+        </w:tc>
+        <w:tc>
+          <w:tcPr>
+            <w:tcW w:w="2785" w:type="dxa"/>
+            <w:tcBorders>
+              <w:top w:val="single" w:sz="4" w:space="0" w:color="auto"/>
+              <w:left w:val="single" w:sz="4" w:space="0" w:color="auto"/>
+              <w:bottom w:val="single" w:sz="4" w:space="0" w:color="auto"/>
+              <w:right w:val="single" w:sz="4" w:space="0" w:color="auto"/>
+            </w:tcBorders>
+            <w:hideMark/>
+          </w:tcPr>
+          <w:p>
+            <w:pPr>
+              <w:spacing w:after="100"/>
+            </w:pPr>
+            <w:r>
+              <w:t>Punkte an einer Location sammeln</w:t>
+            </w:r>
+          </w:p>
+        </w:tc>
+        <w:tc>
+          <w:tcPr>
+            <w:tcW w:w="3021" w:type="dxa"/>
+            <w:tcBorders>
+              <w:top w:val="single" w:sz="4" w:space="0" w:color="auto"/>
+              <w:left w:val="single" w:sz="4" w:space="0" w:color="auto"/>
+              <w:bottom w:val="single" w:sz="4" w:space="0" w:color="auto"/>
+              <w:right w:val="single" w:sz="4" w:space="0" w:color="auto"/>
+            </w:tcBorders>
+          </w:tcPr>
+          <w:p>
+            <w:pPr>
+              <w:spacing w:after="100"/>
+            </w:pPr>
+            <w:r>
+              <w:t>Punkte sammeln</w:t>
+            </w:r>
+          </w:p>
+        </w:tc>
+      </w:tr>
+    </w:tbl>
+    <w:p>
+      <w:pPr>
+        <w:spacing w:after="100"/>
+      </w:pPr>
+    </w:p>
+    <w:p>
+      <w:pPr>
+        <w:spacing w:after="100"/>
+      </w:pPr>
+      <w:r>
+        <w:rPr>
+          <w:b/>
+        </w:rPr>
+        <w:t>Akzeptanzkriterium</w:t>
+      </w:r>
+      <w:r>
+        <w:t>:</w:t>
+      </w:r>
+    </w:p>
+    <w:p>
+      <w:pPr>
+        <w:pStyle w:val="Listenabsatz"/>
+        <w:numPr>
+          <w:ilvl w:val="0"/>
+          <w:numId w:val="2"/>
+        </w:numPr>
+        <w:spacing w:after="100"/>
+      </w:pPr>
+      <w:r>
+        <w:t>Man muss in der Android-App angemeldet sein.</w:t>
+      </w:r>
+    </w:p>
+    <w:tbl>
+      <w:tblPr>
+        <w:tblStyle w:val="Tabellenraster"/>
+        <w:tblW w:w="10490" w:type="dxa"/>
+        <w:tblInd w:w="-572" w:type="dxa"/>
+        <w:tblLook w:val="04A0" w:firstRow="1" w:lastRow="0" w:firstColumn="1" w:lastColumn="0" w:noHBand="0" w:noVBand="1"/>
+      </w:tblPr>
+      <w:tblGrid>
+        <w:gridCol w:w="997"/>
+        <w:gridCol w:w="3353"/>
+        <w:gridCol w:w="3485"/>
+        <w:gridCol w:w="2655"/>
+      </w:tblGrid>
+      <w:tr>
+        <w:tc>
+          <w:tcPr>
+            <w:tcW w:w="997" w:type="dxa"/>
+          </w:tcPr>
+          <w:p>
+            <w:pPr>
+              <w:spacing w:after="100"/>
+              <w:rPr>
+                <w:b/>
+              </w:rPr>
+            </w:pPr>
+            <w:r>
+              <w:rPr>
+                <w:b/>
+              </w:rPr>
+              <w:t>Test</w:t>
+            </w:r>
+            <w:r>
+              <w:rPr>
+                <w:b/>
+              </w:rPr>
+              <w:t>fälle</w:t>
+            </w:r>
+          </w:p>
+        </w:tc>
+        <w:tc>
+          <w:tcPr>
+            <w:tcW w:w="3353" w:type="dxa"/>
+          </w:tcPr>
+          <w:p>
+            <w:pPr>
+              <w:spacing w:after="100"/>
+              <w:rPr>
+                <w:b/>
+              </w:rPr>
+            </w:pPr>
+            <w:r>
+              <w:rPr>
+                <w:b/>
+              </w:rPr>
+              <w:t>Vorbedingung</w:t>
+            </w:r>
+          </w:p>
+        </w:tc>
+        <w:tc>
+          <w:tcPr>
+            <w:tcW w:w="3485" w:type="dxa"/>
+          </w:tcPr>
+          <w:p>
+            <w:pPr>
+              <w:spacing w:after="100"/>
+              <w:rPr>
+                <w:b/>
+              </w:rPr>
+            </w:pPr>
+            <w:r>
+              <w:rPr>
+                <w:b/>
+              </w:rPr>
+              <w:t>Aktion</w:t>
+            </w:r>
+          </w:p>
+        </w:tc>
+        <w:tc>
+          <w:tcPr>
+            <w:tcW w:w="2655" w:type="dxa"/>
+          </w:tcPr>
+          <w:p>
+            <w:pPr>
+              <w:spacing w:after="100"/>
+              <w:rPr>
+                <w:b/>
+              </w:rPr>
+            </w:pPr>
+            <w:r>
+              <w:rPr>
+                <w:b/>
+              </w:rPr>
+              <w:t>Ergebnis</w:t>
+            </w:r>
+          </w:p>
+        </w:tc>
+      </w:tr>
+      <w:tr>
+        <w:tc>
+          <w:tcPr>
+            <w:tcW w:w="997" w:type="dxa"/>
+          </w:tcPr>
+          <w:p>
+            <w:pPr>
+              <w:spacing w:after="100"/>
+            </w:pPr>
+            <w:r>
+              <w:t>1</w:t>
+            </w:r>
+          </w:p>
+        </w:tc>
+        <w:tc>
+          <w:tcPr>
+            <w:tcW w:w="3353" w:type="dxa"/>
+          </w:tcPr>
+          <w:p>
+            <w:pPr>
+              <w:spacing w:after="100"/>
+            </w:pPr>
+            <w:r>
+              <w:t>User mit dem Username User1 ist angemeldet.</w:t>
+            </w:r>
+          </w:p>
+        </w:tc>
+        <w:tc>
+          <w:tcPr>
+            <w:tcW w:w="3485" w:type="dxa"/>
+          </w:tcPr>
+          <w:p>
+            <w:pPr>
+              <w:spacing w:after="100"/>
+            </w:pPr>
+            <w:r>
+              <w:t xml:space="preserve">Der Benutzer </w:t>
+            </w:r>
+            <w:r>
+              <w:t>klickt auf den Button, der die Kamera öffnet und richtet diese dann auf den QR-Code, der gescannt werden soll.</w:t>
+            </w:r>
+          </w:p>
+        </w:tc>
+        <w:tc>
+          <w:tcPr>
+            <w:tcW w:w="2655" w:type="dxa"/>
+          </w:tcPr>
+          <w:p>
+            <w:pPr>
+              <w:spacing w:after="100"/>
+            </w:pPr>
+            <w:r>
+              <w:t>Der QR-Code wird gescannt und dementsprechend viele Punkte werden dem User gutgeschrieben</w:t>
+            </w:r>
+            <w:r>
+              <w:t xml:space="preserve">. </w:t>
+            </w:r>
+          </w:p>
+        </w:tc>
+      </w:tr>
+    </w:tbl>
+    <w:p>
+      <w:pPr>
+        <w:rPr>
+          <w:lang w:eastAsia="de-AT"/>
+        </w:rPr>
+      </w:pPr>
+    </w:p>
+    <w:p>
+      <w:pPr>
+        <w:rPr>
+          <w:lang w:eastAsia="de-AT"/>
+        </w:rPr>
+      </w:pPr>
+      <w:r>
+        <w:rPr>
+          <w:lang w:eastAsia="de-AT"/>
+        </w:rPr>
+        <w:br w:type="page"/>
+      </w:r>
+    </w:p>
+    <w:p>
+      <w:pPr>
+        <w:pStyle w:val="berschrift2"/>
+        <w:numPr>
+          <w:ilvl w:val="1"/>
+          <w:numId w:val="10"/>
+        </w:numPr>
+        <w:rPr>
+          <w:lang w:eastAsia="de-AT"/>
+        </w:rPr>
+      </w:pPr>
+      <w:bookmarkStart w:id="32" w:name="_Toc37870303"/>
+      <w:r>
+        <w:rPr>
+          <w:lang w:eastAsia="de-AT"/>
+        </w:rPr>
+        <w:lastRenderedPageBreak/>
+        <w:t>Prämien einlösen</w:t>
+      </w:r>
+      <w:bookmarkEnd w:id="32"/>
+    </w:p>
+    <w:tbl>
+      <w:tblPr>
+        <w:tblStyle w:val="Tabellenraster"/>
+        <w:tblW w:w="0" w:type="auto"/>
+        <w:tblLook w:val="04A0" w:firstRow="1" w:lastRow="0" w:firstColumn="1" w:lastColumn="0" w:noHBand="0" w:noVBand="1"/>
+      </w:tblPr>
+      <w:tblGrid>
+        <w:gridCol w:w="3256"/>
+        <w:gridCol w:w="2785"/>
+        <w:gridCol w:w="3021"/>
+      </w:tblGrid>
+      <w:tr>
+        <w:tc>
+          <w:tcPr>
+            <w:tcW w:w="3256" w:type="dxa"/>
+            <w:tcBorders>
+              <w:top w:val="single" w:sz="4" w:space="0" w:color="auto"/>
+              <w:left w:val="single" w:sz="4" w:space="0" w:color="auto"/>
+              <w:bottom w:val="single" w:sz="4" w:space="0" w:color="auto"/>
+              <w:right w:val="single" w:sz="4" w:space="0" w:color="auto"/>
+            </w:tcBorders>
+            <w:hideMark/>
+          </w:tcPr>
+          <w:p>
+            <w:pPr>
+              <w:spacing w:after="100"/>
+              <w:rPr>
+                <w:b/>
+              </w:rPr>
+            </w:pPr>
+            <w:r>
+              <w:rPr>
+                <w:b/>
+              </w:rPr>
+              <w:t>Rolle</w:t>
+            </w:r>
+          </w:p>
+        </w:tc>
+        <w:tc>
+          <w:tcPr>
+            <w:tcW w:w="2785" w:type="dxa"/>
+            <w:tcBorders>
+              <w:top w:val="single" w:sz="4" w:space="0" w:color="auto"/>
+              <w:left w:val="single" w:sz="4" w:space="0" w:color="auto"/>
+              <w:bottom w:val="single" w:sz="4" w:space="0" w:color="auto"/>
+              <w:right w:val="single" w:sz="4" w:space="0" w:color="auto"/>
+            </w:tcBorders>
+            <w:hideMark/>
+          </w:tcPr>
+          <w:p>
+            <w:pPr>
+              <w:spacing w:after="100"/>
+              <w:rPr>
+                <w:b/>
+              </w:rPr>
+            </w:pPr>
+            <w:r>
+              <w:rPr>
+                <w:b/>
+              </w:rPr>
+              <w:t>Userstory</w:t>
+            </w:r>
+          </w:p>
+        </w:tc>
+        <w:tc>
+          <w:tcPr>
+            <w:tcW w:w="3021" w:type="dxa"/>
+            <w:tcBorders>
+              <w:top w:val="single" w:sz="4" w:space="0" w:color="auto"/>
+              <w:left w:val="single" w:sz="4" w:space="0" w:color="auto"/>
+              <w:bottom w:val="single" w:sz="4" w:space="0" w:color="auto"/>
+              <w:right w:val="single" w:sz="4" w:space="0" w:color="auto"/>
+            </w:tcBorders>
+            <w:hideMark/>
+          </w:tcPr>
+          <w:p>
+            <w:pPr>
+              <w:spacing w:after="100"/>
+              <w:rPr>
+                <w:b/>
+              </w:rPr>
+            </w:pPr>
+            <w:r>
+              <w:rPr>
+                <w:b/>
+              </w:rPr>
+              <w:t>Grund</w:t>
+            </w:r>
+          </w:p>
+        </w:tc>
+      </w:tr>
+      <w:tr>
+        <w:tc>
+          <w:tcPr>
+            <w:tcW w:w="3256" w:type="dxa"/>
+            <w:tcBorders>
+              <w:top w:val="single" w:sz="4" w:space="0" w:color="auto"/>
+              <w:left w:val="single" w:sz="4" w:space="0" w:color="auto"/>
+              <w:bottom w:val="single" w:sz="4" w:space="0" w:color="auto"/>
+              <w:right w:val="single" w:sz="4" w:space="0" w:color="auto"/>
+            </w:tcBorders>
+            <w:hideMark/>
+          </w:tcPr>
+          <w:p>
+            <w:pPr>
+              <w:spacing w:after="100"/>
+            </w:pPr>
+            <w:r>
+              <w:t>Als Besucher möchte ich</w:t>
+            </w:r>
+          </w:p>
+        </w:tc>
+        <w:tc>
+          <w:tcPr>
+            <w:tcW w:w="2785" w:type="dxa"/>
+            <w:tcBorders>
+              <w:top w:val="single" w:sz="4" w:space="0" w:color="auto"/>
+              <w:left w:val="single" w:sz="4" w:space="0" w:color="auto"/>
+              <w:bottom w:val="single" w:sz="4" w:space="0" w:color="auto"/>
+              <w:right w:val="single" w:sz="4" w:space="0" w:color="auto"/>
+            </w:tcBorders>
+            <w:hideMark/>
+          </w:tcPr>
+          <w:p>
+            <w:pPr>
+              <w:spacing w:after="100"/>
+            </w:pPr>
+            <w:r>
+              <w:t>Meine Punkte für eine Aktion einlösen</w:t>
+            </w:r>
+          </w:p>
+        </w:tc>
+        <w:tc>
+          <w:tcPr>
+            <w:tcW w:w="3021" w:type="dxa"/>
+            <w:tcBorders>
+              <w:top w:val="single" w:sz="4" w:space="0" w:color="auto"/>
+              <w:left w:val="single" w:sz="4" w:space="0" w:color="auto"/>
+              <w:bottom w:val="single" w:sz="4" w:space="0" w:color="auto"/>
+              <w:right w:val="single" w:sz="4" w:space="0" w:color="auto"/>
+            </w:tcBorders>
+          </w:tcPr>
+          <w:p>
+            <w:pPr>
+              <w:spacing w:after="100"/>
+            </w:pPr>
+            <w:r>
+              <w:t>Aktion einlösen</w:t>
+            </w:r>
+          </w:p>
+        </w:tc>
+      </w:tr>
+    </w:tbl>
+    <w:p>
+      <w:pPr>
+        <w:spacing w:after="100"/>
+      </w:pPr>
+    </w:p>
+    <w:p>
+      <w:pPr>
+        <w:spacing w:after="100"/>
+      </w:pPr>
+      <w:r>
+        <w:rPr>
+          <w:b/>
+        </w:rPr>
+        <w:t>Akzeptanzkriterium</w:t>
+      </w:r>
+      <w:r>
+        <w:t>:</w:t>
+      </w:r>
+    </w:p>
+    <w:p>
+      <w:pPr>
+        <w:pStyle w:val="Listenabsatz"/>
+        <w:numPr>
+          <w:ilvl w:val="0"/>
+          <w:numId w:val="2"/>
+        </w:numPr>
+        <w:spacing w:after="100"/>
+      </w:pPr>
+      <w:r>
+        <w:t>Man muss in der Android-App angemeldet sein.</w:t>
+      </w:r>
+    </w:p>
+    <w:p>
+      <w:pPr>
+        <w:pStyle w:val="Listenabsatz"/>
+        <w:numPr>
+          <w:ilvl w:val="0"/>
+          <w:numId w:val="2"/>
+        </w:numPr>
+        <w:spacing w:after="100"/>
+      </w:pPr>
+    </w:p>
+    <w:tbl>
+      <w:tblPr>
+        <w:tblStyle w:val="Tabellenraster"/>
+        <w:tblW w:w="10632" w:type="dxa"/>
+        <w:tblInd w:w="-572" w:type="dxa"/>
+        <w:tblLook w:val="04A0" w:firstRow="1" w:lastRow="0" w:firstColumn="1" w:lastColumn="0" w:noHBand="0" w:noVBand="1"/>
+      </w:tblPr>
+      <w:tblGrid>
+        <w:gridCol w:w="997"/>
+        <w:gridCol w:w="3353"/>
+        <w:gridCol w:w="3485"/>
+        <w:gridCol w:w="2797"/>
+      </w:tblGrid>
+      <w:tr>
+        <w:tc>
+          <w:tcPr>
+            <w:tcW w:w="997" w:type="dxa"/>
+          </w:tcPr>
+          <w:p>
+            <w:pPr>
+              <w:spacing w:after="100"/>
+              <w:rPr>
+                <w:b/>
+              </w:rPr>
+            </w:pPr>
+            <w:r>
+              <w:rPr>
+                <w:b/>
+              </w:rPr>
+              <w:t>Test</w:t>
+            </w:r>
+            <w:r>
+              <w:rPr>
+                <w:b/>
+              </w:rPr>
+              <w:t>fälle</w:t>
+            </w:r>
+          </w:p>
+        </w:tc>
+        <w:tc>
+          <w:tcPr>
+            <w:tcW w:w="3353" w:type="dxa"/>
+          </w:tcPr>
+          <w:p>
+            <w:pPr>
+              <w:spacing w:after="100"/>
+              <w:rPr>
+                <w:b/>
+              </w:rPr>
+            </w:pPr>
+            <w:r>
+              <w:rPr>
+                <w:b/>
+              </w:rPr>
+              <w:t>Vorbedingung</w:t>
+            </w:r>
+          </w:p>
+        </w:tc>
+        <w:tc>
+          <w:tcPr>
+            <w:tcW w:w="3485" w:type="dxa"/>
+          </w:tcPr>
+          <w:p>
+            <w:pPr>
+              <w:spacing w:after="100"/>
+              <w:rPr>
+                <w:b/>
+              </w:rPr>
+            </w:pPr>
+            <w:r>
+              <w:rPr>
+                <w:b/>
+              </w:rPr>
+              <w:t>Aktion</w:t>
+            </w:r>
+          </w:p>
+        </w:tc>
+        <w:tc>
+          <w:tcPr>
+            <w:tcW w:w="2797" w:type="dxa"/>
+          </w:tcPr>
+          <w:p>
+            <w:pPr>
+              <w:spacing w:after="100"/>
+              <w:rPr>
+                <w:b/>
+              </w:rPr>
+            </w:pPr>
+            <w:r>
+              <w:rPr>
+                <w:b/>
+              </w:rPr>
+              <w:t>Ergebnis</w:t>
+            </w:r>
+          </w:p>
+        </w:tc>
+      </w:tr>
+      <w:tr>
+        <w:tc>
+          <w:tcPr>
+            <w:tcW w:w="997" w:type="dxa"/>
+          </w:tcPr>
+          <w:p>
+            <w:pPr>
+              <w:spacing w:after="100"/>
+            </w:pPr>
+            <w:r>
+              <w:t>1</w:t>
+            </w:r>
+          </w:p>
+        </w:tc>
+        <w:tc>
+          <w:tcPr>
+            <w:tcW w:w="3353" w:type="dxa"/>
+          </w:tcPr>
+          <w:p>
+            <w:pPr>
+              <w:spacing w:after="100"/>
+            </w:pPr>
+            <w:r>
+              <w:t>User mit dem Username User1 ist angemeldet.</w:t>
+            </w:r>
+          </w:p>
+        </w:tc>
+        <w:tc>
+          <w:tcPr>
+            <w:tcW w:w="3485" w:type="dxa"/>
+          </w:tcPr>
+          <w:p>
+            <w:pPr>
+              <w:spacing w:after="100"/>
+            </w:pPr>
+            <w:r>
+              <w:t xml:space="preserve">Der Benutzer </w:t>
+            </w:r>
+            <w:r>
+              <w:t>wählt die Location aus von der er die Aktion einlösen will</w:t>
+            </w:r>
+            <w:r>
+              <w:t>.</w:t>
+            </w:r>
+          </w:p>
+        </w:tc>
+        <w:tc>
+          <w:tcPr>
+            <w:tcW w:w="2797" w:type="dxa"/>
+          </w:tcPr>
+          <w:p>
+            <w:pPr>
+              <w:spacing w:after="100"/>
+            </w:pPr>
+            <w:r>
+              <w:t>Eine Liste mit aller momentan verfügbaren Aktion der Location wird aufgerufen.</w:t>
+            </w:r>
+            <w:r>
+              <w:t xml:space="preserve"> </w:t>
+            </w:r>
+          </w:p>
+        </w:tc>
+      </w:tr>
+      <w:tr>
+        <w:tc>
+          <w:tcPr>
+            <w:tcW w:w="997" w:type="dxa"/>
+          </w:tcPr>
+          <w:p>
+            <w:pPr>
+              <w:spacing w:after="100"/>
+            </w:pPr>
+          </w:p>
+        </w:tc>
+        <w:tc>
+          <w:tcPr>
+            <w:tcW w:w="3353" w:type="dxa"/>
+          </w:tcPr>
+          <w:p>
+            <w:pPr>
+              <w:spacing w:after="100"/>
+            </w:pPr>
+          </w:p>
+        </w:tc>
+        <w:tc>
+          <w:tcPr>
+            <w:tcW w:w="3485" w:type="dxa"/>
+          </w:tcPr>
+          <w:p>
+            <w:pPr>
+              <w:spacing w:after="100"/>
+            </w:pPr>
+            <w:r>
+              <w:t>Der Benutzer wählt die Aktion aus die er einlösen will</w:t>
+            </w:r>
+          </w:p>
+        </w:tc>
+        <w:tc>
+          <w:tcPr>
+            <w:tcW w:w="2797" w:type="dxa"/>
+          </w:tcPr>
+          <w:p>
+            <w:pPr>
+              <w:spacing w:after="100"/>
+            </w:pPr>
+          </w:p>
+        </w:tc>
+      </w:tr>
+      <w:tr>
+        <w:tc>
+          <w:tcPr>
+            <w:tcW w:w="997" w:type="dxa"/>
+          </w:tcPr>
+          <w:p>
+            <w:pPr>
+              <w:spacing w:after="100"/>
+            </w:pPr>
+          </w:p>
+        </w:tc>
+        <w:tc>
+          <w:tcPr>
+            <w:tcW w:w="3353" w:type="dxa"/>
+          </w:tcPr>
+          <w:p>
+            <w:pPr>
+              <w:spacing w:after="100"/>
+            </w:pPr>
+          </w:p>
+        </w:tc>
+        <w:tc>
+          <w:tcPr>
+            <w:tcW w:w="3485" w:type="dxa"/>
+          </w:tcPr>
+          <w:p>
+            <w:pPr>
+              <w:spacing w:after="100"/>
+            </w:pPr>
+            <w:r>
+              <w:t>Fall1: Er hat genug Punkte für die Aktion</w:t>
+            </w:r>
+          </w:p>
+        </w:tc>
+        <w:tc>
+          <w:tcPr>
+            <w:tcW w:w="2797" w:type="dxa"/>
+          </w:tcPr>
+          <w:p>
+            <w:pPr>
+              <w:spacing w:after="100"/>
+            </w:pPr>
+            <w:r>
+              <w:t xml:space="preserve">Ein Popup-fenster öffnet sich mit Informationen über die Aktion und der Nachricht das man </w:t>
+            </w:r>
+            <w:r>
+              <w:t>es bei der Kassa vorzeigen muss.</w:t>
+            </w:r>
+          </w:p>
+          <w:p>
+            <w:pPr>
+              <w:spacing w:after="100"/>
+            </w:pPr>
+            <w:r>
+              <w:t>Punkte werden um die eingelösten verringert</w:t>
+            </w:r>
+          </w:p>
+        </w:tc>
+      </w:tr>
+      <w:tr>
+        <w:tc>
+          <w:tcPr>
+            <w:tcW w:w="997" w:type="dxa"/>
+          </w:tcPr>
+          <w:p>
+            <w:pPr>
+              <w:spacing w:after="100"/>
+            </w:pPr>
+          </w:p>
+        </w:tc>
+        <w:tc>
+          <w:tcPr>
+            <w:tcW w:w="3353" w:type="dxa"/>
+          </w:tcPr>
+          <w:p>
+            <w:pPr>
+              <w:spacing w:after="100"/>
+            </w:pPr>
+          </w:p>
+        </w:tc>
+        <w:tc>
+          <w:tcPr>
+            <w:tcW w:w="3485" w:type="dxa"/>
+          </w:tcPr>
+          <w:p>
+            <w:pPr>
+              <w:spacing w:after="100"/>
+            </w:pPr>
+            <w:r>
+              <w:t xml:space="preserve">Fall2: Er hat nicht genug Punkte für die Aktion </w:t>
+            </w:r>
+          </w:p>
+        </w:tc>
+        <w:tc>
+          <w:tcPr>
+            <w:tcW w:w="2797" w:type="dxa"/>
+          </w:tcPr>
+          <w:p>
+            <w:pPr>
+              <w:spacing w:after="100"/>
+            </w:pPr>
+            <w:r>
+              <w:t xml:space="preserve">Er wird darauf hingewiesen, dass er nicht genug Punkte </w:t>
+            </w:r>
+            <w:proofErr w:type="gramStart"/>
+            <w:r>
+              <w:t>hat</w:t>
+            </w:r>
+            <w:proofErr w:type="gramEnd"/>
+            <w:r>
+              <w:t xml:space="preserve"> um die Aktion einzulösen</w:t>
+            </w:r>
+          </w:p>
+        </w:tc>
+      </w:tr>
+    </w:tbl>
+    <w:p>
+      <w:pPr>
+        <w:rPr>
+          <w:lang w:eastAsia="de-AT"/>
+        </w:rPr>
+      </w:pPr>
+    </w:p>
+    <w:p>
+      <w:pPr>
+        <w:rPr>
+          <w:lang w:eastAsia="de-AT"/>
+        </w:rPr>
+      </w:pPr>
+      <w:r>
+        <w:rPr>
+          <w:lang w:eastAsia="de-AT"/>
+        </w:rPr>
+        <w:br w:type="page"/>
+      </w:r>
+    </w:p>
+    <w:p>
+      <w:pPr>
+        <w:pStyle w:val="berschrift2"/>
+        <w:numPr>
+          <w:ilvl w:val="1"/>
+          <w:numId w:val="10"/>
+        </w:numPr>
+        <w:rPr>
+          <w:rFonts w:eastAsia="Times New Roman"/>
+          <w:lang w:eastAsia="de-AT"/>
+        </w:rPr>
+      </w:pPr>
+      <w:bookmarkStart w:id="33" w:name="_Toc37870304"/>
       <w:r>
         <w:lastRenderedPageBreak/>
         <w:t>Rezension</w:t>
@@ -13136,7 +14199,7 @@
         </w:rPr>
         <w:t xml:space="preserve"> V1</w:t>
       </w:r>
-      <w:bookmarkEnd w:id="32"/>
+      <w:bookmarkEnd w:id="33"/>
     </w:p>
     <w:tbl>
       <w:tblPr>
@@ -13949,7 +15012,7 @@
           <w:lang w:eastAsia="de-AT"/>
         </w:rPr>
       </w:pPr>
-      <w:bookmarkStart w:id="33" w:name="_Toc30261090"/>
+      <w:bookmarkStart w:id="34" w:name="_Toc37870305"/>
       <w:r>
         <w:lastRenderedPageBreak/>
         <w:t>Rezension</w:t>
@@ -13959,16 +15022,9 @@
           <w:rFonts w:eastAsia="Times New Roman"/>
           <w:lang w:eastAsia="de-AT"/>
         </w:rPr>
-        <w:t xml:space="preserve"> abgeben V</w:t>
+        <w:t xml:space="preserve"> abgeben V2</w:t>
       </w:r>
-      <w:r>
-        <w:rPr>
-          <w:rFonts w:eastAsia="Times New Roman"/>
-          <w:lang w:eastAsia="de-AT"/>
-        </w:rPr>
-        <w:t>2</w:t>
-      </w:r>
-      <w:bookmarkEnd w:id="33"/>
+      <w:bookmarkEnd w:id="34"/>
     </w:p>
     <w:tbl>
       <w:tblPr>
@@ -14552,13 +15608,7 @@
               </w:rPr>
             </w:pPr>
             <w:r>
-              <w:t xml:space="preserve">Benutzer versucht manuell auf die Detail-Ansicht der </w:t>
-            </w:r>
-            <w:r>
-              <w:t>nichtexistierenden</w:t>
-            </w:r>
-            <w:r>
-              <w:t xml:space="preserve"> Location zu kommen und eine Bewertung abzugeben.</w:t>
+              <w:t>Benutzer versucht manuell auf die Detail-Ansicht der nichtexistierenden Location zu kommen und eine Bewertung abzugeben.</w:t>
             </w:r>
           </w:p>
         </w:tc>
@@ -14578,18 +15628,7 @@
               <w:spacing w:after="100"/>
             </w:pPr>
             <w:r>
-              <w:t>Es wird darauf hingewiesen, dass diese Location nicht existiert</w:t>
-            </w:r>
-            <w:r>
-              <w:t xml:space="preserve">. 404 – „Not </w:t>
-            </w:r>
-            <w:proofErr w:type="spellStart"/>
-            <w:r>
-              <w:t>found</w:t>
-            </w:r>
-            <w:proofErr w:type="spellEnd"/>
-            <w:r>
-              <w:t>“</w:t>
+              <w:t>Es wird darauf hingewiesen, dass diese Location nicht existiert. 404 – „Not found“</w:t>
             </w:r>
           </w:p>
         </w:tc>
@@ -14790,7 +15829,7 @@
           <w:lang w:eastAsia="de-AT"/>
         </w:rPr>
       </w:pPr>
-      <w:bookmarkStart w:id="34" w:name="_Toc30261091"/>
+      <w:bookmarkStart w:id="35" w:name="_Toc37870306"/>
       <w:r>
         <w:lastRenderedPageBreak/>
         <w:t>Rezension</w:t>
@@ -14809,7 +15848,7 @@
         </w:rPr>
         <w:t xml:space="preserve"> V1</w:t>
       </w:r>
-      <w:bookmarkEnd w:id="34"/>
+      <w:bookmarkEnd w:id="35"/>
     </w:p>
     <w:tbl>
       <w:tblPr>
@@ -15393,22 +16432,15 @@
           <w:lang w:eastAsia="de-AT"/>
         </w:rPr>
       </w:pPr>
-      <w:bookmarkStart w:id="35" w:name="_Toc30261092"/>
+      <w:bookmarkStart w:id="36" w:name="_Toc37870307"/>
       <w:r>
         <w:rPr>
           <w:rFonts w:eastAsia="Times New Roman"/>
           <w:lang w:eastAsia="de-AT"/>
         </w:rPr>
-        <w:t>Rezension einsehen</w:t>
+        <w:t>Rezension einsehen V2</w:t>
       </w:r>
-      <w:r>
-        <w:rPr>
-          <w:rFonts w:eastAsia="Times New Roman"/>
-          <w:lang w:eastAsia="de-AT"/>
-        </w:rPr>
-        <w:t xml:space="preserve"> V2</w:t>
-      </w:r>
-      <w:bookmarkEnd w:id="35"/>
+      <w:bookmarkEnd w:id="36"/>
     </w:p>
     <w:tbl>
       <w:tblPr>
@@ -15881,15 +16913,7 @@
               <w:t>Es wird darauf hingewiesen, dass diese Location nicht existiert</w:t>
             </w:r>
             <w:r>
-              <w:t xml:space="preserve"> – 404 „Not </w:t>
-            </w:r>
-            <w:proofErr w:type="spellStart"/>
-            <w:r>
-              <w:t>found</w:t>
-            </w:r>
-            <w:proofErr w:type="spellEnd"/>
-            <w:r>
-              <w:t>“</w:t>
+              <w:t xml:space="preserve"> – 404 „Not found“</w:t>
             </w:r>
           </w:p>
         </w:tc>
@@ -15920,7 +16944,7 @@
           <w:lang w:eastAsia="de-AT"/>
         </w:rPr>
       </w:pPr>
-      <w:bookmarkStart w:id="36" w:name="_Toc30261093"/>
+      <w:bookmarkStart w:id="37" w:name="_Toc37870308"/>
       <w:r>
         <w:rPr>
           <w:rFonts w:eastAsia="Times New Roman"/>
@@ -15936,7 +16960,7 @@
         </w:rPr>
         <w:t xml:space="preserve"> V1</w:t>
       </w:r>
-      <w:bookmarkEnd w:id="36"/>
+      <w:bookmarkEnd w:id="37"/>
     </w:p>
     <w:tbl>
       <w:tblPr>
@@ -16748,23 +17772,16 @@
           <w:lang w:eastAsia="de-AT"/>
         </w:rPr>
       </w:pPr>
-      <w:bookmarkStart w:id="37" w:name="_Toc30261094"/>
+      <w:bookmarkStart w:id="38" w:name="_Toc37870309"/>
       <w:r>
         <w:rPr>
           <w:rFonts w:eastAsia="Times New Roman"/>
           <w:lang w:eastAsia="de-AT"/>
         </w:rPr>
         <w:lastRenderedPageBreak/>
-        <w:t>Rezension bearbeiten V</w:t>
+        <w:t>Rezension bearbeiten V2</w:t>
       </w:r>
-      <w:r>
-        <w:rPr>
-          <w:rFonts w:eastAsia="Times New Roman"/>
-          <w:lang w:eastAsia="de-AT"/>
-        </w:rPr>
-        <w:t>2</w:t>
-      </w:r>
-      <w:bookmarkEnd w:id="37"/>
+      <w:bookmarkEnd w:id="38"/>
     </w:p>
     <w:tbl>
       <w:tblPr>
@@ -17592,7 +18609,7 @@
           <w:lang w:eastAsia="de-AT"/>
         </w:rPr>
       </w:pPr>
-      <w:bookmarkStart w:id="38" w:name="_Toc30261095"/>
+      <w:bookmarkStart w:id="39" w:name="_Toc37870310"/>
       <w:r>
         <w:rPr>
           <w:rFonts w:eastAsia="Times New Roman"/>
@@ -17601,7 +18618,7 @@
         <w:lastRenderedPageBreak/>
         <w:t>Rezension löschen</w:t>
       </w:r>
-      <w:bookmarkEnd w:id="38"/>
+      <w:bookmarkEnd w:id="39"/>
     </w:p>
     <w:tbl>
       <w:tblPr>
@@ -18012,13 +19029,7 @@
               <w:spacing w:after="100"/>
             </w:pPr>
             <w:r>
-              <w:t xml:space="preserve">Der Benutzer bekommt keine Möglichkeit seine Rezension </w:t>
-            </w:r>
-            <w:r>
-              <w:t>zu löschen</w:t>
-            </w:r>
-            <w:r>
-              <w:t>.</w:t>
+              <w:t>Der Benutzer bekommt keine Möglichkeit seine Rezension zu löschen.</w:t>
             </w:r>
           </w:p>
         </w:tc>
@@ -18316,26 +19327,26 @@
           <w:lang w:eastAsia="de-AT"/>
         </w:rPr>
       </w:pPr>
-      <w:bookmarkStart w:id="39" w:name="_Toc30261096"/>
+      <w:bookmarkStart w:id="40" w:name="_Toc37870311"/>
       <w:proofErr w:type="spellStart"/>
       <w:r>
         <w:lastRenderedPageBreak/>
         <w:t>UserStory</w:t>
+      </w:r>
+      <w:r>
+        <w:rPr>
+          <w:lang w:eastAsia="de-AT"/>
+        </w:rPr>
+        <w:t>-Map</w:t>
       </w:r>
       <w:proofErr w:type="spellEnd"/>
       <w:r>
         <w:rPr>
           <w:lang w:eastAsia="de-AT"/>
         </w:rPr>
-        <w:t>-Map</w:t>
-      </w:r>
-      <w:r>
-        <w:rPr>
-          <w:lang w:eastAsia="de-AT"/>
-        </w:rPr>
         <w:t xml:space="preserve"> V1</w:t>
       </w:r>
-      <w:bookmarkEnd w:id="39"/>
+      <w:bookmarkEnd w:id="40"/>
     </w:p>
     <w:p>
       <w:pPr>
@@ -18348,14 +19359,14 @@
           <w:lang w:eastAsia="de-AT"/>
         </w:rPr>
       </w:pPr>
-      <w:bookmarkStart w:id="40" w:name="_Toc30261097"/>
+      <w:bookmarkStart w:id="41" w:name="_Toc37870312"/>
       <w:r>
         <w:rPr>
           <w:lang w:eastAsia="de-AT"/>
         </w:rPr>
         <w:t>Anbieter</w:t>
       </w:r>
-      <w:bookmarkEnd w:id="40"/>
+      <w:bookmarkEnd w:id="41"/>
     </w:p>
     <w:p>
       <w:pPr>
@@ -18462,14 +19473,14 @@
           <w:lang w:eastAsia="de-AT"/>
         </w:rPr>
       </w:pPr>
-      <w:bookmarkStart w:id="41" w:name="_Toc30261098"/>
+      <w:bookmarkStart w:id="42" w:name="_Toc37870313"/>
       <w:r>
         <w:rPr>
           <w:lang w:eastAsia="de-AT"/>
         </w:rPr>
         <w:t>Benutzer</w:t>
       </w:r>
-      <w:bookmarkEnd w:id="41"/>
+      <w:bookmarkEnd w:id="42"/>
     </w:p>
     <w:p>
       <w:pPr>
@@ -18529,20 +19540,26 @@
           <w:lang w:eastAsia="de-AT"/>
         </w:rPr>
       </w:pPr>
-      <w:bookmarkStart w:id="42" w:name="_Toc30261099"/>
+      <w:bookmarkStart w:id="43" w:name="_Toc37870314"/>
       <w:proofErr w:type="spellStart"/>
       <w:r>
         <w:lastRenderedPageBreak/>
         <w:t>UserStory</w:t>
+      </w:r>
+      <w:r>
+        <w:rPr>
+          <w:lang w:eastAsia="de-AT"/>
+        </w:rPr>
+        <w:t>-Map</w:t>
       </w:r>
       <w:proofErr w:type="spellEnd"/>
       <w:r>
         <w:rPr>
           <w:lang w:eastAsia="de-AT"/>
         </w:rPr>
-        <w:t>-Map V2</w:t>
+        <w:t xml:space="preserve"> V2</w:t>
       </w:r>
-      <w:bookmarkEnd w:id="42"/>
+      <w:bookmarkEnd w:id="43"/>
     </w:p>
     <w:p>
       <w:pPr>
@@ -18555,14 +19572,14 @@
           <w:lang w:eastAsia="de-AT"/>
         </w:rPr>
       </w:pPr>
-      <w:bookmarkStart w:id="43" w:name="_Toc30261100"/>
+      <w:bookmarkStart w:id="44" w:name="_Toc37870315"/>
       <w:r>
         <w:rPr>
           <w:lang w:eastAsia="de-AT"/>
         </w:rPr>
         <w:t>Anbieter</w:t>
       </w:r>
-      <w:bookmarkEnd w:id="43"/>
+      <w:bookmarkEnd w:id="44"/>
     </w:p>
     <w:p>
       <w:pPr>
@@ -18676,14 +19693,14 @@
           <w:lang w:eastAsia="de-AT"/>
         </w:rPr>
       </w:pPr>
-      <w:bookmarkStart w:id="44" w:name="_Toc30261101"/>
+      <w:bookmarkStart w:id="45" w:name="_Toc37870316"/>
       <w:r>
         <w:rPr>
           <w:lang w:eastAsia="de-AT"/>
         </w:rPr>
         <w:t>Benutzer</w:t>
       </w:r>
-      <w:bookmarkEnd w:id="44"/>
+      <w:bookmarkEnd w:id="45"/>
     </w:p>
     <w:p>
       <w:pPr>
@@ -18838,30 +19855,15 @@
       <w:pStyle w:val="Fuzeile"/>
     </w:pPr>
     <w:r>
-      <w:t>Daniel</w:t>
-    </w:r>
-    <w:r>
-      <w:t xml:space="preserve"> </w:t>
+      <w:t xml:space="preserve">Daniel Gilgenreiner, Max </w:t>
     </w:r>
     <w:proofErr w:type="spellStart"/>
     <w:r>
-      <w:t>Gilgenreiner</w:t>
+      <w:t>Kleinegger</w:t>
     </w:r>
     <w:proofErr w:type="spellEnd"/>
     <w:r>
-      <w:t>,</w:t>
-    </w:r>
-    <w:r>
-      <w:t xml:space="preserve"> </w:t>
-    </w:r>
-    <w:r>
-      <w:t>Max Kleinegger</w:t>
-    </w:r>
-    <w:r>
-      <w:t>, Stefan</w:t>
-    </w:r>
-    <w:r>
-      <w:t xml:space="preserve"> </w:t>
+      <w:t xml:space="preserve">, Stefan </w:t>
     </w:r>
     <w:proofErr w:type="spellStart"/>
     <w:r>
@@ -20076,7 +21078,7 @@
       </w:pPr>
     </w:pPrDefault>
   </w:docDefaults>
-  <w:latentStyles w:defLockedState="0" w:defUIPriority="99" w:defSemiHidden="0" w:defUnhideWhenUsed="0" w:defQFormat="0" w:count="377">
+  <w:latentStyles w:defLockedState="0" w:defUIPriority="99" w:defSemiHidden="0" w:defUnhideWhenUsed="0" w:defQFormat="0" w:count="376">
     <w:lsdException w:name="Normal" w:uiPriority="0" w:qFormat="1"/>
     <w:lsdException w:name="heading 1" w:uiPriority="9" w:qFormat="1"/>
     <w:lsdException w:name="heading 2" w:semiHidden="1" w:uiPriority="9" w:unhideWhenUsed="1" w:qFormat="1"/>
@@ -20182,6 +21184,7 @@
     <w:lsdException w:name="HTML Sample" w:semiHidden="1" w:unhideWhenUsed="1"/>
     <w:lsdException w:name="HTML Typewriter" w:semiHidden="1" w:unhideWhenUsed="1"/>
     <w:lsdException w:name="HTML Variable" w:semiHidden="1" w:unhideWhenUsed="1"/>
+    <w:lsdException w:name="Normal Table" w:semiHidden="1" w:unhideWhenUsed="1"/>
     <w:lsdException w:name="annotation subject" w:semiHidden="1" w:unhideWhenUsed="1"/>
     <w:lsdException w:name="No List" w:semiHidden="1" w:unhideWhenUsed="1"/>
     <w:lsdException w:name="Outline List 1" w:semiHidden="1" w:unhideWhenUsed="1"/>
@@ -20228,8 +21231,10 @@
     <w:lsdException w:name="Table Subtle 2" w:semiHidden="1" w:unhideWhenUsed="1"/>
     <w:lsdException w:name="Table Web 1" w:semiHidden="1" w:unhideWhenUsed="1"/>
     <w:lsdException w:name="Table Web 2" w:semiHidden="1" w:unhideWhenUsed="1"/>
+    <w:lsdException w:name="Table Web 3" w:semiHidden="1" w:unhideWhenUsed="1"/>
     <w:lsdException w:name="Balloon Text" w:semiHidden="1" w:unhideWhenUsed="1"/>
     <w:lsdException w:name="Table Grid" w:uiPriority="39"/>
+    <w:lsdException w:name="Table Theme" w:semiHidden="1" w:unhideWhenUsed="1"/>
     <w:lsdException w:name="Placeholder Text" w:semiHidden="1"/>
     <w:lsdException w:name="No Spacing" w:uiPriority="1" w:qFormat="1"/>
     <w:lsdException w:name="Light Shading" w:uiPriority="60"/>
@@ -20450,7 +21455,6 @@
     <w:lsdException w:name="Hashtag" w:semiHidden="1" w:unhideWhenUsed="1"/>
     <w:lsdException w:name="Unresolved Mention" w:semiHidden="1" w:unhideWhenUsed="1"/>
     <w:lsdException w:name="Smart Link" w:semiHidden="1" w:unhideWhenUsed="1"/>
-    <w:lsdException w:name="Smart Link Error" w:semiHidden="1" w:unhideWhenUsed="1"/>
   </w:latentStyles>
   <w:style w:type="paragraph" w:default="1" w:styleId="Standard">
     <w:name w:val="Normal"/>
@@ -21093,7 +22097,7 @@
 </file>
 
 <file path=customXml/itemProps1.xml><?xml version="1.0" encoding="utf-8"?>
-<ds:datastoreItem xmlns:ds="http://schemas.openxmlformats.org/officeDocument/2006/customXml" ds:itemID="{6B69E864-F2CE-473E-8E9F-16E005604B39}">
+<ds:datastoreItem xmlns:ds="http://schemas.openxmlformats.org/officeDocument/2006/customXml" ds:itemID="{1292B6A8-F4AB-4CFD-A1E3-5F20951F8021}">
   <ds:schemaRefs>
     <ds:schemaRef ds:uri="http://schemas.openxmlformats.org/officeDocument/2006/bibliography"/>
   </ds:schemaRefs>

--- a/SYP(MUH)/UserStories-TravelAdvisor.docx
+++ b/SYP(MUH)/UserStories-TravelAdvisor.docx
@@ -8,11 +8,7 @@
         <w:jc w:val="center"/>
       </w:pPr>
       <w:r>
-        <w:t xml:space="preserve">Liste aller </w:t>
-      </w:r>
-      <w:proofErr w:type="spellStart"/>
-      <w:r>
-        <w:t>User</w:t>
+        <w:t>Liste aller User</w:t>
       </w:r>
       <w:r>
         <w:t>s</w:t>
@@ -20,7 +16,6 @@
       <w:r>
         <w:t>tories</w:t>
       </w:r>
-      <w:proofErr w:type="spellEnd"/>
     </w:p>
     <w:sdt>
       <w:sdtPr>
@@ -3044,26 +3039,13 @@
           <w:numId w:val="6"/>
         </w:numPr>
       </w:pPr>
-      <w:bookmarkStart w:id="0" w:name="_Toc22023256"/>
-      <w:bookmarkStart w:id="1" w:name="_Toc37870285"/>
+      <w:bookmarkStart w:id="0" w:name="_Toc37870285"/>
+      <w:bookmarkStart w:id="1" w:name="_Toc22023256"/>
       <w:r>
         <w:lastRenderedPageBreak/>
-        <w:t xml:space="preserve">List </w:t>
+        <w:t>List of Userstories</w:t>
       </w:r>
-      <w:proofErr w:type="spellStart"/>
-      <w:r>
-        <w:t>of</w:t>
-      </w:r>
-      <w:proofErr w:type="spellEnd"/>
-      <w:r>
-        <w:t xml:space="preserve"> </w:t>
-      </w:r>
-      <w:proofErr w:type="spellStart"/>
-      <w:r>
-        <w:t>Userstories</w:t>
-      </w:r>
-      <w:bookmarkEnd w:id="1"/>
-      <w:proofErr w:type="spellEnd"/>
+      <w:bookmarkEnd w:id="0"/>
     </w:p>
     <w:p>
       <w:pPr>
@@ -3077,7 +3059,7 @@
       <w:r>
         <w:t>Locations anzeigen auf der Map</w:t>
       </w:r>
-      <w:bookmarkEnd w:id="0"/>
+      <w:bookmarkEnd w:id="1"/>
       <w:bookmarkEnd w:id="2"/>
     </w:p>
     <w:tbl>
@@ -7164,15 +7146,7 @@
         <w:spacing w:after="100"/>
       </w:pPr>
       <w:r>
-        <w:t xml:space="preserve">Es können einzelne Stammdaten auch </w:t>
-      </w:r>
-      <w:proofErr w:type="spellStart"/>
-      <w:r>
-        <w:t>upgedated</w:t>
-      </w:r>
-      <w:proofErr w:type="spellEnd"/>
-      <w:r>
-        <w:t xml:space="preserve"> werden</w:t>
+        <w:t>Es können einzelne Stammdaten auch upgedated werden</w:t>
       </w:r>
     </w:p>
     <w:tbl>
@@ -9519,15 +9493,7 @@
               <w:spacing w:after="100"/>
             </w:pPr>
             <w:r>
-              <w:t xml:space="preserve">Er bekommt seine Locations + eine </w:t>
-            </w:r>
-            <w:proofErr w:type="spellStart"/>
-            <w:r>
-              <w:t>update</w:t>
-            </w:r>
-            <w:proofErr w:type="spellEnd"/>
-            <w:r>
-              <w:t xml:space="preserve"> - Button angezeigt.</w:t>
+              <w:t>Er bekommt seine Locations + eine update - Button angezeigt.</w:t>
             </w:r>
           </w:p>
         </w:tc>
@@ -9652,15 +9618,7 @@
               <w:spacing w:after="100"/>
             </w:pPr>
             <w:r>
-              <w:t xml:space="preserve">Der Benutzer ändert den Status der </w:t>
-            </w:r>
-            <w:proofErr w:type="spellStart"/>
-            <w:r>
-              <w:t>checkBox</w:t>
-            </w:r>
-            <w:proofErr w:type="spellEnd"/>
-            <w:r>
-              <w:t xml:space="preserve"> aktiv/inaktiv</w:t>
+              <w:t>Der Benutzer ändert den Status der checkBox aktiv/inaktiv</w:t>
             </w:r>
           </w:p>
         </w:tc>
@@ -10939,15 +10897,7 @@
         <w:spacing w:after="100"/>
       </w:pPr>
       <w:r>
-        <w:t xml:space="preserve">Die Pflichtfelder der Prämie müssen ausgefüllt sein, wenn er sie </w:t>
-      </w:r>
-      <w:proofErr w:type="spellStart"/>
-      <w:r>
-        <w:t>updated</w:t>
-      </w:r>
-      <w:proofErr w:type="spellEnd"/>
-      <w:r>
-        <w:t xml:space="preserve"> (Location, Bezeichnung und Punkte)</w:t>
+        <w:t>Die Pflichtfelder der Prämie müssen ausgefüllt sein, wenn er sie updated (Location, Bezeichnung und Punkte)</w:t>
       </w:r>
     </w:p>
     <w:tbl>
@@ -11233,7 +11183,13 @@
               <w:spacing w:after="100"/>
             </w:pPr>
             <w:r>
-              <w:t>Fall 1: Er leert ein beim Bearbeiten und vergisst es wieder zu befüllen und drückt auf den Button Update</w:t>
+              <w:t>Fall 1: Er leert ein</w:t>
+            </w:r>
+            <w:r>
+              <w:t xml:space="preserve"> Pflichtfeld</w:t>
+            </w:r>
+            <w:r>
+              <w:t xml:space="preserve"> beim Bearbeiten und vergisst es wieder zu befüllen und drückt auf den Button Update</w:t>
             </w:r>
           </w:p>
         </w:tc>
@@ -11294,15 +11250,7 @@
               <w:spacing w:after="100"/>
             </w:pPr>
             <w:r>
-              <w:t xml:space="preserve">Die Prämie wird </w:t>
-            </w:r>
-            <w:proofErr w:type="spellStart"/>
-            <w:r>
-              <w:t>geupdated</w:t>
-            </w:r>
-            <w:proofErr w:type="spellEnd"/>
-            <w:r>
-              <w:t xml:space="preserve"> und je nachdem ob sie aktiv war oder nicht als dieses auch angezeigt</w:t>
+              <w:t>Die Prämie wird geupdated und je nachdem ob sie aktiv war oder nicht als dieses auch angezeigt</w:t>
             </w:r>
           </w:p>
         </w:tc>
@@ -13960,13 +13908,7 @@
               <w:spacing w:after="100"/>
             </w:pPr>
             <w:r>
-              <w:t xml:space="preserve">Der Benutzer </w:t>
-            </w:r>
-            <w:r>
-              <w:t>wählt die Location aus von der er die Aktion einlösen will</w:t>
-            </w:r>
-            <w:r>
-              <w:t>.</w:t>
+              <w:t>Der Benutzer wählt die Location aus von der er die Aktion einlösen will.</w:t>
             </w:r>
           </w:p>
         </w:tc>
@@ -13979,10 +13921,7 @@
               <w:spacing w:after="100"/>
             </w:pPr>
             <w:r>
-              <w:t>Eine Liste mit aller momentan verfügbaren Aktion der Location wird aufgerufen.</w:t>
-            </w:r>
-            <w:r>
-              <w:t xml:space="preserve"> </w:t>
+              <w:t xml:space="preserve">Eine Liste mit aller momentan verfügbaren Aktion der Location wird aufgerufen. </w:t>
             </w:r>
           </w:p>
         </w:tc>
@@ -14134,15 +14073,7 @@
               <w:spacing w:after="100"/>
             </w:pPr>
             <w:r>
-              <w:t xml:space="preserve">Er wird darauf hingewiesen, dass er nicht genug Punkte </w:t>
-            </w:r>
-            <w:proofErr w:type="gramStart"/>
-            <w:r>
-              <w:t>hat</w:t>
-            </w:r>
-            <w:proofErr w:type="gramEnd"/>
-            <w:r>
-              <w:t xml:space="preserve"> um die Aktion einzulösen</w:t>
+              <w:t>Er wird darauf hingewiesen, dass er nicht genug Punkte hat um die Aktion einzulösen</w:t>
             </w:r>
           </w:p>
         </w:tc>
@@ -14623,15 +14554,7 @@
               <w:spacing w:after="100"/>
             </w:pPr>
             <w:r>
-              <w:t xml:space="preserve">Benutzer kann nicht auf das </w:t>
-            </w:r>
-            <w:proofErr w:type="spellStart"/>
-            <w:r>
-              <w:t>Locationdetail</w:t>
-            </w:r>
-            <w:proofErr w:type="spellEnd"/>
-            <w:r>
-              <w:t>-Fenster und wird aufgefordert sich einzuloggen</w:t>
+              <w:t>Benutzer kann nicht auf das Locationdetail-Fenster und wird aufgefordert sich einzuloggen</w:t>
             </w:r>
           </w:p>
         </w:tc>
@@ -14712,13 +14635,8 @@
             <w:pPr>
               <w:spacing w:after="100"/>
             </w:pPr>
-            <w:proofErr w:type="spellStart"/>
-            <w:r>
-              <w:t>Locationdetail</w:t>
-            </w:r>
-            <w:proofErr w:type="spellEnd"/>
-            <w:r>
-              <w:t>-Fenster kann geöffnet werden und es wird eine Bewertung angezeigt, bei der der Benutzer zwischen 1 und 5 Sternen auswählen kann und eine Nachricht schreiben kann.</w:t>
+            <w:r>
+              <w:t>Locationdetail-Fenster kann geöffnet werden und es wird eine Bewertung angezeigt, bei der der Benutzer zwischen 1 und 5 Sternen auswählen kann und eine Nachricht schreiben kann.</w:t>
             </w:r>
           </w:p>
         </w:tc>
@@ -14783,15 +14701,7 @@
               </w:rPr>
             </w:pPr>
             <w:r>
-              <w:t xml:space="preserve">Benutzer versucht manuell auf die Detail-Ansicht der </w:t>
-            </w:r>
-            <w:proofErr w:type="gramStart"/>
-            <w:r>
-              <w:t>nicht existierenden</w:t>
-            </w:r>
-            <w:proofErr w:type="gramEnd"/>
-            <w:r>
-              <w:t xml:space="preserve"> Location zu kommen und eine Bewertung abzugeben.</w:t>
+              <w:t>Benutzer versucht manuell auf die Detail-Ansicht der nicht existierenden Location zu kommen und eine Bewertung abzugeben.</w:t>
             </w:r>
           </w:p>
         </w:tc>
@@ -15448,15 +15358,7 @@
               <w:spacing w:after="100"/>
             </w:pPr>
             <w:r>
-              <w:t xml:space="preserve">Der Benutzer bekommt </w:t>
-            </w:r>
-            <w:proofErr w:type="gramStart"/>
-            <w:r>
-              <w:t>kein Rezension</w:t>
-            </w:r>
-            <w:proofErr w:type="gramEnd"/>
-            <w:r>
-              <w:t xml:space="preserve"> erstellen Button angezeigt solange er nicht angemeldet ist.</w:t>
+              <w:t>Der Benutzer bekommt kein Rezension erstellen Button angezeigt solange er nicht angemeldet ist.</w:t>
             </w:r>
           </w:p>
         </w:tc>
@@ -15537,13 +15439,8 @@
             <w:pPr>
               <w:spacing w:after="100"/>
             </w:pPr>
-            <w:proofErr w:type="spellStart"/>
-            <w:r>
-              <w:t>Locationdetail</w:t>
-            </w:r>
-            <w:proofErr w:type="spellEnd"/>
-            <w:r>
-              <w:t>-Fenster kann geöffnet werden und es wird eine Bewertung angezeigt, bei der der Benutzer zwischen 1 und 5 Sternen auswählen kann und eine Nachricht schreiben kann.</w:t>
+            <w:r>
+              <w:t>Locationdetail-Fenster kann geöffnet werden und es wird eine Bewertung angezeigt, bei der der Benutzer zwischen 1 und 5 Sternen auswählen kann und eine Nachricht schreiben kann.</w:t>
             </w:r>
           </w:p>
         </w:tc>
@@ -17384,15 +17281,7 @@
               <w:spacing w:after="100"/>
             </w:pPr>
             <w:r>
-              <w:t xml:space="preserve">Benutzer kann nicht auf das </w:t>
-            </w:r>
-            <w:proofErr w:type="spellStart"/>
-            <w:r>
-              <w:t>Locationdetail</w:t>
-            </w:r>
-            <w:proofErr w:type="spellEnd"/>
-            <w:r>
-              <w:t>-Fenster und wird aufgefordert sich einzuloggen</w:t>
+              <w:t>Benutzer kann nicht auf das Locationdetail-Fenster und wird aufgefordert sich einzuloggen</w:t>
             </w:r>
           </w:p>
         </w:tc>
@@ -19328,7 +19217,6 @@
         </w:rPr>
       </w:pPr>
       <w:bookmarkStart w:id="40" w:name="_Toc37870311"/>
-      <w:proofErr w:type="spellStart"/>
       <w:r>
         <w:lastRenderedPageBreak/>
         <w:t>UserStory</w:t>
@@ -19339,7 +19227,6 @@
         </w:rPr>
         <w:t>-Map</w:t>
       </w:r>
-      <w:proofErr w:type="spellEnd"/>
       <w:r>
         <w:rPr>
           <w:lang w:eastAsia="de-AT"/>
@@ -19541,7 +19428,6 @@
         </w:rPr>
       </w:pPr>
       <w:bookmarkStart w:id="43" w:name="_Toc37870314"/>
-      <w:proofErr w:type="spellStart"/>
       <w:r>
         <w:lastRenderedPageBreak/>
         <w:t>UserStory</w:t>
@@ -19550,14 +19436,7 @@
         <w:rPr>
           <w:lang w:eastAsia="de-AT"/>
         </w:rPr>
-        <w:t>-Map</w:t>
-      </w:r>
-      <w:proofErr w:type="spellEnd"/>
-      <w:r>
-        <w:rPr>
-          <w:lang w:eastAsia="de-AT"/>
-        </w:rPr>
-        <w:t xml:space="preserve"> V2</w:t>
+        <w:t>-Map V2</w:t>
       </w:r>
       <w:bookmarkEnd w:id="43"/>
     </w:p>
@@ -19713,10 +19592,10 @@
           <w:noProof/>
         </w:rPr>
         <w:drawing>
-          <wp:inline distT="0" distB="0" distL="0" distR="0" wp14:anchorId="03AA9A18" wp14:editId="42E635CD">
-            <wp:extent cx="5760720" cy="1891030"/>
-            <wp:effectExtent l="0" t="0" r="0" b="0"/>
-            <wp:docPr id="8" name="Grafik 8"/>
+          <wp:inline distT="0" distB="0" distL="0" distR="0" wp14:anchorId="2E8D924C" wp14:editId="53263F05">
+            <wp:extent cx="5931985" cy="1935480"/>
+            <wp:effectExtent l="0" t="0" r="0" b="7620"/>
+            <wp:docPr id="6" name="Grafik 6"/>
             <wp:cNvGraphicFramePr>
               <a:graphicFrameLocks xmlns:a="http://schemas.openxmlformats.org/drawingml/2006/main" noChangeAspect="1"/>
             </wp:cNvGraphicFramePr>
@@ -19728,7 +19607,7 @@
                     <pic:cNvPicPr/>
                   </pic:nvPicPr>
                   <pic:blipFill>
-                    <a:blip r:embed="rId10"/>
+                    <a:blip r:embed="rId12"/>
                     <a:stretch>
                       <a:fillRect/>
                     </a:stretch>
@@ -19736,7 +19615,7 @@
                   <pic:spPr>
                     <a:xfrm>
                       <a:off x="0" y="0"/>
-                      <a:ext cx="5760720" cy="1891030"/>
+                      <a:ext cx="5933574" cy="1935998"/>
                     </a:xfrm>
                     <a:prstGeom prst="rect">
                       <a:avLst/>
@@ -19783,7 +19662,7 @@
                     <pic:cNvPicPr/>
                   </pic:nvPicPr>
                   <pic:blipFill>
-                    <a:blip r:embed="rId12"/>
+                    <a:blip r:embed="rId13"/>
                     <a:stretch>
                       <a:fillRect/>
                     </a:stretch>
@@ -19812,8 +19691,8 @@
       </w:pPr>
     </w:p>
     <w:sectPr>
-      <w:headerReference w:type="default" r:id="rId13"/>
-      <w:footerReference w:type="default" r:id="rId14"/>
+      <w:headerReference w:type="default" r:id="rId14"/>
+      <w:footerReference w:type="default" r:id="rId15"/>
       <w:pgSz w:w="11906" w:h="16838"/>
       <w:pgMar w:top="1417" w:right="1417" w:bottom="1134" w:left="1417" w:header="708" w:footer="708" w:gutter="0"/>
       <w:cols w:space="708"/>
@@ -19855,21 +19734,8 @@
       <w:pStyle w:val="Fuzeile"/>
     </w:pPr>
     <w:r>
-      <w:t xml:space="preserve">Daniel Gilgenreiner, Max </w:t>
+      <w:t>Daniel Gilgenreiner, Max Kleinegger, Stefan Sonnek</w:t>
     </w:r>
-    <w:proofErr w:type="spellStart"/>
-    <w:r>
-      <w:t>Kleinegger</w:t>
-    </w:r>
-    <w:proofErr w:type="spellEnd"/>
-    <w:r>
-      <w:t xml:space="preserve">, Stefan </w:t>
-    </w:r>
-    <w:proofErr w:type="spellStart"/>
-    <w:r>
-      <w:t>Sonnek</w:t>
-    </w:r>
-    <w:proofErr w:type="spellEnd"/>
     <w:r>
       <w:tab/>
       <w:t>Gruppe 6</w:t>
@@ -22097,7 +21963,7 @@
 </file>
 
 <file path=customXml/itemProps1.xml><?xml version="1.0" encoding="utf-8"?>
-<ds:datastoreItem xmlns:ds="http://schemas.openxmlformats.org/officeDocument/2006/customXml" ds:itemID="{1292B6A8-F4AB-4CFD-A1E3-5F20951F8021}">
+<ds:datastoreItem xmlns:ds="http://schemas.openxmlformats.org/officeDocument/2006/customXml" ds:itemID="{FF19864D-474F-4F69-97C7-7CC54B354EBC}">
   <ds:schemaRefs>
     <ds:schemaRef ds:uri="http://schemas.openxmlformats.org/officeDocument/2006/bibliography"/>
   </ds:schemaRefs>
